--- a/Manuscript-CH.docx
+++ b/Manuscript-CH.docx
@@ -545,17 +545,7 @@
           <w:sz w:val="22"/>
           <w:szCs w:val="24"/>
         </w:rPr>
-        <w:t>The work was supported by the Basic Science Research Program through the National Research Foundation of Korea (NRF) funded by the Ministry of Education (NRF-2017R1D1A1B03029909, NRF-2019R1F1A1059455) and by the Korean Society</w:t>
-      </w:r>
-      <w:bookmarkStart w:id="0" w:name="_GoBack"/>
-      <w:bookmarkEnd w:id="0"/>
-      <w:r>
-        <w:rPr>
-          <w:rFonts w:ascii="Times New Roman" w:hAnsi="Times New Roman" w:cs="Times New Roman"/>
-          <w:sz w:val="22"/>
-          <w:szCs w:val="24"/>
-        </w:rPr>
-        <w:t xml:space="preserve"> of Hypertension (2019). The funding has no role in design, collection, analysis, or interpretation of data; in the writing of the manuscript; and in the decision to submit the manuscript for publication.</w:t>
+        <w:t>The work was supported by the Basic Science Research Program through the National Research Foundation of Korea (NRF) funded by the Ministry of Education (NRF-2017R1D1A1B03029909, NRF-2019R1F1A1059455) and by the Korean Society of Hypertension (2019). The funding has no role in design, collection, analysis, or interpretation of data; in the writing of the manuscript; and in the decision to submit the manuscript for publication.</w:t>
       </w:r>
       <w:r>
         <w:rPr>
@@ -656,7 +646,23 @@
           <w:sz w:val="22"/>
           <w:szCs w:val="24"/>
         </w:rPr>
-        <w:t xml:space="preserve"> and white matter hyperintensity lesions</w:t>
+        <w:t xml:space="preserve"> and white matter </w:t>
+      </w:r>
+      <w:r>
+        <w:rPr>
+          <w:rFonts w:ascii="Times New Roman" w:hAnsi="Times New Roman" w:cs="Times New Roman"/>
+          <w:sz w:val="22"/>
+          <w:szCs w:val="24"/>
+        </w:rPr>
+        <w:t>hyperintense lesion</w:t>
+      </w:r>
+      <w:r>
+        <w:rPr>
+          <w:rFonts w:ascii="Times New Roman" w:hAnsi="Times New Roman" w:cs="Times New Roman"/>
+          <w:sz w:val="22"/>
+          <w:szCs w:val="24"/>
+        </w:rPr>
+        <w:t>s</w:t>
       </w:r>
       <w:r>
         <w:rPr>
@@ -1493,9 +1499,138 @@
           <w:rFonts w:ascii="Times New Roman" w:hAnsi="Times New Roman" w:cs="Times New Roman"/>
           <w:sz w:val="22"/>
           <w:szCs w:val="24"/>
-          <w:vertAlign w:val="superscript"/>
-        </w:rPr>
-        <w:t xml:space="preserve">  </w:t>
+        </w:rPr>
+        <w:t>The b</w:t>
+      </w:r>
+      <w:r>
+        <w:rPr>
+          <w:rFonts w:ascii="Times New Roman" w:hAnsi="Times New Roman" w:cs="Times New Roman"/>
+          <w:sz w:val="22"/>
+          <w:szCs w:val="24"/>
+        </w:rPr>
+        <w:t xml:space="preserve">asilar artery (BA) </w:t>
+      </w:r>
+      <w:r>
+        <w:rPr>
+          <w:rFonts w:ascii="Times New Roman" w:hAnsi="Times New Roman" w:cs="Times New Roman"/>
+          <w:sz w:val="22"/>
+          <w:szCs w:val="24"/>
+        </w:rPr>
+        <w:t>PI</w:t>
+      </w:r>
+      <w:r>
+        <w:rPr>
+          <w:rFonts w:ascii="Times New Roman" w:hAnsi="Times New Roman" w:cs="Times New Roman"/>
+          <w:sz w:val="22"/>
+          <w:szCs w:val="24"/>
+        </w:rPr>
+        <w:t xml:space="preserve">, </w:t>
+      </w:r>
+      <w:r>
+        <w:rPr>
+          <w:rFonts w:ascii="Times New Roman" w:hAnsi="Times New Roman" w:cs="Times New Roman" w:hint="eastAsia"/>
+          <w:sz w:val="22"/>
+          <w:szCs w:val="24"/>
+        </w:rPr>
+        <w:t>which can be carried out by methods other than MCA</w:t>
+      </w:r>
+      <w:r>
+        <w:rPr>
+          <w:rFonts w:ascii="Times New Roman" w:hAnsi="Times New Roman" w:cs="Times New Roman"/>
+          <w:sz w:val="22"/>
+          <w:szCs w:val="24"/>
+        </w:rPr>
+        <w:t xml:space="preserve"> </w:t>
+      </w:r>
+      <w:r>
+        <w:rPr>
+          <w:rFonts w:ascii="Times New Roman" w:hAnsi="Times New Roman" w:cs="Times New Roman" w:hint="eastAsia"/>
+          <w:sz w:val="22"/>
+          <w:szCs w:val="24"/>
+        </w:rPr>
+        <w:t>PI</w:t>
+      </w:r>
+      <w:r>
+        <w:rPr>
+          <w:rFonts w:ascii="Times New Roman" w:hAnsi="Times New Roman" w:cs="Times New Roman"/>
+          <w:sz w:val="22"/>
+          <w:szCs w:val="24"/>
+        </w:rPr>
+        <w:t>,</w:t>
+      </w:r>
+      <w:r>
+        <w:rPr>
+          <w:rFonts w:ascii="Times New Roman" w:hAnsi="Times New Roman" w:cs="Times New Roman"/>
+          <w:sz w:val="22"/>
+          <w:szCs w:val="24"/>
+        </w:rPr>
+        <w:t xml:space="preserve"> </w:t>
+      </w:r>
+      <w:r>
+        <w:rPr>
+          <w:rFonts w:ascii="Times New Roman" w:hAnsi="Times New Roman" w:cs="Times New Roman"/>
+          <w:sz w:val="22"/>
+          <w:szCs w:val="24"/>
+        </w:rPr>
+        <w:t xml:space="preserve">can be </w:t>
+      </w:r>
+      <w:r>
+        <w:rPr>
+          <w:rFonts w:ascii="Times New Roman" w:hAnsi="Times New Roman" w:cs="Times New Roman"/>
+          <w:sz w:val="22"/>
+          <w:szCs w:val="24"/>
+        </w:rPr>
+        <w:t>an alternative to obtain intracranial PI, but its clinical significance among stroke patients has not been appreciated yet. We investigated whether BA PI can predict ND after acute stroke.</w:t>
+      </w:r>
+      <w:r>
+        <w:rPr>
+          <w:rFonts w:ascii="Times New Roman" w:hAnsi="Times New Roman" w:cs="Times New Roman"/>
+          <w:sz w:val="22"/>
+          <w:szCs w:val="24"/>
+        </w:rPr>
+        <w:t xml:space="preserve"> </w:t>
+      </w:r>
+    </w:p>
+    <w:p>
+      <w:pPr>
+        <w:pageBreakBefore/>
+        <w:spacing w:line="480" w:lineRule="auto"/>
+        <w:rPr>
+          <w:rFonts w:ascii="Times New Roman" w:hAnsi="Times New Roman" w:cs="Times New Roman"/>
+          <w:b/>
+          <w:sz w:val="32"/>
+          <w:szCs w:val="24"/>
+        </w:rPr>
+      </w:pPr>
+      <w:r>
+        <w:rPr>
+          <w:rFonts w:ascii="Times New Roman" w:hAnsi="Times New Roman" w:cs="Times New Roman"/>
+          <w:b/>
+          <w:sz w:val="32"/>
+          <w:szCs w:val="24"/>
+        </w:rPr>
+        <w:lastRenderedPageBreak/>
+        <w:t>Methods</w:t>
+      </w:r>
+    </w:p>
+    <w:p>
+      <w:pPr>
+        <w:spacing w:line="480" w:lineRule="auto"/>
+        <w:rPr>
+          <w:rFonts w:ascii="Times New Roman" w:hAnsi="Times New Roman" w:cs="Times New Roman"/>
+          <w:bCs/>
+          <w:sz w:val="28"/>
+          <w:szCs w:val="24"/>
+        </w:rPr>
+      </w:pPr>
+      <w:r>
+        <w:rPr>
+          <w:rFonts w:ascii="Times New Roman" w:hAnsi="Times New Roman" w:cs="Times New Roman"/>
+          <w:bCs/>
+          <w:sz w:val="28"/>
+          <w:szCs w:val="24"/>
+        </w:rPr>
+        <w:t>Patients and evaluation</w:t>
       </w:r>
     </w:p>
     <w:p>
@@ -1504,7 +1639,7 @@
         <w:ind w:firstLineChars="50" w:firstLine="110"/>
         <w:rPr>
           <w:rFonts w:ascii="Times New Roman" w:hAnsi="Times New Roman" w:cs="Times New Roman"/>
-          <w:sz w:val="28"/>
+          <w:sz w:val="24"/>
           <w:szCs w:val="24"/>
         </w:rPr>
       </w:pPr>
@@ -1514,129 +1649,67 @@
           <w:sz w:val="22"/>
           <w:szCs w:val="24"/>
         </w:rPr>
-        <w:t>The b</w:t>
-      </w:r>
-      <w:r>
-        <w:rPr>
-          <w:rFonts w:ascii="Times New Roman" w:hAnsi="Times New Roman" w:cs="Times New Roman"/>
-          <w:sz w:val="22"/>
-          <w:szCs w:val="24"/>
-        </w:rPr>
-        <w:t xml:space="preserve">asilar artery (BA) </w:t>
-      </w:r>
-      <w:r>
-        <w:rPr>
-          <w:rFonts w:ascii="Times New Roman" w:hAnsi="Times New Roman" w:cs="Times New Roman"/>
-          <w:sz w:val="22"/>
-          <w:szCs w:val="24"/>
-        </w:rPr>
-        <w:t xml:space="preserve">PI </w:t>
-      </w:r>
-      <w:r>
-        <w:rPr>
-          <w:rFonts w:ascii="Times New Roman" w:hAnsi="Times New Roman" w:cs="Times New Roman"/>
-          <w:sz w:val="22"/>
-          <w:szCs w:val="24"/>
-        </w:rPr>
-        <w:t xml:space="preserve">can be </w:t>
-      </w:r>
-      <w:r>
-        <w:rPr>
-          <w:rFonts w:ascii="Times New Roman" w:hAnsi="Times New Roman" w:cs="Times New Roman"/>
-          <w:sz w:val="22"/>
-          <w:szCs w:val="24"/>
-        </w:rPr>
-        <w:t>measured</w:t>
-      </w:r>
-      <w:r>
-        <w:rPr>
-          <w:rFonts w:ascii="Times New Roman" w:hAnsi="Times New Roman" w:cs="Times New Roman"/>
-          <w:sz w:val="22"/>
-          <w:szCs w:val="24"/>
-        </w:rPr>
-        <w:t xml:space="preserve"> through </w:t>
-      </w:r>
-      <w:r>
-        <w:rPr>
-          <w:rFonts w:ascii="Times New Roman" w:hAnsi="Times New Roman" w:cs="Times New Roman"/>
-          <w:sz w:val="22"/>
-          <w:szCs w:val="24"/>
-        </w:rPr>
-        <w:t>the transforaminal approach</w:t>
-      </w:r>
-      <w:r>
-        <w:rPr>
-          <w:rFonts w:ascii="Times New Roman" w:hAnsi="Times New Roman" w:cs="Times New Roman"/>
-          <w:sz w:val="22"/>
-          <w:szCs w:val="24"/>
-        </w:rPr>
-        <w:t>, which the transducer is placed just below the occipital protuberance and directed towards the nasal bridge</w:t>
-      </w:r>
-      <w:r>
-        <w:rPr>
-          <w:rFonts w:ascii="Times New Roman" w:hAnsi="Times New Roman" w:cs="Times New Roman"/>
-          <w:sz w:val="22"/>
-          <w:szCs w:val="24"/>
-        </w:rPr>
-        <w:t>; I</w:t>
-      </w:r>
-      <w:r>
-        <w:rPr>
-          <w:rFonts w:ascii="Times New Roman" w:hAnsi="Times New Roman" w:cs="Times New Roman"/>
-          <w:sz w:val="22"/>
-          <w:szCs w:val="24"/>
-        </w:rPr>
-        <w:t>t</w:t>
-      </w:r>
-      <w:r>
-        <w:rPr>
-          <w:rFonts w:ascii="Times New Roman" w:hAnsi="Times New Roman" w:cs="Times New Roman"/>
-          <w:sz w:val="22"/>
-          <w:szCs w:val="24"/>
-        </w:rPr>
-        <w:t xml:space="preserve"> can be an alternative to obtain intracranial PI, but its clinical significance among stroke patients has not been appreciated yet. We investigated whether BA PI can predict ND after acute stroke.</w:t>
-      </w:r>
-    </w:p>
-    <w:p>
-      <w:pPr>
-        <w:pageBreakBefore/>
-        <w:spacing w:line="480" w:lineRule="auto"/>
-        <w:rPr>
-          <w:rFonts w:ascii="Times New Roman" w:hAnsi="Times New Roman" w:cs="Times New Roman"/>
-          <w:b/>
-          <w:sz w:val="32"/>
-          <w:szCs w:val="24"/>
-        </w:rPr>
-      </w:pPr>
-      <w:r>
-        <w:rPr>
-          <w:rFonts w:ascii="Times New Roman" w:hAnsi="Times New Roman" w:cs="Times New Roman"/>
-          <w:b/>
-          <w:sz w:val="32"/>
-          <w:szCs w:val="24"/>
-        </w:rPr>
-        <w:lastRenderedPageBreak/>
-        <w:t>Methods</w:t>
-      </w:r>
-    </w:p>
-    <w:p>
-      <w:pPr>
-        <w:spacing w:line="480" w:lineRule="auto"/>
-        <w:rPr>
-          <w:rFonts w:ascii="Times New Roman" w:hAnsi="Times New Roman" w:cs="Times New Roman"/>
-          <w:bCs/>
-          <w:sz w:val="28"/>
-          <w:szCs w:val="24"/>
-        </w:rPr>
-      </w:pPr>
-      <w:r>
-        <w:rPr>
-          <w:rFonts w:ascii="Times New Roman" w:hAnsi="Times New Roman" w:cs="Times New Roman"/>
-          <w:bCs/>
-          <w:sz w:val="28"/>
-          <w:szCs w:val="24"/>
-        </w:rPr>
-        <w:t>Patients and evaluation</w:t>
+        <w:t>From January 2014 to December 2015, consecutive patients w</w:t>
+      </w:r>
+      <w:r>
+        <w:rPr>
+          <w:rFonts w:ascii="Times New Roman" w:hAnsi="Times New Roman" w:cs="Times New Roman"/>
+          <w:sz w:val="22"/>
+          <w:szCs w:val="24"/>
+        </w:rPr>
+        <w:t>ith acute cerebral infarction and</w:t>
+      </w:r>
+      <w:r>
+        <w:rPr>
+          <w:rFonts w:ascii="Times New Roman" w:hAnsi="Times New Roman" w:cs="Times New Roman"/>
+          <w:sz w:val="22"/>
+          <w:szCs w:val="24"/>
+        </w:rPr>
+        <w:t xml:space="preserve"> transient ischemic attack (TIA) who had undergone TCD ultrasonography were retrospectively reviewed. This study was reviewed and approved by the institutional review board of Chung-Ang University Hospital (C2013110) and was conducted</w:t>
+      </w:r>
+      <w:r>
+        <w:rPr>
+          <w:rFonts w:ascii="Times New Roman" w:eastAsia="STIX-Regular" w:hAnsi="Times New Roman" w:cs="Times New Roman"/>
+          <w:kern w:val="0"/>
+          <w:sz w:val="22"/>
+          <w:szCs w:val="24"/>
+        </w:rPr>
+        <w:t xml:space="preserve"> in accordance with the 1964 Helsinki declaration and its later amendments. </w:t>
+      </w:r>
+      <w:r>
+        <w:rPr>
+          <w:rFonts w:ascii="Times New Roman" w:hAnsi="Times New Roman" w:cs="Times New Roman"/>
+          <w:sz w:val="22"/>
+          <w:szCs w:val="24"/>
+        </w:rPr>
+        <w:t>Their medical history, clinical manifestations, and vascular risk factors were reviewed from a stroke registry at the Chung-Ang University Hospital. ND was defined as per previous studies, i.e., an increase in the National Institutes of Health Stroke Scale (NIHSS) score by two or more points.</w:t>
+      </w:r>
+      <w:r>
+        <w:rPr>
+          <w:rFonts w:ascii="Times New Roman" w:hAnsi="Times New Roman" w:cs="Times New Roman"/>
+          <w:noProof/>
+          <w:sz w:val="22"/>
+          <w:szCs w:val="24"/>
+          <w:vertAlign w:val="superscript"/>
+        </w:rPr>
+        <w:t>22</w:t>
+      </w:r>
+      <w:r>
+        <w:rPr>
+          <w:rFonts w:ascii="Times New Roman" w:hAnsi="Times New Roman" w:cs="Times New Roman"/>
+          <w:sz w:val="22"/>
+          <w:szCs w:val="24"/>
+          <w:vertAlign w:val="superscript"/>
+        </w:rPr>
+        <w:t xml:space="preserve"> </w:t>
+      </w:r>
+      <w:r>
+        <w:rPr>
+          <w:rFonts w:ascii="Times New Roman" w:hAnsi="Times New Roman" w:cs="Times New Roman"/>
+          <w:sz w:val="22"/>
+          <w:szCs w:val="24"/>
+        </w:rPr>
+        <w:t>The NIHSS score was evaluated by a neurologist, who was unaware of TCD results, within 24 hours of hospitalization and when neurological symptoms worsened.</w:t>
       </w:r>
     </w:p>
     <w:p>
@@ -1644,78 +1717,468 @@
         <w:spacing w:line="480" w:lineRule="auto"/>
         <w:ind w:firstLineChars="50" w:firstLine="110"/>
         <w:rPr>
-          <w:rFonts w:ascii="Times New Roman" w:hAnsi="Times New Roman" w:cs="Times New Roman"/>
-          <w:sz w:val="24"/>
-          <w:szCs w:val="24"/>
-        </w:rPr>
-      </w:pPr>
-      <w:r>
-        <w:rPr>
-          <w:rFonts w:ascii="Times New Roman" w:hAnsi="Times New Roman" w:cs="Times New Roman"/>
-          <w:sz w:val="22"/>
-          <w:szCs w:val="24"/>
-        </w:rPr>
-        <w:t>From January 2014 to December 2015, consecutive patients w</w:t>
-      </w:r>
-      <w:r>
-        <w:rPr>
-          <w:rFonts w:ascii="Times New Roman" w:hAnsi="Times New Roman" w:cs="Times New Roman"/>
-          <w:sz w:val="22"/>
-          <w:szCs w:val="24"/>
-        </w:rPr>
-        <w:t>ith acute cerebral infarction and</w:t>
-      </w:r>
-      <w:r>
-        <w:rPr>
-          <w:rFonts w:ascii="Times New Roman" w:hAnsi="Times New Roman" w:cs="Times New Roman"/>
-          <w:sz w:val="22"/>
-          <w:szCs w:val="24"/>
-        </w:rPr>
-        <w:t xml:space="preserve"> transient ischemic attack (TIA) who had undergone TCD ultrasonography were retrospectively reviewed. This study was reviewed and approved by the institutional review board of Chung-Ang University Hospital (C2013110) and was conducted</w:t>
-      </w:r>
-      <w:r>
-        <w:rPr>
           <w:rFonts w:ascii="Times New Roman" w:eastAsia="STIX-Regular" w:hAnsi="Times New Roman" w:cs="Times New Roman"/>
           <w:kern w:val="0"/>
           <w:sz w:val="22"/>
           <w:szCs w:val="24"/>
         </w:rPr>
-        <w:t xml:space="preserve"> in accordance with the 1964 Helsinki declaration and its later amendments. </w:t>
-      </w:r>
-      <w:r>
-        <w:rPr>
-          <w:rFonts w:ascii="Times New Roman" w:hAnsi="Times New Roman" w:cs="Times New Roman"/>
-          <w:sz w:val="22"/>
-          <w:szCs w:val="24"/>
-        </w:rPr>
-        <w:t>Their medical history, clinical manifestations, and vascular risk factors were reviewed from a stroke registry at the Chung-Ang University Hospital. ND was defined as per previous studies, i.e., an increase in the National Institutes of Health Stroke Scale (NIHSS) score by two or more points.</w:t>
-      </w:r>
-      <w:r>
-        <w:rPr>
-          <w:rFonts w:ascii="Times New Roman" w:hAnsi="Times New Roman" w:cs="Times New Roman"/>
-          <w:noProof/>
-          <w:sz w:val="22"/>
-          <w:szCs w:val="24"/>
-          <w:vertAlign w:val="superscript"/>
-        </w:rPr>
-        <w:t>22</w:t>
-      </w:r>
-      <w:r>
-        <w:rPr>
-          <w:rFonts w:ascii="Times New Roman" w:hAnsi="Times New Roman" w:cs="Times New Roman"/>
-          <w:sz w:val="22"/>
-          <w:szCs w:val="24"/>
-          <w:vertAlign w:val="superscript"/>
+      </w:pPr>
+      <w:r>
+        <w:rPr>
+          <w:rFonts w:ascii="Times New Roman" w:hAnsi="Times New Roman" w:cs="Times New Roman"/>
+          <w:sz w:val="22"/>
+          <w:szCs w:val="24"/>
+        </w:rPr>
+        <w:t xml:space="preserve">Each patient was examined with brain magnetic resonance imaging (MRI) and </w:t>
+      </w:r>
+      <w:r>
+        <w:rPr>
+          <w:rFonts w:ascii="Times New Roman" w:eastAsia="STIX-Regular" w:hAnsi="Times New Roman" w:cs="Times New Roman"/>
+          <w:kern w:val="0"/>
+          <w:sz w:val="22"/>
+          <w:szCs w:val="24"/>
+        </w:rPr>
+        <w:t xml:space="preserve">computed tomography </w:t>
+      </w:r>
+      <w:r>
+        <w:rPr>
+          <w:rFonts w:ascii="Times New Roman" w:hAnsi="Times New Roman" w:cs="Times New Roman"/>
+          <w:sz w:val="22"/>
+          <w:szCs w:val="24"/>
+        </w:rPr>
+        <w:t>angiography (CTA)</w:t>
+      </w:r>
+      <w:r>
+        <w:rPr>
+          <w:rFonts w:ascii="Times New Roman" w:hAnsi="Times New Roman" w:cs="Times New Roman"/>
+          <w:sz w:val="22"/>
+          <w:szCs w:val="24"/>
+        </w:rPr>
+        <w:t xml:space="preserve"> at admission</w:t>
+      </w:r>
+      <w:r>
+        <w:rPr>
+          <w:rFonts w:ascii="Times New Roman" w:hAnsi="Times New Roman" w:cs="Times New Roman"/>
+          <w:sz w:val="22"/>
+          <w:szCs w:val="24"/>
+        </w:rPr>
+        <w:t>. A</w:t>
+      </w:r>
+      <w:r>
+        <w:rPr>
+          <w:rFonts w:ascii="Times New Roman" w:eastAsia="STIX-Regular" w:hAnsi="Times New Roman" w:cs="Times New Roman"/>
+          <w:kern w:val="0"/>
+          <w:sz w:val="22"/>
+          <w:szCs w:val="24"/>
+        </w:rPr>
+        <w:t xml:space="preserve">cute cerebral infarction </w:t>
+      </w:r>
+      <w:r>
+        <w:rPr>
+          <w:rFonts w:ascii="Times New Roman" w:eastAsia="STIX-Regular" w:hAnsi="Times New Roman" w:cs="Times New Roman"/>
+          <w:kern w:val="0"/>
+          <w:sz w:val="22"/>
+          <w:szCs w:val="24"/>
+        </w:rPr>
+        <w:t xml:space="preserve">or transient cerebral ischemia was determined according to whether there is </w:t>
+      </w:r>
+      <w:r>
+        <w:rPr>
+          <w:rFonts w:ascii="Times New Roman" w:eastAsia="STIX-Regular" w:hAnsi="Times New Roman" w:cs="Times New Roman"/>
+          <w:kern w:val="0"/>
+          <w:sz w:val="22"/>
+          <w:szCs w:val="24"/>
+        </w:rPr>
+        <w:t>hyperintense</w:t>
+      </w:r>
+      <w:r>
+        <w:rPr>
+          <w:rFonts w:ascii="Times New Roman" w:eastAsia="STIX-Regular" w:hAnsi="Times New Roman" w:cs="Times New Roman"/>
+          <w:kern w:val="0"/>
+          <w:sz w:val="22"/>
+          <w:szCs w:val="24"/>
+        </w:rPr>
+        <w:t xml:space="preserve"> lesion</w:t>
+      </w:r>
+      <w:r>
+        <w:rPr>
+          <w:rFonts w:ascii="Times New Roman" w:eastAsia="STIX-Regular" w:hAnsi="Times New Roman" w:cs="Times New Roman"/>
+          <w:kern w:val="0"/>
+          <w:sz w:val="22"/>
+          <w:szCs w:val="24"/>
+        </w:rPr>
+        <w:t xml:space="preserve"> on diffusion-weighted images</w:t>
+      </w:r>
+      <w:r>
+        <w:rPr>
+          <w:rFonts w:ascii="Times New Roman" w:eastAsia="STIX-Regular" w:hAnsi="Times New Roman" w:cs="Times New Roman"/>
+          <w:kern w:val="0"/>
+          <w:sz w:val="22"/>
+          <w:szCs w:val="24"/>
+        </w:rPr>
+        <w:t xml:space="preserve"> that matched with </w:t>
+      </w:r>
+      <w:r>
+        <w:rPr>
+          <w:rFonts w:ascii="Times New Roman" w:eastAsia="STIX-Regular" w:hAnsi="Times New Roman" w:cs="Times New Roman"/>
+          <w:kern w:val="0"/>
+          <w:sz w:val="22"/>
+          <w:szCs w:val="24"/>
+        </w:rPr>
+        <w:t>low intensity</w:t>
+      </w:r>
+      <w:r>
+        <w:rPr>
+          <w:rFonts w:ascii="Times New Roman" w:eastAsia="STIX-Regular" w:hAnsi="Times New Roman" w:cs="Times New Roman"/>
+          <w:kern w:val="0"/>
+          <w:sz w:val="22"/>
+          <w:szCs w:val="24"/>
+        </w:rPr>
+        <w:t xml:space="preserve"> on apparent diffusion coefficient maps of brain MRI</w:t>
+      </w:r>
+      <w:r>
+        <w:rPr>
+          <w:rFonts w:ascii="Times New Roman" w:eastAsia="STIX-Regular" w:hAnsi="Times New Roman" w:cs="Times New Roman"/>
+          <w:kern w:val="0"/>
+          <w:sz w:val="22"/>
+          <w:szCs w:val="24"/>
+        </w:rPr>
+        <w:t xml:space="preserve"> or not</w:t>
+      </w:r>
+      <w:r>
+        <w:rPr>
+          <w:rFonts w:ascii="Times New Roman" w:eastAsia="STIX-Regular" w:hAnsi="Times New Roman" w:cs="Times New Roman"/>
+          <w:kern w:val="0"/>
+          <w:sz w:val="22"/>
+          <w:szCs w:val="24"/>
+        </w:rPr>
+        <w:t xml:space="preserve">. </w:t>
+      </w:r>
+      <w:r>
+        <w:rPr>
+          <w:rFonts w:ascii="Times New Roman" w:hAnsi="Times New Roman" w:cs="Times New Roman"/>
+          <w:sz w:val="22"/>
+          <w:szCs w:val="24"/>
+        </w:rPr>
+        <w:t xml:space="preserve">We gathered information about small vessel disease from MRI and cerebral atherosclerosis from brain CTA. </w:t>
+      </w:r>
+      <w:r>
+        <w:rPr>
+          <w:rFonts w:ascii="Times New Roman" w:eastAsia="STIX-Regular" w:hAnsi="Times New Roman" w:cs="Times New Roman"/>
+          <w:kern w:val="0"/>
+          <w:sz w:val="22"/>
+          <w:szCs w:val="24"/>
+        </w:rPr>
+        <w:t xml:space="preserve">Old </w:t>
+      </w:r>
+      <w:r>
+        <w:rPr>
+          <w:rFonts w:ascii="Times New Roman" w:hAnsi="Times New Roman" w:cs="Times New Roman"/>
+          <w:sz w:val="22"/>
+          <w:szCs w:val="24"/>
+        </w:rPr>
+        <w:t xml:space="preserve">lacunes </w:t>
+      </w:r>
+      <w:r>
+        <w:rPr>
+          <w:rFonts w:ascii="Times New Roman" w:eastAsia="STIX-Regular" w:hAnsi="Times New Roman" w:cs="Times New Roman"/>
+          <w:kern w:val="0"/>
+          <w:sz w:val="22"/>
+          <w:szCs w:val="24"/>
+        </w:rPr>
+        <w:t xml:space="preserve">were determined by round or ovoid hypointense lesions which were encompassed by an hyperintense rim measuring &lt;1.5 cm in size at one of the perforating artery territories. Cerebral microbleed was defined as round or ovoid hypointense lesions appearing on susceptibility-weighted images, excluding traumatic hemorrhage or calcification lesions. Cerebral atherosclerosis score </w:t>
+      </w:r>
+      <w:r>
+        <w:rPr>
+          <w:rFonts w:ascii="Times New Roman" w:hAnsi="Times New Roman" w:cs="Times New Roman"/>
+          <w:sz w:val="22"/>
+          <w:szCs w:val="24"/>
+        </w:rPr>
+        <w:t>(CAS)</w:t>
+      </w:r>
+      <w:r>
+        <w:rPr>
+          <w:rFonts w:ascii="Times New Roman" w:eastAsia="STIX-Regular" w:hAnsi="Times New Roman" w:cs="Times New Roman"/>
+          <w:kern w:val="0"/>
+          <w:sz w:val="22"/>
+          <w:szCs w:val="24"/>
+        </w:rPr>
+        <w:t xml:space="preserve"> was calculated by</w:t>
+      </w:r>
+      <w:r>
+        <w:rPr>
+          <w:rFonts w:ascii="Times New Roman" w:eastAsia="STIX-Regular" w:hAnsi="Times New Roman" w:cs="Times New Roman"/>
+          <w:kern w:val="0"/>
+          <w:sz w:val="22"/>
+          <w:szCs w:val="24"/>
+        </w:rPr>
+        <w:t xml:space="preserve"> certified neurologists</w:t>
+      </w:r>
+      <w:r>
+        <w:rPr>
+          <w:rFonts w:ascii="Times New Roman" w:eastAsia="STIX-Regular" w:hAnsi="Times New Roman" w:cs="Times New Roman"/>
+          <w:kern w:val="0"/>
+          <w:sz w:val="22"/>
+          <w:szCs w:val="24"/>
         </w:rPr>
         <w:t xml:space="preserve"> </w:t>
       </w:r>
       <w:r>
         <w:rPr>
-          <w:rFonts w:ascii="Times New Roman" w:hAnsi="Times New Roman" w:cs="Times New Roman"/>
-          <w:sz w:val="22"/>
-          <w:szCs w:val="24"/>
-        </w:rPr>
-        <w:t>The NIHSS score was evaluated by a neurologist, who was unaware of TCD results, within 24 hours of hospitalization and when neurological symptoms worsened.</w:t>
+          <w:rFonts w:ascii="Times New Roman" w:eastAsia="STIX-Regular" w:hAnsi="Times New Roman" w:cs="Times New Roman"/>
+          <w:kern w:val="0"/>
+          <w:sz w:val="22"/>
+          <w:szCs w:val="24"/>
+        </w:rPr>
+        <w:t xml:space="preserve">and residents who were unaware of the study, and was validated by comparing the analysis results between each other; </w:t>
+      </w:r>
+      <w:r>
+        <w:rPr>
+          <w:rFonts w:ascii="Times New Roman" w:eastAsia="STIX-Regular" w:hAnsi="Times New Roman" w:cs="Times New Roman"/>
+          <w:kern w:val="0"/>
+          <w:sz w:val="22"/>
+          <w:szCs w:val="24"/>
+        </w:rPr>
+        <w:t xml:space="preserve">The degree of </w:t>
+      </w:r>
+      <w:r>
+        <w:rPr>
+          <w:rFonts w:ascii="Times New Roman" w:eastAsia="STIX-Regular" w:hAnsi="Times New Roman" w:cs="Times New Roman"/>
+          <w:kern w:val="0"/>
+          <w:sz w:val="22"/>
+          <w:szCs w:val="24"/>
+        </w:rPr>
+        <w:t>stenosis was calculated by summing the</w:t>
+      </w:r>
+      <w:r>
+        <w:rPr>
+          <w:rFonts w:ascii="Times New Roman" w:eastAsia="STIX-Regular" w:hAnsi="Times New Roman" w:cs="Times New Roman"/>
+          <w:kern w:val="0"/>
+          <w:sz w:val="22"/>
+          <w:szCs w:val="24"/>
+        </w:rPr>
+        <w:t xml:space="preserve"> stenosi</w:t>
+      </w:r>
+      <w:r>
+        <w:rPr>
+          <w:rFonts w:ascii="Times New Roman" w:eastAsia="STIX-Regular" w:hAnsi="Times New Roman" w:cs="Times New Roman"/>
+          <w:kern w:val="0"/>
+          <w:sz w:val="22"/>
+          <w:szCs w:val="24"/>
+        </w:rPr>
+        <w:t>s of the intracranial arteries i</w:t>
+      </w:r>
+      <w:r>
+        <w:rPr>
+          <w:rFonts w:ascii="Times New Roman" w:eastAsia="STIX-Regular" w:hAnsi="Times New Roman" w:cs="Times New Roman"/>
+          <w:kern w:val="0"/>
+          <w:sz w:val="22"/>
+          <w:szCs w:val="24"/>
+        </w:rPr>
+        <w:t>n</w:t>
+      </w:r>
+      <w:r>
+        <w:rPr>
+          <w:rFonts w:ascii="Times New Roman" w:eastAsia="STIX-Regular" w:hAnsi="Times New Roman" w:cs="Times New Roman"/>
+          <w:kern w:val="0"/>
+          <w:sz w:val="22"/>
+          <w:szCs w:val="24"/>
+        </w:rPr>
+        <w:t xml:space="preserve"> the</w:t>
+      </w:r>
+      <w:r>
+        <w:rPr>
+          <w:rFonts w:ascii="Times New Roman" w:eastAsia="STIX-Regular" w:hAnsi="Times New Roman" w:cs="Times New Roman"/>
+          <w:kern w:val="0"/>
+          <w:sz w:val="22"/>
+          <w:szCs w:val="24"/>
+        </w:rPr>
+        <w:t xml:space="preserve"> brain CTA. Stenosis of intracranial arteries was identified at bilateral anterior/middle/posterior cerebral arteries, BA, intracranial portion of internal carotid arteries, and vertebral arteries and scored as follows: 0, no stenosis; 1, &lt;50% stenosis; 2, &gt;50% stenosis but no </w:t>
+      </w:r>
+      <w:r>
+        <w:rPr>
+          <w:rFonts w:ascii="Times New Roman" w:eastAsia="STIX-Regular" w:hAnsi="Times New Roman" w:cs="Times New Roman"/>
+          <w:kern w:val="0"/>
+          <w:sz w:val="22"/>
+          <w:szCs w:val="24"/>
+        </w:rPr>
+        <w:lastRenderedPageBreak/>
+        <w:t>occlusion; 3, occlusion.</w:t>
+      </w:r>
+      <w:r>
+        <w:rPr>
+          <w:rFonts w:ascii="Times New Roman" w:eastAsia="STIX-Regular" w:hAnsi="Times New Roman" w:cs="Times New Roman"/>
+          <w:kern w:val="0"/>
+          <w:sz w:val="22"/>
+          <w:szCs w:val="24"/>
+        </w:rPr>
+        <w:t xml:space="preserve"> Patients </w:t>
+      </w:r>
+      <w:r>
+        <w:rPr>
+          <w:rFonts w:ascii="Times New Roman" w:eastAsia="STIX-Regular" w:hAnsi="Times New Roman" w:cs="Times New Roman"/>
+          <w:kern w:val="0"/>
+          <w:sz w:val="22"/>
+          <w:szCs w:val="24"/>
+        </w:rPr>
+        <w:t xml:space="preserve">with cerebral infarction other than TIA </w:t>
+      </w:r>
+      <w:r>
+        <w:rPr>
+          <w:rFonts w:ascii="Times New Roman" w:eastAsia="STIX-Regular" w:hAnsi="Times New Roman" w:cs="Times New Roman"/>
+          <w:kern w:val="0"/>
+          <w:sz w:val="22"/>
+          <w:szCs w:val="24"/>
+        </w:rPr>
+        <w:t>were classified accordi</w:t>
+      </w:r>
+      <w:r>
+        <w:rPr>
+          <w:rFonts w:ascii="Times New Roman" w:eastAsia="STIX-Regular" w:hAnsi="Times New Roman" w:cs="Times New Roman"/>
+          <w:kern w:val="0"/>
+          <w:sz w:val="22"/>
+          <w:szCs w:val="24"/>
+        </w:rPr>
+        <w:t xml:space="preserve">ng to the TOAST classification as </w:t>
+      </w:r>
+      <w:r>
+        <w:rPr>
+          <w:rFonts w:ascii="Times New Roman" w:eastAsia="STIX-Regular" w:hAnsi="Times New Roman" w:cs="Times New Roman"/>
+          <w:kern w:val="0"/>
+          <w:sz w:val="22"/>
+          <w:szCs w:val="24"/>
+        </w:rPr>
+        <w:t>large artery atherosclerosis, small vessel occlusion</w:t>
+      </w:r>
+      <w:r>
+        <w:rPr>
+          <w:rFonts w:ascii="Times New Roman" w:eastAsia="STIX-Regular" w:hAnsi="Times New Roman" w:cs="Times New Roman"/>
+          <w:kern w:val="0"/>
+          <w:sz w:val="22"/>
+          <w:szCs w:val="24"/>
+        </w:rPr>
+        <w:t>,</w:t>
+      </w:r>
+      <w:r>
+        <w:rPr>
+          <w:rFonts w:ascii="Times New Roman" w:eastAsia="STIX-Regular" w:hAnsi="Times New Roman" w:cs="Times New Roman"/>
+          <w:kern w:val="0"/>
+          <w:sz w:val="22"/>
+          <w:szCs w:val="24"/>
+        </w:rPr>
+        <w:t xml:space="preserve"> cardiac embolism</w:t>
+      </w:r>
+      <w:r>
+        <w:rPr>
+          <w:rFonts w:ascii="Times New Roman" w:eastAsia="STIX-Regular" w:hAnsi="Times New Roman" w:cs="Times New Roman"/>
+          <w:kern w:val="0"/>
+          <w:sz w:val="22"/>
+          <w:szCs w:val="24"/>
+        </w:rPr>
+        <w:t xml:space="preserve">, </w:t>
+      </w:r>
+      <w:r>
+        <w:rPr>
+          <w:rFonts w:ascii="Times New Roman" w:eastAsia="STIX-Regular" w:hAnsi="Times New Roman" w:cs="Times New Roman"/>
+          <w:kern w:val="0"/>
+          <w:sz w:val="22"/>
+          <w:szCs w:val="24"/>
+        </w:rPr>
+        <w:t xml:space="preserve">stroke of </w:t>
+      </w:r>
+      <w:r>
+        <w:rPr>
+          <w:rFonts w:ascii="Times New Roman" w:eastAsia="STIX-Regular" w:hAnsi="Times New Roman" w:cs="Times New Roman"/>
+          <w:kern w:val="0"/>
+          <w:sz w:val="22"/>
+          <w:szCs w:val="24"/>
+        </w:rPr>
+        <w:t>undetermined</w:t>
+      </w:r>
+      <w:r>
+        <w:rPr>
+          <w:rFonts w:ascii="Times New Roman" w:eastAsia="STIX-Regular" w:hAnsi="Times New Roman" w:cs="Times New Roman"/>
+          <w:kern w:val="0"/>
+          <w:sz w:val="22"/>
+          <w:szCs w:val="24"/>
+        </w:rPr>
+        <w:t xml:space="preserve"> etiology</w:t>
+      </w:r>
+      <w:r>
+        <w:rPr>
+          <w:rFonts w:ascii="Times New Roman" w:eastAsia="STIX-Regular" w:hAnsi="Times New Roman" w:cs="Times New Roman"/>
+          <w:kern w:val="0"/>
+          <w:sz w:val="22"/>
+          <w:szCs w:val="24"/>
+        </w:rPr>
+        <w:t xml:space="preserve">, and </w:t>
+      </w:r>
+      <w:r>
+        <w:rPr>
+          <w:rFonts w:ascii="Times New Roman" w:eastAsia="STIX-Regular" w:hAnsi="Times New Roman" w:cs="Times New Roman"/>
+          <w:kern w:val="0"/>
+          <w:sz w:val="22"/>
+          <w:szCs w:val="24"/>
+        </w:rPr>
+        <w:t xml:space="preserve">stroke of </w:t>
+      </w:r>
+      <w:r>
+        <w:rPr>
+          <w:rFonts w:ascii="Times New Roman" w:eastAsia="STIX-Regular" w:hAnsi="Times New Roman" w:cs="Times New Roman"/>
+          <w:kern w:val="0"/>
+          <w:sz w:val="22"/>
+          <w:szCs w:val="24"/>
+        </w:rPr>
+        <w:t>other determined</w:t>
+      </w:r>
+      <w:r>
+        <w:rPr>
+          <w:rFonts w:ascii="Times New Roman" w:eastAsia="STIX-Regular" w:hAnsi="Times New Roman" w:cs="Times New Roman"/>
+          <w:kern w:val="0"/>
+          <w:sz w:val="22"/>
+          <w:szCs w:val="24"/>
+        </w:rPr>
+        <w:t xml:space="preserve"> etiology</w:t>
+      </w:r>
+      <w:r>
+        <w:rPr>
+          <w:rFonts w:ascii="Times New Roman" w:eastAsia="STIX-Regular" w:hAnsi="Times New Roman" w:cs="Times New Roman"/>
+          <w:kern w:val="0"/>
+          <w:sz w:val="22"/>
+          <w:szCs w:val="24"/>
+        </w:rPr>
+        <w:t xml:space="preserve">. </w:t>
+      </w:r>
+    </w:p>
+    <w:p>
+      <w:pPr>
+        <w:spacing w:line="480" w:lineRule="auto"/>
+        <w:rPr>
+          <w:rFonts w:ascii="Times New Roman" w:hAnsi="Times New Roman" w:cs="Times New Roman"/>
+          <w:bCs/>
+          <w:sz w:val="28"/>
+          <w:szCs w:val="24"/>
+        </w:rPr>
+      </w:pPr>
+    </w:p>
+    <w:p>
+      <w:pPr>
+        <w:spacing w:line="480" w:lineRule="auto"/>
+        <w:rPr>
+          <w:rFonts w:ascii="Times New Roman" w:hAnsi="Times New Roman" w:cs="Times New Roman"/>
+          <w:bCs/>
+          <w:sz w:val="28"/>
+          <w:szCs w:val="24"/>
+        </w:rPr>
+      </w:pPr>
+      <w:r>
+        <w:rPr>
+          <w:rFonts w:ascii="Times New Roman" w:hAnsi="Times New Roman" w:cs="Times New Roman"/>
+          <w:bCs/>
+          <w:sz w:val="28"/>
+          <w:szCs w:val="24"/>
+        </w:rPr>
+        <w:t>Transcranial Doppler ultrasonographic examination</w:t>
       </w:r>
     </w:p>
     <w:p>
@@ -1723,9 +2186,8 @@
         <w:spacing w:line="480" w:lineRule="auto"/>
         <w:ind w:firstLineChars="50" w:firstLine="110"/>
         <w:rPr>
-          <w:rFonts w:ascii="Times New Roman" w:eastAsia="STIX-Regular" w:hAnsi="Times New Roman" w:cs="Times New Roman"/>
-          <w:kern w:val="0"/>
-          <w:sz w:val="22"/>
+          <w:rFonts w:ascii="Times New Roman" w:hAnsi="Times New Roman" w:cs="Times New Roman"/>
+          <w:sz w:val="24"/>
           <w:szCs w:val="24"/>
         </w:rPr>
       </w:pPr>
@@ -1735,83 +2197,43 @@
           <w:sz w:val="22"/>
           <w:szCs w:val="24"/>
         </w:rPr>
-        <w:t xml:space="preserve">Each patient was examined with brain magnetic resonance imaging (MRI) and </w:t>
-      </w:r>
-      <w:r>
-        <w:rPr>
-          <w:rFonts w:ascii="Times New Roman" w:eastAsia="STIX-Regular" w:hAnsi="Times New Roman" w:cs="Times New Roman"/>
-          <w:kern w:val="0"/>
-          <w:sz w:val="22"/>
-          <w:szCs w:val="24"/>
-        </w:rPr>
-        <w:t xml:space="preserve">computed tomography </w:t>
-      </w:r>
-      <w:r>
-        <w:rPr>
-          <w:rFonts w:ascii="Times New Roman" w:hAnsi="Times New Roman" w:cs="Times New Roman"/>
-          <w:sz w:val="22"/>
-          <w:szCs w:val="24"/>
-        </w:rPr>
-        <w:t>angiography (CTA). A</w:t>
-      </w:r>
-      <w:r>
-        <w:rPr>
-          <w:rFonts w:ascii="Times New Roman" w:eastAsia="STIX-Regular" w:hAnsi="Times New Roman" w:cs="Times New Roman"/>
-          <w:kern w:val="0"/>
-          <w:sz w:val="22"/>
-          <w:szCs w:val="24"/>
-        </w:rPr>
-        <w:t xml:space="preserve">cute cerebral infarction </w:t>
-      </w:r>
-      <w:r>
-        <w:rPr>
-          <w:rFonts w:ascii="Times New Roman" w:eastAsia="STIX-Regular" w:hAnsi="Times New Roman" w:cs="Times New Roman"/>
-          <w:kern w:val="0"/>
-          <w:sz w:val="22"/>
-          <w:szCs w:val="24"/>
-        </w:rPr>
-        <w:t xml:space="preserve">or transient cerebral ischemia was determined according to whether there is </w:t>
-      </w:r>
-      <w:r>
-        <w:rPr>
-          <w:rFonts w:ascii="Times New Roman" w:eastAsia="STIX-Regular" w:hAnsi="Times New Roman" w:cs="Times New Roman"/>
-          <w:kern w:val="0"/>
-          <w:sz w:val="22"/>
-          <w:szCs w:val="24"/>
-        </w:rPr>
-        <w:t>hyperintensity</w:t>
-      </w:r>
-      <w:r>
-        <w:rPr>
-          <w:rFonts w:ascii="Times New Roman" w:eastAsia="STIX-Regular" w:hAnsi="Times New Roman" w:cs="Times New Roman"/>
-          <w:kern w:val="0"/>
-          <w:sz w:val="22"/>
-          <w:szCs w:val="24"/>
-        </w:rPr>
-        <w:t xml:space="preserve"> lesion</w:t>
-      </w:r>
-      <w:r>
-        <w:rPr>
-          <w:rFonts w:ascii="Times New Roman" w:eastAsia="STIX-Regular" w:hAnsi="Times New Roman" w:cs="Times New Roman"/>
-          <w:kern w:val="0"/>
-          <w:sz w:val="22"/>
-          <w:szCs w:val="24"/>
-        </w:rPr>
-        <w:t xml:space="preserve"> on diffusion-weighted images that matched with hypointensity on apparent diffusion coefficient maps of brain MRI</w:t>
-      </w:r>
-      <w:r>
-        <w:rPr>
-          <w:rFonts w:ascii="Times New Roman" w:eastAsia="STIX-Regular" w:hAnsi="Times New Roman" w:cs="Times New Roman"/>
-          <w:kern w:val="0"/>
-          <w:sz w:val="22"/>
-          <w:szCs w:val="24"/>
-        </w:rPr>
-        <w:t xml:space="preserve"> or not</w:t>
-      </w:r>
-      <w:r>
-        <w:rPr>
-          <w:rFonts w:ascii="Times New Roman" w:eastAsia="STIX-Regular" w:hAnsi="Times New Roman" w:cs="Times New Roman"/>
-          <w:kern w:val="0"/>
+        <w:t>Within 7 days of admission, TCD ultrasonography was performed by an experienced medical technician with a 2-MHz probe and Companion III (Nicolet EME, UK). In all patients, the sonographic parameters, including peak systolic flow velocities (PSVs), peak diastolic velocities (PDVs), and mean flow velocities, were measured with a probe in the bilateral MCAs, BA, and other sites. All sonographic measurements of BA were performed via a transforaminal window</w:t>
+      </w:r>
+      <w:r>
+        <w:rPr>
+          <w:rFonts w:ascii="Times New Roman" w:hAnsi="Times New Roman" w:cs="Times New Roman"/>
+          <w:sz w:val="22"/>
+          <w:szCs w:val="24"/>
+        </w:rPr>
+        <w:t>,</w:t>
+      </w:r>
+      <w:r>
+        <w:rPr>
+          <w:rFonts w:ascii="Times New Roman" w:hAnsi="Times New Roman" w:cs="Times New Roman"/>
+          <w:sz w:val="22"/>
+          <w:szCs w:val="24"/>
+        </w:rPr>
+        <w:t xml:space="preserve"> </w:t>
+      </w:r>
+      <w:r>
+        <w:rPr>
+          <w:rFonts w:ascii="Times New Roman" w:hAnsi="Times New Roman" w:cs="Times New Roman"/>
+          <w:sz w:val="22"/>
+          <w:szCs w:val="24"/>
+        </w:rPr>
+        <w:t>which the transducer is placed just below the occipital protuberance and directed towards the nasal bridge</w:t>
+      </w:r>
+      <w:r>
+        <w:rPr>
+          <w:rFonts w:ascii="Times New Roman" w:hAnsi="Times New Roman" w:cs="Times New Roman"/>
+          <w:sz w:val="22"/>
+          <w:szCs w:val="24"/>
+        </w:rPr>
+        <w:t xml:space="preserve"> with an insonation depth of 80–100 mm in the lying position</w:t>
+      </w:r>
+      <w:r>
+        <w:rPr>
+          <w:rFonts w:ascii="Times New Roman" w:hAnsi="Times New Roman" w:cs="Times New Roman"/>
           <w:sz w:val="22"/>
           <w:szCs w:val="24"/>
         </w:rPr>
@@ -1823,69 +2245,45 @@
           <w:sz w:val="22"/>
           <w:szCs w:val="24"/>
         </w:rPr>
-        <w:t xml:space="preserve">We gathered information about small vessel disease from MRI and cerebral atherosclerosis from brain CTA. </w:t>
-      </w:r>
-      <w:r>
-        <w:rPr>
-          <w:rFonts w:ascii="Times New Roman" w:eastAsia="STIX-Regular" w:hAnsi="Times New Roman" w:cs="Times New Roman"/>
-          <w:kern w:val="0"/>
-          <w:sz w:val="22"/>
-          <w:szCs w:val="24"/>
-        </w:rPr>
-        <w:t xml:space="preserve">Old </w:t>
-      </w:r>
-      <w:r>
-        <w:rPr>
-          <w:rFonts w:ascii="Times New Roman" w:hAnsi="Times New Roman" w:cs="Times New Roman"/>
-          <w:sz w:val="22"/>
-          <w:szCs w:val="24"/>
-        </w:rPr>
-        <w:t xml:space="preserve">lacunes </w:t>
-      </w:r>
-      <w:r>
-        <w:rPr>
-          <w:rFonts w:ascii="Times New Roman" w:eastAsia="STIX-Regular" w:hAnsi="Times New Roman" w:cs="Times New Roman"/>
-          <w:kern w:val="0"/>
-          <w:sz w:val="22"/>
-          <w:szCs w:val="24"/>
-        </w:rPr>
-        <w:t xml:space="preserve">were determined by round or ovoid hypointense lesions which were encompassed by an hyperintense rim measuring &lt;1.5 cm in size at one of the perforating artery territories. Cerebral microbleed was defined as round or ovoid hypointense lesions appearing on susceptibility-weighted images, excluding traumatic hemorrhage or calcification lesions. Cerebral atherosclerosis score </w:t>
-      </w:r>
-      <w:r>
-        <w:rPr>
-          <w:rFonts w:ascii="Times New Roman" w:hAnsi="Times New Roman" w:cs="Times New Roman"/>
-          <w:sz w:val="22"/>
-          <w:szCs w:val="24"/>
-        </w:rPr>
-        <w:t>(CAS)</w:t>
-      </w:r>
-      <w:r>
-        <w:rPr>
-          <w:rFonts w:ascii="Times New Roman" w:eastAsia="STIX-Regular" w:hAnsi="Times New Roman" w:cs="Times New Roman"/>
-          <w:kern w:val="0"/>
-          <w:sz w:val="22"/>
-          <w:szCs w:val="24"/>
-        </w:rPr>
-        <w:t xml:space="preserve"> was calculated by the sum of the degrees of stenosis of the intracranial arteries on brain CTA. Stenosis of intracranial arteries was identified at bilateral anterior/middle/posterior cerebral arteries, BA, intracranial portion of internal carotid arteries, and vertebral arteries and scored as follows: 0, no stenosis; 1, &lt;50% stenosis; 2, &gt;50% stenosis but no occlusion; 3, occlusion.</w:t>
-      </w:r>
-      <w:r>
-        <w:rPr>
-          <w:rFonts w:ascii="Times New Roman" w:eastAsia="STIX-Regular" w:hAnsi="Times New Roman" w:cs="Times New Roman"/>
-          <w:kern w:val="0"/>
-          <w:sz w:val="22"/>
-          <w:szCs w:val="24"/>
-        </w:rPr>
-        <w:t xml:space="preserve"> Patients with cerebral infarction were classified according to the TOAST classification, patients with large artery atherosclerosis, small vessel occlusion and cardiac embolism </w:t>
-      </w:r>
-      <w:r>
-        <w:rPr>
-          <w:rFonts w:ascii="Times New Roman" w:eastAsia="STIX-Regular" w:hAnsi="Times New Roman" w:cs="Times New Roman"/>
-          <w:kern w:val="0"/>
-          <w:sz w:val="22"/>
-          <w:szCs w:val="24"/>
-        </w:rPr>
-        <w:lastRenderedPageBreak/>
-        <w:t xml:space="preserve">were included. </w:t>
+        <w:t>PI was measured according to the Gosling formula [{peak systolic velocity (PSV) – peak diastolic velocity (PDV)}/{(PSV+2PDV)/3}], as described in previous studies.</w:t>
+      </w:r>
+      <w:r>
+        <w:rPr>
+          <w:rFonts w:ascii="Times New Roman" w:hAnsi="Times New Roman" w:cs="Times New Roman"/>
+          <w:noProof/>
+          <w:sz w:val="22"/>
+          <w:szCs w:val="24"/>
+          <w:vertAlign w:val="superscript"/>
+        </w:rPr>
+        <w:t>19,</w:t>
+      </w:r>
+      <w:r>
+        <w:rPr>
+          <w:rFonts w:ascii="Times New Roman" w:hAnsi="Times New Roman" w:cs="Times New Roman"/>
+          <w:noProof/>
+          <w:sz w:val="22"/>
+          <w:szCs w:val="24"/>
+          <w:vertAlign w:val="superscript"/>
+        </w:rPr>
+        <w:t xml:space="preserve"> </w:t>
+      </w:r>
+      <w:r>
+        <w:rPr>
+          <w:rFonts w:ascii="Times New Roman" w:hAnsi="Times New Roman" w:cs="Times New Roman"/>
+          <w:noProof/>
+          <w:sz w:val="22"/>
+          <w:szCs w:val="24"/>
+          <w:vertAlign w:val="superscript"/>
+        </w:rPr>
+        <w:t>23</w:t>
+      </w:r>
+      <w:r>
+        <w:rPr>
+          <w:rFonts w:ascii="Times New Roman" w:hAnsi="Times New Roman" w:cs="Times New Roman"/>
+          <w:sz w:val="22"/>
+          <w:szCs w:val="24"/>
+        </w:rPr>
+        <w:t xml:space="preserve"> All the results from TCD ultrasonography were interpreted by certified neurologists.</w:t>
       </w:r>
     </w:p>
     <w:p>
@@ -1893,8 +2291,7 @@
         <w:spacing w:line="480" w:lineRule="auto"/>
         <w:rPr>
           <w:rFonts w:ascii="Times New Roman" w:hAnsi="Times New Roman" w:cs="Times New Roman"/>
-          <w:bCs/>
-          <w:sz w:val="28"/>
+          <w:sz w:val="24"/>
           <w:szCs w:val="24"/>
         </w:rPr>
       </w:pPr>
@@ -1916,7 +2313,7 @@
           <w:sz w:val="28"/>
           <w:szCs w:val="24"/>
         </w:rPr>
-        <w:t>Transcranial Doppler ultrasonographic examination</w:t>
+        <w:t>Statistical analysis</w:t>
       </w:r>
     </w:p>
     <w:p>
@@ -1925,7 +2322,7 @@
         <w:ind w:firstLineChars="50" w:firstLine="110"/>
         <w:rPr>
           <w:rFonts w:ascii="Times New Roman" w:hAnsi="Times New Roman" w:cs="Times New Roman"/>
-          <w:sz w:val="24"/>
+          <w:sz w:val="22"/>
           <w:szCs w:val="24"/>
         </w:rPr>
       </w:pPr>
@@ -1935,75 +2332,229 @@
           <w:sz w:val="22"/>
           <w:szCs w:val="24"/>
         </w:rPr>
-        <w:t>Within 7 days of admission, TCD ultrasonography was performed by an experienced medical technician with a 2-MHz probe and Companion III (Nicolet EME, UK). In all patients, the sonographic parameters, including peak systolic flow velocities (PSVs), peak diastolic velocities (PDVs), and mean flow velocities, were measured with a probe in the bilateral MCAs, BA, and other sites. All sonographic measurements of BA were performed via a transforaminal window with an insonation depth of 80–100 mm in the lying position. PI was measured according to the Gosling formula [{peak systolic velocity (PSV) – peak diastolic velocity (PDV)}/{(PSV+2PDV)/3}], as described in previous studies.</w:t>
-      </w:r>
-      <w:r>
-        <w:rPr>
-          <w:rFonts w:ascii="Times New Roman" w:hAnsi="Times New Roman" w:cs="Times New Roman"/>
-          <w:noProof/>
+        <w:t>All statistical analyses were performed using SPSS (version 21.0; IBM Corporation, Armonk, NY, USA) and R (version 3.5.1, July 2, 2018). First, the patients were divided into four groups according to BA PI quartiles. The differences among the groups for categorical variables were asse</w:t>
+      </w:r>
+      <w:r>
+        <w:rPr>
+          <w:rFonts w:ascii="Times New Roman" w:hAnsi="Times New Roman" w:cs="Times New Roman"/>
+          <w:sz w:val="22"/>
+          <w:szCs w:val="24"/>
+        </w:rPr>
+        <w:t>ssed using the Fisher’s exact and</w:t>
+      </w:r>
+      <w:r>
+        <w:rPr>
+          <w:rFonts w:ascii="Times New Roman" w:hAnsi="Times New Roman" w:cs="Times New Roman"/>
+          <w:sz w:val="22"/>
+          <w:szCs w:val="24"/>
+        </w:rPr>
+        <w:t xml:space="preserve"> Pearson’s </w:t>
+      </w:r>
+      <w:r>
+        <w:rPr>
+          <w:rFonts w:ascii="Times New Roman" w:eastAsia="맑은 고딕" w:hAnsi="Times New Roman" w:cs="Times New Roman"/>
+          <w:sz w:val="22"/>
+          <w:szCs w:val="24"/>
+        </w:rPr>
+        <w:t>χ</w:t>
+      </w:r>
+      <w:r>
+        <w:rPr>
+          <w:rFonts w:ascii="Times New Roman" w:hAnsi="Times New Roman" w:cs="Times New Roman"/>
           <w:sz w:val="22"/>
           <w:szCs w:val="24"/>
           <w:vertAlign w:val="superscript"/>
         </w:rPr>
-        <w:t>19,</w:t>
-      </w:r>
-      <w:r>
-        <w:rPr>
-          <w:rFonts w:ascii="Times New Roman" w:hAnsi="Times New Roman" w:cs="Times New Roman"/>
-          <w:noProof/>
-          <w:sz w:val="22"/>
-          <w:szCs w:val="24"/>
-          <w:vertAlign w:val="superscript"/>
+        <w:t>2</w:t>
+      </w:r>
+      <w:r>
+        <w:rPr>
+          <w:rFonts w:ascii="Times New Roman" w:hAnsi="Times New Roman" w:cs="Times New Roman"/>
+          <w:sz w:val="22"/>
+          <w:szCs w:val="24"/>
+        </w:rPr>
+        <w:t xml:space="preserve"> tests. </w:t>
+      </w:r>
+      <w:r>
+        <w:rPr>
+          <w:rFonts w:ascii="Times New Roman" w:hAnsi="Times New Roman" w:cs="Times New Roman"/>
+          <w:sz w:val="22"/>
+          <w:szCs w:val="24"/>
+        </w:rPr>
+        <w:t>The t</w:t>
+      </w:r>
+      <w:r>
+        <w:rPr>
+          <w:rFonts w:ascii="Times New Roman" w:hAnsi="Times New Roman" w:cs="Times New Roman"/>
+          <w:sz w:val="22"/>
+          <w:szCs w:val="24"/>
+        </w:rPr>
+        <w:t>est</w:t>
+      </w:r>
+      <w:r>
+        <w:rPr>
+          <w:rFonts w:ascii="Times New Roman" w:hAnsi="Times New Roman" w:cs="Times New Roman"/>
+          <w:sz w:val="22"/>
+          <w:szCs w:val="24"/>
+        </w:rPr>
+        <w:t>s</w:t>
+      </w:r>
+      <w:r>
+        <w:rPr>
+          <w:rFonts w:ascii="Times New Roman" w:hAnsi="Times New Roman" w:cs="Times New Roman"/>
+          <w:sz w:val="22"/>
+          <w:szCs w:val="24"/>
         </w:rPr>
         <w:t xml:space="preserve"> </w:t>
       </w:r>
       <w:r>
         <w:rPr>
           <w:rFonts w:ascii="Times New Roman" w:hAnsi="Times New Roman" w:cs="Times New Roman"/>
-          <w:noProof/>
-          <w:sz w:val="22"/>
-          <w:szCs w:val="24"/>
-          <w:vertAlign w:val="superscript"/>
-        </w:rPr>
-        <w:t>23</w:t>
-      </w:r>
-      <w:r>
-        <w:rPr>
-          <w:rFonts w:ascii="Times New Roman" w:hAnsi="Times New Roman" w:cs="Times New Roman"/>
-          <w:sz w:val="22"/>
-          <w:szCs w:val="24"/>
-        </w:rPr>
-        <w:t xml:space="preserve"> All the results from TCD ultrasonography were interpreted by certified neurologists.</w:t>
-      </w:r>
-    </w:p>
-    <w:p>
-      <w:pPr>
-        <w:spacing w:line="480" w:lineRule="auto"/>
-        <w:rPr>
-          <w:rFonts w:ascii="Times New Roman" w:hAnsi="Times New Roman" w:cs="Times New Roman"/>
-          <w:sz w:val="24"/>
-          <w:szCs w:val="24"/>
-        </w:rPr>
-      </w:pPr>
-    </w:p>
-    <w:p>
-      <w:pPr>
-        <w:spacing w:line="480" w:lineRule="auto"/>
-        <w:rPr>
-          <w:rFonts w:ascii="Times New Roman" w:hAnsi="Times New Roman" w:cs="Times New Roman"/>
-          <w:bCs/>
-          <w:sz w:val="28"/>
-          <w:szCs w:val="24"/>
-        </w:rPr>
-      </w:pPr>
-      <w:r>
-        <w:rPr>
-          <w:rFonts w:ascii="Times New Roman" w:hAnsi="Times New Roman" w:cs="Times New Roman"/>
-          <w:bCs/>
-          <w:sz w:val="28"/>
-          <w:szCs w:val="24"/>
-        </w:rPr>
-        <w:t>Statistical analysis</w:t>
+          <w:sz w:val="22"/>
+          <w:szCs w:val="24"/>
+        </w:rPr>
+        <w:t>for normality were</w:t>
+      </w:r>
+      <w:r>
+        <w:rPr>
+          <w:rFonts w:ascii="Times New Roman" w:hAnsi="Times New Roman" w:cs="Times New Roman"/>
+          <w:sz w:val="22"/>
+          <w:szCs w:val="24"/>
+        </w:rPr>
+        <w:t xml:space="preserve"> performed by Shapiro-Wilks’s tests. </w:t>
+      </w:r>
+      <w:r>
+        <w:rPr>
+          <w:rFonts w:ascii="Times New Roman" w:hAnsi="Times New Roman" w:cs="Times New Roman"/>
+          <w:sz w:val="22"/>
+          <w:szCs w:val="24"/>
+        </w:rPr>
+        <w:t>T</w:t>
+      </w:r>
+      <w:r>
+        <w:rPr>
+          <w:rFonts w:ascii="Times New Roman" w:hAnsi="Times New Roman" w:cs="Times New Roman"/>
+          <w:sz w:val="22"/>
+          <w:szCs w:val="24"/>
+        </w:rPr>
+        <w:t xml:space="preserve">he differences among the groups for continuous variables were assessed using </w:t>
+      </w:r>
+      <w:r>
+        <w:rPr>
+          <w:rFonts w:ascii="Times New Roman" w:hAnsi="Times New Roman" w:cs="Times New Roman"/>
+          <w:sz w:val="22"/>
+          <w:szCs w:val="24"/>
+        </w:rPr>
+        <w:t xml:space="preserve">the Mann–Whitney </w:t>
+      </w:r>
+      <w:r>
+        <w:rPr>
+          <w:rFonts w:ascii="Times New Roman" w:hAnsi="Times New Roman" w:cs="Times New Roman"/>
+          <w:i/>
+          <w:sz w:val="22"/>
+          <w:szCs w:val="24"/>
+        </w:rPr>
+        <w:t>U</w:t>
+      </w:r>
+      <w:r>
+        <w:rPr>
+          <w:rFonts w:ascii="Times New Roman" w:hAnsi="Times New Roman" w:cs="Times New Roman"/>
+          <w:sz w:val="22"/>
+          <w:szCs w:val="24"/>
+        </w:rPr>
+        <w:t>-tests</w:t>
+      </w:r>
+      <w:r>
+        <w:rPr>
+          <w:rFonts w:ascii="Times New Roman" w:hAnsi="Times New Roman" w:cs="Times New Roman"/>
+          <w:sz w:val="22"/>
+          <w:szCs w:val="24"/>
+        </w:rPr>
+        <w:t>,</w:t>
+      </w:r>
+      <w:r>
+        <w:rPr>
+          <w:rFonts w:ascii="Times New Roman" w:hAnsi="Times New Roman" w:cs="Times New Roman"/>
+          <w:sz w:val="22"/>
+          <w:szCs w:val="24"/>
+        </w:rPr>
+        <w:t xml:space="preserve"> Kruskal–Wallis tests</w:t>
+      </w:r>
+      <w:r>
+        <w:rPr>
+          <w:rFonts w:ascii="Times New Roman" w:hAnsi="Times New Roman" w:cs="Times New Roman"/>
+          <w:sz w:val="22"/>
+          <w:szCs w:val="24"/>
+        </w:rPr>
+        <w:t>,</w:t>
+      </w:r>
+      <w:r>
+        <w:rPr>
+          <w:rFonts w:ascii="Times New Roman" w:hAnsi="Times New Roman" w:cs="Times New Roman"/>
+          <w:sz w:val="22"/>
+          <w:szCs w:val="24"/>
+        </w:rPr>
+        <w:t xml:space="preserve"> </w:t>
+      </w:r>
+      <w:r>
+        <w:rPr>
+          <w:rFonts w:ascii="Times New Roman" w:hAnsi="Times New Roman" w:cs="Times New Roman"/>
+          <w:sz w:val="22"/>
+          <w:szCs w:val="24"/>
+        </w:rPr>
+        <w:t xml:space="preserve">Student’s </w:t>
+      </w:r>
+      <w:r>
+        <w:rPr>
+          <w:rFonts w:ascii="Times New Roman" w:hAnsi="Times New Roman" w:cs="Times New Roman"/>
+          <w:i/>
+          <w:sz w:val="22"/>
+          <w:szCs w:val="24"/>
+        </w:rPr>
+        <w:t>t</w:t>
+      </w:r>
+      <w:r>
+        <w:rPr>
+          <w:rFonts w:ascii="Times New Roman" w:hAnsi="Times New Roman" w:cs="Times New Roman"/>
+          <w:sz w:val="22"/>
+          <w:szCs w:val="24"/>
+        </w:rPr>
+        <w:t xml:space="preserve">-tests or one-way analysis of variance tests. Data are expressed as means </w:t>
+      </w:r>
+      <w:r>
+        <w:rPr>
+          <w:rFonts w:ascii="Times New Roman" w:eastAsia="맑은 고딕" w:hAnsi="Times New Roman" w:cs="Times New Roman"/>
+          <w:sz w:val="22"/>
+          <w:szCs w:val="24"/>
+        </w:rPr>
+        <w:t>±</w:t>
+      </w:r>
+      <w:r>
+        <w:rPr>
+          <w:rFonts w:ascii="Times New Roman" w:hAnsi="Times New Roman" w:cs="Times New Roman"/>
+          <w:sz w:val="22"/>
+          <w:szCs w:val="24"/>
+        </w:rPr>
+        <w:t xml:space="preserve"> standard deviation for continuous variables </w:t>
+      </w:r>
+      <w:bookmarkStart w:id="0" w:name="_GoBack"/>
+      <w:bookmarkEnd w:id="0"/>
+      <w:r>
+        <w:rPr>
+          <w:rFonts w:ascii="Times New Roman" w:hAnsi="Times New Roman" w:cs="Times New Roman"/>
+          <w:sz w:val="22"/>
+          <w:szCs w:val="24"/>
+        </w:rPr>
+        <w:t xml:space="preserve">and number (%) for categorical variables. The correlation between BA PI and MCA PI was analyzed by Pearson correlation analysis for ascertaining </w:t>
+      </w:r>
+      <w:r>
+        <w:rPr>
+          <w:rFonts w:ascii="Times New Roman" w:hAnsi="Times New Roman" w:cs="Times New Roman"/>
+          <w:sz w:val="22"/>
+          <w:szCs w:val="24"/>
+        </w:rPr>
+        <w:lastRenderedPageBreak/>
+        <w:t xml:space="preserve">whether there were any corresponding changes in BA PI owing to various conditions that affected MCA PI. </w:t>
       </w:r>
     </w:p>
     <w:p>
@@ -2022,110 +2573,7 @@
           <w:sz w:val="22"/>
           <w:szCs w:val="24"/>
         </w:rPr>
-        <w:t xml:space="preserve">All statistical analyses were performed using SPSS (version 21.0; IBM Corporation, Armonk, NY, USA) and R (version 3.5.1, July 2, 2018). First, the patients were divided into four groups according to BA PI quartiles. The differences among the groups for categorical variables were assessed using the Fisher’s exact or Pearson’s </w:t>
-      </w:r>
-      <w:r>
-        <w:rPr>
-          <w:rFonts w:ascii="Times New Roman" w:eastAsia="맑은 고딕" w:hAnsi="Times New Roman" w:cs="Times New Roman"/>
-          <w:sz w:val="22"/>
-          <w:szCs w:val="24"/>
-        </w:rPr>
-        <w:t>χ</w:t>
-      </w:r>
-      <w:r>
-        <w:rPr>
-          <w:rFonts w:ascii="Times New Roman" w:hAnsi="Times New Roman" w:cs="Times New Roman"/>
-          <w:sz w:val="22"/>
-          <w:szCs w:val="24"/>
-          <w:vertAlign w:val="superscript"/>
-        </w:rPr>
-        <w:t>2</w:t>
-      </w:r>
-      <w:r>
-        <w:rPr>
-          <w:rFonts w:ascii="Times New Roman" w:hAnsi="Times New Roman" w:cs="Times New Roman"/>
-          <w:sz w:val="22"/>
-          <w:szCs w:val="24"/>
-        </w:rPr>
-        <w:t xml:space="preserve"> tests, the NIHSS and CAS was compared using the Mann–Whitney </w:t>
-      </w:r>
-      <w:r>
-        <w:rPr>
-          <w:rFonts w:ascii="Times New Roman" w:hAnsi="Times New Roman" w:cs="Times New Roman"/>
-          <w:i/>
-          <w:sz w:val="22"/>
-          <w:szCs w:val="24"/>
-        </w:rPr>
-        <w:t>U</w:t>
-      </w:r>
-      <w:r>
-        <w:rPr>
-          <w:rFonts w:ascii="Times New Roman" w:hAnsi="Times New Roman" w:cs="Times New Roman"/>
-          <w:sz w:val="22"/>
-          <w:szCs w:val="24"/>
-        </w:rPr>
-        <w:t xml:space="preserve">-tests or Kruskal–Wallis tests, and the differences among the groups for continuous variables were assessed using Student’s </w:t>
-      </w:r>
-      <w:r>
-        <w:rPr>
-          <w:rFonts w:ascii="Times New Roman" w:hAnsi="Times New Roman" w:cs="Times New Roman"/>
-          <w:i/>
-          <w:sz w:val="22"/>
-          <w:szCs w:val="24"/>
-        </w:rPr>
-        <w:t>t</w:t>
-      </w:r>
-      <w:r>
-        <w:rPr>
-          <w:rFonts w:ascii="Times New Roman" w:hAnsi="Times New Roman" w:cs="Times New Roman"/>
-          <w:sz w:val="22"/>
-          <w:szCs w:val="24"/>
-        </w:rPr>
-        <w:t xml:space="preserve">-tests or one-way analysis of variance tests. Data are expressed as means </w:t>
-      </w:r>
-      <w:r>
-        <w:rPr>
-          <w:rFonts w:ascii="Times New Roman" w:eastAsia="맑은 고딕" w:hAnsi="Times New Roman" w:cs="Times New Roman"/>
-          <w:sz w:val="22"/>
-          <w:szCs w:val="24"/>
-        </w:rPr>
-        <w:t>±</w:t>
-      </w:r>
-      <w:r>
-        <w:rPr>
-          <w:rFonts w:ascii="Times New Roman" w:hAnsi="Times New Roman" w:cs="Times New Roman"/>
-          <w:sz w:val="22"/>
-          <w:szCs w:val="24"/>
-        </w:rPr>
-        <w:t xml:space="preserve"> standard deviation for continuous variables and number (%) for categorical variables. The correlation between BA PI and MCA PI was analyzed by Pearson correlation analysis for ascertaining whether there were any corresponding changes in BA PI owing to various conditions that affected MCA PI. </w:t>
-      </w:r>
-    </w:p>
-    <w:p>
-      <w:pPr>
-        <w:spacing w:line="480" w:lineRule="auto"/>
-        <w:ind w:firstLineChars="50" w:firstLine="110"/>
-        <w:rPr>
-          <w:rFonts w:ascii="Times New Roman" w:hAnsi="Times New Roman" w:cs="Times New Roman"/>
-          <w:sz w:val="22"/>
-          <w:szCs w:val="24"/>
-        </w:rPr>
-      </w:pPr>
-      <w:r>
-        <w:rPr>
-          <w:rFonts w:ascii="Times New Roman" w:hAnsi="Times New Roman" w:cs="Times New Roman"/>
-          <w:sz w:val="22"/>
-          <w:szCs w:val="24"/>
-        </w:rPr>
-        <w:t xml:space="preserve">Second, the patients were grouped into two groups: patients with ND and those without ND to derive </w:t>
-      </w:r>
-      <w:r>
-        <w:rPr>
-          <w:rFonts w:ascii="Times New Roman" w:hAnsi="Times New Roman" w:cs="Times New Roman"/>
-          <w:sz w:val="22"/>
-          <w:szCs w:val="24"/>
-        </w:rPr>
-        <w:lastRenderedPageBreak/>
-        <w:t xml:space="preserve">factors associated with ND. The differences between the groups for categorical variables were assessed using the Pearson’s </w:t>
+        <w:t xml:space="preserve">Second, the patients were grouped into two groups: patients with ND and those without ND to derive factors associated with ND. The differences between the groups for categorical variables were assessed using the Pearson’s </w:t>
       </w:r>
       <w:r>
         <w:rPr>
@@ -2376,7 +2824,15 @@
           <w:sz w:val="22"/>
           <w:szCs w:val="24"/>
         </w:rPr>
-        <w:t xml:space="preserve"> and white matter hyperintensity lesion</w:t>
+        <w:t xml:space="preserve"> and white matter hyperintense</w:t>
+      </w:r>
+      <w:r>
+        <w:rPr>
+          <w:rFonts w:ascii="Times New Roman" w:hAnsi="Times New Roman" w:cs="Times New Roman"/>
+          <w:sz w:val="22"/>
+          <w:szCs w:val="24"/>
+        </w:rPr>
+        <w:t xml:space="preserve"> lesion</w:t>
       </w:r>
       <w:r>
         <w:rPr>
@@ -2599,7 +3055,15 @@
           <w:sz w:val="22"/>
           <w:szCs w:val="24"/>
         </w:rPr>
-        <w:t xml:space="preserve">white matter hyperintensity lesions, </w:t>
+        <w:t>white matter hyperintense</w:t>
+      </w:r>
+      <w:r>
+        <w:rPr>
+          <w:rFonts w:ascii="Times New Roman" w:hAnsi="Times New Roman" w:cs="Times New Roman"/>
+          <w:sz w:val="22"/>
+          <w:szCs w:val="24"/>
+        </w:rPr>
+        <w:t xml:space="preserve"> lesions, </w:t>
       </w:r>
       <w:r>
         <w:rPr>
@@ -2808,7 +3272,23 @@
           <w:sz w:val="22"/>
           <w:szCs w:val="24"/>
         </w:rPr>
-        <w:t>presence of white matter hyperintensity lesions</w:t>
+        <w:t xml:space="preserve">presence of white matter </w:t>
+      </w:r>
+      <w:r>
+        <w:rPr>
+          <w:rFonts w:ascii="Times New Roman" w:hAnsi="Times New Roman" w:cs="Times New Roman"/>
+          <w:sz w:val="22"/>
+          <w:szCs w:val="24"/>
+        </w:rPr>
+        <w:t>hyperintense lesion</w:t>
+      </w:r>
+      <w:r>
+        <w:rPr>
+          <w:rFonts w:ascii="Times New Roman" w:hAnsi="Times New Roman" w:cs="Times New Roman"/>
+          <w:sz w:val="22"/>
+          <w:szCs w:val="24"/>
+        </w:rPr>
+        <w:t>s</w:t>
       </w:r>
       <w:r>
         <w:rPr>
@@ -2873,7 +3353,23 @@
           <w:sz w:val="22"/>
           <w:szCs w:val="24"/>
         </w:rPr>
-        <w:t xml:space="preserve">SBP, fasting blood glucose, BA PI, high sensitive C-reactive protein, NIHSS at admission, white matter hyperintensity lesions </w:t>
+        <w:t xml:space="preserve">SBP, fasting blood glucose, BA PI, high sensitive C-reactive protein, NIHSS at admission, white matter </w:t>
+      </w:r>
+      <w:r>
+        <w:rPr>
+          <w:rFonts w:ascii="Times New Roman" w:hAnsi="Times New Roman" w:cs="Times New Roman"/>
+          <w:sz w:val="22"/>
+          <w:szCs w:val="24"/>
+        </w:rPr>
+        <w:t>hyperintense lesion</w:t>
+      </w:r>
+      <w:r>
+        <w:rPr>
+          <w:rFonts w:ascii="Times New Roman" w:hAnsi="Times New Roman" w:cs="Times New Roman"/>
+          <w:sz w:val="22"/>
+          <w:szCs w:val="24"/>
+        </w:rPr>
+        <w:t xml:space="preserve">s </w:t>
       </w:r>
       <w:r>
         <w:rPr>
@@ -15006,7 +15502,14 @@
           <w:rFonts w:ascii="Times New Roman" w:hAnsi="Times New Roman" w:cs="Times New Roman"/>
           <w:sz w:val="22"/>
         </w:rPr>
-        <w:t>, White Matter Hyperintensity lesion</w:t>
+        <w:t xml:space="preserve">, White Matter </w:t>
+      </w:r>
+      <w:r>
+        <w:rPr>
+          <w:rFonts w:ascii="Times New Roman" w:hAnsi="Times New Roman" w:cs="Times New Roman"/>
+          <w:sz w:val="22"/>
+        </w:rPr>
+        <w:t>Hyperintense lesion</w:t>
       </w:r>
     </w:p>
     <w:p>
@@ -20037,7 +20540,14 @@
           <w:rFonts w:ascii="Times New Roman" w:hAnsi="Times New Roman" w:cs="Times New Roman"/>
           <w:sz w:val="22"/>
         </w:rPr>
-        <w:t>History of Atrial Fibrillation, National Institutes of Health Stroke Scale at admission, Systolic blood pressure, Cerebral atherosclerosis score, White Matter Hyperintensity lesion</w:t>
+        <w:t xml:space="preserve">History of Atrial Fibrillation, National Institutes of Health Stroke Scale at admission, Systolic blood pressure, Cerebral atherosclerosis score, White Matter </w:t>
+      </w:r>
+      <w:r>
+        <w:rPr>
+          <w:rFonts w:ascii="Times New Roman" w:hAnsi="Times New Roman" w:cs="Times New Roman"/>
+          <w:sz w:val="22"/>
+        </w:rPr>
+        <w:t>Hyperintense lesion</w:t>
       </w:r>
     </w:p>
     <w:p>
@@ -20190,7 +20700,7 @@
         <w:noProof/>
         <w:lang w:val="ko-KR"/>
       </w:rPr>
-      <w:t>21</w:t>
+      <w:t>22</w:t>
     </w:r>
     <w:r>
       <w:fldChar w:fldCharType="end"/>
@@ -21350,7 +21860,7 @@
 </file>
 
 <file path=customXml/itemProps1.xml><?xml version="1.0" encoding="utf-8"?>
-<ds:datastoreItem xmlns:ds="http://schemas.openxmlformats.org/officeDocument/2006/customXml" ds:itemID="{1B40DED3-C835-41AE-97FA-15654F6D0195}">
+<ds:datastoreItem xmlns:ds="http://schemas.openxmlformats.org/officeDocument/2006/customXml" ds:itemID="{1BB7D96D-40C7-408C-8F6D-1879357C069E}">
   <ds:schemaRefs>
     <ds:schemaRef ds:uri="http://schemas.openxmlformats.org/officeDocument/2006/bibliography"/>
   </ds:schemaRefs>

--- a/Manuscript-CH.docx
+++ b/Manuscript-CH.docx
@@ -23,7 +23,27 @@
           <w:sz w:val="36"/>
           <w:szCs w:val="24"/>
         </w:rPr>
-        <w:t>Association of Increased Pulsatility Index of the Basilar Artery with Neurological Deterioration after Stroke</w:t>
+        <w:t xml:space="preserve">Association of Increased </w:t>
+      </w:r>
+      <w:proofErr w:type="spellStart"/>
+      <w:r>
+        <w:rPr>
+          <w:rFonts w:ascii="Times New Roman" w:eastAsia="바탕" w:hAnsi="Times New Roman" w:cs="Times New Roman"/>
+          <w:b/>
+          <w:sz w:val="36"/>
+          <w:szCs w:val="24"/>
+        </w:rPr>
+        <w:t>Pulsatility</w:t>
+      </w:r>
+      <w:proofErr w:type="spellEnd"/>
+      <w:r>
+        <w:rPr>
+          <w:rFonts w:ascii="Times New Roman" w:eastAsia="바탕" w:hAnsi="Times New Roman" w:cs="Times New Roman"/>
+          <w:b/>
+          <w:sz w:val="36"/>
+          <w:szCs w:val="24"/>
+        </w:rPr>
+        <w:t xml:space="preserve"> Index of the Basilar Artery with Neurological Deterioration after Stroke</w:t>
       </w:r>
     </w:p>
     <w:p>
@@ -60,8 +80,9 @@
           <w:sz w:val="24"/>
           <w:szCs w:val="24"/>
         </w:rPr>
-        <w:t>Il-Han Yoo, MD</w:t>
-      </w:r>
+        <w:t xml:space="preserve">Il-Han </w:t>
+      </w:r>
+      <w:proofErr w:type="spellStart"/>
       <w:r>
         <w:rPr>
           <w:rFonts w:ascii="Times New Roman" w:eastAsia="굴림" w:hAnsi="Times New Roman" w:cs="Times New Roman"/>
@@ -69,10 +90,10 @@
           <w:kern w:val="0"/>
           <w:sz w:val="24"/>
           <w:szCs w:val="24"/>
-          <w:vertAlign w:val="superscript"/>
-        </w:rPr>
-        <w:t>a</w:t>
-      </w:r>
+        </w:rPr>
+        <w:t>Yoo</w:t>
+      </w:r>
+      <w:proofErr w:type="spellEnd"/>
       <w:r>
         <w:rPr>
           <w:rFonts w:ascii="Times New Roman" w:eastAsia="굴림" w:hAnsi="Times New Roman" w:cs="Times New Roman"/>
@@ -81,8 +102,9 @@
           <w:sz w:val="24"/>
           <w:szCs w:val="24"/>
         </w:rPr>
-        <w:t>; Jeong-Min Kim, MD, PhD</w:t>
-      </w:r>
+        <w:t xml:space="preserve">, </w:t>
+      </w:r>
+      <w:proofErr w:type="spellStart"/>
       <w:r>
         <w:rPr>
           <w:rFonts w:ascii="Times New Roman" w:eastAsia="굴림" w:hAnsi="Times New Roman" w:cs="Times New Roman"/>
@@ -90,9 +112,8 @@
           <w:kern w:val="0"/>
           <w:sz w:val="24"/>
           <w:szCs w:val="24"/>
-          <w:vertAlign w:val="superscript"/>
-        </w:rPr>
-        <w:t>b</w:t>
+        </w:rPr>
+        <w:t>MD</w:t>
       </w:r>
       <w:r>
         <w:rPr>
@@ -101,9 +122,11 @@
           <w:kern w:val="0"/>
           <w:sz w:val="24"/>
           <w:szCs w:val="24"/>
-        </w:rPr>
-        <w:t>; Su-Hyun Han, MD</w:t>
-      </w:r>
+          <w:vertAlign w:val="superscript"/>
+        </w:rPr>
+        <w:t>a</w:t>
+      </w:r>
+      <w:proofErr w:type="spellEnd"/>
       <w:r>
         <w:rPr>
           <w:rFonts w:ascii="Times New Roman" w:eastAsia="굴림" w:hAnsi="Times New Roman" w:cs="Times New Roman"/>
@@ -111,10 +134,10 @@
           <w:kern w:val="0"/>
           <w:sz w:val="24"/>
           <w:szCs w:val="24"/>
-          <w:vertAlign w:val="superscript"/>
-        </w:rPr>
-        <w:t>c</w:t>
-      </w:r>
+        </w:rPr>
+        <w:t xml:space="preserve">; </w:t>
+      </w:r>
+      <w:proofErr w:type="spellStart"/>
       <w:r>
         <w:rPr>
           <w:rFonts w:ascii="Times New Roman" w:eastAsia="굴림" w:hAnsi="Times New Roman" w:cs="Times New Roman"/>
@@ -123,8 +146,9 @@
           <w:sz w:val="24"/>
           <w:szCs w:val="24"/>
         </w:rPr>
-        <w:t>; Jaiyoung Ryu, PhD</w:t>
-      </w:r>
+        <w:t>Jeong</w:t>
+      </w:r>
+      <w:proofErr w:type="spellEnd"/>
       <w:r>
         <w:rPr>
           <w:rFonts w:ascii="Times New Roman" w:eastAsia="굴림" w:hAnsi="Times New Roman" w:cs="Times New Roman"/>
@@ -132,10 +156,10 @@
           <w:kern w:val="0"/>
           <w:sz w:val="24"/>
           <w:szCs w:val="24"/>
-          <w:vertAlign w:val="superscript"/>
-        </w:rPr>
-        <w:t>d</w:t>
-      </w:r>
+        </w:rPr>
+        <w:t xml:space="preserve">-Min Kim, MD, </w:t>
+      </w:r>
+      <w:proofErr w:type="spellStart"/>
       <w:r>
         <w:rPr>
           <w:rFonts w:ascii="Times New Roman" w:eastAsia="굴림" w:hAnsi="Times New Roman" w:cs="Times New Roman"/>
@@ -144,7 +168,7 @@
           <w:sz w:val="24"/>
           <w:szCs w:val="24"/>
         </w:rPr>
-        <w:t>; Keun-Hwa Jung, MD, PhD</w:t>
+        <w:t>PhD</w:t>
       </w:r>
       <w:r>
         <w:rPr>
@@ -157,6 +181,7 @@
         </w:rPr>
         <w:t>b</w:t>
       </w:r>
+      <w:proofErr w:type="spellEnd"/>
       <w:r>
         <w:rPr>
           <w:rFonts w:ascii="Times New Roman" w:eastAsia="굴림" w:hAnsi="Times New Roman" w:cs="Times New Roman"/>
@@ -165,8 +190,9 @@
           <w:sz w:val="24"/>
           <w:szCs w:val="24"/>
         </w:rPr>
-        <w:t>; Kwang-Yeol Park, MD, PhD</w:t>
-      </w:r>
+        <w:t xml:space="preserve">; Su-Hyun Han, </w:t>
+      </w:r>
+      <w:proofErr w:type="spellStart"/>
       <w:r>
         <w:rPr>
           <w:rFonts w:ascii="Times New Roman" w:eastAsia="굴림" w:hAnsi="Times New Roman" w:cs="Times New Roman"/>
@@ -174,10 +200,208 @@
           <w:kern w:val="0"/>
           <w:sz w:val="24"/>
           <w:szCs w:val="24"/>
+        </w:rPr>
+        <w:t>MD</w:t>
+      </w:r>
+      <w:r>
+        <w:rPr>
+          <w:rFonts w:ascii="Times New Roman" w:eastAsia="굴림" w:hAnsi="Times New Roman" w:cs="Times New Roman"/>
+          <w:b/>
+          <w:kern w:val="0"/>
+          <w:sz w:val="24"/>
+          <w:szCs w:val="24"/>
           <w:vertAlign w:val="superscript"/>
         </w:rPr>
         <w:t>c</w:t>
       </w:r>
+      <w:proofErr w:type="spellEnd"/>
+      <w:r>
+        <w:rPr>
+          <w:rFonts w:ascii="Times New Roman" w:eastAsia="굴림" w:hAnsi="Times New Roman" w:cs="Times New Roman"/>
+          <w:b/>
+          <w:kern w:val="0"/>
+          <w:sz w:val="24"/>
+          <w:szCs w:val="24"/>
+        </w:rPr>
+        <w:t xml:space="preserve">; </w:t>
+      </w:r>
+      <w:proofErr w:type="spellStart"/>
+      <w:r>
+        <w:rPr>
+          <w:rFonts w:ascii="Times New Roman" w:eastAsia="굴림" w:hAnsi="Times New Roman" w:cs="Times New Roman"/>
+          <w:b/>
+          <w:kern w:val="0"/>
+          <w:sz w:val="24"/>
+          <w:szCs w:val="24"/>
+        </w:rPr>
+        <w:t>Jaiyoung</w:t>
+      </w:r>
+      <w:proofErr w:type="spellEnd"/>
+      <w:r>
+        <w:rPr>
+          <w:rFonts w:ascii="Times New Roman" w:eastAsia="굴림" w:hAnsi="Times New Roman" w:cs="Times New Roman"/>
+          <w:b/>
+          <w:kern w:val="0"/>
+          <w:sz w:val="24"/>
+          <w:szCs w:val="24"/>
+        </w:rPr>
+        <w:t xml:space="preserve"> </w:t>
+      </w:r>
+      <w:proofErr w:type="spellStart"/>
+      <w:r>
+        <w:rPr>
+          <w:rFonts w:ascii="Times New Roman" w:eastAsia="굴림" w:hAnsi="Times New Roman" w:cs="Times New Roman"/>
+          <w:b/>
+          <w:kern w:val="0"/>
+          <w:sz w:val="24"/>
+          <w:szCs w:val="24"/>
+        </w:rPr>
+        <w:t>Ryu</w:t>
+      </w:r>
+      <w:proofErr w:type="spellEnd"/>
+      <w:r>
+        <w:rPr>
+          <w:rFonts w:ascii="Times New Roman" w:eastAsia="굴림" w:hAnsi="Times New Roman" w:cs="Times New Roman"/>
+          <w:b/>
+          <w:kern w:val="0"/>
+          <w:sz w:val="24"/>
+          <w:szCs w:val="24"/>
+        </w:rPr>
+        <w:t xml:space="preserve">, </w:t>
+      </w:r>
+      <w:proofErr w:type="spellStart"/>
+      <w:r>
+        <w:rPr>
+          <w:rFonts w:ascii="Times New Roman" w:eastAsia="굴림" w:hAnsi="Times New Roman" w:cs="Times New Roman"/>
+          <w:b/>
+          <w:kern w:val="0"/>
+          <w:sz w:val="24"/>
+          <w:szCs w:val="24"/>
+        </w:rPr>
+        <w:t>PhD</w:t>
+      </w:r>
+      <w:r>
+        <w:rPr>
+          <w:rFonts w:ascii="Times New Roman" w:eastAsia="굴림" w:hAnsi="Times New Roman" w:cs="Times New Roman"/>
+          <w:b/>
+          <w:kern w:val="0"/>
+          <w:sz w:val="24"/>
+          <w:szCs w:val="24"/>
+          <w:vertAlign w:val="superscript"/>
+        </w:rPr>
+        <w:t>d</w:t>
+      </w:r>
+      <w:proofErr w:type="spellEnd"/>
+      <w:r>
+        <w:rPr>
+          <w:rFonts w:ascii="Times New Roman" w:eastAsia="굴림" w:hAnsi="Times New Roman" w:cs="Times New Roman"/>
+          <w:b/>
+          <w:kern w:val="0"/>
+          <w:sz w:val="24"/>
+          <w:szCs w:val="24"/>
+        </w:rPr>
+        <w:t xml:space="preserve">; </w:t>
+      </w:r>
+      <w:proofErr w:type="spellStart"/>
+      <w:r>
+        <w:rPr>
+          <w:rFonts w:ascii="Times New Roman" w:eastAsia="굴림" w:hAnsi="Times New Roman" w:cs="Times New Roman"/>
+          <w:b/>
+          <w:kern w:val="0"/>
+          <w:sz w:val="24"/>
+          <w:szCs w:val="24"/>
+        </w:rPr>
+        <w:t>Keun-Hwa</w:t>
+      </w:r>
+      <w:proofErr w:type="spellEnd"/>
+      <w:r>
+        <w:rPr>
+          <w:rFonts w:ascii="Times New Roman" w:eastAsia="굴림" w:hAnsi="Times New Roman" w:cs="Times New Roman"/>
+          <w:b/>
+          <w:kern w:val="0"/>
+          <w:sz w:val="24"/>
+          <w:szCs w:val="24"/>
+        </w:rPr>
+        <w:t xml:space="preserve"> Jung, MD, </w:t>
+      </w:r>
+      <w:proofErr w:type="spellStart"/>
+      <w:r>
+        <w:rPr>
+          <w:rFonts w:ascii="Times New Roman" w:eastAsia="굴림" w:hAnsi="Times New Roman" w:cs="Times New Roman"/>
+          <w:b/>
+          <w:kern w:val="0"/>
+          <w:sz w:val="24"/>
+          <w:szCs w:val="24"/>
+        </w:rPr>
+        <w:t>PhD</w:t>
+      </w:r>
+      <w:r>
+        <w:rPr>
+          <w:rFonts w:ascii="Times New Roman" w:eastAsia="굴림" w:hAnsi="Times New Roman" w:cs="Times New Roman"/>
+          <w:b/>
+          <w:kern w:val="0"/>
+          <w:sz w:val="24"/>
+          <w:szCs w:val="24"/>
+          <w:vertAlign w:val="superscript"/>
+        </w:rPr>
+        <w:t>b</w:t>
+      </w:r>
+      <w:proofErr w:type="spellEnd"/>
+      <w:r>
+        <w:rPr>
+          <w:rFonts w:ascii="Times New Roman" w:eastAsia="굴림" w:hAnsi="Times New Roman" w:cs="Times New Roman"/>
+          <w:b/>
+          <w:kern w:val="0"/>
+          <w:sz w:val="24"/>
+          <w:szCs w:val="24"/>
+        </w:rPr>
+        <w:t xml:space="preserve">; </w:t>
+      </w:r>
+      <w:proofErr w:type="spellStart"/>
+      <w:r>
+        <w:rPr>
+          <w:rFonts w:ascii="Times New Roman" w:eastAsia="굴림" w:hAnsi="Times New Roman" w:cs="Times New Roman"/>
+          <w:b/>
+          <w:kern w:val="0"/>
+          <w:sz w:val="24"/>
+          <w:szCs w:val="24"/>
+        </w:rPr>
+        <w:t>Kwang-Yeol</w:t>
+      </w:r>
+      <w:proofErr w:type="spellEnd"/>
+      <w:r>
+        <w:rPr>
+          <w:rFonts w:ascii="Times New Roman" w:eastAsia="굴림" w:hAnsi="Times New Roman" w:cs="Times New Roman"/>
+          <w:b/>
+          <w:kern w:val="0"/>
+          <w:sz w:val="24"/>
+          <w:szCs w:val="24"/>
+        </w:rPr>
+        <w:t xml:space="preserve"> Park, MD, </w:t>
+      </w:r>
+      <w:proofErr w:type="spellStart"/>
+      <w:r>
+        <w:rPr>
+          <w:rFonts w:ascii="Times New Roman" w:eastAsia="굴림" w:hAnsi="Times New Roman" w:cs="Times New Roman"/>
+          <w:b/>
+          <w:kern w:val="0"/>
+          <w:sz w:val="24"/>
+          <w:szCs w:val="24"/>
+        </w:rPr>
+        <w:t>PhD</w:t>
+      </w:r>
+      <w:r>
+        <w:rPr>
+          <w:rFonts w:ascii="Times New Roman" w:eastAsia="굴림" w:hAnsi="Times New Roman" w:cs="Times New Roman"/>
+          <w:b/>
+          <w:kern w:val="0"/>
+          <w:sz w:val="24"/>
+          <w:szCs w:val="24"/>
+          <w:vertAlign w:val="superscript"/>
+        </w:rPr>
+        <w:t>c</w:t>
+      </w:r>
+      <w:proofErr w:type="spellEnd"/>
     </w:p>
     <w:p>
       <w:pPr>
@@ -191,6 +415,7 @@
           <w:szCs w:val="24"/>
         </w:rPr>
       </w:pPr>
+      <w:proofErr w:type="spellStart"/>
       <w:r>
         <w:rPr>
           <w:rFonts w:ascii="Times New Roman" w:hAnsi="Times New Roman" w:cs="Times New Roman"/>
@@ -210,8 +435,9 @@
           <w:sz w:val="24"/>
           <w:szCs w:val="24"/>
         </w:rPr>
-        <w:t>Department of Neurology, Nowon</w:t>
-      </w:r>
+        <w:t>Department</w:t>
+      </w:r>
+      <w:proofErr w:type="spellEnd"/>
       <w:r>
         <w:rPr>
           <w:rFonts w:ascii="Times New Roman" w:hAnsi="Times New Roman" w:cs="Times New Roman"/>
@@ -220,7 +446,73 @@
           <w:sz w:val="24"/>
           <w:szCs w:val="24"/>
         </w:rPr>
-        <w:t xml:space="preserve"> Eulji Medical Center, Eulji University School of Medicine</w:t>
+        <w:t xml:space="preserve"> of Neurology, </w:t>
+      </w:r>
+      <w:proofErr w:type="spellStart"/>
+      <w:r>
+        <w:rPr>
+          <w:rFonts w:ascii="Times New Roman" w:hAnsi="Times New Roman" w:cs="Times New Roman"/>
+          <w:color w:val="000000"/>
+          <w:kern w:val="0"/>
+          <w:sz w:val="24"/>
+          <w:szCs w:val="24"/>
+        </w:rPr>
+        <w:t>Nowon</w:t>
+      </w:r>
+      <w:proofErr w:type="spellEnd"/>
+      <w:r>
+        <w:rPr>
+          <w:rFonts w:ascii="Times New Roman" w:hAnsi="Times New Roman" w:cs="Times New Roman"/>
+          <w:color w:val="000000"/>
+          <w:kern w:val="0"/>
+          <w:sz w:val="24"/>
+          <w:szCs w:val="24"/>
+        </w:rPr>
+        <w:t xml:space="preserve"> </w:t>
+      </w:r>
+      <w:proofErr w:type="spellStart"/>
+      <w:r>
+        <w:rPr>
+          <w:rFonts w:ascii="Times New Roman" w:hAnsi="Times New Roman" w:cs="Times New Roman"/>
+          <w:color w:val="000000"/>
+          <w:kern w:val="0"/>
+          <w:sz w:val="24"/>
+          <w:szCs w:val="24"/>
+        </w:rPr>
+        <w:t>Eulji</w:t>
+      </w:r>
+      <w:proofErr w:type="spellEnd"/>
+      <w:r>
+        <w:rPr>
+          <w:rFonts w:ascii="Times New Roman" w:hAnsi="Times New Roman" w:cs="Times New Roman"/>
+          <w:color w:val="000000"/>
+          <w:kern w:val="0"/>
+          <w:sz w:val="24"/>
+          <w:szCs w:val="24"/>
+        </w:rPr>
+        <w:t xml:space="preserve"> Medical Center, </w:t>
+      </w:r>
+      <w:proofErr w:type="spellStart"/>
+      <w:r>
+        <w:rPr>
+          <w:rFonts w:ascii="Times New Roman" w:hAnsi="Times New Roman" w:cs="Times New Roman"/>
+          <w:color w:val="000000"/>
+          <w:kern w:val="0"/>
+          <w:sz w:val="24"/>
+          <w:szCs w:val="24"/>
+        </w:rPr>
+        <w:t>Eulji</w:t>
+      </w:r>
+      <w:proofErr w:type="spellEnd"/>
+      <w:r>
+        <w:rPr>
+          <w:rFonts w:ascii="Times New Roman" w:hAnsi="Times New Roman" w:cs="Times New Roman"/>
+          <w:color w:val="000000"/>
+          <w:kern w:val="0"/>
+          <w:sz w:val="24"/>
+          <w:szCs w:val="24"/>
+        </w:rPr>
+        <w:t xml:space="preserve"> University School of Medicine</w:t>
       </w:r>
       <w:r>
         <w:rPr>
@@ -246,6 +538,7 @@
           <w:szCs w:val="24"/>
         </w:rPr>
       </w:pPr>
+      <w:proofErr w:type="spellStart"/>
       <w:r>
         <w:rPr>
           <w:rFonts w:ascii="Times New Roman" w:hAnsi="Times New Roman" w:cs="Times New Roman"/>
@@ -265,7 +558,18 @@
           <w:sz w:val="24"/>
           <w:szCs w:val="24"/>
         </w:rPr>
-        <w:t xml:space="preserve">Department of Neurology, </w:t>
+        <w:t>Department</w:t>
+      </w:r>
+      <w:proofErr w:type="spellEnd"/>
+      <w:r>
+        <w:rPr>
+          <w:rFonts w:ascii="Times New Roman" w:hAnsi="Times New Roman" w:cs="Times New Roman"/>
+          <w:color w:val="000000"/>
+          <w:kern w:val="0"/>
+          <w:sz w:val="24"/>
+          <w:szCs w:val="24"/>
+        </w:rPr>
+        <w:t xml:space="preserve"> of Neurology, </w:t>
       </w:r>
       <w:r>
         <w:rPr>
@@ -318,6 +622,7 @@
           <w:szCs w:val="24"/>
         </w:rPr>
       </w:pPr>
+      <w:proofErr w:type="spellStart"/>
       <w:r>
         <w:rPr>
           <w:rFonts w:ascii="Times New Roman" w:hAnsi="Times New Roman" w:cs="Times New Roman"/>
@@ -337,7 +642,62 @@
           <w:sz w:val="24"/>
           <w:szCs w:val="24"/>
         </w:rPr>
-        <w:t>Department of Neurology, Chung-Ang University Hospital, Chung-Ang University College of Medicine, Seoul, Republic of Korea</w:t>
+        <w:t>Department</w:t>
+      </w:r>
+      <w:proofErr w:type="spellEnd"/>
+      <w:r>
+        <w:rPr>
+          <w:rFonts w:ascii="Times New Roman" w:hAnsi="Times New Roman" w:cs="Times New Roman"/>
+          <w:color w:val="000000"/>
+          <w:kern w:val="0"/>
+          <w:sz w:val="24"/>
+          <w:szCs w:val="24"/>
+        </w:rPr>
+        <w:t xml:space="preserve"> of Neurology, Chung-</w:t>
+      </w:r>
+      <w:proofErr w:type="spellStart"/>
+      <w:r>
+        <w:rPr>
+          <w:rFonts w:ascii="Times New Roman" w:hAnsi="Times New Roman" w:cs="Times New Roman"/>
+          <w:color w:val="000000"/>
+          <w:kern w:val="0"/>
+          <w:sz w:val="24"/>
+          <w:szCs w:val="24"/>
+        </w:rPr>
+        <w:t>Ang</w:t>
+      </w:r>
+      <w:proofErr w:type="spellEnd"/>
+      <w:r>
+        <w:rPr>
+          <w:rFonts w:ascii="Times New Roman" w:hAnsi="Times New Roman" w:cs="Times New Roman"/>
+          <w:color w:val="000000"/>
+          <w:kern w:val="0"/>
+          <w:sz w:val="24"/>
+          <w:szCs w:val="24"/>
+        </w:rPr>
+        <w:t xml:space="preserve"> University Hospital, Chung-</w:t>
+      </w:r>
+      <w:proofErr w:type="spellStart"/>
+      <w:r>
+        <w:rPr>
+          <w:rFonts w:ascii="Times New Roman" w:hAnsi="Times New Roman" w:cs="Times New Roman"/>
+          <w:color w:val="000000"/>
+          <w:kern w:val="0"/>
+          <w:sz w:val="24"/>
+          <w:szCs w:val="24"/>
+        </w:rPr>
+        <w:t>Ang</w:t>
+      </w:r>
+      <w:proofErr w:type="spellEnd"/>
+      <w:r>
+        <w:rPr>
+          <w:rFonts w:ascii="Times New Roman" w:hAnsi="Times New Roman" w:cs="Times New Roman"/>
+          <w:color w:val="000000"/>
+          <w:kern w:val="0"/>
+          <w:sz w:val="24"/>
+          <w:szCs w:val="24"/>
+        </w:rPr>
+        <w:t xml:space="preserve"> University College of Medicine, Seoul, Republic of Korea</w:t>
       </w:r>
     </w:p>
     <w:p>
@@ -352,6 +712,7 @@
           <w:szCs w:val="24"/>
         </w:rPr>
       </w:pPr>
+      <w:proofErr w:type="spellStart"/>
       <w:r>
         <w:rPr>
           <w:rFonts w:ascii="Times New Roman" w:hAnsi="Times New Roman" w:cs="Times New Roman"/>
@@ -369,7 +730,37 @@
           <w:sz w:val="24"/>
           <w:szCs w:val="24"/>
         </w:rPr>
-        <w:t>Department of Mechanical Engineering, Chung-Ang University, Seoul, Republic of Korea</w:t>
+        <w:t>Department</w:t>
+      </w:r>
+      <w:proofErr w:type="spellEnd"/>
+      <w:r>
+        <w:rPr>
+          <w:rFonts w:ascii="Times New Roman" w:hAnsi="Times New Roman" w:cs="Times New Roman"/>
+          <w:iCs/>
+          <w:sz w:val="24"/>
+          <w:szCs w:val="24"/>
+        </w:rPr>
+        <w:t xml:space="preserve"> of Mechanical Engineering, Chung-</w:t>
+      </w:r>
+      <w:proofErr w:type="spellStart"/>
+      <w:r>
+        <w:rPr>
+          <w:rFonts w:ascii="Times New Roman" w:hAnsi="Times New Roman" w:cs="Times New Roman"/>
+          <w:iCs/>
+          <w:sz w:val="24"/>
+          <w:szCs w:val="24"/>
+        </w:rPr>
+        <w:t>Ang</w:t>
+      </w:r>
+      <w:proofErr w:type="spellEnd"/>
+      <w:r>
+        <w:rPr>
+          <w:rFonts w:ascii="Times New Roman" w:hAnsi="Times New Roman" w:cs="Times New Roman"/>
+          <w:iCs/>
+          <w:sz w:val="24"/>
+          <w:szCs w:val="24"/>
+        </w:rPr>
+        <w:t xml:space="preserve"> University, Seoul, Republic of Korea</w:t>
       </w:r>
     </w:p>
     <w:p>
@@ -419,13 +810,23 @@
           <w:szCs w:val="24"/>
         </w:rPr>
       </w:pPr>
+      <w:proofErr w:type="spellStart"/>
       <w:r>
         <w:rPr>
           <w:rFonts w:ascii="Times New Roman" w:hAnsi="Times New Roman" w:cs="Times New Roman"/>
           <w:sz w:val="24"/>
           <w:szCs w:val="24"/>
         </w:rPr>
-        <w:t>Jeong-Min Kim, MD, PhD</w:t>
+        <w:t>Jeong</w:t>
+      </w:r>
+      <w:proofErr w:type="spellEnd"/>
+      <w:r>
+        <w:rPr>
+          <w:rFonts w:ascii="Times New Roman" w:hAnsi="Times New Roman" w:cs="Times New Roman"/>
+          <w:sz w:val="24"/>
+          <w:szCs w:val="24"/>
+        </w:rPr>
+        <w:t>-Min Kim, MD, PhD</w:t>
       </w:r>
     </w:p>
     <w:p>
@@ -444,7 +845,43 @@
           <w:sz w:val="24"/>
           <w:szCs w:val="24"/>
         </w:rPr>
-        <w:t>Department of Neurology, Seoul National University Hospital, Seoul National University College of Medicine, 101, Daehak-ro, Jongno-gu, Seoul, Republic of Korea</w:t>
+        <w:t xml:space="preserve">Department of Neurology, Seoul National University Hospital, Seoul National University College of Medicine, 101, </w:t>
+      </w:r>
+      <w:proofErr w:type="spellStart"/>
+      <w:r>
+        <w:rPr>
+          <w:rFonts w:ascii="Times New Roman" w:hAnsi="Times New Roman" w:cs="Times New Roman"/>
+          <w:sz w:val="24"/>
+          <w:szCs w:val="24"/>
+        </w:rPr>
+        <w:t>Daehak-ro</w:t>
+      </w:r>
+      <w:proofErr w:type="spellEnd"/>
+      <w:r>
+        <w:rPr>
+          <w:rFonts w:ascii="Times New Roman" w:hAnsi="Times New Roman" w:cs="Times New Roman"/>
+          <w:sz w:val="24"/>
+          <w:szCs w:val="24"/>
+        </w:rPr>
+        <w:t xml:space="preserve">, </w:t>
+      </w:r>
+      <w:proofErr w:type="spellStart"/>
+      <w:r>
+        <w:rPr>
+          <w:rFonts w:ascii="Times New Roman" w:hAnsi="Times New Roman" w:cs="Times New Roman"/>
+          <w:sz w:val="24"/>
+          <w:szCs w:val="24"/>
+        </w:rPr>
+        <w:t>Jongno-gu</w:t>
+      </w:r>
+      <w:proofErr w:type="spellEnd"/>
+      <w:r>
+        <w:rPr>
+          <w:rFonts w:ascii="Times New Roman" w:hAnsi="Times New Roman" w:cs="Times New Roman"/>
+          <w:sz w:val="24"/>
+          <w:szCs w:val="24"/>
+        </w:rPr>
+        <w:t>, Seoul, Republic of Korea</w:t>
       </w:r>
     </w:p>
     <w:p>
@@ -598,7 +1035,43 @@
           <w:sz w:val="22"/>
           <w:szCs w:val="24"/>
         </w:rPr>
-        <w:t xml:space="preserve">Higher pulsatility of the middle cerebral artery (MCA) is known to be associated with stroke progression. We investigated whether pulsatility index (PI) of the basilar artery (BA) can predict neurological deterioration (ND) after acute cerebral infarction. A total </w:t>
+        <w:t xml:space="preserve">Higher </w:t>
+      </w:r>
+      <w:proofErr w:type="spellStart"/>
+      <w:r>
+        <w:rPr>
+          <w:rFonts w:ascii="Times New Roman" w:hAnsi="Times New Roman" w:cs="Times New Roman"/>
+          <w:sz w:val="22"/>
+          <w:szCs w:val="24"/>
+        </w:rPr>
+        <w:t>pulsatility</w:t>
+      </w:r>
+      <w:proofErr w:type="spellEnd"/>
+      <w:r>
+        <w:rPr>
+          <w:rFonts w:ascii="Times New Roman" w:hAnsi="Times New Roman" w:cs="Times New Roman"/>
+          <w:sz w:val="22"/>
+          <w:szCs w:val="24"/>
+        </w:rPr>
+        <w:t xml:space="preserve"> of the middle cerebral artery (MCA) is known to be associated with stroke progression. We investigated whether </w:t>
+      </w:r>
+      <w:proofErr w:type="spellStart"/>
+      <w:r>
+        <w:rPr>
+          <w:rFonts w:ascii="Times New Roman" w:hAnsi="Times New Roman" w:cs="Times New Roman"/>
+          <w:sz w:val="22"/>
+          <w:szCs w:val="24"/>
+        </w:rPr>
+        <w:t>pulsatility</w:t>
+      </w:r>
+      <w:proofErr w:type="spellEnd"/>
+      <w:r>
+        <w:rPr>
+          <w:rFonts w:ascii="Times New Roman" w:hAnsi="Times New Roman" w:cs="Times New Roman"/>
+          <w:sz w:val="22"/>
+          <w:szCs w:val="24"/>
+        </w:rPr>
+        <w:t xml:space="preserve"> index (PI) of the basilar artery (BA) can predict neurological deterioration (ND) after acute cerebral infarction. A total </w:t>
       </w:r>
       <w:r>
         <w:rPr>
@@ -638,8 +1111,18 @@
           <w:sz w:val="22"/>
           <w:szCs w:val="24"/>
         </w:rPr>
-        <w:t>hypertension, diabetes mellitus, atrial fibrillation, presence of old lacunes</w:t>
-      </w:r>
+        <w:t xml:space="preserve">hypertension, diabetes mellitus, atrial fibrillation, presence of old </w:t>
+      </w:r>
+      <w:proofErr w:type="spellStart"/>
+      <w:r>
+        <w:rPr>
+          <w:rFonts w:ascii="Times New Roman" w:hAnsi="Times New Roman" w:cs="Times New Roman"/>
+          <w:sz w:val="22"/>
+          <w:szCs w:val="24"/>
+        </w:rPr>
+        <w:t>lacunes</w:t>
+      </w:r>
+      <w:proofErr w:type="spellEnd"/>
       <w:r>
         <w:rPr>
           <w:rFonts w:ascii="Times New Roman" w:hAnsi="Times New Roman" w:cs="Times New Roman"/>
@@ -648,13 +1131,23 @@
         </w:rPr>
         <w:t xml:space="preserve"> and white matter </w:t>
       </w:r>
-      <w:r>
-        <w:rPr>
-          <w:rFonts w:ascii="Times New Roman" w:hAnsi="Times New Roman" w:cs="Times New Roman"/>
-          <w:sz w:val="22"/>
-          <w:szCs w:val="24"/>
-        </w:rPr>
-        <w:t>hyperintense lesion</w:t>
+      <w:proofErr w:type="spellStart"/>
+      <w:r>
+        <w:rPr>
+          <w:rFonts w:ascii="Times New Roman" w:hAnsi="Times New Roman" w:cs="Times New Roman"/>
+          <w:sz w:val="22"/>
+          <w:szCs w:val="24"/>
+        </w:rPr>
+        <w:t>hyperintense</w:t>
+      </w:r>
+      <w:proofErr w:type="spellEnd"/>
+      <w:r>
+        <w:rPr>
+          <w:rFonts w:ascii="Times New Roman" w:hAnsi="Times New Roman" w:cs="Times New Roman"/>
+          <w:sz w:val="22"/>
+          <w:szCs w:val="24"/>
+        </w:rPr>
+        <w:t xml:space="preserve"> lesion</w:t>
       </w:r>
       <w:r>
         <w:rPr>
@@ -1329,7 +1822,25 @@
           <w:sz w:val="22"/>
           <w:szCs w:val="24"/>
         </w:rPr>
-        <w:t xml:space="preserve"> age, diabetes mellitus (DM), hypertension (HTN), smoking habit, coronary heart disease, the size of low density lesions as observed on initial computed tomography (CT), change in the flow velocity of middle cerebral artery (MCA), impaired cerebral hemodynamic reserve, blood glucose level, proinflammatory cytokine level, and blood pressure (BP).</w:t>
+        <w:t xml:space="preserve"> age, diabetes mellitus (DM), hypertension (HTN), smoking habit, coronary heart disease, the size of low density lesions as observed on initial computed tomography (CT), change in the flow velocity of middle cerebral artery (MCA), impaired cerebral hemodynamic reserve, blood glucose level, </w:t>
+      </w:r>
+      <w:proofErr w:type="spellStart"/>
+      <w:r>
+        <w:rPr>
+          <w:rFonts w:ascii="Times New Roman" w:hAnsi="Times New Roman" w:cs="Times New Roman"/>
+          <w:sz w:val="22"/>
+          <w:szCs w:val="24"/>
+        </w:rPr>
+        <w:t>proinflammatory</w:t>
+      </w:r>
+      <w:proofErr w:type="spellEnd"/>
+      <w:r>
+        <w:rPr>
+          <w:rFonts w:ascii="Times New Roman" w:hAnsi="Times New Roman" w:cs="Times New Roman"/>
+          <w:sz w:val="22"/>
+          <w:szCs w:val="24"/>
+        </w:rPr>
+        <w:t xml:space="preserve"> cytokine level, and blood pressure (BP).</w:t>
       </w:r>
       <w:r>
         <w:rPr>
@@ -1384,7 +1895,43 @@
           <w:sz w:val="22"/>
           <w:szCs w:val="24"/>
         </w:rPr>
-        <w:t>Because the stiffness of large arteries is linked with various cerebral small vessel disease phenotypes including cerebral microbleeds, white matter hyperintensities, and lacunar cerebral infarction, it may be plausible that increased cerebral arterial stiffness is associated with ND after stroke.</w:t>
+        <w:t xml:space="preserve">Because the stiffness of large arteries is linked with various cerebral small vessel disease phenotypes including cerebral </w:t>
+      </w:r>
+      <w:proofErr w:type="spellStart"/>
+      <w:r>
+        <w:rPr>
+          <w:rFonts w:ascii="Times New Roman" w:hAnsi="Times New Roman" w:cs="Times New Roman"/>
+          <w:sz w:val="22"/>
+          <w:szCs w:val="24"/>
+        </w:rPr>
+        <w:t>microbleeds</w:t>
+      </w:r>
+      <w:proofErr w:type="spellEnd"/>
+      <w:r>
+        <w:rPr>
+          <w:rFonts w:ascii="Times New Roman" w:hAnsi="Times New Roman" w:cs="Times New Roman"/>
+          <w:sz w:val="22"/>
+          <w:szCs w:val="24"/>
+        </w:rPr>
+        <w:t xml:space="preserve">, white matter </w:t>
+      </w:r>
+      <w:proofErr w:type="spellStart"/>
+      <w:r>
+        <w:rPr>
+          <w:rFonts w:ascii="Times New Roman" w:hAnsi="Times New Roman" w:cs="Times New Roman"/>
+          <w:sz w:val="22"/>
+          <w:szCs w:val="24"/>
+        </w:rPr>
+        <w:t>hyperintensities</w:t>
+      </w:r>
+      <w:proofErr w:type="spellEnd"/>
+      <w:r>
+        <w:rPr>
+          <w:rFonts w:ascii="Times New Roman" w:hAnsi="Times New Roman" w:cs="Times New Roman"/>
+          <w:sz w:val="22"/>
+          <w:szCs w:val="24"/>
+        </w:rPr>
+        <w:t>, and lacunar cerebral infarction, it may be plausible that increased cerebral arterial stiffness is associated with ND after stroke.</w:t>
       </w:r>
       <w:r>
         <w:rPr>
@@ -1402,7 +1949,25 @@
           <w:sz w:val="22"/>
           <w:szCs w:val="24"/>
         </w:rPr>
-        <w:t xml:space="preserve"> The pulsatility index (PI) of intracranial cerebral arteries, as measured by transcranial Doppler (TCD) ultrasonography, is known to reflect the resistance of downstream arteries and compliance of large cerebral arteries.</w:t>
+        <w:t xml:space="preserve"> The </w:t>
+      </w:r>
+      <w:proofErr w:type="spellStart"/>
+      <w:r>
+        <w:rPr>
+          <w:rFonts w:ascii="Times New Roman" w:hAnsi="Times New Roman" w:cs="Times New Roman"/>
+          <w:sz w:val="22"/>
+          <w:szCs w:val="24"/>
+        </w:rPr>
+        <w:t>pulsatility</w:t>
+      </w:r>
+      <w:proofErr w:type="spellEnd"/>
+      <w:r>
+        <w:rPr>
+          <w:rFonts w:ascii="Times New Roman" w:hAnsi="Times New Roman" w:cs="Times New Roman"/>
+          <w:sz w:val="22"/>
+          <w:szCs w:val="24"/>
+        </w:rPr>
+        <w:t xml:space="preserve"> index (PI) of intracranial cerebral arteries, as measured by transcranial Doppler (TCD) ultrasonography, is known to reflect the resistance of downstream arteries and compliance of large cerebral arteries.</w:t>
       </w:r>
       <w:r>
         <w:rPr>
@@ -1665,7 +2230,25 @@
           <w:sz w:val="22"/>
           <w:szCs w:val="24"/>
         </w:rPr>
-        <w:t xml:space="preserve"> transient ischemic attack (TIA) who had undergone TCD ultrasonography were retrospectively reviewed. This study was reviewed and approved by the institutional review board of Chung-Ang University Hospital (C2013110) and was conducted</w:t>
+        <w:t xml:space="preserve"> transient ischemic attack (TIA) who had undergone TCD ultrasonography were retrospectively reviewed. This study was reviewed and approved by the institutional review board of Chung-</w:t>
+      </w:r>
+      <w:proofErr w:type="spellStart"/>
+      <w:r>
+        <w:rPr>
+          <w:rFonts w:ascii="Times New Roman" w:hAnsi="Times New Roman" w:cs="Times New Roman"/>
+          <w:sz w:val="22"/>
+          <w:szCs w:val="24"/>
+        </w:rPr>
+        <w:t>Ang</w:t>
+      </w:r>
+      <w:proofErr w:type="spellEnd"/>
+      <w:r>
+        <w:rPr>
+          <w:rFonts w:ascii="Times New Roman" w:hAnsi="Times New Roman" w:cs="Times New Roman"/>
+          <w:sz w:val="22"/>
+          <w:szCs w:val="24"/>
+        </w:rPr>
+        <w:t xml:space="preserve"> University Hospital (C2013110) and was conducted</w:t>
       </w:r>
       <w:r>
         <w:rPr>
@@ -1682,7 +2265,25 @@
           <w:sz w:val="22"/>
           <w:szCs w:val="24"/>
         </w:rPr>
-        <w:t>Their medical history, clinical manifestations, and vascular risk factors were reviewed from a stroke registry at the Chung-Ang University Hospital. ND was defined as per previous studies, i.e., an increase in the National Institutes of Health Stroke Scale (NIHSS) score by two or more points.</w:t>
+        <w:t>Their medical history, clinical manifestations, and vascular risk factors were reviewed from a stroke registry at the Chung-</w:t>
+      </w:r>
+      <w:proofErr w:type="spellStart"/>
+      <w:r>
+        <w:rPr>
+          <w:rFonts w:ascii="Times New Roman" w:hAnsi="Times New Roman" w:cs="Times New Roman"/>
+          <w:sz w:val="22"/>
+          <w:szCs w:val="24"/>
+        </w:rPr>
+        <w:t>Ang</w:t>
+      </w:r>
+      <w:proofErr w:type="spellEnd"/>
+      <w:r>
+        <w:rPr>
+          <w:rFonts w:ascii="Times New Roman" w:hAnsi="Times New Roman" w:cs="Times New Roman"/>
+          <w:sz w:val="22"/>
+          <w:szCs w:val="24"/>
+        </w:rPr>
+        <w:t xml:space="preserve"> University Hospital. ND was defined as per previous studies, i.e., an increase in the National Institutes of Health Stroke Scale (NIHSS) score by two or more points.</w:t>
       </w:r>
       <w:r>
         <w:rPr>
@@ -1782,6 +2383,7 @@
         </w:rPr>
         <w:t xml:space="preserve">or transient cerebral ischemia was determined according to whether there is </w:t>
       </w:r>
+      <w:proofErr w:type="spellStart"/>
       <w:r>
         <w:rPr>
           <w:rFonts w:ascii="Times New Roman" w:eastAsia="STIX-Regular" w:hAnsi="Times New Roman" w:cs="Times New Roman"/>
@@ -1791,6 +2393,7 @@
         </w:rPr>
         <w:t>hyperintense</w:t>
       </w:r>
+      <w:proofErr w:type="spellEnd"/>
       <w:r>
         <w:rPr>
           <w:rFonts w:ascii="Times New Roman" w:eastAsia="STIX-Regular" w:hAnsi="Times New Roman" w:cs="Times New Roman"/>
@@ -1871,13 +2474,23 @@
         </w:rPr>
         <w:t xml:space="preserve">Old </w:t>
       </w:r>
-      <w:r>
-        <w:rPr>
-          <w:rFonts w:ascii="Times New Roman" w:hAnsi="Times New Roman" w:cs="Times New Roman"/>
-          <w:sz w:val="22"/>
-          <w:szCs w:val="24"/>
-        </w:rPr>
-        <w:t xml:space="preserve">lacunes </w:t>
+      <w:proofErr w:type="spellStart"/>
+      <w:r>
+        <w:rPr>
+          <w:rFonts w:ascii="Times New Roman" w:hAnsi="Times New Roman" w:cs="Times New Roman"/>
+          <w:sz w:val="22"/>
+          <w:szCs w:val="24"/>
+        </w:rPr>
+        <w:t>lacunes</w:t>
+      </w:r>
+      <w:proofErr w:type="spellEnd"/>
+      <w:r>
+        <w:rPr>
+          <w:rFonts w:ascii="Times New Roman" w:hAnsi="Times New Roman" w:cs="Times New Roman"/>
+          <w:sz w:val="22"/>
+          <w:szCs w:val="24"/>
+        </w:rPr>
+        <w:t xml:space="preserve"> </w:t>
       </w:r>
       <w:r>
         <w:rPr>
@@ -1886,7 +2499,87 @@
           <w:sz w:val="22"/>
           <w:szCs w:val="24"/>
         </w:rPr>
-        <w:t xml:space="preserve">were determined by round or ovoid hypointense lesions which were encompassed by an hyperintense rim measuring &lt;1.5 cm in size at one of the perforating artery territories. Cerebral microbleed was defined as round or ovoid hypointense lesions appearing on susceptibility-weighted images, excluding traumatic hemorrhage or calcification lesions. Cerebral atherosclerosis score </w:t>
+        <w:t xml:space="preserve">were determined by round or ovoid </w:t>
+      </w:r>
+      <w:proofErr w:type="spellStart"/>
+      <w:r>
+        <w:rPr>
+          <w:rFonts w:ascii="Times New Roman" w:eastAsia="STIX-Regular" w:hAnsi="Times New Roman" w:cs="Times New Roman"/>
+          <w:kern w:val="0"/>
+          <w:sz w:val="22"/>
+          <w:szCs w:val="24"/>
+        </w:rPr>
+        <w:t>hypointense</w:t>
+      </w:r>
+      <w:proofErr w:type="spellEnd"/>
+      <w:r>
+        <w:rPr>
+          <w:rFonts w:ascii="Times New Roman" w:eastAsia="STIX-Regular" w:hAnsi="Times New Roman" w:cs="Times New Roman"/>
+          <w:kern w:val="0"/>
+          <w:sz w:val="22"/>
+          <w:szCs w:val="24"/>
+        </w:rPr>
+        <w:t xml:space="preserve"> lesions which were encompassed by an </w:t>
+      </w:r>
+      <w:proofErr w:type="spellStart"/>
+      <w:r>
+        <w:rPr>
+          <w:rFonts w:ascii="Times New Roman" w:eastAsia="STIX-Regular" w:hAnsi="Times New Roman" w:cs="Times New Roman"/>
+          <w:kern w:val="0"/>
+          <w:sz w:val="22"/>
+          <w:szCs w:val="24"/>
+        </w:rPr>
+        <w:t>hyperintense</w:t>
+      </w:r>
+      <w:proofErr w:type="spellEnd"/>
+      <w:r>
+        <w:rPr>
+          <w:rFonts w:ascii="Times New Roman" w:eastAsia="STIX-Regular" w:hAnsi="Times New Roman" w:cs="Times New Roman"/>
+          <w:kern w:val="0"/>
+          <w:sz w:val="22"/>
+          <w:szCs w:val="24"/>
+        </w:rPr>
+        <w:t xml:space="preserve"> rim measuring &lt;1.5 cm in size at one of the perforating artery territories. Cerebral </w:t>
+      </w:r>
+      <w:proofErr w:type="spellStart"/>
+      <w:r>
+        <w:rPr>
+          <w:rFonts w:ascii="Times New Roman" w:eastAsia="STIX-Regular" w:hAnsi="Times New Roman" w:cs="Times New Roman"/>
+          <w:kern w:val="0"/>
+          <w:sz w:val="22"/>
+          <w:szCs w:val="24"/>
+        </w:rPr>
+        <w:t>microbleed</w:t>
+      </w:r>
+      <w:proofErr w:type="spellEnd"/>
+      <w:r>
+        <w:rPr>
+          <w:rFonts w:ascii="Times New Roman" w:eastAsia="STIX-Regular" w:hAnsi="Times New Roman" w:cs="Times New Roman"/>
+          <w:kern w:val="0"/>
+          <w:sz w:val="22"/>
+          <w:szCs w:val="24"/>
+        </w:rPr>
+        <w:t xml:space="preserve"> was defined as round or ovoid </w:t>
+      </w:r>
+      <w:proofErr w:type="spellStart"/>
+      <w:r>
+        <w:rPr>
+          <w:rFonts w:ascii="Times New Roman" w:eastAsia="STIX-Regular" w:hAnsi="Times New Roman" w:cs="Times New Roman"/>
+          <w:kern w:val="0"/>
+          <w:sz w:val="22"/>
+          <w:szCs w:val="24"/>
+        </w:rPr>
+        <w:t>hypointense</w:t>
+      </w:r>
+      <w:proofErr w:type="spellEnd"/>
+      <w:r>
+        <w:rPr>
+          <w:rFonts w:ascii="Times New Roman" w:eastAsia="STIX-Regular" w:hAnsi="Times New Roman" w:cs="Times New Roman"/>
+          <w:kern w:val="0"/>
+          <w:sz w:val="22"/>
+          <w:szCs w:val="24"/>
+        </w:rPr>
+        <w:t xml:space="preserve"> lesions appearing on susceptibility-weighted images, excluding traumatic hemorrhage or calcification lesions. Cerebral atherosclerosis score </w:t>
       </w:r>
       <w:r>
         <w:rPr>
@@ -2178,7 +2871,27 @@
           <w:sz w:val="28"/>
           <w:szCs w:val="24"/>
         </w:rPr>
-        <w:t>Transcranial Doppler ultrasonographic examination</w:t>
+        <w:t xml:space="preserve">Transcranial Doppler </w:t>
+      </w:r>
+      <w:proofErr w:type="spellStart"/>
+      <w:r>
+        <w:rPr>
+          <w:rFonts w:ascii="Times New Roman" w:hAnsi="Times New Roman" w:cs="Times New Roman"/>
+          <w:bCs/>
+          <w:sz w:val="28"/>
+          <w:szCs w:val="24"/>
+        </w:rPr>
+        <w:t>ultrasonographic</w:t>
+      </w:r>
+      <w:proofErr w:type="spellEnd"/>
+      <w:r>
+        <w:rPr>
+          <w:rFonts w:ascii="Times New Roman" w:hAnsi="Times New Roman" w:cs="Times New Roman"/>
+          <w:bCs/>
+          <w:sz w:val="28"/>
+          <w:szCs w:val="24"/>
+        </w:rPr>
+        <w:t xml:space="preserve"> examination</w:t>
       </w:r>
     </w:p>
     <w:p>
@@ -2197,7 +2910,25 @@
           <w:sz w:val="22"/>
           <w:szCs w:val="24"/>
         </w:rPr>
-        <w:t>Within 7 days of admission, TCD ultrasonography was performed by an experienced medical technician with a 2-MHz probe and Companion III (Nicolet EME, UK). In all patients, the sonographic parameters, including peak systolic flow velocities (PSVs), peak diastolic velocities (PDVs), and mean flow velocities, were measured with a probe in the bilateral MCAs, BA, and other sites. All sonographic measurements of BA were performed via a transforaminal window</w:t>
+        <w:t xml:space="preserve">Within 7 days of admission, TCD ultrasonography was performed by an experienced medical technician with a 2-MHz probe and Companion III (Nicolet EME, UK). In all patients, the sonographic parameters, including peak systolic flow velocities (PSVs), peak diastolic velocities (PDVs), and mean flow velocities, were measured with a probe in the bilateral MCAs, BA, and other sites. All sonographic measurements of BA were performed via a </w:t>
+      </w:r>
+      <w:proofErr w:type="spellStart"/>
+      <w:r>
+        <w:rPr>
+          <w:rFonts w:ascii="Times New Roman" w:hAnsi="Times New Roman" w:cs="Times New Roman"/>
+          <w:sz w:val="22"/>
+          <w:szCs w:val="24"/>
+        </w:rPr>
+        <w:t>transforaminal</w:t>
+      </w:r>
+      <w:proofErr w:type="spellEnd"/>
+      <w:r>
+        <w:rPr>
+          <w:rFonts w:ascii="Times New Roman" w:hAnsi="Times New Roman" w:cs="Times New Roman"/>
+          <w:sz w:val="22"/>
+          <w:szCs w:val="24"/>
+        </w:rPr>
+        <w:t xml:space="preserve"> window</w:t>
       </w:r>
       <w:r>
         <w:rPr>
@@ -2229,7 +2960,25 @@
           <w:sz w:val="22"/>
           <w:szCs w:val="24"/>
         </w:rPr>
-        <w:t xml:space="preserve"> with an insonation depth of 80–100 mm in the lying position</w:t>
+        <w:t xml:space="preserve"> with an </w:t>
+      </w:r>
+      <w:proofErr w:type="spellStart"/>
+      <w:r>
+        <w:rPr>
+          <w:rFonts w:ascii="Times New Roman" w:hAnsi="Times New Roman" w:cs="Times New Roman"/>
+          <w:sz w:val="22"/>
+          <w:szCs w:val="24"/>
+        </w:rPr>
+        <w:t>insonation</w:t>
+      </w:r>
+      <w:proofErr w:type="spellEnd"/>
+      <w:r>
+        <w:rPr>
+          <w:rFonts w:ascii="Times New Roman" w:hAnsi="Times New Roman" w:cs="Times New Roman"/>
+          <w:sz w:val="22"/>
+          <w:szCs w:val="24"/>
+        </w:rPr>
+        <w:t xml:space="preserve"> depth of 80–100 mm in the lying position</w:t>
       </w:r>
       <w:r>
         <w:rPr>
@@ -2478,7 +3227,25 @@
           <w:sz w:val="22"/>
           <w:szCs w:val="24"/>
         </w:rPr>
-        <w:t xml:space="preserve"> Kruskal–Wallis tests</w:t>
+        <w:t xml:space="preserve"> </w:t>
+      </w:r>
+      <w:proofErr w:type="spellStart"/>
+      <w:r>
+        <w:rPr>
+          <w:rFonts w:ascii="Times New Roman" w:hAnsi="Times New Roman" w:cs="Times New Roman"/>
+          <w:sz w:val="22"/>
+          <w:szCs w:val="24"/>
+        </w:rPr>
+        <w:t>Kruskal</w:t>
+      </w:r>
+      <w:proofErr w:type="spellEnd"/>
+      <w:r>
+        <w:rPr>
+          <w:rFonts w:ascii="Times New Roman" w:hAnsi="Times New Roman" w:cs="Times New Roman"/>
+          <w:sz w:val="22"/>
+          <w:szCs w:val="24"/>
+        </w:rPr>
+        <w:t>–Wallis tests</w:t>
       </w:r>
       <w:r>
         <w:rPr>
@@ -2535,17 +3302,7 @@
           <w:sz w:val="22"/>
           <w:szCs w:val="24"/>
         </w:rPr>
-        <w:t xml:space="preserve"> standard deviation for continuous variables </w:t>
-      </w:r>
-      <w:bookmarkStart w:id="0" w:name="_GoBack"/>
-      <w:bookmarkEnd w:id="0"/>
-      <w:r>
-        <w:rPr>
-          <w:rFonts w:ascii="Times New Roman" w:hAnsi="Times New Roman" w:cs="Times New Roman"/>
-          <w:sz w:val="22"/>
-          <w:szCs w:val="24"/>
-        </w:rPr>
-        <w:t xml:space="preserve">and number (%) for categorical variables. The correlation between BA PI and MCA PI was analyzed by Pearson correlation analysis for ascertaining </w:t>
+        <w:t xml:space="preserve"> standard deviation for continuous variables and number (%) for categorical variables. The correlation between BA PI and MCA PI was analyzed by Pearson correlation analysis for ascertaining </w:t>
       </w:r>
       <w:r>
         <w:rPr>
@@ -2736,7 +3493,25 @@
           <w:sz w:val="22"/>
           <w:szCs w:val="24"/>
         </w:rPr>
-        <w:t xml:space="preserve"> TIA were registered in the Chung-Ang University Hospital Stroke Registry during the study period. Among them, 7</w:t>
+        <w:t xml:space="preserve"> TIA were registered in the Chung-</w:t>
+      </w:r>
+      <w:proofErr w:type="spellStart"/>
+      <w:r>
+        <w:rPr>
+          <w:rFonts w:ascii="Times New Roman" w:hAnsi="Times New Roman" w:cs="Times New Roman"/>
+          <w:sz w:val="22"/>
+          <w:szCs w:val="24"/>
+        </w:rPr>
+        <w:t>Ang</w:t>
+      </w:r>
+      <w:proofErr w:type="spellEnd"/>
+      <w:r>
+        <w:rPr>
+          <w:rFonts w:ascii="Times New Roman" w:hAnsi="Times New Roman" w:cs="Times New Roman"/>
+          <w:sz w:val="22"/>
+          <w:szCs w:val="24"/>
+        </w:rPr>
+        <w:t xml:space="preserve"> University Hospital Stroke Registry during the study period. Among them, 7</w:t>
       </w:r>
       <w:r>
         <w:rPr>
@@ -2768,23 +3543,89 @@
           <w:sz w:val="22"/>
           <w:szCs w:val="24"/>
         </w:rPr>
-        <w:t xml:space="preserve"> female patients) who had undergone TCD ultrasonography were finally included. The mean BA PI was 0.96 ± 0.23, and the patients were categorized into four subgroups according to their BA PI values with the follo</w:t>
-      </w:r>
-      <w:r>
-        <w:rPr>
-          <w:rFonts w:ascii="Times New Roman" w:hAnsi="Times New Roman" w:cs="Times New Roman"/>
-          <w:sz w:val="22"/>
-          <w:szCs w:val="24"/>
-        </w:rPr>
-        <w:t>wing cut-off points: 0.81</w:t>
-      </w:r>
-      <w:r>
-        <w:rPr>
-          <w:rFonts w:ascii="Times New Roman" w:hAnsi="Times New Roman" w:cs="Times New Roman"/>
-          <w:sz w:val="22"/>
-          <w:szCs w:val="24"/>
-        </w:rPr>
-        <w:t xml:space="preserve">, 0.94, and 1.10 (Table 1). As BA PI increases, mean age, NIHSS at admission, </w:t>
+        <w:t xml:space="preserve"> female patients) who had undergone TCD ultrasonography were finally included. The mean BA PI was 0.96 ± 0.23, and the patients were categorized into four sub</w:t>
+      </w:r>
+      <w:bookmarkStart w:id="0" w:name="_GoBack"/>
+      <w:bookmarkEnd w:id="0"/>
+      <w:r>
+        <w:rPr>
+          <w:rFonts w:ascii="Times New Roman" w:hAnsi="Times New Roman" w:cs="Times New Roman"/>
+          <w:sz w:val="22"/>
+          <w:szCs w:val="24"/>
+        </w:rPr>
+        <w:t>groups according to their BA PI values with the follo</w:t>
+      </w:r>
+      <w:r>
+        <w:rPr>
+          <w:rFonts w:ascii="Times New Roman" w:hAnsi="Times New Roman" w:cs="Times New Roman"/>
+          <w:sz w:val="22"/>
+          <w:szCs w:val="24"/>
+        </w:rPr>
+        <w:t xml:space="preserve">wing cut-off points (less than </w:t>
+      </w:r>
+      <w:r>
+        <w:rPr>
+          <w:rFonts w:ascii="Times New Roman" w:hAnsi="Times New Roman" w:cs="Times New Roman"/>
+          <w:sz w:val="22"/>
+          <w:szCs w:val="24"/>
+        </w:rPr>
+        <w:t>0.81</w:t>
+      </w:r>
+      <w:r>
+        <w:rPr>
+          <w:rFonts w:ascii="Times New Roman" w:hAnsi="Times New Roman" w:cs="Times New Roman"/>
+          <w:sz w:val="22"/>
+          <w:szCs w:val="24"/>
+        </w:rPr>
+        <w:t>,</w:t>
+      </w:r>
+      <w:r>
+        <w:rPr>
+          <w:rFonts w:ascii="Times New Roman" w:hAnsi="Times New Roman" w:cs="Times New Roman"/>
+          <w:sz w:val="22"/>
+          <w:szCs w:val="24"/>
+        </w:rPr>
+        <w:t xml:space="preserve"> between 0.81 and</w:t>
+      </w:r>
+      <w:r>
+        <w:rPr>
+          <w:rFonts w:ascii="Times New Roman" w:hAnsi="Times New Roman" w:cs="Times New Roman"/>
+          <w:sz w:val="22"/>
+          <w:szCs w:val="24"/>
+        </w:rPr>
+        <w:t xml:space="preserve"> 0.94, </w:t>
+      </w:r>
+      <w:r>
+        <w:rPr>
+          <w:rFonts w:ascii="Times New Roman" w:hAnsi="Times New Roman" w:cs="Times New Roman"/>
+          <w:sz w:val="22"/>
+          <w:szCs w:val="24"/>
+        </w:rPr>
+        <w:t xml:space="preserve">between 0.94 </w:t>
+      </w:r>
+      <w:r>
+        <w:rPr>
+          <w:rFonts w:ascii="Times New Roman" w:hAnsi="Times New Roman" w:cs="Times New Roman"/>
+          <w:sz w:val="22"/>
+          <w:szCs w:val="24"/>
+        </w:rPr>
+        <w:t>and 1.10</w:t>
+      </w:r>
+      <w:r>
+        <w:rPr>
+          <w:rFonts w:ascii="Times New Roman" w:hAnsi="Times New Roman" w:cs="Times New Roman"/>
+          <w:sz w:val="22"/>
+          <w:szCs w:val="24"/>
+        </w:rPr>
+        <w:t xml:space="preserve">, more than 1.10; </w:t>
+      </w:r>
+      <w:r>
+        <w:rPr>
+          <w:rFonts w:ascii="Times New Roman" w:hAnsi="Times New Roman" w:cs="Times New Roman"/>
+          <w:sz w:val="22"/>
+          <w:szCs w:val="24"/>
+        </w:rPr>
+        <w:t xml:space="preserve">Table 1). As BA PI increases, mean age, NIHSS at admission, </w:t>
       </w:r>
       <w:r>
         <w:rPr>
@@ -2816,16 +3657,36 @@
           <w:sz w:val="22"/>
           <w:szCs w:val="24"/>
         </w:rPr>
-        <w:t>HTN, DM, and the presence of old lacunes</w:t>
-      </w:r>
-      <w:r>
-        <w:rPr>
-          <w:rFonts w:ascii="Times New Roman" w:hAnsi="Times New Roman" w:cs="Times New Roman"/>
-          <w:sz w:val="22"/>
-          <w:szCs w:val="24"/>
-        </w:rPr>
-        <w:t xml:space="preserve"> and white matter hyperintense</w:t>
-      </w:r>
+        <w:t xml:space="preserve">HTN, DM, and the presence of old </w:t>
+      </w:r>
+      <w:proofErr w:type="spellStart"/>
+      <w:r>
+        <w:rPr>
+          <w:rFonts w:ascii="Times New Roman" w:hAnsi="Times New Roman" w:cs="Times New Roman"/>
+          <w:sz w:val="22"/>
+          <w:szCs w:val="24"/>
+        </w:rPr>
+        <w:t>lacunes</w:t>
+      </w:r>
+      <w:proofErr w:type="spellEnd"/>
+      <w:r>
+        <w:rPr>
+          <w:rFonts w:ascii="Times New Roman" w:hAnsi="Times New Roman" w:cs="Times New Roman"/>
+          <w:sz w:val="22"/>
+          <w:szCs w:val="24"/>
+        </w:rPr>
+        <w:t xml:space="preserve"> and white matter </w:t>
+      </w:r>
+      <w:proofErr w:type="spellStart"/>
+      <w:r>
+        <w:rPr>
+          <w:rFonts w:ascii="Times New Roman" w:hAnsi="Times New Roman" w:cs="Times New Roman"/>
+          <w:sz w:val="22"/>
+          <w:szCs w:val="24"/>
+        </w:rPr>
+        <w:t>hyperintense</w:t>
+      </w:r>
+      <w:proofErr w:type="spellEnd"/>
       <w:r>
         <w:rPr>
           <w:rFonts w:ascii="Times New Roman" w:hAnsi="Times New Roman" w:cs="Times New Roman"/>
@@ -3055,8 +3916,18 @@
           <w:sz w:val="22"/>
           <w:szCs w:val="24"/>
         </w:rPr>
-        <w:t>white matter hyperintense</w:t>
-      </w:r>
+        <w:t xml:space="preserve">white matter </w:t>
+      </w:r>
+      <w:proofErr w:type="spellStart"/>
+      <w:r>
+        <w:rPr>
+          <w:rFonts w:ascii="Times New Roman" w:hAnsi="Times New Roman" w:cs="Times New Roman"/>
+          <w:sz w:val="22"/>
+          <w:szCs w:val="24"/>
+        </w:rPr>
+        <w:t>hyperintense</w:t>
+      </w:r>
+      <w:proofErr w:type="spellEnd"/>
       <w:r>
         <w:rPr>
           <w:rFonts w:ascii="Times New Roman" w:hAnsi="Times New Roman" w:cs="Times New Roman"/>
@@ -3119,7 +3990,25 @@
           <w:sz w:val="22"/>
           <w:szCs w:val="24"/>
         </w:rPr>
-        <w:t xml:space="preserve"> appearance of old lacunes on brain MRI, and CAS derived from brain CTA revealed that the </w:t>
+        <w:t xml:space="preserve"> appearance of old </w:t>
+      </w:r>
+      <w:proofErr w:type="spellStart"/>
+      <w:r>
+        <w:rPr>
+          <w:rFonts w:ascii="Times New Roman" w:hAnsi="Times New Roman" w:cs="Times New Roman"/>
+          <w:sz w:val="22"/>
+          <w:szCs w:val="24"/>
+        </w:rPr>
+        <w:t>lacunes</w:t>
+      </w:r>
+      <w:proofErr w:type="spellEnd"/>
+      <w:r>
+        <w:rPr>
+          <w:rFonts w:ascii="Times New Roman" w:hAnsi="Times New Roman" w:cs="Times New Roman"/>
+          <w:sz w:val="22"/>
+          <w:szCs w:val="24"/>
+        </w:rPr>
+        <w:t xml:space="preserve"> on brain MRI, and CAS derived from brain CTA revealed that the </w:t>
       </w:r>
       <w:r>
         <w:rPr>
@@ -3274,13 +4163,23 @@
         </w:rPr>
         <w:t xml:space="preserve">presence of white matter </w:t>
       </w:r>
-      <w:r>
-        <w:rPr>
-          <w:rFonts w:ascii="Times New Roman" w:hAnsi="Times New Roman" w:cs="Times New Roman"/>
-          <w:sz w:val="22"/>
-          <w:szCs w:val="24"/>
-        </w:rPr>
-        <w:t>hyperintense lesion</w:t>
+      <w:proofErr w:type="spellStart"/>
+      <w:r>
+        <w:rPr>
+          <w:rFonts w:ascii="Times New Roman" w:hAnsi="Times New Roman" w:cs="Times New Roman"/>
+          <w:sz w:val="22"/>
+          <w:szCs w:val="24"/>
+        </w:rPr>
+        <w:t>hyperintense</w:t>
+      </w:r>
+      <w:proofErr w:type="spellEnd"/>
+      <w:r>
+        <w:rPr>
+          <w:rFonts w:ascii="Times New Roman" w:hAnsi="Times New Roman" w:cs="Times New Roman"/>
+          <w:sz w:val="22"/>
+          <w:szCs w:val="24"/>
+        </w:rPr>
+        <w:t xml:space="preserve"> lesion</w:t>
       </w:r>
       <w:r>
         <w:rPr>
@@ -3312,7 +4211,16 @@
           <w:sz w:val="22"/>
           <w:szCs w:val="24"/>
         </w:rPr>
-        <w:t xml:space="preserve"> (Table 4)</w:t>
+        <w:t xml:space="preserve"> </w:t>
+      </w:r>
+      <w:r>
+        <w:rPr>
+          <w:rFonts w:ascii="Times New Roman" w:hAnsi="Times New Roman" w:cs="Times New Roman"/>
+          <w:sz w:val="22"/>
+          <w:szCs w:val="24"/>
+        </w:rPr>
+        <w:lastRenderedPageBreak/>
+        <w:t>(Table 4)</w:t>
       </w:r>
       <w:r>
         <w:rPr>
@@ -3336,16 +4244,7 @@
           <w:sz w:val="22"/>
           <w:szCs w:val="24"/>
         </w:rPr>
-        <w:t xml:space="preserve">BA PI was higher in patients with ND (1.04 ± 0.18) than in neurologically stable patients </w:t>
-      </w:r>
-      <w:r>
-        <w:rPr>
-          <w:rFonts w:ascii="Times New Roman" w:hAnsi="Times New Roman" w:cs="Times New Roman"/>
-          <w:sz w:val="22"/>
-          <w:szCs w:val="24"/>
-        </w:rPr>
-        <w:lastRenderedPageBreak/>
-        <w:t xml:space="preserve">(0.94 ± 0.22). Multivariable logistic regression model including age, sex, </w:t>
+        <w:t xml:space="preserve">BA PI was higher in patients with ND (1.04 ± 0.18) than in neurologically stable patients (0.94 ± 0.22). Multivariable logistic regression model including age, sex, </w:t>
       </w:r>
       <w:r>
         <w:rPr>
@@ -3355,13 +4254,23 @@
         </w:rPr>
         <w:t xml:space="preserve">SBP, fasting blood glucose, BA PI, high sensitive C-reactive protein, NIHSS at admission, white matter </w:t>
       </w:r>
-      <w:r>
-        <w:rPr>
-          <w:rFonts w:ascii="Times New Roman" w:hAnsi="Times New Roman" w:cs="Times New Roman"/>
-          <w:sz w:val="22"/>
-          <w:szCs w:val="24"/>
-        </w:rPr>
-        <w:t>hyperintense lesion</w:t>
+      <w:proofErr w:type="spellStart"/>
+      <w:r>
+        <w:rPr>
+          <w:rFonts w:ascii="Times New Roman" w:hAnsi="Times New Roman" w:cs="Times New Roman"/>
+          <w:sz w:val="22"/>
+          <w:szCs w:val="24"/>
+        </w:rPr>
+        <w:t>hyperintense</w:t>
+      </w:r>
+      <w:proofErr w:type="spellEnd"/>
+      <w:r>
+        <w:rPr>
+          <w:rFonts w:ascii="Times New Roman" w:hAnsi="Times New Roman" w:cs="Times New Roman"/>
+          <w:sz w:val="22"/>
+          <w:szCs w:val="24"/>
+        </w:rPr>
+        <w:t xml:space="preserve"> lesion</w:t>
       </w:r>
       <w:r>
         <w:rPr>
@@ -3774,15 +4683,33 @@
           <w:sz w:val="22"/>
           <w:szCs w:val="24"/>
         </w:rPr>
-        <w:t xml:space="preserve"> acute stroke patients who had undergone brain MRI, CTA, and TCD ultrasonographi</w:t>
-      </w:r>
-      <w:r>
-        <w:rPr>
-          <w:rFonts w:ascii="Times New Roman" w:hAnsi="Times New Roman" w:cs="Times New Roman"/>
-          <w:sz w:val="22"/>
-          <w:szCs w:val="24"/>
-        </w:rPr>
-        <w:t>c examination, ND occurred in 12.9</w:t>
+        <w:t xml:space="preserve"> acute stroke patients who had undergone brain MRI, CTA, and TCD </w:t>
+      </w:r>
+      <w:proofErr w:type="spellStart"/>
+      <w:r>
+        <w:rPr>
+          <w:rFonts w:ascii="Times New Roman" w:hAnsi="Times New Roman" w:cs="Times New Roman"/>
+          <w:sz w:val="22"/>
+          <w:szCs w:val="24"/>
+        </w:rPr>
+        <w:t>ultrasonographi</w:t>
+      </w:r>
+      <w:r>
+        <w:rPr>
+          <w:rFonts w:ascii="Times New Roman" w:hAnsi="Times New Roman" w:cs="Times New Roman"/>
+          <w:sz w:val="22"/>
+          <w:szCs w:val="24"/>
+        </w:rPr>
+        <w:t>c</w:t>
+      </w:r>
+      <w:proofErr w:type="spellEnd"/>
+      <w:r>
+        <w:rPr>
+          <w:rFonts w:ascii="Times New Roman" w:hAnsi="Times New Roman" w:cs="Times New Roman"/>
+          <w:sz w:val="22"/>
+          <w:szCs w:val="24"/>
+        </w:rPr>
+        <w:t xml:space="preserve"> examination, ND occurred in 12.9</w:t>
       </w:r>
       <w:r>
         <w:rPr>
@@ -3910,7 +4837,25 @@
           <w:sz w:val="22"/>
           <w:szCs w:val="24"/>
         </w:rPr>
-        <w:t>Our study also showed an increasing tendency in the proportion of old lacunes according to the BA PI quartile, suggesting that small vessel disease burden is related to cerebral arterial stiffness.</w:t>
+        <w:t xml:space="preserve">Our study also showed an increasing tendency in the proportion of old </w:t>
+      </w:r>
+      <w:proofErr w:type="spellStart"/>
+      <w:r>
+        <w:rPr>
+          <w:rFonts w:ascii="Times New Roman" w:hAnsi="Times New Roman" w:cs="Times New Roman"/>
+          <w:sz w:val="22"/>
+          <w:szCs w:val="24"/>
+        </w:rPr>
+        <w:t>lacunes</w:t>
+      </w:r>
+      <w:proofErr w:type="spellEnd"/>
+      <w:r>
+        <w:rPr>
+          <w:rFonts w:ascii="Times New Roman" w:hAnsi="Times New Roman" w:cs="Times New Roman"/>
+          <w:sz w:val="22"/>
+          <w:szCs w:val="24"/>
+        </w:rPr>
+        <w:t xml:space="preserve"> according to the BA PI quartile, suggesting that small vessel disease burden is related to cerebral arterial stiffness.</w:t>
       </w:r>
     </w:p>
     <w:p>
@@ -3966,7 +4911,25 @@
           <w:sz w:val="22"/>
           <w:szCs w:val="24"/>
         </w:rPr>
-        <w:t xml:space="preserve"> Contrary to MCA PI, BA PI can be measured irrespective of temporal bone windows. A previous study reported that BA PI increased earlier than MCA PI in patients with microangiopathy complicated with DM because vessels in the posterior cerebral circulation have fewer adrenergic neurons which regulate vascular tone in response to stimulations other than those in the anterior cerebral circulation.</w:t>
+        <w:t xml:space="preserve"> Contrary to MCA PI, BA PI can be measured irrespective of temporal bone windows. A previous study reported that BA PI increased earlier than MCA PI in patients with </w:t>
+      </w:r>
+      <w:proofErr w:type="spellStart"/>
+      <w:r>
+        <w:rPr>
+          <w:rFonts w:ascii="Times New Roman" w:hAnsi="Times New Roman" w:cs="Times New Roman"/>
+          <w:sz w:val="22"/>
+          <w:szCs w:val="24"/>
+        </w:rPr>
+        <w:t>microangiopathy</w:t>
+      </w:r>
+      <w:proofErr w:type="spellEnd"/>
+      <w:r>
+        <w:rPr>
+          <w:rFonts w:ascii="Times New Roman" w:hAnsi="Times New Roman" w:cs="Times New Roman"/>
+          <w:sz w:val="22"/>
+          <w:szCs w:val="24"/>
+        </w:rPr>
+        <w:t xml:space="preserve"> complicated with DM because vessels in the posterior cerebral circulation have fewer adrenergic neurons which regulate vascular tone in response to stimulations other than those in the anterior cerebral circulation.</w:t>
       </w:r>
       <w:r>
         <w:rPr>
@@ -5039,8 +6002,18 @@
           <w:sz w:val="22"/>
           <w:szCs w:val="24"/>
         </w:rPr>
-        <w:t>cerebral artery, basilar artery and left middle cerebral artery pulsatility</w:t>
-      </w:r>
+        <w:t xml:space="preserve">cerebral artery, basilar artery and left middle cerebral artery </w:t>
+      </w:r>
+      <w:proofErr w:type="spellStart"/>
+      <w:r>
+        <w:rPr>
+          <w:rFonts w:ascii="Times New Roman" w:hAnsi="Times New Roman" w:cs="Times New Roman"/>
+          <w:sz w:val="22"/>
+          <w:szCs w:val="24"/>
+        </w:rPr>
+        <w:t>pulsatility</w:t>
+      </w:r>
+      <w:proofErr w:type="spellEnd"/>
       <w:r>
         <w:rPr>
           <w:rFonts w:ascii="Times New Roman" w:hAnsi="Times New Roman" w:cs="Times New Roman"/>
@@ -5074,7 +6047,25 @@
           <w:sz w:val="22"/>
           <w:szCs w:val="24"/>
         </w:rPr>
-        <w:t>The pulsatility index of basilar arte</w:t>
+        <w:t xml:space="preserve">The </w:t>
+      </w:r>
+      <w:proofErr w:type="spellStart"/>
+      <w:r>
+        <w:rPr>
+          <w:rFonts w:ascii="Times New Roman" w:hAnsi="Times New Roman" w:cs="Times New Roman"/>
+          <w:sz w:val="22"/>
+          <w:szCs w:val="24"/>
+        </w:rPr>
+        <w:t>pulsatility</w:t>
+      </w:r>
+      <w:proofErr w:type="spellEnd"/>
+      <w:r>
+        <w:rPr>
+          <w:rFonts w:ascii="Times New Roman" w:hAnsi="Times New Roman" w:cs="Times New Roman"/>
+          <w:sz w:val="22"/>
+          <w:szCs w:val="24"/>
+        </w:rPr>
+        <w:t xml:space="preserve"> index of basilar arte</w:t>
       </w:r>
       <w:r>
         <w:rPr>
@@ -5264,7 +6255,25 @@
           <w:sz w:val="22"/>
           <w:szCs w:val="24"/>
         </w:rPr>
-        <w:t xml:space="preserve">Comparison analysis of basilar artery pulsatility indices according to </w:t>
+        <w:t xml:space="preserve">Comparison analysis of basilar artery </w:t>
+      </w:r>
+      <w:proofErr w:type="spellStart"/>
+      <w:r>
+        <w:rPr>
+          <w:rFonts w:ascii="Times New Roman" w:hAnsi="Times New Roman" w:cs="Times New Roman"/>
+          <w:sz w:val="22"/>
+          <w:szCs w:val="24"/>
+        </w:rPr>
+        <w:t>pulsatility</w:t>
+      </w:r>
+      <w:proofErr w:type="spellEnd"/>
+      <w:r>
+        <w:rPr>
+          <w:rFonts w:ascii="Times New Roman" w:hAnsi="Times New Roman" w:cs="Times New Roman"/>
+          <w:sz w:val="22"/>
+          <w:szCs w:val="24"/>
+        </w:rPr>
+        <w:t xml:space="preserve"> indices according to </w:t>
       </w:r>
       <w:r>
         <w:rPr>
@@ -5365,7 +6374,25 @@
           <w:sz w:val="22"/>
           <w:szCs w:val="24"/>
         </w:rPr>
-        <w:t>Comparison analysis of basilar artery pulsatility indices according to</w:t>
+        <w:t xml:space="preserve">Comparison analysis of basilar artery </w:t>
+      </w:r>
+      <w:proofErr w:type="spellStart"/>
+      <w:r>
+        <w:rPr>
+          <w:rFonts w:ascii="Times New Roman" w:hAnsi="Times New Roman" w:cs="Times New Roman"/>
+          <w:sz w:val="22"/>
+          <w:szCs w:val="24"/>
+        </w:rPr>
+        <w:t>pulsatility</w:t>
+      </w:r>
+      <w:proofErr w:type="spellEnd"/>
+      <w:r>
+        <w:rPr>
+          <w:rFonts w:ascii="Times New Roman" w:hAnsi="Times New Roman" w:cs="Times New Roman"/>
+          <w:sz w:val="22"/>
+          <w:szCs w:val="24"/>
+        </w:rPr>
+        <w:t xml:space="preserve"> indices according to</w:t>
       </w:r>
       <w:r>
         <w:rPr>
@@ -5457,7 +6484,23 @@
           <w:sz w:val="22"/>
         </w:rPr>
         <w:lastRenderedPageBreak/>
-        <w:t>Table 1. Clinical characteristics of the study population according to basilar artery pulsatility index</w:t>
+        <w:t xml:space="preserve">Table 1. Clinical characteristics of the study population according to basilar artery </w:t>
+      </w:r>
+      <w:proofErr w:type="spellStart"/>
+      <w:r>
+        <w:rPr>
+          <w:rFonts w:ascii="Times New Roman" w:hAnsi="Times New Roman" w:cs="Times New Roman"/>
+          <w:sz w:val="22"/>
+        </w:rPr>
+        <w:t>pulsatility</w:t>
+      </w:r>
+      <w:proofErr w:type="spellEnd"/>
+      <w:r>
+        <w:rPr>
+          <w:rFonts w:ascii="Times New Roman" w:hAnsi="Times New Roman" w:cs="Times New Roman"/>
+          <w:sz w:val="22"/>
+        </w:rPr>
+        <w:t xml:space="preserve"> index</w:t>
       </w:r>
     </w:p>
     <w:tbl>
@@ -7802,7 +8845,23 @@
                 <w:rFonts w:ascii="Times New Roman" w:hAnsi="Times New Roman" w:cs="Times New Roman"/>
                 <w:sz w:val="22"/>
               </w:rPr>
-              <w:t>Fasting blood glucose (mmol/L)</w:t>
+              <w:t>Fasting blood glucose (</w:t>
+            </w:r>
+            <w:proofErr w:type="spellStart"/>
+            <w:r>
+              <w:rPr>
+                <w:rFonts w:ascii="Times New Roman" w:hAnsi="Times New Roman" w:cs="Times New Roman"/>
+                <w:sz w:val="22"/>
+              </w:rPr>
+              <w:t>mmol</w:t>
+            </w:r>
+            <w:proofErr w:type="spellEnd"/>
+            <w:r>
+              <w:rPr>
+                <w:rFonts w:ascii="Times New Roman" w:hAnsi="Times New Roman" w:cs="Times New Roman"/>
+                <w:sz w:val="22"/>
+              </w:rPr>
+              <w:t>/L)</w:t>
             </w:r>
           </w:p>
         </w:tc>
@@ -8165,7 +9224,23 @@
                 <w:rFonts w:ascii="Times New Roman" w:hAnsi="Times New Roman" w:cs="Times New Roman"/>
                 <w:sz w:val="22"/>
               </w:rPr>
-              <w:t>Total cholesterol (mmol/L)</w:t>
+              <w:t>Total cholesterol (</w:t>
+            </w:r>
+            <w:proofErr w:type="spellStart"/>
+            <w:r>
+              <w:rPr>
+                <w:rFonts w:ascii="Times New Roman" w:hAnsi="Times New Roman" w:cs="Times New Roman"/>
+                <w:sz w:val="22"/>
+              </w:rPr>
+              <w:t>mmol</w:t>
+            </w:r>
+            <w:proofErr w:type="spellEnd"/>
+            <w:r>
+              <w:rPr>
+                <w:rFonts w:ascii="Times New Roman" w:hAnsi="Times New Roman" w:cs="Times New Roman"/>
+                <w:sz w:val="22"/>
+              </w:rPr>
+              <w:t>/L)</w:t>
             </w:r>
           </w:p>
         </w:tc>
@@ -8334,7 +9409,23 @@
                 <w:rFonts w:ascii="Times New Roman" w:hAnsi="Times New Roman" w:cs="Times New Roman"/>
                 <w:sz w:val="22"/>
               </w:rPr>
-              <w:t>LDL cholesterol (mmol/L)</w:t>
+              <w:t>LDL cholesterol (</w:t>
+            </w:r>
+            <w:proofErr w:type="spellStart"/>
+            <w:r>
+              <w:rPr>
+                <w:rFonts w:ascii="Times New Roman" w:hAnsi="Times New Roman" w:cs="Times New Roman"/>
+                <w:sz w:val="22"/>
+              </w:rPr>
+              <w:t>mmol</w:t>
+            </w:r>
+            <w:proofErr w:type="spellEnd"/>
+            <w:r>
+              <w:rPr>
+                <w:rFonts w:ascii="Times New Roman" w:hAnsi="Times New Roman" w:cs="Times New Roman"/>
+                <w:sz w:val="22"/>
+              </w:rPr>
+              <w:t>/L)</w:t>
             </w:r>
           </w:p>
         </w:tc>
@@ -8527,12 +9618,37 @@
                 <w:sz w:val="22"/>
               </w:rPr>
             </w:pPr>
-            <w:r>
-              <w:rPr>
-                <w:rFonts w:ascii="Times New Roman" w:hAnsi="Times New Roman" w:cs="Times New Roman"/>
-                <w:sz w:val="22"/>
-              </w:rPr>
-              <w:t>hsCRP (mmol/L)</w:t>
+            <w:proofErr w:type="spellStart"/>
+            <w:r>
+              <w:rPr>
+                <w:rFonts w:ascii="Times New Roman" w:hAnsi="Times New Roman" w:cs="Times New Roman"/>
+                <w:sz w:val="22"/>
+              </w:rPr>
+              <w:t>hsCRP</w:t>
+            </w:r>
+            <w:proofErr w:type="spellEnd"/>
+            <w:r>
+              <w:rPr>
+                <w:rFonts w:ascii="Times New Roman" w:hAnsi="Times New Roman" w:cs="Times New Roman"/>
+                <w:sz w:val="22"/>
+              </w:rPr>
+              <w:t xml:space="preserve"> (</w:t>
+            </w:r>
+            <w:proofErr w:type="spellStart"/>
+            <w:r>
+              <w:rPr>
+                <w:rFonts w:ascii="Times New Roman" w:hAnsi="Times New Roman" w:cs="Times New Roman"/>
+                <w:sz w:val="22"/>
+              </w:rPr>
+              <w:t>mmol</w:t>
+            </w:r>
+            <w:proofErr w:type="spellEnd"/>
+            <w:r>
+              <w:rPr>
+                <w:rFonts w:ascii="Times New Roman" w:hAnsi="Times New Roman" w:cs="Times New Roman"/>
+                <w:sz w:val="22"/>
+              </w:rPr>
+              <w:t>/L)</w:t>
             </w:r>
           </w:p>
         </w:tc>
@@ -8722,7 +9838,23 @@
                 <w:rFonts w:ascii="Times New Roman" w:hAnsi="Times New Roman" w:cs="Times New Roman"/>
                 <w:sz w:val="22"/>
               </w:rPr>
-              <w:t>Homocysteine (μmol/L)</w:t>
+              <w:t>Homocysteine (</w:t>
+            </w:r>
+            <w:proofErr w:type="spellStart"/>
+            <w:r>
+              <w:rPr>
+                <w:rFonts w:ascii="Times New Roman" w:hAnsi="Times New Roman" w:cs="Times New Roman"/>
+                <w:sz w:val="22"/>
+              </w:rPr>
+              <w:t>μmol</w:t>
+            </w:r>
+            <w:proofErr w:type="spellEnd"/>
+            <w:r>
+              <w:rPr>
+                <w:rFonts w:ascii="Times New Roman" w:hAnsi="Times New Roman" w:cs="Times New Roman"/>
+                <w:sz w:val="22"/>
+              </w:rPr>
+              <w:t>/L)</w:t>
             </w:r>
           </w:p>
         </w:tc>
@@ -8886,13 +10018,22 @@
                 <w:sz w:val="22"/>
               </w:rPr>
             </w:pPr>
+            <w:proofErr w:type="spellStart"/>
             <w:r>
               <w:rPr>
                 <w:rFonts w:ascii="Times New Roman" w:hAnsi="Times New Roman" w:cs="Times New Roman"/>
                 <w:sz w:val="22"/>
               </w:rPr>
               <w:lastRenderedPageBreak/>
-              <w:t>Rt MCA PI (n =</w:t>
+              <w:t>Rt</w:t>
+            </w:r>
+            <w:proofErr w:type="spellEnd"/>
+            <w:r>
+              <w:rPr>
+                <w:rFonts w:ascii="Times New Roman" w:hAnsi="Times New Roman" w:cs="Times New Roman"/>
+                <w:sz w:val="22"/>
+              </w:rPr>
+              <w:t xml:space="preserve"> MCA PI (n =</w:t>
             </w:r>
             <w:r>
               <w:rPr>
@@ -9430,7 +10571,23 @@
                 <w:rFonts w:ascii="Times New Roman" w:hAnsi="Times New Roman" w:cs="Times New Roman"/>
                 <w:sz w:val="22"/>
               </w:rPr>
-              <w:t>Cerebral microbleeds, n (%)</w:t>
+              <w:t xml:space="preserve">Cerebral </w:t>
+            </w:r>
+            <w:proofErr w:type="spellStart"/>
+            <w:r>
+              <w:rPr>
+                <w:rFonts w:ascii="Times New Roman" w:hAnsi="Times New Roman" w:cs="Times New Roman"/>
+                <w:sz w:val="22"/>
+              </w:rPr>
+              <w:t>microbleeds</w:t>
+            </w:r>
+            <w:proofErr w:type="spellEnd"/>
+            <w:r>
+              <w:rPr>
+                <w:rFonts w:ascii="Times New Roman" w:hAnsi="Times New Roman" w:cs="Times New Roman"/>
+                <w:sz w:val="22"/>
+              </w:rPr>
+              <w:t>, n (%)</w:t>
             </w:r>
           </w:p>
         </w:tc>
@@ -9627,7 +10784,23 @@
                 <w:rFonts w:ascii="Times New Roman" w:hAnsi="Times New Roman" w:cs="Times New Roman"/>
                 <w:sz w:val="22"/>
               </w:rPr>
-              <w:t>Old lacunes, n (%)</w:t>
+              <w:t xml:space="preserve">Old </w:t>
+            </w:r>
+            <w:proofErr w:type="spellStart"/>
+            <w:r>
+              <w:rPr>
+                <w:rFonts w:ascii="Times New Roman" w:hAnsi="Times New Roman" w:cs="Times New Roman"/>
+                <w:sz w:val="22"/>
+              </w:rPr>
+              <w:t>lacunes</w:t>
+            </w:r>
+            <w:proofErr w:type="spellEnd"/>
+            <w:r>
+              <w:rPr>
+                <w:rFonts w:ascii="Times New Roman" w:hAnsi="Times New Roman" w:cs="Times New Roman"/>
+                <w:sz w:val="22"/>
+              </w:rPr>
+              <w:t>, n (%)</w:t>
             </w:r>
           </w:p>
         </w:tc>
@@ -10432,7 +11605,71 @@
           <w:rFonts w:ascii="Times New Roman" w:hAnsi="Times New Roman" w:cs="Times New Roman"/>
           <w:sz w:val="22"/>
         </w:rPr>
-        <w:t>; hsCRP, high sensitivity C-reactive protein; PI, Pulsatility index; Rt MCA, Right middle cerebral artery; Lt MCA, Left middle cerebral artery; CAS, Cerebral atherosclerosis score; WMH, White Matter Hyperintensity, NIHSS, National Institutes of Health Stroke Scale</w:t>
+        <w:t xml:space="preserve">; </w:t>
+      </w:r>
+      <w:proofErr w:type="spellStart"/>
+      <w:r>
+        <w:rPr>
+          <w:rFonts w:ascii="Times New Roman" w:hAnsi="Times New Roman" w:cs="Times New Roman"/>
+          <w:sz w:val="22"/>
+        </w:rPr>
+        <w:t>hsCRP</w:t>
+      </w:r>
+      <w:proofErr w:type="spellEnd"/>
+      <w:r>
+        <w:rPr>
+          <w:rFonts w:ascii="Times New Roman" w:hAnsi="Times New Roman" w:cs="Times New Roman"/>
+          <w:sz w:val="22"/>
+        </w:rPr>
+        <w:t xml:space="preserve">, high sensitivity C-reactive protein; PI, </w:t>
+      </w:r>
+      <w:proofErr w:type="spellStart"/>
+      <w:r>
+        <w:rPr>
+          <w:rFonts w:ascii="Times New Roman" w:hAnsi="Times New Roman" w:cs="Times New Roman"/>
+          <w:sz w:val="22"/>
+        </w:rPr>
+        <w:t>Pulsatility</w:t>
+      </w:r>
+      <w:proofErr w:type="spellEnd"/>
+      <w:r>
+        <w:rPr>
+          <w:rFonts w:ascii="Times New Roman" w:hAnsi="Times New Roman" w:cs="Times New Roman"/>
+          <w:sz w:val="22"/>
+        </w:rPr>
+        <w:t xml:space="preserve"> index; </w:t>
+      </w:r>
+      <w:proofErr w:type="spellStart"/>
+      <w:r>
+        <w:rPr>
+          <w:rFonts w:ascii="Times New Roman" w:hAnsi="Times New Roman" w:cs="Times New Roman"/>
+          <w:sz w:val="22"/>
+        </w:rPr>
+        <w:t>Rt</w:t>
+      </w:r>
+      <w:proofErr w:type="spellEnd"/>
+      <w:r>
+        <w:rPr>
+          <w:rFonts w:ascii="Times New Roman" w:hAnsi="Times New Roman" w:cs="Times New Roman"/>
+          <w:sz w:val="22"/>
+        </w:rPr>
+        <w:t xml:space="preserve"> MCA, Right middle cerebral artery; Lt MCA, Left middle cerebral artery; CAS, Cerebral atherosclerosis score; WMH, White Matter </w:t>
+      </w:r>
+      <w:proofErr w:type="spellStart"/>
+      <w:r>
+        <w:rPr>
+          <w:rFonts w:ascii="Times New Roman" w:hAnsi="Times New Roman" w:cs="Times New Roman"/>
+          <w:sz w:val="22"/>
+        </w:rPr>
+        <w:t>Hyperintensity</w:t>
+      </w:r>
+      <w:proofErr w:type="spellEnd"/>
+      <w:r>
+        <w:rPr>
+          <w:rFonts w:ascii="Times New Roman" w:hAnsi="Times New Roman" w:cs="Times New Roman"/>
+          <w:sz w:val="22"/>
+        </w:rPr>
+        <w:t>, NIHSS, National Institutes of Health Stroke Scale</w:t>
       </w:r>
     </w:p>
     <w:p>
@@ -10450,7 +11687,23 @@
           <w:rFonts w:ascii="Times New Roman" w:hAnsi="Times New Roman" w:cs="Times New Roman"/>
           <w:sz w:val="22"/>
         </w:rPr>
-        <w:t>Differences between groups using the analysis of chi-square test and the one-way analysis of variance test, Kruskal–Wallis tests for comparing the cerebral atherosclerosis score (CAS).</w:t>
+        <w:t xml:space="preserve">Differences between groups using the analysis of chi-square test and the one-way analysis of variance test, </w:t>
+      </w:r>
+      <w:proofErr w:type="spellStart"/>
+      <w:r>
+        <w:rPr>
+          <w:rFonts w:ascii="Times New Roman" w:hAnsi="Times New Roman" w:cs="Times New Roman"/>
+          <w:sz w:val="22"/>
+        </w:rPr>
+        <w:t>Kruskal</w:t>
+      </w:r>
+      <w:proofErr w:type="spellEnd"/>
+      <w:r>
+        <w:rPr>
+          <w:rFonts w:ascii="Times New Roman" w:hAnsi="Times New Roman" w:cs="Times New Roman"/>
+          <w:sz w:val="22"/>
+        </w:rPr>
+        <w:t>–Wallis tests for comparing the cerebral atherosclerosis score (CAS).</w:t>
       </w:r>
     </w:p>
     <w:p>
@@ -12021,7 +13274,23 @@
                 <w:rFonts w:ascii="Times New Roman" w:hAnsi="Times New Roman" w:cs="Times New Roman"/>
                 <w:sz w:val="22"/>
               </w:rPr>
-              <w:t>Fasting blood glucose (mmol/L)</w:t>
+              <w:t>Fasting blood glucose (</w:t>
+            </w:r>
+            <w:proofErr w:type="spellStart"/>
+            <w:r>
+              <w:rPr>
+                <w:rFonts w:ascii="Times New Roman" w:hAnsi="Times New Roman" w:cs="Times New Roman"/>
+                <w:sz w:val="22"/>
+              </w:rPr>
+              <w:t>mmol</w:t>
+            </w:r>
+            <w:proofErr w:type="spellEnd"/>
+            <w:r>
+              <w:rPr>
+                <w:rFonts w:ascii="Times New Roman" w:hAnsi="Times New Roman" w:cs="Times New Roman"/>
+                <w:sz w:val="22"/>
+              </w:rPr>
+              <w:t>/L)</w:t>
             </w:r>
           </w:p>
         </w:tc>
@@ -12247,7 +13516,23 @@
                 <w:rFonts w:ascii="Times New Roman" w:hAnsi="Times New Roman" w:cs="Times New Roman"/>
                 <w:sz w:val="22"/>
               </w:rPr>
-              <w:t>Total cholesterol (mmol/L)</w:t>
+              <w:t>Total cholesterol (</w:t>
+            </w:r>
+            <w:proofErr w:type="spellStart"/>
+            <w:r>
+              <w:rPr>
+                <w:rFonts w:ascii="Times New Roman" w:hAnsi="Times New Roman" w:cs="Times New Roman"/>
+                <w:sz w:val="22"/>
+              </w:rPr>
+              <w:t>mmol</w:t>
+            </w:r>
+            <w:proofErr w:type="spellEnd"/>
+            <w:r>
+              <w:rPr>
+                <w:rFonts w:ascii="Times New Roman" w:hAnsi="Times New Roman" w:cs="Times New Roman"/>
+                <w:sz w:val="22"/>
+              </w:rPr>
+              <w:t>/L)</w:t>
             </w:r>
           </w:p>
         </w:tc>
@@ -12360,7 +13645,23 @@
                 <w:rFonts w:ascii="Times New Roman" w:hAnsi="Times New Roman" w:cs="Times New Roman"/>
                 <w:sz w:val="22"/>
               </w:rPr>
-              <w:t>LDL cholesterol (mmol/L)</w:t>
+              <w:t>LDL cholesterol (</w:t>
+            </w:r>
+            <w:proofErr w:type="spellStart"/>
+            <w:r>
+              <w:rPr>
+                <w:rFonts w:ascii="Times New Roman" w:hAnsi="Times New Roman" w:cs="Times New Roman"/>
+                <w:sz w:val="22"/>
+              </w:rPr>
+              <w:t>mmol</w:t>
+            </w:r>
+            <w:proofErr w:type="spellEnd"/>
+            <w:r>
+              <w:rPr>
+                <w:rFonts w:ascii="Times New Roman" w:hAnsi="Times New Roman" w:cs="Times New Roman"/>
+                <w:sz w:val="22"/>
+              </w:rPr>
+              <w:t>/L)</w:t>
             </w:r>
           </w:p>
         </w:tc>
@@ -12468,12 +13769,37 @@
                 <w:sz w:val="22"/>
               </w:rPr>
             </w:pPr>
-            <w:r>
-              <w:rPr>
-                <w:rFonts w:ascii="Times New Roman" w:hAnsi="Times New Roman" w:cs="Times New Roman"/>
-                <w:sz w:val="22"/>
-              </w:rPr>
-              <w:t>hsCRP (mmol/L)</w:t>
+            <w:proofErr w:type="spellStart"/>
+            <w:r>
+              <w:rPr>
+                <w:rFonts w:ascii="Times New Roman" w:hAnsi="Times New Roman" w:cs="Times New Roman"/>
+                <w:sz w:val="22"/>
+              </w:rPr>
+              <w:t>hsCRP</w:t>
+            </w:r>
+            <w:proofErr w:type="spellEnd"/>
+            <w:r>
+              <w:rPr>
+                <w:rFonts w:ascii="Times New Roman" w:hAnsi="Times New Roman" w:cs="Times New Roman"/>
+                <w:sz w:val="22"/>
+              </w:rPr>
+              <w:t xml:space="preserve"> (</w:t>
+            </w:r>
+            <w:proofErr w:type="spellStart"/>
+            <w:r>
+              <w:rPr>
+                <w:rFonts w:ascii="Times New Roman" w:hAnsi="Times New Roman" w:cs="Times New Roman"/>
+                <w:sz w:val="22"/>
+              </w:rPr>
+              <w:t>mmol</w:t>
+            </w:r>
+            <w:proofErr w:type="spellEnd"/>
+            <w:r>
+              <w:rPr>
+                <w:rFonts w:ascii="Times New Roman" w:hAnsi="Times New Roman" w:cs="Times New Roman"/>
+                <w:sz w:val="22"/>
+              </w:rPr>
+              <w:t>/L)</w:t>
             </w:r>
           </w:p>
         </w:tc>
@@ -12586,7 +13912,23 @@
                 <w:rFonts w:ascii="Times New Roman" w:hAnsi="Times New Roman" w:cs="Times New Roman"/>
                 <w:sz w:val="22"/>
               </w:rPr>
-              <w:t>Homocysteine (μmol/L)</w:t>
+              <w:t>Homocysteine (</w:t>
+            </w:r>
+            <w:proofErr w:type="spellStart"/>
+            <w:r>
+              <w:rPr>
+                <w:rFonts w:ascii="Times New Roman" w:hAnsi="Times New Roman" w:cs="Times New Roman"/>
+                <w:sz w:val="22"/>
+              </w:rPr>
+              <w:t>μmol</w:t>
+            </w:r>
+            <w:proofErr w:type="spellEnd"/>
+            <w:r>
+              <w:rPr>
+                <w:rFonts w:ascii="Times New Roman" w:hAnsi="Times New Roman" w:cs="Times New Roman"/>
+                <w:sz w:val="22"/>
+              </w:rPr>
+              <w:t>/L)</w:t>
             </w:r>
           </w:p>
         </w:tc>
@@ -12817,12 +14159,21 @@
                 <w:sz w:val="22"/>
               </w:rPr>
             </w:pPr>
-            <w:r>
-              <w:rPr>
-                <w:rFonts w:ascii="Times New Roman" w:hAnsi="Times New Roman" w:cs="Times New Roman"/>
-                <w:sz w:val="22"/>
-              </w:rPr>
-              <w:t>Rt MCA PI (n = 470</w:t>
+            <w:proofErr w:type="spellStart"/>
+            <w:r>
+              <w:rPr>
+                <w:rFonts w:ascii="Times New Roman" w:hAnsi="Times New Roman" w:cs="Times New Roman"/>
+                <w:sz w:val="22"/>
+              </w:rPr>
+              <w:t>Rt</w:t>
+            </w:r>
+            <w:proofErr w:type="spellEnd"/>
+            <w:r>
+              <w:rPr>
+                <w:rFonts w:ascii="Times New Roman" w:hAnsi="Times New Roman" w:cs="Times New Roman"/>
+                <w:sz w:val="22"/>
+              </w:rPr>
+              <w:t xml:space="preserve"> MCA PI (n = 470</w:t>
             </w:r>
             <w:r>
               <w:rPr>
@@ -13187,7 +14538,23 @@
                 <w:sz w:val="22"/>
               </w:rPr>
               <w:lastRenderedPageBreak/>
-              <w:t>Cerebral microbleeds, n (%)</w:t>
+              <w:t xml:space="preserve">Cerebral </w:t>
+            </w:r>
+            <w:proofErr w:type="spellStart"/>
+            <w:r>
+              <w:rPr>
+                <w:rFonts w:ascii="Times New Roman" w:hAnsi="Times New Roman" w:cs="Times New Roman"/>
+                <w:sz w:val="22"/>
+              </w:rPr>
+              <w:t>microbleeds</w:t>
+            </w:r>
+            <w:proofErr w:type="spellEnd"/>
+            <w:r>
+              <w:rPr>
+                <w:rFonts w:ascii="Times New Roman" w:hAnsi="Times New Roman" w:cs="Times New Roman"/>
+                <w:sz w:val="22"/>
+              </w:rPr>
+              <w:t>, n (%)</w:t>
             </w:r>
           </w:p>
         </w:tc>
@@ -13300,7 +14667,23 @@
                 <w:rFonts w:ascii="Times New Roman" w:hAnsi="Times New Roman" w:cs="Times New Roman"/>
                 <w:sz w:val="22"/>
               </w:rPr>
-              <w:t>Old lacunes, n (%)</w:t>
+              <w:t xml:space="preserve">Old </w:t>
+            </w:r>
+            <w:proofErr w:type="spellStart"/>
+            <w:r>
+              <w:rPr>
+                <w:rFonts w:ascii="Times New Roman" w:hAnsi="Times New Roman" w:cs="Times New Roman"/>
+                <w:sz w:val="22"/>
+              </w:rPr>
+              <w:t>lacunes</w:t>
+            </w:r>
+            <w:proofErr w:type="spellEnd"/>
+            <w:r>
+              <w:rPr>
+                <w:rFonts w:ascii="Times New Roman" w:hAnsi="Times New Roman" w:cs="Times New Roman"/>
+                <w:sz w:val="22"/>
+              </w:rPr>
+              <w:t>, n (%)</w:t>
             </w:r>
           </w:p>
         </w:tc>
@@ -13793,7 +15176,71 @@
           <w:rFonts w:ascii="Times New Roman" w:hAnsi="Times New Roman" w:cs="Times New Roman"/>
           <w:sz w:val="22"/>
         </w:rPr>
-        <w:t>SBP, Systolic blood pressure; HbA1c, Hemoglobin A1c; LDL, Low density lipoprotein; HDL, High density lipoprotein; hsCRP, high sensitivity C-reactive protein; PI, Pulsatility index; Rt MCA, Right middle cerebral artery; Lt MCA, Left middle cerebral artery; CAS, Cerebral atherosclerosis score; WMH, White Matter Hyperintensity, NIHSS, National Institutes of Health Stroke Scale</w:t>
+        <w:t xml:space="preserve">SBP, Systolic blood pressure; HbA1c, Hemoglobin A1c; LDL, Low density lipoprotein; HDL, High density lipoprotein; </w:t>
+      </w:r>
+      <w:proofErr w:type="spellStart"/>
+      <w:r>
+        <w:rPr>
+          <w:rFonts w:ascii="Times New Roman" w:hAnsi="Times New Roman" w:cs="Times New Roman"/>
+          <w:sz w:val="22"/>
+        </w:rPr>
+        <w:t>hsCRP</w:t>
+      </w:r>
+      <w:proofErr w:type="spellEnd"/>
+      <w:r>
+        <w:rPr>
+          <w:rFonts w:ascii="Times New Roman" w:hAnsi="Times New Roman" w:cs="Times New Roman"/>
+          <w:sz w:val="22"/>
+        </w:rPr>
+        <w:t xml:space="preserve">, high sensitivity C-reactive protein; PI, </w:t>
+      </w:r>
+      <w:proofErr w:type="spellStart"/>
+      <w:r>
+        <w:rPr>
+          <w:rFonts w:ascii="Times New Roman" w:hAnsi="Times New Roman" w:cs="Times New Roman"/>
+          <w:sz w:val="22"/>
+        </w:rPr>
+        <w:t>Pulsatility</w:t>
+      </w:r>
+      <w:proofErr w:type="spellEnd"/>
+      <w:r>
+        <w:rPr>
+          <w:rFonts w:ascii="Times New Roman" w:hAnsi="Times New Roman" w:cs="Times New Roman"/>
+          <w:sz w:val="22"/>
+        </w:rPr>
+        <w:t xml:space="preserve"> index; </w:t>
+      </w:r>
+      <w:proofErr w:type="spellStart"/>
+      <w:r>
+        <w:rPr>
+          <w:rFonts w:ascii="Times New Roman" w:hAnsi="Times New Roman" w:cs="Times New Roman"/>
+          <w:sz w:val="22"/>
+        </w:rPr>
+        <w:t>Rt</w:t>
+      </w:r>
+      <w:proofErr w:type="spellEnd"/>
+      <w:r>
+        <w:rPr>
+          <w:rFonts w:ascii="Times New Roman" w:hAnsi="Times New Roman" w:cs="Times New Roman"/>
+          <w:sz w:val="22"/>
+        </w:rPr>
+        <w:t xml:space="preserve"> MCA, Right middle cerebral artery; Lt MCA, Left middle cerebral artery; CAS, Cerebral atherosclerosis score; WMH, White Matter </w:t>
+      </w:r>
+      <w:proofErr w:type="spellStart"/>
+      <w:r>
+        <w:rPr>
+          <w:rFonts w:ascii="Times New Roman" w:hAnsi="Times New Roman" w:cs="Times New Roman"/>
+          <w:sz w:val="22"/>
+        </w:rPr>
+        <w:t>Hyperintensity</w:t>
+      </w:r>
+      <w:proofErr w:type="spellEnd"/>
+      <w:r>
+        <w:rPr>
+          <w:rFonts w:ascii="Times New Roman" w:hAnsi="Times New Roman" w:cs="Times New Roman"/>
+          <w:sz w:val="22"/>
+        </w:rPr>
+        <w:t>, NIHSS, National Institutes of Health Stroke Scale</w:t>
       </w:r>
     </w:p>
     <w:p>
@@ -13844,7 +15291,23 @@
           <w:rFonts w:ascii="Times New Roman" w:hAnsi="Times New Roman" w:cs="Times New Roman"/>
           <w:sz w:val="22"/>
         </w:rPr>
-        <w:t>*Univariably significant with a p value of ≤0.10 and considered in a multivariable model.</w:t>
+        <w:t>*</w:t>
+      </w:r>
+      <w:proofErr w:type="spellStart"/>
+      <w:r>
+        <w:rPr>
+          <w:rFonts w:ascii="Times New Roman" w:hAnsi="Times New Roman" w:cs="Times New Roman"/>
+          <w:sz w:val="22"/>
+        </w:rPr>
+        <w:t>Univariably</w:t>
+      </w:r>
+      <w:proofErr w:type="spellEnd"/>
+      <w:r>
+        <w:rPr>
+          <w:rFonts w:ascii="Times New Roman" w:hAnsi="Times New Roman" w:cs="Times New Roman"/>
+          <w:sz w:val="22"/>
+        </w:rPr>
+        <w:t xml:space="preserve"> significant with a p value of ≤0.10 and considered in a multivariable model.</w:t>
       </w:r>
     </w:p>
     <w:p>
@@ -14033,12 +15496,21 @@
                 <w:sz w:val="22"/>
               </w:rPr>
             </w:pPr>
+            <w:proofErr w:type="spellStart"/>
             <w:r>
               <w:rPr>
                 <w:rFonts w:ascii="Times New Roman" w:eastAsia="굴림체" w:hAnsi="Times New Roman" w:cs="Times New Roman"/>
                 <w:sz w:val="22"/>
               </w:rPr>
-              <w:t>Bivariable analyses</w:t>
+              <w:t>Bivariable</w:t>
+            </w:r>
+            <w:proofErr w:type="spellEnd"/>
+            <w:r>
+              <w:rPr>
+                <w:rFonts w:ascii="Times New Roman" w:eastAsia="굴림체" w:hAnsi="Times New Roman" w:cs="Times New Roman"/>
+                <w:sz w:val="22"/>
+              </w:rPr>
+              <w:t xml:space="preserve"> analyses</w:t>
             </w:r>
           </w:p>
         </w:tc>
@@ -15438,7 +16910,23 @@
           <w:rFonts w:ascii="Times New Roman" w:hAnsi="Times New Roman" w:cs="Times New Roman"/>
           <w:sz w:val="22"/>
         </w:rPr>
-        <w:t xml:space="preserve"> value; BA PI, Basilar artery pulsatility index measured by transcranial Doppler ultrasonography</w:t>
+        <w:t xml:space="preserve"> value; BA PI, Basilar artery </w:t>
+      </w:r>
+      <w:proofErr w:type="spellStart"/>
+      <w:r>
+        <w:rPr>
+          <w:rFonts w:ascii="Times New Roman" w:hAnsi="Times New Roman" w:cs="Times New Roman"/>
+          <w:sz w:val="22"/>
+        </w:rPr>
+        <w:t>pulsatility</w:t>
+      </w:r>
+      <w:proofErr w:type="spellEnd"/>
+      <w:r>
+        <w:rPr>
+          <w:rFonts w:ascii="Times New Roman" w:hAnsi="Times New Roman" w:cs="Times New Roman"/>
+          <w:sz w:val="22"/>
+        </w:rPr>
+        <w:t xml:space="preserve"> index measured by transcranial Doppler ultrasonography</w:t>
       </w:r>
     </w:p>
     <w:p>
@@ -15504,12 +16992,21 @@
         </w:rPr>
         <w:t xml:space="preserve">, White Matter </w:t>
       </w:r>
-      <w:r>
-        <w:rPr>
-          <w:rFonts w:ascii="Times New Roman" w:hAnsi="Times New Roman" w:cs="Times New Roman"/>
-          <w:sz w:val="22"/>
-        </w:rPr>
-        <w:t>Hyperintense lesion</w:t>
+      <w:proofErr w:type="spellStart"/>
+      <w:r>
+        <w:rPr>
+          <w:rFonts w:ascii="Times New Roman" w:hAnsi="Times New Roman" w:cs="Times New Roman"/>
+          <w:sz w:val="22"/>
+        </w:rPr>
+        <w:t>Hyperintense</w:t>
+      </w:r>
+      <w:proofErr w:type="spellEnd"/>
+      <w:r>
+        <w:rPr>
+          <w:rFonts w:ascii="Times New Roman" w:hAnsi="Times New Roman" w:cs="Times New Roman"/>
+          <w:sz w:val="22"/>
+        </w:rPr>
+        <w:t xml:space="preserve"> lesion</w:t>
       </w:r>
     </w:p>
     <w:p>
@@ -17089,7 +18586,23 @@
                 <w:rFonts w:ascii="Times New Roman" w:hAnsi="Times New Roman" w:cs="Times New Roman"/>
                 <w:sz w:val="22"/>
               </w:rPr>
-              <w:t>Fasting blood glucose (mmol/L)</w:t>
+              <w:t>Fasting blood glucose (</w:t>
+            </w:r>
+            <w:proofErr w:type="spellStart"/>
+            <w:r>
+              <w:rPr>
+                <w:rFonts w:ascii="Times New Roman" w:hAnsi="Times New Roman" w:cs="Times New Roman"/>
+                <w:sz w:val="22"/>
+              </w:rPr>
+              <w:t>mmol</w:t>
+            </w:r>
+            <w:proofErr w:type="spellEnd"/>
+            <w:r>
+              <w:rPr>
+                <w:rFonts w:ascii="Times New Roman" w:hAnsi="Times New Roman" w:cs="Times New Roman"/>
+                <w:sz w:val="22"/>
+              </w:rPr>
+              <w:t>/L)</w:t>
             </w:r>
           </w:p>
         </w:tc>
@@ -17336,7 +18849,23 @@
                 <w:rFonts w:ascii="Times New Roman" w:hAnsi="Times New Roman" w:cs="Times New Roman"/>
                 <w:sz w:val="22"/>
               </w:rPr>
-              <w:t>Total cholesterol (mmol/L)</w:t>
+              <w:t>Total cholesterol (</w:t>
+            </w:r>
+            <w:proofErr w:type="spellStart"/>
+            <w:r>
+              <w:rPr>
+                <w:rFonts w:ascii="Times New Roman" w:hAnsi="Times New Roman" w:cs="Times New Roman"/>
+                <w:sz w:val="22"/>
+              </w:rPr>
+              <w:t>mmol</w:t>
+            </w:r>
+            <w:proofErr w:type="spellEnd"/>
+            <w:r>
+              <w:rPr>
+                <w:rFonts w:ascii="Times New Roman" w:hAnsi="Times New Roman" w:cs="Times New Roman"/>
+                <w:sz w:val="22"/>
+              </w:rPr>
+              <w:t>/L)</w:t>
             </w:r>
           </w:p>
         </w:tc>
@@ -17449,7 +18978,23 @@
                 <w:rFonts w:ascii="Times New Roman" w:hAnsi="Times New Roman" w:cs="Times New Roman"/>
                 <w:sz w:val="22"/>
               </w:rPr>
-              <w:t>LDL cholesterol (mmol/L)</w:t>
+              <w:t>LDL cholesterol (</w:t>
+            </w:r>
+            <w:proofErr w:type="spellStart"/>
+            <w:r>
+              <w:rPr>
+                <w:rFonts w:ascii="Times New Roman" w:hAnsi="Times New Roman" w:cs="Times New Roman"/>
+                <w:sz w:val="22"/>
+              </w:rPr>
+              <w:t>mmol</w:t>
+            </w:r>
+            <w:proofErr w:type="spellEnd"/>
+            <w:r>
+              <w:rPr>
+                <w:rFonts w:ascii="Times New Roman" w:hAnsi="Times New Roman" w:cs="Times New Roman"/>
+                <w:sz w:val="22"/>
+              </w:rPr>
+              <w:t>/L)</w:t>
             </w:r>
           </w:p>
         </w:tc>
@@ -17571,12 +19116,37 @@
                 <w:sz w:val="22"/>
               </w:rPr>
             </w:pPr>
-            <w:r>
-              <w:rPr>
-                <w:rFonts w:ascii="Times New Roman" w:hAnsi="Times New Roman" w:cs="Times New Roman"/>
-                <w:sz w:val="22"/>
-              </w:rPr>
-              <w:t>hsCRP (mmol/L)</w:t>
+            <w:proofErr w:type="spellStart"/>
+            <w:r>
+              <w:rPr>
+                <w:rFonts w:ascii="Times New Roman" w:hAnsi="Times New Roman" w:cs="Times New Roman"/>
+                <w:sz w:val="22"/>
+              </w:rPr>
+              <w:t>hsCRP</w:t>
+            </w:r>
+            <w:proofErr w:type="spellEnd"/>
+            <w:r>
+              <w:rPr>
+                <w:rFonts w:ascii="Times New Roman" w:hAnsi="Times New Roman" w:cs="Times New Roman"/>
+                <w:sz w:val="22"/>
+              </w:rPr>
+              <w:t xml:space="preserve"> (</w:t>
+            </w:r>
+            <w:proofErr w:type="spellStart"/>
+            <w:r>
+              <w:rPr>
+                <w:rFonts w:ascii="Times New Roman" w:hAnsi="Times New Roman" w:cs="Times New Roman"/>
+                <w:sz w:val="22"/>
+              </w:rPr>
+              <w:t>mmol</w:t>
+            </w:r>
+            <w:proofErr w:type="spellEnd"/>
+            <w:r>
+              <w:rPr>
+                <w:rFonts w:ascii="Times New Roman" w:hAnsi="Times New Roman" w:cs="Times New Roman"/>
+                <w:sz w:val="22"/>
+              </w:rPr>
+              <w:t>/L)</w:t>
             </w:r>
           </w:p>
         </w:tc>
@@ -17696,7 +19266,23 @@
                 <w:rFonts w:ascii="Times New Roman" w:hAnsi="Times New Roman" w:cs="Times New Roman"/>
                 <w:sz w:val="22"/>
               </w:rPr>
-              <w:t>Homocysteine (μmol/L)</w:t>
+              <w:t>Homocysteine (</w:t>
+            </w:r>
+            <w:proofErr w:type="spellStart"/>
+            <w:r>
+              <w:rPr>
+                <w:rFonts w:ascii="Times New Roman" w:hAnsi="Times New Roman" w:cs="Times New Roman"/>
+                <w:sz w:val="22"/>
+              </w:rPr>
+              <w:t>μmol</w:t>
+            </w:r>
+            <w:proofErr w:type="spellEnd"/>
+            <w:r>
+              <w:rPr>
+                <w:rFonts w:ascii="Times New Roman" w:hAnsi="Times New Roman" w:cs="Times New Roman"/>
+                <w:sz w:val="22"/>
+              </w:rPr>
+              <w:t>/L)</w:t>
             </w:r>
           </w:p>
         </w:tc>
@@ -17931,12 +19517,21 @@
                 <w:sz w:val="22"/>
               </w:rPr>
             </w:pPr>
-            <w:r>
-              <w:rPr>
-                <w:rFonts w:ascii="Times New Roman" w:hAnsi="Times New Roman" w:cs="Times New Roman"/>
-                <w:sz w:val="22"/>
-              </w:rPr>
-              <w:t xml:space="preserve">Rt MCA PI (n = </w:t>
+            <w:proofErr w:type="spellStart"/>
+            <w:r>
+              <w:rPr>
+                <w:rFonts w:ascii="Times New Roman" w:hAnsi="Times New Roman" w:cs="Times New Roman"/>
+                <w:sz w:val="22"/>
+              </w:rPr>
+              <w:t>Rt</w:t>
+            </w:r>
+            <w:proofErr w:type="spellEnd"/>
+            <w:r>
+              <w:rPr>
+                <w:rFonts w:ascii="Times New Roman" w:hAnsi="Times New Roman" w:cs="Times New Roman"/>
+                <w:sz w:val="22"/>
+              </w:rPr>
+              <w:t xml:space="preserve"> MCA PI (n = </w:t>
             </w:r>
             <w:r>
               <w:rPr>
@@ -18298,7 +19893,23 @@
                 <w:sz w:val="22"/>
               </w:rPr>
               <w:lastRenderedPageBreak/>
-              <w:t>Cerebral microbleeds, n (%)</w:t>
+              <w:t xml:space="preserve">Cerebral </w:t>
+            </w:r>
+            <w:proofErr w:type="spellStart"/>
+            <w:r>
+              <w:rPr>
+                <w:rFonts w:ascii="Times New Roman" w:hAnsi="Times New Roman" w:cs="Times New Roman"/>
+                <w:sz w:val="22"/>
+              </w:rPr>
+              <w:t>microbleeds</w:t>
+            </w:r>
+            <w:proofErr w:type="spellEnd"/>
+            <w:r>
+              <w:rPr>
+                <w:rFonts w:ascii="Times New Roman" w:hAnsi="Times New Roman" w:cs="Times New Roman"/>
+                <w:sz w:val="22"/>
+              </w:rPr>
+              <w:t>, n (%)</w:t>
             </w:r>
           </w:p>
         </w:tc>
@@ -18425,7 +20036,23 @@
                 <w:rFonts w:ascii="Times New Roman" w:hAnsi="Times New Roman" w:cs="Times New Roman"/>
                 <w:sz w:val="22"/>
               </w:rPr>
-              <w:t>Old lacunes, n (%)</w:t>
+              <w:t xml:space="preserve">Old </w:t>
+            </w:r>
+            <w:proofErr w:type="spellStart"/>
+            <w:r>
+              <w:rPr>
+                <w:rFonts w:ascii="Times New Roman" w:hAnsi="Times New Roman" w:cs="Times New Roman"/>
+                <w:sz w:val="22"/>
+              </w:rPr>
+              <w:t>lacunes</w:t>
+            </w:r>
+            <w:proofErr w:type="spellEnd"/>
+            <w:r>
+              <w:rPr>
+                <w:rFonts w:ascii="Times New Roman" w:hAnsi="Times New Roman" w:cs="Times New Roman"/>
+                <w:sz w:val="22"/>
+              </w:rPr>
+              <w:t>, n (%)</w:t>
             </w:r>
           </w:p>
         </w:tc>
@@ -18965,7 +20592,71 @@
           <w:rFonts w:ascii="Times New Roman" w:hAnsi="Times New Roman" w:cs="Times New Roman"/>
           <w:sz w:val="22"/>
         </w:rPr>
-        <w:t>SBP, Systolic blood pressure; HbA1c, Hemoglobin A1c; LDL, Low density lipoprotein; HDL, High density lipoprotein; hsCRP, high sensitivity C-reactive protein; PI, Pulsatility index; Rt MCA, Right middle cerebral artery; Lt MCA, Left middle cerebral artery; CAS, Cerebral atherosclerosis score; WMH, White Matter Hyperintensity, NIHSS, National Institutes of Health Stroke Scale</w:t>
+        <w:t xml:space="preserve">SBP, Systolic blood pressure; HbA1c, Hemoglobin A1c; LDL, Low density lipoprotein; HDL, High density lipoprotein; </w:t>
+      </w:r>
+      <w:proofErr w:type="spellStart"/>
+      <w:r>
+        <w:rPr>
+          <w:rFonts w:ascii="Times New Roman" w:hAnsi="Times New Roman" w:cs="Times New Roman"/>
+          <w:sz w:val="22"/>
+        </w:rPr>
+        <w:t>hsCRP</w:t>
+      </w:r>
+      <w:proofErr w:type="spellEnd"/>
+      <w:r>
+        <w:rPr>
+          <w:rFonts w:ascii="Times New Roman" w:hAnsi="Times New Roman" w:cs="Times New Roman"/>
+          <w:sz w:val="22"/>
+        </w:rPr>
+        <w:t xml:space="preserve">, high sensitivity C-reactive protein; PI, </w:t>
+      </w:r>
+      <w:proofErr w:type="spellStart"/>
+      <w:r>
+        <w:rPr>
+          <w:rFonts w:ascii="Times New Roman" w:hAnsi="Times New Roman" w:cs="Times New Roman"/>
+          <w:sz w:val="22"/>
+        </w:rPr>
+        <w:t>Pulsatility</w:t>
+      </w:r>
+      <w:proofErr w:type="spellEnd"/>
+      <w:r>
+        <w:rPr>
+          <w:rFonts w:ascii="Times New Roman" w:hAnsi="Times New Roman" w:cs="Times New Roman"/>
+          <w:sz w:val="22"/>
+        </w:rPr>
+        <w:t xml:space="preserve"> index; </w:t>
+      </w:r>
+      <w:proofErr w:type="spellStart"/>
+      <w:r>
+        <w:rPr>
+          <w:rFonts w:ascii="Times New Roman" w:hAnsi="Times New Roman" w:cs="Times New Roman"/>
+          <w:sz w:val="22"/>
+        </w:rPr>
+        <w:t>Rt</w:t>
+      </w:r>
+      <w:proofErr w:type="spellEnd"/>
+      <w:r>
+        <w:rPr>
+          <w:rFonts w:ascii="Times New Roman" w:hAnsi="Times New Roman" w:cs="Times New Roman"/>
+          <w:sz w:val="22"/>
+        </w:rPr>
+        <w:t xml:space="preserve"> MCA, Right middle cerebral artery; Lt MCA, Left middle cerebral artery; CAS, Cerebral atherosclerosis score; WMH, White Matter </w:t>
+      </w:r>
+      <w:proofErr w:type="spellStart"/>
+      <w:r>
+        <w:rPr>
+          <w:rFonts w:ascii="Times New Roman" w:hAnsi="Times New Roman" w:cs="Times New Roman"/>
+          <w:sz w:val="22"/>
+        </w:rPr>
+        <w:t>Hyperintensity</w:t>
+      </w:r>
+      <w:proofErr w:type="spellEnd"/>
+      <w:r>
+        <w:rPr>
+          <w:rFonts w:ascii="Times New Roman" w:hAnsi="Times New Roman" w:cs="Times New Roman"/>
+          <w:sz w:val="22"/>
+        </w:rPr>
+        <w:t>, NIHSS, National Institutes of Health Stroke Scale</w:t>
       </w:r>
     </w:p>
     <w:p>
@@ -19016,7 +20707,23 @@
           <w:rFonts w:ascii="Times New Roman" w:hAnsi="Times New Roman" w:cs="Times New Roman"/>
           <w:sz w:val="22"/>
         </w:rPr>
-        <w:t>*Univariably significant with a p value of ≤0.10 and considered in a multivariable model.</w:t>
+        <w:t>*</w:t>
+      </w:r>
+      <w:proofErr w:type="spellStart"/>
+      <w:r>
+        <w:rPr>
+          <w:rFonts w:ascii="Times New Roman" w:hAnsi="Times New Roman" w:cs="Times New Roman"/>
+          <w:sz w:val="22"/>
+        </w:rPr>
+        <w:t>Univariably</w:t>
+      </w:r>
+      <w:proofErr w:type="spellEnd"/>
+      <w:r>
+        <w:rPr>
+          <w:rFonts w:ascii="Times New Roman" w:hAnsi="Times New Roman" w:cs="Times New Roman"/>
+          <w:sz w:val="22"/>
+        </w:rPr>
+        <w:t xml:space="preserve"> significant with a p value of ≤0.10 and considered in a multivariable model.</w:t>
       </w:r>
     </w:p>
     <w:p>
@@ -19196,12 +20903,21 @@
                 <w:sz w:val="22"/>
               </w:rPr>
             </w:pPr>
+            <w:proofErr w:type="spellStart"/>
             <w:r>
               <w:rPr>
                 <w:rFonts w:ascii="Times New Roman" w:eastAsia="굴림체" w:hAnsi="Times New Roman" w:cs="Times New Roman"/>
                 <w:sz w:val="22"/>
               </w:rPr>
-              <w:t>Bivariable analyses</w:t>
+              <w:t>Bivariable</w:t>
+            </w:r>
+            <w:proofErr w:type="spellEnd"/>
+            <w:r>
+              <w:rPr>
+                <w:rFonts w:ascii="Times New Roman" w:eastAsia="굴림체" w:hAnsi="Times New Roman" w:cs="Times New Roman"/>
+                <w:sz w:val="22"/>
+              </w:rPr>
+              <w:t xml:space="preserve"> analyses</w:t>
             </w:r>
           </w:p>
         </w:tc>
@@ -20490,7 +22206,23 @@
           <w:rFonts w:ascii="Times New Roman" w:hAnsi="Times New Roman" w:cs="Times New Roman"/>
           <w:sz w:val="22"/>
         </w:rPr>
-        <w:t xml:space="preserve"> value; BA PI, Basilar artery pulsatility index measured by transcranial Doppler ultrasonography</w:t>
+        <w:t xml:space="preserve"> value; BA PI, Basilar artery </w:t>
+      </w:r>
+      <w:proofErr w:type="spellStart"/>
+      <w:r>
+        <w:rPr>
+          <w:rFonts w:ascii="Times New Roman" w:hAnsi="Times New Roman" w:cs="Times New Roman"/>
+          <w:sz w:val="22"/>
+        </w:rPr>
+        <w:t>pulsatility</w:t>
+      </w:r>
+      <w:proofErr w:type="spellEnd"/>
+      <w:r>
+        <w:rPr>
+          <w:rFonts w:ascii="Times New Roman" w:hAnsi="Times New Roman" w:cs="Times New Roman"/>
+          <w:sz w:val="22"/>
+        </w:rPr>
+        <w:t xml:space="preserve"> index measured by transcranial Doppler ultrasonography</w:t>
       </w:r>
     </w:p>
     <w:p>
@@ -20542,12 +22274,21 @@
         </w:rPr>
         <w:t xml:space="preserve">History of Atrial Fibrillation, National Institutes of Health Stroke Scale at admission, Systolic blood pressure, Cerebral atherosclerosis score, White Matter </w:t>
       </w:r>
-      <w:r>
-        <w:rPr>
-          <w:rFonts w:ascii="Times New Roman" w:hAnsi="Times New Roman" w:cs="Times New Roman"/>
-          <w:sz w:val="22"/>
-        </w:rPr>
-        <w:t>Hyperintense lesion</w:t>
+      <w:proofErr w:type="spellStart"/>
+      <w:r>
+        <w:rPr>
+          <w:rFonts w:ascii="Times New Roman" w:hAnsi="Times New Roman" w:cs="Times New Roman"/>
+          <w:sz w:val="22"/>
+        </w:rPr>
+        <w:t>Hyperintense</w:t>
+      </w:r>
+      <w:proofErr w:type="spellEnd"/>
+      <w:r>
+        <w:rPr>
+          <w:rFonts w:ascii="Times New Roman" w:hAnsi="Times New Roman" w:cs="Times New Roman"/>
+          <w:sz w:val="22"/>
+        </w:rPr>
+        <w:t xml:space="preserve"> lesion</w:t>
       </w:r>
     </w:p>
     <w:p>
@@ -20700,7 +22441,7 @@
         <w:noProof/>
         <w:lang w:val="ko-KR"/>
       </w:rPr>
-      <w:t>22</w:t>
+      <w:t>23</w:t>
     </w:r>
     <w:r>
       <w:fldChar w:fldCharType="end"/>
@@ -21860,7 +23601,7 @@
 </file>
 
 <file path=customXml/itemProps1.xml><?xml version="1.0" encoding="utf-8"?>
-<ds:datastoreItem xmlns:ds="http://schemas.openxmlformats.org/officeDocument/2006/customXml" ds:itemID="{1BB7D96D-40C7-408C-8F6D-1879357C069E}">
+<ds:datastoreItem xmlns:ds="http://schemas.openxmlformats.org/officeDocument/2006/customXml" ds:itemID="{2936DA9C-4244-4C8F-8C63-85D8745A4D13}">
   <ds:schemaRefs>
     <ds:schemaRef ds:uri="http://schemas.openxmlformats.org/officeDocument/2006/bibliography"/>
   </ds:schemaRefs>

--- a/Manuscript-CH.docx
+++ b/Manuscript-CH.docx
@@ -23,27 +23,7 @@
           <w:sz w:val="36"/>
           <w:szCs w:val="24"/>
         </w:rPr>
-        <w:t xml:space="preserve">Association of Increased </w:t>
-      </w:r>
-      <w:proofErr w:type="spellStart"/>
-      <w:r>
-        <w:rPr>
-          <w:rFonts w:ascii="Times New Roman" w:eastAsia="바탕" w:hAnsi="Times New Roman" w:cs="Times New Roman"/>
-          <w:b/>
-          <w:sz w:val="36"/>
-          <w:szCs w:val="24"/>
-        </w:rPr>
-        <w:t>Pulsatility</w:t>
-      </w:r>
-      <w:proofErr w:type="spellEnd"/>
-      <w:r>
-        <w:rPr>
-          <w:rFonts w:ascii="Times New Roman" w:eastAsia="바탕" w:hAnsi="Times New Roman" w:cs="Times New Roman"/>
-          <w:b/>
-          <w:sz w:val="36"/>
-          <w:szCs w:val="24"/>
-        </w:rPr>
-        <w:t xml:space="preserve"> Index of the Basilar Artery with Neurological Deterioration after Stroke</w:t>
+        <w:t>Association of Increased Pulsatility Index of the Basilar Artery with Neurological Deterioration after Stroke</w:t>
       </w:r>
     </w:p>
     <w:p>
@@ -80,9 +60,8 @@
           <w:sz w:val="24"/>
           <w:szCs w:val="24"/>
         </w:rPr>
-        <w:t xml:space="preserve">Il-Han </w:t>
-      </w:r>
-      <w:proofErr w:type="spellStart"/>
+        <w:t>Il-Han Yoo, MD</w:t>
+      </w:r>
       <w:r>
         <w:rPr>
           <w:rFonts w:ascii="Times New Roman" w:eastAsia="굴림" w:hAnsi="Times New Roman" w:cs="Times New Roman"/>
@@ -90,10 +69,10 @@
           <w:kern w:val="0"/>
           <w:sz w:val="24"/>
           <w:szCs w:val="24"/>
-        </w:rPr>
-        <w:t>Yoo</w:t>
-      </w:r>
-      <w:proofErr w:type="spellEnd"/>
+          <w:vertAlign w:val="superscript"/>
+        </w:rPr>
+        <w:t>a</w:t>
+      </w:r>
       <w:r>
         <w:rPr>
           <w:rFonts w:ascii="Times New Roman" w:eastAsia="굴림" w:hAnsi="Times New Roman" w:cs="Times New Roman"/>
@@ -102,9 +81,8 @@
           <w:sz w:val="24"/>
           <w:szCs w:val="24"/>
         </w:rPr>
-        <w:t xml:space="preserve">, </w:t>
-      </w:r>
-      <w:proofErr w:type="spellStart"/>
+        <w:t>; Jeong-Min Kim, MD, PhD</w:t>
+      </w:r>
       <w:r>
         <w:rPr>
           <w:rFonts w:ascii="Times New Roman" w:eastAsia="굴림" w:hAnsi="Times New Roman" w:cs="Times New Roman"/>
@@ -112,8 +90,9 @@
           <w:kern w:val="0"/>
           <w:sz w:val="24"/>
           <w:szCs w:val="24"/>
-        </w:rPr>
-        <w:t>MD</w:t>
+          <w:vertAlign w:val="superscript"/>
+        </w:rPr>
+        <w:t>b</w:t>
       </w:r>
       <w:r>
         <w:rPr>
@@ -122,11 +101,9 @@
           <w:kern w:val="0"/>
           <w:sz w:val="24"/>
           <w:szCs w:val="24"/>
-          <w:vertAlign w:val="superscript"/>
-        </w:rPr>
-        <w:t>a</w:t>
-      </w:r>
-      <w:proofErr w:type="spellEnd"/>
+        </w:rPr>
+        <w:t>; Su-Hyun Han, MD</w:t>
+      </w:r>
       <w:r>
         <w:rPr>
           <w:rFonts w:ascii="Times New Roman" w:eastAsia="굴림" w:hAnsi="Times New Roman" w:cs="Times New Roman"/>
@@ -134,10 +111,10 @@
           <w:kern w:val="0"/>
           <w:sz w:val="24"/>
           <w:szCs w:val="24"/>
-        </w:rPr>
-        <w:t xml:space="preserve">; </w:t>
-      </w:r>
-      <w:proofErr w:type="spellStart"/>
+          <w:vertAlign w:val="superscript"/>
+        </w:rPr>
+        <w:t>c</w:t>
+      </w:r>
       <w:r>
         <w:rPr>
           <w:rFonts w:ascii="Times New Roman" w:eastAsia="굴림" w:hAnsi="Times New Roman" w:cs="Times New Roman"/>
@@ -146,9 +123,8 @@
           <w:sz w:val="24"/>
           <w:szCs w:val="24"/>
         </w:rPr>
-        <w:t>Jeong</w:t>
-      </w:r>
-      <w:proofErr w:type="spellEnd"/>
+        <w:t>; Jaiyoung Ryu, PhD</w:t>
+      </w:r>
       <w:r>
         <w:rPr>
           <w:rFonts w:ascii="Times New Roman" w:eastAsia="굴림" w:hAnsi="Times New Roman" w:cs="Times New Roman"/>
@@ -156,10 +132,10 @@
           <w:kern w:val="0"/>
           <w:sz w:val="24"/>
           <w:szCs w:val="24"/>
-        </w:rPr>
-        <w:t xml:space="preserve">-Min Kim, MD, </w:t>
-      </w:r>
-      <w:proofErr w:type="spellStart"/>
+          <w:vertAlign w:val="superscript"/>
+        </w:rPr>
+        <w:t>d</w:t>
+      </w:r>
       <w:r>
         <w:rPr>
           <w:rFonts w:ascii="Times New Roman" w:eastAsia="굴림" w:hAnsi="Times New Roman" w:cs="Times New Roman"/>
@@ -168,7 +144,7 @@
           <w:sz w:val="24"/>
           <w:szCs w:val="24"/>
         </w:rPr>
-        <w:t>PhD</w:t>
+        <w:t>; Keun-Hwa Jung, MD, PhD</w:t>
       </w:r>
       <w:r>
         <w:rPr>
@@ -181,7 +157,6 @@
         </w:rPr>
         <w:t>b</w:t>
       </w:r>
-      <w:proofErr w:type="spellEnd"/>
       <w:r>
         <w:rPr>
           <w:rFonts w:ascii="Times New Roman" w:eastAsia="굴림" w:hAnsi="Times New Roman" w:cs="Times New Roman"/>
@@ -190,9 +165,8 @@
           <w:sz w:val="24"/>
           <w:szCs w:val="24"/>
         </w:rPr>
-        <w:t xml:space="preserve">; Su-Hyun Han, </w:t>
-      </w:r>
-      <w:proofErr w:type="spellStart"/>
+        <w:t>; Kwang-Yeol Park, MD, PhD</w:t>
+      </w:r>
       <w:r>
         <w:rPr>
           <w:rFonts w:ascii="Times New Roman" w:eastAsia="굴림" w:hAnsi="Times New Roman" w:cs="Times New Roman"/>
@@ -200,208 +174,10 @@
           <w:kern w:val="0"/>
           <w:sz w:val="24"/>
           <w:szCs w:val="24"/>
-        </w:rPr>
-        <w:t>MD</w:t>
-      </w:r>
-      <w:r>
-        <w:rPr>
-          <w:rFonts w:ascii="Times New Roman" w:eastAsia="굴림" w:hAnsi="Times New Roman" w:cs="Times New Roman"/>
-          <w:b/>
-          <w:kern w:val="0"/>
-          <w:sz w:val="24"/>
-          <w:szCs w:val="24"/>
           <w:vertAlign w:val="superscript"/>
         </w:rPr>
         <w:t>c</w:t>
       </w:r>
-      <w:proofErr w:type="spellEnd"/>
-      <w:r>
-        <w:rPr>
-          <w:rFonts w:ascii="Times New Roman" w:eastAsia="굴림" w:hAnsi="Times New Roman" w:cs="Times New Roman"/>
-          <w:b/>
-          <w:kern w:val="0"/>
-          <w:sz w:val="24"/>
-          <w:szCs w:val="24"/>
-        </w:rPr>
-        <w:t xml:space="preserve">; </w:t>
-      </w:r>
-      <w:proofErr w:type="spellStart"/>
-      <w:r>
-        <w:rPr>
-          <w:rFonts w:ascii="Times New Roman" w:eastAsia="굴림" w:hAnsi="Times New Roman" w:cs="Times New Roman"/>
-          <w:b/>
-          <w:kern w:val="0"/>
-          <w:sz w:val="24"/>
-          <w:szCs w:val="24"/>
-        </w:rPr>
-        <w:t>Jaiyoung</w:t>
-      </w:r>
-      <w:proofErr w:type="spellEnd"/>
-      <w:r>
-        <w:rPr>
-          <w:rFonts w:ascii="Times New Roman" w:eastAsia="굴림" w:hAnsi="Times New Roman" w:cs="Times New Roman"/>
-          <w:b/>
-          <w:kern w:val="0"/>
-          <w:sz w:val="24"/>
-          <w:szCs w:val="24"/>
-        </w:rPr>
-        <w:t xml:space="preserve"> </w:t>
-      </w:r>
-      <w:proofErr w:type="spellStart"/>
-      <w:r>
-        <w:rPr>
-          <w:rFonts w:ascii="Times New Roman" w:eastAsia="굴림" w:hAnsi="Times New Roman" w:cs="Times New Roman"/>
-          <w:b/>
-          <w:kern w:val="0"/>
-          <w:sz w:val="24"/>
-          <w:szCs w:val="24"/>
-        </w:rPr>
-        <w:t>Ryu</w:t>
-      </w:r>
-      <w:proofErr w:type="spellEnd"/>
-      <w:r>
-        <w:rPr>
-          <w:rFonts w:ascii="Times New Roman" w:eastAsia="굴림" w:hAnsi="Times New Roman" w:cs="Times New Roman"/>
-          <w:b/>
-          <w:kern w:val="0"/>
-          <w:sz w:val="24"/>
-          <w:szCs w:val="24"/>
-        </w:rPr>
-        <w:t xml:space="preserve">, </w:t>
-      </w:r>
-      <w:proofErr w:type="spellStart"/>
-      <w:r>
-        <w:rPr>
-          <w:rFonts w:ascii="Times New Roman" w:eastAsia="굴림" w:hAnsi="Times New Roman" w:cs="Times New Roman"/>
-          <w:b/>
-          <w:kern w:val="0"/>
-          <w:sz w:val="24"/>
-          <w:szCs w:val="24"/>
-        </w:rPr>
-        <w:t>PhD</w:t>
-      </w:r>
-      <w:r>
-        <w:rPr>
-          <w:rFonts w:ascii="Times New Roman" w:eastAsia="굴림" w:hAnsi="Times New Roman" w:cs="Times New Roman"/>
-          <w:b/>
-          <w:kern w:val="0"/>
-          <w:sz w:val="24"/>
-          <w:szCs w:val="24"/>
-          <w:vertAlign w:val="superscript"/>
-        </w:rPr>
-        <w:t>d</w:t>
-      </w:r>
-      <w:proofErr w:type="spellEnd"/>
-      <w:r>
-        <w:rPr>
-          <w:rFonts w:ascii="Times New Roman" w:eastAsia="굴림" w:hAnsi="Times New Roman" w:cs="Times New Roman"/>
-          <w:b/>
-          <w:kern w:val="0"/>
-          <w:sz w:val="24"/>
-          <w:szCs w:val="24"/>
-        </w:rPr>
-        <w:t xml:space="preserve">; </w:t>
-      </w:r>
-      <w:proofErr w:type="spellStart"/>
-      <w:r>
-        <w:rPr>
-          <w:rFonts w:ascii="Times New Roman" w:eastAsia="굴림" w:hAnsi="Times New Roman" w:cs="Times New Roman"/>
-          <w:b/>
-          <w:kern w:val="0"/>
-          <w:sz w:val="24"/>
-          <w:szCs w:val="24"/>
-        </w:rPr>
-        <w:t>Keun-Hwa</w:t>
-      </w:r>
-      <w:proofErr w:type="spellEnd"/>
-      <w:r>
-        <w:rPr>
-          <w:rFonts w:ascii="Times New Roman" w:eastAsia="굴림" w:hAnsi="Times New Roman" w:cs="Times New Roman"/>
-          <w:b/>
-          <w:kern w:val="0"/>
-          <w:sz w:val="24"/>
-          <w:szCs w:val="24"/>
-        </w:rPr>
-        <w:t xml:space="preserve"> Jung, MD, </w:t>
-      </w:r>
-      <w:proofErr w:type="spellStart"/>
-      <w:r>
-        <w:rPr>
-          <w:rFonts w:ascii="Times New Roman" w:eastAsia="굴림" w:hAnsi="Times New Roman" w:cs="Times New Roman"/>
-          <w:b/>
-          <w:kern w:val="0"/>
-          <w:sz w:val="24"/>
-          <w:szCs w:val="24"/>
-        </w:rPr>
-        <w:t>PhD</w:t>
-      </w:r>
-      <w:r>
-        <w:rPr>
-          <w:rFonts w:ascii="Times New Roman" w:eastAsia="굴림" w:hAnsi="Times New Roman" w:cs="Times New Roman"/>
-          <w:b/>
-          <w:kern w:val="0"/>
-          <w:sz w:val="24"/>
-          <w:szCs w:val="24"/>
-          <w:vertAlign w:val="superscript"/>
-        </w:rPr>
-        <w:t>b</w:t>
-      </w:r>
-      <w:proofErr w:type="spellEnd"/>
-      <w:r>
-        <w:rPr>
-          <w:rFonts w:ascii="Times New Roman" w:eastAsia="굴림" w:hAnsi="Times New Roman" w:cs="Times New Roman"/>
-          <w:b/>
-          <w:kern w:val="0"/>
-          <w:sz w:val="24"/>
-          <w:szCs w:val="24"/>
-        </w:rPr>
-        <w:t xml:space="preserve">; </w:t>
-      </w:r>
-      <w:proofErr w:type="spellStart"/>
-      <w:r>
-        <w:rPr>
-          <w:rFonts w:ascii="Times New Roman" w:eastAsia="굴림" w:hAnsi="Times New Roman" w:cs="Times New Roman"/>
-          <w:b/>
-          <w:kern w:val="0"/>
-          <w:sz w:val="24"/>
-          <w:szCs w:val="24"/>
-        </w:rPr>
-        <w:t>Kwang-Yeol</w:t>
-      </w:r>
-      <w:proofErr w:type="spellEnd"/>
-      <w:r>
-        <w:rPr>
-          <w:rFonts w:ascii="Times New Roman" w:eastAsia="굴림" w:hAnsi="Times New Roman" w:cs="Times New Roman"/>
-          <w:b/>
-          <w:kern w:val="0"/>
-          <w:sz w:val="24"/>
-          <w:szCs w:val="24"/>
-        </w:rPr>
-        <w:t xml:space="preserve"> Park, MD, </w:t>
-      </w:r>
-      <w:proofErr w:type="spellStart"/>
-      <w:r>
-        <w:rPr>
-          <w:rFonts w:ascii="Times New Roman" w:eastAsia="굴림" w:hAnsi="Times New Roman" w:cs="Times New Roman"/>
-          <w:b/>
-          <w:kern w:val="0"/>
-          <w:sz w:val="24"/>
-          <w:szCs w:val="24"/>
-        </w:rPr>
-        <w:t>PhD</w:t>
-      </w:r>
-      <w:r>
-        <w:rPr>
-          <w:rFonts w:ascii="Times New Roman" w:eastAsia="굴림" w:hAnsi="Times New Roman" w:cs="Times New Roman"/>
-          <w:b/>
-          <w:kern w:val="0"/>
-          <w:sz w:val="24"/>
-          <w:szCs w:val="24"/>
-          <w:vertAlign w:val="superscript"/>
-        </w:rPr>
-        <w:t>c</w:t>
-      </w:r>
-      <w:proofErr w:type="spellEnd"/>
     </w:p>
     <w:p>
       <w:pPr>
@@ -415,7 +191,6 @@
           <w:szCs w:val="24"/>
         </w:rPr>
       </w:pPr>
-      <w:proofErr w:type="spellStart"/>
       <w:r>
         <w:rPr>
           <w:rFonts w:ascii="Times New Roman" w:hAnsi="Times New Roman" w:cs="Times New Roman"/>
@@ -435,9 +210,8 @@
           <w:sz w:val="24"/>
           <w:szCs w:val="24"/>
         </w:rPr>
-        <w:t>Department</w:t>
-      </w:r>
-      <w:proofErr w:type="spellEnd"/>
+        <w:t>Department of Neurology, Nowon</w:t>
+      </w:r>
       <w:r>
         <w:rPr>
           <w:rFonts w:ascii="Times New Roman" w:hAnsi="Times New Roman" w:cs="Times New Roman"/>
@@ -446,73 +220,7 @@
           <w:sz w:val="24"/>
           <w:szCs w:val="24"/>
         </w:rPr>
-        <w:t xml:space="preserve"> of Neurology, </w:t>
-      </w:r>
-      <w:proofErr w:type="spellStart"/>
-      <w:r>
-        <w:rPr>
-          <w:rFonts w:ascii="Times New Roman" w:hAnsi="Times New Roman" w:cs="Times New Roman"/>
-          <w:color w:val="000000"/>
-          <w:kern w:val="0"/>
-          <w:sz w:val="24"/>
-          <w:szCs w:val="24"/>
-        </w:rPr>
-        <w:t>Nowon</w:t>
-      </w:r>
-      <w:proofErr w:type="spellEnd"/>
-      <w:r>
-        <w:rPr>
-          <w:rFonts w:ascii="Times New Roman" w:hAnsi="Times New Roman" w:cs="Times New Roman"/>
-          <w:color w:val="000000"/>
-          <w:kern w:val="0"/>
-          <w:sz w:val="24"/>
-          <w:szCs w:val="24"/>
-        </w:rPr>
-        <w:t xml:space="preserve"> </w:t>
-      </w:r>
-      <w:proofErr w:type="spellStart"/>
-      <w:r>
-        <w:rPr>
-          <w:rFonts w:ascii="Times New Roman" w:hAnsi="Times New Roman" w:cs="Times New Roman"/>
-          <w:color w:val="000000"/>
-          <w:kern w:val="0"/>
-          <w:sz w:val="24"/>
-          <w:szCs w:val="24"/>
-        </w:rPr>
-        <w:t>Eulji</w:t>
-      </w:r>
-      <w:proofErr w:type="spellEnd"/>
-      <w:r>
-        <w:rPr>
-          <w:rFonts w:ascii="Times New Roman" w:hAnsi="Times New Roman" w:cs="Times New Roman"/>
-          <w:color w:val="000000"/>
-          <w:kern w:val="0"/>
-          <w:sz w:val="24"/>
-          <w:szCs w:val="24"/>
-        </w:rPr>
-        <w:t xml:space="preserve"> Medical Center, </w:t>
-      </w:r>
-      <w:proofErr w:type="spellStart"/>
-      <w:r>
-        <w:rPr>
-          <w:rFonts w:ascii="Times New Roman" w:hAnsi="Times New Roman" w:cs="Times New Roman"/>
-          <w:color w:val="000000"/>
-          <w:kern w:val="0"/>
-          <w:sz w:val="24"/>
-          <w:szCs w:val="24"/>
-        </w:rPr>
-        <w:t>Eulji</w:t>
-      </w:r>
-      <w:proofErr w:type="spellEnd"/>
-      <w:r>
-        <w:rPr>
-          <w:rFonts w:ascii="Times New Roman" w:hAnsi="Times New Roman" w:cs="Times New Roman"/>
-          <w:color w:val="000000"/>
-          <w:kern w:val="0"/>
-          <w:sz w:val="24"/>
-          <w:szCs w:val="24"/>
-        </w:rPr>
-        <w:t xml:space="preserve"> University School of Medicine</w:t>
+        <w:t xml:space="preserve"> Eulji Medical Center, Eulji University School of Medicine</w:t>
       </w:r>
       <w:r>
         <w:rPr>
@@ -538,7 +246,6 @@
           <w:szCs w:val="24"/>
         </w:rPr>
       </w:pPr>
-      <w:proofErr w:type="spellStart"/>
       <w:r>
         <w:rPr>
           <w:rFonts w:ascii="Times New Roman" w:hAnsi="Times New Roman" w:cs="Times New Roman"/>
@@ -558,18 +265,7 @@
           <w:sz w:val="24"/>
           <w:szCs w:val="24"/>
         </w:rPr>
-        <w:t>Department</w:t>
-      </w:r>
-      <w:proofErr w:type="spellEnd"/>
-      <w:r>
-        <w:rPr>
-          <w:rFonts w:ascii="Times New Roman" w:hAnsi="Times New Roman" w:cs="Times New Roman"/>
-          <w:color w:val="000000"/>
-          <w:kern w:val="0"/>
-          <w:sz w:val="24"/>
-          <w:szCs w:val="24"/>
-        </w:rPr>
-        <w:t xml:space="preserve"> of Neurology, </w:t>
+        <w:t xml:space="preserve">Department of Neurology, </w:t>
       </w:r>
       <w:r>
         <w:rPr>
@@ -622,7 +318,6 @@
           <w:szCs w:val="24"/>
         </w:rPr>
       </w:pPr>
-      <w:proofErr w:type="spellStart"/>
       <w:r>
         <w:rPr>
           <w:rFonts w:ascii="Times New Roman" w:hAnsi="Times New Roman" w:cs="Times New Roman"/>
@@ -642,62 +337,7 @@
           <w:sz w:val="24"/>
           <w:szCs w:val="24"/>
         </w:rPr>
-        <w:t>Department</w:t>
-      </w:r>
-      <w:proofErr w:type="spellEnd"/>
-      <w:r>
-        <w:rPr>
-          <w:rFonts w:ascii="Times New Roman" w:hAnsi="Times New Roman" w:cs="Times New Roman"/>
-          <w:color w:val="000000"/>
-          <w:kern w:val="0"/>
-          <w:sz w:val="24"/>
-          <w:szCs w:val="24"/>
-        </w:rPr>
-        <w:t xml:space="preserve"> of Neurology, Chung-</w:t>
-      </w:r>
-      <w:proofErr w:type="spellStart"/>
-      <w:r>
-        <w:rPr>
-          <w:rFonts w:ascii="Times New Roman" w:hAnsi="Times New Roman" w:cs="Times New Roman"/>
-          <w:color w:val="000000"/>
-          <w:kern w:val="0"/>
-          <w:sz w:val="24"/>
-          <w:szCs w:val="24"/>
-        </w:rPr>
-        <w:t>Ang</w:t>
-      </w:r>
-      <w:proofErr w:type="spellEnd"/>
-      <w:r>
-        <w:rPr>
-          <w:rFonts w:ascii="Times New Roman" w:hAnsi="Times New Roman" w:cs="Times New Roman"/>
-          <w:color w:val="000000"/>
-          <w:kern w:val="0"/>
-          <w:sz w:val="24"/>
-          <w:szCs w:val="24"/>
-        </w:rPr>
-        <w:t xml:space="preserve"> University Hospital, Chung-</w:t>
-      </w:r>
-      <w:proofErr w:type="spellStart"/>
-      <w:r>
-        <w:rPr>
-          <w:rFonts w:ascii="Times New Roman" w:hAnsi="Times New Roman" w:cs="Times New Roman"/>
-          <w:color w:val="000000"/>
-          <w:kern w:val="0"/>
-          <w:sz w:val="24"/>
-          <w:szCs w:val="24"/>
-        </w:rPr>
-        <w:t>Ang</w:t>
-      </w:r>
-      <w:proofErr w:type="spellEnd"/>
-      <w:r>
-        <w:rPr>
-          <w:rFonts w:ascii="Times New Roman" w:hAnsi="Times New Roman" w:cs="Times New Roman"/>
-          <w:color w:val="000000"/>
-          <w:kern w:val="0"/>
-          <w:sz w:val="24"/>
-          <w:szCs w:val="24"/>
-        </w:rPr>
-        <w:t xml:space="preserve"> University College of Medicine, Seoul, Republic of Korea</w:t>
+        <w:t>Department of Neurology, Chung-Ang University Hospital, Chung-Ang University College of Medicine, Seoul, Republic of Korea</w:t>
       </w:r>
     </w:p>
     <w:p>
@@ -712,7 +352,6 @@
           <w:szCs w:val="24"/>
         </w:rPr>
       </w:pPr>
-      <w:proofErr w:type="spellStart"/>
       <w:r>
         <w:rPr>
           <w:rFonts w:ascii="Times New Roman" w:hAnsi="Times New Roman" w:cs="Times New Roman"/>
@@ -730,37 +369,7 @@
           <w:sz w:val="24"/>
           <w:szCs w:val="24"/>
         </w:rPr>
-        <w:t>Department</w:t>
-      </w:r>
-      <w:proofErr w:type="spellEnd"/>
-      <w:r>
-        <w:rPr>
-          <w:rFonts w:ascii="Times New Roman" w:hAnsi="Times New Roman" w:cs="Times New Roman"/>
-          <w:iCs/>
-          <w:sz w:val="24"/>
-          <w:szCs w:val="24"/>
-        </w:rPr>
-        <w:t xml:space="preserve"> of Mechanical Engineering, Chung-</w:t>
-      </w:r>
-      <w:proofErr w:type="spellStart"/>
-      <w:r>
-        <w:rPr>
-          <w:rFonts w:ascii="Times New Roman" w:hAnsi="Times New Roman" w:cs="Times New Roman"/>
-          <w:iCs/>
-          <w:sz w:val="24"/>
-          <w:szCs w:val="24"/>
-        </w:rPr>
-        <w:t>Ang</w:t>
-      </w:r>
-      <w:proofErr w:type="spellEnd"/>
-      <w:r>
-        <w:rPr>
-          <w:rFonts w:ascii="Times New Roman" w:hAnsi="Times New Roman" w:cs="Times New Roman"/>
-          <w:iCs/>
-          <w:sz w:val="24"/>
-          <w:szCs w:val="24"/>
-        </w:rPr>
-        <w:t xml:space="preserve"> University, Seoul, Republic of Korea</w:t>
+        <w:t>Department of Mechanical Engineering, Chung-Ang University, Seoul, Republic of Korea</w:t>
       </w:r>
     </w:p>
     <w:p>
@@ -810,23 +419,13 @@
           <w:szCs w:val="24"/>
         </w:rPr>
       </w:pPr>
-      <w:proofErr w:type="spellStart"/>
       <w:r>
         <w:rPr>
           <w:rFonts w:ascii="Times New Roman" w:hAnsi="Times New Roman" w:cs="Times New Roman"/>
           <w:sz w:val="24"/>
           <w:szCs w:val="24"/>
         </w:rPr>
-        <w:t>Jeong</w:t>
-      </w:r>
-      <w:proofErr w:type="spellEnd"/>
-      <w:r>
-        <w:rPr>
-          <w:rFonts w:ascii="Times New Roman" w:hAnsi="Times New Roman" w:cs="Times New Roman"/>
-          <w:sz w:val="24"/>
-          <w:szCs w:val="24"/>
-        </w:rPr>
-        <w:t>-Min Kim, MD, PhD</w:t>
+        <w:t>Jeong-Min Kim, MD, PhD</w:t>
       </w:r>
     </w:p>
     <w:p>
@@ -845,43 +444,7 @@
           <w:sz w:val="24"/>
           <w:szCs w:val="24"/>
         </w:rPr>
-        <w:t xml:space="preserve">Department of Neurology, Seoul National University Hospital, Seoul National University College of Medicine, 101, </w:t>
-      </w:r>
-      <w:proofErr w:type="spellStart"/>
-      <w:r>
-        <w:rPr>
-          <w:rFonts w:ascii="Times New Roman" w:hAnsi="Times New Roman" w:cs="Times New Roman"/>
-          <w:sz w:val="24"/>
-          <w:szCs w:val="24"/>
-        </w:rPr>
-        <w:t>Daehak-ro</w:t>
-      </w:r>
-      <w:proofErr w:type="spellEnd"/>
-      <w:r>
-        <w:rPr>
-          <w:rFonts w:ascii="Times New Roman" w:hAnsi="Times New Roman" w:cs="Times New Roman"/>
-          <w:sz w:val="24"/>
-          <w:szCs w:val="24"/>
-        </w:rPr>
-        <w:t xml:space="preserve">, </w:t>
-      </w:r>
-      <w:proofErr w:type="spellStart"/>
-      <w:r>
-        <w:rPr>
-          <w:rFonts w:ascii="Times New Roman" w:hAnsi="Times New Roman" w:cs="Times New Roman"/>
-          <w:sz w:val="24"/>
-          <w:szCs w:val="24"/>
-        </w:rPr>
-        <w:t>Jongno-gu</w:t>
-      </w:r>
-      <w:proofErr w:type="spellEnd"/>
-      <w:r>
-        <w:rPr>
-          <w:rFonts w:ascii="Times New Roman" w:hAnsi="Times New Roman" w:cs="Times New Roman"/>
-          <w:sz w:val="24"/>
-          <w:szCs w:val="24"/>
-        </w:rPr>
-        <w:t>, Seoul, Republic of Korea</w:t>
+        <w:t>Department of Neurology, Seoul National University Hospital, Seoul National University College of Medicine, 101, Daehak-ro, Jongno-gu, Seoul, Republic of Korea</w:t>
       </w:r>
     </w:p>
     <w:p>
@@ -1014,7 +577,6 @@
           <w:b/>
           <w:sz w:val="32"/>
           <w:szCs w:val="24"/>
-          <w:highlight w:val="yellow"/>
         </w:rPr>
         <w:lastRenderedPageBreak/>
         <w:t>Abstract</w:t>
@@ -1035,43 +597,7 @@
           <w:sz w:val="22"/>
           <w:szCs w:val="24"/>
         </w:rPr>
-        <w:t xml:space="preserve">Higher </w:t>
-      </w:r>
-      <w:proofErr w:type="spellStart"/>
-      <w:r>
-        <w:rPr>
-          <w:rFonts w:ascii="Times New Roman" w:hAnsi="Times New Roman" w:cs="Times New Roman"/>
-          <w:sz w:val="22"/>
-          <w:szCs w:val="24"/>
-        </w:rPr>
-        <w:t>pulsatility</w:t>
-      </w:r>
-      <w:proofErr w:type="spellEnd"/>
-      <w:r>
-        <w:rPr>
-          <w:rFonts w:ascii="Times New Roman" w:hAnsi="Times New Roman" w:cs="Times New Roman"/>
-          <w:sz w:val="22"/>
-          <w:szCs w:val="24"/>
-        </w:rPr>
-        <w:t xml:space="preserve"> of the middle cerebral artery (MCA) is known to be associated with stroke progression. We investigated whether </w:t>
-      </w:r>
-      <w:proofErr w:type="spellStart"/>
-      <w:r>
-        <w:rPr>
-          <w:rFonts w:ascii="Times New Roman" w:hAnsi="Times New Roman" w:cs="Times New Roman"/>
-          <w:sz w:val="22"/>
-          <w:szCs w:val="24"/>
-        </w:rPr>
-        <w:t>pulsatility</w:t>
-      </w:r>
-      <w:proofErr w:type="spellEnd"/>
-      <w:r>
-        <w:rPr>
-          <w:rFonts w:ascii="Times New Roman" w:hAnsi="Times New Roman" w:cs="Times New Roman"/>
-          <w:sz w:val="22"/>
-          <w:szCs w:val="24"/>
-        </w:rPr>
-        <w:t xml:space="preserve"> index (PI) of the basilar artery (BA) can predict neurological deterioration (ND) after acute cerebral infarction. A total </w:t>
+        <w:t xml:space="preserve">Higher pulsatility of the middle cerebral artery (MCA) is known to be associated with stroke progression. We investigated whether pulsatility index (PI) of the basilar artery (BA) can predict neurological deterioration (ND) after acute cerebral infarction. A total </w:t>
       </w:r>
       <w:r>
         <w:rPr>
@@ -1111,18 +637,8 @@
           <w:sz w:val="22"/>
           <w:szCs w:val="24"/>
         </w:rPr>
-        <w:t xml:space="preserve">hypertension, diabetes mellitus, atrial fibrillation, presence of old </w:t>
-      </w:r>
-      <w:proofErr w:type="spellStart"/>
-      <w:r>
-        <w:rPr>
-          <w:rFonts w:ascii="Times New Roman" w:hAnsi="Times New Roman" w:cs="Times New Roman"/>
-          <w:sz w:val="22"/>
-          <w:szCs w:val="24"/>
-        </w:rPr>
-        <w:t>lacunes</w:t>
-      </w:r>
-      <w:proofErr w:type="spellEnd"/>
+        <w:t>hypertension, diabetes mellitus, atrial fibrillation, presence of old lacunes</w:t>
+      </w:r>
       <w:r>
         <w:rPr>
           <w:rFonts w:ascii="Times New Roman" w:hAnsi="Times New Roman" w:cs="Times New Roman"/>
@@ -1131,23 +647,13 @@
         </w:rPr>
         <w:t xml:space="preserve"> and white matter </w:t>
       </w:r>
-      <w:proofErr w:type="spellStart"/>
-      <w:r>
-        <w:rPr>
-          <w:rFonts w:ascii="Times New Roman" w:hAnsi="Times New Roman" w:cs="Times New Roman"/>
-          <w:sz w:val="22"/>
-          <w:szCs w:val="24"/>
-        </w:rPr>
-        <w:t>hyperintense</w:t>
-      </w:r>
-      <w:proofErr w:type="spellEnd"/>
-      <w:r>
-        <w:rPr>
-          <w:rFonts w:ascii="Times New Roman" w:hAnsi="Times New Roman" w:cs="Times New Roman"/>
-          <w:sz w:val="22"/>
-          <w:szCs w:val="24"/>
-        </w:rPr>
-        <w:t xml:space="preserve"> lesion</w:t>
+      <w:r>
+        <w:rPr>
+          <w:rFonts w:ascii="Times New Roman" w:hAnsi="Times New Roman" w:cs="Times New Roman"/>
+          <w:sz w:val="22"/>
+          <w:szCs w:val="24"/>
+        </w:rPr>
+        <w:t>hyperintense lesion</w:t>
       </w:r>
       <w:r>
         <w:rPr>
@@ -1822,25 +1328,7 @@
           <w:sz w:val="22"/>
           <w:szCs w:val="24"/>
         </w:rPr>
-        <w:t xml:space="preserve"> age, diabetes mellitus (DM), hypertension (HTN), smoking habit, coronary heart disease, the size of low density lesions as observed on initial computed tomography (CT), change in the flow velocity of middle cerebral artery (MCA), impaired cerebral hemodynamic reserve, blood glucose level, </w:t>
-      </w:r>
-      <w:proofErr w:type="spellStart"/>
-      <w:r>
-        <w:rPr>
-          <w:rFonts w:ascii="Times New Roman" w:hAnsi="Times New Roman" w:cs="Times New Roman"/>
-          <w:sz w:val="22"/>
-          <w:szCs w:val="24"/>
-        </w:rPr>
-        <w:t>proinflammatory</w:t>
-      </w:r>
-      <w:proofErr w:type="spellEnd"/>
-      <w:r>
-        <w:rPr>
-          <w:rFonts w:ascii="Times New Roman" w:hAnsi="Times New Roman" w:cs="Times New Roman"/>
-          <w:sz w:val="22"/>
-          <w:szCs w:val="24"/>
-        </w:rPr>
-        <w:t xml:space="preserve"> cytokine level, and blood pressure (BP).</w:t>
+        <w:t xml:space="preserve"> age, diabetes mellitus (DM), hypertension (HTN), smoking habit, coronary heart disease, the size of low density lesions as observed on initial computed tomography (CT), change in the flow velocity of middle cerebral artery (MCA), impaired cerebral hemodynamic reserve, blood glucose level, proinflammatory cytokine level, and blood pressure (BP).</w:t>
       </w:r>
       <w:r>
         <w:rPr>
@@ -1895,43 +1383,7 @@
           <w:sz w:val="22"/>
           <w:szCs w:val="24"/>
         </w:rPr>
-        <w:t xml:space="preserve">Because the stiffness of large arteries is linked with various cerebral small vessel disease phenotypes including cerebral </w:t>
-      </w:r>
-      <w:proofErr w:type="spellStart"/>
-      <w:r>
-        <w:rPr>
-          <w:rFonts w:ascii="Times New Roman" w:hAnsi="Times New Roman" w:cs="Times New Roman"/>
-          <w:sz w:val="22"/>
-          <w:szCs w:val="24"/>
-        </w:rPr>
-        <w:t>microbleeds</w:t>
-      </w:r>
-      <w:proofErr w:type="spellEnd"/>
-      <w:r>
-        <w:rPr>
-          <w:rFonts w:ascii="Times New Roman" w:hAnsi="Times New Roman" w:cs="Times New Roman"/>
-          <w:sz w:val="22"/>
-          <w:szCs w:val="24"/>
-        </w:rPr>
-        <w:t xml:space="preserve">, white matter </w:t>
-      </w:r>
-      <w:proofErr w:type="spellStart"/>
-      <w:r>
-        <w:rPr>
-          <w:rFonts w:ascii="Times New Roman" w:hAnsi="Times New Roman" w:cs="Times New Roman"/>
-          <w:sz w:val="22"/>
-          <w:szCs w:val="24"/>
-        </w:rPr>
-        <w:t>hyperintensities</w:t>
-      </w:r>
-      <w:proofErr w:type="spellEnd"/>
-      <w:r>
-        <w:rPr>
-          <w:rFonts w:ascii="Times New Roman" w:hAnsi="Times New Roman" w:cs="Times New Roman"/>
-          <w:sz w:val="22"/>
-          <w:szCs w:val="24"/>
-        </w:rPr>
-        <w:t>, and lacunar cerebral infarction, it may be plausible that increased cerebral arterial stiffness is associated with ND after stroke.</w:t>
+        <w:t>Because the stiffness of large arteries is linked with various cerebral small vessel disease phenotypes including cerebral microbleeds, white matter hyperintensities, and lacunar cerebral infarction, it may be plausible that increased cerebral arterial stiffness is associated with ND after stroke.</w:t>
       </w:r>
       <w:r>
         <w:rPr>
@@ -1949,25 +1401,7 @@
           <w:sz w:val="22"/>
           <w:szCs w:val="24"/>
         </w:rPr>
-        <w:t xml:space="preserve"> The </w:t>
-      </w:r>
-      <w:proofErr w:type="spellStart"/>
-      <w:r>
-        <w:rPr>
-          <w:rFonts w:ascii="Times New Roman" w:hAnsi="Times New Roman" w:cs="Times New Roman"/>
-          <w:sz w:val="22"/>
-          <w:szCs w:val="24"/>
-        </w:rPr>
-        <w:t>pulsatility</w:t>
-      </w:r>
-      <w:proofErr w:type="spellEnd"/>
-      <w:r>
-        <w:rPr>
-          <w:rFonts w:ascii="Times New Roman" w:hAnsi="Times New Roman" w:cs="Times New Roman"/>
-          <w:sz w:val="22"/>
-          <w:szCs w:val="24"/>
-        </w:rPr>
-        <w:t xml:space="preserve"> index (PI) of intracranial cerebral arteries, as measured by transcranial Doppler (TCD) ultrasonography, is known to reflect the resistance of downstream arteries and compliance of large cerebral arteries.</w:t>
+        <w:t xml:space="preserve"> The pulsatility index (PI) of intracranial cerebral arteries, as measured by transcranial Doppler (TCD) ultrasonography, is known to reflect the resistance of downstream arteries and compliance of large cerebral arteries.</w:t>
       </w:r>
       <w:r>
         <w:rPr>
@@ -2230,25 +1664,7 @@
           <w:sz w:val="22"/>
           <w:szCs w:val="24"/>
         </w:rPr>
-        <w:t xml:space="preserve"> transient ischemic attack (TIA) who had undergone TCD ultrasonography were retrospectively reviewed. This study was reviewed and approved by the institutional review board of Chung-</w:t>
-      </w:r>
-      <w:proofErr w:type="spellStart"/>
-      <w:r>
-        <w:rPr>
-          <w:rFonts w:ascii="Times New Roman" w:hAnsi="Times New Roman" w:cs="Times New Roman"/>
-          <w:sz w:val="22"/>
-          <w:szCs w:val="24"/>
-        </w:rPr>
-        <w:t>Ang</w:t>
-      </w:r>
-      <w:proofErr w:type="spellEnd"/>
-      <w:r>
-        <w:rPr>
-          <w:rFonts w:ascii="Times New Roman" w:hAnsi="Times New Roman" w:cs="Times New Roman"/>
-          <w:sz w:val="22"/>
-          <w:szCs w:val="24"/>
-        </w:rPr>
-        <w:t xml:space="preserve"> University Hospital (C2013110) and was conducted</w:t>
+        <w:t xml:space="preserve"> transient ischemic attack (TIA) who had undergone TCD ultrasonography were retrospectively reviewed. This study was reviewed and approved by the institutional review board of Chung-Ang University Hospital (C2013110) and was conducted</w:t>
       </w:r>
       <w:r>
         <w:rPr>
@@ -2265,25 +1681,7 @@
           <w:sz w:val="22"/>
           <w:szCs w:val="24"/>
         </w:rPr>
-        <w:t>Their medical history, clinical manifestations, and vascular risk factors were reviewed from a stroke registry at the Chung-</w:t>
-      </w:r>
-      <w:proofErr w:type="spellStart"/>
-      <w:r>
-        <w:rPr>
-          <w:rFonts w:ascii="Times New Roman" w:hAnsi="Times New Roman" w:cs="Times New Roman"/>
-          <w:sz w:val="22"/>
-          <w:szCs w:val="24"/>
-        </w:rPr>
-        <w:t>Ang</w:t>
-      </w:r>
-      <w:proofErr w:type="spellEnd"/>
-      <w:r>
-        <w:rPr>
-          <w:rFonts w:ascii="Times New Roman" w:hAnsi="Times New Roman" w:cs="Times New Roman"/>
-          <w:sz w:val="22"/>
-          <w:szCs w:val="24"/>
-        </w:rPr>
-        <w:t xml:space="preserve"> University Hospital. ND was defined as per previous studies, i.e., an increase in the National Institutes of Health Stroke Scale (NIHSS) score by two or more points.</w:t>
+        <w:t>Their medical history, clinical manifestations, and vascular risk factors were reviewed from a stroke registry at the Chung-Ang University Hospital. ND was defined as per previous studies, i.e., an increase in the National Institutes of Health Stroke Scale (NIHSS) score by two or more points.</w:t>
       </w:r>
       <w:r>
         <w:rPr>
@@ -2383,7 +1781,6 @@
         </w:rPr>
         <w:t xml:space="preserve">or transient cerebral ischemia was determined according to whether there is </w:t>
       </w:r>
-      <w:proofErr w:type="spellStart"/>
       <w:r>
         <w:rPr>
           <w:rFonts w:ascii="Times New Roman" w:eastAsia="STIX-Regular" w:hAnsi="Times New Roman" w:cs="Times New Roman"/>
@@ -2393,7 +1790,6 @@
         </w:rPr>
         <w:t>hyperintense</w:t>
       </w:r>
-      <w:proofErr w:type="spellEnd"/>
       <w:r>
         <w:rPr>
           <w:rFonts w:ascii="Times New Roman" w:eastAsia="STIX-Regular" w:hAnsi="Times New Roman" w:cs="Times New Roman"/>
@@ -2474,23 +1870,13 @@
         </w:rPr>
         <w:t xml:space="preserve">Old </w:t>
       </w:r>
-      <w:proofErr w:type="spellStart"/>
-      <w:r>
-        <w:rPr>
-          <w:rFonts w:ascii="Times New Roman" w:hAnsi="Times New Roman" w:cs="Times New Roman"/>
-          <w:sz w:val="22"/>
-          <w:szCs w:val="24"/>
-        </w:rPr>
-        <w:t>lacunes</w:t>
-      </w:r>
-      <w:proofErr w:type="spellEnd"/>
-      <w:r>
-        <w:rPr>
-          <w:rFonts w:ascii="Times New Roman" w:hAnsi="Times New Roman" w:cs="Times New Roman"/>
-          <w:sz w:val="22"/>
-          <w:szCs w:val="24"/>
-        </w:rPr>
-        <w:t xml:space="preserve"> </w:t>
+      <w:r>
+        <w:rPr>
+          <w:rFonts w:ascii="Times New Roman" w:hAnsi="Times New Roman" w:cs="Times New Roman"/>
+          <w:sz w:val="22"/>
+          <w:szCs w:val="24"/>
+        </w:rPr>
+        <w:t xml:space="preserve">lacunes </w:t>
       </w:r>
       <w:r>
         <w:rPr>
@@ -2499,87 +1885,7 @@
           <w:sz w:val="22"/>
           <w:szCs w:val="24"/>
         </w:rPr>
-        <w:t xml:space="preserve">were determined by round or ovoid </w:t>
-      </w:r>
-      <w:proofErr w:type="spellStart"/>
-      <w:r>
-        <w:rPr>
-          <w:rFonts w:ascii="Times New Roman" w:eastAsia="STIX-Regular" w:hAnsi="Times New Roman" w:cs="Times New Roman"/>
-          <w:kern w:val="0"/>
-          <w:sz w:val="22"/>
-          <w:szCs w:val="24"/>
-        </w:rPr>
-        <w:t>hypointense</w:t>
-      </w:r>
-      <w:proofErr w:type="spellEnd"/>
-      <w:r>
-        <w:rPr>
-          <w:rFonts w:ascii="Times New Roman" w:eastAsia="STIX-Regular" w:hAnsi="Times New Roman" w:cs="Times New Roman"/>
-          <w:kern w:val="0"/>
-          <w:sz w:val="22"/>
-          <w:szCs w:val="24"/>
-        </w:rPr>
-        <w:t xml:space="preserve"> lesions which were encompassed by an </w:t>
-      </w:r>
-      <w:proofErr w:type="spellStart"/>
-      <w:r>
-        <w:rPr>
-          <w:rFonts w:ascii="Times New Roman" w:eastAsia="STIX-Regular" w:hAnsi="Times New Roman" w:cs="Times New Roman"/>
-          <w:kern w:val="0"/>
-          <w:sz w:val="22"/>
-          <w:szCs w:val="24"/>
-        </w:rPr>
-        <w:t>hyperintense</w:t>
-      </w:r>
-      <w:proofErr w:type="spellEnd"/>
-      <w:r>
-        <w:rPr>
-          <w:rFonts w:ascii="Times New Roman" w:eastAsia="STIX-Regular" w:hAnsi="Times New Roman" w:cs="Times New Roman"/>
-          <w:kern w:val="0"/>
-          <w:sz w:val="22"/>
-          <w:szCs w:val="24"/>
-        </w:rPr>
-        <w:t xml:space="preserve"> rim measuring &lt;1.5 cm in size at one of the perforating artery territories. Cerebral </w:t>
-      </w:r>
-      <w:proofErr w:type="spellStart"/>
-      <w:r>
-        <w:rPr>
-          <w:rFonts w:ascii="Times New Roman" w:eastAsia="STIX-Regular" w:hAnsi="Times New Roman" w:cs="Times New Roman"/>
-          <w:kern w:val="0"/>
-          <w:sz w:val="22"/>
-          <w:szCs w:val="24"/>
-        </w:rPr>
-        <w:t>microbleed</w:t>
-      </w:r>
-      <w:proofErr w:type="spellEnd"/>
-      <w:r>
-        <w:rPr>
-          <w:rFonts w:ascii="Times New Roman" w:eastAsia="STIX-Regular" w:hAnsi="Times New Roman" w:cs="Times New Roman"/>
-          <w:kern w:val="0"/>
-          <w:sz w:val="22"/>
-          <w:szCs w:val="24"/>
-        </w:rPr>
-        <w:t xml:space="preserve"> was defined as round or ovoid </w:t>
-      </w:r>
-      <w:proofErr w:type="spellStart"/>
-      <w:r>
-        <w:rPr>
-          <w:rFonts w:ascii="Times New Roman" w:eastAsia="STIX-Regular" w:hAnsi="Times New Roman" w:cs="Times New Roman"/>
-          <w:kern w:val="0"/>
-          <w:sz w:val="22"/>
-          <w:szCs w:val="24"/>
-        </w:rPr>
-        <w:t>hypointense</w:t>
-      </w:r>
-      <w:proofErr w:type="spellEnd"/>
-      <w:r>
-        <w:rPr>
-          <w:rFonts w:ascii="Times New Roman" w:eastAsia="STIX-Regular" w:hAnsi="Times New Roman" w:cs="Times New Roman"/>
-          <w:kern w:val="0"/>
-          <w:sz w:val="22"/>
-          <w:szCs w:val="24"/>
-        </w:rPr>
-        <w:t xml:space="preserve"> lesions appearing on susceptibility-weighted images, excluding traumatic hemorrhage or calcification lesions. Cerebral atherosclerosis score </w:t>
+        <w:t xml:space="preserve">were determined by round or ovoid hypointense lesions which were encompassed by an hyperintense rim measuring &lt;1.5 cm in size at one of the perforating artery territories. Cerebral microbleed was defined as round or ovoid hypointense lesions appearing on susceptibility-weighted images, excluding traumatic hemorrhage or calcification lesions. Cerebral atherosclerosis score </w:t>
       </w:r>
       <w:r>
         <w:rPr>
@@ -2871,27 +2177,7 @@
           <w:sz w:val="28"/>
           <w:szCs w:val="24"/>
         </w:rPr>
-        <w:t xml:space="preserve">Transcranial Doppler </w:t>
-      </w:r>
-      <w:proofErr w:type="spellStart"/>
-      <w:r>
-        <w:rPr>
-          <w:rFonts w:ascii="Times New Roman" w:hAnsi="Times New Roman" w:cs="Times New Roman"/>
-          <w:bCs/>
-          <w:sz w:val="28"/>
-          <w:szCs w:val="24"/>
-        </w:rPr>
-        <w:t>ultrasonographic</w:t>
-      </w:r>
-      <w:proofErr w:type="spellEnd"/>
-      <w:r>
-        <w:rPr>
-          <w:rFonts w:ascii="Times New Roman" w:hAnsi="Times New Roman" w:cs="Times New Roman"/>
-          <w:bCs/>
-          <w:sz w:val="28"/>
-          <w:szCs w:val="24"/>
-        </w:rPr>
-        <w:t xml:space="preserve"> examination</w:t>
+        <w:t>Transcranial Doppler ultrasonographic examination</w:t>
       </w:r>
     </w:p>
     <w:p>
@@ -2910,25 +2196,7 @@
           <w:sz w:val="22"/>
           <w:szCs w:val="24"/>
         </w:rPr>
-        <w:t xml:space="preserve">Within 7 days of admission, TCD ultrasonography was performed by an experienced medical technician with a 2-MHz probe and Companion III (Nicolet EME, UK). In all patients, the sonographic parameters, including peak systolic flow velocities (PSVs), peak diastolic velocities (PDVs), and mean flow velocities, were measured with a probe in the bilateral MCAs, BA, and other sites. All sonographic measurements of BA were performed via a </w:t>
-      </w:r>
-      <w:proofErr w:type="spellStart"/>
-      <w:r>
-        <w:rPr>
-          <w:rFonts w:ascii="Times New Roman" w:hAnsi="Times New Roman" w:cs="Times New Roman"/>
-          <w:sz w:val="22"/>
-          <w:szCs w:val="24"/>
-        </w:rPr>
-        <w:t>transforaminal</w:t>
-      </w:r>
-      <w:proofErr w:type="spellEnd"/>
-      <w:r>
-        <w:rPr>
-          <w:rFonts w:ascii="Times New Roman" w:hAnsi="Times New Roman" w:cs="Times New Roman"/>
-          <w:sz w:val="22"/>
-          <w:szCs w:val="24"/>
-        </w:rPr>
-        <w:t xml:space="preserve"> window</w:t>
+        <w:t>Within 7 days of admission, TCD ultrasonography was performed by an experienced medical technician with a 2-MHz probe and Companion III (Nicolet EME, UK). In all patients, the sonographic parameters, including peak systolic flow velocities (PSVs), peak diastolic velocities (PDVs), and mean flow velocities, were measured with a probe in the bilateral MCAs, BA, and other sites. All sonographic measurements of BA were performed via a transforaminal window</w:t>
       </w:r>
       <w:r>
         <w:rPr>
@@ -2960,25 +2228,7 @@
           <w:sz w:val="22"/>
           <w:szCs w:val="24"/>
         </w:rPr>
-        <w:t xml:space="preserve"> with an </w:t>
-      </w:r>
-      <w:proofErr w:type="spellStart"/>
-      <w:r>
-        <w:rPr>
-          <w:rFonts w:ascii="Times New Roman" w:hAnsi="Times New Roman" w:cs="Times New Roman"/>
-          <w:sz w:val="22"/>
-          <w:szCs w:val="24"/>
-        </w:rPr>
-        <w:t>insonation</w:t>
-      </w:r>
-      <w:proofErr w:type="spellEnd"/>
-      <w:r>
-        <w:rPr>
-          <w:rFonts w:ascii="Times New Roman" w:hAnsi="Times New Roman" w:cs="Times New Roman"/>
-          <w:sz w:val="22"/>
-          <w:szCs w:val="24"/>
-        </w:rPr>
-        <w:t xml:space="preserve"> depth of 80–100 mm in the lying position</w:t>
+        <w:t xml:space="preserve"> with an insonation depth of 80–100 mm in the lying position</w:t>
       </w:r>
       <w:r>
         <w:rPr>
@@ -3227,25 +2477,7 @@
           <w:sz w:val="22"/>
           <w:szCs w:val="24"/>
         </w:rPr>
-        <w:t xml:space="preserve"> </w:t>
-      </w:r>
-      <w:proofErr w:type="spellStart"/>
-      <w:r>
-        <w:rPr>
-          <w:rFonts w:ascii="Times New Roman" w:hAnsi="Times New Roman" w:cs="Times New Roman"/>
-          <w:sz w:val="22"/>
-          <w:szCs w:val="24"/>
-        </w:rPr>
-        <w:t>Kruskal</w:t>
-      </w:r>
-      <w:proofErr w:type="spellEnd"/>
-      <w:r>
-        <w:rPr>
-          <w:rFonts w:ascii="Times New Roman" w:hAnsi="Times New Roman" w:cs="Times New Roman"/>
-          <w:sz w:val="22"/>
-          <w:szCs w:val="24"/>
-        </w:rPr>
-        <w:t>–Wallis tests</w:t>
+        <w:t xml:space="preserve"> Kruskal–Wallis tests</w:t>
       </w:r>
       <w:r>
         <w:rPr>
@@ -3493,25 +2725,7 @@
           <w:sz w:val="22"/>
           <w:szCs w:val="24"/>
         </w:rPr>
-        <w:t xml:space="preserve"> TIA were registered in the Chung-</w:t>
-      </w:r>
-      <w:proofErr w:type="spellStart"/>
-      <w:r>
-        <w:rPr>
-          <w:rFonts w:ascii="Times New Roman" w:hAnsi="Times New Roman" w:cs="Times New Roman"/>
-          <w:sz w:val="22"/>
-          <w:szCs w:val="24"/>
-        </w:rPr>
-        <w:t>Ang</w:t>
-      </w:r>
-      <w:proofErr w:type="spellEnd"/>
-      <w:r>
-        <w:rPr>
-          <w:rFonts w:ascii="Times New Roman" w:hAnsi="Times New Roman" w:cs="Times New Roman"/>
-          <w:sz w:val="22"/>
-          <w:szCs w:val="24"/>
-        </w:rPr>
-        <w:t xml:space="preserve"> University Hospital Stroke Registry during the study period. Among them, 7</w:t>
+        <w:t xml:space="preserve"> TIA were registered in the Chung-Ang University Hospital Stroke Registry during the study period. Among them, 7</w:t>
       </w:r>
       <w:r>
         <w:rPr>
@@ -3543,25 +2757,55 @@
           <w:sz w:val="22"/>
           <w:szCs w:val="24"/>
         </w:rPr>
-        <w:t xml:space="preserve"> female patients) who had undergone TCD ultrasonography were finally included. The mean BA PI was 0.96 ± 0.23, and the patients were categorized into four sub</w:t>
-      </w:r>
-      <w:bookmarkStart w:id="0" w:name="_GoBack"/>
-      <w:bookmarkEnd w:id="0"/>
-      <w:r>
-        <w:rPr>
-          <w:rFonts w:ascii="Times New Roman" w:hAnsi="Times New Roman" w:cs="Times New Roman"/>
-          <w:sz w:val="22"/>
-          <w:szCs w:val="24"/>
-        </w:rPr>
-        <w:t>groups according to their BA PI values with the follo</w:t>
-      </w:r>
-      <w:r>
-        <w:rPr>
-          <w:rFonts w:ascii="Times New Roman" w:hAnsi="Times New Roman" w:cs="Times New Roman"/>
-          <w:sz w:val="22"/>
-          <w:szCs w:val="24"/>
-        </w:rPr>
-        <w:t xml:space="preserve">wing cut-off points (less than </w:t>
+        <w:t xml:space="preserve"> female patients) who had undergone TCD ultrasonography were finally included. The mean BA PI was 0.96 ± 0.23, and the patients were categorized into four subgroups according to </w:t>
+      </w:r>
+      <w:r>
+        <w:rPr>
+          <w:rFonts w:ascii="Times New Roman" w:hAnsi="Times New Roman" w:cs="Times New Roman"/>
+          <w:sz w:val="22"/>
+          <w:szCs w:val="24"/>
+        </w:rPr>
+        <w:t xml:space="preserve">the </w:t>
+      </w:r>
+      <w:r>
+        <w:rPr>
+          <w:rFonts w:ascii="Times New Roman" w:hAnsi="Times New Roman" w:cs="Times New Roman"/>
+          <w:sz w:val="22"/>
+          <w:szCs w:val="24"/>
+        </w:rPr>
+        <w:t xml:space="preserve">interquartile range of </w:t>
+      </w:r>
+      <w:r>
+        <w:rPr>
+          <w:rFonts w:ascii="Times New Roman" w:hAnsi="Times New Roman" w:cs="Times New Roman"/>
+          <w:sz w:val="22"/>
+          <w:szCs w:val="24"/>
+        </w:rPr>
+        <w:t xml:space="preserve">overall </w:t>
+      </w:r>
+      <w:r>
+        <w:rPr>
+          <w:rFonts w:ascii="Times New Roman" w:hAnsi="Times New Roman" w:cs="Times New Roman"/>
+          <w:sz w:val="22"/>
+          <w:szCs w:val="24"/>
+        </w:rPr>
+        <w:t>BA PI values</w:t>
+      </w:r>
+      <w:r>
+        <w:rPr>
+          <w:rFonts w:ascii="Times New Roman" w:hAnsi="Times New Roman" w:cs="Times New Roman"/>
+          <w:sz w:val="22"/>
+          <w:szCs w:val="24"/>
+        </w:rPr>
+        <w:t xml:space="preserve"> </w:t>
+      </w:r>
+      <w:r>
+        <w:rPr>
+          <w:rFonts w:ascii="Times New Roman" w:hAnsi="Times New Roman" w:cs="Times New Roman"/>
+          <w:sz w:val="22"/>
+          <w:szCs w:val="24"/>
+        </w:rPr>
+        <w:t xml:space="preserve">(less than </w:t>
       </w:r>
       <w:r>
         <w:rPr>
@@ -3585,31 +2829,50 @@
           <w:sz w:val="22"/>
           <w:szCs w:val="24"/>
         </w:rPr>
-        <w:t xml:space="preserve"> between 0.81 and</w:t>
-      </w:r>
-      <w:r>
-        <w:rPr>
-          <w:rFonts w:ascii="Times New Roman" w:hAnsi="Times New Roman" w:cs="Times New Roman"/>
-          <w:sz w:val="22"/>
-          <w:szCs w:val="24"/>
-        </w:rPr>
-        <w:t xml:space="preserve"> 0.94, </w:t>
-      </w:r>
-      <w:r>
-        <w:rPr>
-          <w:rFonts w:ascii="Times New Roman" w:hAnsi="Times New Roman" w:cs="Times New Roman"/>
-          <w:sz w:val="22"/>
-          <w:szCs w:val="24"/>
-        </w:rPr>
-        <w:t xml:space="preserve">between 0.94 </w:t>
-      </w:r>
-      <w:r>
-        <w:rPr>
-          <w:rFonts w:ascii="Times New Roman" w:hAnsi="Times New Roman" w:cs="Times New Roman"/>
-          <w:sz w:val="22"/>
-          <w:szCs w:val="24"/>
-        </w:rPr>
-        <w:t>and 1.10</w:t>
+        <w:t xml:space="preserve"> 0.81</w:t>
+      </w:r>
+      <w:r>
+        <w:rPr>
+          <w:rFonts w:ascii="Arial" w:hAnsi="Arial" w:cs="Arial"/>
+          <w:sz w:val="22"/>
+          <w:szCs w:val="24"/>
+        </w:rPr>
+        <w:t>–</w:t>
+      </w:r>
+      <w:r>
+        <w:rPr>
+          <w:rFonts w:ascii="Times New Roman" w:hAnsi="Times New Roman" w:cs="Times New Roman"/>
+          <w:sz w:val="22"/>
+          <w:szCs w:val="24"/>
+        </w:rPr>
+        <w:t xml:space="preserve">0.94, </w:t>
+      </w:r>
+      <w:r>
+        <w:rPr>
+          <w:rFonts w:ascii="Times New Roman" w:hAnsi="Times New Roman" w:cs="Times New Roman"/>
+          <w:sz w:val="22"/>
+          <w:szCs w:val="24"/>
+        </w:rPr>
+        <w:t>0.94</w:t>
+      </w:r>
+      <w:r>
+        <w:rPr>
+          <w:rFonts w:ascii="Arial" w:hAnsi="Arial" w:cs="Arial"/>
+          <w:sz w:val="22"/>
+          <w:szCs w:val="24"/>
+        </w:rPr>
+        <w:t>–</w:t>
+      </w:r>
+      <w:r>
+        <w:t>1</w:t>
+      </w:r>
+      <w:r>
+        <w:rPr>
+          <w:rFonts w:ascii="Times New Roman" w:hAnsi="Times New Roman" w:cs="Times New Roman"/>
+          <w:sz w:val="22"/>
+          <w:szCs w:val="24"/>
+        </w:rPr>
+        <w:t>.10</w:t>
       </w:r>
       <w:r>
         <w:rPr>
@@ -3625,91 +2888,23 @@
           <w:sz w:val="22"/>
           <w:szCs w:val="24"/>
         </w:rPr>
-        <w:t xml:space="preserve">Table 1). As BA PI increases, mean age, NIHSS at admission, </w:t>
-      </w:r>
-      <w:r>
-        <w:rPr>
-          <w:rFonts w:ascii="Times New Roman" w:hAnsi="Times New Roman" w:cs="Times New Roman"/>
-          <w:sz w:val="22"/>
-          <w:szCs w:val="24"/>
-        </w:rPr>
-        <w:t>systolic blood pressure, hematocrit, fasting blood glucose, low density lipoprotein</w:t>
-      </w:r>
-      <w:r>
-        <w:rPr>
-          <w:rFonts w:ascii="Times New Roman" w:hAnsi="Times New Roman" w:cs="Times New Roman"/>
-          <w:sz w:val="22"/>
-          <w:szCs w:val="24"/>
-        </w:rPr>
-        <w:t xml:space="preserve">, HbA1c level, and the proportion of females, </w:t>
-      </w:r>
-      <w:r>
-        <w:rPr>
-          <w:rFonts w:ascii="Times New Roman" w:hAnsi="Times New Roman" w:cs="Times New Roman"/>
-          <w:sz w:val="22"/>
-          <w:szCs w:val="24"/>
-        </w:rPr>
-        <w:t xml:space="preserve">smoking, </w:t>
-      </w:r>
-      <w:r>
-        <w:rPr>
-          <w:rFonts w:ascii="Times New Roman" w:hAnsi="Times New Roman" w:cs="Times New Roman"/>
-          <w:sz w:val="22"/>
-          <w:szCs w:val="24"/>
-        </w:rPr>
-        <w:t xml:space="preserve">HTN, DM, and the presence of old </w:t>
-      </w:r>
-      <w:proofErr w:type="spellStart"/>
-      <w:r>
-        <w:rPr>
-          <w:rFonts w:ascii="Times New Roman" w:hAnsi="Times New Roman" w:cs="Times New Roman"/>
-          <w:sz w:val="22"/>
-          <w:szCs w:val="24"/>
-        </w:rPr>
-        <w:t>lacunes</w:t>
-      </w:r>
-      <w:proofErr w:type="spellEnd"/>
-      <w:r>
-        <w:rPr>
-          <w:rFonts w:ascii="Times New Roman" w:hAnsi="Times New Roman" w:cs="Times New Roman"/>
-          <w:sz w:val="22"/>
-          <w:szCs w:val="24"/>
-        </w:rPr>
-        <w:t xml:space="preserve"> and white matter </w:t>
-      </w:r>
-      <w:proofErr w:type="spellStart"/>
-      <w:r>
-        <w:rPr>
-          <w:rFonts w:ascii="Times New Roman" w:hAnsi="Times New Roman" w:cs="Times New Roman"/>
-          <w:sz w:val="22"/>
-          <w:szCs w:val="24"/>
-        </w:rPr>
-        <w:t>hyperintense</w:t>
-      </w:r>
-      <w:proofErr w:type="spellEnd"/>
-      <w:r>
-        <w:rPr>
-          <w:rFonts w:ascii="Times New Roman" w:hAnsi="Times New Roman" w:cs="Times New Roman"/>
-          <w:sz w:val="22"/>
-          <w:szCs w:val="24"/>
-        </w:rPr>
-        <w:t xml:space="preserve"> lesion</w:t>
-      </w:r>
-      <w:r>
-        <w:rPr>
-          <w:rFonts w:ascii="Times New Roman" w:hAnsi="Times New Roman" w:cs="Times New Roman"/>
-          <w:sz w:val="22"/>
-          <w:szCs w:val="24"/>
-        </w:rPr>
-        <w:t>s</w:t>
-      </w:r>
-      <w:r>
-        <w:rPr>
-          <w:rFonts w:ascii="Times New Roman" w:hAnsi="Times New Roman" w:cs="Times New Roman"/>
-          <w:sz w:val="22"/>
-          <w:szCs w:val="24"/>
-        </w:rPr>
-        <w:t xml:space="preserve"> also increased (Table 1). The proportion of patients who experienced ND showed an increasing tendency to belong to the BA PI group. BA PI was well correlated with right MCA PI (</w:t>
+        <w:t xml:space="preserve">Table 1). </w:t>
+      </w:r>
+      <w:r>
+        <w:rPr>
+          <w:rFonts w:ascii="Times New Roman" w:hAnsi="Times New Roman" w:cs="Times New Roman"/>
+          <w:sz w:val="22"/>
+          <w:szCs w:val="24"/>
+        </w:rPr>
+        <w:t>As BA PI increased, mean age, NIHSS at admission, and the presence of old lacunes and white matter hyperintense lesions also increased; the rest of results is shown in Table 1</w:t>
+      </w:r>
+      <w:r>
+        <w:rPr>
+          <w:rFonts w:ascii="Times New Roman" w:hAnsi="Times New Roman" w:cs="Times New Roman"/>
+          <w:sz w:val="22"/>
+          <w:szCs w:val="24"/>
+        </w:rPr>
+        <w:t>. The proportion of patients who experienced ND showed an increasing tendency to belong to the BA PI group. BA PI was well correlated with right MCA PI (</w:t>
       </w:r>
       <w:r>
         <w:rPr>
@@ -3836,30 +3031,6 @@
           <w:sz w:val="22"/>
           <w:szCs w:val="24"/>
         </w:rPr>
-        <w:t xml:space="preserve"> sex,</w:t>
-      </w:r>
-      <w:r>
-        <w:rPr>
-          <w:rFonts w:ascii="Times New Roman" w:hAnsi="Times New Roman" w:cs="Times New Roman"/>
-          <w:sz w:val="22"/>
-          <w:szCs w:val="24"/>
-        </w:rPr>
-        <w:t xml:space="preserve"> higher</w:t>
-      </w:r>
-      <w:r>
-        <w:rPr>
-          <w:rFonts w:ascii="Times New Roman" w:hAnsi="Times New Roman" w:cs="Times New Roman"/>
-          <w:sz w:val="22"/>
-          <w:szCs w:val="24"/>
-        </w:rPr>
-        <w:t xml:space="preserve"> systolic blood pressure (SBP), BA</w:t>
-      </w:r>
-      <w:r>
-        <w:rPr>
-          <w:rFonts w:ascii="Times New Roman" w:hAnsi="Times New Roman" w:cs="Times New Roman"/>
-          <w:sz w:val="22"/>
-          <w:szCs w:val="24"/>
-        </w:rPr>
         <w:t xml:space="preserve"> </w:t>
       </w:r>
       <w:r>
@@ -3868,6 +3039,46 @@
           <w:sz w:val="22"/>
           <w:szCs w:val="24"/>
         </w:rPr>
+        <w:t>higher</w:t>
+      </w:r>
+      <w:r>
+        <w:rPr>
+          <w:rFonts w:ascii="Times New Roman" w:hAnsi="Times New Roman" w:cs="Times New Roman"/>
+          <w:sz w:val="22"/>
+          <w:szCs w:val="24"/>
+        </w:rPr>
+        <w:t xml:space="preserve"> systolic blood pressure (SBP), </w:t>
+      </w:r>
+      <w:r>
+        <w:rPr>
+          <w:rFonts w:ascii="Times New Roman" w:hAnsi="Times New Roman" w:cs="Times New Roman"/>
+          <w:sz w:val="22"/>
+          <w:szCs w:val="24"/>
+        </w:rPr>
+        <w:t xml:space="preserve">high </w:t>
+      </w:r>
+      <w:r>
+        <w:rPr>
+          <w:rFonts w:ascii="Times New Roman" w:hAnsi="Times New Roman" w:cs="Times New Roman"/>
+          <w:sz w:val="22"/>
+          <w:szCs w:val="24"/>
+        </w:rPr>
+        <w:t>BA</w:t>
+      </w:r>
+      <w:r>
+        <w:rPr>
+          <w:rFonts w:ascii="Times New Roman" w:hAnsi="Times New Roman" w:cs="Times New Roman"/>
+          <w:sz w:val="22"/>
+          <w:szCs w:val="24"/>
+        </w:rPr>
+        <w:t xml:space="preserve"> </w:t>
+      </w:r>
+      <w:r>
+        <w:rPr>
+          <w:rFonts w:ascii="Times New Roman" w:hAnsi="Times New Roman" w:cs="Times New Roman"/>
+          <w:sz w:val="22"/>
+          <w:szCs w:val="24"/>
+        </w:rPr>
         <w:t>PI</w:t>
       </w:r>
       <w:r>
@@ -3876,7 +3087,23 @@
           <w:sz w:val="22"/>
           <w:szCs w:val="24"/>
         </w:rPr>
-        <w:t>, CAS</w:t>
+        <w:t xml:space="preserve">, </w:t>
+      </w:r>
+      <w:r>
+        <w:rPr>
+          <w:rFonts w:ascii="Times New Roman" w:hAnsi="Times New Roman" w:cs="Times New Roman"/>
+          <w:sz w:val="22"/>
+          <w:szCs w:val="24"/>
+        </w:rPr>
+        <w:t xml:space="preserve">high </w:t>
+      </w:r>
+      <w:r>
+        <w:rPr>
+          <w:rFonts w:ascii="Times New Roman" w:hAnsi="Times New Roman" w:cs="Times New Roman"/>
+          <w:sz w:val="22"/>
+          <w:szCs w:val="24"/>
+        </w:rPr>
+        <w:t>CAS</w:t>
       </w:r>
       <w:r>
         <w:rPr>
@@ -3892,6 +3119,14 @@
           <w:sz w:val="22"/>
           <w:szCs w:val="24"/>
         </w:rPr>
+        <w:t xml:space="preserve">high </w:t>
+      </w:r>
+      <w:r>
+        <w:rPr>
+          <w:rFonts w:ascii="Times New Roman" w:hAnsi="Times New Roman" w:cs="Times New Roman"/>
+          <w:sz w:val="22"/>
+          <w:szCs w:val="24"/>
+        </w:rPr>
         <w:t xml:space="preserve">NIHSS at admission, </w:t>
       </w:r>
       <w:r>
@@ -3916,25 +3151,23 @@
           <w:sz w:val="22"/>
           <w:szCs w:val="24"/>
         </w:rPr>
-        <w:t xml:space="preserve">white matter </w:t>
-      </w:r>
-      <w:proofErr w:type="spellStart"/>
-      <w:r>
-        <w:rPr>
-          <w:rFonts w:ascii="Times New Roman" w:hAnsi="Times New Roman" w:cs="Times New Roman"/>
-          <w:sz w:val="22"/>
-          <w:szCs w:val="24"/>
-        </w:rPr>
-        <w:t>hyperintense</w:t>
-      </w:r>
-      <w:proofErr w:type="spellEnd"/>
-      <w:r>
-        <w:rPr>
-          <w:rFonts w:ascii="Times New Roman" w:hAnsi="Times New Roman" w:cs="Times New Roman"/>
-          <w:sz w:val="22"/>
-          <w:szCs w:val="24"/>
-        </w:rPr>
-        <w:t xml:space="preserve"> lesions, </w:t>
+        <w:t>white matter hyperintense</w:t>
+      </w:r>
+      <w:r>
+        <w:rPr>
+          <w:rFonts w:ascii="Times New Roman" w:hAnsi="Times New Roman" w:cs="Times New Roman"/>
+          <w:sz w:val="22"/>
+          <w:szCs w:val="24"/>
+        </w:rPr>
+        <w:t xml:space="preserve"> lesions and</w:t>
+      </w:r>
+      <w:r>
+        <w:rPr>
+          <w:rFonts w:ascii="Times New Roman" w:hAnsi="Times New Roman" w:cs="Times New Roman"/>
+          <w:sz w:val="22"/>
+          <w:szCs w:val="24"/>
+        </w:rPr>
+        <w:t xml:space="preserve"> </w:t>
       </w:r>
       <w:r>
         <w:rPr>
@@ -3990,25 +3223,7 @@
           <w:sz w:val="22"/>
           <w:szCs w:val="24"/>
         </w:rPr>
-        <w:t xml:space="preserve"> appearance of old </w:t>
-      </w:r>
-      <w:proofErr w:type="spellStart"/>
-      <w:r>
-        <w:rPr>
-          <w:rFonts w:ascii="Times New Roman" w:hAnsi="Times New Roman" w:cs="Times New Roman"/>
-          <w:sz w:val="22"/>
-          <w:szCs w:val="24"/>
-        </w:rPr>
-        <w:t>lacunes</w:t>
-      </w:r>
-      <w:proofErr w:type="spellEnd"/>
-      <w:r>
-        <w:rPr>
-          <w:rFonts w:ascii="Times New Roman" w:hAnsi="Times New Roman" w:cs="Times New Roman"/>
-          <w:sz w:val="22"/>
-          <w:szCs w:val="24"/>
-        </w:rPr>
-        <w:t xml:space="preserve"> on brain MRI, and CAS derived from brain CTA revealed that the </w:t>
+        <w:t xml:space="preserve"> appearance of old lacunes on brain MRI, and CAS derived from brain CTA revealed that the </w:t>
       </w:r>
       <w:r>
         <w:rPr>
@@ -4137,73 +3352,40 @@
           <w:sz w:val="22"/>
           <w:szCs w:val="24"/>
         </w:rPr>
-        <w:t>Additionally, further analyses of comparing between patients with lesions in the posterior circulation area revealed that ND was associated with older age, sex, SBP, fasting blood glucose, high sensitive C-reactive protein</w:t>
-      </w:r>
-      <w:r>
-        <w:rPr>
-          <w:rFonts w:ascii="Times New Roman" w:hAnsi="Times New Roman" w:cs="Times New Roman"/>
-          <w:sz w:val="22"/>
-          <w:szCs w:val="24"/>
-        </w:rPr>
-        <w:t>, BA PI, CAS</w:t>
-      </w:r>
-      <w:r>
-        <w:rPr>
-          <w:rFonts w:ascii="Times New Roman" w:hAnsi="Times New Roman" w:cs="Times New Roman"/>
-          <w:sz w:val="22"/>
-          <w:szCs w:val="24"/>
-        </w:rPr>
-        <w:t xml:space="preserve">, </w:t>
-      </w:r>
-      <w:r>
-        <w:rPr>
-          <w:rFonts w:ascii="Times New Roman" w:hAnsi="Times New Roman" w:cs="Times New Roman"/>
-          <w:sz w:val="22"/>
-          <w:szCs w:val="24"/>
-        </w:rPr>
-        <w:t xml:space="preserve">presence of white matter </w:t>
-      </w:r>
-      <w:proofErr w:type="spellStart"/>
-      <w:r>
-        <w:rPr>
-          <w:rFonts w:ascii="Times New Roman" w:hAnsi="Times New Roman" w:cs="Times New Roman"/>
-          <w:sz w:val="22"/>
-          <w:szCs w:val="24"/>
-        </w:rPr>
-        <w:t>hyperintense</w:t>
-      </w:r>
-      <w:proofErr w:type="spellEnd"/>
-      <w:r>
-        <w:rPr>
-          <w:rFonts w:ascii="Times New Roman" w:hAnsi="Times New Roman" w:cs="Times New Roman"/>
-          <w:sz w:val="22"/>
-          <w:szCs w:val="24"/>
-        </w:rPr>
-        <w:t xml:space="preserve"> lesion</w:t>
-      </w:r>
-      <w:r>
-        <w:rPr>
-          <w:rFonts w:ascii="Times New Roman" w:hAnsi="Times New Roman" w:cs="Times New Roman"/>
-          <w:sz w:val="22"/>
-          <w:szCs w:val="24"/>
-        </w:rPr>
-        <w:t>s</w:t>
-      </w:r>
-      <w:r>
-        <w:rPr>
-          <w:rFonts w:ascii="Times New Roman" w:hAnsi="Times New Roman" w:cs="Times New Roman"/>
-          <w:sz w:val="22"/>
-          <w:szCs w:val="24"/>
-        </w:rPr>
-        <w:t xml:space="preserve"> and </w:t>
-      </w:r>
-      <w:r>
-        <w:rPr>
-          <w:rFonts w:ascii="Times New Roman" w:hAnsi="Times New Roman" w:cs="Times New Roman"/>
-          <w:sz w:val="22"/>
-          <w:szCs w:val="24"/>
-        </w:rPr>
-        <w:t>NIHSS at admission</w:t>
+        <w:t xml:space="preserve">Additionally, further analyses of comparing between patients with lesions in the posterior circulation area revealed that ND was associated </w:t>
+      </w:r>
+      <w:r>
+        <w:rPr>
+          <w:rFonts w:ascii="Times New Roman" w:hAnsi="Times New Roman" w:cs="Times New Roman"/>
+          <w:sz w:val="22"/>
+          <w:szCs w:val="24"/>
+        </w:rPr>
+        <w:t>older age (</w:t>
+      </w:r>
+      <w:r>
+        <w:rPr>
+          <w:rFonts w:ascii="Times New Roman" w:hAnsi="Times New Roman" w:cs="Times New Roman"/>
+          <w:i/>
+          <w:sz w:val="22"/>
+          <w:szCs w:val="24"/>
+        </w:rPr>
+        <w:t>p</w:t>
+      </w:r>
+      <w:r>
+        <w:rPr>
+          <w:rFonts w:ascii="Times New Roman" w:hAnsi="Times New Roman" w:cs="Times New Roman"/>
+          <w:sz w:val="22"/>
+          <w:szCs w:val="24"/>
+        </w:rPr>
+        <w:t xml:space="preserve"> value=</w:t>
+      </w:r>
+      <w:r>
+        <w:rPr>
+          <w:rFonts w:ascii="Times New Roman" w:hAnsi="Times New Roman" w:cs="Times New Roman"/>
+          <w:sz w:val="22"/>
+          <w:szCs w:val="24"/>
+        </w:rPr>
+        <w:t>0.011), female (0.057), high SBP (0.022), low fasting blood glucose (0.074), high sensitive C-reactive protein (0.076), high BA PI (0.019), low CAS (0.037), presence of white matter hyperintense lesions (0.015) and low NIHSS at admission (0.007)</w:t>
       </w:r>
       <w:r>
         <w:rPr>
@@ -4220,7 +3402,15 @@
           <w:szCs w:val="24"/>
         </w:rPr>
         <w:lastRenderedPageBreak/>
-        <w:t>(Table 4)</w:t>
+        <w:t>(</w:t>
+      </w:r>
+      <w:r>
+        <w:rPr>
+          <w:rFonts w:ascii="Times New Roman" w:hAnsi="Times New Roman" w:cs="Times New Roman"/>
+          <w:sz w:val="22"/>
+          <w:szCs w:val="24"/>
+        </w:rPr>
+        <w:t>Table 4)</w:t>
       </w:r>
       <w:r>
         <w:rPr>
@@ -4244,7 +3434,17 @@
           <w:sz w:val="22"/>
           <w:szCs w:val="24"/>
         </w:rPr>
-        <w:t xml:space="preserve">BA PI was higher in patients with ND (1.04 ± 0.18) than in neurologically stable patients (0.94 ± 0.22). Multivariable logistic regression model including age, sex, </w:t>
+        <w:t xml:space="preserve">BA PI was higher in patients with ND (1.04 ± 0.18) than in neurologically stable patients (0.94 ± 0.22). Multivariable logistic regression </w:t>
+      </w:r>
+      <w:bookmarkStart w:id="0" w:name="_GoBack"/>
+      <w:bookmarkEnd w:id="0"/>
+      <w:r>
+        <w:rPr>
+          <w:rFonts w:ascii="Times New Roman" w:hAnsi="Times New Roman" w:cs="Times New Roman"/>
+          <w:sz w:val="22"/>
+          <w:szCs w:val="24"/>
+        </w:rPr>
+        <w:t xml:space="preserve">model including age, sex, </w:t>
       </w:r>
       <w:r>
         <w:rPr>
@@ -4254,23 +3454,13 @@
         </w:rPr>
         <w:t xml:space="preserve">SBP, fasting blood glucose, BA PI, high sensitive C-reactive protein, NIHSS at admission, white matter </w:t>
       </w:r>
-      <w:proofErr w:type="spellStart"/>
-      <w:r>
-        <w:rPr>
-          <w:rFonts w:ascii="Times New Roman" w:hAnsi="Times New Roman" w:cs="Times New Roman"/>
-          <w:sz w:val="22"/>
-          <w:szCs w:val="24"/>
-        </w:rPr>
-        <w:t>hyperintense</w:t>
-      </w:r>
-      <w:proofErr w:type="spellEnd"/>
-      <w:r>
-        <w:rPr>
-          <w:rFonts w:ascii="Times New Roman" w:hAnsi="Times New Roman" w:cs="Times New Roman"/>
-          <w:sz w:val="22"/>
-          <w:szCs w:val="24"/>
-        </w:rPr>
-        <w:t xml:space="preserve"> lesion</w:t>
+      <w:r>
+        <w:rPr>
+          <w:rFonts w:ascii="Times New Roman" w:hAnsi="Times New Roman" w:cs="Times New Roman"/>
+          <w:sz w:val="22"/>
+          <w:szCs w:val="24"/>
+        </w:rPr>
+        <w:t>hyperintense lesion</w:t>
       </w:r>
       <w:r>
         <w:rPr>
@@ -4683,33 +3873,15 @@
           <w:sz w:val="22"/>
           <w:szCs w:val="24"/>
         </w:rPr>
-        <w:t xml:space="preserve"> acute stroke patients who had undergone brain MRI, CTA, and TCD </w:t>
-      </w:r>
-      <w:proofErr w:type="spellStart"/>
-      <w:r>
-        <w:rPr>
-          <w:rFonts w:ascii="Times New Roman" w:hAnsi="Times New Roman" w:cs="Times New Roman"/>
-          <w:sz w:val="22"/>
-          <w:szCs w:val="24"/>
-        </w:rPr>
-        <w:t>ultrasonographi</w:t>
-      </w:r>
-      <w:r>
-        <w:rPr>
-          <w:rFonts w:ascii="Times New Roman" w:hAnsi="Times New Roman" w:cs="Times New Roman"/>
-          <w:sz w:val="22"/>
-          <w:szCs w:val="24"/>
-        </w:rPr>
-        <w:t>c</w:t>
-      </w:r>
-      <w:proofErr w:type="spellEnd"/>
-      <w:r>
-        <w:rPr>
-          <w:rFonts w:ascii="Times New Roman" w:hAnsi="Times New Roman" w:cs="Times New Roman"/>
-          <w:sz w:val="22"/>
-          <w:szCs w:val="24"/>
-        </w:rPr>
-        <w:t xml:space="preserve"> examination, ND occurred in 12.9</w:t>
+        <w:t xml:space="preserve"> acute stroke patients who had undergone brain MRI, CTA, and TCD ultrasonographi</w:t>
+      </w:r>
+      <w:r>
+        <w:rPr>
+          <w:rFonts w:ascii="Times New Roman" w:hAnsi="Times New Roman" w:cs="Times New Roman"/>
+          <w:sz w:val="22"/>
+          <w:szCs w:val="24"/>
+        </w:rPr>
+        <w:t>c examination, ND occurred in 12.9</w:t>
       </w:r>
       <w:r>
         <w:rPr>
@@ -4837,25 +4009,7 @@
           <w:sz w:val="22"/>
           <w:szCs w:val="24"/>
         </w:rPr>
-        <w:t xml:space="preserve">Our study also showed an increasing tendency in the proportion of old </w:t>
-      </w:r>
-      <w:proofErr w:type="spellStart"/>
-      <w:r>
-        <w:rPr>
-          <w:rFonts w:ascii="Times New Roman" w:hAnsi="Times New Roman" w:cs="Times New Roman"/>
-          <w:sz w:val="22"/>
-          <w:szCs w:val="24"/>
-        </w:rPr>
-        <w:t>lacunes</w:t>
-      </w:r>
-      <w:proofErr w:type="spellEnd"/>
-      <w:r>
-        <w:rPr>
-          <w:rFonts w:ascii="Times New Roman" w:hAnsi="Times New Roman" w:cs="Times New Roman"/>
-          <w:sz w:val="22"/>
-          <w:szCs w:val="24"/>
-        </w:rPr>
-        <w:t xml:space="preserve"> according to the BA PI quartile, suggesting that small vessel disease burden is related to cerebral arterial stiffness.</w:t>
+        <w:t>Our study also showed an increasing tendency in the proportion of old lacunes according to the BA PI quartile, suggesting that small vessel disease burden is related to cerebral arterial stiffness.</w:t>
       </w:r>
     </w:p>
     <w:p>
@@ -4911,25 +4065,7 @@
           <w:sz w:val="22"/>
           <w:szCs w:val="24"/>
         </w:rPr>
-        <w:t xml:space="preserve"> Contrary to MCA PI, BA PI can be measured irrespective of temporal bone windows. A previous study reported that BA PI increased earlier than MCA PI in patients with </w:t>
-      </w:r>
-      <w:proofErr w:type="spellStart"/>
-      <w:r>
-        <w:rPr>
-          <w:rFonts w:ascii="Times New Roman" w:hAnsi="Times New Roman" w:cs="Times New Roman"/>
-          <w:sz w:val="22"/>
-          <w:szCs w:val="24"/>
-        </w:rPr>
-        <w:t>microangiopathy</w:t>
-      </w:r>
-      <w:proofErr w:type="spellEnd"/>
-      <w:r>
-        <w:rPr>
-          <w:rFonts w:ascii="Times New Roman" w:hAnsi="Times New Roman" w:cs="Times New Roman"/>
-          <w:sz w:val="22"/>
-          <w:szCs w:val="24"/>
-        </w:rPr>
-        <w:t xml:space="preserve"> complicated with DM because vessels in the posterior cerebral circulation have fewer adrenergic neurons which regulate vascular tone in response to stimulations other than those in the anterior cerebral circulation.</w:t>
+        <w:t xml:space="preserve"> Contrary to MCA PI, BA PI can be measured irrespective of temporal bone windows. A previous study reported that BA PI increased earlier than MCA PI in patients with microangiopathy complicated with DM because vessels in the posterior cerebral circulation have fewer adrenergic neurons which regulate vascular tone in response to stimulations other than those in the anterior cerebral circulation.</w:t>
       </w:r>
       <w:r>
         <w:rPr>
@@ -5126,7 +4262,6 @@
           <w:szCs w:val="24"/>
         </w:rPr>
       </w:pPr>
-      <w:commentRangeStart w:id="1"/>
       <w:r>
         <w:rPr>
           <w:rFonts w:ascii="Times New Roman" w:hAnsi="Times New Roman" w:cs="Times New Roman"/>
@@ -5136,13 +4271,6 @@
         </w:rPr>
         <w:lastRenderedPageBreak/>
         <w:t>References</w:t>
-      </w:r>
-      <w:commentRangeEnd w:id="1"/>
-      <w:r>
-        <w:rPr>
-          <w:rStyle w:val="ad"/>
-        </w:rPr>
-        <w:commentReference w:id="1"/>
       </w:r>
     </w:p>
     <w:p>
@@ -6002,18 +5130,8 @@
           <w:sz w:val="22"/>
           <w:szCs w:val="24"/>
         </w:rPr>
-        <w:t xml:space="preserve">cerebral artery, basilar artery and left middle cerebral artery </w:t>
-      </w:r>
-      <w:proofErr w:type="spellStart"/>
-      <w:r>
-        <w:rPr>
-          <w:rFonts w:ascii="Times New Roman" w:hAnsi="Times New Roman" w:cs="Times New Roman"/>
-          <w:sz w:val="22"/>
-          <w:szCs w:val="24"/>
-        </w:rPr>
-        <w:t>pulsatility</w:t>
-      </w:r>
-      <w:proofErr w:type="spellEnd"/>
+        <w:t>cerebral artery, basilar artery and left middle cerebral artery pulsatility</w:t>
+      </w:r>
       <w:r>
         <w:rPr>
           <w:rFonts w:ascii="Times New Roman" w:hAnsi="Times New Roman" w:cs="Times New Roman"/>
@@ -6047,25 +5165,7 @@
           <w:sz w:val="22"/>
           <w:szCs w:val="24"/>
         </w:rPr>
-        <w:t xml:space="preserve">The </w:t>
-      </w:r>
-      <w:proofErr w:type="spellStart"/>
-      <w:r>
-        <w:rPr>
-          <w:rFonts w:ascii="Times New Roman" w:hAnsi="Times New Roman" w:cs="Times New Roman"/>
-          <w:sz w:val="22"/>
-          <w:szCs w:val="24"/>
-        </w:rPr>
-        <w:t>pulsatility</w:t>
-      </w:r>
-      <w:proofErr w:type="spellEnd"/>
-      <w:r>
-        <w:rPr>
-          <w:rFonts w:ascii="Times New Roman" w:hAnsi="Times New Roman" w:cs="Times New Roman"/>
-          <w:sz w:val="22"/>
-          <w:szCs w:val="24"/>
-        </w:rPr>
-        <w:t xml:space="preserve"> index of basilar arte</w:t>
+        <w:t>The pulsatility index of basilar arte</w:t>
       </w:r>
       <w:r>
         <w:rPr>
@@ -6255,25 +5355,7 @@
           <w:sz w:val="22"/>
           <w:szCs w:val="24"/>
         </w:rPr>
-        <w:t xml:space="preserve">Comparison analysis of basilar artery </w:t>
-      </w:r>
-      <w:proofErr w:type="spellStart"/>
-      <w:r>
-        <w:rPr>
-          <w:rFonts w:ascii="Times New Roman" w:hAnsi="Times New Roman" w:cs="Times New Roman"/>
-          <w:sz w:val="22"/>
-          <w:szCs w:val="24"/>
-        </w:rPr>
-        <w:t>pulsatility</w:t>
-      </w:r>
-      <w:proofErr w:type="spellEnd"/>
-      <w:r>
-        <w:rPr>
-          <w:rFonts w:ascii="Times New Roman" w:hAnsi="Times New Roman" w:cs="Times New Roman"/>
-          <w:sz w:val="22"/>
-          <w:szCs w:val="24"/>
-        </w:rPr>
-        <w:t xml:space="preserve"> indices according to </w:t>
+        <w:t xml:space="preserve">Comparison analysis of basilar artery pulsatility indices according to </w:t>
       </w:r>
       <w:r>
         <w:rPr>
@@ -6374,25 +5456,7 @@
           <w:sz w:val="22"/>
           <w:szCs w:val="24"/>
         </w:rPr>
-        <w:t xml:space="preserve">Comparison analysis of basilar artery </w:t>
-      </w:r>
-      <w:proofErr w:type="spellStart"/>
-      <w:r>
-        <w:rPr>
-          <w:rFonts w:ascii="Times New Roman" w:hAnsi="Times New Roman" w:cs="Times New Roman"/>
-          <w:sz w:val="22"/>
-          <w:szCs w:val="24"/>
-        </w:rPr>
-        <w:t>pulsatility</w:t>
-      </w:r>
-      <w:proofErr w:type="spellEnd"/>
-      <w:r>
-        <w:rPr>
-          <w:rFonts w:ascii="Times New Roman" w:hAnsi="Times New Roman" w:cs="Times New Roman"/>
-          <w:sz w:val="22"/>
-          <w:szCs w:val="24"/>
-        </w:rPr>
-        <w:t xml:space="preserve"> indices according to</w:t>
+        <w:t>Comparison analysis of basilar artery pulsatility indices according to</w:t>
       </w:r>
       <w:r>
         <w:rPr>
@@ -6484,23 +5548,7 @@
           <w:sz w:val="22"/>
         </w:rPr>
         <w:lastRenderedPageBreak/>
-        <w:t xml:space="preserve">Table 1. Clinical characteristics of the study population according to basilar artery </w:t>
-      </w:r>
-      <w:proofErr w:type="spellStart"/>
-      <w:r>
-        <w:rPr>
-          <w:rFonts w:ascii="Times New Roman" w:hAnsi="Times New Roman" w:cs="Times New Roman"/>
-          <w:sz w:val="22"/>
-        </w:rPr>
-        <w:t>pulsatility</w:t>
-      </w:r>
-      <w:proofErr w:type="spellEnd"/>
-      <w:r>
-        <w:rPr>
-          <w:rFonts w:ascii="Times New Roman" w:hAnsi="Times New Roman" w:cs="Times New Roman"/>
-          <w:sz w:val="22"/>
-        </w:rPr>
-        <w:t xml:space="preserve"> index</w:t>
+        <w:t>Table 1. Clinical characteristics of the study population according to basilar artery pulsatility index</w:t>
       </w:r>
     </w:p>
     <w:tbl>
@@ -8845,23 +7893,7 @@
                 <w:rFonts w:ascii="Times New Roman" w:hAnsi="Times New Roman" w:cs="Times New Roman"/>
                 <w:sz w:val="22"/>
               </w:rPr>
-              <w:t>Fasting blood glucose (</w:t>
-            </w:r>
-            <w:proofErr w:type="spellStart"/>
-            <w:r>
-              <w:rPr>
-                <w:rFonts w:ascii="Times New Roman" w:hAnsi="Times New Roman" w:cs="Times New Roman"/>
-                <w:sz w:val="22"/>
-              </w:rPr>
-              <w:t>mmol</w:t>
-            </w:r>
-            <w:proofErr w:type="spellEnd"/>
-            <w:r>
-              <w:rPr>
-                <w:rFonts w:ascii="Times New Roman" w:hAnsi="Times New Roman" w:cs="Times New Roman"/>
-                <w:sz w:val="22"/>
-              </w:rPr>
-              <w:t>/L)</w:t>
+              <w:t>Fasting blood glucose (mmol/L)</w:t>
             </w:r>
           </w:p>
         </w:tc>
@@ -9224,23 +8256,7 @@
                 <w:rFonts w:ascii="Times New Roman" w:hAnsi="Times New Roman" w:cs="Times New Roman"/>
                 <w:sz w:val="22"/>
               </w:rPr>
-              <w:t>Total cholesterol (</w:t>
-            </w:r>
-            <w:proofErr w:type="spellStart"/>
-            <w:r>
-              <w:rPr>
-                <w:rFonts w:ascii="Times New Roman" w:hAnsi="Times New Roman" w:cs="Times New Roman"/>
-                <w:sz w:val="22"/>
-              </w:rPr>
-              <w:t>mmol</w:t>
-            </w:r>
-            <w:proofErr w:type="spellEnd"/>
-            <w:r>
-              <w:rPr>
-                <w:rFonts w:ascii="Times New Roman" w:hAnsi="Times New Roman" w:cs="Times New Roman"/>
-                <w:sz w:val="22"/>
-              </w:rPr>
-              <w:t>/L)</w:t>
+              <w:t>Total cholesterol (mmol/L)</w:t>
             </w:r>
           </w:p>
         </w:tc>
@@ -9409,23 +8425,7 @@
                 <w:rFonts w:ascii="Times New Roman" w:hAnsi="Times New Roman" w:cs="Times New Roman"/>
                 <w:sz w:val="22"/>
               </w:rPr>
-              <w:t>LDL cholesterol (</w:t>
-            </w:r>
-            <w:proofErr w:type="spellStart"/>
-            <w:r>
-              <w:rPr>
-                <w:rFonts w:ascii="Times New Roman" w:hAnsi="Times New Roman" w:cs="Times New Roman"/>
-                <w:sz w:val="22"/>
-              </w:rPr>
-              <w:t>mmol</w:t>
-            </w:r>
-            <w:proofErr w:type="spellEnd"/>
-            <w:r>
-              <w:rPr>
-                <w:rFonts w:ascii="Times New Roman" w:hAnsi="Times New Roman" w:cs="Times New Roman"/>
-                <w:sz w:val="22"/>
-              </w:rPr>
-              <w:t>/L)</w:t>
+              <w:t>LDL cholesterol (mmol/L)</w:t>
             </w:r>
           </w:p>
         </w:tc>
@@ -9618,37 +8618,12 @@
                 <w:sz w:val="22"/>
               </w:rPr>
             </w:pPr>
-            <w:proofErr w:type="spellStart"/>
-            <w:r>
-              <w:rPr>
-                <w:rFonts w:ascii="Times New Roman" w:hAnsi="Times New Roman" w:cs="Times New Roman"/>
-                <w:sz w:val="22"/>
-              </w:rPr>
-              <w:t>hsCRP</w:t>
-            </w:r>
-            <w:proofErr w:type="spellEnd"/>
-            <w:r>
-              <w:rPr>
-                <w:rFonts w:ascii="Times New Roman" w:hAnsi="Times New Roman" w:cs="Times New Roman"/>
-                <w:sz w:val="22"/>
-              </w:rPr>
-              <w:t xml:space="preserve"> (</w:t>
-            </w:r>
-            <w:proofErr w:type="spellStart"/>
-            <w:r>
-              <w:rPr>
-                <w:rFonts w:ascii="Times New Roman" w:hAnsi="Times New Roman" w:cs="Times New Roman"/>
-                <w:sz w:val="22"/>
-              </w:rPr>
-              <w:t>mmol</w:t>
-            </w:r>
-            <w:proofErr w:type="spellEnd"/>
-            <w:r>
-              <w:rPr>
-                <w:rFonts w:ascii="Times New Roman" w:hAnsi="Times New Roman" w:cs="Times New Roman"/>
-                <w:sz w:val="22"/>
-              </w:rPr>
-              <w:t>/L)</w:t>
+            <w:r>
+              <w:rPr>
+                <w:rFonts w:ascii="Times New Roman" w:hAnsi="Times New Roman" w:cs="Times New Roman"/>
+                <w:sz w:val="22"/>
+              </w:rPr>
+              <w:t>hsCRP (mmol/L)</w:t>
             </w:r>
           </w:p>
         </w:tc>
@@ -9838,23 +8813,7 @@
                 <w:rFonts w:ascii="Times New Roman" w:hAnsi="Times New Roman" w:cs="Times New Roman"/>
                 <w:sz w:val="22"/>
               </w:rPr>
-              <w:t>Homocysteine (</w:t>
-            </w:r>
-            <w:proofErr w:type="spellStart"/>
-            <w:r>
-              <w:rPr>
-                <w:rFonts w:ascii="Times New Roman" w:hAnsi="Times New Roman" w:cs="Times New Roman"/>
-                <w:sz w:val="22"/>
-              </w:rPr>
-              <w:t>μmol</w:t>
-            </w:r>
-            <w:proofErr w:type="spellEnd"/>
-            <w:r>
-              <w:rPr>
-                <w:rFonts w:ascii="Times New Roman" w:hAnsi="Times New Roman" w:cs="Times New Roman"/>
-                <w:sz w:val="22"/>
-              </w:rPr>
-              <w:t>/L)</w:t>
+              <w:t>Homocysteine (μmol/L)</w:t>
             </w:r>
           </w:p>
         </w:tc>
@@ -10018,22 +8977,13 @@
                 <w:sz w:val="22"/>
               </w:rPr>
             </w:pPr>
-            <w:proofErr w:type="spellStart"/>
             <w:r>
               <w:rPr>
                 <w:rFonts w:ascii="Times New Roman" w:hAnsi="Times New Roman" w:cs="Times New Roman"/>
                 <w:sz w:val="22"/>
               </w:rPr>
               <w:lastRenderedPageBreak/>
-              <w:t>Rt</w:t>
-            </w:r>
-            <w:proofErr w:type="spellEnd"/>
-            <w:r>
-              <w:rPr>
-                <w:rFonts w:ascii="Times New Roman" w:hAnsi="Times New Roman" w:cs="Times New Roman"/>
-                <w:sz w:val="22"/>
-              </w:rPr>
-              <w:t xml:space="preserve"> MCA PI (n =</w:t>
+              <w:t>Rt MCA PI (n =</w:t>
             </w:r>
             <w:r>
               <w:rPr>
@@ -10571,23 +9521,7 @@
                 <w:rFonts w:ascii="Times New Roman" w:hAnsi="Times New Roman" w:cs="Times New Roman"/>
                 <w:sz w:val="22"/>
               </w:rPr>
-              <w:t xml:space="preserve">Cerebral </w:t>
-            </w:r>
-            <w:proofErr w:type="spellStart"/>
-            <w:r>
-              <w:rPr>
-                <w:rFonts w:ascii="Times New Roman" w:hAnsi="Times New Roman" w:cs="Times New Roman"/>
-                <w:sz w:val="22"/>
-              </w:rPr>
-              <w:t>microbleeds</w:t>
-            </w:r>
-            <w:proofErr w:type="spellEnd"/>
-            <w:r>
-              <w:rPr>
-                <w:rFonts w:ascii="Times New Roman" w:hAnsi="Times New Roman" w:cs="Times New Roman"/>
-                <w:sz w:val="22"/>
-              </w:rPr>
-              <w:t>, n (%)</w:t>
+              <w:t>Cerebral microbleeds, n (%)</w:t>
             </w:r>
           </w:p>
         </w:tc>
@@ -10784,23 +9718,7 @@
                 <w:rFonts w:ascii="Times New Roman" w:hAnsi="Times New Roman" w:cs="Times New Roman"/>
                 <w:sz w:val="22"/>
               </w:rPr>
-              <w:t xml:space="preserve">Old </w:t>
-            </w:r>
-            <w:proofErr w:type="spellStart"/>
-            <w:r>
-              <w:rPr>
-                <w:rFonts w:ascii="Times New Roman" w:hAnsi="Times New Roman" w:cs="Times New Roman"/>
-                <w:sz w:val="22"/>
-              </w:rPr>
-              <w:t>lacunes</w:t>
-            </w:r>
-            <w:proofErr w:type="spellEnd"/>
-            <w:r>
-              <w:rPr>
-                <w:rFonts w:ascii="Times New Roman" w:hAnsi="Times New Roman" w:cs="Times New Roman"/>
-                <w:sz w:val="22"/>
-              </w:rPr>
-              <w:t>, n (%)</w:t>
+              <w:t>Old lacunes, n (%)</w:t>
             </w:r>
           </w:p>
         </w:tc>
@@ -11605,71 +10523,7 @@
           <w:rFonts w:ascii="Times New Roman" w:hAnsi="Times New Roman" w:cs="Times New Roman"/>
           <w:sz w:val="22"/>
         </w:rPr>
-        <w:t xml:space="preserve">; </w:t>
-      </w:r>
-      <w:proofErr w:type="spellStart"/>
-      <w:r>
-        <w:rPr>
-          <w:rFonts w:ascii="Times New Roman" w:hAnsi="Times New Roman" w:cs="Times New Roman"/>
-          <w:sz w:val="22"/>
-        </w:rPr>
-        <w:t>hsCRP</w:t>
-      </w:r>
-      <w:proofErr w:type="spellEnd"/>
-      <w:r>
-        <w:rPr>
-          <w:rFonts w:ascii="Times New Roman" w:hAnsi="Times New Roman" w:cs="Times New Roman"/>
-          <w:sz w:val="22"/>
-        </w:rPr>
-        <w:t xml:space="preserve">, high sensitivity C-reactive protein; PI, </w:t>
-      </w:r>
-      <w:proofErr w:type="spellStart"/>
-      <w:r>
-        <w:rPr>
-          <w:rFonts w:ascii="Times New Roman" w:hAnsi="Times New Roman" w:cs="Times New Roman"/>
-          <w:sz w:val="22"/>
-        </w:rPr>
-        <w:t>Pulsatility</w:t>
-      </w:r>
-      <w:proofErr w:type="spellEnd"/>
-      <w:r>
-        <w:rPr>
-          <w:rFonts w:ascii="Times New Roman" w:hAnsi="Times New Roman" w:cs="Times New Roman"/>
-          <w:sz w:val="22"/>
-        </w:rPr>
-        <w:t xml:space="preserve"> index; </w:t>
-      </w:r>
-      <w:proofErr w:type="spellStart"/>
-      <w:r>
-        <w:rPr>
-          <w:rFonts w:ascii="Times New Roman" w:hAnsi="Times New Roman" w:cs="Times New Roman"/>
-          <w:sz w:val="22"/>
-        </w:rPr>
-        <w:t>Rt</w:t>
-      </w:r>
-      <w:proofErr w:type="spellEnd"/>
-      <w:r>
-        <w:rPr>
-          <w:rFonts w:ascii="Times New Roman" w:hAnsi="Times New Roman" w:cs="Times New Roman"/>
-          <w:sz w:val="22"/>
-        </w:rPr>
-        <w:t xml:space="preserve"> MCA, Right middle cerebral artery; Lt MCA, Left middle cerebral artery; CAS, Cerebral atherosclerosis score; WMH, White Matter </w:t>
-      </w:r>
-      <w:proofErr w:type="spellStart"/>
-      <w:r>
-        <w:rPr>
-          <w:rFonts w:ascii="Times New Roman" w:hAnsi="Times New Roman" w:cs="Times New Roman"/>
-          <w:sz w:val="22"/>
-        </w:rPr>
-        <w:t>Hyperintensity</w:t>
-      </w:r>
-      <w:proofErr w:type="spellEnd"/>
-      <w:r>
-        <w:rPr>
-          <w:rFonts w:ascii="Times New Roman" w:hAnsi="Times New Roman" w:cs="Times New Roman"/>
-          <w:sz w:val="22"/>
-        </w:rPr>
-        <w:t>, NIHSS, National Institutes of Health Stroke Scale</w:t>
+        <w:t>; hsCRP, high sensitivity C-reactive protein; PI, Pulsatility index; Rt MCA, Right middle cerebral artery; Lt MCA, Left middle cerebral artery; CAS, Cerebral atherosclerosis score; WMH, White Matter Hyperintensity, NIHSS, National Institutes of Health Stroke Scale</w:t>
       </w:r>
     </w:p>
     <w:p>
@@ -11687,23 +10541,7 @@
           <w:rFonts w:ascii="Times New Roman" w:hAnsi="Times New Roman" w:cs="Times New Roman"/>
           <w:sz w:val="22"/>
         </w:rPr>
-        <w:t xml:space="preserve">Differences between groups using the analysis of chi-square test and the one-way analysis of variance test, </w:t>
-      </w:r>
-      <w:proofErr w:type="spellStart"/>
-      <w:r>
-        <w:rPr>
-          <w:rFonts w:ascii="Times New Roman" w:hAnsi="Times New Roman" w:cs="Times New Roman"/>
-          <w:sz w:val="22"/>
-        </w:rPr>
-        <w:t>Kruskal</w:t>
-      </w:r>
-      <w:proofErr w:type="spellEnd"/>
-      <w:r>
-        <w:rPr>
-          <w:rFonts w:ascii="Times New Roman" w:hAnsi="Times New Roman" w:cs="Times New Roman"/>
-          <w:sz w:val="22"/>
-        </w:rPr>
-        <w:t>–Wallis tests for comparing the cerebral atherosclerosis score (CAS).</w:t>
+        <w:t>Differences between groups using the analysis of chi-square test and the one-way analysis of variance test, Kruskal–Wallis tests for comparing the cerebral atherosclerosis score (CAS).</w:t>
       </w:r>
     </w:p>
     <w:p>
@@ -13274,23 +12112,7 @@
                 <w:rFonts w:ascii="Times New Roman" w:hAnsi="Times New Roman" w:cs="Times New Roman"/>
                 <w:sz w:val="22"/>
               </w:rPr>
-              <w:t>Fasting blood glucose (</w:t>
-            </w:r>
-            <w:proofErr w:type="spellStart"/>
-            <w:r>
-              <w:rPr>
-                <w:rFonts w:ascii="Times New Roman" w:hAnsi="Times New Roman" w:cs="Times New Roman"/>
-                <w:sz w:val="22"/>
-              </w:rPr>
-              <w:t>mmol</w:t>
-            </w:r>
-            <w:proofErr w:type="spellEnd"/>
-            <w:r>
-              <w:rPr>
-                <w:rFonts w:ascii="Times New Roman" w:hAnsi="Times New Roman" w:cs="Times New Roman"/>
-                <w:sz w:val="22"/>
-              </w:rPr>
-              <w:t>/L)</w:t>
+              <w:t>Fasting blood glucose (mmol/L)</w:t>
             </w:r>
           </w:p>
         </w:tc>
@@ -13516,23 +12338,7 @@
                 <w:rFonts w:ascii="Times New Roman" w:hAnsi="Times New Roman" w:cs="Times New Roman"/>
                 <w:sz w:val="22"/>
               </w:rPr>
-              <w:t>Total cholesterol (</w:t>
-            </w:r>
-            <w:proofErr w:type="spellStart"/>
-            <w:r>
-              <w:rPr>
-                <w:rFonts w:ascii="Times New Roman" w:hAnsi="Times New Roman" w:cs="Times New Roman"/>
-                <w:sz w:val="22"/>
-              </w:rPr>
-              <w:t>mmol</w:t>
-            </w:r>
-            <w:proofErr w:type="spellEnd"/>
-            <w:r>
-              <w:rPr>
-                <w:rFonts w:ascii="Times New Roman" w:hAnsi="Times New Roman" w:cs="Times New Roman"/>
-                <w:sz w:val="22"/>
-              </w:rPr>
-              <w:t>/L)</w:t>
+              <w:t>Total cholesterol (mmol/L)</w:t>
             </w:r>
           </w:p>
         </w:tc>
@@ -13645,23 +12451,7 @@
                 <w:rFonts w:ascii="Times New Roman" w:hAnsi="Times New Roman" w:cs="Times New Roman"/>
                 <w:sz w:val="22"/>
               </w:rPr>
-              <w:t>LDL cholesterol (</w:t>
-            </w:r>
-            <w:proofErr w:type="spellStart"/>
-            <w:r>
-              <w:rPr>
-                <w:rFonts w:ascii="Times New Roman" w:hAnsi="Times New Roman" w:cs="Times New Roman"/>
-                <w:sz w:val="22"/>
-              </w:rPr>
-              <w:t>mmol</w:t>
-            </w:r>
-            <w:proofErr w:type="spellEnd"/>
-            <w:r>
-              <w:rPr>
-                <w:rFonts w:ascii="Times New Roman" w:hAnsi="Times New Roman" w:cs="Times New Roman"/>
-                <w:sz w:val="22"/>
-              </w:rPr>
-              <w:t>/L)</w:t>
+              <w:t>LDL cholesterol (mmol/L)</w:t>
             </w:r>
           </w:p>
         </w:tc>
@@ -13769,37 +12559,12 @@
                 <w:sz w:val="22"/>
               </w:rPr>
             </w:pPr>
-            <w:proofErr w:type="spellStart"/>
-            <w:r>
-              <w:rPr>
-                <w:rFonts w:ascii="Times New Roman" w:hAnsi="Times New Roman" w:cs="Times New Roman"/>
-                <w:sz w:val="22"/>
-              </w:rPr>
-              <w:t>hsCRP</w:t>
-            </w:r>
-            <w:proofErr w:type="spellEnd"/>
-            <w:r>
-              <w:rPr>
-                <w:rFonts w:ascii="Times New Roman" w:hAnsi="Times New Roman" w:cs="Times New Roman"/>
-                <w:sz w:val="22"/>
-              </w:rPr>
-              <w:t xml:space="preserve"> (</w:t>
-            </w:r>
-            <w:proofErr w:type="spellStart"/>
-            <w:r>
-              <w:rPr>
-                <w:rFonts w:ascii="Times New Roman" w:hAnsi="Times New Roman" w:cs="Times New Roman"/>
-                <w:sz w:val="22"/>
-              </w:rPr>
-              <w:t>mmol</w:t>
-            </w:r>
-            <w:proofErr w:type="spellEnd"/>
-            <w:r>
-              <w:rPr>
-                <w:rFonts w:ascii="Times New Roman" w:hAnsi="Times New Roman" w:cs="Times New Roman"/>
-                <w:sz w:val="22"/>
-              </w:rPr>
-              <w:t>/L)</w:t>
+            <w:r>
+              <w:rPr>
+                <w:rFonts w:ascii="Times New Roman" w:hAnsi="Times New Roman" w:cs="Times New Roman"/>
+                <w:sz w:val="22"/>
+              </w:rPr>
+              <w:t>hsCRP (mmol/L)</w:t>
             </w:r>
           </w:p>
         </w:tc>
@@ -13912,23 +12677,7 @@
                 <w:rFonts w:ascii="Times New Roman" w:hAnsi="Times New Roman" w:cs="Times New Roman"/>
                 <w:sz w:val="22"/>
               </w:rPr>
-              <w:t>Homocysteine (</w:t>
-            </w:r>
-            <w:proofErr w:type="spellStart"/>
-            <w:r>
-              <w:rPr>
-                <w:rFonts w:ascii="Times New Roman" w:hAnsi="Times New Roman" w:cs="Times New Roman"/>
-                <w:sz w:val="22"/>
-              </w:rPr>
-              <w:t>μmol</w:t>
-            </w:r>
-            <w:proofErr w:type="spellEnd"/>
-            <w:r>
-              <w:rPr>
-                <w:rFonts w:ascii="Times New Roman" w:hAnsi="Times New Roman" w:cs="Times New Roman"/>
-                <w:sz w:val="22"/>
-              </w:rPr>
-              <w:t>/L)</w:t>
+              <w:t>Homocysteine (μmol/L)</w:t>
             </w:r>
           </w:p>
         </w:tc>
@@ -14159,21 +12908,12 @@
                 <w:sz w:val="22"/>
               </w:rPr>
             </w:pPr>
-            <w:proofErr w:type="spellStart"/>
-            <w:r>
-              <w:rPr>
-                <w:rFonts w:ascii="Times New Roman" w:hAnsi="Times New Roman" w:cs="Times New Roman"/>
-                <w:sz w:val="22"/>
-              </w:rPr>
-              <w:t>Rt</w:t>
-            </w:r>
-            <w:proofErr w:type="spellEnd"/>
-            <w:r>
-              <w:rPr>
-                <w:rFonts w:ascii="Times New Roman" w:hAnsi="Times New Roman" w:cs="Times New Roman"/>
-                <w:sz w:val="22"/>
-              </w:rPr>
-              <w:t xml:space="preserve"> MCA PI (n = 470</w:t>
+            <w:r>
+              <w:rPr>
+                <w:rFonts w:ascii="Times New Roman" w:hAnsi="Times New Roman" w:cs="Times New Roman"/>
+                <w:sz w:val="22"/>
+              </w:rPr>
+              <w:t>Rt MCA PI (n = 470</w:t>
             </w:r>
             <w:r>
               <w:rPr>
@@ -14538,23 +13278,7 @@
                 <w:sz w:val="22"/>
               </w:rPr>
               <w:lastRenderedPageBreak/>
-              <w:t xml:space="preserve">Cerebral </w:t>
-            </w:r>
-            <w:proofErr w:type="spellStart"/>
-            <w:r>
-              <w:rPr>
-                <w:rFonts w:ascii="Times New Roman" w:hAnsi="Times New Roman" w:cs="Times New Roman"/>
-                <w:sz w:val="22"/>
-              </w:rPr>
-              <w:t>microbleeds</w:t>
-            </w:r>
-            <w:proofErr w:type="spellEnd"/>
-            <w:r>
-              <w:rPr>
-                <w:rFonts w:ascii="Times New Roman" w:hAnsi="Times New Roman" w:cs="Times New Roman"/>
-                <w:sz w:val="22"/>
-              </w:rPr>
-              <w:t>, n (%)</w:t>
+              <w:t>Cerebral microbleeds, n (%)</w:t>
             </w:r>
           </w:p>
         </w:tc>
@@ -14667,23 +13391,7 @@
                 <w:rFonts w:ascii="Times New Roman" w:hAnsi="Times New Roman" w:cs="Times New Roman"/>
                 <w:sz w:val="22"/>
               </w:rPr>
-              <w:t xml:space="preserve">Old </w:t>
-            </w:r>
-            <w:proofErr w:type="spellStart"/>
-            <w:r>
-              <w:rPr>
-                <w:rFonts w:ascii="Times New Roman" w:hAnsi="Times New Roman" w:cs="Times New Roman"/>
-                <w:sz w:val="22"/>
-              </w:rPr>
-              <w:t>lacunes</w:t>
-            </w:r>
-            <w:proofErr w:type="spellEnd"/>
-            <w:r>
-              <w:rPr>
-                <w:rFonts w:ascii="Times New Roman" w:hAnsi="Times New Roman" w:cs="Times New Roman"/>
-                <w:sz w:val="22"/>
-              </w:rPr>
-              <w:t>, n (%)</w:t>
+              <w:t>Old lacunes, n (%)</w:t>
             </w:r>
           </w:p>
         </w:tc>
@@ -15176,71 +13884,7 @@
           <w:rFonts w:ascii="Times New Roman" w:hAnsi="Times New Roman" w:cs="Times New Roman"/>
           <w:sz w:val="22"/>
         </w:rPr>
-        <w:t xml:space="preserve">SBP, Systolic blood pressure; HbA1c, Hemoglobin A1c; LDL, Low density lipoprotein; HDL, High density lipoprotein; </w:t>
-      </w:r>
-      <w:proofErr w:type="spellStart"/>
-      <w:r>
-        <w:rPr>
-          <w:rFonts w:ascii="Times New Roman" w:hAnsi="Times New Roman" w:cs="Times New Roman"/>
-          <w:sz w:val="22"/>
-        </w:rPr>
-        <w:t>hsCRP</w:t>
-      </w:r>
-      <w:proofErr w:type="spellEnd"/>
-      <w:r>
-        <w:rPr>
-          <w:rFonts w:ascii="Times New Roman" w:hAnsi="Times New Roman" w:cs="Times New Roman"/>
-          <w:sz w:val="22"/>
-        </w:rPr>
-        <w:t xml:space="preserve">, high sensitivity C-reactive protein; PI, </w:t>
-      </w:r>
-      <w:proofErr w:type="spellStart"/>
-      <w:r>
-        <w:rPr>
-          <w:rFonts w:ascii="Times New Roman" w:hAnsi="Times New Roman" w:cs="Times New Roman"/>
-          <w:sz w:val="22"/>
-        </w:rPr>
-        <w:t>Pulsatility</w:t>
-      </w:r>
-      <w:proofErr w:type="spellEnd"/>
-      <w:r>
-        <w:rPr>
-          <w:rFonts w:ascii="Times New Roman" w:hAnsi="Times New Roman" w:cs="Times New Roman"/>
-          <w:sz w:val="22"/>
-        </w:rPr>
-        <w:t xml:space="preserve"> index; </w:t>
-      </w:r>
-      <w:proofErr w:type="spellStart"/>
-      <w:r>
-        <w:rPr>
-          <w:rFonts w:ascii="Times New Roman" w:hAnsi="Times New Roman" w:cs="Times New Roman"/>
-          <w:sz w:val="22"/>
-        </w:rPr>
-        <w:t>Rt</w:t>
-      </w:r>
-      <w:proofErr w:type="spellEnd"/>
-      <w:r>
-        <w:rPr>
-          <w:rFonts w:ascii="Times New Roman" w:hAnsi="Times New Roman" w:cs="Times New Roman"/>
-          <w:sz w:val="22"/>
-        </w:rPr>
-        <w:t xml:space="preserve"> MCA, Right middle cerebral artery; Lt MCA, Left middle cerebral artery; CAS, Cerebral atherosclerosis score; WMH, White Matter </w:t>
-      </w:r>
-      <w:proofErr w:type="spellStart"/>
-      <w:r>
-        <w:rPr>
-          <w:rFonts w:ascii="Times New Roman" w:hAnsi="Times New Roman" w:cs="Times New Roman"/>
-          <w:sz w:val="22"/>
-        </w:rPr>
-        <w:t>Hyperintensity</w:t>
-      </w:r>
-      <w:proofErr w:type="spellEnd"/>
-      <w:r>
-        <w:rPr>
-          <w:rFonts w:ascii="Times New Roman" w:hAnsi="Times New Roman" w:cs="Times New Roman"/>
-          <w:sz w:val="22"/>
-        </w:rPr>
-        <w:t>, NIHSS, National Institutes of Health Stroke Scale</w:t>
+        <w:t>SBP, Systolic blood pressure; HbA1c, Hemoglobin A1c; LDL, Low density lipoprotein; HDL, High density lipoprotein; hsCRP, high sensitivity C-reactive protein; PI, Pulsatility index; Rt MCA, Right middle cerebral artery; Lt MCA, Left middle cerebral artery; CAS, Cerebral atherosclerosis score; WMH, White Matter Hyperintensity, NIHSS, National Institutes of Health Stroke Scale</w:t>
       </w:r>
     </w:p>
     <w:p>
@@ -15291,23 +13935,7 @@
           <w:rFonts w:ascii="Times New Roman" w:hAnsi="Times New Roman" w:cs="Times New Roman"/>
           <w:sz w:val="22"/>
         </w:rPr>
-        <w:t>*</w:t>
-      </w:r>
-      <w:proofErr w:type="spellStart"/>
-      <w:r>
-        <w:rPr>
-          <w:rFonts w:ascii="Times New Roman" w:hAnsi="Times New Roman" w:cs="Times New Roman"/>
-          <w:sz w:val="22"/>
-        </w:rPr>
-        <w:t>Univariably</w:t>
-      </w:r>
-      <w:proofErr w:type="spellEnd"/>
-      <w:r>
-        <w:rPr>
-          <w:rFonts w:ascii="Times New Roman" w:hAnsi="Times New Roman" w:cs="Times New Roman"/>
-          <w:sz w:val="22"/>
-        </w:rPr>
-        <w:t xml:space="preserve"> significant with a p value of ≤0.10 and considered in a multivariable model.</w:t>
+        <w:t>*Univariably significant with a p value of ≤0.10 and considered in a multivariable model.</w:t>
       </w:r>
     </w:p>
     <w:p>
@@ -15496,21 +14124,12 @@
                 <w:sz w:val="22"/>
               </w:rPr>
             </w:pPr>
-            <w:proofErr w:type="spellStart"/>
             <w:r>
               <w:rPr>
                 <w:rFonts w:ascii="Times New Roman" w:eastAsia="굴림체" w:hAnsi="Times New Roman" w:cs="Times New Roman"/>
                 <w:sz w:val="22"/>
               </w:rPr>
-              <w:t>Bivariable</w:t>
-            </w:r>
-            <w:proofErr w:type="spellEnd"/>
-            <w:r>
-              <w:rPr>
-                <w:rFonts w:ascii="Times New Roman" w:eastAsia="굴림체" w:hAnsi="Times New Roman" w:cs="Times New Roman"/>
-                <w:sz w:val="22"/>
-              </w:rPr>
-              <w:t xml:space="preserve"> analyses</w:t>
+              <w:t>Bivariable analyses</w:t>
             </w:r>
           </w:p>
         </w:tc>
@@ -16910,23 +15529,7 @@
           <w:rFonts w:ascii="Times New Roman" w:hAnsi="Times New Roman" w:cs="Times New Roman"/>
           <w:sz w:val="22"/>
         </w:rPr>
-        <w:t xml:space="preserve"> value; BA PI, Basilar artery </w:t>
-      </w:r>
-      <w:proofErr w:type="spellStart"/>
-      <w:r>
-        <w:rPr>
-          <w:rFonts w:ascii="Times New Roman" w:hAnsi="Times New Roman" w:cs="Times New Roman"/>
-          <w:sz w:val="22"/>
-        </w:rPr>
-        <w:t>pulsatility</w:t>
-      </w:r>
-      <w:proofErr w:type="spellEnd"/>
-      <w:r>
-        <w:rPr>
-          <w:rFonts w:ascii="Times New Roman" w:hAnsi="Times New Roman" w:cs="Times New Roman"/>
-          <w:sz w:val="22"/>
-        </w:rPr>
-        <w:t xml:space="preserve"> index measured by transcranial Doppler ultrasonography</w:t>
+        <w:t xml:space="preserve"> value; BA PI, Basilar artery pulsatility index measured by transcranial Doppler ultrasonography</w:t>
       </w:r>
     </w:p>
     <w:p>
@@ -16992,21 +15595,12 @@
         </w:rPr>
         <w:t xml:space="preserve">, White Matter </w:t>
       </w:r>
-      <w:proofErr w:type="spellStart"/>
-      <w:r>
-        <w:rPr>
-          <w:rFonts w:ascii="Times New Roman" w:hAnsi="Times New Roman" w:cs="Times New Roman"/>
-          <w:sz w:val="22"/>
-        </w:rPr>
-        <w:t>Hyperintense</w:t>
-      </w:r>
-      <w:proofErr w:type="spellEnd"/>
-      <w:r>
-        <w:rPr>
-          <w:rFonts w:ascii="Times New Roman" w:hAnsi="Times New Roman" w:cs="Times New Roman"/>
-          <w:sz w:val="22"/>
-        </w:rPr>
-        <w:t xml:space="preserve"> lesion</w:t>
+      <w:r>
+        <w:rPr>
+          <w:rFonts w:ascii="Times New Roman" w:hAnsi="Times New Roman" w:cs="Times New Roman"/>
+          <w:sz w:val="22"/>
+        </w:rPr>
+        <w:t>Hyperintense lesion</w:t>
       </w:r>
     </w:p>
     <w:p>
@@ -18586,23 +17180,7 @@
                 <w:rFonts w:ascii="Times New Roman" w:hAnsi="Times New Roman" w:cs="Times New Roman"/>
                 <w:sz w:val="22"/>
               </w:rPr>
-              <w:t>Fasting blood glucose (</w:t>
-            </w:r>
-            <w:proofErr w:type="spellStart"/>
-            <w:r>
-              <w:rPr>
-                <w:rFonts w:ascii="Times New Roman" w:hAnsi="Times New Roman" w:cs="Times New Roman"/>
-                <w:sz w:val="22"/>
-              </w:rPr>
-              <w:t>mmol</w:t>
-            </w:r>
-            <w:proofErr w:type="spellEnd"/>
-            <w:r>
-              <w:rPr>
-                <w:rFonts w:ascii="Times New Roman" w:hAnsi="Times New Roman" w:cs="Times New Roman"/>
-                <w:sz w:val="22"/>
-              </w:rPr>
-              <w:t>/L)</w:t>
+              <w:t>Fasting blood glucose (mmol/L)</w:t>
             </w:r>
           </w:p>
         </w:tc>
@@ -18849,23 +17427,7 @@
                 <w:rFonts w:ascii="Times New Roman" w:hAnsi="Times New Roman" w:cs="Times New Roman"/>
                 <w:sz w:val="22"/>
               </w:rPr>
-              <w:t>Total cholesterol (</w:t>
-            </w:r>
-            <w:proofErr w:type="spellStart"/>
-            <w:r>
-              <w:rPr>
-                <w:rFonts w:ascii="Times New Roman" w:hAnsi="Times New Roman" w:cs="Times New Roman"/>
-                <w:sz w:val="22"/>
-              </w:rPr>
-              <w:t>mmol</w:t>
-            </w:r>
-            <w:proofErr w:type="spellEnd"/>
-            <w:r>
-              <w:rPr>
-                <w:rFonts w:ascii="Times New Roman" w:hAnsi="Times New Roman" w:cs="Times New Roman"/>
-                <w:sz w:val="22"/>
-              </w:rPr>
-              <w:t>/L)</w:t>
+              <w:t>Total cholesterol (mmol/L)</w:t>
             </w:r>
           </w:p>
         </w:tc>
@@ -18978,23 +17540,7 @@
                 <w:rFonts w:ascii="Times New Roman" w:hAnsi="Times New Roman" w:cs="Times New Roman"/>
                 <w:sz w:val="22"/>
               </w:rPr>
-              <w:t>LDL cholesterol (</w:t>
-            </w:r>
-            <w:proofErr w:type="spellStart"/>
-            <w:r>
-              <w:rPr>
-                <w:rFonts w:ascii="Times New Roman" w:hAnsi="Times New Roman" w:cs="Times New Roman"/>
-                <w:sz w:val="22"/>
-              </w:rPr>
-              <w:t>mmol</w:t>
-            </w:r>
-            <w:proofErr w:type="spellEnd"/>
-            <w:r>
-              <w:rPr>
-                <w:rFonts w:ascii="Times New Roman" w:hAnsi="Times New Roman" w:cs="Times New Roman"/>
-                <w:sz w:val="22"/>
-              </w:rPr>
-              <w:t>/L)</w:t>
+              <w:t>LDL cholesterol (mmol/L)</w:t>
             </w:r>
           </w:p>
         </w:tc>
@@ -19116,37 +17662,12 @@
                 <w:sz w:val="22"/>
               </w:rPr>
             </w:pPr>
-            <w:proofErr w:type="spellStart"/>
-            <w:r>
-              <w:rPr>
-                <w:rFonts w:ascii="Times New Roman" w:hAnsi="Times New Roman" w:cs="Times New Roman"/>
-                <w:sz w:val="22"/>
-              </w:rPr>
-              <w:t>hsCRP</w:t>
-            </w:r>
-            <w:proofErr w:type="spellEnd"/>
-            <w:r>
-              <w:rPr>
-                <w:rFonts w:ascii="Times New Roman" w:hAnsi="Times New Roman" w:cs="Times New Roman"/>
-                <w:sz w:val="22"/>
-              </w:rPr>
-              <w:t xml:space="preserve"> (</w:t>
-            </w:r>
-            <w:proofErr w:type="spellStart"/>
-            <w:r>
-              <w:rPr>
-                <w:rFonts w:ascii="Times New Roman" w:hAnsi="Times New Roman" w:cs="Times New Roman"/>
-                <w:sz w:val="22"/>
-              </w:rPr>
-              <w:t>mmol</w:t>
-            </w:r>
-            <w:proofErr w:type="spellEnd"/>
-            <w:r>
-              <w:rPr>
-                <w:rFonts w:ascii="Times New Roman" w:hAnsi="Times New Roman" w:cs="Times New Roman"/>
-                <w:sz w:val="22"/>
-              </w:rPr>
-              <w:t>/L)</w:t>
+            <w:r>
+              <w:rPr>
+                <w:rFonts w:ascii="Times New Roman" w:hAnsi="Times New Roman" w:cs="Times New Roman"/>
+                <w:sz w:val="22"/>
+              </w:rPr>
+              <w:t>hsCRP (mmol/L)</w:t>
             </w:r>
           </w:p>
         </w:tc>
@@ -19266,23 +17787,7 @@
                 <w:rFonts w:ascii="Times New Roman" w:hAnsi="Times New Roman" w:cs="Times New Roman"/>
                 <w:sz w:val="22"/>
               </w:rPr>
-              <w:t>Homocysteine (</w:t>
-            </w:r>
-            <w:proofErr w:type="spellStart"/>
-            <w:r>
-              <w:rPr>
-                <w:rFonts w:ascii="Times New Roman" w:hAnsi="Times New Roman" w:cs="Times New Roman"/>
-                <w:sz w:val="22"/>
-              </w:rPr>
-              <w:t>μmol</w:t>
-            </w:r>
-            <w:proofErr w:type="spellEnd"/>
-            <w:r>
-              <w:rPr>
-                <w:rFonts w:ascii="Times New Roman" w:hAnsi="Times New Roman" w:cs="Times New Roman"/>
-                <w:sz w:val="22"/>
-              </w:rPr>
-              <w:t>/L)</w:t>
+              <w:t>Homocysteine (μmol/L)</w:t>
             </w:r>
           </w:p>
         </w:tc>
@@ -19517,21 +18022,12 @@
                 <w:sz w:val="22"/>
               </w:rPr>
             </w:pPr>
-            <w:proofErr w:type="spellStart"/>
-            <w:r>
-              <w:rPr>
-                <w:rFonts w:ascii="Times New Roman" w:hAnsi="Times New Roman" w:cs="Times New Roman"/>
-                <w:sz w:val="22"/>
-              </w:rPr>
-              <w:t>Rt</w:t>
-            </w:r>
-            <w:proofErr w:type="spellEnd"/>
-            <w:r>
-              <w:rPr>
-                <w:rFonts w:ascii="Times New Roman" w:hAnsi="Times New Roman" w:cs="Times New Roman"/>
-                <w:sz w:val="22"/>
-              </w:rPr>
-              <w:t xml:space="preserve"> MCA PI (n = </w:t>
+            <w:r>
+              <w:rPr>
+                <w:rFonts w:ascii="Times New Roman" w:hAnsi="Times New Roman" w:cs="Times New Roman"/>
+                <w:sz w:val="22"/>
+              </w:rPr>
+              <w:t xml:space="preserve">Rt MCA PI (n = </w:t>
             </w:r>
             <w:r>
               <w:rPr>
@@ -19893,23 +18389,7 @@
                 <w:sz w:val="22"/>
               </w:rPr>
               <w:lastRenderedPageBreak/>
-              <w:t xml:space="preserve">Cerebral </w:t>
-            </w:r>
-            <w:proofErr w:type="spellStart"/>
-            <w:r>
-              <w:rPr>
-                <w:rFonts w:ascii="Times New Roman" w:hAnsi="Times New Roman" w:cs="Times New Roman"/>
-                <w:sz w:val="22"/>
-              </w:rPr>
-              <w:t>microbleeds</w:t>
-            </w:r>
-            <w:proofErr w:type="spellEnd"/>
-            <w:r>
-              <w:rPr>
-                <w:rFonts w:ascii="Times New Roman" w:hAnsi="Times New Roman" w:cs="Times New Roman"/>
-                <w:sz w:val="22"/>
-              </w:rPr>
-              <w:t>, n (%)</w:t>
+              <w:t>Cerebral microbleeds, n (%)</w:t>
             </w:r>
           </w:p>
         </w:tc>
@@ -20036,23 +18516,7 @@
                 <w:rFonts w:ascii="Times New Roman" w:hAnsi="Times New Roman" w:cs="Times New Roman"/>
                 <w:sz w:val="22"/>
               </w:rPr>
-              <w:t xml:space="preserve">Old </w:t>
-            </w:r>
-            <w:proofErr w:type="spellStart"/>
-            <w:r>
-              <w:rPr>
-                <w:rFonts w:ascii="Times New Roman" w:hAnsi="Times New Roman" w:cs="Times New Roman"/>
-                <w:sz w:val="22"/>
-              </w:rPr>
-              <w:t>lacunes</w:t>
-            </w:r>
-            <w:proofErr w:type="spellEnd"/>
-            <w:r>
-              <w:rPr>
-                <w:rFonts w:ascii="Times New Roman" w:hAnsi="Times New Roman" w:cs="Times New Roman"/>
-                <w:sz w:val="22"/>
-              </w:rPr>
-              <w:t>, n (%)</w:t>
+              <w:t>Old lacunes, n (%)</w:t>
             </w:r>
           </w:p>
         </w:tc>
@@ -20592,71 +19056,7 @@
           <w:rFonts w:ascii="Times New Roman" w:hAnsi="Times New Roman" w:cs="Times New Roman"/>
           <w:sz w:val="22"/>
         </w:rPr>
-        <w:t xml:space="preserve">SBP, Systolic blood pressure; HbA1c, Hemoglobin A1c; LDL, Low density lipoprotein; HDL, High density lipoprotein; </w:t>
-      </w:r>
-      <w:proofErr w:type="spellStart"/>
-      <w:r>
-        <w:rPr>
-          <w:rFonts w:ascii="Times New Roman" w:hAnsi="Times New Roman" w:cs="Times New Roman"/>
-          <w:sz w:val="22"/>
-        </w:rPr>
-        <w:t>hsCRP</w:t>
-      </w:r>
-      <w:proofErr w:type="spellEnd"/>
-      <w:r>
-        <w:rPr>
-          <w:rFonts w:ascii="Times New Roman" w:hAnsi="Times New Roman" w:cs="Times New Roman"/>
-          <w:sz w:val="22"/>
-        </w:rPr>
-        <w:t xml:space="preserve">, high sensitivity C-reactive protein; PI, </w:t>
-      </w:r>
-      <w:proofErr w:type="spellStart"/>
-      <w:r>
-        <w:rPr>
-          <w:rFonts w:ascii="Times New Roman" w:hAnsi="Times New Roman" w:cs="Times New Roman"/>
-          <w:sz w:val="22"/>
-        </w:rPr>
-        <w:t>Pulsatility</w:t>
-      </w:r>
-      <w:proofErr w:type="spellEnd"/>
-      <w:r>
-        <w:rPr>
-          <w:rFonts w:ascii="Times New Roman" w:hAnsi="Times New Roman" w:cs="Times New Roman"/>
-          <w:sz w:val="22"/>
-        </w:rPr>
-        <w:t xml:space="preserve"> index; </w:t>
-      </w:r>
-      <w:proofErr w:type="spellStart"/>
-      <w:r>
-        <w:rPr>
-          <w:rFonts w:ascii="Times New Roman" w:hAnsi="Times New Roman" w:cs="Times New Roman"/>
-          <w:sz w:val="22"/>
-        </w:rPr>
-        <w:t>Rt</w:t>
-      </w:r>
-      <w:proofErr w:type="spellEnd"/>
-      <w:r>
-        <w:rPr>
-          <w:rFonts w:ascii="Times New Roman" w:hAnsi="Times New Roman" w:cs="Times New Roman"/>
-          <w:sz w:val="22"/>
-        </w:rPr>
-        <w:t xml:space="preserve"> MCA, Right middle cerebral artery; Lt MCA, Left middle cerebral artery; CAS, Cerebral atherosclerosis score; WMH, White Matter </w:t>
-      </w:r>
-      <w:proofErr w:type="spellStart"/>
-      <w:r>
-        <w:rPr>
-          <w:rFonts w:ascii="Times New Roman" w:hAnsi="Times New Roman" w:cs="Times New Roman"/>
-          <w:sz w:val="22"/>
-        </w:rPr>
-        <w:t>Hyperintensity</w:t>
-      </w:r>
-      <w:proofErr w:type="spellEnd"/>
-      <w:r>
-        <w:rPr>
-          <w:rFonts w:ascii="Times New Roman" w:hAnsi="Times New Roman" w:cs="Times New Roman"/>
-          <w:sz w:val="22"/>
-        </w:rPr>
-        <w:t>, NIHSS, National Institutes of Health Stroke Scale</w:t>
+        <w:t>SBP, Systolic blood pressure; HbA1c, Hemoglobin A1c; LDL, Low density lipoprotein; HDL, High density lipoprotein; hsCRP, high sensitivity C-reactive protein; PI, Pulsatility index; Rt MCA, Right middle cerebral artery; Lt MCA, Left middle cerebral artery; CAS, Cerebral atherosclerosis score; WMH, White Matter Hyperintensity, NIHSS, National Institutes of Health Stroke Scale</w:t>
       </w:r>
     </w:p>
     <w:p>
@@ -20707,23 +19107,7 @@
           <w:rFonts w:ascii="Times New Roman" w:hAnsi="Times New Roman" w:cs="Times New Roman"/>
           <w:sz w:val="22"/>
         </w:rPr>
-        <w:t>*</w:t>
-      </w:r>
-      <w:proofErr w:type="spellStart"/>
-      <w:r>
-        <w:rPr>
-          <w:rFonts w:ascii="Times New Roman" w:hAnsi="Times New Roman" w:cs="Times New Roman"/>
-          <w:sz w:val="22"/>
-        </w:rPr>
-        <w:t>Univariably</w:t>
-      </w:r>
-      <w:proofErr w:type="spellEnd"/>
-      <w:r>
-        <w:rPr>
-          <w:rFonts w:ascii="Times New Roman" w:hAnsi="Times New Roman" w:cs="Times New Roman"/>
-          <w:sz w:val="22"/>
-        </w:rPr>
-        <w:t xml:space="preserve"> significant with a p value of ≤0.10 and considered in a multivariable model.</w:t>
+        <w:t>*Univariably significant with a p value of ≤0.10 and considered in a multivariable model.</w:t>
       </w:r>
     </w:p>
     <w:p>
@@ -20903,21 +19287,12 @@
                 <w:sz w:val="22"/>
               </w:rPr>
             </w:pPr>
-            <w:proofErr w:type="spellStart"/>
             <w:r>
               <w:rPr>
                 <w:rFonts w:ascii="Times New Roman" w:eastAsia="굴림체" w:hAnsi="Times New Roman" w:cs="Times New Roman"/>
                 <w:sz w:val="22"/>
               </w:rPr>
-              <w:t>Bivariable</w:t>
-            </w:r>
-            <w:proofErr w:type="spellEnd"/>
-            <w:r>
-              <w:rPr>
-                <w:rFonts w:ascii="Times New Roman" w:eastAsia="굴림체" w:hAnsi="Times New Roman" w:cs="Times New Roman"/>
-                <w:sz w:val="22"/>
-              </w:rPr>
-              <w:t xml:space="preserve"> analyses</w:t>
+              <w:t>Bivariable analyses</w:t>
             </w:r>
           </w:p>
         </w:tc>
@@ -22206,23 +20581,7 @@
           <w:rFonts w:ascii="Times New Roman" w:hAnsi="Times New Roman" w:cs="Times New Roman"/>
           <w:sz w:val="22"/>
         </w:rPr>
-        <w:t xml:space="preserve"> value; BA PI, Basilar artery </w:t>
-      </w:r>
-      <w:proofErr w:type="spellStart"/>
-      <w:r>
-        <w:rPr>
-          <w:rFonts w:ascii="Times New Roman" w:hAnsi="Times New Roman" w:cs="Times New Roman"/>
-          <w:sz w:val="22"/>
-        </w:rPr>
-        <w:t>pulsatility</w:t>
-      </w:r>
-      <w:proofErr w:type="spellEnd"/>
-      <w:r>
-        <w:rPr>
-          <w:rFonts w:ascii="Times New Roman" w:hAnsi="Times New Roman" w:cs="Times New Roman"/>
-          <w:sz w:val="22"/>
-        </w:rPr>
-        <w:t xml:space="preserve"> index measured by transcranial Doppler ultrasonography</w:t>
+        <w:t xml:space="preserve"> value; BA PI, Basilar artery pulsatility index measured by transcranial Doppler ultrasonography</w:t>
       </w:r>
     </w:p>
     <w:p>
@@ -22274,21 +20633,12 @@
         </w:rPr>
         <w:t xml:space="preserve">History of Atrial Fibrillation, National Institutes of Health Stroke Scale at admission, Systolic blood pressure, Cerebral atherosclerosis score, White Matter </w:t>
       </w:r>
-      <w:proofErr w:type="spellStart"/>
-      <w:r>
-        <w:rPr>
-          <w:rFonts w:ascii="Times New Roman" w:hAnsi="Times New Roman" w:cs="Times New Roman"/>
-          <w:sz w:val="22"/>
-        </w:rPr>
-        <w:t>Hyperintense</w:t>
-      </w:r>
-      <w:proofErr w:type="spellEnd"/>
-      <w:r>
-        <w:rPr>
-          <w:rFonts w:ascii="Times New Roman" w:hAnsi="Times New Roman" w:cs="Times New Roman"/>
-          <w:sz w:val="22"/>
-        </w:rPr>
-        <w:t xml:space="preserve"> lesion</w:t>
+      <w:r>
+        <w:rPr>
+          <w:rFonts w:ascii="Times New Roman" w:hAnsi="Times New Roman" w:cs="Times New Roman"/>
+          <w:sz w:val="22"/>
+        </w:rPr>
+        <w:t>Hyperintense lesion</w:t>
       </w:r>
     </w:p>
     <w:p>
@@ -22334,7 +20684,7 @@
       </w:pPr>
     </w:p>
     <w:sectPr>
-      <w:footerReference w:type="default" r:id="rId10"/>
+      <w:footerReference w:type="default" r:id="rId8"/>
       <w:pgSz w:w="11906" w:h="16838" w:code="9"/>
       <w:pgMar w:top="1418" w:right="1418" w:bottom="1418" w:left="1418" w:header="851" w:footer="992" w:gutter="0"/>
       <w:cols w:space="425"/>
@@ -22342,57 +20692,6 @@
     </w:sectPr>
   </w:body>
 </w:document>
-</file>
-
-<file path=word/comments.xml><?xml version="1.0" encoding="utf-8"?>
-<w:comments xmlns:wpc="http://schemas.microsoft.com/office/word/2010/wordprocessingCanvas" xmlns:cx="http://schemas.microsoft.com/office/drawing/2014/chartex" xmlns:mc="http://schemas.openxmlformats.org/markup-compatibility/2006" xmlns:o="urn:schemas-microsoft-com:office:office" xmlns:r="http://schemas.openxmlformats.org/officeDocument/2006/relationships" xmlns:m="http://schemas.openxmlformats.org/officeDocument/2006/math" xmlns:v="urn:schemas-microsoft-com:vml" xmlns:wp14="http://schemas.microsoft.com/office/word/2010/wordprocessingDrawing" xmlns:wp="http://schemas.openxmlformats.org/drawingml/2006/wordprocessingDrawing" xmlns:w10="urn:schemas-microsoft-com:office:word" xmlns:w="http://schemas.openxmlformats.org/wordprocessingml/2006/main" xmlns:w14="http://schemas.microsoft.com/office/word/2010/wordml" xmlns:w15="http://schemas.microsoft.com/office/word/2012/wordml" xmlns:w16se="http://schemas.microsoft.com/office/word/2015/wordml/symex" xmlns:wpg="http://schemas.microsoft.com/office/word/2010/wordprocessingGroup" xmlns:wpi="http://schemas.microsoft.com/office/word/2010/wordprocessingInk" xmlns:wne="http://schemas.microsoft.com/office/word/2006/wordml" xmlns:wps="http://schemas.microsoft.com/office/word/2010/wordprocessingShape" mc:Ignorable="w14 w15 w16se wp14">
-  <w:comment w:id="1" w:author="10" w:date="2021-12-21T13:51:00Z" w:initials="1">
-    <w:p>
-      <w:pPr>
-        <w:pStyle w:val="ae"/>
-      </w:pPr>
-      <w:r>
-        <w:rPr>
-          <w:rStyle w:val="ad"/>
-        </w:rPr>
-        <w:annotationRef/>
-      </w:r>
-      <w:r>
-        <w:rPr>
-          <w:rFonts w:hint="eastAsia"/>
-        </w:rPr>
-        <w:t>폰트,</w:t>
-      </w:r>
-      <w:r>
-        <w:t xml:space="preserve"> </w:t>
-      </w:r>
-      <w:r>
-        <w:rPr>
-          <w:rFonts w:hint="eastAsia"/>
-        </w:rPr>
-        <w:t>크기, 형식</w:t>
-      </w:r>
-      <w:r>
-        <w:rPr>
-          <w:rFonts w:hint="eastAsia"/>
-        </w:rPr>
-        <w:t>, 저널 term</w:t>
-      </w:r>
-      <w:r>
-        <w:rPr>
-          <w:rFonts w:hint="eastAsia"/>
-        </w:rPr>
-        <w:t xml:space="preserve"> 확인 </w:t>
-      </w:r>
-    </w:p>
-  </w:comment>
-</w:comments>
-</file>
-
-<file path=word/commentsExtended.xml><?xml version="1.0" encoding="utf-8"?>
-<w15:commentsEx xmlns:wpc="http://schemas.microsoft.com/office/word/2010/wordprocessingCanvas" xmlns:cx="http://schemas.microsoft.com/office/drawing/2014/chartex" xmlns:mc="http://schemas.openxmlformats.org/markup-compatibility/2006" xmlns:o="urn:schemas-microsoft-com:office:office" xmlns:r="http://schemas.openxmlformats.org/officeDocument/2006/relationships" xmlns:m="http://schemas.openxmlformats.org/officeDocument/2006/math" xmlns:v="urn:schemas-microsoft-com:vml" xmlns:wp14="http://schemas.microsoft.com/office/word/2010/wordprocessingDrawing" xmlns:wp="http://schemas.openxmlformats.org/drawingml/2006/wordprocessingDrawing" xmlns:w10="urn:schemas-microsoft-com:office:word" xmlns:w="http://schemas.openxmlformats.org/wordprocessingml/2006/main" xmlns:w14="http://schemas.microsoft.com/office/word/2010/wordml" xmlns:w15="http://schemas.microsoft.com/office/word/2012/wordml" xmlns:w16se="http://schemas.microsoft.com/office/word/2015/wordml/symex" xmlns:wpg="http://schemas.microsoft.com/office/word/2010/wordprocessingGroup" xmlns:wpi="http://schemas.microsoft.com/office/word/2010/wordprocessingInk" xmlns:wne="http://schemas.microsoft.com/office/word/2006/wordml" xmlns:wps="http://schemas.microsoft.com/office/word/2010/wordprocessingShape" mc:Ignorable="w14 w15 w16se wp14">
-  <w15:commentEx w15:paraId="21DF945B" w15:done="0"/>
-</w15:commentsEx>
 </file>
 
 <file path=word/endnotes.xml><?xml version="1.0" encoding="utf-8"?>
@@ -22441,7 +20740,7 @@
         <w:noProof/>
         <w:lang w:val="ko-KR"/>
       </w:rPr>
-      <w:t>23</w:t>
+      <w:t>9</w:t>
     </w:r>
     <w:r>
       <w:fldChar w:fldCharType="end"/>
@@ -22507,14 +20806,6 @@
     <w:abstractNumId w:val="0"/>
   </w:num>
 </w:numbering>
-</file>
-
-<file path=word/people.xml><?xml version="1.0" encoding="utf-8"?>
-<w15:people xmlns:wpc="http://schemas.microsoft.com/office/word/2010/wordprocessingCanvas" xmlns:cx="http://schemas.microsoft.com/office/drawing/2014/chartex" xmlns:mc="http://schemas.openxmlformats.org/markup-compatibility/2006" xmlns:o="urn:schemas-microsoft-com:office:office" xmlns:r="http://schemas.openxmlformats.org/officeDocument/2006/relationships" xmlns:m="http://schemas.openxmlformats.org/officeDocument/2006/math" xmlns:v="urn:schemas-microsoft-com:vml" xmlns:wp14="http://schemas.microsoft.com/office/word/2010/wordprocessingDrawing" xmlns:wp="http://schemas.openxmlformats.org/drawingml/2006/wordprocessingDrawing" xmlns:w10="urn:schemas-microsoft-com:office:word" xmlns:w="http://schemas.openxmlformats.org/wordprocessingml/2006/main" xmlns:w14="http://schemas.microsoft.com/office/word/2010/wordml" xmlns:w15="http://schemas.microsoft.com/office/word/2012/wordml" xmlns:w16se="http://schemas.microsoft.com/office/word/2015/wordml/symex" xmlns:wpg="http://schemas.microsoft.com/office/word/2010/wordprocessingGroup" xmlns:wpi="http://schemas.microsoft.com/office/word/2010/wordprocessingInk" xmlns:wne="http://schemas.microsoft.com/office/word/2006/wordml" xmlns:wps="http://schemas.microsoft.com/office/word/2010/wordprocessingShape" mc:Ignorable="w14 w15 w16se wp14">
-  <w15:person w15:author="10">
-    <w15:presenceInfo w15:providerId="None" w15:userId="10"/>
-  </w15:person>
-</w15:people>
 </file>
 
 <file path=word/styles.xml><?xml version="1.0" encoding="utf-8"?>
@@ -22958,7 +21249,6 @@
   <w:style w:type="character" w:default="1" w:styleId="a1">
     <w:name w:val="Default Paragraph Font"/>
     <w:uiPriority w:val="1"/>
-    <w:semiHidden/>
     <w:unhideWhenUsed/>
   </w:style>
   <w:style w:type="table" w:default="1" w:styleId="a2">
@@ -23601,7 +21891,7 @@
 </file>
 
 <file path=customXml/itemProps1.xml><?xml version="1.0" encoding="utf-8"?>
-<ds:datastoreItem xmlns:ds="http://schemas.openxmlformats.org/officeDocument/2006/customXml" ds:itemID="{2936DA9C-4244-4C8F-8C63-85D8745A4D13}">
+<ds:datastoreItem xmlns:ds="http://schemas.openxmlformats.org/officeDocument/2006/customXml" ds:itemID="{867F1CF0-E7C5-4C09-9075-B9753947CBCF}">
   <ds:schemaRefs>
     <ds:schemaRef ds:uri="http://schemas.openxmlformats.org/officeDocument/2006/bibliography"/>
   </ds:schemaRefs>

--- a/Manuscript-CH.docx
+++ b/Manuscript-CH.docx
@@ -23,7 +23,27 @@
           <w:sz w:val="36"/>
           <w:szCs w:val="24"/>
         </w:rPr>
-        <w:t>Association of Increased Pulsatility Index of the Basilar Artery with Neurological Deterioration after Stroke</w:t>
+        <w:t xml:space="preserve">Association of Increased </w:t>
+      </w:r>
+      <w:proofErr w:type="spellStart"/>
+      <w:r>
+        <w:rPr>
+          <w:rFonts w:ascii="Times New Roman" w:eastAsia="바탕" w:hAnsi="Times New Roman" w:cs="Times New Roman"/>
+          <w:b/>
+          <w:sz w:val="36"/>
+          <w:szCs w:val="24"/>
+        </w:rPr>
+        <w:t>Pulsatility</w:t>
+      </w:r>
+      <w:proofErr w:type="spellEnd"/>
+      <w:r>
+        <w:rPr>
+          <w:rFonts w:ascii="Times New Roman" w:eastAsia="바탕" w:hAnsi="Times New Roman" w:cs="Times New Roman"/>
+          <w:b/>
+          <w:sz w:val="36"/>
+          <w:szCs w:val="24"/>
+        </w:rPr>
+        <w:t xml:space="preserve"> Index of the Basilar Artery with Neurological Deterioration after Stroke</w:t>
       </w:r>
     </w:p>
     <w:p>
@@ -60,8 +80,9 @@
           <w:sz w:val="24"/>
           <w:szCs w:val="24"/>
         </w:rPr>
-        <w:t>Il-Han Yoo, MD</w:t>
-      </w:r>
+        <w:t xml:space="preserve">Il-Han </w:t>
+      </w:r>
+      <w:proofErr w:type="spellStart"/>
       <w:r>
         <w:rPr>
           <w:rFonts w:ascii="Times New Roman" w:eastAsia="굴림" w:hAnsi="Times New Roman" w:cs="Times New Roman"/>
@@ -69,10 +90,10 @@
           <w:kern w:val="0"/>
           <w:sz w:val="24"/>
           <w:szCs w:val="24"/>
-          <w:vertAlign w:val="superscript"/>
-        </w:rPr>
-        <w:t>a</w:t>
-      </w:r>
+        </w:rPr>
+        <w:t>Yoo</w:t>
+      </w:r>
+      <w:proofErr w:type="spellEnd"/>
       <w:r>
         <w:rPr>
           <w:rFonts w:ascii="Times New Roman" w:eastAsia="굴림" w:hAnsi="Times New Roman" w:cs="Times New Roman"/>
@@ -81,8 +102,9 @@
           <w:sz w:val="24"/>
           <w:szCs w:val="24"/>
         </w:rPr>
-        <w:t>; Jeong-Min Kim, MD, PhD</w:t>
-      </w:r>
+        <w:t xml:space="preserve">, </w:t>
+      </w:r>
+      <w:proofErr w:type="spellStart"/>
       <w:r>
         <w:rPr>
           <w:rFonts w:ascii="Times New Roman" w:eastAsia="굴림" w:hAnsi="Times New Roman" w:cs="Times New Roman"/>
@@ -90,9 +112,8 @@
           <w:kern w:val="0"/>
           <w:sz w:val="24"/>
           <w:szCs w:val="24"/>
-          <w:vertAlign w:val="superscript"/>
-        </w:rPr>
-        <w:t>b</w:t>
+        </w:rPr>
+        <w:t>MD</w:t>
       </w:r>
       <w:r>
         <w:rPr>
@@ -101,9 +122,11 @@
           <w:kern w:val="0"/>
           <w:sz w:val="24"/>
           <w:szCs w:val="24"/>
-        </w:rPr>
-        <w:t>; Su-Hyun Han, MD</w:t>
-      </w:r>
+          <w:vertAlign w:val="superscript"/>
+        </w:rPr>
+        <w:t>a</w:t>
+      </w:r>
+      <w:proofErr w:type="spellEnd"/>
       <w:r>
         <w:rPr>
           <w:rFonts w:ascii="Times New Roman" w:eastAsia="굴림" w:hAnsi="Times New Roman" w:cs="Times New Roman"/>
@@ -111,10 +134,10 @@
           <w:kern w:val="0"/>
           <w:sz w:val="24"/>
           <w:szCs w:val="24"/>
-          <w:vertAlign w:val="superscript"/>
-        </w:rPr>
-        <w:t>c</w:t>
-      </w:r>
+        </w:rPr>
+        <w:t xml:space="preserve">; </w:t>
+      </w:r>
+      <w:proofErr w:type="spellStart"/>
       <w:r>
         <w:rPr>
           <w:rFonts w:ascii="Times New Roman" w:eastAsia="굴림" w:hAnsi="Times New Roman" w:cs="Times New Roman"/>
@@ -123,8 +146,9 @@
           <w:sz w:val="24"/>
           <w:szCs w:val="24"/>
         </w:rPr>
-        <w:t>; Jaiyoung Ryu, PhD</w:t>
-      </w:r>
+        <w:t>Jeong</w:t>
+      </w:r>
+      <w:proofErr w:type="spellEnd"/>
       <w:r>
         <w:rPr>
           <w:rFonts w:ascii="Times New Roman" w:eastAsia="굴림" w:hAnsi="Times New Roman" w:cs="Times New Roman"/>
@@ -132,10 +156,10 @@
           <w:kern w:val="0"/>
           <w:sz w:val="24"/>
           <w:szCs w:val="24"/>
-          <w:vertAlign w:val="superscript"/>
-        </w:rPr>
-        <w:t>d</w:t>
-      </w:r>
+        </w:rPr>
+        <w:t xml:space="preserve">-Min Kim, MD, </w:t>
+      </w:r>
+      <w:proofErr w:type="spellStart"/>
       <w:r>
         <w:rPr>
           <w:rFonts w:ascii="Times New Roman" w:eastAsia="굴림" w:hAnsi="Times New Roman" w:cs="Times New Roman"/>
@@ -144,7 +168,7 @@
           <w:sz w:val="24"/>
           <w:szCs w:val="24"/>
         </w:rPr>
-        <w:t>; Keun-Hwa Jung, MD, PhD</w:t>
+        <w:t>PhD</w:t>
       </w:r>
       <w:r>
         <w:rPr>
@@ -157,6 +181,7 @@
         </w:rPr>
         <w:t>b</w:t>
       </w:r>
+      <w:proofErr w:type="spellEnd"/>
       <w:r>
         <w:rPr>
           <w:rFonts w:ascii="Times New Roman" w:eastAsia="굴림" w:hAnsi="Times New Roman" w:cs="Times New Roman"/>
@@ -165,8 +190,9 @@
           <w:sz w:val="24"/>
           <w:szCs w:val="24"/>
         </w:rPr>
-        <w:t>; Kwang-Yeol Park, MD, PhD</w:t>
-      </w:r>
+        <w:t xml:space="preserve">; Su-Hyun Han, </w:t>
+      </w:r>
+      <w:proofErr w:type="spellStart"/>
       <w:r>
         <w:rPr>
           <w:rFonts w:ascii="Times New Roman" w:eastAsia="굴림" w:hAnsi="Times New Roman" w:cs="Times New Roman"/>
@@ -174,10 +200,208 @@
           <w:kern w:val="0"/>
           <w:sz w:val="24"/>
           <w:szCs w:val="24"/>
+        </w:rPr>
+        <w:t>MD</w:t>
+      </w:r>
+      <w:r>
+        <w:rPr>
+          <w:rFonts w:ascii="Times New Roman" w:eastAsia="굴림" w:hAnsi="Times New Roman" w:cs="Times New Roman"/>
+          <w:b/>
+          <w:kern w:val="0"/>
+          <w:sz w:val="24"/>
+          <w:szCs w:val="24"/>
           <w:vertAlign w:val="superscript"/>
         </w:rPr>
         <w:t>c</w:t>
       </w:r>
+      <w:proofErr w:type="spellEnd"/>
+      <w:r>
+        <w:rPr>
+          <w:rFonts w:ascii="Times New Roman" w:eastAsia="굴림" w:hAnsi="Times New Roman" w:cs="Times New Roman"/>
+          <w:b/>
+          <w:kern w:val="0"/>
+          <w:sz w:val="24"/>
+          <w:szCs w:val="24"/>
+        </w:rPr>
+        <w:t xml:space="preserve">; </w:t>
+      </w:r>
+      <w:proofErr w:type="spellStart"/>
+      <w:r>
+        <w:rPr>
+          <w:rFonts w:ascii="Times New Roman" w:eastAsia="굴림" w:hAnsi="Times New Roman" w:cs="Times New Roman"/>
+          <w:b/>
+          <w:kern w:val="0"/>
+          <w:sz w:val="24"/>
+          <w:szCs w:val="24"/>
+        </w:rPr>
+        <w:t>Jaiyoung</w:t>
+      </w:r>
+      <w:proofErr w:type="spellEnd"/>
+      <w:r>
+        <w:rPr>
+          <w:rFonts w:ascii="Times New Roman" w:eastAsia="굴림" w:hAnsi="Times New Roman" w:cs="Times New Roman"/>
+          <w:b/>
+          <w:kern w:val="0"/>
+          <w:sz w:val="24"/>
+          <w:szCs w:val="24"/>
+        </w:rPr>
+        <w:t xml:space="preserve"> </w:t>
+      </w:r>
+      <w:proofErr w:type="spellStart"/>
+      <w:r>
+        <w:rPr>
+          <w:rFonts w:ascii="Times New Roman" w:eastAsia="굴림" w:hAnsi="Times New Roman" w:cs="Times New Roman"/>
+          <w:b/>
+          <w:kern w:val="0"/>
+          <w:sz w:val="24"/>
+          <w:szCs w:val="24"/>
+        </w:rPr>
+        <w:t>Ryu</w:t>
+      </w:r>
+      <w:proofErr w:type="spellEnd"/>
+      <w:r>
+        <w:rPr>
+          <w:rFonts w:ascii="Times New Roman" w:eastAsia="굴림" w:hAnsi="Times New Roman" w:cs="Times New Roman"/>
+          <w:b/>
+          <w:kern w:val="0"/>
+          <w:sz w:val="24"/>
+          <w:szCs w:val="24"/>
+        </w:rPr>
+        <w:t xml:space="preserve">, </w:t>
+      </w:r>
+      <w:proofErr w:type="spellStart"/>
+      <w:r>
+        <w:rPr>
+          <w:rFonts w:ascii="Times New Roman" w:eastAsia="굴림" w:hAnsi="Times New Roman" w:cs="Times New Roman"/>
+          <w:b/>
+          <w:kern w:val="0"/>
+          <w:sz w:val="24"/>
+          <w:szCs w:val="24"/>
+        </w:rPr>
+        <w:t>PhD</w:t>
+      </w:r>
+      <w:r>
+        <w:rPr>
+          <w:rFonts w:ascii="Times New Roman" w:eastAsia="굴림" w:hAnsi="Times New Roman" w:cs="Times New Roman"/>
+          <w:b/>
+          <w:kern w:val="0"/>
+          <w:sz w:val="24"/>
+          <w:szCs w:val="24"/>
+          <w:vertAlign w:val="superscript"/>
+        </w:rPr>
+        <w:t>d</w:t>
+      </w:r>
+      <w:proofErr w:type="spellEnd"/>
+      <w:r>
+        <w:rPr>
+          <w:rFonts w:ascii="Times New Roman" w:eastAsia="굴림" w:hAnsi="Times New Roman" w:cs="Times New Roman"/>
+          <w:b/>
+          <w:kern w:val="0"/>
+          <w:sz w:val="24"/>
+          <w:szCs w:val="24"/>
+        </w:rPr>
+        <w:t xml:space="preserve">; </w:t>
+      </w:r>
+      <w:proofErr w:type="spellStart"/>
+      <w:r>
+        <w:rPr>
+          <w:rFonts w:ascii="Times New Roman" w:eastAsia="굴림" w:hAnsi="Times New Roman" w:cs="Times New Roman"/>
+          <w:b/>
+          <w:kern w:val="0"/>
+          <w:sz w:val="24"/>
+          <w:szCs w:val="24"/>
+        </w:rPr>
+        <w:t>Keun-Hwa</w:t>
+      </w:r>
+      <w:proofErr w:type="spellEnd"/>
+      <w:r>
+        <w:rPr>
+          <w:rFonts w:ascii="Times New Roman" w:eastAsia="굴림" w:hAnsi="Times New Roman" w:cs="Times New Roman"/>
+          <w:b/>
+          <w:kern w:val="0"/>
+          <w:sz w:val="24"/>
+          <w:szCs w:val="24"/>
+        </w:rPr>
+        <w:t xml:space="preserve"> Jung, MD, </w:t>
+      </w:r>
+      <w:proofErr w:type="spellStart"/>
+      <w:r>
+        <w:rPr>
+          <w:rFonts w:ascii="Times New Roman" w:eastAsia="굴림" w:hAnsi="Times New Roman" w:cs="Times New Roman"/>
+          <w:b/>
+          <w:kern w:val="0"/>
+          <w:sz w:val="24"/>
+          <w:szCs w:val="24"/>
+        </w:rPr>
+        <w:t>PhD</w:t>
+      </w:r>
+      <w:r>
+        <w:rPr>
+          <w:rFonts w:ascii="Times New Roman" w:eastAsia="굴림" w:hAnsi="Times New Roman" w:cs="Times New Roman"/>
+          <w:b/>
+          <w:kern w:val="0"/>
+          <w:sz w:val="24"/>
+          <w:szCs w:val="24"/>
+          <w:vertAlign w:val="superscript"/>
+        </w:rPr>
+        <w:t>b</w:t>
+      </w:r>
+      <w:proofErr w:type="spellEnd"/>
+      <w:r>
+        <w:rPr>
+          <w:rFonts w:ascii="Times New Roman" w:eastAsia="굴림" w:hAnsi="Times New Roman" w:cs="Times New Roman"/>
+          <w:b/>
+          <w:kern w:val="0"/>
+          <w:sz w:val="24"/>
+          <w:szCs w:val="24"/>
+        </w:rPr>
+        <w:t xml:space="preserve">; </w:t>
+      </w:r>
+      <w:proofErr w:type="spellStart"/>
+      <w:r>
+        <w:rPr>
+          <w:rFonts w:ascii="Times New Roman" w:eastAsia="굴림" w:hAnsi="Times New Roman" w:cs="Times New Roman"/>
+          <w:b/>
+          <w:kern w:val="0"/>
+          <w:sz w:val="24"/>
+          <w:szCs w:val="24"/>
+        </w:rPr>
+        <w:t>Kwang-Yeol</w:t>
+      </w:r>
+      <w:proofErr w:type="spellEnd"/>
+      <w:r>
+        <w:rPr>
+          <w:rFonts w:ascii="Times New Roman" w:eastAsia="굴림" w:hAnsi="Times New Roman" w:cs="Times New Roman"/>
+          <w:b/>
+          <w:kern w:val="0"/>
+          <w:sz w:val="24"/>
+          <w:szCs w:val="24"/>
+        </w:rPr>
+        <w:t xml:space="preserve"> Park, MD, </w:t>
+      </w:r>
+      <w:proofErr w:type="spellStart"/>
+      <w:r>
+        <w:rPr>
+          <w:rFonts w:ascii="Times New Roman" w:eastAsia="굴림" w:hAnsi="Times New Roman" w:cs="Times New Roman"/>
+          <w:b/>
+          <w:kern w:val="0"/>
+          <w:sz w:val="24"/>
+          <w:szCs w:val="24"/>
+        </w:rPr>
+        <w:t>PhD</w:t>
+      </w:r>
+      <w:r>
+        <w:rPr>
+          <w:rFonts w:ascii="Times New Roman" w:eastAsia="굴림" w:hAnsi="Times New Roman" w:cs="Times New Roman"/>
+          <w:b/>
+          <w:kern w:val="0"/>
+          <w:sz w:val="24"/>
+          <w:szCs w:val="24"/>
+          <w:vertAlign w:val="superscript"/>
+        </w:rPr>
+        <w:t>c</w:t>
+      </w:r>
+      <w:proofErr w:type="spellEnd"/>
     </w:p>
     <w:p>
       <w:pPr>
@@ -191,6 +415,7 @@
           <w:szCs w:val="24"/>
         </w:rPr>
       </w:pPr>
+      <w:proofErr w:type="spellStart"/>
       <w:r>
         <w:rPr>
           <w:rFonts w:ascii="Times New Roman" w:hAnsi="Times New Roman" w:cs="Times New Roman"/>
@@ -210,8 +435,9 @@
           <w:sz w:val="24"/>
           <w:szCs w:val="24"/>
         </w:rPr>
-        <w:t>Department of Neurology, Nowon</w:t>
-      </w:r>
+        <w:t>Department</w:t>
+      </w:r>
+      <w:proofErr w:type="spellEnd"/>
       <w:r>
         <w:rPr>
           <w:rFonts w:ascii="Times New Roman" w:hAnsi="Times New Roman" w:cs="Times New Roman"/>
@@ -220,7 +446,73 @@
           <w:sz w:val="24"/>
           <w:szCs w:val="24"/>
         </w:rPr>
-        <w:t xml:space="preserve"> Eulji Medical Center, Eulji University School of Medicine</w:t>
+        <w:t xml:space="preserve"> of Neurology, </w:t>
+      </w:r>
+      <w:proofErr w:type="spellStart"/>
+      <w:r>
+        <w:rPr>
+          <w:rFonts w:ascii="Times New Roman" w:hAnsi="Times New Roman" w:cs="Times New Roman"/>
+          <w:color w:val="000000"/>
+          <w:kern w:val="0"/>
+          <w:sz w:val="24"/>
+          <w:szCs w:val="24"/>
+        </w:rPr>
+        <w:t>Nowon</w:t>
+      </w:r>
+      <w:proofErr w:type="spellEnd"/>
+      <w:r>
+        <w:rPr>
+          <w:rFonts w:ascii="Times New Roman" w:hAnsi="Times New Roman" w:cs="Times New Roman"/>
+          <w:color w:val="000000"/>
+          <w:kern w:val="0"/>
+          <w:sz w:val="24"/>
+          <w:szCs w:val="24"/>
+        </w:rPr>
+        <w:t xml:space="preserve"> </w:t>
+      </w:r>
+      <w:proofErr w:type="spellStart"/>
+      <w:r>
+        <w:rPr>
+          <w:rFonts w:ascii="Times New Roman" w:hAnsi="Times New Roman" w:cs="Times New Roman"/>
+          <w:color w:val="000000"/>
+          <w:kern w:val="0"/>
+          <w:sz w:val="24"/>
+          <w:szCs w:val="24"/>
+        </w:rPr>
+        <w:t>Eulji</w:t>
+      </w:r>
+      <w:proofErr w:type="spellEnd"/>
+      <w:r>
+        <w:rPr>
+          <w:rFonts w:ascii="Times New Roman" w:hAnsi="Times New Roman" w:cs="Times New Roman"/>
+          <w:color w:val="000000"/>
+          <w:kern w:val="0"/>
+          <w:sz w:val="24"/>
+          <w:szCs w:val="24"/>
+        </w:rPr>
+        <w:t xml:space="preserve"> Medical Center, </w:t>
+      </w:r>
+      <w:proofErr w:type="spellStart"/>
+      <w:r>
+        <w:rPr>
+          <w:rFonts w:ascii="Times New Roman" w:hAnsi="Times New Roman" w:cs="Times New Roman"/>
+          <w:color w:val="000000"/>
+          <w:kern w:val="0"/>
+          <w:sz w:val="24"/>
+          <w:szCs w:val="24"/>
+        </w:rPr>
+        <w:t>Eulji</w:t>
+      </w:r>
+      <w:proofErr w:type="spellEnd"/>
+      <w:r>
+        <w:rPr>
+          <w:rFonts w:ascii="Times New Roman" w:hAnsi="Times New Roman" w:cs="Times New Roman"/>
+          <w:color w:val="000000"/>
+          <w:kern w:val="0"/>
+          <w:sz w:val="24"/>
+          <w:szCs w:val="24"/>
+        </w:rPr>
+        <w:t xml:space="preserve"> University School of Medicine</w:t>
       </w:r>
       <w:r>
         <w:rPr>
@@ -246,6 +538,7 @@
           <w:szCs w:val="24"/>
         </w:rPr>
       </w:pPr>
+      <w:proofErr w:type="spellStart"/>
       <w:r>
         <w:rPr>
           <w:rFonts w:ascii="Times New Roman" w:hAnsi="Times New Roman" w:cs="Times New Roman"/>
@@ -265,7 +558,18 @@
           <w:sz w:val="24"/>
           <w:szCs w:val="24"/>
         </w:rPr>
-        <w:t xml:space="preserve">Department of Neurology, </w:t>
+        <w:t>Department</w:t>
+      </w:r>
+      <w:proofErr w:type="spellEnd"/>
+      <w:r>
+        <w:rPr>
+          <w:rFonts w:ascii="Times New Roman" w:hAnsi="Times New Roman" w:cs="Times New Roman"/>
+          <w:color w:val="000000"/>
+          <w:kern w:val="0"/>
+          <w:sz w:val="24"/>
+          <w:szCs w:val="24"/>
+        </w:rPr>
+        <w:t xml:space="preserve"> of Neurology, </w:t>
       </w:r>
       <w:r>
         <w:rPr>
@@ -318,6 +622,7 @@
           <w:szCs w:val="24"/>
         </w:rPr>
       </w:pPr>
+      <w:proofErr w:type="spellStart"/>
       <w:r>
         <w:rPr>
           <w:rFonts w:ascii="Times New Roman" w:hAnsi="Times New Roman" w:cs="Times New Roman"/>
@@ -337,7 +642,62 @@
           <w:sz w:val="24"/>
           <w:szCs w:val="24"/>
         </w:rPr>
-        <w:t>Department of Neurology, Chung-Ang University Hospital, Chung-Ang University College of Medicine, Seoul, Republic of Korea</w:t>
+        <w:t>Department</w:t>
+      </w:r>
+      <w:proofErr w:type="spellEnd"/>
+      <w:r>
+        <w:rPr>
+          <w:rFonts w:ascii="Times New Roman" w:hAnsi="Times New Roman" w:cs="Times New Roman"/>
+          <w:color w:val="000000"/>
+          <w:kern w:val="0"/>
+          <w:sz w:val="24"/>
+          <w:szCs w:val="24"/>
+        </w:rPr>
+        <w:t xml:space="preserve"> of Neurology, Chung-</w:t>
+      </w:r>
+      <w:proofErr w:type="spellStart"/>
+      <w:r>
+        <w:rPr>
+          <w:rFonts w:ascii="Times New Roman" w:hAnsi="Times New Roman" w:cs="Times New Roman"/>
+          <w:color w:val="000000"/>
+          <w:kern w:val="0"/>
+          <w:sz w:val="24"/>
+          <w:szCs w:val="24"/>
+        </w:rPr>
+        <w:t>Ang</w:t>
+      </w:r>
+      <w:proofErr w:type="spellEnd"/>
+      <w:r>
+        <w:rPr>
+          <w:rFonts w:ascii="Times New Roman" w:hAnsi="Times New Roman" w:cs="Times New Roman"/>
+          <w:color w:val="000000"/>
+          <w:kern w:val="0"/>
+          <w:sz w:val="24"/>
+          <w:szCs w:val="24"/>
+        </w:rPr>
+        <w:t xml:space="preserve"> University Hospital, Chung-</w:t>
+      </w:r>
+      <w:proofErr w:type="spellStart"/>
+      <w:r>
+        <w:rPr>
+          <w:rFonts w:ascii="Times New Roman" w:hAnsi="Times New Roman" w:cs="Times New Roman"/>
+          <w:color w:val="000000"/>
+          <w:kern w:val="0"/>
+          <w:sz w:val="24"/>
+          <w:szCs w:val="24"/>
+        </w:rPr>
+        <w:t>Ang</w:t>
+      </w:r>
+      <w:proofErr w:type="spellEnd"/>
+      <w:r>
+        <w:rPr>
+          <w:rFonts w:ascii="Times New Roman" w:hAnsi="Times New Roman" w:cs="Times New Roman"/>
+          <w:color w:val="000000"/>
+          <w:kern w:val="0"/>
+          <w:sz w:val="24"/>
+          <w:szCs w:val="24"/>
+        </w:rPr>
+        <w:t xml:space="preserve"> University College of Medicine, Seoul, Republic of Korea</w:t>
       </w:r>
     </w:p>
     <w:p>
@@ -352,6 +712,7 @@
           <w:szCs w:val="24"/>
         </w:rPr>
       </w:pPr>
+      <w:proofErr w:type="spellStart"/>
       <w:r>
         <w:rPr>
           <w:rFonts w:ascii="Times New Roman" w:hAnsi="Times New Roman" w:cs="Times New Roman"/>
@@ -369,7 +730,37 @@
           <w:sz w:val="24"/>
           <w:szCs w:val="24"/>
         </w:rPr>
-        <w:t>Department of Mechanical Engineering, Chung-Ang University, Seoul, Republic of Korea</w:t>
+        <w:t>Department</w:t>
+      </w:r>
+      <w:proofErr w:type="spellEnd"/>
+      <w:r>
+        <w:rPr>
+          <w:rFonts w:ascii="Times New Roman" w:hAnsi="Times New Roman" w:cs="Times New Roman"/>
+          <w:iCs/>
+          <w:sz w:val="24"/>
+          <w:szCs w:val="24"/>
+        </w:rPr>
+        <w:t xml:space="preserve"> of Mechanical Engineering, Chung-</w:t>
+      </w:r>
+      <w:proofErr w:type="spellStart"/>
+      <w:r>
+        <w:rPr>
+          <w:rFonts w:ascii="Times New Roman" w:hAnsi="Times New Roman" w:cs="Times New Roman"/>
+          <w:iCs/>
+          <w:sz w:val="24"/>
+          <w:szCs w:val="24"/>
+        </w:rPr>
+        <w:t>Ang</w:t>
+      </w:r>
+      <w:proofErr w:type="spellEnd"/>
+      <w:r>
+        <w:rPr>
+          <w:rFonts w:ascii="Times New Roman" w:hAnsi="Times New Roman" w:cs="Times New Roman"/>
+          <w:iCs/>
+          <w:sz w:val="24"/>
+          <w:szCs w:val="24"/>
+        </w:rPr>
+        <w:t xml:space="preserve"> University, Seoul, Republic of Korea</w:t>
       </w:r>
     </w:p>
     <w:p>
@@ -419,13 +810,23 @@
           <w:szCs w:val="24"/>
         </w:rPr>
       </w:pPr>
+      <w:proofErr w:type="spellStart"/>
       <w:r>
         <w:rPr>
           <w:rFonts w:ascii="Times New Roman" w:hAnsi="Times New Roman" w:cs="Times New Roman"/>
           <w:sz w:val="24"/>
           <w:szCs w:val="24"/>
         </w:rPr>
-        <w:t>Jeong-Min Kim, MD, PhD</w:t>
+        <w:t>Jeong</w:t>
+      </w:r>
+      <w:proofErr w:type="spellEnd"/>
+      <w:r>
+        <w:rPr>
+          <w:rFonts w:ascii="Times New Roman" w:hAnsi="Times New Roman" w:cs="Times New Roman"/>
+          <w:sz w:val="24"/>
+          <w:szCs w:val="24"/>
+        </w:rPr>
+        <w:t>-Min Kim, MD, PhD</w:t>
       </w:r>
     </w:p>
     <w:p>
@@ -444,7 +845,43 @@
           <w:sz w:val="24"/>
           <w:szCs w:val="24"/>
         </w:rPr>
-        <w:t>Department of Neurology, Seoul National University Hospital, Seoul National University College of Medicine, 101, Daehak-ro, Jongno-gu, Seoul, Republic of Korea</w:t>
+        <w:t xml:space="preserve">Department of Neurology, Seoul National University Hospital, Seoul National University College of Medicine, 101, </w:t>
+      </w:r>
+      <w:proofErr w:type="spellStart"/>
+      <w:r>
+        <w:rPr>
+          <w:rFonts w:ascii="Times New Roman" w:hAnsi="Times New Roman" w:cs="Times New Roman"/>
+          <w:sz w:val="24"/>
+          <w:szCs w:val="24"/>
+        </w:rPr>
+        <w:t>Daehak-ro</w:t>
+      </w:r>
+      <w:proofErr w:type="spellEnd"/>
+      <w:r>
+        <w:rPr>
+          <w:rFonts w:ascii="Times New Roman" w:hAnsi="Times New Roman" w:cs="Times New Roman"/>
+          <w:sz w:val="24"/>
+          <w:szCs w:val="24"/>
+        </w:rPr>
+        <w:t xml:space="preserve">, </w:t>
+      </w:r>
+      <w:proofErr w:type="spellStart"/>
+      <w:r>
+        <w:rPr>
+          <w:rFonts w:ascii="Times New Roman" w:hAnsi="Times New Roman" w:cs="Times New Roman"/>
+          <w:sz w:val="24"/>
+          <w:szCs w:val="24"/>
+        </w:rPr>
+        <w:t>Jongno-gu</w:t>
+      </w:r>
+      <w:proofErr w:type="spellEnd"/>
+      <w:r>
+        <w:rPr>
+          <w:rFonts w:ascii="Times New Roman" w:hAnsi="Times New Roman" w:cs="Times New Roman"/>
+          <w:sz w:val="24"/>
+          <w:szCs w:val="24"/>
+        </w:rPr>
+        <w:t>, Seoul, Republic of Korea</w:t>
       </w:r>
     </w:p>
     <w:p>
@@ -597,7 +1034,43 @@
           <w:sz w:val="22"/>
           <w:szCs w:val="24"/>
         </w:rPr>
-        <w:t xml:space="preserve">Higher pulsatility of the middle cerebral artery (MCA) is known to be associated with stroke progression. We investigated whether pulsatility index (PI) of the basilar artery (BA) can predict neurological deterioration (ND) after acute cerebral infarction. A total </w:t>
+        <w:t xml:space="preserve">Higher </w:t>
+      </w:r>
+      <w:proofErr w:type="spellStart"/>
+      <w:r>
+        <w:rPr>
+          <w:rFonts w:ascii="Times New Roman" w:hAnsi="Times New Roman" w:cs="Times New Roman"/>
+          <w:sz w:val="22"/>
+          <w:szCs w:val="24"/>
+        </w:rPr>
+        <w:t>pulsatility</w:t>
+      </w:r>
+      <w:proofErr w:type="spellEnd"/>
+      <w:r>
+        <w:rPr>
+          <w:rFonts w:ascii="Times New Roman" w:hAnsi="Times New Roman" w:cs="Times New Roman"/>
+          <w:sz w:val="22"/>
+          <w:szCs w:val="24"/>
+        </w:rPr>
+        <w:t xml:space="preserve"> of the middle cerebral artery (MCA) is known to be associated with stroke progression. We investigated whether </w:t>
+      </w:r>
+      <w:proofErr w:type="spellStart"/>
+      <w:r>
+        <w:rPr>
+          <w:rFonts w:ascii="Times New Roman" w:hAnsi="Times New Roman" w:cs="Times New Roman"/>
+          <w:sz w:val="22"/>
+          <w:szCs w:val="24"/>
+        </w:rPr>
+        <w:t>pulsatility</w:t>
+      </w:r>
+      <w:proofErr w:type="spellEnd"/>
+      <w:r>
+        <w:rPr>
+          <w:rFonts w:ascii="Times New Roman" w:hAnsi="Times New Roman" w:cs="Times New Roman"/>
+          <w:sz w:val="22"/>
+          <w:szCs w:val="24"/>
+        </w:rPr>
+        <w:t xml:space="preserve"> index (PI) of the basilar artery (BA) can predict neurological deterioration (ND) after acute cerebral infarction. A total </w:t>
       </w:r>
       <w:r>
         <w:rPr>
@@ -637,8 +1110,18 @@
           <w:sz w:val="22"/>
           <w:szCs w:val="24"/>
         </w:rPr>
-        <w:t>hypertension, diabetes mellitus, atrial fibrillation, presence of old lacunes</w:t>
-      </w:r>
+        <w:t xml:space="preserve">hypertension, diabetes mellitus, atrial fibrillation, presence of old </w:t>
+      </w:r>
+      <w:proofErr w:type="spellStart"/>
+      <w:r>
+        <w:rPr>
+          <w:rFonts w:ascii="Times New Roman" w:hAnsi="Times New Roman" w:cs="Times New Roman"/>
+          <w:sz w:val="22"/>
+          <w:szCs w:val="24"/>
+        </w:rPr>
+        <w:t>lacunes</w:t>
+      </w:r>
+      <w:proofErr w:type="spellEnd"/>
       <w:r>
         <w:rPr>
           <w:rFonts w:ascii="Times New Roman" w:hAnsi="Times New Roman" w:cs="Times New Roman"/>
@@ -647,13 +1130,23 @@
         </w:rPr>
         <w:t xml:space="preserve"> and white matter </w:t>
       </w:r>
-      <w:r>
-        <w:rPr>
-          <w:rFonts w:ascii="Times New Roman" w:hAnsi="Times New Roman" w:cs="Times New Roman"/>
-          <w:sz w:val="22"/>
-          <w:szCs w:val="24"/>
-        </w:rPr>
-        <w:t>hyperintense lesion</w:t>
+      <w:proofErr w:type="spellStart"/>
+      <w:r>
+        <w:rPr>
+          <w:rFonts w:ascii="Times New Roman" w:hAnsi="Times New Roman" w:cs="Times New Roman"/>
+          <w:sz w:val="22"/>
+          <w:szCs w:val="24"/>
+        </w:rPr>
+        <w:t>hyperintense</w:t>
+      </w:r>
+      <w:proofErr w:type="spellEnd"/>
+      <w:r>
+        <w:rPr>
+          <w:rFonts w:ascii="Times New Roman" w:hAnsi="Times New Roman" w:cs="Times New Roman"/>
+          <w:sz w:val="22"/>
+          <w:szCs w:val="24"/>
+        </w:rPr>
+        <w:t xml:space="preserve"> lesion</w:t>
       </w:r>
       <w:r>
         <w:rPr>
@@ -1328,7 +1821,25 @@
           <w:sz w:val="22"/>
           <w:szCs w:val="24"/>
         </w:rPr>
-        <w:t xml:space="preserve"> age, diabetes mellitus (DM), hypertension (HTN), smoking habit, coronary heart disease, the size of low density lesions as observed on initial computed tomography (CT), change in the flow velocity of middle cerebral artery (MCA), impaired cerebral hemodynamic reserve, blood glucose level, proinflammatory cytokine level, and blood pressure (BP).</w:t>
+        <w:t xml:space="preserve"> age, diabetes mellitus (DM), hypertension (HTN), smoking habit, coronary heart disease, the size of low density lesions as observed on initial computed tomography (CT), change in the flow velocity of middle cerebral artery (MCA), impaired cerebral hemodynamic reserve, blood glucose level, </w:t>
+      </w:r>
+      <w:proofErr w:type="spellStart"/>
+      <w:r>
+        <w:rPr>
+          <w:rFonts w:ascii="Times New Roman" w:hAnsi="Times New Roman" w:cs="Times New Roman"/>
+          <w:sz w:val="22"/>
+          <w:szCs w:val="24"/>
+        </w:rPr>
+        <w:t>proinflammatory</w:t>
+      </w:r>
+      <w:proofErr w:type="spellEnd"/>
+      <w:r>
+        <w:rPr>
+          <w:rFonts w:ascii="Times New Roman" w:hAnsi="Times New Roman" w:cs="Times New Roman"/>
+          <w:sz w:val="22"/>
+          <w:szCs w:val="24"/>
+        </w:rPr>
+        <w:t xml:space="preserve"> cytokine level, and blood pressure (BP).</w:t>
       </w:r>
       <w:r>
         <w:rPr>
@@ -1383,7 +1894,43 @@
           <w:sz w:val="22"/>
           <w:szCs w:val="24"/>
         </w:rPr>
-        <w:t>Because the stiffness of large arteries is linked with various cerebral small vessel disease phenotypes including cerebral microbleeds, white matter hyperintensities, and lacunar cerebral infarction, it may be plausible that increased cerebral arterial stiffness is associated with ND after stroke.</w:t>
+        <w:t xml:space="preserve">Because the stiffness of large arteries is linked with various cerebral small vessel disease phenotypes including cerebral </w:t>
+      </w:r>
+      <w:proofErr w:type="spellStart"/>
+      <w:r>
+        <w:rPr>
+          <w:rFonts w:ascii="Times New Roman" w:hAnsi="Times New Roman" w:cs="Times New Roman"/>
+          <w:sz w:val="22"/>
+          <w:szCs w:val="24"/>
+        </w:rPr>
+        <w:t>microbleeds</w:t>
+      </w:r>
+      <w:proofErr w:type="spellEnd"/>
+      <w:r>
+        <w:rPr>
+          <w:rFonts w:ascii="Times New Roman" w:hAnsi="Times New Roman" w:cs="Times New Roman"/>
+          <w:sz w:val="22"/>
+          <w:szCs w:val="24"/>
+        </w:rPr>
+        <w:t xml:space="preserve">, white matter </w:t>
+      </w:r>
+      <w:proofErr w:type="spellStart"/>
+      <w:r>
+        <w:rPr>
+          <w:rFonts w:ascii="Times New Roman" w:hAnsi="Times New Roman" w:cs="Times New Roman"/>
+          <w:sz w:val="22"/>
+          <w:szCs w:val="24"/>
+        </w:rPr>
+        <w:t>hyperintensities</w:t>
+      </w:r>
+      <w:proofErr w:type="spellEnd"/>
+      <w:r>
+        <w:rPr>
+          <w:rFonts w:ascii="Times New Roman" w:hAnsi="Times New Roman" w:cs="Times New Roman"/>
+          <w:sz w:val="22"/>
+          <w:szCs w:val="24"/>
+        </w:rPr>
+        <w:t>, and lacunar cerebral infarction, it may be plausible that increased cerebral arterial stiffness is associated with ND after stroke.</w:t>
       </w:r>
       <w:r>
         <w:rPr>
@@ -1401,7 +1948,25 @@
           <w:sz w:val="22"/>
           <w:szCs w:val="24"/>
         </w:rPr>
-        <w:t xml:space="preserve"> The pulsatility index (PI) of intracranial cerebral arteries, as measured by transcranial Doppler (TCD) ultrasonography, is known to reflect the resistance of downstream arteries and compliance of large cerebral arteries.</w:t>
+        <w:t xml:space="preserve"> The </w:t>
+      </w:r>
+      <w:proofErr w:type="spellStart"/>
+      <w:r>
+        <w:rPr>
+          <w:rFonts w:ascii="Times New Roman" w:hAnsi="Times New Roman" w:cs="Times New Roman"/>
+          <w:sz w:val="22"/>
+          <w:szCs w:val="24"/>
+        </w:rPr>
+        <w:t>pulsatility</w:t>
+      </w:r>
+      <w:proofErr w:type="spellEnd"/>
+      <w:r>
+        <w:rPr>
+          <w:rFonts w:ascii="Times New Roman" w:hAnsi="Times New Roman" w:cs="Times New Roman"/>
+          <w:sz w:val="22"/>
+          <w:szCs w:val="24"/>
+        </w:rPr>
+        <w:t xml:space="preserve"> index (PI) of intracranial cerebral arteries, as measured by transcranial Doppler (TCD) ultrasonography, is known to reflect the resistance of downstream arteries and compliance of large cerebral arteries.</w:t>
       </w:r>
       <w:r>
         <w:rPr>
@@ -1664,7 +2229,25 @@
           <w:sz w:val="22"/>
           <w:szCs w:val="24"/>
         </w:rPr>
-        <w:t xml:space="preserve"> transient ischemic attack (TIA) who had undergone TCD ultrasonography were retrospectively reviewed. This study was reviewed and approved by the institutional review board of Chung-Ang University Hospital (C2013110) and was conducted</w:t>
+        <w:t xml:space="preserve"> transient ischemic attack (TIA) who had undergone TCD ultrasonography were retrospectively reviewed. This study was reviewed and approved by the institutional review board of Chung-</w:t>
+      </w:r>
+      <w:proofErr w:type="spellStart"/>
+      <w:r>
+        <w:rPr>
+          <w:rFonts w:ascii="Times New Roman" w:hAnsi="Times New Roman" w:cs="Times New Roman"/>
+          <w:sz w:val="22"/>
+          <w:szCs w:val="24"/>
+        </w:rPr>
+        <w:t>Ang</w:t>
+      </w:r>
+      <w:proofErr w:type="spellEnd"/>
+      <w:r>
+        <w:rPr>
+          <w:rFonts w:ascii="Times New Roman" w:hAnsi="Times New Roman" w:cs="Times New Roman"/>
+          <w:sz w:val="22"/>
+          <w:szCs w:val="24"/>
+        </w:rPr>
+        <w:t xml:space="preserve"> University Hospital (C2013110) and was conducted</w:t>
       </w:r>
       <w:r>
         <w:rPr>
@@ -1681,7 +2264,25 @@
           <w:sz w:val="22"/>
           <w:szCs w:val="24"/>
         </w:rPr>
-        <w:t>Their medical history, clinical manifestations, and vascular risk factors were reviewed from a stroke registry at the Chung-Ang University Hospital. ND was defined as per previous studies, i.e., an increase in the National Institutes of Health Stroke Scale (NIHSS) score by two or more points.</w:t>
+        <w:t>Their medical history, clinical manifestations, and vascular risk factors were reviewed from a stroke registry at the Chung-</w:t>
+      </w:r>
+      <w:proofErr w:type="spellStart"/>
+      <w:r>
+        <w:rPr>
+          <w:rFonts w:ascii="Times New Roman" w:hAnsi="Times New Roman" w:cs="Times New Roman"/>
+          <w:sz w:val="22"/>
+          <w:szCs w:val="24"/>
+        </w:rPr>
+        <w:t>Ang</w:t>
+      </w:r>
+      <w:proofErr w:type="spellEnd"/>
+      <w:r>
+        <w:rPr>
+          <w:rFonts w:ascii="Times New Roman" w:hAnsi="Times New Roman" w:cs="Times New Roman"/>
+          <w:sz w:val="22"/>
+          <w:szCs w:val="24"/>
+        </w:rPr>
+        <w:t xml:space="preserve"> University Hospital. ND was defined as per previous studies, i.e., an increase in the National Institutes of Health Stroke Scale (NIHSS) score by two or more points.</w:t>
       </w:r>
       <w:r>
         <w:rPr>
@@ -1781,6 +2382,7 @@
         </w:rPr>
         <w:t xml:space="preserve">or transient cerebral ischemia was determined according to whether there is </w:t>
       </w:r>
+      <w:proofErr w:type="spellStart"/>
       <w:r>
         <w:rPr>
           <w:rFonts w:ascii="Times New Roman" w:eastAsia="STIX-Regular" w:hAnsi="Times New Roman" w:cs="Times New Roman"/>
@@ -1790,6 +2392,7 @@
         </w:rPr>
         <w:t>hyperintense</w:t>
       </w:r>
+      <w:proofErr w:type="spellEnd"/>
       <w:r>
         <w:rPr>
           <w:rFonts w:ascii="Times New Roman" w:eastAsia="STIX-Regular" w:hAnsi="Times New Roman" w:cs="Times New Roman"/>
@@ -1870,13 +2473,23 @@
         </w:rPr>
         <w:t xml:space="preserve">Old </w:t>
       </w:r>
-      <w:r>
-        <w:rPr>
-          <w:rFonts w:ascii="Times New Roman" w:hAnsi="Times New Roman" w:cs="Times New Roman"/>
-          <w:sz w:val="22"/>
-          <w:szCs w:val="24"/>
-        </w:rPr>
-        <w:t xml:space="preserve">lacunes </w:t>
+      <w:proofErr w:type="spellStart"/>
+      <w:r>
+        <w:rPr>
+          <w:rFonts w:ascii="Times New Roman" w:hAnsi="Times New Roman" w:cs="Times New Roman"/>
+          <w:sz w:val="22"/>
+          <w:szCs w:val="24"/>
+        </w:rPr>
+        <w:t>lacunes</w:t>
+      </w:r>
+      <w:proofErr w:type="spellEnd"/>
+      <w:r>
+        <w:rPr>
+          <w:rFonts w:ascii="Times New Roman" w:hAnsi="Times New Roman" w:cs="Times New Roman"/>
+          <w:sz w:val="22"/>
+          <w:szCs w:val="24"/>
+        </w:rPr>
+        <w:t xml:space="preserve"> </w:t>
       </w:r>
       <w:r>
         <w:rPr>
@@ -1885,7 +2498,87 @@
           <w:sz w:val="22"/>
           <w:szCs w:val="24"/>
         </w:rPr>
-        <w:t xml:space="preserve">were determined by round or ovoid hypointense lesions which were encompassed by an hyperintense rim measuring &lt;1.5 cm in size at one of the perforating artery territories. Cerebral microbleed was defined as round or ovoid hypointense lesions appearing on susceptibility-weighted images, excluding traumatic hemorrhage or calcification lesions. Cerebral atherosclerosis score </w:t>
+        <w:t xml:space="preserve">were determined by round or ovoid </w:t>
+      </w:r>
+      <w:proofErr w:type="spellStart"/>
+      <w:r>
+        <w:rPr>
+          <w:rFonts w:ascii="Times New Roman" w:eastAsia="STIX-Regular" w:hAnsi="Times New Roman" w:cs="Times New Roman"/>
+          <w:kern w:val="0"/>
+          <w:sz w:val="22"/>
+          <w:szCs w:val="24"/>
+        </w:rPr>
+        <w:t>hypointense</w:t>
+      </w:r>
+      <w:proofErr w:type="spellEnd"/>
+      <w:r>
+        <w:rPr>
+          <w:rFonts w:ascii="Times New Roman" w:eastAsia="STIX-Regular" w:hAnsi="Times New Roman" w:cs="Times New Roman"/>
+          <w:kern w:val="0"/>
+          <w:sz w:val="22"/>
+          <w:szCs w:val="24"/>
+        </w:rPr>
+        <w:t xml:space="preserve"> lesions which were encompassed by an </w:t>
+      </w:r>
+      <w:proofErr w:type="spellStart"/>
+      <w:r>
+        <w:rPr>
+          <w:rFonts w:ascii="Times New Roman" w:eastAsia="STIX-Regular" w:hAnsi="Times New Roman" w:cs="Times New Roman"/>
+          <w:kern w:val="0"/>
+          <w:sz w:val="22"/>
+          <w:szCs w:val="24"/>
+        </w:rPr>
+        <w:t>hyperintense</w:t>
+      </w:r>
+      <w:proofErr w:type="spellEnd"/>
+      <w:r>
+        <w:rPr>
+          <w:rFonts w:ascii="Times New Roman" w:eastAsia="STIX-Regular" w:hAnsi="Times New Roman" w:cs="Times New Roman"/>
+          <w:kern w:val="0"/>
+          <w:sz w:val="22"/>
+          <w:szCs w:val="24"/>
+        </w:rPr>
+        <w:t xml:space="preserve"> rim measuring &lt;1.5 cm in size at one of the perforating artery territories. Cerebral </w:t>
+      </w:r>
+      <w:proofErr w:type="spellStart"/>
+      <w:r>
+        <w:rPr>
+          <w:rFonts w:ascii="Times New Roman" w:eastAsia="STIX-Regular" w:hAnsi="Times New Roman" w:cs="Times New Roman"/>
+          <w:kern w:val="0"/>
+          <w:sz w:val="22"/>
+          <w:szCs w:val="24"/>
+        </w:rPr>
+        <w:t>microbleed</w:t>
+      </w:r>
+      <w:proofErr w:type="spellEnd"/>
+      <w:r>
+        <w:rPr>
+          <w:rFonts w:ascii="Times New Roman" w:eastAsia="STIX-Regular" w:hAnsi="Times New Roman" w:cs="Times New Roman"/>
+          <w:kern w:val="0"/>
+          <w:sz w:val="22"/>
+          <w:szCs w:val="24"/>
+        </w:rPr>
+        <w:t xml:space="preserve"> was defined as round or ovoid </w:t>
+      </w:r>
+      <w:proofErr w:type="spellStart"/>
+      <w:r>
+        <w:rPr>
+          <w:rFonts w:ascii="Times New Roman" w:eastAsia="STIX-Regular" w:hAnsi="Times New Roman" w:cs="Times New Roman"/>
+          <w:kern w:val="0"/>
+          <w:sz w:val="22"/>
+          <w:szCs w:val="24"/>
+        </w:rPr>
+        <w:t>hypointense</w:t>
+      </w:r>
+      <w:proofErr w:type="spellEnd"/>
+      <w:r>
+        <w:rPr>
+          <w:rFonts w:ascii="Times New Roman" w:eastAsia="STIX-Regular" w:hAnsi="Times New Roman" w:cs="Times New Roman"/>
+          <w:kern w:val="0"/>
+          <w:sz w:val="22"/>
+          <w:szCs w:val="24"/>
+        </w:rPr>
+        <w:t xml:space="preserve"> lesions appearing on susceptibility-weighted images, excluding traumatic hemorrhage or calcification lesions. Cerebral atherosclerosis score </w:t>
       </w:r>
       <w:r>
         <w:rPr>
@@ -2177,7 +2870,27 @@
           <w:sz w:val="28"/>
           <w:szCs w:val="24"/>
         </w:rPr>
-        <w:t>Transcranial Doppler ultrasonographic examination</w:t>
+        <w:t xml:space="preserve">Transcranial Doppler </w:t>
+      </w:r>
+      <w:proofErr w:type="spellStart"/>
+      <w:r>
+        <w:rPr>
+          <w:rFonts w:ascii="Times New Roman" w:hAnsi="Times New Roman" w:cs="Times New Roman"/>
+          <w:bCs/>
+          <w:sz w:val="28"/>
+          <w:szCs w:val="24"/>
+        </w:rPr>
+        <w:t>ultrasonographic</w:t>
+      </w:r>
+      <w:proofErr w:type="spellEnd"/>
+      <w:r>
+        <w:rPr>
+          <w:rFonts w:ascii="Times New Roman" w:hAnsi="Times New Roman" w:cs="Times New Roman"/>
+          <w:bCs/>
+          <w:sz w:val="28"/>
+          <w:szCs w:val="24"/>
+        </w:rPr>
+        <w:t xml:space="preserve"> examination</w:t>
       </w:r>
     </w:p>
     <w:p>
@@ -2196,7 +2909,25 @@
           <w:sz w:val="22"/>
           <w:szCs w:val="24"/>
         </w:rPr>
-        <w:t>Within 7 days of admission, TCD ultrasonography was performed by an experienced medical technician with a 2-MHz probe and Companion III (Nicolet EME, UK). In all patients, the sonographic parameters, including peak systolic flow velocities (PSVs), peak diastolic velocities (PDVs), and mean flow velocities, were measured with a probe in the bilateral MCAs, BA, and other sites. All sonographic measurements of BA were performed via a transforaminal window</w:t>
+        <w:t xml:space="preserve">Within 7 days of admission, TCD ultrasonography was performed by an experienced medical technician with a 2-MHz probe and Companion III (Nicolet EME, UK). In all patients, the sonographic parameters, including peak systolic flow velocities (PSVs), peak diastolic velocities (PDVs), and mean flow velocities, were measured with a probe in the bilateral MCAs, BA, and other sites. All sonographic measurements of BA were performed via a </w:t>
+      </w:r>
+      <w:proofErr w:type="spellStart"/>
+      <w:r>
+        <w:rPr>
+          <w:rFonts w:ascii="Times New Roman" w:hAnsi="Times New Roman" w:cs="Times New Roman"/>
+          <w:sz w:val="22"/>
+          <w:szCs w:val="24"/>
+        </w:rPr>
+        <w:t>transforaminal</w:t>
+      </w:r>
+      <w:proofErr w:type="spellEnd"/>
+      <w:r>
+        <w:rPr>
+          <w:rFonts w:ascii="Times New Roman" w:hAnsi="Times New Roman" w:cs="Times New Roman"/>
+          <w:sz w:val="22"/>
+          <w:szCs w:val="24"/>
+        </w:rPr>
+        <w:t xml:space="preserve"> window</w:t>
       </w:r>
       <w:r>
         <w:rPr>
@@ -2228,7 +2959,25 @@
           <w:sz w:val="22"/>
           <w:szCs w:val="24"/>
         </w:rPr>
-        <w:t xml:space="preserve"> with an insonation depth of 80–100 mm in the lying position</w:t>
+        <w:t xml:space="preserve"> with an </w:t>
+      </w:r>
+      <w:proofErr w:type="spellStart"/>
+      <w:r>
+        <w:rPr>
+          <w:rFonts w:ascii="Times New Roman" w:hAnsi="Times New Roman" w:cs="Times New Roman"/>
+          <w:sz w:val="22"/>
+          <w:szCs w:val="24"/>
+        </w:rPr>
+        <w:t>insonation</w:t>
+      </w:r>
+      <w:proofErr w:type="spellEnd"/>
+      <w:r>
+        <w:rPr>
+          <w:rFonts w:ascii="Times New Roman" w:hAnsi="Times New Roman" w:cs="Times New Roman"/>
+          <w:sz w:val="22"/>
+          <w:szCs w:val="24"/>
+        </w:rPr>
+        <w:t xml:space="preserve"> depth of 80–100 mm in the lying position</w:t>
       </w:r>
       <w:r>
         <w:rPr>
@@ -2477,7 +3226,25 @@
           <w:sz w:val="22"/>
           <w:szCs w:val="24"/>
         </w:rPr>
-        <w:t xml:space="preserve"> Kruskal–Wallis tests</w:t>
+        <w:t xml:space="preserve"> </w:t>
+      </w:r>
+      <w:proofErr w:type="spellStart"/>
+      <w:r>
+        <w:rPr>
+          <w:rFonts w:ascii="Times New Roman" w:hAnsi="Times New Roman" w:cs="Times New Roman"/>
+          <w:sz w:val="22"/>
+          <w:szCs w:val="24"/>
+        </w:rPr>
+        <w:t>Kruskal</w:t>
+      </w:r>
+      <w:proofErr w:type="spellEnd"/>
+      <w:r>
+        <w:rPr>
+          <w:rFonts w:ascii="Times New Roman" w:hAnsi="Times New Roman" w:cs="Times New Roman"/>
+          <w:sz w:val="22"/>
+          <w:szCs w:val="24"/>
+        </w:rPr>
+        <w:t>–Wallis tests</w:t>
       </w:r>
       <w:r>
         <w:rPr>
@@ -2725,7 +3492,25 @@
           <w:sz w:val="22"/>
           <w:szCs w:val="24"/>
         </w:rPr>
-        <w:t xml:space="preserve"> TIA were registered in the Chung-Ang University Hospital Stroke Registry during the study period. Among them, 7</w:t>
+        <w:t xml:space="preserve"> TIA were registered in the Chung-</w:t>
+      </w:r>
+      <w:proofErr w:type="spellStart"/>
+      <w:r>
+        <w:rPr>
+          <w:rFonts w:ascii="Times New Roman" w:hAnsi="Times New Roman" w:cs="Times New Roman"/>
+          <w:sz w:val="22"/>
+          <w:szCs w:val="24"/>
+        </w:rPr>
+        <w:t>Ang</w:t>
+      </w:r>
+      <w:proofErr w:type="spellEnd"/>
+      <w:r>
+        <w:rPr>
+          <w:rFonts w:ascii="Times New Roman" w:hAnsi="Times New Roman" w:cs="Times New Roman"/>
+          <w:sz w:val="22"/>
+          <w:szCs w:val="24"/>
+        </w:rPr>
+        <w:t xml:space="preserve"> University Hospital Stroke Registry during the study period. Among them, 7</w:t>
       </w:r>
       <w:r>
         <w:rPr>
@@ -2896,7 +3681,43 @@
           <w:sz w:val="22"/>
           <w:szCs w:val="24"/>
         </w:rPr>
-        <w:t>As BA PI increased, mean age, NIHSS at admission, and the presence of old lacunes and white matter hyperintense lesions also increased; the rest of results is shown in Table 1</w:t>
+        <w:t xml:space="preserve">As BA PI increased, mean age, NIHSS at admission, and the presence of old </w:t>
+      </w:r>
+      <w:proofErr w:type="spellStart"/>
+      <w:r>
+        <w:rPr>
+          <w:rFonts w:ascii="Times New Roman" w:hAnsi="Times New Roman" w:cs="Times New Roman"/>
+          <w:sz w:val="22"/>
+          <w:szCs w:val="24"/>
+        </w:rPr>
+        <w:t>lacunes</w:t>
+      </w:r>
+      <w:proofErr w:type="spellEnd"/>
+      <w:r>
+        <w:rPr>
+          <w:rFonts w:ascii="Times New Roman" w:hAnsi="Times New Roman" w:cs="Times New Roman"/>
+          <w:sz w:val="22"/>
+          <w:szCs w:val="24"/>
+        </w:rPr>
+        <w:t xml:space="preserve"> and white matter </w:t>
+      </w:r>
+      <w:proofErr w:type="spellStart"/>
+      <w:r>
+        <w:rPr>
+          <w:rFonts w:ascii="Times New Roman" w:hAnsi="Times New Roman" w:cs="Times New Roman"/>
+          <w:sz w:val="22"/>
+          <w:szCs w:val="24"/>
+        </w:rPr>
+        <w:t>hyperintense</w:t>
+      </w:r>
+      <w:proofErr w:type="spellEnd"/>
+      <w:r>
+        <w:rPr>
+          <w:rFonts w:ascii="Times New Roman" w:hAnsi="Times New Roman" w:cs="Times New Roman"/>
+          <w:sz w:val="22"/>
+          <w:szCs w:val="24"/>
+        </w:rPr>
+        <w:t xml:space="preserve"> lesions also increased; the rest of results is shown in Table 1</w:t>
       </w:r>
       <w:r>
         <w:rPr>
@@ -3151,8 +3972,18 @@
           <w:sz w:val="22"/>
           <w:szCs w:val="24"/>
         </w:rPr>
-        <w:t>white matter hyperintense</w:t>
-      </w:r>
+        <w:t xml:space="preserve">white matter </w:t>
+      </w:r>
+      <w:proofErr w:type="spellStart"/>
+      <w:r>
+        <w:rPr>
+          <w:rFonts w:ascii="Times New Roman" w:hAnsi="Times New Roman" w:cs="Times New Roman"/>
+          <w:sz w:val="22"/>
+          <w:szCs w:val="24"/>
+        </w:rPr>
+        <w:t>hyperintense</w:t>
+      </w:r>
+      <w:proofErr w:type="spellEnd"/>
       <w:r>
         <w:rPr>
           <w:rFonts w:ascii="Times New Roman" w:hAnsi="Times New Roman" w:cs="Times New Roman"/>
@@ -3223,7 +4054,25 @@
           <w:sz w:val="22"/>
           <w:szCs w:val="24"/>
         </w:rPr>
-        <w:t xml:space="preserve"> appearance of old lacunes on brain MRI, and CAS derived from brain CTA revealed that the </w:t>
+        <w:t xml:space="preserve"> appearance of old </w:t>
+      </w:r>
+      <w:proofErr w:type="spellStart"/>
+      <w:r>
+        <w:rPr>
+          <w:rFonts w:ascii="Times New Roman" w:hAnsi="Times New Roman" w:cs="Times New Roman"/>
+          <w:sz w:val="22"/>
+          <w:szCs w:val="24"/>
+        </w:rPr>
+        <w:t>lacunes</w:t>
+      </w:r>
+      <w:proofErr w:type="spellEnd"/>
+      <w:r>
+        <w:rPr>
+          <w:rFonts w:ascii="Times New Roman" w:hAnsi="Times New Roman" w:cs="Times New Roman"/>
+          <w:sz w:val="22"/>
+          <w:szCs w:val="24"/>
+        </w:rPr>
+        <w:t xml:space="preserve"> on brain MRI, and CAS derived from brain CTA revealed that the </w:t>
       </w:r>
       <w:r>
         <w:rPr>
@@ -3385,7 +4234,25 @@
           <w:sz w:val="22"/>
           <w:szCs w:val="24"/>
         </w:rPr>
-        <w:t>0.011), female (0.057), high SBP (0.022), low fasting blood glucose (0.074), high sensitive C-reactive protein (0.076), high BA PI (0.019), low CAS (0.037), presence of white matter hyperintense lesions (0.015) and low NIHSS at admission (0.007)</w:t>
+        <w:t xml:space="preserve">0.011), female (0.057), high SBP (0.022), low fasting blood glucose (0.074), high sensitive C-reactive protein (0.076), high BA PI (0.019), low CAS (0.037), presence of white matter </w:t>
+      </w:r>
+      <w:proofErr w:type="spellStart"/>
+      <w:r>
+        <w:rPr>
+          <w:rFonts w:ascii="Times New Roman" w:hAnsi="Times New Roman" w:cs="Times New Roman"/>
+          <w:sz w:val="22"/>
+          <w:szCs w:val="24"/>
+        </w:rPr>
+        <w:t>hyperintense</w:t>
+      </w:r>
+      <w:proofErr w:type="spellEnd"/>
+      <w:r>
+        <w:rPr>
+          <w:rFonts w:ascii="Times New Roman" w:hAnsi="Times New Roman" w:cs="Times New Roman"/>
+          <w:sz w:val="22"/>
+          <w:szCs w:val="24"/>
+        </w:rPr>
+        <w:t xml:space="preserve"> lesions (0.015) and low NIHSS at admission (0.007)</w:t>
       </w:r>
       <w:r>
         <w:rPr>
@@ -3434,17 +4301,23 @@
           <w:sz w:val="22"/>
           <w:szCs w:val="24"/>
         </w:rPr>
-        <w:t xml:space="preserve">BA PI was higher in patients with ND (1.04 ± 0.18) than in neurologically stable patients (0.94 ± 0.22). Multivariable logistic regression </w:t>
-      </w:r>
-      <w:bookmarkStart w:id="0" w:name="_GoBack"/>
-      <w:bookmarkEnd w:id="0"/>
-      <w:r>
-        <w:rPr>
-          <w:rFonts w:ascii="Times New Roman" w:hAnsi="Times New Roman" w:cs="Times New Roman"/>
-          <w:sz w:val="22"/>
-          <w:szCs w:val="24"/>
-        </w:rPr>
-        <w:t xml:space="preserve">model including age, sex, </w:t>
+        <w:t xml:space="preserve">BA PI was higher in patients with ND (1.04 ± 0.18) than in neurologically stable patients (0.94 ± 0.22). </w:t>
+      </w:r>
+      <w:r>
+        <w:rPr>
+          <w:rFonts w:ascii="Times New Roman" w:hAnsi="Times New Roman" w:cs="Times New Roman"/>
+          <w:sz w:val="22"/>
+          <w:szCs w:val="24"/>
+        </w:rPr>
+        <w:t>A m</w:t>
+      </w:r>
+      <w:r>
+        <w:rPr>
+          <w:rFonts w:ascii="Times New Roman" w:hAnsi="Times New Roman" w:cs="Times New Roman"/>
+          <w:sz w:val="22"/>
+          <w:szCs w:val="24"/>
+        </w:rPr>
+        <w:t xml:space="preserve">ultivariable logistic regression model including age, sex, </w:t>
       </w:r>
       <w:r>
         <w:rPr>
@@ -3454,13 +4327,23 @@
         </w:rPr>
         <w:t xml:space="preserve">SBP, fasting blood glucose, BA PI, high sensitive C-reactive protein, NIHSS at admission, white matter </w:t>
       </w:r>
-      <w:r>
-        <w:rPr>
-          <w:rFonts w:ascii="Times New Roman" w:hAnsi="Times New Roman" w:cs="Times New Roman"/>
-          <w:sz w:val="22"/>
-          <w:szCs w:val="24"/>
-        </w:rPr>
-        <w:t>hyperintense lesion</w:t>
+      <w:proofErr w:type="spellStart"/>
+      <w:r>
+        <w:rPr>
+          <w:rFonts w:ascii="Times New Roman" w:hAnsi="Times New Roman" w:cs="Times New Roman"/>
+          <w:sz w:val="22"/>
+          <w:szCs w:val="24"/>
+        </w:rPr>
+        <w:t>hyperintense</w:t>
+      </w:r>
+      <w:proofErr w:type="spellEnd"/>
+      <w:r>
+        <w:rPr>
+          <w:rFonts w:ascii="Times New Roman" w:hAnsi="Times New Roman" w:cs="Times New Roman"/>
+          <w:sz w:val="22"/>
+          <w:szCs w:val="24"/>
+        </w:rPr>
+        <w:t xml:space="preserve"> lesion</w:t>
       </w:r>
       <w:r>
         <w:rPr>
@@ -3484,7 +4367,23 @@
           <w:sz w:val="22"/>
           <w:szCs w:val="24"/>
         </w:rPr>
-        <w:t xml:space="preserve"> and CAS derived from brain CTA revealed that the higher BA PI (</w:t>
+        <w:t xml:space="preserve"> and CAS revealed that higher BA PI </w:t>
+      </w:r>
+      <w:r>
+        <w:rPr>
+          <w:rFonts w:ascii="Times New Roman" w:hAnsi="Times New Roman" w:cs="Times New Roman"/>
+          <w:sz w:val="22"/>
+          <w:szCs w:val="24"/>
+        </w:rPr>
+        <w:t xml:space="preserve">predicted ND in acute stroke patients </w:t>
+      </w:r>
+      <w:r>
+        <w:rPr>
+          <w:rFonts w:ascii="Times New Roman" w:hAnsi="Times New Roman" w:cs="Times New Roman"/>
+          <w:sz w:val="22"/>
+          <w:szCs w:val="24"/>
+        </w:rPr>
+        <w:t>(</w:t>
       </w:r>
       <w:r>
         <w:rPr>
@@ -3552,14 +4451,6 @@
           <w:szCs w:val="24"/>
         </w:rPr>
         <w:t>.</w:t>
-      </w:r>
-      <w:r>
-        <w:rPr>
-          <w:rFonts w:ascii="Times New Roman" w:hAnsi="Times New Roman" w:cs="Times New Roman" w:hint="eastAsia"/>
-          <w:sz w:val="22"/>
-          <w:szCs w:val="24"/>
-        </w:rPr>
-        <w:t xml:space="preserve"> </w:t>
       </w:r>
     </w:p>
     <w:p>
@@ -3577,6 +4468,7 @@
           <w:rFonts w:ascii="Times New Roman" w:hAnsi="Times New Roman" w:cs="Times New Roman"/>
           <w:sz w:val="22"/>
           <w:szCs w:val="24"/>
+          <w:highlight w:val="yellow"/>
         </w:rPr>
         <w:t xml:space="preserve">Comparing patients according to </w:t>
       </w:r>
@@ -3585,6 +4477,7 @@
           <w:rFonts w:ascii="Times New Roman" w:hAnsi="Times New Roman" w:cs="Times New Roman"/>
           <w:sz w:val="22"/>
           <w:szCs w:val="24"/>
+          <w:highlight w:val="yellow"/>
         </w:rPr>
         <w:t xml:space="preserve">location of lesion (whether lesion was in territory of anterior circulation or posterior circulation) and </w:t>
       </w:r>
@@ -3593,6 +4486,7 @@
           <w:rFonts w:ascii="Times New Roman" w:hAnsi="Times New Roman" w:cs="Times New Roman"/>
           <w:sz w:val="22"/>
           <w:szCs w:val="24"/>
+          <w:highlight w:val="yellow"/>
         </w:rPr>
         <w:t>TOAST</w:t>
       </w:r>
@@ -3601,6 +4495,7 @@
           <w:rFonts w:ascii="Times New Roman" w:hAnsi="Times New Roman" w:cs="Times New Roman"/>
           <w:sz w:val="22"/>
           <w:szCs w:val="24"/>
+          <w:highlight w:val="yellow"/>
         </w:rPr>
         <w:t xml:space="preserve"> classification</w:t>
       </w:r>
@@ -3609,6 +4504,7 @@
           <w:rFonts w:ascii="Times New Roman" w:hAnsi="Times New Roman" w:cs="Times New Roman"/>
           <w:sz w:val="22"/>
           <w:szCs w:val="24"/>
+          <w:highlight w:val="yellow"/>
         </w:rPr>
         <w:t xml:space="preserve"> </w:t>
       </w:r>
@@ -3617,6 +4513,7 @@
           <w:rFonts w:ascii="Times New Roman" w:hAnsi="Times New Roman" w:cs="Times New Roman"/>
           <w:sz w:val="22"/>
           <w:szCs w:val="24"/>
+          <w:highlight w:val="yellow"/>
         </w:rPr>
         <w:t xml:space="preserve">showed that </w:t>
       </w:r>
@@ -3625,6 +4522,7 @@
           <w:rFonts w:ascii="Times New Roman" w:hAnsi="Times New Roman" w:cs="Times New Roman"/>
           <w:sz w:val="22"/>
           <w:szCs w:val="24"/>
+          <w:highlight w:val="yellow"/>
         </w:rPr>
         <w:t xml:space="preserve">the BA PI of patients with </w:t>
       </w:r>
@@ -3633,6 +4531,7 @@
           <w:rFonts w:ascii="Times New Roman" w:hAnsi="Times New Roman" w:cs="Times New Roman"/>
           <w:sz w:val="22"/>
           <w:szCs w:val="24"/>
+          <w:highlight w:val="yellow"/>
         </w:rPr>
         <w:t>ND and lesion in territory of posterior circulation</w:t>
       </w:r>
@@ -3641,6 +4540,7 @@
           <w:rFonts w:ascii="Times New Roman" w:hAnsi="Times New Roman" w:cs="Times New Roman"/>
           <w:sz w:val="22"/>
           <w:szCs w:val="24"/>
+          <w:highlight w:val="yellow"/>
         </w:rPr>
         <w:t xml:space="preserve"> (</w:t>
       </w:r>
@@ -3650,6 +4550,7 @@
           <w:i/>
           <w:sz w:val="22"/>
           <w:szCs w:val="24"/>
+          <w:highlight w:val="yellow"/>
         </w:rPr>
         <w:t>p</w:t>
       </w:r>
@@ -3658,6 +4559,7 @@
           <w:rFonts w:ascii="Times New Roman" w:hAnsi="Times New Roman" w:cs="Times New Roman"/>
           <w:sz w:val="22"/>
           <w:szCs w:val="24"/>
+          <w:highlight w:val="yellow"/>
         </w:rPr>
         <w:t xml:space="preserve">=0.008, </w:t>
       </w:r>
@@ -3666,6 +4568,7 @@
           <w:rFonts w:ascii="Times New Roman" w:hAnsi="Times New Roman" w:cs="Times New Roman"/>
           <w:sz w:val="22"/>
           <w:szCs w:val="24"/>
+          <w:highlight w:val="yellow"/>
         </w:rPr>
         <w:t>Figure 2)</w:t>
       </w:r>
@@ -3674,6 +4577,7 @@
           <w:rFonts w:ascii="Times New Roman" w:hAnsi="Times New Roman" w:cs="Times New Roman"/>
           <w:sz w:val="22"/>
           <w:szCs w:val="24"/>
+          <w:highlight w:val="yellow"/>
         </w:rPr>
         <w:t xml:space="preserve">, ND and </w:t>
       </w:r>
@@ -3682,6 +4586,7 @@
           <w:rFonts w:ascii="Times New Roman" w:hAnsi="Times New Roman" w:cs="Times New Roman"/>
           <w:sz w:val="22"/>
           <w:szCs w:val="24"/>
+          <w:highlight w:val="yellow"/>
         </w:rPr>
         <w:t xml:space="preserve">classified in </w:t>
       </w:r>
@@ -3690,6 +4595,7 @@
           <w:rFonts w:ascii="Times New Roman" w:hAnsi="Times New Roman" w:cs="Times New Roman"/>
           <w:sz w:val="22"/>
           <w:szCs w:val="24"/>
+          <w:highlight w:val="yellow"/>
         </w:rPr>
         <w:t xml:space="preserve">stroke of </w:t>
       </w:r>
@@ -3698,6 +4604,7 @@
           <w:rFonts w:ascii="Times New Roman" w:hAnsi="Times New Roman" w:cs="Times New Roman"/>
           <w:sz w:val="22"/>
           <w:szCs w:val="24"/>
+          <w:highlight w:val="yellow"/>
         </w:rPr>
         <w:t>undetermined etiology</w:t>
       </w:r>
@@ -3706,6 +4613,7 @@
           <w:rFonts w:ascii="Times New Roman" w:hAnsi="Times New Roman" w:cs="Times New Roman"/>
           <w:sz w:val="22"/>
           <w:szCs w:val="24"/>
+          <w:highlight w:val="yellow"/>
         </w:rPr>
         <w:t xml:space="preserve"> (</w:t>
       </w:r>
@@ -3715,6 +4623,7 @@
           <w:i/>
           <w:sz w:val="22"/>
           <w:szCs w:val="24"/>
+          <w:highlight w:val="yellow"/>
         </w:rPr>
         <w:t>p</w:t>
       </w:r>
@@ -3723,6 +4632,7 @@
           <w:rFonts w:ascii="Times New Roman" w:hAnsi="Times New Roman" w:cs="Times New Roman"/>
           <w:sz w:val="22"/>
           <w:szCs w:val="24"/>
+          <w:highlight w:val="yellow"/>
         </w:rPr>
         <w:t xml:space="preserve">=0.032, </w:t>
       </w:r>
@@ -3731,6 +4641,7 @@
           <w:rFonts w:ascii="Times New Roman" w:hAnsi="Times New Roman" w:cs="Times New Roman"/>
           <w:sz w:val="22"/>
           <w:szCs w:val="24"/>
+          <w:highlight w:val="yellow"/>
         </w:rPr>
         <w:t>Figure 3)</w:t>
       </w:r>
@@ -3739,6 +4650,7 @@
           <w:rFonts w:ascii="Times New Roman" w:hAnsi="Times New Roman" w:cs="Times New Roman"/>
           <w:sz w:val="22"/>
           <w:szCs w:val="24"/>
+          <w:highlight w:val="yellow"/>
         </w:rPr>
         <w:t xml:space="preserve"> was statistically significantly higher than that of patients without ND. </w:t>
       </w:r>
@@ -3747,6 +4659,7 @@
           <w:rFonts w:ascii="Times New Roman" w:hAnsi="Times New Roman" w:cs="Times New Roman"/>
           <w:sz w:val="22"/>
           <w:szCs w:val="24"/>
+          <w:highlight w:val="yellow"/>
         </w:rPr>
         <w:t xml:space="preserve">The BA PI of patients </w:t>
       </w:r>
@@ -3755,6 +4668,7 @@
           <w:rFonts w:ascii="Times New Roman" w:hAnsi="Times New Roman" w:cs="Times New Roman"/>
           <w:sz w:val="22"/>
           <w:szCs w:val="24"/>
+          <w:highlight w:val="yellow"/>
         </w:rPr>
         <w:t xml:space="preserve">with ND and </w:t>
       </w:r>
@@ -3763,14 +4677,27 @@
           <w:rFonts w:ascii="Times New Roman" w:hAnsi="Times New Roman" w:cs="Times New Roman"/>
           <w:sz w:val="22"/>
           <w:szCs w:val="24"/>
-        </w:rPr>
-        <w:t>classified in other TOAST classification</w:t>
-      </w:r>
-      <w:r>
-        <w:rPr>
-          <w:rFonts w:ascii="Times New Roman" w:hAnsi="Times New Roman" w:cs="Times New Roman"/>
-          <w:sz w:val="22"/>
-          <w:szCs w:val="24"/>
+          <w:highlight w:val="yellow"/>
+        </w:rPr>
+        <w:t>classifie</w:t>
+      </w:r>
+      <w:bookmarkStart w:id="0" w:name="_GoBack"/>
+      <w:bookmarkEnd w:id="0"/>
+      <w:r>
+        <w:rPr>
+          <w:rFonts w:ascii="Times New Roman" w:hAnsi="Times New Roman" w:cs="Times New Roman"/>
+          <w:sz w:val="22"/>
+          <w:szCs w:val="24"/>
+          <w:highlight w:val="yellow"/>
+        </w:rPr>
+        <w:t>d in other TOAST classification</w:t>
+      </w:r>
+      <w:r>
+        <w:rPr>
+          <w:rFonts w:ascii="Times New Roman" w:hAnsi="Times New Roman" w:cs="Times New Roman"/>
+          <w:sz w:val="22"/>
+          <w:szCs w:val="24"/>
+          <w:highlight w:val="yellow"/>
         </w:rPr>
         <w:t xml:space="preserve"> </w:t>
       </w:r>
@@ -3779,6 +4706,7 @@
           <w:rFonts w:ascii="Times New Roman" w:hAnsi="Times New Roman" w:cs="Times New Roman"/>
           <w:sz w:val="22"/>
           <w:szCs w:val="24"/>
+          <w:highlight w:val="yellow"/>
         </w:rPr>
         <w:t>was not</w:t>
       </w:r>
@@ -3787,6 +4715,7 @@
           <w:rFonts w:ascii="Times New Roman" w:hAnsi="Times New Roman" w:cs="Times New Roman"/>
           <w:sz w:val="22"/>
           <w:szCs w:val="24"/>
+          <w:highlight w:val="yellow"/>
         </w:rPr>
         <w:t xml:space="preserve"> statistically sig</w:t>
       </w:r>
@@ -3795,6 +4724,7 @@
           <w:rFonts w:ascii="Times New Roman" w:hAnsi="Times New Roman" w:cs="Times New Roman"/>
           <w:sz w:val="22"/>
           <w:szCs w:val="24"/>
+          <w:highlight w:val="yellow"/>
         </w:rPr>
         <w:t>nificant different from that of patients without ND</w:t>
       </w:r>
@@ -3803,6 +4733,7 @@
           <w:rFonts w:ascii="Times New Roman" w:hAnsi="Times New Roman" w:cs="Times New Roman"/>
           <w:sz w:val="22"/>
           <w:szCs w:val="24"/>
+          <w:highlight w:val="yellow"/>
         </w:rPr>
         <w:t>.</w:t>
       </w:r>
@@ -3873,23 +4804,57 @@
           <w:sz w:val="22"/>
           <w:szCs w:val="24"/>
         </w:rPr>
-        <w:t xml:space="preserve"> acute stroke patients who had undergone brain MRI, CTA, and TCD ultrasonographi</w:t>
-      </w:r>
-      <w:r>
-        <w:rPr>
-          <w:rFonts w:ascii="Times New Roman" w:hAnsi="Times New Roman" w:cs="Times New Roman"/>
-          <w:sz w:val="22"/>
-          <w:szCs w:val="24"/>
-        </w:rPr>
-        <w:t>c examination, ND occurred in 12.9</w:t>
-      </w:r>
-      <w:r>
-        <w:rPr>
-          <w:rFonts w:ascii="Times New Roman" w:hAnsi="Times New Roman" w:cs="Times New Roman"/>
-          <w:sz w:val="22"/>
-          <w:szCs w:val="24"/>
-        </w:rPr>
-        <w:t xml:space="preserve">% patients and the proportion of patients with ND was the highest in the highest BA PI quartile group. Multivariable logistic regression analysis conducted after adjusting clinical and imaging variables showed that BA PI is an independent factor associated with ND. Although right MCA PI </w:t>
+        <w:t xml:space="preserve"> acute stroke patients who had undergone brain MRI, CTA, and TCD </w:t>
+      </w:r>
+      <w:proofErr w:type="spellStart"/>
+      <w:r>
+        <w:rPr>
+          <w:rFonts w:ascii="Times New Roman" w:hAnsi="Times New Roman" w:cs="Times New Roman"/>
+          <w:sz w:val="22"/>
+          <w:szCs w:val="24"/>
+        </w:rPr>
+        <w:t>ultrasonographi</w:t>
+      </w:r>
+      <w:r>
+        <w:rPr>
+          <w:rFonts w:ascii="Times New Roman" w:hAnsi="Times New Roman" w:cs="Times New Roman"/>
+          <w:sz w:val="22"/>
+          <w:szCs w:val="24"/>
+        </w:rPr>
+        <w:t>c</w:t>
+      </w:r>
+      <w:proofErr w:type="spellEnd"/>
+      <w:r>
+        <w:rPr>
+          <w:rFonts w:ascii="Times New Roman" w:hAnsi="Times New Roman" w:cs="Times New Roman"/>
+          <w:sz w:val="22"/>
+          <w:szCs w:val="24"/>
+        </w:rPr>
+        <w:t xml:space="preserve"> examination, ND occurred in 12.9</w:t>
+      </w:r>
+      <w:r>
+        <w:rPr>
+          <w:rFonts w:ascii="Times New Roman" w:hAnsi="Times New Roman" w:cs="Times New Roman"/>
+          <w:sz w:val="22"/>
+          <w:szCs w:val="24"/>
+        </w:rPr>
+        <w:t xml:space="preserve">% patients and the proportion of patients with ND was the highest in the highest BA PI quartile group. Multivariable logistic regression analysis conducted after adjusting </w:t>
+      </w:r>
+      <w:r>
+        <w:rPr>
+          <w:rFonts w:ascii="Times New Roman" w:hAnsi="Times New Roman" w:cs="Times New Roman"/>
+          <w:sz w:val="22"/>
+          <w:szCs w:val="24"/>
+        </w:rPr>
+        <w:t xml:space="preserve">for </w:t>
+      </w:r>
+      <w:r>
+        <w:rPr>
+          <w:rFonts w:ascii="Times New Roman" w:hAnsi="Times New Roman" w:cs="Times New Roman"/>
+          <w:sz w:val="22"/>
+          <w:szCs w:val="24"/>
+        </w:rPr>
+        <w:t xml:space="preserve">clinical and imaging variables showed that BA PI is an independent factor associated with ND. Although right MCA PI </w:t>
       </w:r>
       <w:r>
         <w:rPr>
@@ -3905,39 +4870,71 @@
           <w:sz w:val="22"/>
           <w:szCs w:val="24"/>
         </w:rPr>
-        <w:t xml:space="preserve"> detection was not possible owing</w:t>
-      </w:r>
-      <w:r>
-        <w:rPr>
-          <w:rFonts w:ascii="Times New Roman" w:hAnsi="Times New Roman" w:cs="Times New Roman"/>
-          <w:sz w:val="22"/>
-          <w:szCs w:val="24"/>
-        </w:rPr>
-        <w:t xml:space="preserve"> to poor temporal windows in 233 (33.14</w:t>
-      </w:r>
-      <w:r>
-        <w:rPr>
-          <w:rFonts w:ascii="Times New Roman" w:hAnsi="Times New Roman" w:cs="Times New Roman"/>
-          <w:sz w:val="22"/>
-          <w:szCs w:val="24"/>
-        </w:rPr>
-        <w:t>%)</w:t>
-      </w:r>
-      <w:r>
-        <w:rPr>
-          <w:rFonts w:ascii="Times New Roman" w:hAnsi="Times New Roman" w:cs="Times New Roman"/>
-          <w:sz w:val="22"/>
-          <w:szCs w:val="24"/>
-        </w:rPr>
-        <w:t>, 251 (35.70%)</w:t>
-      </w:r>
-      <w:r>
-        <w:rPr>
-          <w:rFonts w:ascii="Times New Roman" w:hAnsi="Times New Roman" w:cs="Times New Roman"/>
-          <w:sz w:val="22"/>
-          <w:szCs w:val="24"/>
-        </w:rPr>
-        <w:t xml:space="preserve"> patients.</w:t>
+        <w:t xml:space="preserve"> detection was not possible </w:t>
+      </w:r>
+      <w:r>
+        <w:rPr>
+          <w:rFonts w:ascii="Times New Roman" w:hAnsi="Times New Roman" w:cs="Times New Roman"/>
+          <w:sz w:val="22"/>
+          <w:szCs w:val="24"/>
+        </w:rPr>
+        <w:t xml:space="preserve">for </w:t>
+      </w:r>
+      <w:r>
+        <w:rPr>
+          <w:rFonts w:ascii="Times New Roman" w:hAnsi="Times New Roman" w:cs="Times New Roman"/>
+          <w:sz w:val="22"/>
+          <w:szCs w:val="24"/>
+        </w:rPr>
+        <w:t>right MCA (n=</w:t>
+      </w:r>
+      <w:r>
+        <w:rPr>
+          <w:rFonts w:ascii="Times New Roman" w:hAnsi="Times New Roman" w:cs="Times New Roman"/>
+          <w:sz w:val="22"/>
+          <w:szCs w:val="24"/>
+        </w:rPr>
+        <w:t>233</w:t>
+      </w:r>
+      <w:r>
+        <w:rPr>
+          <w:rFonts w:ascii="Times New Roman" w:hAnsi="Times New Roman" w:cs="Times New Roman"/>
+          <w:sz w:val="22"/>
+          <w:szCs w:val="24"/>
+        </w:rPr>
+        <w:t xml:space="preserve">, </w:t>
+      </w:r>
+      <w:r>
+        <w:rPr>
+          <w:rFonts w:ascii="Times New Roman" w:hAnsi="Times New Roman" w:cs="Times New Roman"/>
+          <w:sz w:val="22"/>
+          <w:szCs w:val="24"/>
+        </w:rPr>
+        <w:t xml:space="preserve">33.14%) and </w:t>
+      </w:r>
+      <w:r>
+        <w:rPr>
+          <w:rFonts w:ascii="Times New Roman" w:hAnsi="Times New Roman" w:cs="Times New Roman"/>
+          <w:sz w:val="22"/>
+          <w:szCs w:val="24"/>
+        </w:rPr>
+        <w:t xml:space="preserve">left MCA (n=251, </w:t>
+      </w:r>
+      <w:r>
+        <w:rPr>
+          <w:rFonts w:ascii="Times New Roman" w:hAnsi="Times New Roman" w:cs="Times New Roman"/>
+          <w:sz w:val="22"/>
+          <w:szCs w:val="24"/>
+        </w:rPr>
+        <w:t>35.70%) owing to a poor temporal window</w:t>
+      </w:r>
+      <w:r>
+        <w:rPr>
+          <w:rFonts w:ascii="Times New Roman" w:hAnsi="Times New Roman" w:cs="Times New Roman"/>
+          <w:sz w:val="22"/>
+          <w:szCs w:val="24"/>
+        </w:rPr>
+        <w:t>.</w:t>
       </w:r>
     </w:p>
     <w:p>
@@ -4009,7 +5006,25 @@
           <w:sz w:val="22"/>
           <w:szCs w:val="24"/>
         </w:rPr>
-        <w:t>Our study also showed an increasing tendency in the proportion of old lacunes according to the BA PI quartile, suggesting that small vessel disease burden is related to cerebral arterial stiffness.</w:t>
+        <w:t xml:space="preserve">Our study also showed an increasing tendency in the proportion of old </w:t>
+      </w:r>
+      <w:proofErr w:type="spellStart"/>
+      <w:r>
+        <w:rPr>
+          <w:rFonts w:ascii="Times New Roman" w:hAnsi="Times New Roman" w:cs="Times New Roman"/>
+          <w:sz w:val="22"/>
+          <w:szCs w:val="24"/>
+        </w:rPr>
+        <w:t>lacunes</w:t>
+      </w:r>
+      <w:proofErr w:type="spellEnd"/>
+      <w:r>
+        <w:rPr>
+          <w:rFonts w:ascii="Times New Roman" w:hAnsi="Times New Roman" w:cs="Times New Roman"/>
+          <w:sz w:val="22"/>
+          <w:szCs w:val="24"/>
+        </w:rPr>
+        <w:t xml:space="preserve"> according to the BA PI quartile, suggesting that small vessel disease burden is related to cerebral arterial stiffness.</w:t>
       </w:r>
     </w:p>
     <w:p>
@@ -4065,7 +5080,25 @@
           <w:sz w:val="22"/>
           <w:szCs w:val="24"/>
         </w:rPr>
-        <w:t xml:space="preserve"> Contrary to MCA PI, BA PI can be measured irrespective of temporal bone windows. A previous study reported that BA PI increased earlier than MCA PI in patients with microangiopathy complicated with DM because vessels in the posterior cerebral circulation have fewer adrenergic neurons which regulate vascular tone in response to stimulations other than those in the anterior cerebral circulation.</w:t>
+        <w:t xml:space="preserve"> Contrary to MCA PI, BA PI can be measured irrespective of temporal bone windows. A previous study reported that BA PI increased earlier than MCA PI in patients with </w:t>
+      </w:r>
+      <w:proofErr w:type="spellStart"/>
+      <w:r>
+        <w:rPr>
+          <w:rFonts w:ascii="Times New Roman" w:hAnsi="Times New Roman" w:cs="Times New Roman"/>
+          <w:sz w:val="22"/>
+          <w:szCs w:val="24"/>
+        </w:rPr>
+        <w:t>microangiopathy</w:t>
+      </w:r>
+      <w:proofErr w:type="spellEnd"/>
+      <w:r>
+        <w:rPr>
+          <w:rFonts w:ascii="Times New Roman" w:hAnsi="Times New Roman" w:cs="Times New Roman"/>
+          <w:sz w:val="22"/>
+          <w:szCs w:val="24"/>
+        </w:rPr>
+        <w:t xml:space="preserve"> complicated with DM because vessels in the posterior cerebral circulation have fewer adrenergic neurons which regulate vascular tone in response to stimulations other than those in the anterior cerebral circulation.</w:t>
       </w:r>
       <w:r>
         <w:rPr>
@@ -4102,7 +5135,7 @@
           <w:sz w:val="22"/>
           <w:szCs w:val="24"/>
         </w:rPr>
-        <w:t xml:space="preserve">The study has several limitations. First, the cross-sectional design of our analyses limits our ability to determine a causal relationship between BA PI and ND. Second, BA PI was only measured at admission, which yielded no data regarding the temporal change during acute cerebral infarction. Third, this study was performed in a single hospital in Seoul, Korea; therefore, more studies are required to generalize </w:t>
+        <w:t xml:space="preserve">The study has several limitations. First, the cross-sectional design of our analyses limits our ability to determine a causal relationship between BA PI and ND. Second, BA PI was only measured at admission, which yielded no data regarding the temporal change during acute cerebral infarction. Third, this study </w:t>
       </w:r>
       <w:r>
         <w:rPr>
@@ -4111,7 +5144,7 @@
           <w:szCs w:val="24"/>
         </w:rPr>
         <w:lastRenderedPageBreak/>
-        <w:t>our findings. The strength of this study is that we constructed a multivariable logistic model including clinical, laboratory, and imaging variables of brain MRI and CTA and confirmed the independent association between BA PI and ND.</w:t>
+        <w:t>was performed in a single hospital in Seoul, Korea; therefore, more studies are required to generalize our findings. The strength of this study is that we constructed a multivariable logistic model including clinical, laboratory, and imaging variables of brain MRI and CTA and confirmed the independent association between BA PI and ND.</w:t>
       </w:r>
     </w:p>
     <w:p>
@@ -5130,8 +6163,18 @@
           <w:sz w:val="22"/>
           <w:szCs w:val="24"/>
         </w:rPr>
-        <w:t>cerebral artery, basilar artery and left middle cerebral artery pulsatility</w:t>
-      </w:r>
+        <w:t xml:space="preserve">cerebral artery, basilar artery and left middle cerebral artery </w:t>
+      </w:r>
+      <w:proofErr w:type="spellStart"/>
+      <w:r>
+        <w:rPr>
+          <w:rFonts w:ascii="Times New Roman" w:hAnsi="Times New Roman" w:cs="Times New Roman"/>
+          <w:sz w:val="22"/>
+          <w:szCs w:val="24"/>
+        </w:rPr>
+        <w:t>pulsatility</w:t>
+      </w:r>
+      <w:proofErr w:type="spellEnd"/>
       <w:r>
         <w:rPr>
           <w:rFonts w:ascii="Times New Roman" w:hAnsi="Times New Roman" w:cs="Times New Roman"/>
@@ -5165,7 +6208,25 @@
           <w:sz w:val="22"/>
           <w:szCs w:val="24"/>
         </w:rPr>
-        <w:t>The pulsatility index of basilar arte</w:t>
+        <w:t xml:space="preserve">The </w:t>
+      </w:r>
+      <w:proofErr w:type="spellStart"/>
+      <w:r>
+        <w:rPr>
+          <w:rFonts w:ascii="Times New Roman" w:hAnsi="Times New Roman" w:cs="Times New Roman"/>
+          <w:sz w:val="22"/>
+          <w:szCs w:val="24"/>
+        </w:rPr>
+        <w:t>pulsatility</w:t>
+      </w:r>
+      <w:proofErr w:type="spellEnd"/>
+      <w:r>
+        <w:rPr>
+          <w:rFonts w:ascii="Times New Roman" w:hAnsi="Times New Roman" w:cs="Times New Roman"/>
+          <w:sz w:val="22"/>
+          <w:szCs w:val="24"/>
+        </w:rPr>
+        <w:t xml:space="preserve"> index of basilar arte</w:t>
       </w:r>
       <w:r>
         <w:rPr>
@@ -5355,7 +6416,25 @@
           <w:sz w:val="22"/>
           <w:szCs w:val="24"/>
         </w:rPr>
-        <w:t xml:space="preserve">Comparison analysis of basilar artery pulsatility indices according to </w:t>
+        <w:t xml:space="preserve">Comparison analysis of basilar artery </w:t>
+      </w:r>
+      <w:proofErr w:type="spellStart"/>
+      <w:r>
+        <w:rPr>
+          <w:rFonts w:ascii="Times New Roman" w:hAnsi="Times New Roman" w:cs="Times New Roman"/>
+          <w:sz w:val="22"/>
+          <w:szCs w:val="24"/>
+        </w:rPr>
+        <w:t>pulsatility</w:t>
+      </w:r>
+      <w:proofErr w:type="spellEnd"/>
+      <w:r>
+        <w:rPr>
+          <w:rFonts w:ascii="Times New Roman" w:hAnsi="Times New Roman" w:cs="Times New Roman"/>
+          <w:sz w:val="22"/>
+          <w:szCs w:val="24"/>
+        </w:rPr>
+        <w:t xml:space="preserve"> indices according to </w:t>
       </w:r>
       <w:r>
         <w:rPr>
@@ -5456,7 +6535,25 @@
           <w:sz w:val="22"/>
           <w:szCs w:val="24"/>
         </w:rPr>
-        <w:t>Comparison analysis of basilar artery pulsatility indices according to</w:t>
+        <w:t xml:space="preserve">Comparison analysis of basilar artery </w:t>
+      </w:r>
+      <w:proofErr w:type="spellStart"/>
+      <w:r>
+        <w:rPr>
+          <w:rFonts w:ascii="Times New Roman" w:hAnsi="Times New Roman" w:cs="Times New Roman"/>
+          <w:sz w:val="22"/>
+          <w:szCs w:val="24"/>
+        </w:rPr>
+        <w:t>pulsatility</w:t>
+      </w:r>
+      <w:proofErr w:type="spellEnd"/>
+      <w:r>
+        <w:rPr>
+          <w:rFonts w:ascii="Times New Roman" w:hAnsi="Times New Roman" w:cs="Times New Roman"/>
+          <w:sz w:val="22"/>
+          <w:szCs w:val="24"/>
+        </w:rPr>
+        <w:t xml:space="preserve"> indices according to</w:t>
       </w:r>
       <w:r>
         <w:rPr>
@@ -5548,7 +6645,23 @@
           <w:sz w:val="22"/>
         </w:rPr>
         <w:lastRenderedPageBreak/>
-        <w:t>Table 1. Clinical characteristics of the study population according to basilar artery pulsatility index</w:t>
+        <w:t xml:space="preserve">Table 1. Clinical characteristics of the study population according to basilar artery </w:t>
+      </w:r>
+      <w:proofErr w:type="spellStart"/>
+      <w:r>
+        <w:rPr>
+          <w:rFonts w:ascii="Times New Roman" w:hAnsi="Times New Roman" w:cs="Times New Roman"/>
+          <w:sz w:val="22"/>
+        </w:rPr>
+        <w:t>pulsatility</w:t>
+      </w:r>
+      <w:proofErr w:type="spellEnd"/>
+      <w:r>
+        <w:rPr>
+          <w:rFonts w:ascii="Times New Roman" w:hAnsi="Times New Roman" w:cs="Times New Roman"/>
+          <w:sz w:val="22"/>
+        </w:rPr>
+        <w:t xml:space="preserve"> index</w:t>
       </w:r>
     </w:p>
     <w:tbl>
@@ -7893,7 +9006,23 @@
                 <w:rFonts w:ascii="Times New Roman" w:hAnsi="Times New Roman" w:cs="Times New Roman"/>
                 <w:sz w:val="22"/>
               </w:rPr>
-              <w:t>Fasting blood glucose (mmol/L)</w:t>
+              <w:t>Fasting blood glucose (</w:t>
+            </w:r>
+            <w:proofErr w:type="spellStart"/>
+            <w:r>
+              <w:rPr>
+                <w:rFonts w:ascii="Times New Roman" w:hAnsi="Times New Roman" w:cs="Times New Roman"/>
+                <w:sz w:val="22"/>
+              </w:rPr>
+              <w:t>mmol</w:t>
+            </w:r>
+            <w:proofErr w:type="spellEnd"/>
+            <w:r>
+              <w:rPr>
+                <w:rFonts w:ascii="Times New Roman" w:hAnsi="Times New Roman" w:cs="Times New Roman"/>
+                <w:sz w:val="22"/>
+              </w:rPr>
+              <w:t>/L)</w:t>
             </w:r>
           </w:p>
         </w:tc>
@@ -8256,7 +9385,23 @@
                 <w:rFonts w:ascii="Times New Roman" w:hAnsi="Times New Roman" w:cs="Times New Roman"/>
                 <w:sz w:val="22"/>
               </w:rPr>
-              <w:t>Total cholesterol (mmol/L)</w:t>
+              <w:t>Total cholesterol (</w:t>
+            </w:r>
+            <w:proofErr w:type="spellStart"/>
+            <w:r>
+              <w:rPr>
+                <w:rFonts w:ascii="Times New Roman" w:hAnsi="Times New Roman" w:cs="Times New Roman"/>
+                <w:sz w:val="22"/>
+              </w:rPr>
+              <w:t>mmol</w:t>
+            </w:r>
+            <w:proofErr w:type="spellEnd"/>
+            <w:r>
+              <w:rPr>
+                <w:rFonts w:ascii="Times New Roman" w:hAnsi="Times New Roman" w:cs="Times New Roman"/>
+                <w:sz w:val="22"/>
+              </w:rPr>
+              <w:t>/L)</w:t>
             </w:r>
           </w:p>
         </w:tc>
@@ -8425,7 +9570,23 @@
                 <w:rFonts w:ascii="Times New Roman" w:hAnsi="Times New Roman" w:cs="Times New Roman"/>
                 <w:sz w:val="22"/>
               </w:rPr>
-              <w:t>LDL cholesterol (mmol/L)</w:t>
+              <w:t>LDL cholesterol (</w:t>
+            </w:r>
+            <w:proofErr w:type="spellStart"/>
+            <w:r>
+              <w:rPr>
+                <w:rFonts w:ascii="Times New Roman" w:hAnsi="Times New Roman" w:cs="Times New Roman"/>
+                <w:sz w:val="22"/>
+              </w:rPr>
+              <w:t>mmol</w:t>
+            </w:r>
+            <w:proofErr w:type="spellEnd"/>
+            <w:r>
+              <w:rPr>
+                <w:rFonts w:ascii="Times New Roman" w:hAnsi="Times New Roman" w:cs="Times New Roman"/>
+                <w:sz w:val="22"/>
+              </w:rPr>
+              <w:t>/L)</w:t>
             </w:r>
           </w:p>
         </w:tc>
@@ -8618,12 +9779,37 @@
                 <w:sz w:val="22"/>
               </w:rPr>
             </w:pPr>
-            <w:r>
-              <w:rPr>
-                <w:rFonts w:ascii="Times New Roman" w:hAnsi="Times New Roman" w:cs="Times New Roman"/>
-                <w:sz w:val="22"/>
-              </w:rPr>
-              <w:t>hsCRP (mmol/L)</w:t>
+            <w:proofErr w:type="spellStart"/>
+            <w:r>
+              <w:rPr>
+                <w:rFonts w:ascii="Times New Roman" w:hAnsi="Times New Roman" w:cs="Times New Roman"/>
+                <w:sz w:val="22"/>
+              </w:rPr>
+              <w:t>hsCRP</w:t>
+            </w:r>
+            <w:proofErr w:type="spellEnd"/>
+            <w:r>
+              <w:rPr>
+                <w:rFonts w:ascii="Times New Roman" w:hAnsi="Times New Roman" w:cs="Times New Roman"/>
+                <w:sz w:val="22"/>
+              </w:rPr>
+              <w:t xml:space="preserve"> (</w:t>
+            </w:r>
+            <w:proofErr w:type="spellStart"/>
+            <w:r>
+              <w:rPr>
+                <w:rFonts w:ascii="Times New Roman" w:hAnsi="Times New Roman" w:cs="Times New Roman"/>
+                <w:sz w:val="22"/>
+              </w:rPr>
+              <w:t>mmol</w:t>
+            </w:r>
+            <w:proofErr w:type="spellEnd"/>
+            <w:r>
+              <w:rPr>
+                <w:rFonts w:ascii="Times New Roman" w:hAnsi="Times New Roman" w:cs="Times New Roman"/>
+                <w:sz w:val="22"/>
+              </w:rPr>
+              <w:t>/L)</w:t>
             </w:r>
           </w:p>
         </w:tc>
@@ -8813,7 +9999,23 @@
                 <w:rFonts w:ascii="Times New Roman" w:hAnsi="Times New Roman" w:cs="Times New Roman"/>
                 <w:sz w:val="22"/>
               </w:rPr>
-              <w:t>Homocysteine (μmol/L)</w:t>
+              <w:t>Homocysteine (</w:t>
+            </w:r>
+            <w:proofErr w:type="spellStart"/>
+            <w:r>
+              <w:rPr>
+                <w:rFonts w:ascii="Times New Roman" w:hAnsi="Times New Roman" w:cs="Times New Roman"/>
+                <w:sz w:val="22"/>
+              </w:rPr>
+              <w:t>μmol</w:t>
+            </w:r>
+            <w:proofErr w:type="spellEnd"/>
+            <w:r>
+              <w:rPr>
+                <w:rFonts w:ascii="Times New Roman" w:hAnsi="Times New Roman" w:cs="Times New Roman"/>
+                <w:sz w:val="22"/>
+              </w:rPr>
+              <w:t>/L)</w:t>
             </w:r>
           </w:p>
         </w:tc>
@@ -8977,13 +10179,22 @@
                 <w:sz w:val="22"/>
               </w:rPr>
             </w:pPr>
+            <w:proofErr w:type="spellStart"/>
             <w:r>
               <w:rPr>
                 <w:rFonts w:ascii="Times New Roman" w:hAnsi="Times New Roman" w:cs="Times New Roman"/>
                 <w:sz w:val="22"/>
               </w:rPr>
               <w:lastRenderedPageBreak/>
-              <w:t>Rt MCA PI (n =</w:t>
+              <w:t>Rt</w:t>
+            </w:r>
+            <w:proofErr w:type="spellEnd"/>
+            <w:r>
+              <w:rPr>
+                <w:rFonts w:ascii="Times New Roman" w:hAnsi="Times New Roman" w:cs="Times New Roman"/>
+                <w:sz w:val="22"/>
+              </w:rPr>
+              <w:t xml:space="preserve"> MCA PI (n =</w:t>
             </w:r>
             <w:r>
               <w:rPr>
@@ -9521,7 +10732,23 @@
                 <w:rFonts w:ascii="Times New Roman" w:hAnsi="Times New Roman" w:cs="Times New Roman"/>
                 <w:sz w:val="22"/>
               </w:rPr>
-              <w:t>Cerebral microbleeds, n (%)</w:t>
+              <w:t xml:space="preserve">Cerebral </w:t>
+            </w:r>
+            <w:proofErr w:type="spellStart"/>
+            <w:r>
+              <w:rPr>
+                <w:rFonts w:ascii="Times New Roman" w:hAnsi="Times New Roman" w:cs="Times New Roman"/>
+                <w:sz w:val="22"/>
+              </w:rPr>
+              <w:t>microbleeds</w:t>
+            </w:r>
+            <w:proofErr w:type="spellEnd"/>
+            <w:r>
+              <w:rPr>
+                <w:rFonts w:ascii="Times New Roman" w:hAnsi="Times New Roman" w:cs="Times New Roman"/>
+                <w:sz w:val="22"/>
+              </w:rPr>
+              <w:t>, n (%)</w:t>
             </w:r>
           </w:p>
         </w:tc>
@@ -9718,7 +10945,23 @@
                 <w:rFonts w:ascii="Times New Roman" w:hAnsi="Times New Roman" w:cs="Times New Roman"/>
                 <w:sz w:val="22"/>
               </w:rPr>
-              <w:t>Old lacunes, n (%)</w:t>
+              <w:t xml:space="preserve">Old </w:t>
+            </w:r>
+            <w:proofErr w:type="spellStart"/>
+            <w:r>
+              <w:rPr>
+                <w:rFonts w:ascii="Times New Roman" w:hAnsi="Times New Roman" w:cs="Times New Roman"/>
+                <w:sz w:val="22"/>
+              </w:rPr>
+              <w:t>lacunes</w:t>
+            </w:r>
+            <w:proofErr w:type="spellEnd"/>
+            <w:r>
+              <w:rPr>
+                <w:rFonts w:ascii="Times New Roman" w:hAnsi="Times New Roman" w:cs="Times New Roman"/>
+                <w:sz w:val="22"/>
+              </w:rPr>
+              <w:t>, n (%)</w:t>
             </w:r>
           </w:p>
         </w:tc>
@@ -10523,7 +11766,71 @@
           <w:rFonts w:ascii="Times New Roman" w:hAnsi="Times New Roman" w:cs="Times New Roman"/>
           <w:sz w:val="22"/>
         </w:rPr>
-        <w:t>; hsCRP, high sensitivity C-reactive protein; PI, Pulsatility index; Rt MCA, Right middle cerebral artery; Lt MCA, Left middle cerebral artery; CAS, Cerebral atherosclerosis score; WMH, White Matter Hyperintensity, NIHSS, National Institutes of Health Stroke Scale</w:t>
+        <w:t xml:space="preserve">; </w:t>
+      </w:r>
+      <w:proofErr w:type="spellStart"/>
+      <w:r>
+        <w:rPr>
+          <w:rFonts w:ascii="Times New Roman" w:hAnsi="Times New Roman" w:cs="Times New Roman"/>
+          <w:sz w:val="22"/>
+        </w:rPr>
+        <w:t>hsCRP</w:t>
+      </w:r>
+      <w:proofErr w:type="spellEnd"/>
+      <w:r>
+        <w:rPr>
+          <w:rFonts w:ascii="Times New Roman" w:hAnsi="Times New Roman" w:cs="Times New Roman"/>
+          <w:sz w:val="22"/>
+        </w:rPr>
+        <w:t xml:space="preserve">, high sensitivity C-reactive protein; PI, </w:t>
+      </w:r>
+      <w:proofErr w:type="spellStart"/>
+      <w:r>
+        <w:rPr>
+          <w:rFonts w:ascii="Times New Roman" w:hAnsi="Times New Roman" w:cs="Times New Roman"/>
+          <w:sz w:val="22"/>
+        </w:rPr>
+        <w:t>Pulsatility</w:t>
+      </w:r>
+      <w:proofErr w:type="spellEnd"/>
+      <w:r>
+        <w:rPr>
+          <w:rFonts w:ascii="Times New Roman" w:hAnsi="Times New Roman" w:cs="Times New Roman"/>
+          <w:sz w:val="22"/>
+        </w:rPr>
+        <w:t xml:space="preserve"> index; </w:t>
+      </w:r>
+      <w:proofErr w:type="spellStart"/>
+      <w:r>
+        <w:rPr>
+          <w:rFonts w:ascii="Times New Roman" w:hAnsi="Times New Roman" w:cs="Times New Roman"/>
+          <w:sz w:val="22"/>
+        </w:rPr>
+        <w:t>Rt</w:t>
+      </w:r>
+      <w:proofErr w:type="spellEnd"/>
+      <w:r>
+        <w:rPr>
+          <w:rFonts w:ascii="Times New Roman" w:hAnsi="Times New Roman" w:cs="Times New Roman"/>
+          <w:sz w:val="22"/>
+        </w:rPr>
+        <w:t xml:space="preserve"> MCA, Right middle cerebral artery; Lt MCA, Left middle cerebral artery; CAS, Cerebral atherosclerosis score; WMH, White Matter </w:t>
+      </w:r>
+      <w:proofErr w:type="spellStart"/>
+      <w:r>
+        <w:rPr>
+          <w:rFonts w:ascii="Times New Roman" w:hAnsi="Times New Roman" w:cs="Times New Roman"/>
+          <w:sz w:val="22"/>
+        </w:rPr>
+        <w:t>Hyperintensity</w:t>
+      </w:r>
+      <w:proofErr w:type="spellEnd"/>
+      <w:r>
+        <w:rPr>
+          <w:rFonts w:ascii="Times New Roman" w:hAnsi="Times New Roman" w:cs="Times New Roman"/>
+          <w:sz w:val="22"/>
+        </w:rPr>
+        <w:t>, NIHSS, National Institutes of Health Stroke Scale</w:t>
       </w:r>
     </w:p>
     <w:p>
@@ -10541,7 +11848,23 @@
           <w:rFonts w:ascii="Times New Roman" w:hAnsi="Times New Roman" w:cs="Times New Roman"/>
           <w:sz w:val="22"/>
         </w:rPr>
-        <w:t>Differences between groups using the analysis of chi-square test and the one-way analysis of variance test, Kruskal–Wallis tests for comparing the cerebral atherosclerosis score (CAS).</w:t>
+        <w:t xml:space="preserve">Differences between groups using the analysis of chi-square test and the one-way analysis of variance test, </w:t>
+      </w:r>
+      <w:proofErr w:type="spellStart"/>
+      <w:r>
+        <w:rPr>
+          <w:rFonts w:ascii="Times New Roman" w:hAnsi="Times New Roman" w:cs="Times New Roman"/>
+          <w:sz w:val="22"/>
+        </w:rPr>
+        <w:t>Kruskal</w:t>
+      </w:r>
+      <w:proofErr w:type="spellEnd"/>
+      <w:r>
+        <w:rPr>
+          <w:rFonts w:ascii="Times New Roman" w:hAnsi="Times New Roman" w:cs="Times New Roman"/>
+          <w:sz w:val="22"/>
+        </w:rPr>
+        <w:t>–Wallis tests for comparing the cerebral atherosclerosis score (CAS).</w:t>
       </w:r>
     </w:p>
     <w:p>
@@ -12112,7 +13435,23 @@
                 <w:rFonts w:ascii="Times New Roman" w:hAnsi="Times New Roman" w:cs="Times New Roman"/>
                 <w:sz w:val="22"/>
               </w:rPr>
-              <w:t>Fasting blood glucose (mmol/L)</w:t>
+              <w:t>Fasting blood glucose (</w:t>
+            </w:r>
+            <w:proofErr w:type="spellStart"/>
+            <w:r>
+              <w:rPr>
+                <w:rFonts w:ascii="Times New Roman" w:hAnsi="Times New Roman" w:cs="Times New Roman"/>
+                <w:sz w:val="22"/>
+              </w:rPr>
+              <w:t>mmol</w:t>
+            </w:r>
+            <w:proofErr w:type="spellEnd"/>
+            <w:r>
+              <w:rPr>
+                <w:rFonts w:ascii="Times New Roman" w:hAnsi="Times New Roman" w:cs="Times New Roman"/>
+                <w:sz w:val="22"/>
+              </w:rPr>
+              <w:t>/L)</w:t>
             </w:r>
           </w:p>
         </w:tc>
@@ -12338,7 +13677,23 @@
                 <w:rFonts w:ascii="Times New Roman" w:hAnsi="Times New Roman" w:cs="Times New Roman"/>
                 <w:sz w:val="22"/>
               </w:rPr>
-              <w:t>Total cholesterol (mmol/L)</w:t>
+              <w:t>Total cholesterol (</w:t>
+            </w:r>
+            <w:proofErr w:type="spellStart"/>
+            <w:r>
+              <w:rPr>
+                <w:rFonts w:ascii="Times New Roman" w:hAnsi="Times New Roman" w:cs="Times New Roman"/>
+                <w:sz w:val="22"/>
+              </w:rPr>
+              <w:t>mmol</w:t>
+            </w:r>
+            <w:proofErr w:type="spellEnd"/>
+            <w:r>
+              <w:rPr>
+                <w:rFonts w:ascii="Times New Roman" w:hAnsi="Times New Roman" w:cs="Times New Roman"/>
+                <w:sz w:val="22"/>
+              </w:rPr>
+              <w:t>/L)</w:t>
             </w:r>
           </w:p>
         </w:tc>
@@ -12451,7 +13806,23 @@
                 <w:rFonts w:ascii="Times New Roman" w:hAnsi="Times New Roman" w:cs="Times New Roman"/>
                 <w:sz w:val="22"/>
               </w:rPr>
-              <w:t>LDL cholesterol (mmol/L)</w:t>
+              <w:t>LDL cholesterol (</w:t>
+            </w:r>
+            <w:proofErr w:type="spellStart"/>
+            <w:r>
+              <w:rPr>
+                <w:rFonts w:ascii="Times New Roman" w:hAnsi="Times New Roman" w:cs="Times New Roman"/>
+                <w:sz w:val="22"/>
+              </w:rPr>
+              <w:t>mmol</w:t>
+            </w:r>
+            <w:proofErr w:type="spellEnd"/>
+            <w:r>
+              <w:rPr>
+                <w:rFonts w:ascii="Times New Roman" w:hAnsi="Times New Roman" w:cs="Times New Roman"/>
+                <w:sz w:val="22"/>
+              </w:rPr>
+              <w:t>/L)</w:t>
             </w:r>
           </w:p>
         </w:tc>
@@ -12559,12 +13930,37 @@
                 <w:sz w:val="22"/>
               </w:rPr>
             </w:pPr>
-            <w:r>
-              <w:rPr>
-                <w:rFonts w:ascii="Times New Roman" w:hAnsi="Times New Roman" w:cs="Times New Roman"/>
-                <w:sz w:val="22"/>
-              </w:rPr>
-              <w:t>hsCRP (mmol/L)</w:t>
+            <w:proofErr w:type="spellStart"/>
+            <w:r>
+              <w:rPr>
+                <w:rFonts w:ascii="Times New Roman" w:hAnsi="Times New Roman" w:cs="Times New Roman"/>
+                <w:sz w:val="22"/>
+              </w:rPr>
+              <w:t>hsCRP</w:t>
+            </w:r>
+            <w:proofErr w:type="spellEnd"/>
+            <w:r>
+              <w:rPr>
+                <w:rFonts w:ascii="Times New Roman" w:hAnsi="Times New Roman" w:cs="Times New Roman"/>
+                <w:sz w:val="22"/>
+              </w:rPr>
+              <w:t xml:space="preserve"> (</w:t>
+            </w:r>
+            <w:proofErr w:type="spellStart"/>
+            <w:r>
+              <w:rPr>
+                <w:rFonts w:ascii="Times New Roman" w:hAnsi="Times New Roman" w:cs="Times New Roman"/>
+                <w:sz w:val="22"/>
+              </w:rPr>
+              <w:t>mmol</w:t>
+            </w:r>
+            <w:proofErr w:type="spellEnd"/>
+            <w:r>
+              <w:rPr>
+                <w:rFonts w:ascii="Times New Roman" w:hAnsi="Times New Roman" w:cs="Times New Roman"/>
+                <w:sz w:val="22"/>
+              </w:rPr>
+              <w:t>/L)</w:t>
             </w:r>
           </w:p>
         </w:tc>
@@ -12677,7 +14073,23 @@
                 <w:rFonts w:ascii="Times New Roman" w:hAnsi="Times New Roman" w:cs="Times New Roman"/>
                 <w:sz w:val="22"/>
               </w:rPr>
-              <w:t>Homocysteine (μmol/L)</w:t>
+              <w:t>Homocysteine (</w:t>
+            </w:r>
+            <w:proofErr w:type="spellStart"/>
+            <w:r>
+              <w:rPr>
+                <w:rFonts w:ascii="Times New Roman" w:hAnsi="Times New Roman" w:cs="Times New Roman"/>
+                <w:sz w:val="22"/>
+              </w:rPr>
+              <w:t>μmol</w:t>
+            </w:r>
+            <w:proofErr w:type="spellEnd"/>
+            <w:r>
+              <w:rPr>
+                <w:rFonts w:ascii="Times New Roman" w:hAnsi="Times New Roman" w:cs="Times New Roman"/>
+                <w:sz w:val="22"/>
+              </w:rPr>
+              <w:t>/L)</w:t>
             </w:r>
           </w:p>
         </w:tc>
@@ -12908,12 +14320,21 @@
                 <w:sz w:val="22"/>
               </w:rPr>
             </w:pPr>
-            <w:r>
-              <w:rPr>
-                <w:rFonts w:ascii="Times New Roman" w:hAnsi="Times New Roman" w:cs="Times New Roman"/>
-                <w:sz w:val="22"/>
-              </w:rPr>
-              <w:t>Rt MCA PI (n = 470</w:t>
+            <w:proofErr w:type="spellStart"/>
+            <w:r>
+              <w:rPr>
+                <w:rFonts w:ascii="Times New Roman" w:hAnsi="Times New Roman" w:cs="Times New Roman"/>
+                <w:sz w:val="22"/>
+              </w:rPr>
+              <w:t>Rt</w:t>
+            </w:r>
+            <w:proofErr w:type="spellEnd"/>
+            <w:r>
+              <w:rPr>
+                <w:rFonts w:ascii="Times New Roman" w:hAnsi="Times New Roman" w:cs="Times New Roman"/>
+                <w:sz w:val="22"/>
+              </w:rPr>
+              <w:t xml:space="preserve"> MCA PI (n = 470</w:t>
             </w:r>
             <w:r>
               <w:rPr>
@@ -13278,7 +14699,23 @@
                 <w:sz w:val="22"/>
               </w:rPr>
               <w:lastRenderedPageBreak/>
-              <w:t>Cerebral microbleeds, n (%)</w:t>
+              <w:t xml:space="preserve">Cerebral </w:t>
+            </w:r>
+            <w:proofErr w:type="spellStart"/>
+            <w:r>
+              <w:rPr>
+                <w:rFonts w:ascii="Times New Roman" w:hAnsi="Times New Roman" w:cs="Times New Roman"/>
+                <w:sz w:val="22"/>
+              </w:rPr>
+              <w:t>microbleeds</w:t>
+            </w:r>
+            <w:proofErr w:type="spellEnd"/>
+            <w:r>
+              <w:rPr>
+                <w:rFonts w:ascii="Times New Roman" w:hAnsi="Times New Roman" w:cs="Times New Roman"/>
+                <w:sz w:val="22"/>
+              </w:rPr>
+              <w:t>, n (%)</w:t>
             </w:r>
           </w:p>
         </w:tc>
@@ -13391,7 +14828,23 @@
                 <w:rFonts w:ascii="Times New Roman" w:hAnsi="Times New Roman" w:cs="Times New Roman"/>
                 <w:sz w:val="22"/>
               </w:rPr>
-              <w:t>Old lacunes, n (%)</w:t>
+              <w:t xml:space="preserve">Old </w:t>
+            </w:r>
+            <w:proofErr w:type="spellStart"/>
+            <w:r>
+              <w:rPr>
+                <w:rFonts w:ascii="Times New Roman" w:hAnsi="Times New Roman" w:cs="Times New Roman"/>
+                <w:sz w:val="22"/>
+              </w:rPr>
+              <w:t>lacunes</w:t>
+            </w:r>
+            <w:proofErr w:type="spellEnd"/>
+            <w:r>
+              <w:rPr>
+                <w:rFonts w:ascii="Times New Roman" w:hAnsi="Times New Roman" w:cs="Times New Roman"/>
+                <w:sz w:val="22"/>
+              </w:rPr>
+              <w:t>, n (%)</w:t>
             </w:r>
           </w:p>
         </w:tc>
@@ -13884,7 +15337,71 @@
           <w:rFonts w:ascii="Times New Roman" w:hAnsi="Times New Roman" w:cs="Times New Roman"/>
           <w:sz w:val="22"/>
         </w:rPr>
-        <w:t>SBP, Systolic blood pressure; HbA1c, Hemoglobin A1c; LDL, Low density lipoprotein; HDL, High density lipoprotein; hsCRP, high sensitivity C-reactive protein; PI, Pulsatility index; Rt MCA, Right middle cerebral artery; Lt MCA, Left middle cerebral artery; CAS, Cerebral atherosclerosis score; WMH, White Matter Hyperintensity, NIHSS, National Institutes of Health Stroke Scale</w:t>
+        <w:t xml:space="preserve">SBP, Systolic blood pressure; HbA1c, Hemoglobin A1c; LDL, Low density lipoprotein; HDL, High density lipoprotein; </w:t>
+      </w:r>
+      <w:proofErr w:type="spellStart"/>
+      <w:r>
+        <w:rPr>
+          <w:rFonts w:ascii="Times New Roman" w:hAnsi="Times New Roman" w:cs="Times New Roman"/>
+          <w:sz w:val="22"/>
+        </w:rPr>
+        <w:t>hsCRP</w:t>
+      </w:r>
+      <w:proofErr w:type="spellEnd"/>
+      <w:r>
+        <w:rPr>
+          <w:rFonts w:ascii="Times New Roman" w:hAnsi="Times New Roman" w:cs="Times New Roman"/>
+          <w:sz w:val="22"/>
+        </w:rPr>
+        <w:t xml:space="preserve">, high sensitivity C-reactive protein; PI, </w:t>
+      </w:r>
+      <w:proofErr w:type="spellStart"/>
+      <w:r>
+        <w:rPr>
+          <w:rFonts w:ascii="Times New Roman" w:hAnsi="Times New Roman" w:cs="Times New Roman"/>
+          <w:sz w:val="22"/>
+        </w:rPr>
+        <w:t>Pulsatility</w:t>
+      </w:r>
+      <w:proofErr w:type="spellEnd"/>
+      <w:r>
+        <w:rPr>
+          <w:rFonts w:ascii="Times New Roman" w:hAnsi="Times New Roman" w:cs="Times New Roman"/>
+          <w:sz w:val="22"/>
+        </w:rPr>
+        <w:t xml:space="preserve"> index; </w:t>
+      </w:r>
+      <w:proofErr w:type="spellStart"/>
+      <w:r>
+        <w:rPr>
+          <w:rFonts w:ascii="Times New Roman" w:hAnsi="Times New Roman" w:cs="Times New Roman"/>
+          <w:sz w:val="22"/>
+        </w:rPr>
+        <w:t>Rt</w:t>
+      </w:r>
+      <w:proofErr w:type="spellEnd"/>
+      <w:r>
+        <w:rPr>
+          <w:rFonts w:ascii="Times New Roman" w:hAnsi="Times New Roman" w:cs="Times New Roman"/>
+          <w:sz w:val="22"/>
+        </w:rPr>
+        <w:t xml:space="preserve"> MCA, Right middle cerebral artery; Lt MCA, Left middle cerebral artery; CAS, Cerebral atherosclerosis score; WMH, White Matter </w:t>
+      </w:r>
+      <w:proofErr w:type="spellStart"/>
+      <w:r>
+        <w:rPr>
+          <w:rFonts w:ascii="Times New Roman" w:hAnsi="Times New Roman" w:cs="Times New Roman"/>
+          <w:sz w:val="22"/>
+        </w:rPr>
+        <w:t>Hyperintensity</w:t>
+      </w:r>
+      <w:proofErr w:type="spellEnd"/>
+      <w:r>
+        <w:rPr>
+          <w:rFonts w:ascii="Times New Roman" w:hAnsi="Times New Roman" w:cs="Times New Roman"/>
+          <w:sz w:val="22"/>
+        </w:rPr>
+        <w:t>, NIHSS, National Institutes of Health Stroke Scale</w:t>
       </w:r>
     </w:p>
     <w:p>
@@ -13935,7 +15452,23 @@
           <w:rFonts w:ascii="Times New Roman" w:hAnsi="Times New Roman" w:cs="Times New Roman"/>
           <w:sz w:val="22"/>
         </w:rPr>
-        <w:t>*Univariably significant with a p value of ≤0.10 and considered in a multivariable model.</w:t>
+        <w:t>*</w:t>
+      </w:r>
+      <w:proofErr w:type="spellStart"/>
+      <w:r>
+        <w:rPr>
+          <w:rFonts w:ascii="Times New Roman" w:hAnsi="Times New Roman" w:cs="Times New Roman"/>
+          <w:sz w:val="22"/>
+        </w:rPr>
+        <w:t>Univariably</w:t>
+      </w:r>
+      <w:proofErr w:type="spellEnd"/>
+      <w:r>
+        <w:rPr>
+          <w:rFonts w:ascii="Times New Roman" w:hAnsi="Times New Roman" w:cs="Times New Roman"/>
+          <w:sz w:val="22"/>
+        </w:rPr>
+        <w:t xml:space="preserve"> significant with a p value of ≤0.10 and considered in a multivariable model.</w:t>
       </w:r>
     </w:p>
     <w:p>
@@ -14124,12 +15657,21 @@
                 <w:sz w:val="22"/>
               </w:rPr>
             </w:pPr>
+            <w:proofErr w:type="spellStart"/>
             <w:r>
               <w:rPr>
                 <w:rFonts w:ascii="Times New Roman" w:eastAsia="굴림체" w:hAnsi="Times New Roman" w:cs="Times New Roman"/>
                 <w:sz w:val="22"/>
               </w:rPr>
-              <w:t>Bivariable analyses</w:t>
+              <w:t>Bivariable</w:t>
+            </w:r>
+            <w:proofErr w:type="spellEnd"/>
+            <w:r>
+              <w:rPr>
+                <w:rFonts w:ascii="Times New Roman" w:eastAsia="굴림체" w:hAnsi="Times New Roman" w:cs="Times New Roman"/>
+                <w:sz w:val="22"/>
+              </w:rPr>
+              <w:t xml:space="preserve"> analyses</w:t>
             </w:r>
           </w:p>
         </w:tc>
@@ -15529,7 +17071,23 @@
           <w:rFonts w:ascii="Times New Roman" w:hAnsi="Times New Roman" w:cs="Times New Roman"/>
           <w:sz w:val="22"/>
         </w:rPr>
-        <w:t xml:space="preserve"> value; BA PI, Basilar artery pulsatility index measured by transcranial Doppler ultrasonography</w:t>
+        <w:t xml:space="preserve"> value; BA PI, Basilar artery </w:t>
+      </w:r>
+      <w:proofErr w:type="spellStart"/>
+      <w:r>
+        <w:rPr>
+          <w:rFonts w:ascii="Times New Roman" w:hAnsi="Times New Roman" w:cs="Times New Roman"/>
+          <w:sz w:val="22"/>
+        </w:rPr>
+        <w:t>pulsatility</w:t>
+      </w:r>
+      <w:proofErr w:type="spellEnd"/>
+      <w:r>
+        <w:rPr>
+          <w:rFonts w:ascii="Times New Roman" w:hAnsi="Times New Roman" w:cs="Times New Roman"/>
+          <w:sz w:val="22"/>
+        </w:rPr>
+        <w:t xml:space="preserve"> index measured by transcranial Doppler ultrasonography</w:t>
       </w:r>
     </w:p>
     <w:p>
@@ -15595,12 +17153,21 @@
         </w:rPr>
         <w:t xml:space="preserve">, White Matter </w:t>
       </w:r>
-      <w:r>
-        <w:rPr>
-          <w:rFonts w:ascii="Times New Roman" w:hAnsi="Times New Roman" w:cs="Times New Roman"/>
-          <w:sz w:val="22"/>
-        </w:rPr>
-        <w:t>Hyperintense lesion</w:t>
+      <w:proofErr w:type="spellStart"/>
+      <w:r>
+        <w:rPr>
+          <w:rFonts w:ascii="Times New Roman" w:hAnsi="Times New Roman" w:cs="Times New Roman"/>
+          <w:sz w:val="22"/>
+        </w:rPr>
+        <w:t>Hyperintense</w:t>
+      </w:r>
+      <w:proofErr w:type="spellEnd"/>
+      <w:r>
+        <w:rPr>
+          <w:rFonts w:ascii="Times New Roman" w:hAnsi="Times New Roman" w:cs="Times New Roman"/>
+          <w:sz w:val="22"/>
+        </w:rPr>
+        <w:t xml:space="preserve"> lesion</w:t>
       </w:r>
     </w:p>
     <w:p>
@@ -17180,7 +18747,23 @@
                 <w:rFonts w:ascii="Times New Roman" w:hAnsi="Times New Roman" w:cs="Times New Roman"/>
                 <w:sz w:val="22"/>
               </w:rPr>
-              <w:t>Fasting blood glucose (mmol/L)</w:t>
+              <w:t>Fasting blood glucose (</w:t>
+            </w:r>
+            <w:proofErr w:type="spellStart"/>
+            <w:r>
+              <w:rPr>
+                <w:rFonts w:ascii="Times New Roman" w:hAnsi="Times New Roman" w:cs="Times New Roman"/>
+                <w:sz w:val="22"/>
+              </w:rPr>
+              <w:t>mmol</w:t>
+            </w:r>
+            <w:proofErr w:type="spellEnd"/>
+            <w:r>
+              <w:rPr>
+                <w:rFonts w:ascii="Times New Roman" w:hAnsi="Times New Roman" w:cs="Times New Roman"/>
+                <w:sz w:val="22"/>
+              </w:rPr>
+              <w:t>/L)</w:t>
             </w:r>
           </w:p>
         </w:tc>
@@ -17427,7 +19010,23 @@
                 <w:rFonts w:ascii="Times New Roman" w:hAnsi="Times New Roman" w:cs="Times New Roman"/>
                 <w:sz w:val="22"/>
               </w:rPr>
-              <w:t>Total cholesterol (mmol/L)</w:t>
+              <w:t>Total cholesterol (</w:t>
+            </w:r>
+            <w:proofErr w:type="spellStart"/>
+            <w:r>
+              <w:rPr>
+                <w:rFonts w:ascii="Times New Roman" w:hAnsi="Times New Roman" w:cs="Times New Roman"/>
+                <w:sz w:val="22"/>
+              </w:rPr>
+              <w:t>mmol</w:t>
+            </w:r>
+            <w:proofErr w:type="spellEnd"/>
+            <w:r>
+              <w:rPr>
+                <w:rFonts w:ascii="Times New Roman" w:hAnsi="Times New Roman" w:cs="Times New Roman"/>
+                <w:sz w:val="22"/>
+              </w:rPr>
+              <w:t>/L)</w:t>
             </w:r>
           </w:p>
         </w:tc>
@@ -17540,7 +19139,23 @@
                 <w:rFonts w:ascii="Times New Roman" w:hAnsi="Times New Roman" w:cs="Times New Roman"/>
                 <w:sz w:val="22"/>
               </w:rPr>
-              <w:t>LDL cholesterol (mmol/L)</w:t>
+              <w:t>LDL cholesterol (</w:t>
+            </w:r>
+            <w:proofErr w:type="spellStart"/>
+            <w:r>
+              <w:rPr>
+                <w:rFonts w:ascii="Times New Roman" w:hAnsi="Times New Roman" w:cs="Times New Roman"/>
+                <w:sz w:val="22"/>
+              </w:rPr>
+              <w:t>mmol</w:t>
+            </w:r>
+            <w:proofErr w:type="spellEnd"/>
+            <w:r>
+              <w:rPr>
+                <w:rFonts w:ascii="Times New Roman" w:hAnsi="Times New Roman" w:cs="Times New Roman"/>
+                <w:sz w:val="22"/>
+              </w:rPr>
+              <w:t>/L)</w:t>
             </w:r>
           </w:p>
         </w:tc>
@@ -17662,12 +19277,37 @@
                 <w:sz w:val="22"/>
               </w:rPr>
             </w:pPr>
-            <w:r>
-              <w:rPr>
-                <w:rFonts w:ascii="Times New Roman" w:hAnsi="Times New Roman" w:cs="Times New Roman"/>
-                <w:sz w:val="22"/>
-              </w:rPr>
-              <w:t>hsCRP (mmol/L)</w:t>
+            <w:proofErr w:type="spellStart"/>
+            <w:r>
+              <w:rPr>
+                <w:rFonts w:ascii="Times New Roman" w:hAnsi="Times New Roman" w:cs="Times New Roman"/>
+                <w:sz w:val="22"/>
+              </w:rPr>
+              <w:t>hsCRP</w:t>
+            </w:r>
+            <w:proofErr w:type="spellEnd"/>
+            <w:r>
+              <w:rPr>
+                <w:rFonts w:ascii="Times New Roman" w:hAnsi="Times New Roman" w:cs="Times New Roman"/>
+                <w:sz w:val="22"/>
+              </w:rPr>
+              <w:t xml:space="preserve"> (</w:t>
+            </w:r>
+            <w:proofErr w:type="spellStart"/>
+            <w:r>
+              <w:rPr>
+                <w:rFonts w:ascii="Times New Roman" w:hAnsi="Times New Roman" w:cs="Times New Roman"/>
+                <w:sz w:val="22"/>
+              </w:rPr>
+              <w:t>mmol</w:t>
+            </w:r>
+            <w:proofErr w:type="spellEnd"/>
+            <w:r>
+              <w:rPr>
+                <w:rFonts w:ascii="Times New Roman" w:hAnsi="Times New Roman" w:cs="Times New Roman"/>
+                <w:sz w:val="22"/>
+              </w:rPr>
+              <w:t>/L)</w:t>
             </w:r>
           </w:p>
         </w:tc>
@@ -17787,7 +19427,23 @@
                 <w:rFonts w:ascii="Times New Roman" w:hAnsi="Times New Roman" w:cs="Times New Roman"/>
                 <w:sz w:val="22"/>
               </w:rPr>
-              <w:t>Homocysteine (μmol/L)</w:t>
+              <w:t>Homocysteine (</w:t>
+            </w:r>
+            <w:proofErr w:type="spellStart"/>
+            <w:r>
+              <w:rPr>
+                <w:rFonts w:ascii="Times New Roman" w:hAnsi="Times New Roman" w:cs="Times New Roman"/>
+                <w:sz w:val="22"/>
+              </w:rPr>
+              <w:t>μmol</w:t>
+            </w:r>
+            <w:proofErr w:type="spellEnd"/>
+            <w:r>
+              <w:rPr>
+                <w:rFonts w:ascii="Times New Roman" w:hAnsi="Times New Roman" w:cs="Times New Roman"/>
+                <w:sz w:val="22"/>
+              </w:rPr>
+              <w:t>/L)</w:t>
             </w:r>
           </w:p>
         </w:tc>
@@ -18022,12 +19678,21 @@
                 <w:sz w:val="22"/>
               </w:rPr>
             </w:pPr>
-            <w:r>
-              <w:rPr>
-                <w:rFonts w:ascii="Times New Roman" w:hAnsi="Times New Roman" w:cs="Times New Roman"/>
-                <w:sz w:val="22"/>
-              </w:rPr>
-              <w:t xml:space="preserve">Rt MCA PI (n = </w:t>
+            <w:proofErr w:type="spellStart"/>
+            <w:r>
+              <w:rPr>
+                <w:rFonts w:ascii="Times New Roman" w:hAnsi="Times New Roman" w:cs="Times New Roman"/>
+                <w:sz w:val="22"/>
+              </w:rPr>
+              <w:t>Rt</w:t>
+            </w:r>
+            <w:proofErr w:type="spellEnd"/>
+            <w:r>
+              <w:rPr>
+                <w:rFonts w:ascii="Times New Roman" w:hAnsi="Times New Roman" w:cs="Times New Roman"/>
+                <w:sz w:val="22"/>
+              </w:rPr>
+              <w:t xml:space="preserve"> MCA PI (n = </w:t>
             </w:r>
             <w:r>
               <w:rPr>
@@ -18389,7 +20054,23 @@
                 <w:sz w:val="22"/>
               </w:rPr>
               <w:lastRenderedPageBreak/>
-              <w:t>Cerebral microbleeds, n (%)</w:t>
+              <w:t xml:space="preserve">Cerebral </w:t>
+            </w:r>
+            <w:proofErr w:type="spellStart"/>
+            <w:r>
+              <w:rPr>
+                <w:rFonts w:ascii="Times New Roman" w:hAnsi="Times New Roman" w:cs="Times New Roman"/>
+                <w:sz w:val="22"/>
+              </w:rPr>
+              <w:t>microbleeds</w:t>
+            </w:r>
+            <w:proofErr w:type="spellEnd"/>
+            <w:r>
+              <w:rPr>
+                <w:rFonts w:ascii="Times New Roman" w:hAnsi="Times New Roman" w:cs="Times New Roman"/>
+                <w:sz w:val="22"/>
+              </w:rPr>
+              <w:t>, n (%)</w:t>
             </w:r>
           </w:p>
         </w:tc>
@@ -18516,7 +20197,23 @@
                 <w:rFonts w:ascii="Times New Roman" w:hAnsi="Times New Roman" w:cs="Times New Roman"/>
                 <w:sz w:val="22"/>
               </w:rPr>
-              <w:t>Old lacunes, n (%)</w:t>
+              <w:t xml:space="preserve">Old </w:t>
+            </w:r>
+            <w:proofErr w:type="spellStart"/>
+            <w:r>
+              <w:rPr>
+                <w:rFonts w:ascii="Times New Roman" w:hAnsi="Times New Roman" w:cs="Times New Roman"/>
+                <w:sz w:val="22"/>
+              </w:rPr>
+              <w:t>lacunes</w:t>
+            </w:r>
+            <w:proofErr w:type="spellEnd"/>
+            <w:r>
+              <w:rPr>
+                <w:rFonts w:ascii="Times New Roman" w:hAnsi="Times New Roman" w:cs="Times New Roman"/>
+                <w:sz w:val="22"/>
+              </w:rPr>
+              <w:t>, n (%)</w:t>
             </w:r>
           </w:p>
         </w:tc>
@@ -19056,7 +20753,71 @@
           <w:rFonts w:ascii="Times New Roman" w:hAnsi="Times New Roman" w:cs="Times New Roman"/>
           <w:sz w:val="22"/>
         </w:rPr>
-        <w:t>SBP, Systolic blood pressure; HbA1c, Hemoglobin A1c; LDL, Low density lipoprotein; HDL, High density lipoprotein; hsCRP, high sensitivity C-reactive protein; PI, Pulsatility index; Rt MCA, Right middle cerebral artery; Lt MCA, Left middle cerebral artery; CAS, Cerebral atherosclerosis score; WMH, White Matter Hyperintensity, NIHSS, National Institutes of Health Stroke Scale</w:t>
+        <w:t xml:space="preserve">SBP, Systolic blood pressure; HbA1c, Hemoglobin A1c; LDL, Low density lipoprotein; HDL, High density lipoprotein; </w:t>
+      </w:r>
+      <w:proofErr w:type="spellStart"/>
+      <w:r>
+        <w:rPr>
+          <w:rFonts w:ascii="Times New Roman" w:hAnsi="Times New Roman" w:cs="Times New Roman"/>
+          <w:sz w:val="22"/>
+        </w:rPr>
+        <w:t>hsCRP</w:t>
+      </w:r>
+      <w:proofErr w:type="spellEnd"/>
+      <w:r>
+        <w:rPr>
+          <w:rFonts w:ascii="Times New Roman" w:hAnsi="Times New Roman" w:cs="Times New Roman"/>
+          <w:sz w:val="22"/>
+        </w:rPr>
+        <w:t xml:space="preserve">, high sensitivity C-reactive protein; PI, </w:t>
+      </w:r>
+      <w:proofErr w:type="spellStart"/>
+      <w:r>
+        <w:rPr>
+          <w:rFonts w:ascii="Times New Roman" w:hAnsi="Times New Roman" w:cs="Times New Roman"/>
+          <w:sz w:val="22"/>
+        </w:rPr>
+        <w:t>Pulsatility</w:t>
+      </w:r>
+      <w:proofErr w:type="spellEnd"/>
+      <w:r>
+        <w:rPr>
+          <w:rFonts w:ascii="Times New Roman" w:hAnsi="Times New Roman" w:cs="Times New Roman"/>
+          <w:sz w:val="22"/>
+        </w:rPr>
+        <w:t xml:space="preserve"> index; </w:t>
+      </w:r>
+      <w:proofErr w:type="spellStart"/>
+      <w:r>
+        <w:rPr>
+          <w:rFonts w:ascii="Times New Roman" w:hAnsi="Times New Roman" w:cs="Times New Roman"/>
+          <w:sz w:val="22"/>
+        </w:rPr>
+        <w:t>Rt</w:t>
+      </w:r>
+      <w:proofErr w:type="spellEnd"/>
+      <w:r>
+        <w:rPr>
+          <w:rFonts w:ascii="Times New Roman" w:hAnsi="Times New Roman" w:cs="Times New Roman"/>
+          <w:sz w:val="22"/>
+        </w:rPr>
+        <w:t xml:space="preserve"> MCA, Right middle cerebral artery; Lt MCA, Left middle cerebral artery; CAS, Cerebral atherosclerosis score; WMH, White Matter </w:t>
+      </w:r>
+      <w:proofErr w:type="spellStart"/>
+      <w:r>
+        <w:rPr>
+          <w:rFonts w:ascii="Times New Roman" w:hAnsi="Times New Roman" w:cs="Times New Roman"/>
+          <w:sz w:val="22"/>
+        </w:rPr>
+        <w:t>Hyperintensity</w:t>
+      </w:r>
+      <w:proofErr w:type="spellEnd"/>
+      <w:r>
+        <w:rPr>
+          <w:rFonts w:ascii="Times New Roman" w:hAnsi="Times New Roman" w:cs="Times New Roman"/>
+          <w:sz w:val="22"/>
+        </w:rPr>
+        <w:t>, NIHSS, National Institutes of Health Stroke Scale</w:t>
       </w:r>
     </w:p>
     <w:p>
@@ -19107,7 +20868,23 @@
           <w:rFonts w:ascii="Times New Roman" w:hAnsi="Times New Roman" w:cs="Times New Roman"/>
           <w:sz w:val="22"/>
         </w:rPr>
-        <w:t>*Univariably significant with a p value of ≤0.10 and considered in a multivariable model.</w:t>
+        <w:t>*</w:t>
+      </w:r>
+      <w:proofErr w:type="spellStart"/>
+      <w:r>
+        <w:rPr>
+          <w:rFonts w:ascii="Times New Roman" w:hAnsi="Times New Roman" w:cs="Times New Roman"/>
+          <w:sz w:val="22"/>
+        </w:rPr>
+        <w:t>Univariably</w:t>
+      </w:r>
+      <w:proofErr w:type="spellEnd"/>
+      <w:r>
+        <w:rPr>
+          <w:rFonts w:ascii="Times New Roman" w:hAnsi="Times New Roman" w:cs="Times New Roman"/>
+          <w:sz w:val="22"/>
+        </w:rPr>
+        <w:t xml:space="preserve"> significant with a p value of ≤0.10 and considered in a multivariable model.</w:t>
       </w:r>
     </w:p>
     <w:p>
@@ -19287,12 +21064,21 @@
                 <w:sz w:val="22"/>
               </w:rPr>
             </w:pPr>
+            <w:proofErr w:type="spellStart"/>
             <w:r>
               <w:rPr>
                 <w:rFonts w:ascii="Times New Roman" w:eastAsia="굴림체" w:hAnsi="Times New Roman" w:cs="Times New Roman"/>
                 <w:sz w:val="22"/>
               </w:rPr>
-              <w:t>Bivariable analyses</w:t>
+              <w:t>Bivariable</w:t>
+            </w:r>
+            <w:proofErr w:type="spellEnd"/>
+            <w:r>
+              <w:rPr>
+                <w:rFonts w:ascii="Times New Roman" w:eastAsia="굴림체" w:hAnsi="Times New Roman" w:cs="Times New Roman"/>
+                <w:sz w:val="22"/>
+              </w:rPr>
+              <w:t xml:space="preserve"> analyses</w:t>
             </w:r>
           </w:p>
         </w:tc>
@@ -20581,7 +22367,23 @@
           <w:rFonts w:ascii="Times New Roman" w:hAnsi="Times New Roman" w:cs="Times New Roman"/>
           <w:sz w:val="22"/>
         </w:rPr>
-        <w:t xml:space="preserve"> value; BA PI, Basilar artery pulsatility index measured by transcranial Doppler ultrasonography</w:t>
+        <w:t xml:space="preserve"> value; BA PI, Basilar artery </w:t>
+      </w:r>
+      <w:proofErr w:type="spellStart"/>
+      <w:r>
+        <w:rPr>
+          <w:rFonts w:ascii="Times New Roman" w:hAnsi="Times New Roman" w:cs="Times New Roman"/>
+          <w:sz w:val="22"/>
+        </w:rPr>
+        <w:t>pulsatility</w:t>
+      </w:r>
+      <w:proofErr w:type="spellEnd"/>
+      <w:r>
+        <w:rPr>
+          <w:rFonts w:ascii="Times New Roman" w:hAnsi="Times New Roman" w:cs="Times New Roman"/>
+          <w:sz w:val="22"/>
+        </w:rPr>
+        <w:t xml:space="preserve"> index measured by transcranial Doppler ultrasonography</w:t>
       </w:r>
     </w:p>
     <w:p>
@@ -20633,12 +22435,21 @@
         </w:rPr>
         <w:t xml:space="preserve">History of Atrial Fibrillation, National Institutes of Health Stroke Scale at admission, Systolic blood pressure, Cerebral atherosclerosis score, White Matter </w:t>
       </w:r>
-      <w:r>
-        <w:rPr>
-          <w:rFonts w:ascii="Times New Roman" w:hAnsi="Times New Roman" w:cs="Times New Roman"/>
-          <w:sz w:val="22"/>
-        </w:rPr>
-        <w:t>Hyperintense lesion</w:t>
+      <w:proofErr w:type="spellStart"/>
+      <w:r>
+        <w:rPr>
+          <w:rFonts w:ascii="Times New Roman" w:hAnsi="Times New Roman" w:cs="Times New Roman"/>
+          <w:sz w:val="22"/>
+        </w:rPr>
+        <w:t>Hyperintense</w:t>
+      </w:r>
+      <w:proofErr w:type="spellEnd"/>
+      <w:r>
+        <w:rPr>
+          <w:rFonts w:ascii="Times New Roman" w:hAnsi="Times New Roman" w:cs="Times New Roman"/>
+          <w:sz w:val="22"/>
+        </w:rPr>
+        <w:t xml:space="preserve"> lesion</w:t>
       </w:r>
     </w:p>
     <w:p>
@@ -20740,7 +22551,7 @@
         <w:noProof/>
         <w:lang w:val="ko-KR"/>
       </w:rPr>
-      <w:t>9</w:t>
+      <w:t>23</w:t>
     </w:r>
     <w:r>
       <w:fldChar w:fldCharType="end"/>
@@ -21249,6 +23060,7 @@
   <w:style w:type="character" w:default="1" w:styleId="a1">
     <w:name w:val="Default Paragraph Font"/>
     <w:uiPriority w:val="1"/>
+    <w:semiHidden/>
     <w:unhideWhenUsed/>
   </w:style>
   <w:style w:type="table" w:default="1" w:styleId="a2">
@@ -21891,7 +23703,7 @@
 </file>
 
 <file path=customXml/itemProps1.xml><?xml version="1.0" encoding="utf-8"?>
-<ds:datastoreItem xmlns:ds="http://schemas.openxmlformats.org/officeDocument/2006/customXml" ds:itemID="{867F1CF0-E7C5-4C09-9075-B9753947CBCF}">
+<ds:datastoreItem xmlns:ds="http://schemas.openxmlformats.org/officeDocument/2006/customXml" ds:itemID="{47D6A66F-7F03-4633-BBC8-89F01A293AA2}">
   <ds:schemaRefs>
     <ds:schemaRef ds:uri="http://schemas.openxmlformats.org/officeDocument/2006/bibliography"/>
   </ds:schemaRefs>

--- a/Manuscript-CH.docx
+++ b/Manuscript-CH.docx
@@ -23,27 +23,7 @@
           <w:sz w:val="36"/>
           <w:szCs w:val="24"/>
         </w:rPr>
-        <w:t xml:space="preserve">Association of Increased </w:t>
-      </w:r>
-      <w:proofErr w:type="spellStart"/>
-      <w:r>
-        <w:rPr>
-          <w:rFonts w:ascii="Times New Roman" w:eastAsia="바탕" w:hAnsi="Times New Roman" w:cs="Times New Roman"/>
-          <w:b/>
-          <w:sz w:val="36"/>
-          <w:szCs w:val="24"/>
-        </w:rPr>
-        <w:t>Pulsatility</w:t>
-      </w:r>
-      <w:proofErr w:type="spellEnd"/>
-      <w:r>
-        <w:rPr>
-          <w:rFonts w:ascii="Times New Roman" w:eastAsia="바탕" w:hAnsi="Times New Roman" w:cs="Times New Roman"/>
-          <w:b/>
-          <w:sz w:val="36"/>
-          <w:szCs w:val="24"/>
-        </w:rPr>
-        <w:t xml:space="preserve"> Index of the Basilar Artery with Neurological Deterioration after Stroke</w:t>
+        <w:t>Association of Increased Pulsatility Index of the Basilar Artery with Neurological Deterioration after Stroke</w:t>
       </w:r>
     </w:p>
     <w:p>
@@ -80,9 +60,8 @@
           <w:sz w:val="24"/>
           <w:szCs w:val="24"/>
         </w:rPr>
-        <w:t xml:space="preserve">Il-Han </w:t>
-      </w:r>
-      <w:proofErr w:type="spellStart"/>
+        <w:t>Il-Han Yoo, MD</w:t>
+      </w:r>
       <w:r>
         <w:rPr>
           <w:rFonts w:ascii="Times New Roman" w:eastAsia="굴림" w:hAnsi="Times New Roman" w:cs="Times New Roman"/>
@@ -90,10 +69,10 @@
           <w:kern w:val="0"/>
           <w:sz w:val="24"/>
           <w:szCs w:val="24"/>
-        </w:rPr>
-        <w:t>Yoo</w:t>
-      </w:r>
-      <w:proofErr w:type="spellEnd"/>
+          <w:vertAlign w:val="superscript"/>
+        </w:rPr>
+        <w:t>a</w:t>
+      </w:r>
       <w:r>
         <w:rPr>
           <w:rFonts w:ascii="Times New Roman" w:eastAsia="굴림" w:hAnsi="Times New Roman" w:cs="Times New Roman"/>
@@ -102,9 +81,8 @@
           <w:sz w:val="24"/>
           <w:szCs w:val="24"/>
         </w:rPr>
-        <w:t xml:space="preserve">, </w:t>
-      </w:r>
-      <w:proofErr w:type="spellStart"/>
+        <w:t>; Jeong-Min Kim, MD, PhD</w:t>
+      </w:r>
       <w:r>
         <w:rPr>
           <w:rFonts w:ascii="Times New Roman" w:eastAsia="굴림" w:hAnsi="Times New Roman" w:cs="Times New Roman"/>
@@ -112,8 +90,9 @@
           <w:kern w:val="0"/>
           <w:sz w:val="24"/>
           <w:szCs w:val="24"/>
-        </w:rPr>
-        <w:t>MD</w:t>
+          <w:vertAlign w:val="superscript"/>
+        </w:rPr>
+        <w:t>b</w:t>
       </w:r>
       <w:r>
         <w:rPr>
@@ -122,11 +101,9 @@
           <w:kern w:val="0"/>
           <w:sz w:val="24"/>
           <w:szCs w:val="24"/>
-          <w:vertAlign w:val="superscript"/>
-        </w:rPr>
-        <w:t>a</w:t>
-      </w:r>
-      <w:proofErr w:type="spellEnd"/>
+        </w:rPr>
+        <w:t>; Su-Hyun Han, MD</w:t>
+      </w:r>
       <w:r>
         <w:rPr>
           <w:rFonts w:ascii="Times New Roman" w:eastAsia="굴림" w:hAnsi="Times New Roman" w:cs="Times New Roman"/>
@@ -134,10 +111,10 @@
           <w:kern w:val="0"/>
           <w:sz w:val="24"/>
           <w:szCs w:val="24"/>
-        </w:rPr>
-        <w:t xml:space="preserve">; </w:t>
-      </w:r>
-      <w:proofErr w:type="spellStart"/>
+          <w:vertAlign w:val="superscript"/>
+        </w:rPr>
+        <w:t>c</w:t>
+      </w:r>
       <w:r>
         <w:rPr>
           <w:rFonts w:ascii="Times New Roman" w:eastAsia="굴림" w:hAnsi="Times New Roman" w:cs="Times New Roman"/>
@@ -146,9 +123,8 @@
           <w:sz w:val="24"/>
           <w:szCs w:val="24"/>
         </w:rPr>
-        <w:t>Jeong</w:t>
-      </w:r>
-      <w:proofErr w:type="spellEnd"/>
+        <w:t>; Jaiyoung Ryu, PhD</w:t>
+      </w:r>
       <w:r>
         <w:rPr>
           <w:rFonts w:ascii="Times New Roman" w:eastAsia="굴림" w:hAnsi="Times New Roman" w:cs="Times New Roman"/>
@@ -156,10 +132,10 @@
           <w:kern w:val="0"/>
           <w:sz w:val="24"/>
           <w:szCs w:val="24"/>
-        </w:rPr>
-        <w:t xml:space="preserve">-Min Kim, MD, </w:t>
-      </w:r>
-      <w:proofErr w:type="spellStart"/>
+          <w:vertAlign w:val="superscript"/>
+        </w:rPr>
+        <w:t>d</w:t>
+      </w:r>
       <w:r>
         <w:rPr>
           <w:rFonts w:ascii="Times New Roman" w:eastAsia="굴림" w:hAnsi="Times New Roman" w:cs="Times New Roman"/>
@@ -168,7 +144,7 @@
           <w:sz w:val="24"/>
           <w:szCs w:val="24"/>
         </w:rPr>
-        <w:t>PhD</w:t>
+        <w:t>; Keun-Hwa Jung, MD, PhD</w:t>
       </w:r>
       <w:r>
         <w:rPr>
@@ -181,7 +157,6 @@
         </w:rPr>
         <w:t>b</w:t>
       </w:r>
-      <w:proofErr w:type="spellEnd"/>
       <w:r>
         <w:rPr>
           <w:rFonts w:ascii="Times New Roman" w:eastAsia="굴림" w:hAnsi="Times New Roman" w:cs="Times New Roman"/>
@@ -190,9 +165,8 @@
           <w:sz w:val="24"/>
           <w:szCs w:val="24"/>
         </w:rPr>
-        <w:t xml:space="preserve">; Su-Hyun Han, </w:t>
-      </w:r>
-      <w:proofErr w:type="spellStart"/>
+        <w:t>; Kwang-Yeol Park, MD, PhD</w:t>
+      </w:r>
       <w:r>
         <w:rPr>
           <w:rFonts w:ascii="Times New Roman" w:eastAsia="굴림" w:hAnsi="Times New Roman" w:cs="Times New Roman"/>
@@ -200,208 +174,10 @@
           <w:kern w:val="0"/>
           <w:sz w:val="24"/>
           <w:szCs w:val="24"/>
-        </w:rPr>
-        <w:t>MD</w:t>
-      </w:r>
-      <w:r>
-        <w:rPr>
-          <w:rFonts w:ascii="Times New Roman" w:eastAsia="굴림" w:hAnsi="Times New Roman" w:cs="Times New Roman"/>
-          <w:b/>
-          <w:kern w:val="0"/>
-          <w:sz w:val="24"/>
-          <w:szCs w:val="24"/>
           <w:vertAlign w:val="superscript"/>
         </w:rPr>
         <w:t>c</w:t>
       </w:r>
-      <w:proofErr w:type="spellEnd"/>
-      <w:r>
-        <w:rPr>
-          <w:rFonts w:ascii="Times New Roman" w:eastAsia="굴림" w:hAnsi="Times New Roman" w:cs="Times New Roman"/>
-          <w:b/>
-          <w:kern w:val="0"/>
-          <w:sz w:val="24"/>
-          <w:szCs w:val="24"/>
-        </w:rPr>
-        <w:t xml:space="preserve">; </w:t>
-      </w:r>
-      <w:proofErr w:type="spellStart"/>
-      <w:r>
-        <w:rPr>
-          <w:rFonts w:ascii="Times New Roman" w:eastAsia="굴림" w:hAnsi="Times New Roman" w:cs="Times New Roman"/>
-          <w:b/>
-          <w:kern w:val="0"/>
-          <w:sz w:val="24"/>
-          <w:szCs w:val="24"/>
-        </w:rPr>
-        <w:t>Jaiyoung</w:t>
-      </w:r>
-      <w:proofErr w:type="spellEnd"/>
-      <w:r>
-        <w:rPr>
-          <w:rFonts w:ascii="Times New Roman" w:eastAsia="굴림" w:hAnsi="Times New Roman" w:cs="Times New Roman"/>
-          <w:b/>
-          <w:kern w:val="0"/>
-          <w:sz w:val="24"/>
-          <w:szCs w:val="24"/>
-        </w:rPr>
-        <w:t xml:space="preserve"> </w:t>
-      </w:r>
-      <w:proofErr w:type="spellStart"/>
-      <w:r>
-        <w:rPr>
-          <w:rFonts w:ascii="Times New Roman" w:eastAsia="굴림" w:hAnsi="Times New Roman" w:cs="Times New Roman"/>
-          <w:b/>
-          <w:kern w:val="0"/>
-          <w:sz w:val="24"/>
-          <w:szCs w:val="24"/>
-        </w:rPr>
-        <w:t>Ryu</w:t>
-      </w:r>
-      <w:proofErr w:type="spellEnd"/>
-      <w:r>
-        <w:rPr>
-          <w:rFonts w:ascii="Times New Roman" w:eastAsia="굴림" w:hAnsi="Times New Roman" w:cs="Times New Roman"/>
-          <w:b/>
-          <w:kern w:val="0"/>
-          <w:sz w:val="24"/>
-          <w:szCs w:val="24"/>
-        </w:rPr>
-        <w:t xml:space="preserve">, </w:t>
-      </w:r>
-      <w:proofErr w:type="spellStart"/>
-      <w:r>
-        <w:rPr>
-          <w:rFonts w:ascii="Times New Roman" w:eastAsia="굴림" w:hAnsi="Times New Roman" w:cs="Times New Roman"/>
-          <w:b/>
-          <w:kern w:val="0"/>
-          <w:sz w:val="24"/>
-          <w:szCs w:val="24"/>
-        </w:rPr>
-        <w:t>PhD</w:t>
-      </w:r>
-      <w:r>
-        <w:rPr>
-          <w:rFonts w:ascii="Times New Roman" w:eastAsia="굴림" w:hAnsi="Times New Roman" w:cs="Times New Roman"/>
-          <w:b/>
-          <w:kern w:val="0"/>
-          <w:sz w:val="24"/>
-          <w:szCs w:val="24"/>
-          <w:vertAlign w:val="superscript"/>
-        </w:rPr>
-        <w:t>d</w:t>
-      </w:r>
-      <w:proofErr w:type="spellEnd"/>
-      <w:r>
-        <w:rPr>
-          <w:rFonts w:ascii="Times New Roman" w:eastAsia="굴림" w:hAnsi="Times New Roman" w:cs="Times New Roman"/>
-          <w:b/>
-          <w:kern w:val="0"/>
-          <w:sz w:val="24"/>
-          <w:szCs w:val="24"/>
-        </w:rPr>
-        <w:t xml:space="preserve">; </w:t>
-      </w:r>
-      <w:proofErr w:type="spellStart"/>
-      <w:r>
-        <w:rPr>
-          <w:rFonts w:ascii="Times New Roman" w:eastAsia="굴림" w:hAnsi="Times New Roman" w:cs="Times New Roman"/>
-          <w:b/>
-          <w:kern w:val="0"/>
-          <w:sz w:val="24"/>
-          <w:szCs w:val="24"/>
-        </w:rPr>
-        <w:t>Keun-Hwa</w:t>
-      </w:r>
-      <w:proofErr w:type="spellEnd"/>
-      <w:r>
-        <w:rPr>
-          <w:rFonts w:ascii="Times New Roman" w:eastAsia="굴림" w:hAnsi="Times New Roman" w:cs="Times New Roman"/>
-          <w:b/>
-          <w:kern w:val="0"/>
-          <w:sz w:val="24"/>
-          <w:szCs w:val="24"/>
-        </w:rPr>
-        <w:t xml:space="preserve"> Jung, MD, </w:t>
-      </w:r>
-      <w:proofErr w:type="spellStart"/>
-      <w:r>
-        <w:rPr>
-          <w:rFonts w:ascii="Times New Roman" w:eastAsia="굴림" w:hAnsi="Times New Roman" w:cs="Times New Roman"/>
-          <w:b/>
-          <w:kern w:val="0"/>
-          <w:sz w:val="24"/>
-          <w:szCs w:val="24"/>
-        </w:rPr>
-        <w:t>PhD</w:t>
-      </w:r>
-      <w:r>
-        <w:rPr>
-          <w:rFonts w:ascii="Times New Roman" w:eastAsia="굴림" w:hAnsi="Times New Roman" w:cs="Times New Roman"/>
-          <w:b/>
-          <w:kern w:val="0"/>
-          <w:sz w:val="24"/>
-          <w:szCs w:val="24"/>
-          <w:vertAlign w:val="superscript"/>
-        </w:rPr>
-        <w:t>b</w:t>
-      </w:r>
-      <w:proofErr w:type="spellEnd"/>
-      <w:r>
-        <w:rPr>
-          <w:rFonts w:ascii="Times New Roman" w:eastAsia="굴림" w:hAnsi="Times New Roman" w:cs="Times New Roman"/>
-          <w:b/>
-          <w:kern w:val="0"/>
-          <w:sz w:val="24"/>
-          <w:szCs w:val="24"/>
-        </w:rPr>
-        <w:t xml:space="preserve">; </w:t>
-      </w:r>
-      <w:proofErr w:type="spellStart"/>
-      <w:r>
-        <w:rPr>
-          <w:rFonts w:ascii="Times New Roman" w:eastAsia="굴림" w:hAnsi="Times New Roman" w:cs="Times New Roman"/>
-          <w:b/>
-          <w:kern w:val="0"/>
-          <w:sz w:val="24"/>
-          <w:szCs w:val="24"/>
-        </w:rPr>
-        <w:t>Kwang-Yeol</w:t>
-      </w:r>
-      <w:proofErr w:type="spellEnd"/>
-      <w:r>
-        <w:rPr>
-          <w:rFonts w:ascii="Times New Roman" w:eastAsia="굴림" w:hAnsi="Times New Roman" w:cs="Times New Roman"/>
-          <w:b/>
-          <w:kern w:val="0"/>
-          <w:sz w:val="24"/>
-          <w:szCs w:val="24"/>
-        </w:rPr>
-        <w:t xml:space="preserve"> Park, MD, </w:t>
-      </w:r>
-      <w:proofErr w:type="spellStart"/>
-      <w:r>
-        <w:rPr>
-          <w:rFonts w:ascii="Times New Roman" w:eastAsia="굴림" w:hAnsi="Times New Roman" w:cs="Times New Roman"/>
-          <w:b/>
-          <w:kern w:val="0"/>
-          <w:sz w:val="24"/>
-          <w:szCs w:val="24"/>
-        </w:rPr>
-        <w:t>PhD</w:t>
-      </w:r>
-      <w:r>
-        <w:rPr>
-          <w:rFonts w:ascii="Times New Roman" w:eastAsia="굴림" w:hAnsi="Times New Roman" w:cs="Times New Roman"/>
-          <w:b/>
-          <w:kern w:val="0"/>
-          <w:sz w:val="24"/>
-          <w:szCs w:val="24"/>
-          <w:vertAlign w:val="superscript"/>
-        </w:rPr>
-        <w:t>c</w:t>
-      </w:r>
-      <w:proofErr w:type="spellEnd"/>
     </w:p>
     <w:p>
       <w:pPr>
@@ -415,7 +191,6 @@
           <w:szCs w:val="24"/>
         </w:rPr>
       </w:pPr>
-      <w:proofErr w:type="spellStart"/>
       <w:r>
         <w:rPr>
           <w:rFonts w:ascii="Times New Roman" w:hAnsi="Times New Roman" w:cs="Times New Roman"/>
@@ -435,9 +210,8 @@
           <w:sz w:val="24"/>
           <w:szCs w:val="24"/>
         </w:rPr>
-        <w:t>Department</w:t>
-      </w:r>
-      <w:proofErr w:type="spellEnd"/>
+        <w:t>Department of Neurology, Nowon</w:t>
+      </w:r>
       <w:r>
         <w:rPr>
           <w:rFonts w:ascii="Times New Roman" w:hAnsi="Times New Roman" w:cs="Times New Roman"/>
@@ -446,73 +220,7 @@
           <w:sz w:val="24"/>
           <w:szCs w:val="24"/>
         </w:rPr>
-        <w:t xml:space="preserve"> of Neurology, </w:t>
-      </w:r>
-      <w:proofErr w:type="spellStart"/>
-      <w:r>
-        <w:rPr>
-          <w:rFonts w:ascii="Times New Roman" w:hAnsi="Times New Roman" w:cs="Times New Roman"/>
-          <w:color w:val="000000"/>
-          <w:kern w:val="0"/>
-          <w:sz w:val="24"/>
-          <w:szCs w:val="24"/>
-        </w:rPr>
-        <w:t>Nowon</w:t>
-      </w:r>
-      <w:proofErr w:type="spellEnd"/>
-      <w:r>
-        <w:rPr>
-          <w:rFonts w:ascii="Times New Roman" w:hAnsi="Times New Roman" w:cs="Times New Roman"/>
-          <w:color w:val="000000"/>
-          <w:kern w:val="0"/>
-          <w:sz w:val="24"/>
-          <w:szCs w:val="24"/>
-        </w:rPr>
-        <w:t xml:space="preserve"> </w:t>
-      </w:r>
-      <w:proofErr w:type="spellStart"/>
-      <w:r>
-        <w:rPr>
-          <w:rFonts w:ascii="Times New Roman" w:hAnsi="Times New Roman" w:cs="Times New Roman"/>
-          <w:color w:val="000000"/>
-          <w:kern w:val="0"/>
-          <w:sz w:val="24"/>
-          <w:szCs w:val="24"/>
-        </w:rPr>
-        <w:t>Eulji</w:t>
-      </w:r>
-      <w:proofErr w:type="spellEnd"/>
-      <w:r>
-        <w:rPr>
-          <w:rFonts w:ascii="Times New Roman" w:hAnsi="Times New Roman" w:cs="Times New Roman"/>
-          <w:color w:val="000000"/>
-          <w:kern w:val="0"/>
-          <w:sz w:val="24"/>
-          <w:szCs w:val="24"/>
-        </w:rPr>
-        <w:t xml:space="preserve"> Medical Center, </w:t>
-      </w:r>
-      <w:proofErr w:type="spellStart"/>
-      <w:r>
-        <w:rPr>
-          <w:rFonts w:ascii="Times New Roman" w:hAnsi="Times New Roman" w:cs="Times New Roman"/>
-          <w:color w:val="000000"/>
-          <w:kern w:val="0"/>
-          <w:sz w:val="24"/>
-          <w:szCs w:val="24"/>
-        </w:rPr>
-        <w:t>Eulji</w:t>
-      </w:r>
-      <w:proofErr w:type="spellEnd"/>
-      <w:r>
-        <w:rPr>
-          <w:rFonts w:ascii="Times New Roman" w:hAnsi="Times New Roman" w:cs="Times New Roman"/>
-          <w:color w:val="000000"/>
-          <w:kern w:val="0"/>
-          <w:sz w:val="24"/>
-          <w:szCs w:val="24"/>
-        </w:rPr>
-        <w:t xml:space="preserve"> University School of Medicine</w:t>
+        <w:t xml:space="preserve"> Eulji Medical Center, Eulji University School of Medicine</w:t>
       </w:r>
       <w:r>
         <w:rPr>
@@ -538,7 +246,6 @@
           <w:szCs w:val="24"/>
         </w:rPr>
       </w:pPr>
-      <w:proofErr w:type="spellStart"/>
       <w:r>
         <w:rPr>
           <w:rFonts w:ascii="Times New Roman" w:hAnsi="Times New Roman" w:cs="Times New Roman"/>
@@ -558,18 +265,7 @@
           <w:sz w:val="24"/>
           <w:szCs w:val="24"/>
         </w:rPr>
-        <w:t>Department</w:t>
-      </w:r>
-      <w:proofErr w:type="spellEnd"/>
-      <w:r>
-        <w:rPr>
-          <w:rFonts w:ascii="Times New Roman" w:hAnsi="Times New Roman" w:cs="Times New Roman"/>
-          <w:color w:val="000000"/>
-          <w:kern w:val="0"/>
-          <w:sz w:val="24"/>
-          <w:szCs w:val="24"/>
-        </w:rPr>
-        <w:t xml:space="preserve"> of Neurology, </w:t>
+        <w:t xml:space="preserve">Department of Neurology, </w:t>
       </w:r>
       <w:r>
         <w:rPr>
@@ -622,7 +318,6 @@
           <w:szCs w:val="24"/>
         </w:rPr>
       </w:pPr>
-      <w:proofErr w:type="spellStart"/>
       <w:r>
         <w:rPr>
           <w:rFonts w:ascii="Times New Roman" w:hAnsi="Times New Roman" w:cs="Times New Roman"/>
@@ -642,62 +337,7 @@
           <w:sz w:val="24"/>
           <w:szCs w:val="24"/>
         </w:rPr>
-        <w:t>Department</w:t>
-      </w:r>
-      <w:proofErr w:type="spellEnd"/>
-      <w:r>
-        <w:rPr>
-          <w:rFonts w:ascii="Times New Roman" w:hAnsi="Times New Roman" w:cs="Times New Roman"/>
-          <w:color w:val="000000"/>
-          <w:kern w:val="0"/>
-          <w:sz w:val="24"/>
-          <w:szCs w:val="24"/>
-        </w:rPr>
-        <w:t xml:space="preserve"> of Neurology, Chung-</w:t>
-      </w:r>
-      <w:proofErr w:type="spellStart"/>
-      <w:r>
-        <w:rPr>
-          <w:rFonts w:ascii="Times New Roman" w:hAnsi="Times New Roman" w:cs="Times New Roman"/>
-          <w:color w:val="000000"/>
-          <w:kern w:val="0"/>
-          <w:sz w:val="24"/>
-          <w:szCs w:val="24"/>
-        </w:rPr>
-        <w:t>Ang</w:t>
-      </w:r>
-      <w:proofErr w:type="spellEnd"/>
-      <w:r>
-        <w:rPr>
-          <w:rFonts w:ascii="Times New Roman" w:hAnsi="Times New Roman" w:cs="Times New Roman"/>
-          <w:color w:val="000000"/>
-          <w:kern w:val="0"/>
-          <w:sz w:val="24"/>
-          <w:szCs w:val="24"/>
-        </w:rPr>
-        <w:t xml:space="preserve"> University Hospital, Chung-</w:t>
-      </w:r>
-      <w:proofErr w:type="spellStart"/>
-      <w:r>
-        <w:rPr>
-          <w:rFonts w:ascii="Times New Roman" w:hAnsi="Times New Roman" w:cs="Times New Roman"/>
-          <w:color w:val="000000"/>
-          <w:kern w:val="0"/>
-          <w:sz w:val="24"/>
-          <w:szCs w:val="24"/>
-        </w:rPr>
-        <w:t>Ang</w:t>
-      </w:r>
-      <w:proofErr w:type="spellEnd"/>
-      <w:r>
-        <w:rPr>
-          <w:rFonts w:ascii="Times New Roman" w:hAnsi="Times New Roman" w:cs="Times New Roman"/>
-          <w:color w:val="000000"/>
-          <w:kern w:val="0"/>
-          <w:sz w:val="24"/>
-          <w:szCs w:val="24"/>
-        </w:rPr>
-        <w:t xml:space="preserve"> University College of Medicine, Seoul, Republic of Korea</w:t>
+        <w:t>Department of Neurology, Chung-Ang University Hospital, Chung-Ang University College of Medicine, Seoul, Republic of Korea</w:t>
       </w:r>
     </w:p>
     <w:p>
@@ -712,7 +352,6 @@
           <w:szCs w:val="24"/>
         </w:rPr>
       </w:pPr>
-      <w:proofErr w:type="spellStart"/>
       <w:r>
         <w:rPr>
           <w:rFonts w:ascii="Times New Roman" w:hAnsi="Times New Roman" w:cs="Times New Roman"/>
@@ -730,37 +369,7 @@
           <w:sz w:val="24"/>
           <w:szCs w:val="24"/>
         </w:rPr>
-        <w:t>Department</w:t>
-      </w:r>
-      <w:proofErr w:type="spellEnd"/>
-      <w:r>
-        <w:rPr>
-          <w:rFonts w:ascii="Times New Roman" w:hAnsi="Times New Roman" w:cs="Times New Roman"/>
-          <w:iCs/>
-          <w:sz w:val="24"/>
-          <w:szCs w:val="24"/>
-        </w:rPr>
-        <w:t xml:space="preserve"> of Mechanical Engineering, Chung-</w:t>
-      </w:r>
-      <w:proofErr w:type="spellStart"/>
-      <w:r>
-        <w:rPr>
-          <w:rFonts w:ascii="Times New Roman" w:hAnsi="Times New Roman" w:cs="Times New Roman"/>
-          <w:iCs/>
-          <w:sz w:val="24"/>
-          <w:szCs w:val="24"/>
-        </w:rPr>
-        <w:t>Ang</w:t>
-      </w:r>
-      <w:proofErr w:type="spellEnd"/>
-      <w:r>
-        <w:rPr>
-          <w:rFonts w:ascii="Times New Roman" w:hAnsi="Times New Roman" w:cs="Times New Roman"/>
-          <w:iCs/>
-          <w:sz w:val="24"/>
-          <w:szCs w:val="24"/>
-        </w:rPr>
-        <w:t xml:space="preserve"> University, Seoul, Republic of Korea</w:t>
+        <w:t>Department of Mechanical Engineering, Chung-Ang University, Seoul, Republic of Korea</w:t>
       </w:r>
     </w:p>
     <w:p>
@@ -810,23 +419,13 @@
           <w:szCs w:val="24"/>
         </w:rPr>
       </w:pPr>
-      <w:proofErr w:type="spellStart"/>
       <w:r>
         <w:rPr>
           <w:rFonts w:ascii="Times New Roman" w:hAnsi="Times New Roman" w:cs="Times New Roman"/>
           <w:sz w:val="24"/>
           <w:szCs w:val="24"/>
         </w:rPr>
-        <w:t>Jeong</w:t>
-      </w:r>
-      <w:proofErr w:type="spellEnd"/>
-      <w:r>
-        <w:rPr>
-          <w:rFonts w:ascii="Times New Roman" w:hAnsi="Times New Roman" w:cs="Times New Roman"/>
-          <w:sz w:val="24"/>
-          <w:szCs w:val="24"/>
-        </w:rPr>
-        <w:t>-Min Kim, MD, PhD</w:t>
+        <w:t>Jeong-Min Kim, MD, PhD</w:t>
       </w:r>
     </w:p>
     <w:p>
@@ -845,43 +444,7 @@
           <w:sz w:val="24"/>
           <w:szCs w:val="24"/>
         </w:rPr>
-        <w:t xml:space="preserve">Department of Neurology, Seoul National University Hospital, Seoul National University College of Medicine, 101, </w:t>
-      </w:r>
-      <w:proofErr w:type="spellStart"/>
-      <w:r>
-        <w:rPr>
-          <w:rFonts w:ascii="Times New Roman" w:hAnsi="Times New Roman" w:cs="Times New Roman"/>
-          <w:sz w:val="24"/>
-          <w:szCs w:val="24"/>
-        </w:rPr>
-        <w:t>Daehak-ro</w:t>
-      </w:r>
-      <w:proofErr w:type="spellEnd"/>
-      <w:r>
-        <w:rPr>
-          <w:rFonts w:ascii="Times New Roman" w:hAnsi="Times New Roman" w:cs="Times New Roman"/>
-          <w:sz w:val="24"/>
-          <w:szCs w:val="24"/>
-        </w:rPr>
-        <w:t xml:space="preserve">, </w:t>
-      </w:r>
-      <w:proofErr w:type="spellStart"/>
-      <w:r>
-        <w:rPr>
-          <w:rFonts w:ascii="Times New Roman" w:hAnsi="Times New Roman" w:cs="Times New Roman"/>
-          <w:sz w:val="24"/>
-          <w:szCs w:val="24"/>
-        </w:rPr>
-        <w:t>Jongno-gu</w:t>
-      </w:r>
-      <w:proofErr w:type="spellEnd"/>
-      <w:r>
-        <w:rPr>
-          <w:rFonts w:ascii="Times New Roman" w:hAnsi="Times New Roman" w:cs="Times New Roman"/>
-          <w:sz w:val="24"/>
-          <w:szCs w:val="24"/>
-        </w:rPr>
-        <w:t>, Seoul, Republic of Korea</w:t>
+        <w:t>Department of Neurology, Seoul National University Hospital, Seoul National University College of Medicine, 101, Daehak-ro, Jongno-gu, Seoul, Republic of Korea</w:t>
       </w:r>
     </w:p>
     <w:p>
@@ -1014,6 +577,7 @@
           <w:b/>
           <w:sz w:val="32"/>
           <w:szCs w:val="24"/>
+          <w:highlight w:val="yellow"/>
         </w:rPr>
         <w:lastRenderedPageBreak/>
         <w:t>Abstract</w:t>
@@ -1034,43 +598,7 @@
           <w:sz w:val="22"/>
           <w:szCs w:val="24"/>
         </w:rPr>
-        <w:t xml:space="preserve">Higher </w:t>
-      </w:r>
-      <w:proofErr w:type="spellStart"/>
-      <w:r>
-        <w:rPr>
-          <w:rFonts w:ascii="Times New Roman" w:hAnsi="Times New Roman" w:cs="Times New Roman"/>
-          <w:sz w:val="22"/>
-          <w:szCs w:val="24"/>
-        </w:rPr>
-        <w:t>pulsatility</w:t>
-      </w:r>
-      <w:proofErr w:type="spellEnd"/>
-      <w:r>
-        <w:rPr>
-          <w:rFonts w:ascii="Times New Roman" w:hAnsi="Times New Roman" w:cs="Times New Roman"/>
-          <w:sz w:val="22"/>
-          <w:szCs w:val="24"/>
-        </w:rPr>
-        <w:t xml:space="preserve"> of the middle cerebral artery (MCA) is known to be associated with stroke progression. We investigated whether </w:t>
-      </w:r>
-      <w:proofErr w:type="spellStart"/>
-      <w:r>
-        <w:rPr>
-          <w:rFonts w:ascii="Times New Roman" w:hAnsi="Times New Roman" w:cs="Times New Roman"/>
-          <w:sz w:val="22"/>
-          <w:szCs w:val="24"/>
-        </w:rPr>
-        <w:t>pulsatility</w:t>
-      </w:r>
-      <w:proofErr w:type="spellEnd"/>
-      <w:r>
-        <w:rPr>
-          <w:rFonts w:ascii="Times New Roman" w:hAnsi="Times New Roman" w:cs="Times New Roman"/>
-          <w:sz w:val="22"/>
-          <w:szCs w:val="24"/>
-        </w:rPr>
-        <w:t xml:space="preserve"> index (PI) of the basilar artery (BA) can predict neurological deterioration (ND) after acute cerebral infarction. A total </w:t>
+        <w:t xml:space="preserve">Higher pulsatility of the middle cerebral artery (MCA) is known to be associated with stroke progression. We investigated whether pulsatility index (PI) of the basilar artery (BA) can predict neurological deterioration (ND) after acute cerebral infarction. A total </w:t>
       </w:r>
       <w:r>
         <w:rPr>
@@ -1110,51 +638,15 @@
           <w:sz w:val="22"/>
           <w:szCs w:val="24"/>
         </w:rPr>
-        <w:t xml:space="preserve">hypertension, diabetes mellitus, atrial fibrillation, presence of old </w:t>
-      </w:r>
-      <w:proofErr w:type="spellStart"/>
-      <w:r>
-        <w:rPr>
-          <w:rFonts w:ascii="Times New Roman" w:hAnsi="Times New Roman" w:cs="Times New Roman"/>
-          <w:sz w:val="22"/>
-          <w:szCs w:val="24"/>
-        </w:rPr>
-        <w:t>lacunes</w:t>
-      </w:r>
-      <w:proofErr w:type="spellEnd"/>
-      <w:r>
-        <w:rPr>
-          <w:rFonts w:ascii="Times New Roman" w:hAnsi="Times New Roman" w:cs="Times New Roman"/>
-          <w:sz w:val="22"/>
-          <w:szCs w:val="24"/>
-        </w:rPr>
-        <w:t xml:space="preserve"> and white matter </w:t>
-      </w:r>
-      <w:proofErr w:type="spellStart"/>
-      <w:r>
-        <w:rPr>
-          <w:rFonts w:ascii="Times New Roman" w:hAnsi="Times New Roman" w:cs="Times New Roman"/>
-          <w:sz w:val="22"/>
-          <w:szCs w:val="24"/>
-        </w:rPr>
-        <w:t>hyperintense</w:t>
-      </w:r>
-      <w:proofErr w:type="spellEnd"/>
-      <w:r>
-        <w:rPr>
-          <w:rFonts w:ascii="Times New Roman" w:hAnsi="Times New Roman" w:cs="Times New Roman"/>
-          <w:sz w:val="22"/>
-          <w:szCs w:val="24"/>
-        </w:rPr>
-        <w:t xml:space="preserve"> lesion</w:t>
-      </w:r>
-      <w:r>
-        <w:rPr>
-          <w:rFonts w:ascii="Times New Roman" w:hAnsi="Times New Roman" w:cs="Times New Roman"/>
-          <w:sz w:val="22"/>
-          <w:szCs w:val="24"/>
-        </w:rPr>
-        <w:t>s</w:t>
+        <w:t>hypertension, diabetes mellitus, atrial fibrillation, presence of old lacunes</w:t>
+      </w:r>
+      <w:r>
+        <w:rPr>
+          <w:rFonts w:ascii="Times New Roman" w:hAnsi="Times New Roman" w:cs="Times New Roman"/>
+          <w:sz w:val="22"/>
+          <w:szCs w:val="24"/>
+        </w:rPr>
+        <w:t xml:space="preserve"> and white matter hyperintensity lesions</w:t>
       </w:r>
       <w:r>
         <w:rPr>
@@ -1821,25 +1313,7 @@
           <w:sz w:val="22"/>
           <w:szCs w:val="24"/>
         </w:rPr>
-        <w:t xml:space="preserve"> age, diabetes mellitus (DM), hypertension (HTN), smoking habit, coronary heart disease, the size of low density lesions as observed on initial computed tomography (CT), change in the flow velocity of middle cerebral artery (MCA), impaired cerebral hemodynamic reserve, blood glucose level, </w:t>
-      </w:r>
-      <w:proofErr w:type="spellStart"/>
-      <w:r>
-        <w:rPr>
-          <w:rFonts w:ascii="Times New Roman" w:hAnsi="Times New Roman" w:cs="Times New Roman"/>
-          <w:sz w:val="22"/>
-          <w:szCs w:val="24"/>
-        </w:rPr>
-        <w:t>proinflammatory</w:t>
-      </w:r>
-      <w:proofErr w:type="spellEnd"/>
-      <w:r>
-        <w:rPr>
-          <w:rFonts w:ascii="Times New Roman" w:hAnsi="Times New Roman" w:cs="Times New Roman"/>
-          <w:sz w:val="22"/>
-          <w:szCs w:val="24"/>
-        </w:rPr>
-        <w:t xml:space="preserve"> cytokine level, and blood pressure (BP).</w:t>
+        <w:t xml:space="preserve"> age, diabetes mellitus (DM), hypertension (HTN), smoking habit, coronary heart disease, the size of low density lesions as observed on initial computed tomography (CT), change in the flow velocity of middle cerebral artery (MCA), impaired cerebral hemodynamic reserve, blood glucose level, proinflammatory cytokine level, and blood pressure (BP).</w:t>
       </w:r>
       <w:r>
         <w:rPr>
@@ -1894,43 +1368,7 @@
           <w:sz w:val="22"/>
           <w:szCs w:val="24"/>
         </w:rPr>
-        <w:t xml:space="preserve">Because the stiffness of large arteries is linked with various cerebral small vessel disease phenotypes including cerebral </w:t>
-      </w:r>
-      <w:proofErr w:type="spellStart"/>
-      <w:r>
-        <w:rPr>
-          <w:rFonts w:ascii="Times New Roman" w:hAnsi="Times New Roman" w:cs="Times New Roman"/>
-          <w:sz w:val="22"/>
-          <w:szCs w:val="24"/>
-        </w:rPr>
-        <w:t>microbleeds</w:t>
-      </w:r>
-      <w:proofErr w:type="spellEnd"/>
-      <w:r>
-        <w:rPr>
-          <w:rFonts w:ascii="Times New Roman" w:hAnsi="Times New Roman" w:cs="Times New Roman"/>
-          <w:sz w:val="22"/>
-          <w:szCs w:val="24"/>
-        </w:rPr>
-        <w:t xml:space="preserve">, white matter </w:t>
-      </w:r>
-      <w:proofErr w:type="spellStart"/>
-      <w:r>
-        <w:rPr>
-          <w:rFonts w:ascii="Times New Roman" w:hAnsi="Times New Roman" w:cs="Times New Roman"/>
-          <w:sz w:val="22"/>
-          <w:szCs w:val="24"/>
-        </w:rPr>
-        <w:t>hyperintensities</w:t>
-      </w:r>
-      <w:proofErr w:type="spellEnd"/>
-      <w:r>
-        <w:rPr>
-          <w:rFonts w:ascii="Times New Roman" w:hAnsi="Times New Roman" w:cs="Times New Roman"/>
-          <w:sz w:val="22"/>
-          <w:szCs w:val="24"/>
-        </w:rPr>
-        <w:t>, and lacunar cerebral infarction, it may be plausible that increased cerebral arterial stiffness is associated with ND after stroke.</w:t>
+        <w:t>Because the stiffness of large arteries is linked with various cerebral small vessel disease phenotypes including cerebral microbleeds, white matter hyperintensities, and lacunar cerebral infarction, it may be plausible that increased cerebral arterial stiffness is associated with ND after stroke.</w:t>
       </w:r>
       <w:r>
         <w:rPr>
@@ -1948,25 +1386,7 @@
           <w:sz w:val="22"/>
           <w:szCs w:val="24"/>
         </w:rPr>
-        <w:t xml:space="preserve"> The </w:t>
-      </w:r>
-      <w:proofErr w:type="spellStart"/>
-      <w:r>
-        <w:rPr>
-          <w:rFonts w:ascii="Times New Roman" w:hAnsi="Times New Roman" w:cs="Times New Roman"/>
-          <w:sz w:val="22"/>
-          <w:szCs w:val="24"/>
-        </w:rPr>
-        <w:t>pulsatility</w:t>
-      </w:r>
-      <w:proofErr w:type="spellEnd"/>
-      <w:r>
-        <w:rPr>
-          <w:rFonts w:ascii="Times New Roman" w:hAnsi="Times New Roman" w:cs="Times New Roman"/>
-          <w:sz w:val="22"/>
-          <w:szCs w:val="24"/>
-        </w:rPr>
-        <w:t xml:space="preserve"> index (PI) of intracranial cerebral arteries, as measured by transcranial Doppler (TCD) ultrasonography, is known to reflect the resistance of downstream arteries and compliance of large cerebral arteries.</w:t>
+        <w:t xml:space="preserve"> The pulsatility index (PI) of intracranial cerebral arteries, as measured by transcranial Doppler (TCD) ultrasonography, is known to reflect the resistance of downstream arteries and compliance of large cerebral arteries.</w:t>
       </w:r>
       <w:r>
         <w:rPr>
@@ -2063,6 +1483,26 @@
           <w:rFonts w:ascii="Times New Roman" w:hAnsi="Times New Roman" w:cs="Times New Roman"/>
           <w:sz w:val="22"/>
           <w:szCs w:val="24"/>
+          <w:vertAlign w:val="superscript"/>
+        </w:rPr>
+        <w:t xml:space="preserve">  </w:t>
+      </w:r>
+    </w:p>
+    <w:p>
+      <w:pPr>
+        <w:spacing w:line="480" w:lineRule="auto"/>
+        <w:ind w:firstLineChars="50" w:firstLine="110"/>
+        <w:rPr>
+          <w:rFonts w:ascii="Times New Roman" w:hAnsi="Times New Roman" w:cs="Times New Roman"/>
+          <w:sz w:val="28"/>
+          <w:szCs w:val="24"/>
+        </w:rPr>
+      </w:pPr>
+      <w:r>
+        <w:rPr>
+          <w:rFonts w:ascii="Times New Roman" w:hAnsi="Times New Roman" w:cs="Times New Roman"/>
+          <w:sz w:val="22"/>
+          <w:szCs w:val="24"/>
         </w:rPr>
         <w:t>The b</w:t>
       </w:r>
@@ -2080,55 +1520,7 @@
           <w:sz w:val="22"/>
           <w:szCs w:val="24"/>
         </w:rPr>
-        <w:t>PI</w:t>
-      </w:r>
-      <w:r>
-        <w:rPr>
-          <w:rFonts w:ascii="Times New Roman" w:hAnsi="Times New Roman" w:cs="Times New Roman"/>
-          <w:sz w:val="22"/>
-          <w:szCs w:val="24"/>
-        </w:rPr>
-        <w:t xml:space="preserve">, </w:t>
-      </w:r>
-      <w:r>
-        <w:rPr>
-          <w:rFonts w:ascii="Times New Roman" w:hAnsi="Times New Roman" w:cs="Times New Roman" w:hint="eastAsia"/>
-          <w:sz w:val="22"/>
-          <w:szCs w:val="24"/>
-        </w:rPr>
-        <w:t>which can be carried out by methods other than MCA</w:t>
-      </w:r>
-      <w:r>
-        <w:rPr>
-          <w:rFonts w:ascii="Times New Roman" w:hAnsi="Times New Roman" w:cs="Times New Roman"/>
-          <w:sz w:val="22"/>
-          <w:szCs w:val="24"/>
-        </w:rPr>
-        <w:t xml:space="preserve"> </w:t>
-      </w:r>
-      <w:r>
-        <w:rPr>
-          <w:rFonts w:ascii="Times New Roman" w:hAnsi="Times New Roman" w:cs="Times New Roman" w:hint="eastAsia"/>
-          <w:sz w:val="22"/>
-          <w:szCs w:val="24"/>
-        </w:rPr>
-        <w:t>PI</w:t>
-      </w:r>
-      <w:r>
-        <w:rPr>
-          <w:rFonts w:ascii="Times New Roman" w:hAnsi="Times New Roman" w:cs="Times New Roman"/>
-          <w:sz w:val="22"/>
-          <w:szCs w:val="24"/>
-        </w:rPr>
-        <w:t>,</w:t>
-      </w:r>
-      <w:r>
-        <w:rPr>
-          <w:rFonts w:ascii="Times New Roman" w:hAnsi="Times New Roman" w:cs="Times New Roman"/>
-          <w:sz w:val="22"/>
-          <w:szCs w:val="24"/>
-        </w:rPr>
-        <w:t xml:space="preserve"> </w:t>
+        <w:t xml:space="preserve">PI </w:t>
       </w:r>
       <w:r>
         <w:rPr>
@@ -2144,15 +1536,55 @@
           <w:sz w:val="22"/>
           <w:szCs w:val="24"/>
         </w:rPr>
-        <w:t>an alternative to obtain intracranial PI, but its clinical significance among stroke patients has not been appreciated yet. We investigated whether BA PI can predict ND after acute stroke.</w:t>
-      </w:r>
-      <w:r>
-        <w:rPr>
-          <w:rFonts w:ascii="Times New Roman" w:hAnsi="Times New Roman" w:cs="Times New Roman"/>
-          <w:sz w:val="22"/>
-          <w:szCs w:val="24"/>
-        </w:rPr>
-        <w:t xml:space="preserve"> </w:t>
+        <w:t>measured</w:t>
+      </w:r>
+      <w:r>
+        <w:rPr>
+          <w:rFonts w:ascii="Times New Roman" w:hAnsi="Times New Roman" w:cs="Times New Roman"/>
+          <w:sz w:val="22"/>
+          <w:szCs w:val="24"/>
+        </w:rPr>
+        <w:t xml:space="preserve"> through </w:t>
+      </w:r>
+      <w:r>
+        <w:rPr>
+          <w:rFonts w:ascii="Times New Roman" w:hAnsi="Times New Roman" w:cs="Times New Roman"/>
+          <w:sz w:val="22"/>
+          <w:szCs w:val="24"/>
+        </w:rPr>
+        <w:t>the transforaminal approach</w:t>
+      </w:r>
+      <w:r>
+        <w:rPr>
+          <w:rFonts w:ascii="Times New Roman" w:hAnsi="Times New Roman" w:cs="Times New Roman"/>
+          <w:sz w:val="22"/>
+          <w:szCs w:val="24"/>
+        </w:rPr>
+        <w:t>, which the transducer is placed just below the occipital protuberance and directed towards the nasal bridge</w:t>
+      </w:r>
+      <w:r>
+        <w:rPr>
+          <w:rFonts w:ascii="Times New Roman" w:hAnsi="Times New Roman" w:cs="Times New Roman"/>
+          <w:sz w:val="22"/>
+          <w:szCs w:val="24"/>
+        </w:rPr>
+        <w:t>; I</w:t>
+      </w:r>
+      <w:r>
+        <w:rPr>
+          <w:rFonts w:ascii="Times New Roman" w:hAnsi="Times New Roman" w:cs="Times New Roman"/>
+          <w:sz w:val="22"/>
+          <w:szCs w:val="24"/>
+        </w:rPr>
+        <w:t>t</w:t>
+      </w:r>
+      <w:r>
+        <w:rPr>
+          <w:rFonts w:ascii="Times New Roman" w:hAnsi="Times New Roman" w:cs="Times New Roman"/>
+          <w:sz w:val="22"/>
+          <w:szCs w:val="24"/>
+        </w:rPr>
+        <w:t xml:space="preserve"> can be an alternative to obtain intracranial PI, but its clinical significance among stroke patients has not been appreciated yet. We investigated whether BA PI can predict ND after acute stroke.</w:t>
       </w:r>
     </w:p>
     <w:p>
@@ -2229,25 +1661,7 @@
           <w:sz w:val="22"/>
           <w:szCs w:val="24"/>
         </w:rPr>
-        <w:t xml:space="preserve"> transient ischemic attack (TIA) who had undergone TCD ultrasonography were retrospectively reviewed. This study was reviewed and approved by the institutional review board of Chung-</w:t>
-      </w:r>
-      <w:proofErr w:type="spellStart"/>
-      <w:r>
-        <w:rPr>
-          <w:rFonts w:ascii="Times New Roman" w:hAnsi="Times New Roman" w:cs="Times New Roman"/>
-          <w:sz w:val="22"/>
-          <w:szCs w:val="24"/>
-        </w:rPr>
-        <w:t>Ang</w:t>
-      </w:r>
-      <w:proofErr w:type="spellEnd"/>
-      <w:r>
-        <w:rPr>
-          <w:rFonts w:ascii="Times New Roman" w:hAnsi="Times New Roman" w:cs="Times New Roman"/>
-          <w:sz w:val="22"/>
-          <w:szCs w:val="24"/>
-        </w:rPr>
-        <w:t xml:space="preserve"> University Hospital (C2013110) and was conducted</w:t>
+        <w:t xml:space="preserve"> transient ischemic attack (TIA) who had undergone TCD ultrasonography were retrospectively reviewed. This study was reviewed and approved by the institutional review board of Chung-Ang University Hospital (C2013110) and was conducted</w:t>
       </w:r>
       <w:r>
         <w:rPr>
@@ -2264,25 +1678,7 @@
           <w:sz w:val="22"/>
           <w:szCs w:val="24"/>
         </w:rPr>
-        <w:t>Their medical history, clinical manifestations, and vascular risk factors were reviewed from a stroke registry at the Chung-</w:t>
-      </w:r>
-      <w:proofErr w:type="spellStart"/>
-      <w:r>
-        <w:rPr>
-          <w:rFonts w:ascii="Times New Roman" w:hAnsi="Times New Roman" w:cs="Times New Roman"/>
-          <w:sz w:val="22"/>
-          <w:szCs w:val="24"/>
-        </w:rPr>
-        <w:t>Ang</w:t>
-      </w:r>
-      <w:proofErr w:type="spellEnd"/>
-      <w:r>
-        <w:rPr>
-          <w:rFonts w:ascii="Times New Roman" w:hAnsi="Times New Roman" w:cs="Times New Roman"/>
-          <w:sz w:val="22"/>
-          <w:szCs w:val="24"/>
-        </w:rPr>
-        <w:t xml:space="preserve"> University Hospital. ND was defined as per previous studies, i.e., an increase in the National Institutes of Health Stroke Scale (NIHSS) score by two or more points.</w:t>
+        <w:t>Their medical history, clinical manifestations, and vascular risk factors were reviewed from a stroke registry at the Chung-Ang University Hospital. ND was defined as per previous studies, i.e., an increase in the National Institutes of Health Stroke Scale (NIHSS) score by two or more points.</w:t>
       </w:r>
       <w:r>
         <w:rPr>
@@ -2346,23 +1742,7 @@
           <w:sz w:val="22"/>
           <w:szCs w:val="24"/>
         </w:rPr>
-        <w:t>angiography (CTA)</w:t>
-      </w:r>
-      <w:r>
-        <w:rPr>
-          <w:rFonts w:ascii="Times New Roman" w:hAnsi="Times New Roman" w:cs="Times New Roman"/>
-          <w:sz w:val="22"/>
-          <w:szCs w:val="24"/>
-        </w:rPr>
-        <w:t xml:space="preserve"> at admission</w:t>
-      </w:r>
-      <w:r>
-        <w:rPr>
-          <w:rFonts w:ascii="Times New Roman" w:hAnsi="Times New Roman" w:cs="Times New Roman"/>
-          <w:sz w:val="22"/>
-          <w:szCs w:val="24"/>
-        </w:rPr>
-        <w:t>. A</w:t>
+        <w:t>angiography (CTA). A</w:t>
       </w:r>
       <w:r>
         <w:rPr>
@@ -2382,7 +1762,6 @@
         </w:rPr>
         <w:t xml:space="preserve">or transient cerebral ischemia was determined according to whether there is </w:t>
       </w:r>
-      <w:proofErr w:type="spellStart"/>
       <w:r>
         <w:rPr>
           <w:rFonts w:ascii="Times New Roman" w:eastAsia="STIX-Regular" w:hAnsi="Times New Roman" w:cs="Times New Roman"/>
@@ -2390,9 +1769,8 @@
           <w:sz w:val="22"/>
           <w:szCs w:val="24"/>
         </w:rPr>
-        <w:t>hyperintense</w:t>
-      </w:r>
-      <w:proofErr w:type="spellEnd"/>
+        <w:t>hyperintensity</w:t>
+      </w:r>
       <w:r>
         <w:rPr>
           <w:rFonts w:ascii="Times New Roman" w:eastAsia="STIX-Regular" w:hAnsi="Times New Roman" w:cs="Times New Roman"/>
@@ -2409,7 +1787,7 @@
           <w:sz w:val="22"/>
           <w:szCs w:val="24"/>
         </w:rPr>
-        <w:t xml:space="preserve"> on diffusion-weighted images</w:t>
+        <w:t xml:space="preserve"> on diffusion-weighted images that matched with hypointensity on apparent diffusion coefficient maps of brain MRI</w:t>
       </w:r>
       <w:r>
         <w:rPr>
@@ -2418,7 +1796,7 @@
           <w:sz w:val="22"/>
           <w:szCs w:val="24"/>
         </w:rPr>
-        <w:t xml:space="preserve"> that matched with </w:t>
+        <w:t xml:space="preserve"> or not</w:t>
       </w:r>
       <w:r>
         <w:rPr>
@@ -2427,7 +1805,15 @@
           <w:sz w:val="22"/>
           <w:szCs w:val="24"/>
         </w:rPr>
-        <w:t>low intensity</w:t>
+        <w:t xml:space="preserve">. </w:t>
+      </w:r>
+      <w:r>
+        <w:rPr>
+          <w:rFonts w:ascii="Times New Roman" w:hAnsi="Times New Roman" w:cs="Times New Roman"/>
+          <w:sz w:val="22"/>
+          <w:szCs w:val="24"/>
+        </w:rPr>
+        <w:t xml:space="preserve">We gathered information about small vessel disease from MRI and cerebral atherosclerosis from brain CTA. </w:t>
       </w:r>
       <w:r>
         <w:rPr>
@@ -2436,7 +1822,15 @@
           <w:sz w:val="22"/>
           <w:szCs w:val="24"/>
         </w:rPr>
-        <w:t xml:space="preserve"> on apparent diffusion coefficient maps of brain MRI</w:t>
+        <w:t xml:space="preserve">Old </w:t>
+      </w:r>
+      <w:r>
+        <w:rPr>
+          <w:rFonts w:ascii="Times New Roman" w:hAnsi="Times New Roman" w:cs="Times New Roman"/>
+          <w:sz w:val="22"/>
+          <w:szCs w:val="24"/>
+        </w:rPr>
+        <w:t xml:space="preserve">lacunes </w:t>
       </w:r>
       <w:r>
         <w:rPr>
@@ -2445,7 +1839,15 @@
           <w:sz w:val="22"/>
           <w:szCs w:val="24"/>
         </w:rPr>
-        <w:t xml:space="preserve"> or not</w:t>
+        <w:t xml:space="preserve">were determined by round or ovoid hypointense lesions which were encompassed by an hyperintense rim measuring &lt;1.5 cm in size at one of the perforating artery territories. Cerebral microbleed was defined as round or ovoid hypointense lesions appearing on susceptibility-weighted images, excluding traumatic hemorrhage or calcification lesions. Cerebral atherosclerosis score </w:t>
+      </w:r>
+      <w:r>
+        <w:rPr>
+          <w:rFonts w:ascii="Times New Roman" w:hAnsi="Times New Roman" w:cs="Times New Roman"/>
+          <w:sz w:val="22"/>
+          <w:szCs w:val="24"/>
+        </w:rPr>
+        <w:t>(CAS)</w:t>
       </w:r>
       <w:r>
         <w:rPr>
@@ -2454,15 +1856,7 @@
           <w:sz w:val="22"/>
           <w:szCs w:val="24"/>
         </w:rPr>
-        <w:t xml:space="preserve">. </w:t>
-      </w:r>
-      <w:r>
-        <w:rPr>
-          <w:rFonts w:ascii="Times New Roman" w:hAnsi="Times New Roman" w:cs="Times New Roman"/>
-          <w:sz w:val="22"/>
-          <w:szCs w:val="24"/>
-        </w:rPr>
-        <w:t xml:space="preserve">We gathered information about small vessel disease from MRI and cerebral atherosclerosis from brain CTA. </w:t>
+        <w:t xml:space="preserve"> was calculated by the sum of the degrees of stenosis of the intracranial arteries on brain CTA. Stenosis of intracranial arteries was identified at bilateral anterior/middle/posterior cerebral arteries, BA, intracranial portion of internal carotid arteries, and vertebral arteries and scored as follows: 0, no stenosis; 1, &lt;50% stenosis; 2, &gt;50% stenosis but no occlusion; 3, occlusion.</w:t>
       </w:r>
       <w:r>
         <w:rPr>
@@ -2471,25 +1865,7 @@
           <w:sz w:val="22"/>
           <w:szCs w:val="24"/>
         </w:rPr>
-        <w:t xml:space="preserve">Old </w:t>
-      </w:r>
-      <w:proofErr w:type="spellStart"/>
-      <w:r>
-        <w:rPr>
-          <w:rFonts w:ascii="Times New Roman" w:hAnsi="Times New Roman" w:cs="Times New Roman"/>
-          <w:sz w:val="22"/>
-          <w:szCs w:val="24"/>
-        </w:rPr>
-        <w:t>lacunes</w:t>
-      </w:r>
-      <w:proofErr w:type="spellEnd"/>
-      <w:r>
-        <w:rPr>
-          <w:rFonts w:ascii="Times New Roman" w:hAnsi="Times New Roman" w:cs="Times New Roman"/>
-          <w:sz w:val="22"/>
-          <w:szCs w:val="24"/>
-        </w:rPr>
-        <w:t xml:space="preserve"> </w:t>
+        <w:t xml:space="preserve"> Patients with cerebral infarction were classified according to the TOAST classification, patients with large artery atherosclerosis, small vessel occlusion and cardiac embolism </w:t>
       </w:r>
       <w:r>
         <w:rPr>
@@ -2498,348 +1874,8 @@
           <w:sz w:val="22"/>
           <w:szCs w:val="24"/>
         </w:rPr>
-        <w:t xml:space="preserve">were determined by round or ovoid </w:t>
-      </w:r>
-      <w:proofErr w:type="spellStart"/>
-      <w:r>
-        <w:rPr>
-          <w:rFonts w:ascii="Times New Roman" w:eastAsia="STIX-Regular" w:hAnsi="Times New Roman" w:cs="Times New Roman"/>
-          <w:kern w:val="0"/>
-          <w:sz w:val="22"/>
-          <w:szCs w:val="24"/>
-        </w:rPr>
-        <w:t>hypointense</w:t>
-      </w:r>
-      <w:proofErr w:type="spellEnd"/>
-      <w:r>
-        <w:rPr>
-          <w:rFonts w:ascii="Times New Roman" w:eastAsia="STIX-Regular" w:hAnsi="Times New Roman" w:cs="Times New Roman"/>
-          <w:kern w:val="0"/>
-          <w:sz w:val="22"/>
-          <w:szCs w:val="24"/>
-        </w:rPr>
-        <w:t xml:space="preserve"> lesions which were encompassed by an </w:t>
-      </w:r>
-      <w:proofErr w:type="spellStart"/>
-      <w:r>
-        <w:rPr>
-          <w:rFonts w:ascii="Times New Roman" w:eastAsia="STIX-Regular" w:hAnsi="Times New Roman" w:cs="Times New Roman"/>
-          <w:kern w:val="0"/>
-          <w:sz w:val="22"/>
-          <w:szCs w:val="24"/>
-        </w:rPr>
-        <w:t>hyperintense</w:t>
-      </w:r>
-      <w:proofErr w:type="spellEnd"/>
-      <w:r>
-        <w:rPr>
-          <w:rFonts w:ascii="Times New Roman" w:eastAsia="STIX-Regular" w:hAnsi="Times New Roman" w:cs="Times New Roman"/>
-          <w:kern w:val="0"/>
-          <w:sz w:val="22"/>
-          <w:szCs w:val="24"/>
-        </w:rPr>
-        <w:t xml:space="preserve"> rim measuring &lt;1.5 cm in size at one of the perforating artery territories. Cerebral </w:t>
-      </w:r>
-      <w:proofErr w:type="spellStart"/>
-      <w:r>
-        <w:rPr>
-          <w:rFonts w:ascii="Times New Roman" w:eastAsia="STIX-Regular" w:hAnsi="Times New Roman" w:cs="Times New Roman"/>
-          <w:kern w:val="0"/>
-          <w:sz w:val="22"/>
-          <w:szCs w:val="24"/>
-        </w:rPr>
-        <w:t>microbleed</w:t>
-      </w:r>
-      <w:proofErr w:type="spellEnd"/>
-      <w:r>
-        <w:rPr>
-          <w:rFonts w:ascii="Times New Roman" w:eastAsia="STIX-Regular" w:hAnsi="Times New Roman" w:cs="Times New Roman"/>
-          <w:kern w:val="0"/>
-          <w:sz w:val="22"/>
-          <w:szCs w:val="24"/>
-        </w:rPr>
-        <w:t xml:space="preserve"> was defined as round or ovoid </w:t>
-      </w:r>
-      <w:proofErr w:type="spellStart"/>
-      <w:r>
-        <w:rPr>
-          <w:rFonts w:ascii="Times New Roman" w:eastAsia="STIX-Regular" w:hAnsi="Times New Roman" w:cs="Times New Roman"/>
-          <w:kern w:val="0"/>
-          <w:sz w:val="22"/>
-          <w:szCs w:val="24"/>
-        </w:rPr>
-        <w:t>hypointense</w:t>
-      </w:r>
-      <w:proofErr w:type="spellEnd"/>
-      <w:r>
-        <w:rPr>
-          <w:rFonts w:ascii="Times New Roman" w:eastAsia="STIX-Regular" w:hAnsi="Times New Roman" w:cs="Times New Roman"/>
-          <w:kern w:val="0"/>
-          <w:sz w:val="22"/>
-          <w:szCs w:val="24"/>
-        </w:rPr>
-        <w:t xml:space="preserve"> lesions appearing on susceptibility-weighted images, excluding traumatic hemorrhage or calcification lesions. Cerebral atherosclerosis score </w:t>
-      </w:r>
-      <w:r>
-        <w:rPr>
-          <w:rFonts w:ascii="Times New Roman" w:hAnsi="Times New Roman" w:cs="Times New Roman"/>
-          <w:sz w:val="22"/>
-          <w:szCs w:val="24"/>
-        </w:rPr>
-        <w:t>(CAS)</w:t>
-      </w:r>
-      <w:r>
-        <w:rPr>
-          <w:rFonts w:ascii="Times New Roman" w:eastAsia="STIX-Regular" w:hAnsi="Times New Roman" w:cs="Times New Roman"/>
-          <w:kern w:val="0"/>
-          <w:sz w:val="22"/>
-          <w:szCs w:val="24"/>
-        </w:rPr>
-        <w:t xml:space="preserve"> was calculated by</w:t>
-      </w:r>
-      <w:r>
-        <w:rPr>
-          <w:rFonts w:ascii="Times New Roman" w:eastAsia="STIX-Regular" w:hAnsi="Times New Roman" w:cs="Times New Roman"/>
-          <w:kern w:val="0"/>
-          <w:sz w:val="22"/>
-          <w:szCs w:val="24"/>
-        </w:rPr>
-        <w:t xml:space="preserve"> certified neurologists</w:t>
-      </w:r>
-      <w:r>
-        <w:rPr>
-          <w:rFonts w:ascii="Times New Roman" w:eastAsia="STIX-Regular" w:hAnsi="Times New Roman" w:cs="Times New Roman"/>
-          <w:kern w:val="0"/>
-          <w:sz w:val="22"/>
-          <w:szCs w:val="24"/>
-        </w:rPr>
-        <w:t xml:space="preserve"> </w:t>
-      </w:r>
-      <w:r>
-        <w:rPr>
-          <w:rFonts w:ascii="Times New Roman" w:eastAsia="STIX-Regular" w:hAnsi="Times New Roman" w:cs="Times New Roman"/>
-          <w:kern w:val="0"/>
-          <w:sz w:val="22"/>
-          <w:szCs w:val="24"/>
-        </w:rPr>
-        <w:t xml:space="preserve">and residents who were unaware of the study, and was validated by comparing the analysis results between each other; </w:t>
-      </w:r>
-      <w:r>
-        <w:rPr>
-          <w:rFonts w:ascii="Times New Roman" w:eastAsia="STIX-Regular" w:hAnsi="Times New Roman" w:cs="Times New Roman"/>
-          <w:kern w:val="0"/>
-          <w:sz w:val="22"/>
-          <w:szCs w:val="24"/>
-        </w:rPr>
-        <w:t xml:space="preserve">The degree of </w:t>
-      </w:r>
-      <w:r>
-        <w:rPr>
-          <w:rFonts w:ascii="Times New Roman" w:eastAsia="STIX-Regular" w:hAnsi="Times New Roman" w:cs="Times New Roman"/>
-          <w:kern w:val="0"/>
-          <w:sz w:val="22"/>
-          <w:szCs w:val="24"/>
-        </w:rPr>
-        <w:t>stenosis was calculated by summing the</w:t>
-      </w:r>
-      <w:r>
-        <w:rPr>
-          <w:rFonts w:ascii="Times New Roman" w:eastAsia="STIX-Regular" w:hAnsi="Times New Roman" w:cs="Times New Roman"/>
-          <w:kern w:val="0"/>
-          <w:sz w:val="22"/>
-          <w:szCs w:val="24"/>
-        </w:rPr>
-        <w:t xml:space="preserve"> stenosi</w:t>
-      </w:r>
-      <w:r>
-        <w:rPr>
-          <w:rFonts w:ascii="Times New Roman" w:eastAsia="STIX-Regular" w:hAnsi="Times New Roman" w:cs="Times New Roman"/>
-          <w:kern w:val="0"/>
-          <w:sz w:val="22"/>
-          <w:szCs w:val="24"/>
-        </w:rPr>
-        <w:t>s of the intracranial arteries i</w:t>
-      </w:r>
-      <w:r>
-        <w:rPr>
-          <w:rFonts w:ascii="Times New Roman" w:eastAsia="STIX-Regular" w:hAnsi="Times New Roman" w:cs="Times New Roman"/>
-          <w:kern w:val="0"/>
-          <w:sz w:val="22"/>
-          <w:szCs w:val="24"/>
-        </w:rPr>
-        <w:t>n</w:t>
-      </w:r>
-      <w:r>
-        <w:rPr>
-          <w:rFonts w:ascii="Times New Roman" w:eastAsia="STIX-Regular" w:hAnsi="Times New Roman" w:cs="Times New Roman"/>
-          <w:kern w:val="0"/>
-          <w:sz w:val="22"/>
-          <w:szCs w:val="24"/>
-        </w:rPr>
-        <w:t xml:space="preserve"> the</w:t>
-      </w:r>
-      <w:r>
-        <w:rPr>
-          <w:rFonts w:ascii="Times New Roman" w:eastAsia="STIX-Regular" w:hAnsi="Times New Roman" w:cs="Times New Roman"/>
-          <w:kern w:val="0"/>
-          <w:sz w:val="22"/>
-          <w:szCs w:val="24"/>
-        </w:rPr>
-        <w:t xml:space="preserve"> brain CTA. Stenosis of intracranial arteries was identified at bilateral anterior/middle/posterior cerebral arteries, BA, intracranial portion of internal carotid arteries, and vertebral arteries and scored as follows: 0, no stenosis; 1, &lt;50% stenosis; 2, &gt;50% stenosis but no </w:t>
-      </w:r>
-      <w:r>
-        <w:rPr>
-          <w:rFonts w:ascii="Times New Roman" w:eastAsia="STIX-Regular" w:hAnsi="Times New Roman" w:cs="Times New Roman"/>
-          <w:kern w:val="0"/>
-          <w:sz w:val="22"/>
-          <w:szCs w:val="24"/>
-        </w:rPr>
         <w:lastRenderedPageBreak/>
-        <w:t>occlusion; 3, occlusion.</w:t>
-      </w:r>
-      <w:r>
-        <w:rPr>
-          <w:rFonts w:ascii="Times New Roman" w:eastAsia="STIX-Regular" w:hAnsi="Times New Roman" w:cs="Times New Roman"/>
-          <w:kern w:val="0"/>
-          <w:sz w:val="22"/>
-          <w:szCs w:val="24"/>
-        </w:rPr>
-        <w:t xml:space="preserve"> Patients </w:t>
-      </w:r>
-      <w:r>
-        <w:rPr>
-          <w:rFonts w:ascii="Times New Roman" w:eastAsia="STIX-Regular" w:hAnsi="Times New Roman" w:cs="Times New Roman"/>
-          <w:kern w:val="0"/>
-          <w:sz w:val="22"/>
-          <w:szCs w:val="24"/>
-        </w:rPr>
-        <w:t xml:space="preserve">with cerebral infarction other than TIA </w:t>
-      </w:r>
-      <w:r>
-        <w:rPr>
-          <w:rFonts w:ascii="Times New Roman" w:eastAsia="STIX-Regular" w:hAnsi="Times New Roman" w:cs="Times New Roman"/>
-          <w:kern w:val="0"/>
-          <w:sz w:val="22"/>
-          <w:szCs w:val="24"/>
-        </w:rPr>
-        <w:t>were classified accordi</w:t>
-      </w:r>
-      <w:r>
-        <w:rPr>
-          <w:rFonts w:ascii="Times New Roman" w:eastAsia="STIX-Regular" w:hAnsi="Times New Roman" w:cs="Times New Roman"/>
-          <w:kern w:val="0"/>
-          <w:sz w:val="22"/>
-          <w:szCs w:val="24"/>
-        </w:rPr>
-        <w:t xml:space="preserve">ng to the TOAST classification as </w:t>
-      </w:r>
-      <w:r>
-        <w:rPr>
-          <w:rFonts w:ascii="Times New Roman" w:eastAsia="STIX-Regular" w:hAnsi="Times New Roman" w:cs="Times New Roman"/>
-          <w:kern w:val="0"/>
-          <w:sz w:val="22"/>
-          <w:szCs w:val="24"/>
-        </w:rPr>
-        <w:t>large artery atherosclerosis, small vessel occlusion</w:t>
-      </w:r>
-      <w:r>
-        <w:rPr>
-          <w:rFonts w:ascii="Times New Roman" w:eastAsia="STIX-Regular" w:hAnsi="Times New Roman" w:cs="Times New Roman"/>
-          <w:kern w:val="0"/>
-          <w:sz w:val="22"/>
-          <w:szCs w:val="24"/>
-        </w:rPr>
-        <w:t>,</w:t>
-      </w:r>
-      <w:r>
-        <w:rPr>
-          <w:rFonts w:ascii="Times New Roman" w:eastAsia="STIX-Regular" w:hAnsi="Times New Roman" w:cs="Times New Roman"/>
-          <w:kern w:val="0"/>
-          <w:sz w:val="22"/>
-          <w:szCs w:val="24"/>
-        </w:rPr>
-        <w:t xml:space="preserve"> cardiac embolism</w:t>
-      </w:r>
-      <w:r>
-        <w:rPr>
-          <w:rFonts w:ascii="Times New Roman" w:eastAsia="STIX-Regular" w:hAnsi="Times New Roman" w:cs="Times New Roman"/>
-          <w:kern w:val="0"/>
-          <w:sz w:val="22"/>
-          <w:szCs w:val="24"/>
-        </w:rPr>
-        <w:t xml:space="preserve">, </w:t>
-      </w:r>
-      <w:r>
-        <w:rPr>
-          <w:rFonts w:ascii="Times New Roman" w:eastAsia="STIX-Regular" w:hAnsi="Times New Roman" w:cs="Times New Roman"/>
-          <w:kern w:val="0"/>
-          <w:sz w:val="22"/>
-          <w:szCs w:val="24"/>
-        </w:rPr>
-        <w:t xml:space="preserve">stroke of </w:t>
-      </w:r>
-      <w:r>
-        <w:rPr>
-          <w:rFonts w:ascii="Times New Roman" w:eastAsia="STIX-Regular" w:hAnsi="Times New Roman" w:cs="Times New Roman"/>
-          <w:kern w:val="0"/>
-          <w:sz w:val="22"/>
-          <w:szCs w:val="24"/>
-        </w:rPr>
-        <w:t>undetermined</w:t>
-      </w:r>
-      <w:r>
-        <w:rPr>
-          <w:rFonts w:ascii="Times New Roman" w:eastAsia="STIX-Regular" w:hAnsi="Times New Roman" w:cs="Times New Roman"/>
-          <w:kern w:val="0"/>
-          <w:sz w:val="22"/>
-          <w:szCs w:val="24"/>
-        </w:rPr>
-        <w:t xml:space="preserve"> etiology</w:t>
-      </w:r>
-      <w:r>
-        <w:rPr>
-          <w:rFonts w:ascii="Times New Roman" w:eastAsia="STIX-Regular" w:hAnsi="Times New Roman" w:cs="Times New Roman"/>
-          <w:kern w:val="0"/>
-          <w:sz w:val="22"/>
-          <w:szCs w:val="24"/>
-        </w:rPr>
-        <w:t xml:space="preserve">, and </w:t>
-      </w:r>
-      <w:r>
-        <w:rPr>
-          <w:rFonts w:ascii="Times New Roman" w:eastAsia="STIX-Regular" w:hAnsi="Times New Roman" w:cs="Times New Roman"/>
-          <w:kern w:val="0"/>
-          <w:sz w:val="22"/>
-          <w:szCs w:val="24"/>
-        </w:rPr>
-        <w:t xml:space="preserve">stroke of </w:t>
-      </w:r>
-      <w:r>
-        <w:rPr>
-          <w:rFonts w:ascii="Times New Roman" w:eastAsia="STIX-Regular" w:hAnsi="Times New Roman" w:cs="Times New Roman"/>
-          <w:kern w:val="0"/>
-          <w:sz w:val="22"/>
-          <w:szCs w:val="24"/>
-        </w:rPr>
-        <w:t>other determined</w:t>
-      </w:r>
-      <w:r>
-        <w:rPr>
-          <w:rFonts w:ascii="Times New Roman" w:eastAsia="STIX-Regular" w:hAnsi="Times New Roman" w:cs="Times New Roman"/>
-          <w:kern w:val="0"/>
-          <w:sz w:val="22"/>
-          <w:szCs w:val="24"/>
-        </w:rPr>
-        <w:t xml:space="preserve"> etiology</w:t>
-      </w:r>
-      <w:r>
-        <w:rPr>
-          <w:rFonts w:ascii="Times New Roman" w:eastAsia="STIX-Regular" w:hAnsi="Times New Roman" w:cs="Times New Roman"/>
-          <w:kern w:val="0"/>
-          <w:sz w:val="22"/>
-          <w:szCs w:val="24"/>
-        </w:rPr>
-        <w:t xml:space="preserve">. </w:t>
+        <w:t xml:space="preserve">were included. </w:t>
       </w:r>
     </w:p>
     <w:p>
@@ -2870,27 +1906,7 @@
           <w:sz w:val="28"/>
           <w:szCs w:val="24"/>
         </w:rPr>
-        <w:t xml:space="preserve">Transcranial Doppler </w:t>
-      </w:r>
-      <w:proofErr w:type="spellStart"/>
-      <w:r>
-        <w:rPr>
-          <w:rFonts w:ascii="Times New Roman" w:hAnsi="Times New Roman" w:cs="Times New Roman"/>
-          <w:bCs/>
-          <w:sz w:val="28"/>
-          <w:szCs w:val="24"/>
-        </w:rPr>
-        <w:t>ultrasonographic</w:t>
-      </w:r>
-      <w:proofErr w:type="spellEnd"/>
-      <w:r>
-        <w:rPr>
-          <w:rFonts w:ascii="Times New Roman" w:hAnsi="Times New Roman" w:cs="Times New Roman"/>
-          <w:bCs/>
-          <w:sz w:val="28"/>
-          <w:szCs w:val="24"/>
-        </w:rPr>
-        <w:t xml:space="preserve"> examination</w:t>
+        <w:t>Transcranial Doppler ultrasonographic examination</w:t>
       </w:r>
     </w:p>
     <w:p>
@@ -2909,91 +1925,7 @@
           <w:sz w:val="22"/>
           <w:szCs w:val="24"/>
         </w:rPr>
-        <w:t xml:space="preserve">Within 7 days of admission, TCD ultrasonography was performed by an experienced medical technician with a 2-MHz probe and Companion III (Nicolet EME, UK). In all patients, the sonographic parameters, including peak systolic flow velocities (PSVs), peak diastolic velocities (PDVs), and mean flow velocities, were measured with a probe in the bilateral MCAs, BA, and other sites. All sonographic measurements of BA were performed via a </w:t>
-      </w:r>
-      <w:proofErr w:type="spellStart"/>
-      <w:r>
-        <w:rPr>
-          <w:rFonts w:ascii="Times New Roman" w:hAnsi="Times New Roman" w:cs="Times New Roman"/>
-          <w:sz w:val="22"/>
-          <w:szCs w:val="24"/>
-        </w:rPr>
-        <w:t>transforaminal</w:t>
-      </w:r>
-      <w:proofErr w:type="spellEnd"/>
-      <w:r>
-        <w:rPr>
-          <w:rFonts w:ascii="Times New Roman" w:hAnsi="Times New Roman" w:cs="Times New Roman"/>
-          <w:sz w:val="22"/>
-          <w:szCs w:val="24"/>
-        </w:rPr>
-        <w:t xml:space="preserve"> window</w:t>
-      </w:r>
-      <w:r>
-        <w:rPr>
-          <w:rFonts w:ascii="Times New Roman" w:hAnsi="Times New Roman" w:cs="Times New Roman"/>
-          <w:sz w:val="22"/>
-          <w:szCs w:val="24"/>
-        </w:rPr>
-        <w:t>,</w:t>
-      </w:r>
-      <w:r>
-        <w:rPr>
-          <w:rFonts w:ascii="Times New Roman" w:hAnsi="Times New Roman" w:cs="Times New Roman"/>
-          <w:sz w:val="22"/>
-          <w:szCs w:val="24"/>
-        </w:rPr>
-        <w:t xml:space="preserve"> </w:t>
-      </w:r>
-      <w:r>
-        <w:rPr>
-          <w:rFonts w:ascii="Times New Roman" w:hAnsi="Times New Roman" w:cs="Times New Roman"/>
-          <w:sz w:val="22"/>
-          <w:szCs w:val="24"/>
-        </w:rPr>
-        <w:t>which the transducer is placed just below the occipital protuberance and directed towards the nasal bridge</w:t>
-      </w:r>
-      <w:r>
-        <w:rPr>
-          <w:rFonts w:ascii="Times New Roman" w:hAnsi="Times New Roman" w:cs="Times New Roman"/>
-          <w:sz w:val="22"/>
-          <w:szCs w:val="24"/>
-        </w:rPr>
-        <w:t xml:space="preserve"> with an </w:t>
-      </w:r>
-      <w:proofErr w:type="spellStart"/>
-      <w:r>
-        <w:rPr>
-          <w:rFonts w:ascii="Times New Roman" w:hAnsi="Times New Roman" w:cs="Times New Roman"/>
-          <w:sz w:val="22"/>
-          <w:szCs w:val="24"/>
-        </w:rPr>
-        <w:t>insonation</w:t>
-      </w:r>
-      <w:proofErr w:type="spellEnd"/>
-      <w:r>
-        <w:rPr>
-          <w:rFonts w:ascii="Times New Roman" w:hAnsi="Times New Roman" w:cs="Times New Roman"/>
-          <w:sz w:val="22"/>
-          <w:szCs w:val="24"/>
-        </w:rPr>
-        <w:t xml:space="preserve"> depth of 80–100 mm in the lying position</w:t>
-      </w:r>
-      <w:r>
-        <w:rPr>
-          <w:rFonts w:ascii="Times New Roman" w:hAnsi="Times New Roman" w:cs="Times New Roman"/>
-          <w:sz w:val="22"/>
-          <w:szCs w:val="24"/>
-        </w:rPr>
-        <w:t xml:space="preserve">. </w:t>
-      </w:r>
-      <w:r>
-        <w:rPr>
-          <w:rFonts w:ascii="Times New Roman" w:hAnsi="Times New Roman" w:cs="Times New Roman"/>
-          <w:sz w:val="22"/>
-          <w:szCs w:val="24"/>
-        </w:rPr>
-        <w:t>PI was measured according to the Gosling formula [{peak systolic velocity (PSV) – peak diastolic velocity (PDV)}/{(PSV+2PDV)/3}], as described in previous studies.</w:t>
+        <w:t>Within 7 days of admission, TCD ultrasonography was performed by an experienced medical technician with a 2-MHz probe and Companion III (Nicolet EME, UK). In all patients, the sonographic parameters, including peak systolic flow velocities (PSVs), peak diastolic velocities (PDVs), and mean flow velocities, were measured with a probe in the bilateral MCAs, BA, and other sites. All sonographic measurements of BA were performed via a transforaminal window with an insonation depth of 80–100 mm in the lying position. PI was measured according to the Gosling formula [{peak systolic velocity (PSV) – peak diastolic velocity (PDV)}/{(PSV+2PDV)/3}], as described in previous studies.</w:t>
       </w:r>
       <w:r>
         <w:rPr>
@@ -3080,23 +2012,7 @@
           <w:sz w:val="22"/>
           <w:szCs w:val="24"/>
         </w:rPr>
-        <w:t>All statistical analyses were performed using SPSS (version 21.0; IBM Corporation, Armonk, NY, USA) and R (version 3.5.1, July 2, 2018). First, the patients were divided into four groups according to BA PI quartiles. The differences among the groups for categorical variables were asse</w:t>
-      </w:r>
-      <w:r>
-        <w:rPr>
-          <w:rFonts w:ascii="Times New Roman" w:hAnsi="Times New Roman" w:cs="Times New Roman"/>
-          <w:sz w:val="22"/>
-          <w:szCs w:val="24"/>
-        </w:rPr>
-        <w:t>ssed using the Fisher’s exact and</w:t>
-      </w:r>
-      <w:r>
-        <w:rPr>
-          <w:rFonts w:ascii="Times New Roman" w:hAnsi="Times New Roman" w:cs="Times New Roman"/>
-          <w:sz w:val="22"/>
-          <w:szCs w:val="24"/>
-        </w:rPr>
-        <w:t xml:space="preserve"> Pearson’s </w:t>
+        <w:t xml:space="preserve">All statistical analyses were performed using SPSS (version 21.0; IBM Corporation, Armonk, NY, USA) and R (version 3.5.1, July 2, 2018). First, the patients were divided into four groups according to BA PI quartiles. The differences among the groups for categorical variables were assessed using the Fisher’s exact or Pearson’s </w:t>
       </w:r>
       <w:r>
         <w:rPr>
@@ -3121,79 +2037,7 @@
           <w:sz w:val="22"/>
           <w:szCs w:val="24"/>
         </w:rPr>
-        <w:t xml:space="preserve"> tests. </w:t>
-      </w:r>
-      <w:r>
-        <w:rPr>
-          <w:rFonts w:ascii="Times New Roman" w:hAnsi="Times New Roman" w:cs="Times New Roman"/>
-          <w:sz w:val="22"/>
-          <w:szCs w:val="24"/>
-        </w:rPr>
-        <w:t>The t</w:t>
-      </w:r>
-      <w:r>
-        <w:rPr>
-          <w:rFonts w:ascii="Times New Roman" w:hAnsi="Times New Roman" w:cs="Times New Roman"/>
-          <w:sz w:val="22"/>
-          <w:szCs w:val="24"/>
-        </w:rPr>
-        <w:t>est</w:t>
-      </w:r>
-      <w:r>
-        <w:rPr>
-          <w:rFonts w:ascii="Times New Roman" w:hAnsi="Times New Roman" w:cs="Times New Roman"/>
-          <w:sz w:val="22"/>
-          <w:szCs w:val="24"/>
-        </w:rPr>
-        <w:t>s</w:t>
-      </w:r>
-      <w:r>
-        <w:rPr>
-          <w:rFonts w:ascii="Times New Roman" w:hAnsi="Times New Roman" w:cs="Times New Roman"/>
-          <w:sz w:val="22"/>
-          <w:szCs w:val="24"/>
-        </w:rPr>
-        <w:t xml:space="preserve"> </w:t>
-      </w:r>
-      <w:r>
-        <w:rPr>
-          <w:rFonts w:ascii="Times New Roman" w:hAnsi="Times New Roman" w:cs="Times New Roman"/>
-          <w:sz w:val="22"/>
-          <w:szCs w:val="24"/>
-        </w:rPr>
-        <w:t>for normality were</w:t>
-      </w:r>
-      <w:r>
-        <w:rPr>
-          <w:rFonts w:ascii="Times New Roman" w:hAnsi="Times New Roman" w:cs="Times New Roman"/>
-          <w:sz w:val="22"/>
-          <w:szCs w:val="24"/>
-        </w:rPr>
-        <w:t xml:space="preserve"> performed by Shapiro-Wilks’s tests. </w:t>
-      </w:r>
-      <w:r>
-        <w:rPr>
-          <w:rFonts w:ascii="Times New Roman" w:hAnsi="Times New Roman" w:cs="Times New Roman"/>
-          <w:sz w:val="22"/>
-          <w:szCs w:val="24"/>
-        </w:rPr>
-        <w:t>T</w:t>
-      </w:r>
-      <w:r>
-        <w:rPr>
-          <w:rFonts w:ascii="Times New Roman" w:hAnsi="Times New Roman" w:cs="Times New Roman"/>
-          <w:sz w:val="22"/>
-          <w:szCs w:val="24"/>
-        </w:rPr>
-        <w:t xml:space="preserve">he differences among the groups for continuous variables were assessed using </w:t>
-      </w:r>
-      <w:r>
-        <w:rPr>
-          <w:rFonts w:ascii="Times New Roman" w:hAnsi="Times New Roman" w:cs="Times New Roman"/>
-          <w:sz w:val="22"/>
-          <w:szCs w:val="24"/>
-        </w:rPr>
-        <w:t xml:space="preserve">the Mann–Whitney </w:t>
+        <w:t xml:space="preserve"> tests, the NIHSS and CAS was compared using the Mann–Whitney </w:t>
       </w:r>
       <w:r>
         <w:rPr>
@@ -3210,65 +2054,7 @@
           <w:sz w:val="22"/>
           <w:szCs w:val="24"/>
         </w:rPr>
-        <w:t>-tests</w:t>
-      </w:r>
-      <w:r>
-        <w:rPr>
-          <w:rFonts w:ascii="Times New Roman" w:hAnsi="Times New Roman" w:cs="Times New Roman"/>
-          <w:sz w:val="22"/>
-          <w:szCs w:val="24"/>
-        </w:rPr>
-        <w:t>,</w:t>
-      </w:r>
-      <w:r>
-        <w:rPr>
-          <w:rFonts w:ascii="Times New Roman" w:hAnsi="Times New Roman" w:cs="Times New Roman"/>
-          <w:sz w:val="22"/>
-          <w:szCs w:val="24"/>
-        </w:rPr>
-        <w:t xml:space="preserve"> </w:t>
-      </w:r>
-      <w:proofErr w:type="spellStart"/>
-      <w:r>
-        <w:rPr>
-          <w:rFonts w:ascii="Times New Roman" w:hAnsi="Times New Roman" w:cs="Times New Roman"/>
-          <w:sz w:val="22"/>
-          <w:szCs w:val="24"/>
-        </w:rPr>
-        <w:t>Kruskal</w:t>
-      </w:r>
-      <w:proofErr w:type="spellEnd"/>
-      <w:r>
-        <w:rPr>
-          <w:rFonts w:ascii="Times New Roman" w:hAnsi="Times New Roman" w:cs="Times New Roman"/>
-          <w:sz w:val="22"/>
-          <w:szCs w:val="24"/>
-        </w:rPr>
-        <w:t>–Wallis tests</w:t>
-      </w:r>
-      <w:r>
-        <w:rPr>
-          <w:rFonts w:ascii="Times New Roman" w:hAnsi="Times New Roman" w:cs="Times New Roman"/>
-          <w:sz w:val="22"/>
-          <w:szCs w:val="24"/>
-        </w:rPr>
-        <w:t>,</w:t>
-      </w:r>
-      <w:r>
-        <w:rPr>
-          <w:rFonts w:ascii="Times New Roman" w:hAnsi="Times New Roman" w:cs="Times New Roman"/>
-          <w:sz w:val="22"/>
-          <w:szCs w:val="24"/>
-        </w:rPr>
-        <w:t xml:space="preserve"> </w:t>
-      </w:r>
-      <w:r>
-        <w:rPr>
-          <w:rFonts w:ascii="Times New Roman" w:hAnsi="Times New Roman" w:cs="Times New Roman"/>
-          <w:sz w:val="22"/>
-          <w:szCs w:val="24"/>
-        </w:rPr>
-        <w:t xml:space="preserve">Student’s </w:t>
+        <w:t xml:space="preserve">-tests or Kruskal–Wallis tests, and the differences among the groups for continuous variables were assessed using Student’s </w:t>
       </w:r>
       <w:r>
         <w:rPr>
@@ -3301,16 +2087,7 @@
           <w:sz w:val="22"/>
           <w:szCs w:val="24"/>
         </w:rPr>
-        <w:t xml:space="preserve"> standard deviation for continuous variables and number (%) for categorical variables. The correlation between BA PI and MCA PI was analyzed by Pearson correlation analysis for ascertaining </w:t>
-      </w:r>
-      <w:r>
-        <w:rPr>
-          <w:rFonts w:ascii="Times New Roman" w:hAnsi="Times New Roman" w:cs="Times New Roman"/>
-          <w:sz w:val="22"/>
-          <w:szCs w:val="24"/>
-        </w:rPr>
-        <w:lastRenderedPageBreak/>
-        <w:t xml:space="preserve">whether there were any corresponding changes in BA PI owing to various conditions that affected MCA PI. </w:t>
+        <w:t xml:space="preserve"> standard deviation for continuous variables and number (%) for categorical variables. The correlation between BA PI and MCA PI was analyzed by Pearson correlation analysis for ascertaining whether there were any corresponding changes in BA PI owing to various conditions that affected MCA PI. </w:t>
       </w:r>
     </w:p>
     <w:p>
@@ -3329,7 +2106,16 @@
           <w:sz w:val="22"/>
           <w:szCs w:val="24"/>
         </w:rPr>
-        <w:t xml:space="preserve">Second, the patients were grouped into two groups: patients with ND and those without ND to derive factors associated with ND. The differences between the groups for categorical variables were assessed using the Pearson’s </w:t>
+        <w:t xml:space="preserve">Second, the patients were grouped into two groups: patients with ND and those without ND to derive </w:t>
+      </w:r>
+      <w:r>
+        <w:rPr>
+          <w:rFonts w:ascii="Times New Roman" w:hAnsi="Times New Roman" w:cs="Times New Roman"/>
+          <w:sz w:val="22"/>
+          <w:szCs w:val="24"/>
+        </w:rPr>
+        <w:lastRenderedPageBreak/>
+        <w:t xml:space="preserve">factors associated with ND. The differences between the groups for categorical variables were assessed using the Pearson’s </w:t>
       </w:r>
       <w:r>
         <w:rPr>
@@ -3492,25 +2278,7 @@
           <w:sz w:val="22"/>
           <w:szCs w:val="24"/>
         </w:rPr>
-        <w:t xml:space="preserve"> TIA were registered in the Chung-</w:t>
-      </w:r>
-      <w:proofErr w:type="spellStart"/>
-      <w:r>
-        <w:rPr>
-          <w:rFonts w:ascii="Times New Roman" w:hAnsi="Times New Roman" w:cs="Times New Roman"/>
-          <w:sz w:val="22"/>
-          <w:szCs w:val="24"/>
-        </w:rPr>
-        <w:t>Ang</w:t>
-      </w:r>
-      <w:proofErr w:type="spellEnd"/>
-      <w:r>
-        <w:rPr>
-          <w:rFonts w:ascii="Times New Roman" w:hAnsi="Times New Roman" w:cs="Times New Roman"/>
-          <w:sz w:val="22"/>
-          <w:szCs w:val="24"/>
-        </w:rPr>
-        <w:t xml:space="preserve"> University Hospital Stroke Registry during the study period. Among them, 7</w:t>
+        <w:t xml:space="preserve"> TIA were registered in the Chung-Ang University Hospital Stroke Registry during the study period. Among them, 7</w:t>
       </w:r>
       <w:r>
         <w:rPr>
@@ -3542,190 +2310,79 @@
           <w:sz w:val="22"/>
           <w:szCs w:val="24"/>
         </w:rPr>
-        <w:t xml:space="preserve"> female patients) who had undergone TCD ultrasonography were finally included. The mean BA PI was 0.96 ± 0.23, and the patients were categorized into four subgroups according to </w:t>
-      </w:r>
-      <w:r>
-        <w:rPr>
-          <w:rFonts w:ascii="Times New Roman" w:hAnsi="Times New Roman" w:cs="Times New Roman"/>
-          <w:sz w:val="22"/>
-          <w:szCs w:val="24"/>
-        </w:rPr>
-        <w:t xml:space="preserve">the </w:t>
-      </w:r>
-      <w:r>
-        <w:rPr>
-          <w:rFonts w:ascii="Times New Roman" w:hAnsi="Times New Roman" w:cs="Times New Roman"/>
-          <w:sz w:val="22"/>
-          <w:szCs w:val="24"/>
-        </w:rPr>
-        <w:t xml:space="preserve">interquartile range of </w:t>
-      </w:r>
-      <w:r>
-        <w:rPr>
-          <w:rFonts w:ascii="Times New Roman" w:hAnsi="Times New Roman" w:cs="Times New Roman"/>
-          <w:sz w:val="22"/>
-          <w:szCs w:val="24"/>
-        </w:rPr>
-        <w:t xml:space="preserve">overall </w:t>
-      </w:r>
-      <w:r>
-        <w:rPr>
-          <w:rFonts w:ascii="Times New Roman" w:hAnsi="Times New Roman" w:cs="Times New Roman"/>
-          <w:sz w:val="22"/>
-          <w:szCs w:val="24"/>
-        </w:rPr>
-        <w:t>BA PI values</w:t>
-      </w:r>
-      <w:r>
-        <w:rPr>
-          <w:rFonts w:ascii="Times New Roman" w:hAnsi="Times New Roman" w:cs="Times New Roman"/>
-          <w:sz w:val="22"/>
-          <w:szCs w:val="24"/>
-        </w:rPr>
-        <w:t xml:space="preserve"> </w:t>
-      </w:r>
-      <w:r>
-        <w:rPr>
-          <w:rFonts w:ascii="Times New Roman" w:hAnsi="Times New Roman" w:cs="Times New Roman"/>
-          <w:sz w:val="22"/>
-          <w:szCs w:val="24"/>
-        </w:rPr>
-        <w:t xml:space="preserve">(less than </w:t>
-      </w:r>
-      <w:r>
-        <w:rPr>
-          <w:rFonts w:ascii="Times New Roman" w:hAnsi="Times New Roman" w:cs="Times New Roman"/>
-          <w:sz w:val="22"/>
-          <w:szCs w:val="24"/>
-        </w:rPr>
-        <w:t>0.81</w:t>
-      </w:r>
-      <w:r>
-        <w:rPr>
-          <w:rFonts w:ascii="Times New Roman" w:hAnsi="Times New Roman" w:cs="Times New Roman"/>
-          <w:sz w:val="22"/>
-          <w:szCs w:val="24"/>
-        </w:rPr>
-        <w:t>,</w:t>
-      </w:r>
-      <w:r>
-        <w:rPr>
-          <w:rFonts w:ascii="Times New Roman" w:hAnsi="Times New Roman" w:cs="Times New Roman"/>
-          <w:sz w:val="22"/>
-          <w:szCs w:val="24"/>
-        </w:rPr>
-        <w:t xml:space="preserve"> 0.81</w:t>
-      </w:r>
-      <w:r>
-        <w:rPr>
-          <w:rFonts w:ascii="Arial" w:hAnsi="Arial" w:cs="Arial"/>
-          <w:sz w:val="22"/>
-          <w:szCs w:val="24"/>
-        </w:rPr>
-        <w:t>–</w:t>
-      </w:r>
-      <w:r>
-        <w:rPr>
-          <w:rFonts w:ascii="Times New Roman" w:hAnsi="Times New Roman" w:cs="Times New Roman"/>
-          <w:sz w:val="22"/>
-          <w:szCs w:val="24"/>
-        </w:rPr>
-        <w:t xml:space="preserve">0.94, </w:t>
-      </w:r>
-      <w:r>
-        <w:rPr>
-          <w:rFonts w:ascii="Times New Roman" w:hAnsi="Times New Roman" w:cs="Times New Roman"/>
-          <w:sz w:val="22"/>
-          <w:szCs w:val="24"/>
-        </w:rPr>
-        <w:t>0.94</w:t>
-      </w:r>
-      <w:r>
-        <w:rPr>
-          <w:rFonts w:ascii="Arial" w:hAnsi="Arial" w:cs="Arial"/>
-          <w:sz w:val="22"/>
-          <w:szCs w:val="24"/>
-        </w:rPr>
-        <w:t>–</w:t>
-      </w:r>
-      <w:r>
-        <w:t>1</w:t>
-      </w:r>
-      <w:r>
-        <w:rPr>
-          <w:rFonts w:ascii="Times New Roman" w:hAnsi="Times New Roman" w:cs="Times New Roman"/>
-          <w:sz w:val="22"/>
-          <w:szCs w:val="24"/>
-        </w:rPr>
-        <w:t>.10</w:t>
-      </w:r>
-      <w:r>
-        <w:rPr>
-          <w:rFonts w:ascii="Times New Roman" w:hAnsi="Times New Roman" w:cs="Times New Roman"/>
-          <w:sz w:val="22"/>
-          <w:szCs w:val="24"/>
-        </w:rPr>
-        <w:t xml:space="preserve">, more than 1.10; </w:t>
-      </w:r>
-      <w:r>
-        <w:rPr>
-          <w:rFonts w:ascii="Times New Roman" w:hAnsi="Times New Roman" w:cs="Times New Roman"/>
-          <w:sz w:val="22"/>
-          <w:szCs w:val="24"/>
-        </w:rPr>
-        <w:t xml:space="preserve">Table 1). </w:t>
-      </w:r>
-      <w:r>
-        <w:rPr>
-          <w:rFonts w:ascii="Times New Roman" w:hAnsi="Times New Roman" w:cs="Times New Roman"/>
-          <w:sz w:val="22"/>
-          <w:szCs w:val="24"/>
-        </w:rPr>
-        <w:t xml:space="preserve">As BA PI increased, mean age, NIHSS at admission, and the presence of old </w:t>
-      </w:r>
-      <w:proofErr w:type="spellStart"/>
-      <w:r>
-        <w:rPr>
-          <w:rFonts w:ascii="Times New Roman" w:hAnsi="Times New Roman" w:cs="Times New Roman"/>
-          <w:sz w:val="22"/>
-          <w:szCs w:val="24"/>
-        </w:rPr>
-        <w:t>lacunes</w:t>
-      </w:r>
-      <w:proofErr w:type="spellEnd"/>
-      <w:r>
-        <w:rPr>
-          <w:rFonts w:ascii="Times New Roman" w:hAnsi="Times New Roman" w:cs="Times New Roman"/>
-          <w:sz w:val="22"/>
-          <w:szCs w:val="24"/>
-        </w:rPr>
-        <w:t xml:space="preserve"> and white matter </w:t>
-      </w:r>
-      <w:proofErr w:type="spellStart"/>
-      <w:r>
-        <w:rPr>
-          <w:rFonts w:ascii="Times New Roman" w:hAnsi="Times New Roman" w:cs="Times New Roman"/>
-          <w:sz w:val="22"/>
-          <w:szCs w:val="24"/>
-        </w:rPr>
-        <w:t>hyperintense</w:t>
-      </w:r>
-      <w:proofErr w:type="spellEnd"/>
-      <w:r>
-        <w:rPr>
-          <w:rFonts w:ascii="Times New Roman" w:hAnsi="Times New Roman" w:cs="Times New Roman"/>
-          <w:sz w:val="22"/>
-          <w:szCs w:val="24"/>
-        </w:rPr>
-        <w:t xml:space="preserve"> lesions also increased; the rest of results is shown in Table 1</w:t>
-      </w:r>
-      <w:r>
-        <w:rPr>
-          <w:rFonts w:ascii="Times New Roman" w:hAnsi="Times New Roman" w:cs="Times New Roman"/>
-          <w:sz w:val="22"/>
-          <w:szCs w:val="24"/>
-        </w:rPr>
-        <w:t>. The proportion of patients who experienced ND showed an increasing tendency to belong to the BA PI group. BA PI was well correlated with right MCA PI (</w:t>
+        <w:t xml:space="preserve"> female patients) who had undergone TCD ultrasonography were finally included. The mean BA PI was 0.96 ± 0.23, and the patients were categorized into four subgroups according to their BA PI values with the follo</w:t>
+      </w:r>
+      <w:r>
+        <w:rPr>
+          <w:rFonts w:ascii="Times New Roman" w:hAnsi="Times New Roman" w:cs="Times New Roman"/>
+          <w:sz w:val="22"/>
+          <w:szCs w:val="24"/>
+        </w:rPr>
+        <w:t>wing cut-off points: 0.81</w:t>
+      </w:r>
+      <w:r>
+        <w:rPr>
+          <w:rFonts w:ascii="Times New Roman" w:hAnsi="Times New Roman" w:cs="Times New Roman"/>
+          <w:sz w:val="22"/>
+          <w:szCs w:val="24"/>
+        </w:rPr>
+        <w:t xml:space="preserve">, 0.94, and 1.10 (Table 1). As BA PI increases, mean age, NIHSS at admission, </w:t>
+      </w:r>
+      <w:r>
+        <w:rPr>
+          <w:rFonts w:ascii="Times New Roman" w:hAnsi="Times New Roman" w:cs="Times New Roman"/>
+          <w:sz w:val="22"/>
+          <w:szCs w:val="24"/>
+        </w:rPr>
+        <w:t>systolic blood pressure, hematocrit, fasting blood glucose, low density lipoprotein</w:t>
+      </w:r>
+      <w:r>
+        <w:rPr>
+          <w:rFonts w:ascii="Times New Roman" w:hAnsi="Times New Roman" w:cs="Times New Roman"/>
+          <w:sz w:val="22"/>
+          <w:szCs w:val="24"/>
+        </w:rPr>
+        <w:t xml:space="preserve">, HbA1c level, and the proportion of females, </w:t>
+      </w:r>
+      <w:r>
+        <w:rPr>
+          <w:rFonts w:ascii="Times New Roman" w:hAnsi="Times New Roman" w:cs="Times New Roman"/>
+          <w:sz w:val="22"/>
+          <w:szCs w:val="24"/>
+        </w:rPr>
+        <w:t xml:space="preserve">smoking, </w:t>
+      </w:r>
+      <w:r>
+        <w:rPr>
+          <w:rFonts w:ascii="Times New Roman" w:hAnsi="Times New Roman" w:cs="Times New Roman"/>
+          <w:sz w:val="22"/>
+          <w:szCs w:val="24"/>
+        </w:rPr>
+        <w:t>HTN, DM, and the presence of old lacunes</w:t>
+      </w:r>
+      <w:r>
+        <w:rPr>
+          <w:rFonts w:ascii="Times New Roman" w:hAnsi="Times New Roman" w:cs="Times New Roman"/>
+          <w:sz w:val="22"/>
+          <w:szCs w:val="24"/>
+        </w:rPr>
+        <w:t xml:space="preserve"> and white matter hyperintensity lesion</w:t>
+      </w:r>
+      <w:r>
+        <w:rPr>
+          <w:rFonts w:ascii="Times New Roman" w:hAnsi="Times New Roman" w:cs="Times New Roman"/>
+          <w:sz w:val="22"/>
+          <w:szCs w:val="24"/>
+        </w:rPr>
+        <w:t>s</w:t>
+      </w:r>
+      <w:r>
+        <w:rPr>
+          <w:rFonts w:ascii="Times New Roman" w:hAnsi="Times New Roman" w:cs="Times New Roman"/>
+          <w:sz w:val="22"/>
+          <w:szCs w:val="24"/>
+        </w:rPr>
+        <w:t xml:space="preserve"> also increased (Table 1). The proportion of patients who experienced ND showed an increasing tendency to belong to the BA PI group. BA PI was well correlated with right MCA PI (</w:t>
       </w:r>
       <w:r>
         <w:rPr>
@@ -3852,6 +2509,30 @@
           <w:sz w:val="22"/>
           <w:szCs w:val="24"/>
         </w:rPr>
+        <w:t xml:space="preserve"> sex,</w:t>
+      </w:r>
+      <w:r>
+        <w:rPr>
+          <w:rFonts w:ascii="Times New Roman" w:hAnsi="Times New Roman" w:cs="Times New Roman"/>
+          <w:sz w:val="22"/>
+          <w:szCs w:val="24"/>
+        </w:rPr>
+        <w:t xml:space="preserve"> higher</w:t>
+      </w:r>
+      <w:r>
+        <w:rPr>
+          <w:rFonts w:ascii="Times New Roman" w:hAnsi="Times New Roman" w:cs="Times New Roman"/>
+          <w:sz w:val="22"/>
+          <w:szCs w:val="24"/>
+        </w:rPr>
+        <w:t xml:space="preserve"> systolic blood pressure (SBP), BA</w:t>
+      </w:r>
+      <w:r>
+        <w:rPr>
+          <w:rFonts w:ascii="Times New Roman" w:hAnsi="Times New Roman" w:cs="Times New Roman"/>
+          <w:sz w:val="22"/>
+          <w:szCs w:val="24"/>
+        </w:rPr>
         <w:t xml:space="preserve"> </w:t>
       </w:r>
       <w:r>
@@ -3860,46 +2541,6 @@
           <w:sz w:val="22"/>
           <w:szCs w:val="24"/>
         </w:rPr>
-        <w:t>higher</w:t>
-      </w:r>
-      <w:r>
-        <w:rPr>
-          <w:rFonts w:ascii="Times New Roman" w:hAnsi="Times New Roman" w:cs="Times New Roman"/>
-          <w:sz w:val="22"/>
-          <w:szCs w:val="24"/>
-        </w:rPr>
-        <w:t xml:space="preserve"> systolic blood pressure (SBP), </w:t>
-      </w:r>
-      <w:r>
-        <w:rPr>
-          <w:rFonts w:ascii="Times New Roman" w:hAnsi="Times New Roman" w:cs="Times New Roman"/>
-          <w:sz w:val="22"/>
-          <w:szCs w:val="24"/>
-        </w:rPr>
-        <w:t xml:space="preserve">high </w:t>
-      </w:r>
-      <w:r>
-        <w:rPr>
-          <w:rFonts w:ascii="Times New Roman" w:hAnsi="Times New Roman" w:cs="Times New Roman"/>
-          <w:sz w:val="22"/>
-          <w:szCs w:val="24"/>
-        </w:rPr>
-        <w:t>BA</w:t>
-      </w:r>
-      <w:r>
-        <w:rPr>
-          <w:rFonts w:ascii="Times New Roman" w:hAnsi="Times New Roman" w:cs="Times New Roman"/>
-          <w:sz w:val="22"/>
-          <w:szCs w:val="24"/>
-        </w:rPr>
-        <w:t xml:space="preserve"> </w:t>
-      </w:r>
-      <w:r>
-        <w:rPr>
-          <w:rFonts w:ascii="Times New Roman" w:hAnsi="Times New Roman" w:cs="Times New Roman"/>
-          <w:sz w:val="22"/>
-          <w:szCs w:val="24"/>
-        </w:rPr>
         <w:t>PI</w:t>
       </w:r>
       <w:r>
@@ -3908,23 +2549,7 @@
           <w:sz w:val="22"/>
           <w:szCs w:val="24"/>
         </w:rPr>
-        <w:t xml:space="preserve">, </w:t>
-      </w:r>
-      <w:r>
-        <w:rPr>
-          <w:rFonts w:ascii="Times New Roman" w:hAnsi="Times New Roman" w:cs="Times New Roman"/>
-          <w:sz w:val="22"/>
-          <w:szCs w:val="24"/>
-        </w:rPr>
-        <w:t xml:space="preserve">high </w:t>
-      </w:r>
-      <w:r>
-        <w:rPr>
-          <w:rFonts w:ascii="Times New Roman" w:hAnsi="Times New Roman" w:cs="Times New Roman"/>
-          <w:sz w:val="22"/>
-          <w:szCs w:val="24"/>
-        </w:rPr>
-        <w:t>CAS</w:t>
+        <w:t>, CAS</w:t>
       </w:r>
       <w:r>
         <w:rPr>
@@ -3940,14 +2565,6 @@
           <w:sz w:val="22"/>
           <w:szCs w:val="24"/>
         </w:rPr>
-        <w:t xml:space="preserve">high </w:t>
-      </w:r>
-      <w:r>
-        <w:rPr>
-          <w:rFonts w:ascii="Times New Roman" w:hAnsi="Times New Roman" w:cs="Times New Roman"/>
-          <w:sz w:val="22"/>
-          <w:szCs w:val="24"/>
-        </w:rPr>
         <w:t xml:space="preserve">NIHSS at admission, </w:t>
       </w:r>
       <w:r>
@@ -3972,33 +2589,7 @@
           <w:sz w:val="22"/>
           <w:szCs w:val="24"/>
         </w:rPr>
-        <w:t xml:space="preserve">white matter </w:t>
-      </w:r>
-      <w:proofErr w:type="spellStart"/>
-      <w:r>
-        <w:rPr>
-          <w:rFonts w:ascii="Times New Roman" w:hAnsi="Times New Roman" w:cs="Times New Roman"/>
-          <w:sz w:val="22"/>
-          <w:szCs w:val="24"/>
-        </w:rPr>
-        <w:t>hyperintense</w:t>
-      </w:r>
-      <w:proofErr w:type="spellEnd"/>
-      <w:r>
-        <w:rPr>
-          <w:rFonts w:ascii="Times New Roman" w:hAnsi="Times New Roman" w:cs="Times New Roman"/>
-          <w:sz w:val="22"/>
-          <w:szCs w:val="24"/>
-        </w:rPr>
-        <w:t xml:space="preserve"> lesions and</w:t>
-      </w:r>
-      <w:r>
-        <w:rPr>
-          <w:rFonts w:ascii="Times New Roman" w:hAnsi="Times New Roman" w:cs="Times New Roman"/>
-          <w:sz w:val="22"/>
-          <w:szCs w:val="24"/>
-        </w:rPr>
-        <w:t xml:space="preserve"> </w:t>
+        <w:t xml:space="preserve">white matter hyperintensity lesions, </w:t>
       </w:r>
       <w:r>
         <w:rPr>
@@ -4054,25 +2645,7 @@
           <w:sz w:val="22"/>
           <w:szCs w:val="24"/>
         </w:rPr>
-        <w:t xml:space="preserve"> appearance of old </w:t>
-      </w:r>
-      <w:proofErr w:type="spellStart"/>
-      <w:r>
-        <w:rPr>
-          <w:rFonts w:ascii="Times New Roman" w:hAnsi="Times New Roman" w:cs="Times New Roman"/>
-          <w:sz w:val="22"/>
-          <w:szCs w:val="24"/>
-        </w:rPr>
-        <w:t>lacunes</w:t>
-      </w:r>
-      <w:proofErr w:type="spellEnd"/>
-      <w:r>
-        <w:rPr>
-          <w:rFonts w:ascii="Times New Roman" w:hAnsi="Times New Roman" w:cs="Times New Roman"/>
-          <w:sz w:val="22"/>
-          <w:szCs w:val="24"/>
-        </w:rPr>
-        <w:t xml:space="preserve"> on brain MRI, and CAS derived from brain CTA revealed that the </w:t>
+        <w:t xml:space="preserve"> appearance of old lacunes on brain MRI, and CAS derived from brain CTA revealed that the </w:t>
       </w:r>
       <w:r>
         <w:rPr>
@@ -4201,58 +2774,63 @@
           <w:sz w:val="22"/>
           <w:szCs w:val="24"/>
         </w:rPr>
-        <w:t xml:space="preserve">Additionally, further analyses of comparing between patients with lesions in the posterior circulation area revealed that ND was associated </w:t>
-      </w:r>
-      <w:r>
-        <w:rPr>
-          <w:rFonts w:ascii="Times New Roman" w:hAnsi="Times New Roman" w:cs="Times New Roman"/>
-          <w:sz w:val="22"/>
-          <w:szCs w:val="24"/>
-        </w:rPr>
-        <w:t>older age (</w:t>
-      </w:r>
-      <w:r>
-        <w:rPr>
-          <w:rFonts w:ascii="Times New Roman" w:hAnsi="Times New Roman" w:cs="Times New Roman"/>
-          <w:i/>
-          <w:sz w:val="22"/>
-          <w:szCs w:val="24"/>
-        </w:rPr>
-        <w:t>p</w:t>
-      </w:r>
-      <w:r>
-        <w:rPr>
-          <w:rFonts w:ascii="Times New Roman" w:hAnsi="Times New Roman" w:cs="Times New Roman"/>
-          <w:sz w:val="22"/>
-          <w:szCs w:val="24"/>
-        </w:rPr>
-        <w:t xml:space="preserve"> value=</w:t>
-      </w:r>
-      <w:r>
-        <w:rPr>
-          <w:rFonts w:ascii="Times New Roman" w:hAnsi="Times New Roman" w:cs="Times New Roman"/>
-          <w:sz w:val="22"/>
-          <w:szCs w:val="24"/>
-        </w:rPr>
-        <w:t xml:space="preserve">0.011), female (0.057), high SBP (0.022), low fasting blood glucose (0.074), high sensitive C-reactive protein (0.076), high BA PI (0.019), low CAS (0.037), presence of white matter </w:t>
-      </w:r>
-      <w:proofErr w:type="spellStart"/>
-      <w:r>
-        <w:rPr>
-          <w:rFonts w:ascii="Times New Roman" w:hAnsi="Times New Roman" w:cs="Times New Roman"/>
-          <w:sz w:val="22"/>
-          <w:szCs w:val="24"/>
-        </w:rPr>
-        <w:t>hyperintense</w:t>
-      </w:r>
-      <w:proofErr w:type="spellEnd"/>
-      <w:r>
-        <w:rPr>
-          <w:rFonts w:ascii="Times New Roman" w:hAnsi="Times New Roman" w:cs="Times New Roman"/>
-          <w:sz w:val="22"/>
-          <w:szCs w:val="24"/>
-        </w:rPr>
-        <w:t xml:space="preserve"> lesions (0.015) and low NIHSS at admission (0.007)</w:t>
+        <w:t>Additionally, further analyses of comparing between patients with lesions in the posterior circulation area revealed that ND was associated with older age, sex, SBP, fasting blood glucose, high sensitive C-reactive protein</w:t>
+      </w:r>
+      <w:r>
+        <w:rPr>
+          <w:rFonts w:ascii="Times New Roman" w:hAnsi="Times New Roman" w:cs="Times New Roman"/>
+          <w:sz w:val="22"/>
+          <w:szCs w:val="24"/>
+        </w:rPr>
+        <w:t>, BA PI, CAS</w:t>
+      </w:r>
+      <w:r>
+        <w:rPr>
+          <w:rFonts w:ascii="Times New Roman" w:hAnsi="Times New Roman" w:cs="Times New Roman"/>
+          <w:sz w:val="22"/>
+          <w:szCs w:val="24"/>
+        </w:rPr>
+        <w:t xml:space="preserve">, </w:t>
+      </w:r>
+      <w:r>
+        <w:rPr>
+          <w:rFonts w:ascii="Times New Roman" w:hAnsi="Times New Roman" w:cs="Times New Roman"/>
+          <w:sz w:val="22"/>
+          <w:szCs w:val="24"/>
+        </w:rPr>
+        <w:t>presence of white matter hyperintensity lesions</w:t>
+      </w:r>
+      <w:r>
+        <w:rPr>
+          <w:rFonts w:ascii="Times New Roman" w:hAnsi="Times New Roman" w:cs="Times New Roman"/>
+          <w:sz w:val="22"/>
+          <w:szCs w:val="24"/>
+        </w:rPr>
+        <w:t xml:space="preserve"> and </w:t>
+      </w:r>
+      <w:r>
+        <w:rPr>
+          <w:rFonts w:ascii="Times New Roman" w:hAnsi="Times New Roman" w:cs="Times New Roman"/>
+          <w:sz w:val="22"/>
+          <w:szCs w:val="24"/>
+        </w:rPr>
+        <w:t>NIHSS at admission</w:t>
+      </w:r>
+      <w:r>
+        <w:rPr>
+          <w:rFonts w:ascii="Times New Roman" w:hAnsi="Times New Roman" w:cs="Times New Roman"/>
+          <w:sz w:val="22"/>
+          <w:szCs w:val="24"/>
+        </w:rPr>
+        <w:t xml:space="preserve"> (Table 4)</w:t>
+      </w:r>
+      <w:r>
+        <w:rPr>
+          <w:rFonts w:ascii="Times New Roman" w:hAnsi="Times New Roman" w:cs="Times New Roman"/>
+          <w:sz w:val="22"/>
+          <w:szCs w:val="24"/>
+        </w:rPr>
+        <w:t>.</w:t>
       </w:r>
       <w:r>
         <w:rPr>
@@ -4268,90 +2846,24 @@
           <w:sz w:val="22"/>
           <w:szCs w:val="24"/>
         </w:rPr>
+        <w:t xml:space="preserve">BA PI was higher in patients with ND (1.04 ± 0.18) than in neurologically stable patients </w:t>
+      </w:r>
+      <w:r>
+        <w:rPr>
+          <w:rFonts w:ascii="Times New Roman" w:hAnsi="Times New Roman" w:cs="Times New Roman"/>
+          <w:sz w:val="22"/>
+          <w:szCs w:val="24"/>
+        </w:rPr>
         <w:lastRenderedPageBreak/>
-        <w:t>(</w:t>
-      </w:r>
-      <w:r>
-        <w:rPr>
-          <w:rFonts w:ascii="Times New Roman" w:hAnsi="Times New Roman" w:cs="Times New Roman"/>
-          <w:sz w:val="22"/>
-          <w:szCs w:val="24"/>
-        </w:rPr>
-        <w:t>Table 4)</w:t>
-      </w:r>
-      <w:r>
-        <w:rPr>
-          <w:rFonts w:ascii="Times New Roman" w:hAnsi="Times New Roman" w:cs="Times New Roman"/>
-          <w:sz w:val="22"/>
-          <w:szCs w:val="24"/>
-        </w:rPr>
-        <w:t>.</w:t>
-      </w:r>
-      <w:r>
-        <w:rPr>
-          <w:rFonts w:ascii="Times New Roman" w:hAnsi="Times New Roman" w:cs="Times New Roman"/>
-          <w:sz w:val="22"/>
-          <w:szCs w:val="24"/>
-        </w:rPr>
-        <w:t xml:space="preserve"> </w:t>
-      </w:r>
-      <w:r>
-        <w:rPr>
-          <w:rFonts w:ascii="Times New Roman" w:hAnsi="Times New Roman" w:cs="Times New Roman"/>
-          <w:sz w:val="22"/>
-          <w:szCs w:val="24"/>
-        </w:rPr>
-        <w:t xml:space="preserve">BA PI was higher in patients with ND (1.04 ± 0.18) than in neurologically stable patients (0.94 ± 0.22). </w:t>
-      </w:r>
-      <w:r>
-        <w:rPr>
-          <w:rFonts w:ascii="Times New Roman" w:hAnsi="Times New Roman" w:cs="Times New Roman"/>
-          <w:sz w:val="22"/>
-          <w:szCs w:val="24"/>
-        </w:rPr>
-        <w:t>A m</w:t>
-      </w:r>
-      <w:r>
-        <w:rPr>
-          <w:rFonts w:ascii="Times New Roman" w:hAnsi="Times New Roman" w:cs="Times New Roman"/>
-          <w:sz w:val="22"/>
-          <w:szCs w:val="24"/>
-        </w:rPr>
-        <w:t xml:space="preserve">ultivariable logistic regression model including age, sex, </w:t>
-      </w:r>
-      <w:r>
-        <w:rPr>
-          <w:rFonts w:ascii="Times New Roman" w:hAnsi="Times New Roman" w:cs="Times New Roman"/>
-          <w:sz w:val="22"/>
-          <w:szCs w:val="24"/>
-        </w:rPr>
-        <w:t xml:space="preserve">SBP, fasting blood glucose, BA PI, high sensitive C-reactive protein, NIHSS at admission, white matter </w:t>
-      </w:r>
-      <w:proofErr w:type="spellStart"/>
-      <w:r>
-        <w:rPr>
-          <w:rFonts w:ascii="Times New Roman" w:hAnsi="Times New Roman" w:cs="Times New Roman"/>
-          <w:sz w:val="22"/>
-          <w:szCs w:val="24"/>
-        </w:rPr>
-        <w:t>hyperintense</w:t>
-      </w:r>
-      <w:proofErr w:type="spellEnd"/>
-      <w:r>
-        <w:rPr>
-          <w:rFonts w:ascii="Times New Roman" w:hAnsi="Times New Roman" w:cs="Times New Roman"/>
-          <w:sz w:val="22"/>
-          <w:szCs w:val="24"/>
-        </w:rPr>
-        <w:t xml:space="preserve"> lesion</w:t>
-      </w:r>
-      <w:r>
-        <w:rPr>
-          <w:rFonts w:ascii="Times New Roman" w:hAnsi="Times New Roman" w:cs="Times New Roman"/>
-          <w:sz w:val="22"/>
-          <w:szCs w:val="24"/>
-        </w:rPr>
-        <w:t xml:space="preserve">s </w:t>
+        <w:t xml:space="preserve">(0.94 ± 0.22). Multivariable logistic regression model including age, sex, </w:t>
+      </w:r>
+      <w:r>
+        <w:rPr>
+          <w:rFonts w:ascii="Times New Roman" w:hAnsi="Times New Roman" w:cs="Times New Roman"/>
+          <w:sz w:val="22"/>
+          <w:szCs w:val="24"/>
+        </w:rPr>
+        <w:t xml:space="preserve">SBP, fasting blood glucose, BA PI, high sensitive C-reactive protein, NIHSS at admission, white matter hyperintensity lesions </w:t>
       </w:r>
       <w:r>
         <w:rPr>
@@ -4367,23 +2879,7 @@
           <w:sz w:val="22"/>
           <w:szCs w:val="24"/>
         </w:rPr>
-        <w:t xml:space="preserve"> and CAS revealed that higher BA PI </w:t>
-      </w:r>
-      <w:r>
-        <w:rPr>
-          <w:rFonts w:ascii="Times New Roman" w:hAnsi="Times New Roman" w:cs="Times New Roman"/>
-          <w:sz w:val="22"/>
-          <w:szCs w:val="24"/>
-        </w:rPr>
-        <w:t xml:space="preserve">predicted ND in acute stroke patients </w:t>
-      </w:r>
-      <w:r>
-        <w:rPr>
-          <w:rFonts w:ascii="Times New Roman" w:hAnsi="Times New Roman" w:cs="Times New Roman"/>
-          <w:sz w:val="22"/>
-          <w:szCs w:val="24"/>
-        </w:rPr>
-        <w:t>(</w:t>
+        <w:t xml:space="preserve"> and CAS derived from brain CTA revealed that the higher BA PI (</w:t>
       </w:r>
       <w:r>
         <w:rPr>
@@ -4451,6 +2947,14 @@
           <w:szCs w:val="24"/>
         </w:rPr>
         <w:t>.</w:t>
+      </w:r>
+      <w:r>
+        <w:rPr>
+          <w:rFonts w:ascii="Times New Roman" w:hAnsi="Times New Roman" w:cs="Times New Roman" w:hint="eastAsia"/>
+          <w:sz w:val="22"/>
+          <w:szCs w:val="24"/>
+        </w:rPr>
+        <w:t xml:space="preserve"> </w:t>
       </w:r>
     </w:p>
     <w:p>
@@ -4468,81 +2972,40 @@
           <w:rFonts w:ascii="Times New Roman" w:hAnsi="Times New Roman" w:cs="Times New Roman"/>
           <w:sz w:val="22"/>
           <w:szCs w:val="24"/>
-          <w:highlight w:val="yellow"/>
-        </w:rPr>
-        <w:t xml:space="preserve">Comparing patients according to </w:t>
-      </w:r>
-      <w:r>
-        <w:rPr>
-          <w:rFonts w:ascii="Times New Roman" w:hAnsi="Times New Roman" w:cs="Times New Roman"/>
-          <w:sz w:val="22"/>
-          <w:szCs w:val="24"/>
-          <w:highlight w:val="yellow"/>
-        </w:rPr>
-        <w:t xml:space="preserve">location of lesion (whether lesion was in territory of anterior circulation or posterior circulation) and </w:t>
-      </w:r>
-      <w:r>
-        <w:rPr>
-          <w:rFonts w:ascii="Times New Roman" w:hAnsi="Times New Roman" w:cs="Times New Roman"/>
-          <w:sz w:val="22"/>
-          <w:szCs w:val="24"/>
-          <w:highlight w:val="yellow"/>
-        </w:rPr>
-        <w:t>TOAST</w:t>
-      </w:r>
-      <w:r>
-        <w:rPr>
-          <w:rFonts w:ascii="Times New Roman" w:hAnsi="Times New Roman" w:cs="Times New Roman"/>
-          <w:sz w:val="22"/>
-          <w:szCs w:val="24"/>
-          <w:highlight w:val="yellow"/>
-        </w:rPr>
-        <w:t xml:space="preserve"> classification</w:t>
-      </w:r>
-      <w:r>
-        <w:rPr>
-          <w:rFonts w:ascii="Times New Roman" w:hAnsi="Times New Roman" w:cs="Times New Roman"/>
-          <w:sz w:val="22"/>
-          <w:szCs w:val="24"/>
-          <w:highlight w:val="yellow"/>
-        </w:rPr>
-        <w:t xml:space="preserve"> </w:t>
-      </w:r>
-      <w:r>
-        <w:rPr>
-          <w:rFonts w:ascii="Times New Roman" w:hAnsi="Times New Roman" w:cs="Times New Roman"/>
-          <w:sz w:val="22"/>
-          <w:szCs w:val="24"/>
-          <w:highlight w:val="yellow"/>
-        </w:rPr>
-        <w:t xml:space="preserve">showed that </w:t>
-      </w:r>
-      <w:r>
-        <w:rPr>
-          <w:rFonts w:ascii="Times New Roman" w:hAnsi="Times New Roman" w:cs="Times New Roman"/>
-          <w:sz w:val="22"/>
-          <w:szCs w:val="24"/>
-          <w:highlight w:val="yellow"/>
-        </w:rPr>
-        <w:t xml:space="preserve">the BA PI of patients with </w:t>
-      </w:r>
-      <w:r>
-        <w:rPr>
-          <w:rFonts w:ascii="Times New Roman" w:hAnsi="Times New Roman" w:cs="Times New Roman"/>
-          <w:sz w:val="22"/>
-          <w:szCs w:val="24"/>
-          <w:highlight w:val="yellow"/>
-        </w:rPr>
-        <w:t>ND and lesion in territory of posterior circulation</w:t>
-      </w:r>
-      <w:r>
-        <w:rPr>
-          <w:rFonts w:ascii="Times New Roman" w:hAnsi="Times New Roman" w:cs="Times New Roman"/>
-          <w:sz w:val="22"/>
-          <w:szCs w:val="24"/>
-          <w:highlight w:val="yellow"/>
-        </w:rPr>
-        <w:t xml:space="preserve"> (</w:t>
+        </w:rPr>
+        <w:t xml:space="preserve">As a result of analyzing the patients by dividing them according to the location of the lesion and TOAST classification, </w:t>
+      </w:r>
+      <w:r>
+        <w:rPr>
+          <w:rFonts w:ascii="Times New Roman" w:hAnsi="Times New Roman" w:cs="Times New Roman"/>
+          <w:sz w:val="22"/>
+          <w:szCs w:val="24"/>
+        </w:rPr>
+        <w:t>patients with ND showed statistically significantly higher BA PI than those without</w:t>
+      </w:r>
+      <w:r>
+        <w:rPr>
+          <w:rFonts w:ascii="Times New Roman" w:hAnsi="Times New Roman" w:cs="Times New Roman"/>
+          <w:sz w:val="22"/>
+          <w:szCs w:val="24"/>
+        </w:rPr>
+        <w:t xml:space="preserve"> ND </w:t>
+      </w:r>
+      <w:r>
+        <w:rPr>
+          <w:rFonts w:ascii="Times New Roman" w:hAnsi="Times New Roman" w:cs="Times New Roman"/>
+          <w:sz w:val="22"/>
+          <w:szCs w:val="24"/>
+        </w:rPr>
+        <w:t xml:space="preserve">among patients with posterior circulation </w:t>
+      </w:r>
+      <w:r>
+        <w:rPr>
+          <w:rFonts w:ascii="Times New Roman" w:hAnsi="Times New Roman" w:cs="Times New Roman"/>
+          <w:sz w:val="22"/>
+          <w:szCs w:val="24"/>
+        </w:rPr>
+        <w:t>(</w:t>
       </w:r>
       <w:r>
         <w:rPr>
@@ -4550,7 +3013,6 @@
           <w:i/>
           <w:sz w:val="22"/>
           <w:szCs w:val="24"/>
-          <w:highlight w:val="yellow"/>
         </w:rPr>
         <w:t>p</w:t>
       </w:r>
@@ -4559,127 +3021,16 @@
           <w:rFonts w:ascii="Times New Roman" w:hAnsi="Times New Roman" w:cs="Times New Roman"/>
           <w:sz w:val="22"/>
           <w:szCs w:val="24"/>
-          <w:highlight w:val="yellow"/>
-        </w:rPr>
-        <w:t xml:space="preserve">=0.008, </w:t>
-      </w:r>
-      <w:r>
-        <w:rPr>
-          <w:rFonts w:ascii="Times New Roman" w:hAnsi="Times New Roman" w:cs="Times New Roman"/>
-          <w:sz w:val="22"/>
-          <w:szCs w:val="24"/>
-          <w:highlight w:val="yellow"/>
-        </w:rPr>
-        <w:t>Figure 2)</w:t>
-      </w:r>
-      <w:r>
-        <w:rPr>
-          <w:rFonts w:ascii="Times New Roman" w:hAnsi="Times New Roman" w:cs="Times New Roman"/>
-          <w:sz w:val="22"/>
-          <w:szCs w:val="24"/>
-          <w:highlight w:val="yellow"/>
-        </w:rPr>
-        <w:t xml:space="preserve">, ND and </w:t>
-      </w:r>
-      <w:r>
-        <w:rPr>
-          <w:rFonts w:ascii="Times New Roman" w:hAnsi="Times New Roman" w:cs="Times New Roman"/>
-          <w:sz w:val="22"/>
-          <w:szCs w:val="24"/>
-          <w:highlight w:val="yellow"/>
-        </w:rPr>
-        <w:t xml:space="preserve">classified in </w:t>
-      </w:r>
-      <w:r>
-        <w:rPr>
-          <w:rFonts w:ascii="Times New Roman" w:hAnsi="Times New Roman" w:cs="Times New Roman"/>
-          <w:sz w:val="22"/>
-          <w:szCs w:val="24"/>
-          <w:highlight w:val="yellow"/>
-        </w:rPr>
-        <w:t xml:space="preserve">stroke of </w:t>
-      </w:r>
-      <w:r>
-        <w:rPr>
-          <w:rFonts w:ascii="Times New Roman" w:hAnsi="Times New Roman" w:cs="Times New Roman"/>
-          <w:sz w:val="22"/>
-          <w:szCs w:val="24"/>
-          <w:highlight w:val="yellow"/>
-        </w:rPr>
-        <w:t>undetermined etiology</w:t>
-      </w:r>
-      <w:r>
-        <w:rPr>
-          <w:rFonts w:ascii="Times New Roman" w:hAnsi="Times New Roman" w:cs="Times New Roman"/>
-          <w:sz w:val="22"/>
-          <w:szCs w:val="24"/>
-          <w:highlight w:val="yellow"/>
-        </w:rPr>
-        <w:t xml:space="preserve"> (</w:t>
-      </w:r>
-      <w:r>
-        <w:rPr>
-          <w:rFonts w:ascii="Times New Roman" w:hAnsi="Times New Roman" w:cs="Times New Roman"/>
-          <w:i/>
-          <w:sz w:val="22"/>
-          <w:szCs w:val="24"/>
-          <w:highlight w:val="yellow"/>
-        </w:rPr>
-        <w:t>p</w:t>
-      </w:r>
-      <w:r>
-        <w:rPr>
-          <w:rFonts w:ascii="Times New Roman" w:hAnsi="Times New Roman" w:cs="Times New Roman"/>
-          <w:sz w:val="22"/>
-          <w:szCs w:val="24"/>
-          <w:highlight w:val="yellow"/>
-        </w:rPr>
-        <w:t xml:space="preserve">=0.032, </w:t>
-      </w:r>
-      <w:r>
-        <w:rPr>
-          <w:rFonts w:ascii="Times New Roman" w:hAnsi="Times New Roman" w:cs="Times New Roman"/>
-          <w:sz w:val="22"/>
-          <w:szCs w:val="24"/>
-          <w:highlight w:val="yellow"/>
-        </w:rPr>
-        <w:t>Figure 3)</w:t>
-      </w:r>
-      <w:r>
-        <w:rPr>
-          <w:rFonts w:ascii="Times New Roman" w:hAnsi="Times New Roman" w:cs="Times New Roman"/>
-          <w:sz w:val="22"/>
-          <w:szCs w:val="24"/>
-          <w:highlight w:val="yellow"/>
-        </w:rPr>
-        <w:t xml:space="preserve"> was statistically significantly higher than that of patients without ND. </w:t>
-      </w:r>
-      <w:r>
-        <w:rPr>
-          <w:rFonts w:ascii="Times New Roman" w:hAnsi="Times New Roman" w:cs="Times New Roman"/>
-          <w:sz w:val="22"/>
-          <w:szCs w:val="24"/>
-          <w:highlight w:val="yellow"/>
-        </w:rPr>
-        <w:t xml:space="preserve">The BA PI of patients </w:t>
-      </w:r>
-      <w:r>
-        <w:rPr>
-          <w:rFonts w:ascii="Times New Roman" w:hAnsi="Times New Roman" w:cs="Times New Roman"/>
-          <w:sz w:val="22"/>
-          <w:szCs w:val="24"/>
-          <w:highlight w:val="yellow"/>
-        </w:rPr>
-        <w:t xml:space="preserve">with ND and </w:t>
-      </w:r>
-      <w:r>
-        <w:rPr>
-          <w:rFonts w:ascii="Times New Roman" w:hAnsi="Times New Roman" w:cs="Times New Roman"/>
-          <w:sz w:val="22"/>
-          <w:szCs w:val="24"/>
-          <w:highlight w:val="yellow"/>
-        </w:rPr>
-        <w:t>classifie</w:t>
+        </w:rPr>
+        <w:t>=0.008, Figure 2)</w:t>
+      </w:r>
+      <w:r>
+        <w:rPr>
+          <w:rFonts w:ascii="Times New Roman" w:hAnsi="Times New Roman" w:cs="Times New Roman"/>
+          <w:sz w:val="22"/>
+          <w:szCs w:val="24"/>
+        </w:rPr>
+        <w:t>, and</w:t>
       </w:r>
       <w:bookmarkStart w:id="0" w:name="_GoBack"/>
       <w:bookmarkEnd w:id="0"/>
@@ -4688,52 +3039,63 @@
           <w:rFonts w:ascii="Times New Roman" w:hAnsi="Times New Roman" w:cs="Times New Roman"/>
           <w:sz w:val="22"/>
           <w:szCs w:val="24"/>
-          <w:highlight w:val="yellow"/>
-        </w:rPr>
-        <w:t>d in other TOAST classification</w:t>
-      </w:r>
-      <w:r>
-        <w:rPr>
-          <w:rFonts w:ascii="Times New Roman" w:hAnsi="Times New Roman" w:cs="Times New Roman"/>
-          <w:sz w:val="22"/>
-          <w:szCs w:val="24"/>
-          <w:highlight w:val="yellow"/>
-        </w:rPr>
-        <w:t xml:space="preserve"> </w:t>
-      </w:r>
-      <w:r>
-        <w:rPr>
-          <w:rFonts w:ascii="Times New Roman" w:hAnsi="Times New Roman" w:cs="Times New Roman"/>
-          <w:sz w:val="22"/>
-          <w:szCs w:val="24"/>
-          <w:highlight w:val="yellow"/>
-        </w:rPr>
-        <w:t>was not</w:t>
-      </w:r>
-      <w:r>
-        <w:rPr>
-          <w:rFonts w:ascii="Times New Roman" w:hAnsi="Times New Roman" w:cs="Times New Roman"/>
-          <w:sz w:val="22"/>
-          <w:szCs w:val="24"/>
-          <w:highlight w:val="yellow"/>
-        </w:rPr>
-        <w:t xml:space="preserve"> statistically sig</w:t>
-      </w:r>
-      <w:r>
-        <w:rPr>
-          <w:rFonts w:ascii="Times New Roman" w:hAnsi="Times New Roman" w:cs="Times New Roman"/>
-          <w:sz w:val="22"/>
-          <w:szCs w:val="24"/>
-          <w:highlight w:val="yellow"/>
-        </w:rPr>
-        <w:t>nificant different from that of patients without ND</w:t>
-      </w:r>
-      <w:r>
-        <w:rPr>
-          <w:rFonts w:ascii="Times New Roman" w:hAnsi="Times New Roman" w:cs="Times New Roman"/>
-          <w:sz w:val="22"/>
-          <w:szCs w:val="24"/>
-          <w:highlight w:val="yellow"/>
+        </w:rPr>
+        <w:t xml:space="preserve"> stroke of undetermined etiology </w:t>
+      </w:r>
+      <w:r>
+        <w:rPr>
+          <w:rFonts w:ascii="Times New Roman" w:hAnsi="Times New Roman" w:cs="Times New Roman"/>
+          <w:sz w:val="22"/>
+          <w:szCs w:val="24"/>
+        </w:rPr>
+        <w:t>(</w:t>
+      </w:r>
+      <w:r>
+        <w:rPr>
+          <w:rFonts w:ascii="Times New Roman" w:hAnsi="Times New Roman" w:cs="Times New Roman"/>
+          <w:i/>
+          <w:sz w:val="22"/>
+          <w:szCs w:val="24"/>
+        </w:rPr>
+        <w:t>p</w:t>
+      </w:r>
+      <w:r>
+        <w:rPr>
+          <w:rFonts w:ascii="Times New Roman" w:hAnsi="Times New Roman" w:cs="Times New Roman"/>
+          <w:sz w:val="22"/>
+          <w:szCs w:val="24"/>
+        </w:rPr>
+        <w:t>=0.032, Figure 3)</w:t>
+      </w:r>
+      <w:r>
+        <w:rPr>
+          <w:rFonts w:ascii="Times New Roman" w:hAnsi="Times New Roman" w:cs="Times New Roman"/>
+          <w:sz w:val="22"/>
+          <w:szCs w:val="24"/>
+        </w:rPr>
+        <w:t>. F</w:t>
+      </w:r>
+      <w:r>
+        <w:rPr>
+          <w:rFonts w:ascii="Times New Roman" w:hAnsi="Times New Roman" w:cs="Times New Roman" w:hint="eastAsia"/>
+          <w:sz w:val="22"/>
+          <w:szCs w:val="24"/>
+        </w:rPr>
+        <w:t xml:space="preserve">or </w:t>
+      </w:r>
+      <w:r>
+        <w:rPr>
+          <w:rFonts w:ascii="Times New Roman" w:hAnsi="Times New Roman" w:cs="Times New Roman"/>
+          <w:sz w:val="22"/>
+          <w:szCs w:val="24"/>
+        </w:rPr>
+        <w:t>patients with anterior circulation and TOAST classification other than stroke of undetermined etiology, there was no statistically significant difference in BA PI between patients with ND and without ND</w:t>
+      </w:r>
+      <w:r>
+        <w:rPr>
+          <w:rFonts w:ascii="Times New Roman" w:hAnsi="Times New Roman" w:cs="Times New Roman"/>
+          <w:sz w:val="22"/>
+          <w:szCs w:val="24"/>
         </w:rPr>
         <w:t>.</w:t>
       </w:r>
@@ -4804,57 +3166,23 @@
           <w:sz w:val="22"/>
           <w:szCs w:val="24"/>
         </w:rPr>
-        <w:t xml:space="preserve"> acute stroke patients who had undergone brain MRI, CTA, and TCD </w:t>
-      </w:r>
-      <w:proofErr w:type="spellStart"/>
-      <w:r>
-        <w:rPr>
-          <w:rFonts w:ascii="Times New Roman" w:hAnsi="Times New Roman" w:cs="Times New Roman"/>
-          <w:sz w:val="22"/>
-          <w:szCs w:val="24"/>
-        </w:rPr>
-        <w:t>ultrasonographi</w:t>
-      </w:r>
-      <w:r>
-        <w:rPr>
-          <w:rFonts w:ascii="Times New Roman" w:hAnsi="Times New Roman" w:cs="Times New Roman"/>
-          <w:sz w:val="22"/>
-          <w:szCs w:val="24"/>
-        </w:rPr>
-        <w:t>c</w:t>
-      </w:r>
-      <w:proofErr w:type="spellEnd"/>
-      <w:r>
-        <w:rPr>
-          <w:rFonts w:ascii="Times New Roman" w:hAnsi="Times New Roman" w:cs="Times New Roman"/>
-          <w:sz w:val="22"/>
-          <w:szCs w:val="24"/>
-        </w:rPr>
-        <w:t xml:space="preserve"> examination, ND occurred in 12.9</w:t>
-      </w:r>
-      <w:r>
-        <w:rPr>
-          <w:rFonts w:ascii="Times New Roman" w:hAnsi="Times New Roman" w:cs="Times New Roman"/>
-          <w:sz w:val="22"/>
-          <w:szCs w:val="24"/>
-        </w:rPr>
-        <w:t xml:space="preserve">% patients and the proportion of patients with ND was the highest in the highest BA PI quartile group. Multivariable logistic regression analysis conducted after adjusting </w:t>
-      </w:r>
-      <w:r>
-        <w:rPr>
-          <w:rFonts w:ascii="Times New Roman" w:hAnsi="Times New Roman" w:cs="Times New Roman"/>
-          <w:sz w:val="22"/>
-          <w:szCs w:val="24"/>
-        </w:rPr>
-        <w:t xml:space="preserve">for </w:t>
-      </w:r>
-      <w:r>
-        <w:rPr>
-          <w:rFonts w:ascii="Times New Roman" w:hAnsi="Times New Roman" w:cs="Times New Roman"/>
-          <w:sz w:val="22"/>
-          <w:szCs w:val="24"/>
-        </w:rPr>
-        <w:t xml:space="preserve">clinical and imaging variables showed that BA PI is an independent factor associated with ND. Although right MCA PI </w:t>
+        <w:t xml:space="preserve"> acute stroke patients who had undergone brain MRI, CTA, and TCD ultrasonographi</w:t>
+      </w:r>
+      <w:r>
+        <w:rPr>
+          <w:rFonts w:ascii="Times New Roman" w:hAnsi="Times New Roman" w:cs="Times New Roman"/>
+          <w:sz w:val="22"/>
+          <w:szCs w:val="24"/>
+        </w:rPr>
+        <w:t>c examination, ND occurred in 12.9</w:t>
+      </w:r>
+      <w:r>
+        <w:rPr>
+          <w:rFonts w:ascii="Times New Roman" w:hAnsi="Times New Roman" w:cs="Times New Roman"/>
+          <w:sz w:val="22"/>
+          <w:szCs w:val="24"/>
+        </w:rPr>
+        <w:t xml:space="preserve">% patients and the proportion of patients with ND was the highest in the highest BA PI quartile group. Multivariable logistic regression analysis conducted after adjusting clinical and imaging variables showed that BA PI is an independent factor associated with ND. Although right MCA PI </w:t>
       </w:r>
       <w:r>
         <w:rPr>
@@ -4870,71 +3198,39 @@
           <w:sz w:val="22"/>
           <w:szCs w:val="24"/>
         </w:rPr>
-        <w:t xml:space="preserve"> detection was not possible </w:t>
-      </w:r>
-      <w:r>
-        <w:rPr>
-          <w:rFonts w:ascii="Times New Roman" w:hAnsi="Times New Roman" w:cs="Times New Roman"/>
-          <w:sz w:val="22"/>
-          <w:szCs w:val="24"/>
-        </w:rPr>
-        <w:t xml:space="preserve">for </w:t>
-      </w:r>
-      <w:r>
-        <w:rPr>
-          <w:rFonts w:ascii="Times New Roman" w:hAnsi="Times New Roman" w:cs="Times New Roman"/>
-          <w:sz w:val="22"/>
-          <w:szCs w:val="24"/>
-        </w:rPr>
-        <w:t>right MCA (n=</w:t>
-      </w:r>
-      <w:r>
-        <w:rPr>
-          <w:rFonts w:ascii="Times New Roman" w:hAnsi="Times New Roman" w:cs="Times New Roman"/>
-          <w:sz w:val="22"/>
-          <w:szCs w:val="24"/>
-        </w:rPr>
-        <w:t>233</w:t>
-      </w:r>
-      <w:r>
-        <w:rPr>
-          <w:rFonts w:ascii="Times New Roman" w:hAnsi="Times New Roman" w:cs="Times New Roman"/>
-          <w:sz w:val="22"/>
-          <w:szCs w:val="24"/>
-        </w:rPr>
-        <w:t xml:space="preserve">, </w:t>
-      </w:r>
-      <w:r>
-        <w:rPr>
-          <w:rFonts w:ascii="Times New Roman" w:hAnsi="Times New Roman" w:cs="Times New Roman"/>
-          <w:sz w:val="22"/>
-          <w:szCs w:val="24"/>
-        </w:rPr>
-        <w:t xml:space="preserve">33.14%) and </w:t>
-      </w:r>
-      <w:r>
-        <w:rPr>
-          <w:rFonts w:ascii="Times New Roman" w:hAnsi="Times New Roman" w:cs="Times New Roman"/>
-          <w:sz w:val="22"/>
-          <w:szCs w:val="24"/>
-        </w:rPr>
-        <w:t xml:space="preserve">left MCA (n=251, </w:t>
-      </w:r>
-      <w:r>
-        <w:rPr>
-          <w:rFonts w:ascii="Times New Roman" w:hAnsi="Times New Roman" w:cs="Times New Roman"/>
-          <w:sz w:val="22"/>
-          <w:szCs w:val="24"/>
-        </w:rPr>
-        <w:t>35.70%) owing to a poor temporal window</w:t>
-      </w:r>
-      <w:r>
-        <w:rPr>
-          <w:rFonts w:ascii="Times New Roman" w:hAnsi="Times New Roman" w:cs="Times New Roman"/>
-          <w:sz w:val="22"/>
-          <w:szCs w:val="24"/>
-        </w:rPr>
-        <w:t>.</w:t>
+        <w:t xml:space="preserve"> detection was not possible owing</w:t>
+      </w:r>
+      <w:r>
+        <w:rPr>
+          <w:rFonts w:ascii="Times New Roman" w:hAnsi="Times New Roman" w:cs="Times New Roman"/>
+          <w:sz w:val="22"/>
+          <w:szCs w:val="24"/>
+        </w:rPr>
+        <w:t xml:space="preserve"> to poor temporal windows in 233 (33.14</w:t>
+      </w:r>
+      <w:r>
+        <w:rPr>
+          <w:rFonts w:ascii="Times New Roman" w:hAnsi="Times New Roman" w:cs="Times New Roman"/>
+          <w:sz w:val="22"/>
+          <w:szCs w:val="24"/>
+        </w:rPr>
+        <w:t>%)</w:t>
+      </w:r>
+      <w:r>
+        <w:rPr>
+          <w:rFonts w:ascii="Times New Roman" w:hAnsi="Times New Roman" w:cs="Times New Roman"/>
+          <w:sz w:val="22"/>
+          <w:szCs w:val="24"/>
+        </w:rPr>
+        <w:t>, 251 (35.70%)</w:t>
+      </w:r>
+      <w:r>
+        <w:rPr>
+          <w:rFonts w:ascii="Times New Roman" w:hAnsi="Times New Roman" w:cs="Times New Roman"/>
+          <w:sz w:val="22"/>
+          <w:szCs w:val="24"/>
+        </w:rPr>
+        <w:t xml:space="preserve"> patients.</w:t>
       </w:r>
     </w:p>
     <w:p>
@@ -5006,25 +3302,7 @@
           <w:sz w:val="22"/>
           <w:szCs w:val="24"/>
         </w:rPr>
-        <w:t xml:space="preserve">Our study also showed an increasing tendency in the proportion of old </w:t>
-      </w:r>
-      <w:proofErr w:type="spellStart"/>
-      <w:r>
-        <w:rPr>
-          <w:rFonts w:ascii="Times New Roman" w:hAnsi="Times New Roman" w:cs="Times New Roman"/>
-          <w:sz w:val="22"/>
-          <w:szCs w:val="24"/>
-        </w:rPr>
-        <w:t>lacunes</w:t>
-      </w:r>
-      <w:proofErr w:type="spellEnd"/>
-      <w:r>
-        <w:rPr>
-          <w:rFonts w:ascii="Times New Roman" w:hAnsi="Times New Roman" w:cs="Times New Roman"/>
-          <w:sz w:val="22"/>
-          <w:szCs w:val="24"/>
-        </w:rPr>
-        <w:t xml:space="preserve"> according to the BA PI quartile, suggesting that small vessel disease burden is related to cerebral arterial stiffness.</w:t>
+        <w:t>Our study also showed an increasing tendency in the proportion of old lacunes according to the BA PI quartile, suggesting that small vessel disease burden is related to cerebral arterial stiffness.</w:t>
       </w:r>
     </w:p>
     <w:p>
@@ -5080,25 +3358,7 @@
           <w:sz w:val="22"/>
           <w:szCs w:val="24"/>
         </w:rPr>
-        <w:t xml:space="preserve"> Contrary to MCA PI, BA PI can be measured irrespective of temporal bone windows. A previous study reported that BA PI increased earlier than MCA PI in patients with </w:t>
-      </w:r>
-      <w:proofErr w:type="spellStart"/>
-      <w:r>
-        <w:rPr>
-          <w:rFonts w:ascii="Times New Roman" w:hAnsi="Times New Roman" w:cs="Times New Roman"/>
-          <w:sz w:val="22"/>
-          <w:szCs w:val="24"/>
-        </w:rPr>
-        <w:t>microangiopathy</w:t>
-      </w:r>
-      <w:proofErr w:type="spellEnd"/>
-      <w:r>
-        <w:rPr>
-          <w:rFonts w:ascii="Times New Roman" w:hAnsi="Times New Roman" w:cs="Times New Roman"/>
-          <w:sz w:val="22"/>
-          <w:szCs w:val="24"/>
-        </w:rPr>
-        <w:t xml:space="preserve"> complicated with DM because vessels in the posterior cerebral circulation have fewer adrenergic neurons which regulate vascular tone in response to stimulations other than those in the anterior cerebral circulation.</w:t>
+        <w:t xml:space="preserve"> Contrary to MCA PI, BA PI can be measured irrespective of temporal bone windows. A previous study reported that BA PI increased earlier than MCA PI in patients with microangiopathy complicated with DM because vessels in the posterior cerebral circulation have fewer adrenergic neurons which regulate vascular tone in response to stimulations other than those in the anterior cerebral circulation.</w:t>
       </w:r>
       <w:r>
         <w:rPr>
@@ -5135,7 +3395,7 @@
           <w:sz w:val="22"/>
           <w:szCs w:val="24"/>
         </w:rPr>
-        <w:t xml:space="preserve">The study has several limitations. First, the cross-sectional design of our analyses limits our ability to determine a causal relationship between BA PI and ND. Second, BA PI was only measured at admission, which yielded no data regarding the temporal change during acute cerebral infarction. Third, this study </w:t>
+        <w:t xml:space="preserve">The study has several limitations. First, the cross-sectional design of our analyses limits our ability to determine a causal relationship between BA PI and ND. Second, BA PI was only measured at admission, which yielded no data regarding the temporal change during acute cerebral infarction. Third, this study was performed in a single hospital in Seoul, Korea; therefore, more studies are required to generalize </w:t>
       </w:r>
       <w:r>
         <w:rPr>
@@ -5144,7 +3404,7 @@
           <w:szCs w:val="24"/>
         </w:rPr>
         <w:lastRenderedPageBreak/>
-        <w:t>was performed in a single hospital in Seoul, Korea; therefore, more studies are required to generalize our findings. The strength of this study is that we constructed a multivariable logistic model including clinical, laboratory, and imaging variables of brain MRI and CTA and confirmed the independent association between BA PI and ND.</w:t>
+        <w:t>our findings. The strength of this study is that we constructed a multivariable logistic model including clinical, laboratory, and imaging variables of brain MRI and CTA and confirmed the independent association between BA PI and ND.</w:t>
       </w:r>
     </w:p>
     <w:p>
@@ -5295,6 +3555,7 @@
           <w:szCs w:val="24"/>
         </w:rPr>
       </w:pPr>
+      <w:commentRangeStart w:id="1"/>
       <w:r>
         <w:rPr>
           <w:rFonts w:ascii="Times New Roman" w:hAnsi="Times New Roman" w:cs="Times New Roman"/>
@@ -5304,6 +3565,13 @@
         </w:rPr>
         <w:lastRenderedPageBreak/>
         <w:t>References</w:t>
+      </w:r>
+      <w:commentRangeEnd w:id="1"/>
+      <w:r>
+        <w:rPr>
+          <w:rStyle w:val="ad"/>
+        </w:rPr>
+        <w:commentReference w:id="1"/>
       </w:r>
     </w:p>
     <w:p>
@@ -6163,18 +4431,8 @@
           <w:sz w:val="22"/>
           <w:szCs w:val="24"/>
         </w:rPr>
-        <w:t xml:space="preserve">cerebral artery, basilar artery and left middle cerebral artery </w:t>
-      </w:r>
-      <w:proofErr w:type="spellStart"/>
-      <w:r>
-        <w:rPr>
-          <w:rFonts w:ascii="Times New Roman" w:hAnsi="Times New Roman" w:cs="Times New Roman"/>
-          <w:sz w:val="22"/>
-          <w:szCs w:val="24"/>
-        </w:rPr>
-        <w:t>pulsatility</w:t>
-      </w:r>
-      <w:proofErr w:type="spellEnd"/>
+        <w:t>cerebral artery, basilar artery and left middle cerebral artery pulsatility</w:t>
+      </w:r>
       <w:r>
         <w:rPr>
           <w:rFonts w:ascii="Times New Roman" w:hAnsi="Times New Roman" w:cs="Times New Roman"/>
@@ -6208,25 +4466,7 @@
           <w:sz w:val="22"/>
           <w:szCs w:val="24"/>
         </w:rPr>
-        <w:t xml:space="preserve">The </w:t>
-      </w:r>
-      <w:proofErr w:type="spellStart"/>
-      <w:r>
-        <w:rPr>
-          <w:rFonts w:ascii="Times New Roman" w:hAnsi="Times New Roman" w:cs="Times New Roman"/>
-          <w:sz w:val="22"/>
-          <w:szCs w:val="24"/>
-        </w:rPr>
-        <w:t>pulsatility</w:t>
-      </w:r>
-      <w:proofErr w:type="spellEnd"/>
-      <w:r>
-        <w:rPr>
-          <w:rFonts w:ascii="Times New Roman" w:hAnsi="Times New Roman" w:cs="Times New Roman"/>
-          <w:sz w:val="22"/>
-          <w:szCs w:val="24"/>
-        </w:rPr>
-        <w:t xml:space="preserve"> index of basilar arte</w:t>
+        <w:t>The pulsatility index of basilar arte</w:t>
       </w:r>
       <w:r>
         <w:rPr>
@@ -6416,25 +4656,7 @@
           <w:sz w:val="22"/>
           <w:szCs w:val="24"/>
         </w:rPr>
-        <w:t xml:space="preserve">Comparison analysis of basilar artery </w:t>
-      </w:r>
-      <w:proofErr w:type="spellStart"/>
-      <w:r>
-        <w:rPr>
-          <w:rFonts w:ascii="Times New Roman" w:hAnsi="Times New Roman" w:cs="Times New Roman"/>
-          <w:sz w:val="22"/>
-          <w:szCs w:val="24"/>
-        </w:rPr>
-        <w:t>pulsatility</w:t>
-      </w:r>
-      <w:proofErr w:type="spellEnd"/>
-      <w:r>
-        <w:rPr>
-          <w:rFonts w:ascii="Times New Roman" w:hAnsi="Times New Roman" w:cs="Times New Roman"/>
-          <w:sz w:val="22"/>
-          <w:szCs w:val="24"/>
-        </w:rPr>
-        <w:t xml:space="preserve"> indices according to </w:t>
+        <w:t xml:space="preserve">Comparison analysis of basilar artery pulsatility indices according to </w:t>
       </w:r>
       <w:r>
         <w:rPr>
@@ -6535,25 +4757,7 @@
           <w:sz w:val="22"/>
           <w:szCs w:val="24"/>
         </w:rPr>
-        <w:t xml:space="preserve">Comparison analysis of basilar artery </w:t>
-      </w:r>
-      <w:proofErr w:type="spellStart"/>
-      <w:r>
-        <w:rPr>
-          <w:rFonts w:ascii="Times New Roman" w:hAnsi="Times New Roman" w:cs="Times New Roman"/>
-          <w:sz w:val="22"/>
-          <w:szCs w:val="24"/>
-        </w:rPr>
-        <w:t>pulsatility</w:t>
-      </w:r>
-      <w:proofErr w:type="spellEnd"/>
-      <w:r>
-        <w:rPr>
-          <w:rFonts w:ascii="Times New Roman" w:hAnsi="Times New Roman" w:cs="Times New Roman"/>
-          <w:sz w:val="22"/>
-          <w:szCs w:val="24"/>
-        </w:rPr>
-        <w:t xml:space="preserve"> indices according to</w:t>
+        <w:t>Comparison analysis of basilar artery pulsatility indices according to</w:t>
       </w:r>
       <w:r>
         <w:rPr>
@@ -6645,23 +4849,7 @@
           <w:sz w:val="22"/>
         </w:rPr>
         <w:lastRenderedPageBreak/>
-        <w:t xml:space="preserve">Table 1. Clinical characteristics of the study population according to basilar artery </w:t>
-      </w:r>
-      <w:proofErr w:type="spellStart"/>
-      <w:r>
-        <w:rPr>
-          <w:rFonts w:ascii="Times New Roman" w:hAnsi="Times New Roman" w:cs="Times New Roman"/>
-          <w:sz w:val="22"/>
-        </w:rPr>
-        <w:t>pulsatility</w:t>
-      </w:r>
-      <w:proofErr w:type="spellEnd"/>
-      <w:r>
-        <w:rPr>
-          <w:rFonts w:ascii="Times New Roman" w:hAnsi="Times New Roman" w:cs="Times New Roman"/>
-          <w:sz w:val="22"/>
-        </w:rPr>
-        <w:t xml:space="preserve"> index</w:t>
+        <w:t>Table 1. Clinical characteristics of the study population according to basilar artery pulsatility index</w:t>
       </w:r>
     </w:p>
     <w:tbl>
@@ -9006,23 +7194,7 @@
                 <w:rFonts w:ascii="Times New Roman" w:hAnsi="Times New Roman" w:cs="Times New Roman"/>
                 <w:sz w:val="22"/>
               </w:rPr>
-              <w:t>Fasting blood glucose (</w:t>
-            </w:r>
-            <w:proofErr w:type="spellStart"/>
-            <w:r>
-              <w:rPr>
-                <w:rFonts w:ascii="Times New Roman" w:hAnsi="Times New Roman" w:cs="Times New Roman"/>
-                <w:sz w:val="22"/>
-              </w:rPr>
-              <w:t>mmol</w:t>
-            </w:r>
-            <w:proofErr w:type="spellEnd"/>
-            <w:r>
-              <w:rPr>
-                <w:rFonts w:ascii="Times New Roman" w:hAnsi="Times New Roman" w:cs="Times New Roman"/>
-                <w:sz w:val="22"/>
-              </w:rPr>
-              <w:t>/L)</w:t>
+              <w:t>Fasting blood glucose (mmol/L)</w:t>
             </w:r>
           </w:p>
         </w:tc>
@@ -9385,23 +7557,7 @@
                 <w:rFonts w:ascii="Times New Roman" w:hAnsi="Times New Roman" w:cs="Times New Roman"/>
                 <w:sz w:val="22"/>
               </w:rPr>
-              <w:t>Total cholesterol (</w:t>
-            </w:r>
-            <w:proofErr w:type="spellStart"/>
-            <w:r>
-              <w:rPr>
-                <w:rFonts w:ascii="Times New Roman" w:hAnsi="Times New Roman" w:cs="Times New Roman"/>
-                <w:sz w:val="22"/>
-              </w:rPr>
-              <w:t>mmol</w:t>
-            </w:r>
-            <w:proofErr w:type="spellEnd"/>
-            <w:r>
-              <w:rPr>
-                <w:rFonts w:ascii="Times New Roman" w:hAnsi="Times New Roman" w:cs="Times New Roman"/>
-                <w:sz w:val="22"/>
-              </w:rPr>
-              <w:t>/L)</w:t>
+              <w:t>Total cholesterol (mmol/L)</w:t>
             </w:r>
           </w:p>
         </w:tc>
@@ -9570,23 +7726,7 @@
                 <w:rFonts w:ascii="Times New Roman" w:hAnsi="Times New Roman" w:cs="Times New Roman"/>
                 <w:sz w:val="22"/>
               </w:rPr>
-              <w:t>LDL cholesterol (</w:t>
-            </w:r>
-            <w:proofErr w:type="spellStart"/>
-            <w:r>
-              <w:rPr>
-                <w:rFonts w:ascii="Times New Roman" w:hAnsi="Times New Roman" w:cs="Times New Roman"/>
-                <w:sz w:val="22"/>
-              </w:rPr>
-              <w:t>mmol</w:t>
-            </w:r>
-            <w:proofErr w:type="spellEnd"/>
-            <w:r>
-              <w:rPr>
-                <w:rFonts w:ascii="Times New Roman" w:hAnsi="Times New Roman" w:cs="Times New Roman"/>
-                <w:sz w:val="22"/>
-              </w:rPr>
-              <w:t>/L)</w:t>
+              <w:t>LDL cholesterol (mmol/L)</w:t>
             </w:r>
           </w:p>
         </w:tc>
@@ -9779,37 +7919,12 @@
                 <w:sz w:val="22"/>
               </w:rPr>
             </w:pPr>
-            <w:proofErr w:type="spellStart"/>
-            <w:r>
-              <w:rPr>
-                <w:rFonts w:ascii="Times New Roman" w:hAnsi="Times New Roman" w:cs="Times New Roman"/>
-                <w:sz w:val="22"/>
-              </w:rPr>
-              <w:t>hsCRP</w:t>
-            </w:r>
-            <w:proofErr w:type="spellEnd"/>
-            <w:r>
-              <w:rPr>
-                <w:rFonts w:ascii="Times New Roman" w:hAnsi="Times New Roman" w:cs="Times New Roman"/>
-                <w:sz w:val="22"/>
-              </w:rPr>
-              <w:t xml:space="preserve"> (</w:t>
-            </w:r>
-            <w:proofErr w:type="spellStart"/>
-            <w:r>
-              <w:rPr>
-                <w:rFonts w:ascii="Times New Roman" w:hAnsi="Times New Roman" w:cs="Times New Roman"/>
-                <w:sz w:val="22"/>
-              </w:rPr>
-              <w:t>mmol</w:t>
-            </w:r>
-            <w:proofErr w:type="spellEnd"/>
-            <w:r>
-              <w:rPr>
-                <w:rFonts w:ascii="Times New Roman" w:hAnsi="Times New Roman" w:cs="Times New Roman"/>
-                <w:sz w:val="22"/>
-              </w:rPr>
-              <w:t>/L)</w:t>
+            <w:r>
+              <w:rPr>
+                <w:rFonts w:ascii="Times New Roman" w:hAnsi="Times New Roman" w:cs="Times New Roman"/>
+                <w:sz w:val="22"/>
+              </w:rPr>
+              <w:t>hsCRP (mmol/L)</w:t>
             </w:r>
           </w:p>
         </w:tc>
@@ -9999,23 +8114,7 @@
                 <w:rFonts w:ascii="Times New Roman" w:hAnsi="Times New Roman" w:cs="Times New Roman"/>
                 <w:sz w:val="22"/>
               </w:rPr>
-              <w:t>Homocysteine (</w:t>
-            </w:r>
-            <w:proofErr w:type="spellStart"/>
-            <w:r>
-              <w:rPr>
-                <w:rFonts w:ascii="Times New Roman" w:hAnsi="Times New Roman" w:cs="Times New Roman"/>
-                <w:sz w:val="22"/>
-              </w:rPr>
-              <w:t>μmol</w:t>
-            </w:r>
-            <w:proofErr w:type="spellEnd"/>
-            <w:r>
-              <w:rPr>
-                <w:rFonts w:ascii="Times New Roman" w:hAnsi="Times New Roman" w:cs="Times New Roman"/>
-                <w:sz w:val="22"/>
-              </w:rPr>
-              <w:t>/L)</w:t>
+              <w:t>Homocysteine (μmol/L)</w:t>
             </w:r>
           </w:p>
         </w:tc>
@@ -10179,22 +8278,13 @@
                 <w:sz w:val="22"/>
               </w:rPr>
             </w:pPr>
-            <w:proofErr w:type="spellStart"/>
             <w:r>
               <w:rPr>
                 <w:rFonts w:ascii="Times New Roman" w:hAnsi="Times New Roman" w:cs="Times New Roman"/>
                 <w:sz w:val="22"/>
               </w:rPr>
               <w:lastRenderedPageBreak/>
-              <w:t>Rt</w:t>
-            </w:r>
-            <w:proofErr w:type="spellEnd"/>
-            <w:r>
-              <w:rPr>
-                <w:rFonts w:ascii="Times New Roman" w:hAnsi="Times New Roman" w:cs="Times New Roman"/>
-                <w:sz w:val="22"/>
-              </w:rPr>
-              <w:t xml:space="preserve"> MCA PI (n =</w:t>
+              <w:t>Rt MCA PI (n =</w:t>
             </w:r>
             <w:r>
               <w:rPr>
@@ -10732,23 +8822,7 @@
                 <w:rFonts w:ascii="Times New Roman" w:hAnsi="Times New Roman" w:cs="Times New Roman"/>
                 <w:sz w:val="22"/>
               </w:rPr>
-              <w:t xml:space="preserve">Cerebral </w:t>
-            </w:r>
-            <w:proofErr w:type="spellStart"/>
-            <w:r>
-              <w:rPr>
-                <w:rFonts w:ascii="Times New Roman" w:hAnsi="Times New Roman" w:cs="Times New Roman"/>
-                <w:sz w:val="22"/>
-              </w:rPr>
-              <w:t>microbleeds</w:t>
-            </w:r>
-            <w:proofErr w:type="spellEnd"/>
-            <w:r>
-              <w:rPr>
-                <w:rFonts w:ascii="Times New Roman" w:hAnsi="Times New Roman" w:cs="Times New Roman"/>
-                <w:sz w:val="22"/>
-              </w:rPr>
-              <w:t>, n (%)</w:t>
+              <w:t>Cerebral microbleeds, n (%)</w:t>
             </w:r>
           </w:p>
         </w:tc>
@@ -10945,23 +9019,7 @@
                 <w:rFonts w:ascii="Times New Roman" w:hAnsi="Times New Roman" w:cs="Times New Roman"/>
                 <w:sz w:val="22"/>
               </w:rPr>
-              <w:t xml:space="preserve">Old </w:t>
-            </w:r>
-            <w:proofErr w:type="spellStart"/>
-            <w:r>
-              <w:rPr>
-                <w:rFonts w:ascii="Times New Roman" w:hAnsi="Times New Roman" w:cs="Times New Roman"/>
-                <w:sz w:val="22"/>
-              </w:rPr>
-              <w:t>lacunes</w:t>
-            </w:r>
-            <w:proofErr w:type="spellEnd"/>
-            <w:r>
-              <w:rPr>
-                <w:rFonts w:ascii="Times New Roman" w:hAnsi="Times New Roman" w:cs="Times New Roman"/>
-                <w:sz w:val="22"/>
-              </w:rPr>
-              <w:t>, n (%)</w:t>
+              <w:t>Old lacunes, n (%)</w:t>
             </w:r>
           </w:p>
         </w:tc>
@@ -11766,71 +9824,7 @@
           <w:rFonts w:ascii="Times New Roman" w:hAnsi="Times New Roman" w:cs="Times New Roman"/>
           <w:sz w:val="22"/>
         </w:rPr>
-        <w:t xml:space="preserve">; </w:t>
-      </w:r>
-      <w:proofErr w:type="spellStart"/>
-      <w:r>
-        <w:rPr>
-          <w:rFonts w:ascii="Times New Roman" w:hAnsi="Times New Roman" w:cs="Times New Roman"/>
-          <w:sz w:val="22"/>
-        </w:rPr>
-        <w:t>hsCRP</w:t>
-      </w:r>
-      <w:proofErr w:type="spellEnd"/>
-      <w:r>
-        <w:rPr>
-          <w:rFonts w:ascii="Times New Roman" w:hAnsi="Times New Roman" w:cs="Times New Roman"/>
-          <w:sz w:val="22"/>
-        </w:rPr>
-        <w:t xml:space="preserve">, high sensitivity C-reactive protein; PI, </w:t>
-      </w:r>
-      <w:proofErr w:type="spellStart"/>
-      <w:r>
-        <w:rPr>
-          <w:rFonts w:ascii="Times New Roman" w:hAnsi="Times New Roman" w:cs="Times New Roman"/>
-          <w:sz w:val="22"/>
-        </w:rPr>
-        <w:t>Pulsatility</w:t>
-      </w:r>
-      <w:proofErr w:type="spellEnd"/>
-      <w:r>
-        <w:rPr>
-          <w:rFonts w:ascii="Times New Roman" w:hAnsi="Times New Roman" w:cs="Times New Roman"/>
-          <w:sz w:val="22"/>
-        </w:rPr>
-        <w:t xml:space="preserve"> index; </w:t>
-      </w:r>
-      <w:proofErr w:type="spellStart"/>
-      <w:r>
-        <w:rPr>
-          <w:rFonts w:ascii="Times New Roman" w:hAnsi="Times New Roman" w:cs="Times New Roman"/>
-          <w:sz w:val="22"/>
-        </w:rPr>
-        <w:t>Rt</w:t>
-      </w:r>
-      <w:proofErr w:type="spellEnd"/>
-      <w:r>
-        <w:rPr>
-          <w:rFonts w:ascii="Times New Roman" w:hAnsi="Times New Roman" w:cs="Times New Roman"/>
-          <w:sz w:val="22"/>
-        </w:rPr>
-        <w:t xml:space="preserve"> MCA, Right middle cerebral artery; Lt MCA, Left middle cerebral artery; CAS, Cerebral atherosclerosis score; WMH, White Matter </w:t>
-      </w:r>
-      <w:proofErr w:type="spellStart"/>
-      <w:r>
-        <w:rPr>
-          <w:rFonts w:ascii="Times New Roman" w:hAnsi="Times New Roman" w:cs="Times New Roman"/>
-          <w:sz w:val="22"/>
-        </w:rPr>
-        <w:t>Hyperintensity</w:t>
-      </w:r>
-      <w:proofErr w:type="spellEnd"/>
-      <w:r>
-        <w:rPr>
-          <w:rFonts w:ascii="Times New Roman" w:hAnsi="Times New Roman" w:cs="Times New Roman"/>
-          <w:sz w:val="22"/>
-        </w:rPr>
-        <w:t>, NIHSS, National Institutes of Health Stroke Scale</w:t>
+        <w:t>; hsCRP, high sensitivity C-reactive protein; PI, Pulsatility index; Rt MCA, Right middle cerebral artery; Lt MCA, Left middle cerebral artery; CAS, Cerebral atherosclerosis score; WMH, White Matter Hyperintensity, NIHSS, National Institutes of Health Stroke Scale</w:t>
       </w:r>
     </w:p>
     <w:p>
@@ -11848,23 +9842,7 @@
           <w:rFonts w:ascii="Times New Roman" w:hAnsi="Times New Roman" w:cs="Times New Roman"/>
           <w:sz w:val="22"/>
         </w:rPr>
-        <w:t xml:space="preserve">Differences between groups using the analysis of chi-square test and the one-way analysis of variance test, </w:t>
-      </w:r>
-      <w:proofErr w:type="spellStart"/>
-      <w:r>
-        <w:rPr>
-          <w:rFonts w:ascii="Times New Roman" w:hAnsi="Times New Roman" w:cs="Times New Roman"/>
-          <w:sz w:val="22"/>
-        </w:rPr>
-        <w:t>Kruskal</w:t>
-      </w:r>
-      <w:proofErr w:type="spellEnd"/>
-      <w:r>
-        <w:rPr>
-          <w:rFonts w:ascii="Times New Roman" w:hAnsi="Times New Roman" w:cs="Times New Roman"/>
-          <w:sz w:val="22"/>
-        </w:rPr>
-        <w:t>–Wallis tests for comparing the cerebral atherosclerosis score (CAS).</w:t>
+        <w:t>Differences between groups using the analysis of chi-square test and the one-way analysis of variance test, Kruskal–Wallis tests for comparing the cerebral atherosclerosis score (CAS).</w:t>
       </w:r>
     </w:p>
     <w:p>
@@ -13435,23 +11413,7 @@
                 <w:rFonts w:ascii="Times New Roman" w:hAnsi="Times New Roman" w:cs="Times New Roman"/>
                 <w:sz w:val="22"/>
               </w:rPr>
-              <w:t>Fasting blood glucose (</w:t>
-            </w:r>
-            <w:proofErr w:type="spellStart"/>
-            <w:r>
-              <w:rPr>
-                <w:rFonts w:ascii="Times New Roman" w:hAnsi="Times New Roman" w:cs="Times New Roman"/>
-                <w:sz w:val="22"/>
-              </w:rPr>
-              <w:t>mmol</w:t>
-            </w:r>
-            <w:proofErr w:type="spellEnd"/>
-            <w:r>
-              <w:rPr>
-                <w:rFonts w:ascii="Times New Roman" w:hAnsi="Times New Roman" w:cs="Times New Roman"/>
-                <w:sz w:val="22"/>
-              </w:rPr>
-              <w:t>/L)</w:t>
+              <w:t>Fasting blood glucose (mmol/L)</w:t>
             </w:r>
           </w:p>
         </w:tc>
@@ -13677,23 +11639,7 @@
                 <w:rFonts w:ascii="Times New Roman" w:hAnsi="Times New Roman" w:cs="Times New Roman"/>
                 <w:sz w:val="22"/>
               </w:rPr>
-              <w:t>Total cholesterol (</w:t>
-            </w:r>
-            <w:proofErr w:type="spellStart"/>
-            <w:r>
-              <w:rPr>
-                <w:rFonts w:ascii="Times New Roman" w:hAnsi="Times New Roman" w:cs="Times New Roman"/>
-                <w:sz w:val="22"/>
-              </w:rPr>
-              <w:t>mmol</w:t>
-            </w:r>
-            <w:proofErr w:type="spellEnd"/>
-            <w:r>
-              <w:rPr>
-                <w:rFonts w:ascii="Times New Roman" w:hAnsi="Times New Roman" w:cs="Times New Roman"/>
-                <w:sz w:val="22"/>
-              </w:rPr>
-              <w:t>/L)</w:t>
+              <w:t>Total cholesterol (mmol/L)</w:t>
             </w:r>
           </w:p>
         </w:tc>
@@ -13806,23 +11752,7 @@
                 <w:rFonts w:ascii="Times New Roman" w:hAnsi="Times New Roman" w:cs="Times New Roman"/>
                 <w:sz w:val="22"/>
               </w:rPr>
-              <w:t>LDL cholesterol (</w:t>
-            </w:r>
-            <w:proofErr w:type="spellStart"/>
-            <w:r>
-              <w:rPr>
-                <w:rFonts w:ascii="Times New Roman" w:hAnsi="Times New Roman" w:cs="Times New Roman"/>
-                <w:sz w:val="22"/>
-              </w:rPr>
-              <w:t>mmol</w:t>
-            </w:r>
-            <w:proofErr w:type="spellEnd"/>
-            <w:r>
-              <w:rPr>
-                <w:rFonts w:ascii="Times New Roman" w:hAnsi="Times New Roman" w:cs="Times New Roman"/>
-                <w:sz w:val="22"/>
-              </w:rPr>
-              <w:t>/L)</w:t>
+              <w:t>LDL cholesterol (mmol/L)</w:t>
             </w:r>
           </w:p>
         </w:tc>
@@ -13930,37 +11860,12 @@
                 <w:sz w:val="22"/>
               </w:rPr>
             </w:pPr>
-            <w:proofErr w:type="spellStart"/>
-            <w:r>
-              <w:rPr>
-                <w:rFonts w:ascii="Times New Roman" w:hAnsi="Times New Roman" w:cs="Times New Roman"/>
-                <w:sz w:val="22"/>
-              </w:rPr>
-              <w:t>hsCRP</w:t>
-            </w:r>
-            <w:proofErr w:type="spellEnd"/>
-            <w:r>
-              <w:rPr>
-                <w:rFonts w:ascii="Times New Roman" w:hAnsi="Times New Roman" w:cs="Times New Roman"/>
-                <w:sz w:val="22"/>
-              </w:rPr>
-              <w:t xml:space="preserve"> (</w:t>
-            </w:r>
-            <w:proofErr w:type="spellStart"/>
-            <w:r>
-              <w:rPr>
-                <w:rFonts w:ascii="Times New Roman" w:hAnsi="Times New Roman" w:cs="Times New Roman"/>
-                <w:sz w:val="22"/>
-              </w:rPr>
-              <w:t>mmol</w:t>
-            </w:r>
-            <w:proofErr w:type="spellEnd"/>
-            <w:r>
-              <w:rPr>
-                <w:rFonts w:ascii="Times New Roman" w:hAnsi="Times New Roman" w:cs="Times New Roman"/>
-                <w:sz w:val="22"/>
-              </w:rPr>
-              <w:t>/L)</w:t>
+            <w:r>
+              <w:rPr>
+                <w:rFonts w:ascii="Times New Roman" w:hAnsi="Times New Roman" w:cs="Times New Roman"/>
+                <w:sz w:val="22"/>
+              </w:rPr>
+              <w:t>hsCRP (mmol/L)</w:t>
             </w:r>
           </w:p>
         </w:tc>
@@ -14073,23 +11978,7 @@
                 <w:rFonts w:ascii="Times New Roman" w:hAnsi="Times New Roman" w:cs="Times New Roman"/>
                 <w:sz w:val="22"/>
               </w:rPr>
-              <w:t>Homocysteine (</w:t>
-            </w:r>
-            <w:proofErr w:type="spellStart"/>
-            <w:r>
-              <w:rPr>
-                <w:rFonts w:ascii="Times New Roman" w:hAnsi="Times New Roman" w:cs="Times New Roman"/>
-                <w:sz w:val="22"/>
-              </w:rPr>
-              <w:t>μmol</w:t>
-            </w:r>
-            <w:proofErr w:type="spellEnd"/>
-            <w:r>
-              <w:rPr>
-                <w:rFonts w:ascii="Times New Roman" w:hAnsi="Times New Roman" w:cs="Times New Roman"/>
-                <w:sz w:val="22"/>
-              </w:rPr>
-              <w:t>/L)</w:t>
+              <w:t>Homocysteine (μmol/L)</w:t>
             </w:r>
           </w:p>
         </w:tc>
@@ -14320,21 +12209,12 @@
                 <w:sz w:val="22"/>
               </w:rPr>
             </w:pPr>
-            <w:proofErr w:type="spellStart"/>
-            <w:r>
-              <w:rPr>
-                <w:rFonts w:ascii="Times New Roman" w:hAnsi="Times New Roman" w:cs="Times New Roman"/>
-                <w:sz w:val="22"/>
-              </w:rPr>
-              <w:t>Rt</w:t>
-            </w:r>
-            <w:proofErr w:type="spellEnd"/>
-            <w:r>
-              <w:rPr>
-                <w:rFonts w:ascii="Times New Roman" w:hAnsi="Times New Roman" w:cs="Times New Roman"/>
-                <w:sz w:val="22"/>
-              </w:rPr>
-              <w:t xml:space="preserve"> MCA PI (n = 470</w:t>
+            <w:r>
+              <w:rPr>
+                <w:rFonts w:ascii="Times New Roman" w:hAnsi="Times New Roman" w:cs="Times New Roman"/>
+                <w:sz w:val="22"/>
+              </w:rPr>
+              <w:t>Rt MCA PI (n = 470</w:t>
             </w:r>
             <w:r>
               <w:rPr>
@@ -14699,23 +12579,7 @@
                 <w:sz w:val="22"/>
               </w:rPr>
               <w:lastRenderedPageBreak/>
-              <w:t xml:space="preserve">Cerebral </w:t>
-            </w:r>
-            <w:proofErr w:type="spellStart"/>
-            <w:r>
-              <w:rPr>
-                <w:rFonts w:ascii="Times New Roman" w:hAnsi="Times New Roman" w:cs="Times New Roman"/>
-                <w:sz w:val="22"/>
-              </w:rPr>
-              <w:t>microbleeds</w:t>
-            </w:r>
-            <w:proofErr w:type="spellEnd"/>
-            <w:r>
-              <w:rPr>
-                <w:rFonts w:ascii="Times New Roman" w:hAnsi="Times New Roman" w:cs="Times New Roman"/>
-                <w:sz w:val="22"/>
-              </w:rPr>
-              <w:t>, n (%)</w:t>
+              <w:t>Cerebral microbleeds, n (%)</w:t>
             </w:r>
           </w:p>
         </w:tc>
@@ -14828,23 +12692,7 @@
                 <w:rFonts w:ascii="Times New Roman" w:hAnsi="Times New Roman" w:cs="Times New Roman"/>
                 <w:sz w:val="22"/>
               </w:rPr>
-              <w:t xml:space="preserve">Old </w:t>
-            </w:r>
-            <w:proofErr w:type="spellStart"/>
-            <w:r>
-              <w:rPr>
-                <w:rFonts w:ascii="Times New Roman" w:hAnsi="Times New Roman" w:cs="Times New Roman"/>
-                <w:sz w:val="22"/>
-              </w:rPr>
-              <w:t>lacunes</w:t>
-            </w:r>
-            <w:proofErr w:type="spellEnd"/>
-            <w:r>
-              <w:rPr>
-                <w:rFonts w:ascii="Times New Roman" w:hAnsi="Times New Roman" w:cs="Times New Roman"/>
-                <w:sz w:val="22"/>
-              </w:rPr>
-              <w:t>, n (%)</w:t>
+              <w:t>Old lacunes, n (%)</w:t>
             </w:r>
           </w:p>
         </w:tc>
@@ -15337,71 +13185,7 @@
           <w:rFonts w:ascii="Times New Roman" w:hAnsi="Times New Roman" w:cs="Times New Roman"/>
           <w:sz w:val="22"/>
         </w:rPr>
-        <w:t xml:space="preserve">SBP, Systolic blood pressure; HbA1c, Hemoglobin A1c; LDL, Low density lipoprotein; HDL, High density lipoprotein; </w:t>
-      </w:r>
-      <w:proofErr w:type="spellStart"/>
-      <w:r>
-        <w:rPr>
-          <w:rFonts w:ascii="Times New Roman" w:hAnsi="Times New Roman" w:cs="Times New Roman"/>
-          <w:sz w:val="22"/>
-        </w:rPr>
-        <w:t>hsCRP</w:t>
-      </w:r>
-      <w:proofErr w:type="spellEnd"/>
-      <w:r>
-        <w:rPr>
-          <w:rFonts w:ascii="Times New Roman" w:hAnsi="Times New Roman" w:cs="Times New Roman"/>
-          <w:sz w:val="22"/>
-        </w:rPr>
-        <w:t xml:space="preserve">, high sensitivity C-reactive protein; PI, </w:t>
-      </w:r>
-      <w:proofErr w:type="spellStart"/>
-      <w:r>
-        <w:rPr>
-          <w:rFonts w:ascii="Times New Roman" w:hAnsi="Times New Roman" w:cs="Times New Roman"/>
-          <w:sz w:val="22"/>
-        </w:rPr>
-        <w:t>Pulsatility</w:t>
-      </w:r>
-      <w:proofErr w:type="spellEnd"/>
-      <w:r>
-        <w:rPr>
-          <w:rFonts w:ascii="Times New Roman" w:hAnsi="Times New Roman" w:cs="Times New Roman"/>
-          <w:sz w:val="22"/>
-        </w:rPr>
-        <w:t xml:space="preserve"> index; </w:t>
-      </w:r>
-      <w:proofErr w:type="spellStart"/>
-      <w:r>
-        <w:rPr>
-          <w:rFonts w:ascii="Times New Roman" w:hAnsi="Times New Roman" w:cs="Times New Roman"/>
-          <w:sz w:val="22"/>
-        </w:rPr>
-        <w:t>Rt</w:t>
-      </w:r>
-      <w:proofErr w:type="spellEnd"/>
-      <w:r>
-        <w:rPr>
-          <w:rFonts w:ascii="Times New Roman" w:hAnsi="Times New Roman" w:cs="Times New Roman"/>
-          <w:sz w:val="22"/>
-        </w:rPr>
-        <w:t xml:space="preserve"> MCA, Right middle cerebral artery; Lt MCA, Left middle cerebral artery; CAS, Cerebral atherosclerosis score; WMH, White Matter </w:t>
-      </w:r>
-      <w:proofErr w:type="spellStart"/>
-      <w:r>
-        <w:rPr>
-          <w:rFonts w:ascii="Times New Roman" w:hAnsi="Times New Roman" w:cs="Times New Roman"/>
-          <w:sz w:val="22"/>
-        </w:rPr>
-        <w:t>Hyperintensity</w:t>
-      </w:r>
-      <w:proofErr w:type="spellEnd"/>
-      <w:r>
-        <w:rPr>
-          <w:rFonts w:ascii="Times New Roman" w:hAnsi="Times New Roman" w:cs="Times New Roman"/>
-          <w:sz w:val="22"/>
-        </w:rPr>
-        <w:t>, NIHSS, National Institutes of Health Stroke Scale</w:t>
+        <w:t>SBP, Systolic blood pressure; HbA1c, Hemoglobin A1c; LDL, Low density lipoprotein; HDL, High density lipoprotein; hsCRP, high sensitivity C-reactive protein; PI, Pulsatility index; Rt MCA, Right middle cerebral artery; Lt MCA, Left middle cerebral artery; CAS, Cerebral atherosclerosis score; WMH, White Matter Hyperintensity, NIHSS, National Institutes of Health Stroke Scale</w:t>
       </w:r>
     </w:p>
     <w:p>
@@ -15452,23 +13236,7 @@
           <w:rFonts w:ascii="Times New Roman" w:hAnsi="Times New Roman" w:cs="Times New Roman"/>
           <w:sz w:val="22"/>
         </w:rPr>
-        <w:t>*</w:t>
-      </w:r>
-      <w:proofErr w:type="spellStart"/>
-      <w:r>
-        <w:rPr>
-          <w:rFonts w:ascii="Times New Roman" w:hAnsi="Times New Roman" w:cs="Times New Roman"/>
-          <w:sz w:val="22"/>
-        </w:rPr>
-        <w:t>Univariably</w:t>
-      </w:r>
-      <w:proofErr w:type="spellEnd"/>
-      <w:r>
-        <w:rPr>
-          <w:rFonts w:ascii="Times New Roman" w:hAnsi="Times New Roman" w:cs="Times New Roman"/>
-          <w:sz w:val="22"/>
-        </w:rPr>
-        <w:t xml:space="preserve"> significant with a p value of ≤0.10 and considered in a multivariable model.</w:t>
+        <w:t>*Univariably significant with a p value of ≤0.10 and considered in a multivariable model.</w:t>
       </w:r>
     </w:p>
     <w:p>
@@ -15657,21 +13425,12 @@
                 <w:sz w:val="22"/>
               </w:rPr>
             </w:pPr>
-            <w:proofErr w:type="spellStart"/>
             <w:r>
               <w:rPr>
                 <w:rFonts w:ascii="Times New Roman" w:eastAsia="굴림체" w:hAnsi="Times New Roman" w:cs="Times New Roman"/>
                 <w:sz w:val="22"/>
               </w:rPr>
-              <w:t>Bivariable</w:t>
-            </w:r>
-            <w:proofErr w:type="spellEnd"/>
-            <w:r>
-              <w:rPr>
-                <w:rFonts w:ascii="Times New Roman" w:eastAsia="굴림체" w:hAnsi="Times New Roman" w:cs="Times New Roman"/>
-                <w:sz w:val="22"/>
-              </w:rPr>
-              <w:t xml:space="preserve"> analyses</w:t>
+              <w:t>Bivariable analyses</w:t>
             </w:r>
           </w:p>
         </w:tc>
@@ -17071,23 +14830,7 @@
           <w:rFonts w:ascii="Times New Roman" w:hAnsi="Times New Roman" w:cs="Times New Roman"/>
           <w:sz w:val="22"/>
         </w:rPr>
-        <w:t xml:space="preserve"> value; BA PI, Basilar artery </w:t>
-      </w:r>
-      <w:proofErr w:type="spellStart"/>
-      <w:r>
-        <w:rPr>
-          <w:rFonts w:ascii="Times New Roman" w:hAnsi="Times New Roman" w:cs="Times New Roman"/>
-          <w:sz w:val="22"/>
-        </w:rPr>
-        <w:t>pulsatility</w:t>
-      </w:r>
-      <w:proofErr w:type="spellEnd"/>
-      <w:r>
-        <w:rPr>
-          <w:rFonts w:ascii="Times New Roman" w:hAnsi="Times New Roman" w:cs="Times New Roman"/>
-          <w:sz w:val="22"/>
-        </w:rPr>
-        <w:t xml:space="preserve"> index measured by transcranial Doppler ultrasonography</w:t>
+        <w:t xml:space="preserve"> value; BA PI, Basilar artery pulsatility index measured by transcranial Doppler ultrasonography</w:t>
       </w:r>
     </w:p>
     <w:p>
@@ -17151,23 +14894,7 @@
           <w:rFonts w:ascii="Times New Roman" w:hAnsi="Times New Roman" w:cs="Times New Roman"/>
           <w:sz w:val="22"/>
         </w:rPr>
-        <w:t xml:space="preserve">, White Matter </w:t>
-      </w:r>
-      <w:proofErr w:type="spellStart"/>
-      <w:r>
-        <w:rPr>
-          <w:rFonts w:ascii="Times New Roman" w:hAnsi="Times New Roman" w:cs="Times New Roman"/>
-          <w:sz w:val="22"/>
-        </w:rPr>
-        <w:t>Hyperintense</w:t>
-      </w:r>
-      <w:proofErr w:type="spellEnd"/>
-      <w:r>
-        <w:rPr>
-          <w:rFonts w:ascii="Times New Roman" w:hAnsi="Times New Roman" w:cs="Times New Roman"/>
-          <w:sz w:val="22"/>
-        </w:rPr>
-        <w:t xml:space="preserve"> lesion</w:t>
+        <w:t>, White Matter Hyperintensity lesion</w:t>
       </w:r>
     </w:p>
     <w:p>
@@ -18747,23 +16474,7 @@
                 <w:rFonts w:ascii="Times New Roman" w:hAnsi="Times New Roman" w:cs="Times New Roman"/>
                 <w:sz w:val="22"/>
               </w:rPr>
-              <w:t>Fasting blood glucose (</w:t>
-            </w:r>
-            <w:proofErr w:type="spellStart"/>
-            <w:r>
-              <w:rPr>
-                <w:rFonts w:ascii="Times New Roman" w:hAnsi="Times New Roman" w:cs="Times New Roman"/>
-                <w:sz w:val="22"/>
-              </w:rPr>
-              <w:t>mmol</w:t>
-            </w:r>
-            <w:proofErr w:type="spellEnd"/>
-            <w:r>
-              <w:rPr>
-                <w:rFonts w:ascii="Times New Roman" w:hAnsi="Times New Roman" w:cs="Times New Roman"/>
-                <w:sz w:val="22"/>
-              </w:rPr>
-              <w:t>/L)</w:t>
+              <w:t>Fasting blood glucose (mmol/L)</w:t>
             </w:r>
           </w:p>
         </w:tc>
@@ -19010,23 +16721,7 @@
                 <w:rFonts w:ascii="Times New Roman" w:hAnsi="Times New Roman" w:cs="Times New Roman"/>
                 <w:sz w:val="22"/>
               </w:rPr>
-              <w:t>Total cholesterol (</w:t>
-            </w:r>
-            <w:proofErr w:type="spellStart"/>
-            <w:r>
-              <w:rPr>
-                <w:rFonts w:ascii="Times New Roman" w:hAnsi="Times New Roman" w:cs="Times New Roman"/>
-                <w:sz w:val="22"/>
-              </w:rPr>
-              <w:t>mmol</w:t>
-            </w:r>
-            <w:proofErr w:type="spellEnd"/>
-            <w:r>
-              <w:rPr>
-                <w:rFonts w:ascii="Times New Roman" w:hAnsi="Times New Roman" w:cs="Times New Roman"/>
-                <w:sz w:val="22"/>
-              </w:rPr>
-              <w:t>/L)</w:t>
+              <w:t>Total cholesterol (mmol/L)</w:t>
             </w:r>
           </w:p>
         </w:tc>
@@ -19139,23 +16834,7 @@
                 <w:rFonts w:ascii="Times New Roman" w:hAnsi="Times New Roman" w:cs="Times New Roman"/>
                 <w:sz w:val="22"/>
               </w:rPr>
-              <w:t>LDL cholesterol (</w:t>
-            </w:r>
-            <w:proofErr w:type="spellStart"/>
-            <w:r>
-              <w:rPr>
-                <w:rFonts w:ascii="Times New Roman" w:hAnsi="Times New Roman" w:cs="Times New Roman"/>
-                <w:sz w:val="22"/>
-              </w:rPr>
-              <w:t>mmol</w:t>
-            </w:r>
-            <w:proofErr w:type="spellEnd"/>
-            <w:r>
-              <w:rPr>
-                <w:rFonts w:ascii="Times New Roman" w:hAnsi="Times New Roman" w:cs="Times New Roman"/>
-                <w:sz w:val="22"/>
-              </w:rPr>
-              <w:t>/L)</w:t>
+              <w:t>LDL cholesterol (mmol/L)</w:t>
             </w:r>
           </w:p>
         </w:tc>
@@ -19277,37 +16956,12 @@
                 <w:sz w:val="22"/>
               </w:rPr>
             </w:pPr>
-            <w:proofErr w:type="spellStart"/>
-            <w:r>
-              <w:rPr>
-                <w:rFonts w:ascii="Times New Roman" w:hAnsi="Times New Roman" w:cs="Times New Roman"/>
-                <w:sz w:val="22"/>
-              </w:rPr>
-              <w:t>hsCRP</w:t>
-            </w:r>
-            <w:proofErr w:type="spellEnd"/>
-            <w:r>
-              <w:rPr>
-                <w:rFonts w:ascii="Times New Roman" w:hAnsi="Times New Roman" w:cs="Times New Roman"/>
-                <w:sz w:val="22"/>
-              </w:rPr>
-              <w:t xml:space="preserve"> (</w:t>
-            </w:r>
-            <w:proofErr w:type="spellStart"/>
-            <w:r>
-              <w:rPr>
-                <w:rFonts w:ascii="Times New Roman" w:hAnsi="Times New Roman" w:cs="Times New Roman"/>
-                <w:sz w:val="22"/>
-              </w:rPr>
-              <w:t>mmol</w:t>
-            </w:r>
-            <w:proofErr w:type="spellEnd"/>
-            <w:r>
-              <w:rPr>
-                <w:rFonts w:ascii="Times New Roman" w:hAnsi="Times New Roman" w:cs="Times New Roman"/>
-                <w:sz w:val="22"/>
-              </w:rPr>
-              <w:t>/L)</w:t>
+            <w:r>
+              <w:rPr>
+                <w:rFonts w:ascii="Times New Roman" w:hAnsi="Times New Roman" w:cs="Times New Roman"/>
+                <w:sz w:val="22"/>
+              </w:rPr>
+              <w:t>hsCRP (mmol/L)</w:t>
             </w:r>
           </w:p>
         </w:tc>
@@ -19427,23 +17081,7 @@
                 <w:rFonts w:ascii="Times New Roman" w:hAnsi="Times New Roman" w:cs="Times New Roman"/>
                 <w:sz w:val="22"/>
               </w:rPr>
-              <w:t>Homocysteine (</w:t>
-            </w:r>
-            <w:proofErr w:type="spellStart"/>
-            <w:r>
-              <w:rPr>
-                <w:rFonts w:ascii="Times New Roman" w:hAnsi="Times New Roman" w:cs="Times New Roman"/>
-                <w:sz w:val="22"/>
-              </w:rPr>
-              <w:t>μmol</w:t>
-            </w:r>
-            <w:proofErr w:type="spellEnd"/>
-            <w:r>
-              <w:rPr>
-                <w:rFonts w:ascii="Times New Roman" w:hAnsi="Times New Roman" w:cs="Times New Roman"/>
-                <w:sz w:val="22"/>
-              </w:rPr>
-              <w:t>/L)</w:t>
+              <w:t>Homocysteine (μmol/L)</w:t>
             </w:r>
           </w:p>
         </w:tc>
@@ -19678,21 +17316,12 @@
                 <w:sz w:val="22"/>
               </w:rPr>
             </w:pPr>
-            <w:proofErr w:type="spellStart"/>
-            <w:r>
-              <w:rPr>
-                <w:rFonts w:ascii="Times New Roman" w:hAnsi="Times New Roman" w:cs="Times New Roman"/>
-                <w:sz w:val="22"/>
-              </w:rPr>
-              <w:t>Rt</w:t>
-            </w:r>
-            <w:proofErr w:type="spellEnd"/>
-            <w:r>
-              <w:rPr>
-                <w:rFonts w:ascii="Times New Roman" w:hAnsi="Times New Roman" w:cs="Times New Roman"/>
-                <w:sz w:val="22"/>
-              </w:rPr>
-              <w:t xml:space="preserve"> MCA PI (n = </w:t>
+            <w:r>
+              <w:rPr>
+                <w:rFonts w:ascii="Times New Roman" w:hAnsi="Times New Roman" w:cs="Times New Roman"/>
+                <w:sz w:val="22"/>
+              </w:rPr>
+              <w:t xml:space="preserve">Rt MCA PI (n = </w:t>
             </w:r>
             <w:r>
               <w:rPr>
@@ -20054,23 +17683,7 @@
                 <w:sz w:val="22"/>
               </w:rPr>
               <w:lastRenderedPageBreak/>
-              <w:t xml:space="preserve">Cerebral </w:t>
-            </w:r>
-            <w:proofErr w:type="spellStart"/>
-            <w:r>
-              <w:rPr>
-                <w:rFonts w:ascii="Times New Roman" w:hAnsi="Times New Roman" w:cs="Times New Roman"/>
-                <w:sz w:val="22"/>
-              </w:rPr>
-              <w:t>microbleeds</w:t>
-            </w:r>
-            <w:proofErr w:type="spellEnd"/>
-            <w:r>
-              <w:rPr>
-                <w:rFonts w:ascii="Times New Roman" w:hAnsi="Times New Roman" w:cs="Times New Roman"/>
-                <w:sz w:val="22"/>
-              </w:rPr>
-              <w:t>, n (%)</w:t>
+              <w:t>Cerebral microbleeds, n (%)</w:t>
             </w:r>
           </w:p>
         </w:tc>
@@ -20197,23 +17810,7 @@
                 <w:rFonts w:ascii="Times New Roman" w:hAnsi="Times New Roman" w:cs="Times New Roman"/>
                 <w:sz w:val="22"/>
               </w:rPr>
-              <w:t xml:space="preserve">Old </w:t>
-            </w:r>
-            <w:proofErr w:type="spellStart"/>
-            <w:r>
-              <w:rPr>
-                <w:rFonts w:ascii="Times New Roman" w:hAnsi="Times New Roman" w:cs="Times New Roman"/>
-                <w:sz w:val="22"/>
-              </w:rPr>
-              <w:t>lacunes</w:t>
-            </w:r>
-            <w:proofErr w:type="spellEnd"/>
-            <w:r>
-              <w:rPr>
-                <w:rFonts w:ascii="Times New Roman" w:hAnsi="Times New Roman" w:cs="Times New Roman"/>
-                <w:sz w:val="22"/>
-              </w:rPr>
-              <w:t>, n (%)</w:t>
+              <w:t>Old lacunes, n (%)</w:t>
             </w:r>
           </w:p>
         </w:tc>
@@ -20753,71 +18350,7 @@
           <w:rFonts w:ascii="Times New Roman" w:hAnsi="Times New Roman" w:cs="Times New Roman"/>
           <w:sz w:val="22"/>
         </w:rPr>
-        <w:t xml:space="preserve">SBP, Systolic blood pressure; HbA1c, Hemoglobin A1c; LDL, Low density lipoprotein; HDL, High density lipoprotein; </w:t>
-      </w:r>
-      <w:proofErr w:type="spellStart"/>
-      <w:r>
-        <w:rPr>
-          <w:rFonts w:ascii="Times New Roman" w:hAnsi="Times New Roman" w:cs="Times New Roman"/>
-          <w:sz w:val="22"/>
-        </w:rPr>
-        <w:t>hsCRP</w:t>
-      </w:r>
-      <w:proofErr w:type="spellEnd"/>
-      <w:r>
-        <w:rPr>
-          <w:rFonts w:ascii="Times New Roman" w:hAnsi="Times New Roman" w:cs="Times New Roman"/>
-          <w:sz w:val="22"/>
-        </w:rPr>
-        <w:t xml:space="preserve">, high sensitivity C-reactive protein; PI, </w:t>
-      </w:r>
-      <w:proofErr w:type="spellStart"/>
-      <w:r>
-        <w:rPr>
-          <w:rFonts w:ascii="Times New Roman" w:hAnsi="Times New Roman" w:cs="Times New Roman"/>
-          <w:sz w:val="22"/>
-        </w:rPr>
-        <w:t>Pulsatility</w:t>
-      </w:r>
-      <w:proofErr w:type="spellEnd"/>
-      <w:r>
-        <w:rPr>
-          <w:rFonts w:ascii="Times New Roman" w:hAnsi="Times New Roman" w:cs="Times New Roman"/>
-          <w:sz w:val="22"/>
-        </w:rPr>
-        <w:t xml:space="preserve"> index; </w:t>
-      </w:r>
-      <w:proofErr w:type="spellStart"/>
-      <w:r>
-        <w:rPr>
-          <w:rFonts w:ascii="Times New Roman" w:hAnsi="Times New Roman" w:cs="Times New Roman"/>
-          <w:sz w:val="22"/>
-        </w:rPr>
-        <w:t>Rt</w:t>
-      </w:r>
-      <w:proofErr w:type="spellEnd"/>
-      <w:r>
-        <w:rPr>
-          <w:rFonts w:ascii="Times New Roman" w:hAnsi="Times New Roman" w:cs="Times New Roman"/>
-          <w:sz w:val="22"/>
-        </w:rPr>
-        <w:t xml:space="preserve"> MCA, Right middle cerebral artery; Lt MCA, Left middle cerebral artery; CAS, Cerebral atherosclerosis score; WMH, White Matter </w:t>
-      </w:r>
-      <w:proofErr w:type="spellStart"/>
-      <w:r>
-        <w:rPr>
-          <w:rFonts w:ascii="Times New Roman" w:hAnsi="Times New Roman" w:cs="Times New Roman"/>
-          <w:sz w:val="22"/>
-        </w:rPr>
-        <w:t>Hyperintensity</w:t>
-      </w:r>
-      <w:proofErr w:type="spellEnd"/>
-      <w:r>
-        <w:rPr>
-          <w:rFonts w:ascii="Times New Roman" w:hAnsi="Times New Roman" w:cs="Times New Roman"/>
-          <w:sz w:val="22"/>
-        </w:rPr>
-        <w:t>, NIHSS, National Institutes of Health Stroke Scale</w:t>
+        <w:t>SBP, Systolic blood pressure; HbA1c, Hemoglobin A1c; LDL, Low density lipoprotein; HDL, High density lipoprotein; hsCRP, high sensitivity C-reactive protein; PI, Pulsatility index; Rt MCA, Right middle cerebral artery; Lt MCA, Left middle cerebral artery; CAS, Cerebral atherosclerosis score; WMH, White Matter Hyperintensity, NIHSS, National Institutes of Health Stroke Scale</w:t>
       </w:r>
     </w:p>
     <w:p>
@@ -20868,23 +18401,7 @@
           <w:rFonts w:ascii="Times New Roman" w:hAnsi="Times New Roman" w:cs="Times New Roman"/>
           <w:sz w:val="22"/>
         </w:rPr>
-        <w:t>*</w:t>
-      </w:r>
-      <w:proofErr w:type="spellStart"/>
-      <w:r>
-        <w:rPr>
-          <w:rFonts w:ascii="Times New Roman" w:hAnsi="Times New Roman" w:cs="Times New Roman"/>
-          <w:sz w:val="22"/>
-        </w:rPr>
-        <w:t>Univariably</w:t>
-      </w:r>
-      <w:proofErr w:type="spellEnd"/>
-      <w:r>
-        <w:rPr>
-          <w:rFonts w:ascii="Times New Roman" w:hAnsi="Times New Roman" w:cs="Times New Roman"/>
-          <w:sz w:val="22"/>
-        </w:rPr>
-        <w:t xml:space="preserve"> significant with a p value of ≤0.10 and considered in a multivariable model.</w:t>
+        <w:t>*Univariably significant with a p value of ≤0.10 and considered in a multivariable model.</w:t>
       </w:r>
     </w:p>
     <w:p>
@@ -21064,21 +18581,12 @@
                 <w:sz w:val="22"/>
               </w:rPr>
             </w:pPr>
-            <w:proofErr w:type="spellStart"/>
             <w:r>
               <w:rPr>
                 <w:rFonts w:ascii="Times New Roman" w:eastAsia="굴림체" w:hAnsi="Times New Roman" w:cs="Times New Roman"/>
                 <w:sz w:val="22"/>
               </w:rPr>
-              <w:t>Bivariable</w:t>
-            </w:r>
-            <w:proofErr w:type="spellEnd"/>
-            <w:r>
-              <w:rPr>
-                <w:rFonts w:ascii="Times New Roman" w:eastAsia="굴림체" w:hAnsi="Times New Roman" w:cs="Times New Roman"/>
-                <w:sz w:val="22"/>
-              </w:rPr>
-              <w:t xml:space="preserve"> analyses</w:t>
+              <w:t>Bivariable analyses</w:t>
             </w:r>
           </w:p>
         </w:tc>
@@ -22367,23 +19875,7 @@
           <w:rFonts w:ascii="Times New Roman" w:hAnsi="Times New Roman" w:cs="Times New Roman"/>
           <w:sz w:val="22"/>
         </w:rPr>
-        <w:t xml:space="preserve"> value; BA PI, Basilar artery </w:t>
-      </w:r>
-      <w:proofErr w:type="spellStart"/>
-      <w:r>
-        <w:rPr>
-          <w:rFonts w:ascii="Times New Roman" w:hAnsi="Times New Roman" w:cs="Times New Roman"/>
-          <w:sz w:val="22"/>
-        </w:rPr>
-        <w:t>pulsatility</w:t>
-      </w:r>
-      <w:proofErr w:type="spellEnd"/>
-      <w:r>
-        <w:rPr>
-          <w:rFonts w:ascii="Times New Roman" w:hAnsi="Times New Roman" w:cs="Times New Roman"/>
-          <w:sz w:val="22"/>
-        </w:rPr>
-        <w:t xml:space="preserve"> index measured by transcranial Doppler ultrasonography</w:t>
+        <w:t xml:space="preserve"> value; BA PI, Basilar artery pulsatility index measured by transcranial Doppler ultrasonography</w:t>
       </w:r>
     </w:p>
     <w:p>
@@ -22433,23 +19925,7 @@
           <w:rFonts w:ascii="Times New Roman" w:hAnsi="Times New Roman" w:cs="Times New Roman"/>
           <w:sz w:val="22"/>
         </w:rPr>
-        <w:t xml:space="preserve">History of Atrial Fibrillation, National Institutes of Health Stroke Scale at admission, Systolic blood pressure, Cerebral atherosclerosis score, White Matter </w:t>
-      </w:r>
-      <w:proofErr w:type="spellStart"/>
-      <w:r>
-        <w:rPr>
-          <w:rFonts w:ascii="Times New Roman" w:hAnsi="Times New Roman" w:cs="Times New Roman"/>
-          <w:sz w:val="22"/>
-        </w:rPr>
-        <w:t>Hyperintense</w:t>
-      </w:r>
-      <w:proofErr w:type="spellEnd"/>
-      <w:r>
-        <w:rPr>
-          <w:rFonts w:ascii="Times New Roman" w:hAnsi="Times New Roman" w:cs="Times New Roman"/>
-          <w:sz w:val="22"/>
-        </w:rPr>
-        <w:t xml:space="preserve"> lesion</w:t>
+        <w:t>History of Atrial Fibrillation, National Institutes of Health Stroke Scale at admission, Systolic blood pressure, Cerebral atherosclerosis score, White Matter Hyperintensity lesion</w:t>
       </w:r>
     </w:p>
     <w:p>
@@ -22495,7 +19971,7 @@
       </w:pPr>
     </w:p>
     <w:sectPr>
-      <w:footerReference w:type="default" r:id="rId8"/>
+      <w:footerReference w:type="default" r:id="rId10"/>
       <w:pgSz w:w="11906" w:h="16838" w:code="9"/>
       <w:pgMar w:top="1418" w:right="1418" w:bottom="1418" w:left="1418" w:header="851" w:footer="992" w:gutter="0"/>
       <w:cols w:space="425"/>
@@ -22503,6 +19979,57 @@
     </w:sectPr>
   </w:body>
 </w:document>
+</file>
+
+<file path=word/comments.xml><?xml version="1.0" encoding="utf-8"?>
+<w:comments xmlns:wpc="http://schemas.microsoft.com/office/word/2010/wordprocessingCanvas" xmlns:cx="http://schemas.microsoft.com/office/drawing/2014/chartex" xmlns:mc="http://schemas.openxmlformats.org/markup-compatibility/2006" xmlns:o="urn:schemas-microsoft-com:office:office" xmlns:r="http://schemas.openxmlformats.org/officeDocument/2006/relationships" xmlns:m="http://schemas.openxmlformats.org/officeDocument/2006/math" xmlns:v="urn:schemas-microsoft-com:vml" xmlns:wp14="http://schemas.microsoft.com/office/word/2010/wordprocessingDrawing" xmlns:wp="http://schemas.openxmlformats.org/drawingml/2006/wordprocessingDrawing" xmlns:w10="urn:schemas-microsoft-com:office:word" xmlns:w="http://schemas.openxmlformats.org/wordprocessingml/2006/main" xmlns:w14="http://schemas.microsoft.com/office/word/2010/wordml" xmlns:w15="http://schemas.microsoft.com/office/word/2012/wordml" xmlns:w16se="http://schemas.microsoft.com/office/word/2015/wordml/symex" xmlns:wpg="http://schemas.microsoft.com/office/word/2010/wordprocessingGroup" xmlns:wpi="http://schemas.microsoft.com/office/word/2010/wordprocessingInk" xmlns:wne="http://schemas.microsoft.com/office/word/2006/wordml" xmlns:wps="http://schemas.microsoft.com/office/word/2010/wordprocessingShape" mc:Ignorable="w14 w15 w16se wp14">
+  <w:comment w:id="1" w:author="10" w:date="2021-12-21T13:51:00Z" w:initials="1">
+    <w:p>
+      <w:pPr>
+        <w:pStyle w:val="ae"/>
+      </w:pPr>
+      <w:r>
+        <w:rPr>
+          <w:rStyle w:val="ad"/>
+        </w:rPr>
+        <w:annotationRef/>
+      </w:r>
+      <w:r>
+        <w:rPr>
+          <w:rFonts w:hint="eastAsia"/>
+        </w:rPr>
+        <w:t>폰트,</w:t>
+      </w:r>
+      <w:r>
+        <w:t xml:space="preserve"> </w:t>
+      </w:r>
+      <w:r>
+        <w:rPr>
+          <w:rFonts w:hint="eastAsia"/>
+        </w:rPr>
+        <w:t>크기, 형식</w:t>
+      </w:r>
+      <w:r>
+        <w:rPr>
+          <w:rFonts w:hint="eastAsia"/>
+        </w:rPr>
+        <w:t>, 저널 term</w:t>
+      </w:r>
+      <w:r>
+        <w:rPr>
+          <w:rFonts w:hint="eastAsia"/>
+        </w:rPr>
+        <w:t xml:space="preserve"> 확인 </w:t>
+      </w:r>
+    </w:p>
+  </w:comment>
+</w:comments>
+</file>
+
+<file path=word/commentsExtended.xml><?xml version="1.0" encoding="utf-8"?>
+<w15:commentsEx xmlns:wpc="http://schemas.microsoft.com/office/word/2010/wordprocessingCanvas" xmlns:cx="http://schemas.microsoft.com/office/drawing/2014/chartex" xmlns:mc="http://schemas.openxmlformats.org/markup-compatibility/2006" xmlns:o="urn:schemas-microsoft-com:office:office" xmlns:r="http://schemas.openxmlformats.org/officeDocument/2006/relationships" xmlns:m="http://schemas.openxmlformats.org/officeDocument/2006/math" xmlns:v="urn:schemas-microsoft-com:vml" xmlns:wp14="http://schemas.microsoft.com/office/word/2010/wordprocessingDrawing" xmlns:wp="http://schemas.openxmlformats.org/drawingml/2006/wordprocessingDrawing" xmlns:w10="urn:schemas-microsoft-com:office:word" xmlns:w="http://schemas.openxmlformats.org/wordprocessingml/2006/main" xmlns:w14="http://schemas.microsoft.com/office/word/2010/wordml" xmlns:w15="http://schemas.microsoft.com/office/word/2012/wordml" xmlns:w16se="http://schemas.microsoft.com/office/word/2015/wordml/symex" xmlns:wpg="http://schemas.microsoft.com/office/word/2010/wordprocessingGroup" xmlns:wpi="http://schemas.microsoft.com/office/word/2010/wordprocessingInk" xmlns:wne="http://schemas.microsoft.com/office/word/2006/wordml" xmlns:wps="http://schemas.microsoft.com/office/word/2010/wordprocessingShape" mc:Ignorable="w14 w15 w16se wp14">
+  <w15:commentEx w15:paraId="21DF945B" w15:done="0"/>
+</w15:commentsEx>
 </file>
 
 <file path=word/endnotes.xml><?xml version="1.0" encoding="utf-8"?>
@@ -22551,7 +20078,7 @@
         <w:noProof/>
         <w:lang w:val="ko-KR"/>
       </w:rPr>
-      <w:t>23</w:t>
+      <w:t>9</w:t>
     </w:r>
     <w:r>
       <w:fldChar w:fldCharType="end"/>
@@ -22617,6 +20144,14 @@
     <w:abstractNumId w:val="0"/>
   </w:num>
 </w:numbering>
+</file>
+
+<file path=word/people.xml><?xml version="1.0" encoding="utf-8"?>
+<w15:people xmlns:wpc="http://schemas.microsoft.com/office/word/2010/wordprocessingCanvas" xmlns:cx="http://schemas.microsoft.com/office/drawing/2014/chartex" xmlns:mc="http://schemas.openxmlformats.org/markup-compatibility/2006" xmlns:o="urn:schemas-microsoft-com:office:office" xmlns:r="http://schemas.openxmlformats.org/officeDocument/2006/relationships" xmlns:m="http://schemas.openxmlformats.org/officeDocument/2006/math" xmlns:v="urn:schemas-microsoft-com:vml" xmlns:wp14="http://schemas.microsoft.com/office/word/2010/wordprocessingDrawing" xmlns:wp="http://schemas.openxmlformats.org/drawingml/2006/wordprocessingDrawing" xmlns:w10="urn:schemas-microsoft-com:office:word" xmlns:w="http://schemas.openxmlformats.org/wordprocessingml/2006/main" xmlns:w14="http://schemas.microsoft.com/office/word/2010/wordml" xmlns:w15="http://schemas.microsoft.com/office/word/2012/wordml" xmlns:w16se="http://schemas.microsoft.com/office/word/2015/wordml/symex" xmlns:wpg="http://schemas.microsoft.com/office/word/2010/wordprocessingGroup" xmlns:wpi="http://schemas.microsoft.com/office/word/2010/wordprocessingInk" xmlns:wne="http://schemas.microsoft.com/office/word/2006/wordml" xmlns:wps="http://schemas.microsoft.com/office/word/2010/wordprocessingShape" mc:Ignorable="w14 w15 w16se wp14">
+  <w15:person w15:author="10">
+    <w15:presenceInfo w15:providerId="None" w15:userId="10"/>
+  </w15:person>
+</w15:people>
 </file>
 
 <file path=word/styles.xml><?xml version="1.0" encoding="utf-8"?>
@@ -23703,7 +21238,7 @@
 </file>
 
 <file path=customXml/itemProps1.xml><?xml version="1.0" encoding="utf-8"?>
-<ds:datastoreItem xmlns:ds="http://schemas.openxmlformats.org/officeDocument/2006/customXml" ds:itemID="{47D6A66F-7F03-4633-BBC8-89F01A293AA2}">
+<ds:datastoreItem xmlns:ds="http://schemas.openxmlformats.org/officeDocument/2006/customXml" ds:itemID="{0A80D6F4-65FE-4D53-907E-BBC68D106B75}">
   <ds:schemaRefs>
     <ds:schemaRef ds:uri="http://schemas.openxmlformats.org/officeDocument/2006/bibliography"/>
   </ds:schemaRefs>

--- a/Manuscript-CH.docx
+++ b/Manuscript-CH.docx
@@ -565,19 +565,18 @@
         <w:contextualSpacing/>
         <w:jc w:val="left"/>
         <w:rPr>
+          <w:rFonts w:ascii="Times New Roman" w:eastAsia="바탕" w:hAnsi="Times New Roman" w:cs="Times New Roman" w:hint="eastAsia"/>
+          <w:b/>
+          <w:sz w:val="32"/>
+          <w:szCs w:val="24"/>
+        </w:rPr>
+      </w:pPr>
+      <w:r>
+        <w:rPr>
           <w:rFonts w:ascii="Times New Roman" w:eastAsia="바탕" w:hAnsi="Times New Roman" w:cs="Times New Roman"/>
           <w:b/>
           <w:sz w:val="32"/>
           <w:szCs w:val="24"/>
-        </w:rPr>
-      </w:pPr>
-      <w:r>
-        <w:rPr>
-          <w:rFonts w:ascii="Times New Roman" w:eastAsia="바탕" w:hAnsi="Times New Roman" w:cs="Times New Roman"/>
-          <w:b/>
-          <w:sz w:val="32"/>
-          <w:szCs w:val="24"/>
-          <w:highlight w:val="yellow"/>
         </w:rPr>
         <w:lastRenderedPageBreak/>
         <w:t>Abstract</w:t>
@@ -586,43 +585,141 @@
     <w:p>
       <w:pPr>
         <w:spacing w:line="480" w:lineRule="auto"/>
-        <w:rPr>
-          <w:rFonts w:ascii="Times New Roman" w:hAnsi="Times New Roman" w:cs="Times New Roman"/>
-          <w:sz w:val="22"/>
+        <w:jc w:val="left"/>
+        <w:rPr>
+          <w:rFonts w:ascii="Times New Roman" w:hAnsi="Times New Roman" w:cs="Times New Roman"/>
+          <w:sz w:val="24"/>
           <w:szCs w:val="24"/>
         </w:rPr>
       </w:pPr>
       <w:r>
         <w:rPr>
           <w:rFonts w:ascii="Times New Roman" w:hAnsi="Times New Roman" w:cs="Times New Roman"/>
-          <w:sz w:val="22"/>
-          <w:szCs w:val="24"/>
-        </w:rPr>
-        <w:t xml:space="preserve">Higher pulsatility of the middle cerebral artery (MCA) is known to be associated with stroke progression. We investigated whether pulsatility index (PI) of the basilar artery (BA) can predict neurological deterioration (ND) after acute cerebral infarction. A total </w:t>
-      </w:r>
-      <w:r>
-        <w:rPr>
-          <w:rFonts w:ascii="Times New Roman" w:hAnsi="Times New Roman" w:cs="Times New Roman"/>
-          <w:sz w:val="22"/>
-          <w:szCs w:val="24"/>
-        </w:rPr>
-        <w:t>of 703</w:t>
-      </w:r>
-      <w:r>
-        <w:rPr>
-          <w:rFonts w:ascii="Times New Roman" w:hAnsi="Times New Roman" w:cs="Times New Roman"/>
-          <w:sz w:val="22"/>
-          <w:szCs w:val="24"/>
-        </w:rPr>
-        <w:t xml:space="preserve"> consecutive patients with acute ischemic stroke who had undergone transcranial Doppler (TCD) ultrasonography were included. ND was defined as an increase in the National Institutes of Health Stroke Scale scores by two or more points after admission. Multivariable logistic regression analysis </w:t>
-      </w:r>
-      <w:r>
-        <w:rPr>
-          <w:rFonts w:ascii="Times New Roman" w:hAnsi="Times New Roman" w:cs="Times New Roman"/>
-          <w:sz w:val="22"/>
-          <w:szCs w:val="24"/>
-        </w:rPr>
-        <w:t xml:space="preserve">including age, sex, systolic blood pressure, hemoglobin A1c, homocysteine, cerebral atherosclerosis burden, and the proportion of patients with </w:t>
+          <w:b/>
+          <w:sz w:val="24"/>
+          <w:szCs w:val="24"/>
+        </w:rPr>
+        <w:t>Background and Purpose:</w:t>
+      </w:r>
+      <w:r>
+        <w:rPr>
+          <w:rFonts w:ascii="Times New Roman" w:hAnsi="Times New Roman" w:cs="Times New Roman"/>
+          <w:sz w:val="24"/>
+          <w:szCs w:val="24"/>
+        </w:rPr>
+        <w:t xml:space="preserve"> Higher pulsatility of the middle cerebral artery (MCA) is known to be associated with stroke progression. We investigated whether pulsatility index (PI) of the basilar artery (BA) can predict neurological deterioration (ND) after acute cerebral infarction.</w:t>
+      </w:r>
+    </w:p>
+    <w:p>
+      <w:pPr>
+        <w:spacing w:line="480" w:lineRule="auto"/>
+        <w:jc w:val="left"/>
+        <w:rPr>
+          <w:rFonts w:ascii="Times New Roman" w:hAnsi="Times New Roman" w:cs="Times New Roman" w:hint="eastAsia"/>
+          <w:sz w:val="24"/>
+          <w:szCs w:val="24"/>
+        </w:rPr>
+      </w:pPr>
+      <w:r>
+        <w:rPr>
+          <w:rFonts w:ascii="Times New Roman" w:hAnsi="Times New Roman" w:cs="Times New Roman"/>
+          <w:b/>
+          <w:sz w:val="24"/>
+          <w:szCs w:val="24"/>
+        </w:rPr>
+        <w:t>Methods:</w:t>
+      </w:r>
+      <w:r>
+        <w:rPr>
+          <w:rFonts w:ascii="Times New Roman" w:hAnsi="Times New Roman" w:cs="Times New Roman"/>
+          <w:sz w:val="24"/>
+          <w:szCs w:val="24"/>
+        </w:rPr>
+        <w:t xml:space="preserve"> A total of 708 consecutive patients with acute ischemic stroke who had undergone transcranial Doppler (TCD) ultrasonography were included. ND was defined as an increase in the National Institutes of Health Stroke Scale scores by two or more points after admission. The patients were categorized into quartiles according to BA PI. Multivariable logistic regression analysis was performed to examine whether BA PI is independently associated with ND.</w:t>
+      </w:r>
+    </w:p>
+    <w:p>
+      <w:pPr>
+        <w:spacing w:line="480" w:lineRule="auto"/>
+        <w:jc w:val="left"/>
+        <w:rPr>
+          <w:rFonts w:ascii="Times New Roman" w:hAnsi="Times New Roman" w:cs="Times New Roman"/>
+          <w:sz w:val="22"/>
+          <w:szCs w:val="24"/>
+        </w:rPr>
+      </w:pPr>
+      <w:r>
+        <w:rPr>
+          <w:rFonts w:ascii="Times New Roman" w:hAnsi="Times New Roman" w:cs="Times New Roman"/>
+          <w:b/>
+          <w:sz w:val="24"/>
+          <w:szCs w:val="24"/>
+        </w:rPr>
+        <w:t>Results</w:t>
+      </w:r>
+      <w:r>
+        <w:rPr>
+          <w:rFonts w:ascii="Times New Roman" w:hAnsi="Times New Roman" w:cs="Times New Roman"/>
+          <w:sz w:val="22"/>
+          <w:szCs w:val="24"/>
+        </w:rPr>
+        <w:t xml:space="preserve">: </w:t>
+      </w:r>
+      <w:r>
+        <w:rPr>
+          <w:rFonts w:ascii="Times New Roman" w:hAnsi="Times New Roman" w:cs="Times New Roman"/>
+          <w:sz w:val="22"/>
+          <w:szCs w:val="24"/>
+        </w:rPr>
+        <w:t xml:space="preserve">Multivariable logistic regression analysis </w:t>
+      </w:r>
+      <w:r>
+        <w:rPr>
+          <w:rFonts w:ascii="Times New Roman" w:hAnsi="Times New Roman" w:cs="Times New Roman"/>
+          <w:sz w:val="22"/>
+          <w:szCs w:val="24"/>
+        </w:rPr>
+        <w:t>including age, sex</w:t>
+      </w:r>
+      <w:r>
+        <w:rPr>
+          <w:rFonts w:ascii="Times New Roman" w:hAnsi="Times New Roman" w:cs="Times New Roman"/>
+          <w:sz w:val="22"/>
+          <w:szCs w:val="24"/>
+        </w:rPr>
+        <w:t xml:space="preserve">, cerebral atherosclerosis burden, </w:t>
+      </w:r>
+      <w:r>
+        <w:rPr>
+          <w:rFonts w:ascii="Times New Roman" w:hAnsi="Times New Roman" w:cs="Times New Roman"/>
+          <w:sz w:val="22"/>
+          <w:szCs w:val="24"/>
+        </w:rPr>
+        <w:t>National Institutes of Health Stroke Scale at admission</w:t>
+      </w:r>
+      <w:r>
+        <w:rPr>
+          <w:rFonts w:ascii="Times New Roman" w:hAnsi="Times New Roman" w:cs="Times New Roman"/>
+          <w:sz w:val="22"/>
+          <w:szCs w:val="24"/>
+        </w:rPr>
+        <w:t>,</w:t>
+      </w:r>
+      <w:r>
+        <w:rPr>
+          <w:rFonts w:ascii="Times New Roman" w:hAnsi="Times New Roman" w:cs="Times New Roman"/>
+          <w:sz w:val="22"/>
+          <w:szCs w:val="24"/>
+        </w:rPr>
+        <w:t xml:space="preserve"> </w:t>
+      </w:r>
+      <w:r>
+        <w:rPr>
+          <w:rFonts w:ascii="Times New Roman" w:hAnsi="Times New Roman" w:cs="Times New Roman"/>
+          <w:sz w:val="22"/>
+          <w:szCs w:val="24"/>
+        </w:rPr>
+        <w:t xml:space="preserve">and the proportion of patients with </w:t>
       </w:r>
       <w:r>
         <w:rPr>
@@ -638,63 +735,23 @@
           <w:sz w:val="22"/>
           <w:szCs w:val="24"/>
         </w:rPr>
-        <w:t>hypertension, diabetes mellitus, atrial fibrillation, presence of old lacunes</w:t>
-      </w:r>
-      <w:r>
-        <w:rPr>
-          <w:rFonts w:ascii="Times New Roman" w:hAnsi="Times New Roman" w:cs="Times New Roman"/>
-          <w:sz w:val="22"/>
-          <w:szCs w:val="24"/>
-        </w:rPr>
-        <w:t xml:space="preserve"> and white matter hyperintensity lesions</w:t>
-      </w:r>
-      <w:r>
-        <w:rPr>
-          <w:rFonts w:ascii="Times New Roman" w:hAnsi="Times New Roman" w:cs="Times New Roman"/>
-          <w:sz w:val="22"/>
-          <w:szCs w:val="24"/>
-        </w:rPr>
-        <w:t>,</w:t>
-      </w:r>
-      <w:r>
-        <w:rPr>
-          <w:rFonts w:ascii="Times New Roman" w:hAnsi="Times New Roman" w:cs="Times New Roman"/>
-          <w:sz w:val="22"/>
-          <w:szCs w:val="24"/>
-        </w:rPr>
-        <w:t xml:space="preserve"> National Institutes of Health Stroke Scale at admission</w:t>
-      </w:r>
-      <w:r>
-        <w:rPr>
-          <w:rFonts w:ascii="Times New Roman" w:hAnsi="Times New Roman" w:cs="Times New Roman"/>
-          <w:sz w:val="22"/>
-          <w:szCs w:val="24"/>
-        </w:rPr>
-        <w:t xml:space="preserve"> </w:t>
-      </w:r>
-      <w:r>
-        <w:rPr>
-          <w:rFonts w:ascii="Times New Roman" w:hAnsi="Times New Roman" w:cs="Times New Roman"/>
-          <w:sz w:val="22"/>
-          <w:szCs w:val="24"/>
-        </w:rPr>
-        <w:t xml:space="preserve">was performed to examine whether BA PI is independently associated with ND and </w:t>
-      </w:r>
-      <w:r>
-        <w:rPr>
-          <w:rFonts w:ascii="Times New Roman" w:hAnsi="Times New Roman" w:cs="Times New Roman"/>
-          <w:sz w:val="22"/>
-          <w:szCs w:val="24"/>
-        </w:rPr>
-        <w:t>showed</w:t>
-      </w:r>
-      <w:r>
-        <w:rPr>
-          <w:rFonts w:ascii="Times New Roman" w:hAnsi="Times New Roman" w:cs="Times New Roman"/>
-          <w:sz w:val="22"/>
-          <w:szCs w:val="24"/>
-        </w:rPr>
-        <w:t xml:space="preserve"> that the</w:t>
+        <w:t>hypertension, diabetes mellit</w:t>
+      </w:r>
+      <w:r>
+        <w:rPr>
+          <w:rFonts w:ascii="Times New Roman" w:hAnsi="Times New Roman" w:cs="Times New Roman"/>
+          <w:sz w:val="22"/>
+          <w:szCs w:val="24"/>
+        </w:rPr>
+        <w:t xml:space="preserve">us, atrial fibrillation revealed </w:t>
+      </w:r>
+      <w:r>
+        <w:rPr>
+          <w:rFonts w:ascii="Times New Roman" w:hAnsi="Times New Roman" w:cs="Times New Roman"/>
+          <w:sz w:val="22"/>
+          <w:szCs w:val="24"/>
+        </w:rPr>
+        <w:t>that the</w:t>
       </w:r>
       <w:r>
         <w:rPr>
@@ -753,57 +810,72 @@
           <w:sz w:val="22"/>
           <w:szCs w:val="24"/>
         </w:rPr>
-        <w:t xml:space="preserve"> = 0.034) and</w:t>
-      </w:r>
-      <w:r>
-        <w:rPr>
-          <w:rFonts w:ascii="Times New Roman" w:hAnsi="Times New Roman" w:cs="Times New Roman"/>
-          <w:sz w:val="22"/>
-          <w:szCs w:val="24"/>
-        </w:rPr>
-        <w:t xml:space="preserve"> highest BA PI quartile </w:t>
-      </w:r>
-      <w:r>
-        <w:rPr>
-          <w:rFonts w:ascii="Times New Roman" w:hAnsi="Times New Roman" w:cs="Times New Roman"/>
-          <w:sz w:val="22"/>
-          <w:szCs w:val="24"/>
-        </w:rPr>
-        <w:t xml:space="preserve">(odds ratio = </w:t>
-      </w:r>
-      <w:r>
-        <w:rPr>
-          <w:rFonts w:ascii="Times New Roman" w:eastAsia="굴림체" w:hAnsi="Times New Roman" w:cs="Times New Roman"/>
-          <w:kern w:val="24"/>
-          <w:sz w:val="22"/>
-          <w:szCs w:val="24"/>
-        </w:rPr>
-        <w:t>2.38</w:t>
-      </w:r>
-      <w:r>
-        <w:rPr>
-          <w:rFonts w:ascii="Times New Roman" w:hAnsi="Times New Roman" w:cs="Times New Roman"/>
-          <w:sz w:val="22"/>
-          <w:szCs w:val="24"/>
-        </w:rPr>
-        <w:t xml:space="preserve">; confidence interval = </w:t>
-      </w:r>
-      <w:r>
-        <w:rPr>
-          <w:rFonts w:ascii="Times New Roman" w:eastAsia="굴림체" w:hAnsi="Times New Roman" w:cs="Times New Roman"/>
-          <w:kern w:val="24"/>
-          <w:sz w:val="22"/>
-          <w:szCs w:val="24"/>
-        </w:rPr>
-        <w:t>1.06–5.45</w:t>
-      </w:r>
-      <w:r>
-        <w:rPr>
-          <w:rFonts w:ascii="Times New Roman" w:hAnsi="Times New Roman" w:cs="Times New Roman"/>
-          <w:sz w:val="22"/>
-          <w:szCs w:val="24"/>
-        </w:rPr>
-        <w:t xml:space="preserve">; </w:t>
+        <w:t xml:space="preserve"> = 0.034) </w:t>
+      </w:r>
+      <w:r>
+        <w:rPr>
+          <w:rFonts w:ascii="Times New Roman" w:hAnsi="Times New Roman" w:cs="Times New Roman"/>
+          <w:sz w:val="22"/>
+          <w:szCs w:val="24"/>
+        </w:rPr>
+        <w:t>was independently associated with ND. BA PI was well correlated with the</w:t>
+      </w:r>
+      <w:r>
+        <w:rPr>
+          <w:rFonts w:ascii="Times New Roman" w:hAnsi="Times New Roman" w:cs="Times New Roman"/>
+          <w:sz w:val="22"/>
+          <w:szCs w:val="24"/>
+        </w:rPr>
+        <w:t xml:space="preserve"> right</w:t>
+      </w:r>
+      <w:r>
+        <w:rPr>
+          <w:rFonts w:ascii="Times New Roman" w:hAnsi="Times New Roman" w:cs="Times New Roman"/>
+          <w:sz w:val="22"/>
+          <w:szCs w:val="24"/>
+        </w:rPr>
+        <w:t xml:space="preserve"> (</w:t>
+      </w:r>
+      <w:r>
+        <w:rPr>
+          <w:rFonts w:ascii="Times New Roman" w:hAnsi="Times New Roman" w:cs="Times New Roman"/>
+          <w:sz w:val="22"/>
+          <w:szCs w:val="24"/>
+        </w:rPr>
+        <w:t>r</w:t>
+      </w:r>
+      <w:r>
+        <w:rPr>
+          <w:rFonts w:ascii="Times New Roman" w:hAnsi="Times New Roman" w:cs="Times New Roman"/>
+          <w:sz w:val="22"/>
+          <w:szCs w:val="24"/>
+          <w:vertAlign w:val="superscript"/>
+        </w:rPr>
+        <w:t>2</w:t>
+      </w:r>
+      <w:r>
+        <w:rPr>
+          <w:rFonts w:ascii="Times New Roman" w:hAnsi="Times New Roman" w:cs="Times New Roman"/>
+          <w:sz w:val="22"/>
+          <w:szCs w:val="24"/>
+        </w:rPr>
+        <w:t xml:space="preserve"> = 0.571</w:t>
+      </w:r>
+      <w:r>
+        <w:rPr>
+          <w:rFonts w:ascii="Times New Roman" w:hAnsi="Times New Roman" w:cs="Times New Roman"/>
+          <w:sz w:val="22"/>
+          <w:szCs w:val="24"/>
+        </w:rPr>
+        <w:t>,</w:t>
+      </w:r>
+      <w:r>
+        <w:rPr>
+          <w:rFonts w:ascii="Times New Roman" w:hAnsi="Times New Roman" w:cs="Times New Roman"/>
+          <w:sz w:val="22"/>
+          <w:szCs w:val="24"/>
+        </w:rPr>
+        <w:t xml:space="preserve"> </w:t>
       </w:r>
       <w:r>
         <w:rPr>
@@ -820,31 +892,39 @@
           <w:sz w:val="22"/>
           <w:szCs w:val="24"/>
         </w:rPr>
-        <w:t xml:space="preserve"> = 0.037)</w:t>
-      </w:r>
-      <w:r>
-        <w:rPr>
-          <w:rFonts w:ascii="Times New Roman" w:hAnsi="Times New Roman" w:cs="Times New Roman"/>
-          <w:sz w:val="22"/>
-          <w:szCs w:val="24"/>
-        </w:rPr>
-        <w:t xml:space="preserve"> was independently associated with ND. BA PI was well correlated with the</w:t>
-      </w:r>
-      <w:r>
-        <w:rPr>
-          <w:rFonts w:ascii="Times New Roman" w:hAnsi="Times New Roman" w:cs="Times New Roman"/>
-          <w:sz w:val="22"/>
-          <w:szCs w:val="24"/>
-        </w:rPr>
-        <w:t xml:space="preserve"> right and left MCA PI </w:t>
-      </w:r>
-      <w:r>
-        <w:rPr>
-          <w:rFonts w:ascii="Times New Roman" w:hAnsi="Times New Roman" w:cs="Times New Roman"/>
-          <w:sz w:val="22"/>
-          <w:szCs w:val="24"/>
-        </w:rPr>
-        <w:t>(r</w:t>
+        <w:t xml:space="preserve"> &lt; 0.001</w:t>
+      </w:r>
+      <w:r>
+        <w:rPr>
+          <w:rFonts w:ascii="Times New Roman" w:hAnsi="Times New Roman" w:cs="Times New Roman"/>
+          <w:sz w:val="22"/>
+          <w:szCs w:val="24"/>
+        </w:rPr>
+        <w:t>)</w:t>
+      </w:r>
+      <w:r>
+        <w:rPr>
+          <w:rFonts w:ascii="Times New Roman" w:hAnsi="Times New Roman" w:cs="Times New Roman"/>
+          <w:sz w:val="22"/>
+          <w:szCs w:val="24"/>
+        </w:rPr>
+        <w:t xml:space="preserve"> and left MCA PI </w:t>
+      </w:r>
+      <w:r>
+        <w:rPr>
+          <w:rFonts w:ascii="Times New Roman" w:hAnsi="Times New Roman" w:cs="Times New Roman"/>
+          <w:sz w:val="22"/>
+          <w:szCs w:val="24"/>
+        </w:rPr>
+        <w:t>(</w:t>
+      </w:r>
+      <w:r>
+        <w:rPr>
+          <w:rFonts w:ascii="Times New Roman" w:hAnsi="Times New Roman" w:cs="Times New Roman"/>
+          <w:sz w:val="22"/>
+          <w:szCs w:val="24"/>
+        </w:rPr>
+        <w:t>r</w:t>
       </w:r>
       <w:r>
         <w:rPr>
@@ -861,23 +941,7 @@
           <w:sz w:val="22"/>
           <w:szCs w:val="24"/>
         </w:rPr>
-        <w:t xml:space="preserve"> = </w:t>
-      </w:r>
-      <w:r>
-        <w:rPr>
-          <w:rFonts w:ascii="Times New Roman" w:hAnsi="Times New Roman" w:cs="Times New Roman"/>
-          <w:sz w:val="22"/>
-          <w:szCs w:val="24"/>
-        </w:rPr>
-        <w:t>0.571</w:t>
-      </w:r>
-      <w:r>
-        <w:rPr>
-          <w:rFonts w:ascii="Times New Roman" w:hAnsi="Times New Roman" w:cs="Times New Roman"/>
-          <w:sz w:val="22"/>
-          <w:szCs w:val="24"/>
-        </w:rPr>
-        <w:t>,</w:t>
+        <w:t xml:space="preserve"> = 0.600,</w:t>
       </w:r>
       <w:r>
         <w:rPr>
@@ -910,32 +974,23 @@
           <w:sz w:val="22"/>
           <w:szCs w:val="24"/>
         </w:rPr>
-        <w:t>;</w:t>
-      </w:r>
-      <w:r>
-        <w:rPr>
-          <w:rFonts w:ascii="Times New Roman" w:hAnsi="Times New Roman" w:cs="Times New Roman"/>
-          <w:sz w:val="22"/>
-          <w:szCs w:val="24"/>
-        </w:rPr>
-        <w:t xml:space="preserve"> r</w:t>
-      </w:r>
-      <w:r>
-        <w:rPr>
-          <w:rFonts w:ascii="Times New Roman" w:hAnsi="Times New Roman" w:cs="Times New Roman"/>
-          <w:sz w:val="22"/>
-          <w:szCs w:val="24"/>
-          <w:vertAlign w:val="superscript"/>
-        </w:rPr>
-        <w:t>2</w:t>
-      </w:r>
-      <w:r>
-        <w:rPr>
-          <w:rFonts w:ascii="Times New Roman" w:hAnsi="Times New Roman" w:cs="Times New Roman"/>
-          <w:sz w:val="22"/>
-          <w:szCs w:val="24"/>
-        </w:rPr>
-        <w:t xml:space="preserve"> = 0.600,</w:t>
+        <w:t>)</w:t>
+      </w:r>
+      <w:r>
+        <w:rPr>
+          <w:rFonts w:ascii="Times New Roman" w:hAnsi="Times New Roman" w:cs="Times New Roman"/>
+          <w:sz w:val="22"/>
+          <w:szCs w:val="24"/>
+        </w:rPr>
+        <w:t xml:space="preserve"> by P</w:t>
+      </w:r>
+      <w:r>
+        <w:rPr>
+          <w:rFonts w:ascii="Times New Roman" w:hAnsi="Times New Roman" w:cs="Times New Roman"/>
+          <w:sz w:val="22"/>
+          <w:szCs w:val="24"/>
+        </w:rPr>
+        <w:t>earson’s correlation analysis</w:t>
       </w:r>
       <w:r>
         <w:rPr>
@@ -948,39 +1003,6 @@
       <w:r>
         <w:rPr>
           <w:rFonts w:ascii="Times New Roman" w:hAnsi="Times New Roman" w:cs="Times New Roman"/>
-          <w:i/>
-          <w:sz w:val="22"/>
-          <w:szCs w:val="24"/>
-        </w:rPr>
-        <w:t>p</w:t>
-      </w:r>
-      <w:r>
-        <w:rPr>
-          <w:rFonts w:ascii="Times New Roman" w:hAnsi="Times New Roman" w:cs="Times New Roman"/>
-          <w:sz w:val="22"/>
-          <w:szCs w:val="24"/>
-        </w:rPr>
-        <w:t xml:space="preserve"> &lt; 0.001</w:t>
-      </w:r>
-      <w:r>
-        <w:rPr>
-          <w:rFonts w:ascii="Times New Roman" w:hAnsi="Times New Roman" w:cs="Times New Roman"/>
-          <w:sz w:val="22"/>
-          <w:szCs w:val="24"/>
-        </w:rPr>
-        <w:t xml:space="preserve"> by P</w:t>
-      </w:r>
-      <w:r>
-        <w:rPr>
-          <w:rFonts w:ascii="Times New Roman" w:hAnsi="Times New Roman" w:cs="Times New Roman"/>
-          <w:sz w:val="22"/>
-          <w:szCs w:val="24"/>
-        </w:rPr>
-        <w:t xml:space="preserve">earson’s correlation analysis) </w:t>
-      </w:r>
-      <w:r>
-        <w:rPr>
-          <w:rFonts w:ascii="Times New Roman" w:hAnsi="Times New Roman" w:cs="Times New Roman"/>
           <w:sz w:val="22"/>
           <w:szCs w:val="24"/>
         </w:rPr>
@@ -1104,20 +1126,32 @@
           <w:sz w:val="22"/>
           <w:szCs w:val="24"/>
         </w:rPr>
-        <w:t xml:space="preserve"> owing to a poor temporal window. BA PI</w:t>
-      </w:r>
-      <w:r>
-        <w:rPr>
-          <w:rFonts w:ascii="Times New Roman" w:hAnsi="Times New Roman" w:cs="Times New Roman"/>
-          <w:sz w:val="22"/>
-          <w:szCs w:val="24"/>
-        </w:rPr>
-        <w:t>,</w:t>
-      </w:r>
-      <w:r>
-        <w:rPr>
-          <w:rFonts w:ascii="Times New Roman" w:hAnsi="Times New Roman" w:cs="Times New Roman"/>
-          <w:sz w:val="22"/>
+        <w:t xml:space="preserve"> owing to a poor temporal window</w:t>
+      </w:r>
+    </w:p>
+    <w:p>
+      <w:pPr>
+        <w:spacing w:line="480" w:lineRule="auto"/>
+        <w:jc w:val="left"/>
+        <w:rPr>
+          <w:rFonts w:ascii="Times New Roman" w:hAnsi="Times New Roman" w:cs="Times New Roman" w:hint="eastAsia"/>
+          <w:sz w:val="22"/>
+          <w:szCs w:val="24"/>
+        </w:rPr>
+      </w:pPr>
+      <w:r>
+        <w:rPr>
+          <w:rFonts w:ascii="Times New Roman" w:hAnsi="Times New Roman" w:cs="Times New Roman"/>
+          <w:b/>
+          <w:sz w:val="24"/>
+          <w:szCs w:val="24"/>
+        </w:rPr>
+        <w:t>Conclusions:</w:t>
+      </w:r>
+      <w:r>
+        <w:rPr>
+          <w:rFonts w:ascii="Times New Roman" w:hAnsi="Times New Roman" w:cs="Times New Roman"/>
+          <w:sz w:val="24"/>
           <w:szCs w:val="24"/>
         </w:rPr>
         <w:t xml:space="preserve"> </w:t>
@@ -1128,47 +1162,39 @@
           <w:sz w:val="22"/>
           <w:szCs w:val="24"/>
         </w:rPr>
-        <w:t>which could be identified regardless of temporal window, might</w:t>
-      </w:r>
-      <w:r>
-        <w:rPr>
-          <w:rFonts w:ascii="Times New Roman" w:hAnsi="Times New Roman" w:cs="Times New Roman"/>
-          <w:sz w:val="22"/>
-          <w:szCs w:val="24"/>
-        </w:rPr>
-        <w:t xml:space="preserve"> </w:t>
-      </w:r>
-      <w:r>
-        <w:rPr>
-          <w:rFonts w:ascii="Times New Roman" w:hAnsi="Times New Roman" w:cs="Times New Roman"/>
-          <w:sz w:val="22"/>
-          <w:szCs w:val="24"/>
-        </w:rPr>
-        <w:t>be associated with</w:t>
-      </w:r>
-      <w:r>
-        <w:rPr>
-          <w:rFonts w:ascii="Times New Roman" w:hAnsi="Times New Roman" w:cs="Times New Roman"/>
-          <w:sz w:val="22"/>
-          <w:szCs w:val="24"/>
-        </w:rPr>
-        <w:t xml:space="preserve"> ND among acu</w:t>
-      </w:r>
-      <w:r>
-        <w:rPr>
-          <w:rFonts w:ascii="Times New Roman" w:hAnsi="Times New Roman" w:cs="Times New Roman"/>
-          <w:sz w:val="22"/>
-          <w:szCs w:val="24"/>
-        </w:rPr>
-        <w:t>te stroke patients</w:t>
-      </w:r>
-      <w:r>
-        <w:rPr>
-          <w:rFonts w:ascii="Times New Roman" w:hAnsi="Times New Roman" w:cs="Times New Roman"/>
-          <w:sz w:val="22"/>
-          <w:szCs w:val="24"/>
-        </w:rPr>
-        <w:t>.</w:t>
+        <w:t xml:space="preserve">BA PI, which </w:t>
+      </w:r>
+      <w:r>
+        <w:rPr>
+          <w:rFonts w:ascii="Times New Roman" w:hAnsi="Times New Roman" w:cs="Times New Roman"/>
+          <w:sz w:val="22"/>
+          <w:szCs w:val="24"/>
+        </w:rPr>
+        <w:t>would</w:t>
+      </w:r>
+      <w:r>
+        <w:rPr>
+          <w:rFonts w:ascii="Times New Roman" w:hAnsi="Times New Roman" w:cs="Times New Roman"/>
+          <w:sz w:val="22"/>
+          <w:szCs w:val="24"/>
+        </w:rPr>
+        <w:t xml:space="preserve"> be identified regardless of temporal window, </w:t>
+      </w:r>
+      <w:r>
+        <w:rPr>
+          <w:rFonts w:ascii="Times New Roman" w:hAnsi="Times New Roman" w:cs="Times New Roman"/>
+          <w:sz w:val="22"/>
+          <w:szCs w:val="24"/>
+        </w:rPr>
+        <w:t>could</w:t>
+      </w:r>
+      <w:r>
+        <w:rPr>
+          <w:rFonts w:ascii="Times New Roman" w:hAnsi="Times New Roman" w:cs="Times New Roman"/>
+          <w:sz w:val="22"/>
+          <w:szCs w:val="24"/>
+        </w:rPr>
+        <w:t xml:space="preserve"> be associated with ND among acute stroke patients.</w:t>
       </w:r>
     </w:p>
     <w:p>
@@ -1177,33 +1203,115 @@
         <w:spacing w:line="480" w:lineRule="auto"/>
         <w:rPr>
           <w:rFonts w:ascii="Times New Roman" w:hAnsi="Times New Roman" w:cs="Times New Roman"/>
-          <w:sz w:val="22"/>
+          <w:sz w:val="24"/>
           <w:szCs w:val="24"/>
         </w:rPr>
       </w:pPr>
       <w:r>
         <w:rPr>
           <w:rFonts w:ascii="Times New Roman" w:hAnsi="Times New Roman" w:cs="Times New Roman"/>
-          <w:sz w:val="22"/>
-          <w:szCs w:val="24"/>
-        </w:rPr>
-        <w:t>K</w:t>
-      </w:r>
-      <w:r>
-        <w:rPr>
-          <w:rFonts w:ascii="Times New Roman" w:hAnsi="Times New Roman" w:cs="Times New Roman"/>
-          <w:sz w:val="22"/>
-          <w:szCs w:val="24"/>
-        </w:rPr>
-        <w:t>eywords: Basilar artery; Stroke;</w:t>
-      </w:r>
-      <w:r>
-        <w:rPr>
-          <w:rFonts w:ascii="Times New Roman" w:hAnsi="Times New Roman" w:cs="Times New Roman"/>
-          <w:sz w:val="22"/>
-          <w:szCs w:val="24"/>
-        </w:rPr>
-        <w:t xml:space="preserve"> Transcranial Doppler Sonography</w:t>
+          <w:sz w:val="24"/>
+          <w:szCs w:val="24"/>
+        </w:rPr>
+        <w:t xml:space="preserve">Keywords: Basilar </w:t>
+      </w:r>
+      <w:r>
+        <w:rPr>
+          <w:rFonts w:ascii="Times New Roman" w:hAnsi="Times New Roman" w:cs="Times New Roman"/>
+          <w:sz w:val="24"/>
+          <w:szCs w:val="24"/>
+        </w:rPr>
+        <w:t>A</w:t>
+      </w:r>
+      <w:bookmarkStart w:id="0" w:name="_GoBack"/>
+      <w:bookmarkEnd w:id="0"/>
+      <w:r>
+        <w:rPr>
+          <w:rFonts w:ascii="Times New Roman" w:hAnsi="Times New Roman" w:cs="Times New Roman"/>
+          <w:sz w:val="24"/>
+          <w:szCs w:val="24"/>
+        </w:rPr>
+        <w:t>rtery, Stroke, Transcranial Doppler Sonography</w:t>
+      </w:r>
+      <w:r>
+        <w:rPr>
+          <w:rFonts w:ascii="Times New Roman" w:hAnsi="Times New Roman" w:cs="Times New Roman"/>
+          <w:sz w:val="24"/>
+          <w:szCs w:val="24"/>
+        </w:rPr>
+        <w:softHyphen/>
+      </w:r>
+      <w:r>
+        <w:rPr>
+          <w:rFonts w:ascii="Times New Roman" w:hAnsi="Times New Roman" w:cs="Times New Roman"/>
+          <w:sz w:val="24"/>
+          <w:szCs w:val="24"/>
+        </w:rPr>
+        <w:softHyphen/>
+      </w:r>
+      <w:r>
+        <w:rPr>
+          <w:rFonts w:ascii="Times New Roman" w:hAnsi="Times New Roman" w:cs="Times New Roman"/>
+          <w:sz w:val="24"/>
+          <w:szCs w:val="24"/>
+        </w:rPr>
+        <w:softHyphen/>
+      </w:r>
+      <w:r>
+        <w:rPr>
+          <w:rFonts w:ascii="Times New Roman" w:hAnsi="Times New Roman" w:cs="Times New Roman"/>
+          <w:sz w:val="24"/>
+          <w:szCs w:val="24"/>
+        </w:rPr>
+        <w:softHyphen/>
+      </w:r>
+      <w:r>
+        <w:rPr>
+          <w:rFonts w:ascii="Times New Roman" w:hAnsi="Times New Roman" w:cs="Times New Roman"/>
+          <w:sz w:val="24"/>
+          <w:szCs w:val="24"/>
+        </w:rPr>
+        <w:softHyphen/>
+      </w:r>
+      <w:r>
+        <w:rPr>
+          <w:rFonts w:ascii="Times New Roman" w:hAnsi="Times New Roman" w:cs="Times New Roman"/>
+          <w:sz w:val="24"/>
+          <w:szCs w:val="24"/>
+        </w:rPr>
+        <w:softHyphen/>
+      </w:r>
+      <w:r>
+        <w:rPr>
+          <w:rFonts w:ascii="Times New Roman" w:hAnsi="Times New Roman" w:cs="Times New Roman"/>
+          <w:sz w:val="24"/>
+          <w:szCs w:val="24"/>
+        </w:rPr>
+        <w:softHyphen/>
+      </w:r>
+      <w:r>
+        <w:rPr>
+          <w:rFonts w:ascii="Times New Roman" w:hAnsi="Times New Roman" w:cs="Times New Roman"/>
+          <w:sz w:val="24"/>
+          <w:szCs w:val="24"/>
+        </w:rPr>
+        <w:softHyphen/>
+      </w:r>
+      <w:r>
+        <w:rPr>
+          <w:rFonts w:ascii="Times New Roman" w:hAnsi="Times New Roman" w:cs="Times New Roman"/>
+          <w:sz w:val="24"/>
+          <w:szCs w:val="24"/>
+        </w:rPr>
+        <w:softHyphen/>
+      </w:r>
+      <w:r>
+        <w:rPr>
+          <w:rFonts w:ascii="Times New Roman" w:hAnsi="Times New Roman" w:cs="Times New Roman"/>
+          <w:sz w:val="24"/>
+          <w:szCs w:val="24"/>
+        </w:rPr>
+        <w:t>, Neurological Deterioration</w:t>
       </w:r>
     </w:p>
     <w:p>
@@ -2981,15 +3089,7 @@
           <w:sz w:val="22"/>
           <w:szCs w:val="24"/>
         </w:rPr>
-        <w:t>patients with ND showed statistically significantly higher BA PI than those without</w:t>
-      </w:r>
-      <w:r>
-        <w:rPr>
-          <w:rFonts w:ascii="Times New Roman" w:hAnsi="Times New Roman" w:cs="Times New Roman"/>
-          <w:sz w:val="22"/>
-          <w:szCs w:val="24"/>
-        </w:rPr>
-        <w:t xml:space="preserve"> ND </w:t>
+        <w:t xml:space="preserve">patients with ND showed statistically significantly higher BA PI than those without ND </w:t>
       </w:r>
       <w:r>
         <w:rPr>
@@ -3032,8 +3132,6 @@
         </w:rPr>
         <w:t>, and</w:t>
       </w:r>
-      <w:bookmarkStart w:id="0" w:name="_GoBack"/>
-      <w:bookmarkEnd w:id="0"/>
       <w:r>
         <w:rPr>
           <w:rFonts w:ascii="Times New Roman" w:hAnsi="Times New Roman" w:cs="Times New Roman"/>
@@ -20007,19 +20105,7 @@
         <w:rPr>
           <w:rFonts w:hint="eastAsia"/>
         </w:rPr>
-        <w:t>크기, 형식</w:t>
-      </w:r>
-      <w:r>
-        <w:rPr>
-          <w:rFonts w:hint="eastAsia"/>
-        </w:rPr>
-        <w:t>, 저널 term</w:t>
-      </w:r>
-      <w:r>
-        <w:rPr>
-          <w:rFonts w:hint="eastAsia"/>
-        </w:rPr>
-        <w:t xml:space="preserve"> 확인 </w:t>
+        <w:t xml:space="preserve">크기, 형식, 저널 term 확인 </w:t>
       </w:r>
     </w:p>
   </w:comment>
@@ -20078,7 +20164,7 @@
         <w:noProof/>
         <w:lang w:val="ko-KR"/>
       </w:rPr>
-      <w:t>9</w:t>
+      <w:t>3</w:t>
     </w:r>
     <w:r>
       <w:fldChar w:fldCharType="end"/>
@@ -21238,7 +21324,7 @@
 </file>
 
 <file path=customXml/itemProps1.xml><?xml version="1.0" encoding="utf-8"?>
-<ds:datastoreItem xmlns:ds="http://schemas.openxmlformats.org/officeDocument/2006/customXml" ds:itemID="{0A80D6F4-65FE-4D53-907E-BBC68D106B75}">
+<ds:datastoreItem xmlns:ds="http://schemas.openxmlformats.org/officeDocument/2006/customXml" ds:itemID="{78EA1A3B-3A5E-4ECE-81A7-234FEE5F6E9E}">
   <ds:schemaRefs>
     <ds:schemaRef ds:uri="http://schemas.openxmlformats.org/officeDocument/2006/bibliography"/>
   </ds:schemaRefs>

--- a/Manuscript-CH.docx
+++ b/Manuscript-CH.docx
@@ -60,7 +60,7 @@
           <w:sz w:val="24"/>
           <w:szCs w:val="24"/>
         </w:rPr>
-        <w:t>Il-Han Yoo, MD</w:t>
+        <w:t>Il-Han Yoo,</w:t>
       </w:r>
       <w:r>
         <w:rPr>
@@ -69,460 +69,8 @@
           <w:kern w:val="0"/>
           <w:sz w:val="24"/>
           <w:szCs w:val="24"/>
-          <w:vertAlign w:val="superscript"/>
-        </w:rPr>
-        <w:t>a</w:t>
-      </w:r>
-      <w:r>
-        <w:rPr>
-          <w:rFonts w:ascii="Times New Roman" w:eastAsia="굴림" w:hAnsi="Times New Roman" w:cs="Times New Roman"/>
-          <w:b/>
-          <w:kern w:val="0"/>
-          <w:sz w:val="24"/>
-          <w:szCs w:val="24"/>
-        </w:rPr>
-        <w:t>; Jeong-Min Kim, MD, PhD</w:t>
-      </w:r>
-      <w:r>
-        <w:rPr>
-          <w:rFonts w:ascii="Times New Roman" w:eastAsia="굴림" w:hAnsi="Times New Roman" w:cs="Times New Roman"/>
-          <w:b/>
-          <w:kern w:val="0"/>
-          <w:sz w:val="24"/>
-          <w:szCs w:val="24"/>
-          <w:vertAlign w:val="superscript"/>
-        </w:rPr>
-        <w:t>b</w:t>
-      </w:r>
-      <w:r>
-        <w:rPr>
-          <w:rFonts w:ascii="Times New Roman" w:eastAsia="굴림" w:hAnsi="Times New Roman" w:cs="Times New Roman"/>
-          <w:b/>
-          <w:kern w:val="0"/>
-          <w:sz w:val="24"/>
-          <w:szCs w:val="24"/>
-        </w:rPr>
-        <w:t>; Su-Hyun Han, MD</w:t>
-      </w:r>
-      <w:r>
-        <w:rPr>
-          <w:rFonts w:ascii="Times New Roman" w:eastAsia="굴림" w:hAnsi="Times New Roman" w:cs="Times New Roman"/>
-          <w:b/>
-          <w:kern w:val="0"/>
-          <w:sz w:val="24"/>
-          <w:szCs w:val="24"/>
-          <w:vertAlign w:val="superscript"/>
-        </w:rPr>
-        <w:t>c</w:t>
-      </w:r>
-      <w:r>
-        <w:rPr>
-          <w:rFonts w:ascii="Times New Roman" w:eastAsia="굴림" w:hAnsi="Times New Roman" w:cs="Times New Roman"/>
-          <w:b/>
-          <w:kern w:val="0"/>
-          <w:sz w:val="24"/>
-          <w:szCs w:val="24"/>
-        </w:rPr>
-        <w:t>; Jaiyoung Ryu, PhD</w:t>
-      </w:r>
-      <w:r>
-        <w:rPr>
-          <w:rFonts w:ascii="Times New Roman" w:eastAsia="굴림" w:hAnsi="Times New Roman" w:cs="Times New Roman"/>
-          <w:b/>
-          <w:kern w:val="0"/>
-          <w:sz w:val="24"/>
-          <w:szCs w:val="24"/>
-          <w:vertAlign w:val="superscript"/>
-        </w:rPr>
-        <w:t>d</w:t>
-      </w:r>
-      <w:r>
-        <w:rPr>
-          <w:rFonts w:ascii="Times New Roman" w:eastAsia="굴림" w:hAnsi="Times New Roman" w:cs="Times New Roman"/>
-          <w:b/>
-          <w:kern w:val="0"/>
-          <w:sz w:val="24"/>
-          <w:szCs w:val="24"/>
-        </w:rPr>
-        <w:t>; Keun-Hwa Jung, MD, PhD</w:t>
-      </w:r>
-      <w:r>
-        <w:rPr>
-          <w:rFonts w:ascii="Times New Roman" w:eastAsia="굴림" w:hAnsi="Times New Roman" w:cs="Times New Roman"/>
-          <w:b/>
-          <w:kern w:val="0"/>
-          <w:sz w:val="24"/>
-          <w:szCs w:val="24"/>
-          <w:vertAlign w:val="superscript"/>
-        </w:rPr>
-        <w:t>b</w:t>
-      </w:r>
-      <w:r>
-        <w:rPr>
-          <w:rFonts w:ascii="Times New Roman" w:eastAsia="굴림" w:hAnsi="Times New Roman" w:cs="Times New Roman"/>
-          <w:b/>
-          <w:kern w:val="0"/>
-          <w:sz w:val="24"/>
-          <w:szCs w:val="24"/>
-        </w:rPr>
-        <w:t>; Kwang-Yeol Park, MD, PhD</w:t>
-      </w:r>
-      <w:r>
-        <w:rPr>
-          <w:rFonts w:ascii="Times New Roman" w:eastAsia="굴림" w:hAnsi="Times New Roman" w:cs="Times New Roman"/>
-          <w:b/>
-          <w:kern w:val="0"/>
-          <w:sz w:val="24"/>
-          <w:szCs w:val="24"/>
-          <w:vertAlign w:val="superscript"/>
-        </w:rPr>
-        <w:t>c</w:t>
-      </w:r>
-    </w:p>
-    <w:p>
-      <w:pPr>
-        <w:wordWrap/>
-        <w:spacing w:line="480" w:lineRule="auto"/>
-        <w:rPr>
-          <w:rFonts w:ascii="Times New Roman" w:hAnsi="Times New Roman" w:cs="Times New Roman"/>
-          <w:color w:val="000000"/>
-          <w:kern w:val="0"/>
-          <w:sz w:val="24"/>
-          <w:szCs w:val="24"/>
-        </w:rPr>
-      </w:pPr>
-      <w:r>
-        <w:rPr>
-          <w:rFonts w:ascii="Times New Roman" w:hAnsi="Times New Roman" w:cs="Times New Roman"/>
-          <w:color w:val="000000"/>
-          <w:kern w:val="0"/>
-          <w:sz w:val="24"/>
-          <w:szCs w:val="24"/>
-          <w:vertAlign w:val="superscript"/>
-        </w:rPr>
-        <w:t>a</w:t>
-      </w:r>
-      <w:r>
-        <w:rPr>
-          <w:rFonts w:ascii="Times New Roman" w:hAnsi="Times New Roman" w:cs="Times New Roman"/>
-          <w:color w:val="000000"/>
-          <w:kern w:val="0"/>
-          <w:sz w:val="24"/>
-          <w:szCs w:val="24"/>
-        </w:rPr>
-        <w:t>Department of Neurology, Nowon</w:t>
-      </w:r>
-      <w:r>
-        <w:rPr>
-          <w:rFonts w:ascii="Times New Roman" w:hAnsi="Times New Roman" w:cs="Times New Roman"/>
-          <w:color w:val="000000"/>
-          <w:kern w:val="0"/>
-          <w:sz w:val="24"/>
-          <w:szCs w:val="24"/>
-        </w:rPr>
-        <w:t xml:space="preserve"> Eulji Medical Center, Eulji University School of Medicine</w:t>
-      </w:r>
-      <w:r>
-        <w:rPr>
-          <w:rFonts w:ascii="Times New Roman" w:hAnsi="Times New Roman" w:cs="Times New Roman"/>
-          <w:color w:val="000000"/>
-          <w:kern w:val="0"/>
-          <w:sz w:val="24"/>
-          <w:szCs w:val="24"/>
-        </w:rPr>
-        <w:t>, Seoul, Republic of Korea</w:t>
-      </w:r>
-    </w:p>
-    <w:p>
-      <w:pPr>
-        <w:wordWrap/>
-        <w:spacing w:line="480" w:lineRule="auto"/>
-        <w:jc w:val="left"/>
-        <w:rPr>
-          <w:rFonts w:ascii="Times New Roman" w:hAnsi="Times New Roman" w:cs="Times New Roman"/>
-          <w:color w:val="000000"/>
-          <w:kern w:val="0"/>
-          <w:sz w:val="24"/>
-          <w:szCs w:val="24"/>
-        </w:rPr>
-      </w:pPr>
-      <w:r>
-        <w:rPr>
-          <w:rFonts w:ascii="Times New Roman" w:hAnsi="Times New Roman" w:cs="Times New Roman"/>
-          <w:color w:val="000000"/>
-          <w:kern w:val="0"/>
-          <w:sz w:val="24"/>
-          <w:szCs w:val="24"/>
-          <w:vertAlign w:val="superscript"/>
-        </w:rPr>
-        <w:t>b</w:t>
-      </w:r>
-      <w:r>
-        <w:rPr>
-          <w:rFonts w:ascii="Times New Roman" w:hAnsi="Times New Roman" w:cs="Times New Roman"/>
-          <w:color w:val="000000"/>
-          <w:kern w:val="0"/>
-          <w:sz w:val="24"/>
-          <w:szCs w:val="24"/>
-        </w:rPr>
-        <w:t xml:space="preserve">Department of Neurology, </w:t>
-      </w:r>
-      <w:r>
-        <w:rPr>
-          <w:rFonts w:ascii="Times New Roman" w:eastAsia="굴림" w:hAnsi="Times New Roman" w:cs="Times New Roman"/>
-          <w:kern w:val="0"/>
-          <w:sz w:val="24"/>
-          <w:szCs w:val="24"/>
-        </w:rPr>
-        <w:t>Seoul National University</w:t>
-      </w:r>
-      <w:r>
-        <w:rPr>
-          <w:rFonts w:ascii="Times New Roman" w:hAnsi="Times New Roman" w:cs="Times New Roman"/>
-          <w:color w:val="000000"/>
-          <w:kern w:val="0"/>
-          <w:sz w:val="24"/>
-          <w:szCs w:val="24"/>
-        </w:rPr>
-        <w:t xml:space="preserve"> Hospital, </w:t>
-      </w:r>
-      <w:r>
-        <w:rPr>
-          <w:rFonts w:ascii="Times New Roman" w:eastAsia="굴림" w:hAnsi="Times New Roman" w:cs="Times New Roman"/>
-          <w:kern w:val="0"/>
-          <w:sz w:val="24"/>
-          <w:szCs w:val="24"/>
-        </w:rPr>
-        <w:t>Seoul National University</w:t>
-      </w:r>
-      <w:r>
-        <w:rPr>
-          <w:rFonts w:ascii="Times New Roman" w:hAnsi="Times New Roman" w:cs="Times New Roman"/>
-          <w:color w:val="000000"/>
-          <w:kern w:val="0"/>
-          <w:sz w:val="24"/>
-          <w:szCs w:val="24"/>
-        </w:rPr>
-        <w:t xml:space="preserve"> College of Medicine, Seoul, Republic of Korea</w:t>
-      </w:r>
-    </w:p>
-    <w:p>
-      <w:pPr>
-        <w:wordWrap/>
-        <w:spacing w:line="480" w:lineRule="auto"/>
-        <w:rPr>
-          <w:rFonts w:ascii="Times New Roman" w:hAnsi="Times New Roman" w:cs="Times New Roman"/>
-          <w:color w:val="000000"/>
-          <w:kern w:val="0"/>
-          <w:sz w:val="24"/>
-          <w:szCs w:val="24"/>
-        </w:rPr>
-      </w:pPr>
-      <w:r>
-        <w:rPr>
-          <w:rFonts w:ascii="Times New Roman" w:hAnsi="Times New Roman" w:cs="Times New Roman"/>
-          <w:color w:val="000000"/>
-          <w:kern w:val="0"/>
-          <w:sz w:val="24"/>
-          <w:szCs w:val="24"/>
-          <w:vertAlign w:val="superscript"/>
-        </w:rPr>
-        <w:t>c</w:t>
-      </w:r>
-      <w:r>
-        <w:rPr>
-          <w:rFonts w:ascii="Times New Roman" w:hAnsi="Times New Roman" w:cs="Times New Roman"/>
-          <w:color w:val="000000"/>
-          <w:kern w:val="0"/>
-          <w:sz w:val="24"/>
-          <w:szCs w:val="24"/>
-        </w:rPr>
-        <w:t>Department of Neurology, Chung-Ang University Hospital, Chung-Ang University College of Medicine, Seoul, Republic of Korea</w:t>
-      </w:r>
-    </w:p>
-    <w:p>
-      <w:pPr>
-        <w:wordWrap/>
-        <w:spacing w:line="480" w:lineRule="auto"/>
-        <w:jc w:val="left"/>
-        <w:rPr>
-          <w:rFonts w:ascii="Times New Roman" w:hAnsi="Times New Roman" w:cs="Times New Roman"/>
-          <w:iCs/>
-          <w:sz w:val="24"/>
-          <w:szCs w:val="24"/>
-        </w:rPr>
-      </w:pPr>
-      <w:r>
-        <w:rPr>
-          <w:rFonts w:ascii="Times New Roman" w:hAnsi="Times New Roman" w:cs="Times New Roman"/>
-          <w:iCs/>
-          <w:sz w:val="24"/>
-          <w:szCs w:val="24"/>
-          <w:vertAlign w:val="superscript"/>
-        </w:rPr>
-        <w:t>d</w:t>
-      </w:r>
-      <w:r>
-        <w:rPr>
-          <w:rFonts w:ascii="Times New Roman" w:hAnsi="Times New Roman" w:cs="Times New Roman"/>
-          <w:iCs/>
-          <w:sz w:val="24"/>
-          <w:szCs w:val="24"/>
-        </w:rPr>
-        <w:t>Department of Mechanical Engineering, Chung-Ang University, Seoul, Republic of Korea</w:t>
-      </w:r>
-    </w:p>
-    <w:p>
-      <w:pPr>
-        <w:wordWrap/>
-        <w:spacing w:line="480" w:lineRule="auto"/>
-        <w:jc w:val="left"/>
-        <w:rPr>
-          <w:rFonts w:ascii="Times New Roman" w:hAnsi="Times New Roman" w:cs="Times New Roman"/>
-          <w:iCs/>
-          <w:sz w:val="24"/>
-          <w:szCs w:val="24"/>
-        </w:rPr>
-      </w:pPr>
-    </w:p>
-    <w:p>
-      <w:pPr>
-        <w:widowControl/>
-        <w:wordWrap/>
-        <w:autoSpaceDE/>
-        <w:spacing w:after="0" w:line="480" w:lineRule="auto"/>
-        <w:rPr>
-          <w:rFonts w:ascii="Times New Roman" w:hAnsi="Times New Roman" w:cs="Times New Roman"/>
-          <w:kern w:val="0"/>
-          <w:sz w:val="32"/>
-          <w:szCs w:val="24"/>
-        </w:rPr>
-      </w:pPr>
-      <w:r>
-        <w:rPr>
-          <w:rFonts w:ascii="Times New Roman" w:hAnsi="Times New Roman" w:cs="Times New Roman"/>
-          <w:b/>
-          <w:kern w:val="0"/>
-          <w:sz w:val="32"/>
-          <w:szCs w:val="24"/>
-        </w:rPr>
-        <w:t>Address for Correspondence</w:t>
-      </w:r>
-    </w:p>
-    <w:p>
-      <w:pPr>
-        <w:wordWrap/>
-        <w:spacing w:line="480" w:lineRule="auto"/>
-        <w:rPr>
-          <w:rFonts w:ascii="Times New Roman" w:hAnsi="Times New Roman" w:cs="Times New Roman"/>
-          <w:sz w:val="24"/>
-          <w:szCs w:val="24"/>
-        </w:rPr>
-      </w:pPr>
-      <w:r>
-        <w:rPr>
-          <w:rFonts w:ascii="Times New Roman" w:hAnsi="Times New Roman" w:cs="Times New Roman"/>
-          <w:sz w:val="24"/>
-          <w:szCs w:val="24"/>
-        </w:rPr>
-        <w:t>Jeong-Min Kim, MD, PhD</w:t>
-      </w:r>
-    </w:p>
-    <w:p>
-      <w:pPr>
-        <w:wordWrap/>
-        <w:spacing w:line="480" w:lineRule="auto"/>
-        <w:rPr>
-          <w:rFonts w:ascii="Times New Roman" w:hAnsi="Times New Roman" w:cs="Times New Roman"/>
-          <w:sz w:val="24"/>
-          <w:szCs w:val="24"/>
-        </w:rPr>
-      </w:pPr>
-      <w:r>
-        <w:rPr>
-          <w:rFonts w:ascii="Times New Roman" w:hAnsi="Times New Roman" w:cs="Times New Roman"/>
-          <w:sz w:val="24"/>
-          <w:szCs w:val="24"/>
-        </w:rPr>
-        <w:t>Department of Neurology, Seoul National University Hospital, Seoul National University College of Medicine, 101, Daehak-ro, Jongno-gu, Seoul, Republic of Korea</w:t>
-      </w:r>
-    </w:p>
-    <w:p>
-      <w:pPr>
-        <w:wordWrap/>
-        <w:spacing w:line="480" w:lineRule="auto"/>
-        <w:rPr>
-          <w:rFonts w:ascii="Times New Roman" w:hAnsi="Times New Roman" w:cs="Times New Roman"/>
-          <w:sz w:val="24"/>
-          <w:szCs w:val="24"/>
-        </w:rPr>
-      </w:pPr>
-      <w:r>
-        <w:rPr>
-          <w:rFonts w:ascii="Times New Roman" w:hAnsi="Times New Roman" w:cs="Times New Roman"/>
-          <w:sz w:val="24"/>
-          <w:szCs w:val="24"/>
-        </w:rPr>
-        <w:t>Tel: +82-2-2072-2278</w:t>
-      </w:r>
-    </w:p>
-    <w:p>
-      <w:pPr>
-        <w:wordWrap/>
-        <w:spacing w:line="480" w:lineRule="auto"/>
-        <w:rPr>
-          <w:rFonts w:ascii="Times New Roman" w:hAnsi="Times New Roman" w:cs="Times New Roman"/>
-          <w:sz w:val="24"/>
-          <w:szCs w:val="24"/>
-        </w:rPr>
-      </w:pPr>
-      <w:r>
-        <w:rPr>
-          <w:rFonts w:ascii="Times New Roman" w:hAnsi="Times New Roman" w:cs="Times New Roman"/>
-          <w:sz w:val="24"/>
-          <w:szCs w:val="24"/>
-        </w:rPr>
-        <w:t>Fax: +82-2- 3672-7553</w:t>
-      </w:r>
-    </w:p>
-    <w:p>
-      <w:pPr>
-        <w:wordWrap/>
-        <w:spacing w:line="480" w:lineRule="auto"/>
-        <w:rPr>
-          <w:rFonts w:ascii="Times New Roman" w:hAnsi="Times New Roman" w:cs="Times New Roman"/>
-          <w:sz w:val="24"/>
-          <w:szCs w:val="24"/>
-        </w:rPr>
-      </w:pPr>
-      <w:r>
-        <w:rPr>
-          <w:rFonts w:ascii="Times New Roman" w:hAnsi="Times New Roman" w:cs="Times New Roman"/>
-          <w:sz w:val="24"/>
-          <w:szCs w:val="24"/>
-        </w:rPr>
-        <w:t>E-mail: bellokim1@gmail.com</w:t>
-      </w:r>
-    </w:p>
-    <w:p>
-      <w:pPr>
-        <w:spacing w:line="480" w:lineRule="auto"/>
-        <w:rPr>
-          <w:rFonts w:ascii="Times New Roman" w:hAnsi="Times New Roman" w:cs="Times New Roman"/>
-          <w:b/>
-          <w:sz w:val="32"/>
-          <w:szCs w:val="24"/>
-        </w:rPr>
-      </w:pPr>
-      <w:r>
-        <w:rPr>
-          <w:rFonts w:ascii="Times New Roman" w:hAnsi="Times New Roman" w:cs="Times New Roman"/>
-          <w:b/>
-          <w:sz w:val="32"/>
-          <w:szCs w:val="24"/>
-        </w:rPr>
-        <w:lastRenderedPageBreak/>
-        <w:t>Sources of support.</w:t>
+        </w:rPr>
+        <w:t xml:space="preserve"> Jeong-Min Kim, Su-Hyun Han, Jaiyoung Ryu, Keun-Hwa Jung, Kwang-Yeol Park</w:t>
       </w:r>
     </w:p>
     <w:p>
@@ -533,23 +81,18 @@
         <w:autoSpaceDN/>
         <w:spacing w:line="480" w:lineRule="auto"/>
         <w:rPr>
-          <w:rFonts w:ascii="Times New Roman" w:eastAsia="바탕" w:hAnsi="Times New Roman" w:cs="Times New Roman"/>
+          <w:rFonts w:ascii="Times New Roman" w:eastAsia="굴림" w:hAnsi="Times New Roman" w:cs="Times New Roman"/>
           <w:b/>
+          <w:kern w:val="0"/>
           <w:sz w:val="24"/>
           <w:szCs w:val="24"/>
         </w:rPr>
       </w:pPr>
       <w:r>
         <w:rPr>
-          <w:rFonts w:ascii="Times New Roman" w:hAnsi="Times New Roman" w:cs="Times New Roman"/>
-          <w:sz w:val="22"/>
-          <w:szCs w:val="24"/>
-        </w:rPr>
-        <w:t>The work was supported by the Basic Science Research Program through the National Research Foundation of Korea (NRF) funded by the Ministry of Education (NRF-2017R1D1A1B03029909, NRF-2019R1F1A1059455) and by the Korean Society of Hypertension (2019). The funding has no role in design, collection, analysis, or interpretation of data; in the writing of the manuscript; and in the decision to submit the manuscript for publication.</w:t>
-      </w:r>
-      <w:r>
-        <w:rPr>
-          <w:rFonts w:ascii="Times New Roman" w:hAnsi="Times New Roman" w:cs="Times New Roman"/>
+          <w:rFonts w:ascii="Times New Roman" w:eastAsia="굴림" w:hAnsi="Times New Roman" w:cs="Times New Roman"/>
+          <w:b/>
+          <w:kern w:val="0"/>
           <w:sz w:val="24"/>
           <w:szCs w:val="24"/>
         </w:rPr>
@@ -565,7 +108,7 @@
         <w:contextualSpacing/>
         <w:jc w:val="left"/>
         <w:rPr>
-          <w:rFonts w:ascii="Times New Roman" w:eastAsia="바탕" w:hAnsi="Times New Roman" w:cs="Times New Roman" w:hint="eastAsia"/>
+          <w:rFonts w:ascii="Times New Roman" w:eastAsia="바탕" w:hAnsi="Times New Roman" w:cs="Times New Roman"/>
           <w:b/>
           <w:sz w:val="32"/>
           <w:szCs w:val="24"/>
@@ -588,26 +131,19 @@
         <w:jc w:val="left"/>
         <w:rPr>
           <w:rFonts w:ascii="Times New Roman" w:hAnsi="Times New Roman" w:cs="Times New Roman"/>
-          <w:sz w:val="24"/>
-          <w:szCs w:val="24"/>
-        </w:rPr>
-      </w:pPr>
-      <w:r>
-        <w:rPr>
-          <w:rFonts w:ascii="Times New Roman" w:hAnsi="Times New Roman" w:cs="Times New Roman"/>
           <w:b/>
           <w:sz w:val="24"/>
           <w:szCs w:val="24"/>
         </w:rPr>
-        <w:t>Background and Purpose:</w:t>
-      </w:r>
-      <w:r>
-        <w:rPr>
-          <w:rFonts w:ascii="Times New Roman" w:hAnsi="Times New Roman" w:cs="Times New Roman"/>
+      </w:pPr>
+      <w:r>
+        <w:rPr>
+          <w:rFonts w:ascii="Times New Roman" w:hAnsi="Times New Roman" w:cs="Times New Roman"/>
+          <w:b/>
           <w:sz w:val="24"/>
           <w:szCs w:val="24"/>
         </w:rPr>
-        <w:t xml:space="preserve"> Higher pulsatility of the middle cerebral artery (MCA) is known to be associated with stroke progression. We investigated whether pulsatility index (PI) of the basilar artery (BA) can predict neurological deterioration (ND) after acute cerebral infarction.</w:t>
+        <w:t>Background</w:t>
       </w:r>
     </w:p>
     <w:p>
@@ -615,7 +151,7 @@
         <w:spacing w:line="480" w:lineRule="auto"/>
         <w:jc w:val="left"/>
         <w:rPr>
-          <w:rFonts w:ascii="Times New Roman" w:hAnsi="Times New Roman" w:cs="Times New Roman" w:hint="eastAsia"/>
+          <w:rFonts w:ascii="Times New Roman" w:hAnsi="Times New Roman" w:cs="Times New Roman"/>
           <w:sz w:val="24"/>
           <w:szCs w:val="24"/>
         </w:rPr>
@@ -623,19 +159,10 @@
       <w:r>
         <w:rPr>
           <w:rFonts w:ascii="Times New Roman" w:hAnsi="Times New Roman" w:cs="Times New Roman"/>
-          <w:b/>
           <w:sz w:val="24"/>
           <w:szCs w:val="24"/>
         </w:rPr>
-        <w:t>Methods:</w:t>
-      </w:r>
-      <w:r>
-        <w:rPr>
-          <w:rFonts w:ascii="Times New Roman" w:hAnsi="Times New Roman" w:cs="Times New Roman"/>
-          <w:sz w:val="24"/>
-          <w:szCs w:val="24"/>
-        </w:rPr>
-        <w:t xml:space="preserve"> A total of 708 consecutive patients with acute ischemic stroke who had undergone transcranial Doppler (TCD) ultrasonography were included. ND was defined as an increase in the National Institutes of Health Stroke Scale scores by two or more points after admission. The patients were categorized into quartiles according to BA PI. Multivariable logistic regression analysis was performed to examine whether BA PI is independently associated with ND.</w:t>
+        <w:t>Higher pulsatility of the middle cerebral artery (MCA) is known to be associated with stroke progression. We investigated whether pulsatility index (PI) of the basilar artery (BA) can predict neurological deterioration (ND) after acute cerebral infarction.</w:t>
       </w:r>
     </w:p>
     <w:p>
@@ -644,489 +171,28 @@
         <w:jc w:val="left"/>
         <w:rPr>
           <w:rFonts w:ascii="Times New Roman" w:hAnsi="Times New Roman" w:cs="Times New Roman"/>
-          <w:sz w:val="22"/>
-          <w:szCs w:val="24"/>
-        </w:rPr>
-      </w:pPr>
-      <w:r>
-        <w:rPr>
-          <w:rFonts w:ascii="Times New Roman" w:hAnsi="Times New Roman" w:cs="Times New Roman"/>
           <w:b/>
           <w:sz w:val="24"/>
           <w:szCs w:val="24"/>
         </w:rPr>
-        <w:t>Results</w:t>
-      </w:r>
-      <w:r>
-        <w:rPr>
-          <w:rFonts w:ascii="Times New Roman" w:hAnsi="Times New Roman" w:cs="Times New Roman"/>
-          <w:sz w:val="22"/>
-          <w:szCs w:val="24"/>
-        </w:rPr>
-        <w:t xml:space="preserve">: </w:t>
-      </w:r>
-      <w:r>
-        <w:rPr>
-          <w:rFonts w:ascii="Times New Roman" w:hAnsi="Times New Roman" w:cs="Times New Roman"/>
-          <w:sz w:val="22"/>
-          <w:szCs w:val="24"/>
-        </w:rPr>
-        <w:t xml:space="preserve">Multivariable logistic regression analysis </w:t>
-      </w:r>
-      <w:r>
-        <w:rPr>
-          <w:rFonts w:ascii="Times New Roman" w:hAnsi="Times New Roman" w:cs="Times New Roman"/>
-          <w:sz w:val="22"/>
-          <w:szCs w:val="24"/>
-        </w:rPr>
-        <w:t>including age, sex</w:t>
-      </w:r>
-      <w:r>
-        <w:rPr>
-          <w:rFonts w:ascii="Times New Roman" w:hAnsi="Times New Roman" w:cs="Times New Roman"/>
-          <w:sz w:val="22"/>
-          <w:szCs w:val="24"/>
-        </w:rPr>
-        <w:t xml:space="preserve">, cerebral atherosclerosis burden, </w:t>
-      </w:r>
-      <w:r>
-        <w:rPr>
-          <w:rFonts w:ascii="Times New Roman" w:hAnsi="Times New Roman" w:cs="Times New Roman"/>
-          <w:sz w:val="22"/>
-          <w:szCs w:val="24"/>
-        </w:rPr>
-        <w:t>National Institutes of Health Stroke Scale at admission</w:t>
-      </w:r>
-      <w:r>
-        <w:rPr>
-          <w:rFonts w:ascii="Times New Roman" w:hAnsi="Times New Roman" w:cs="Times New Roman"/>
-          <w:sz w:val="22"/>
-          <w:szCs w:val="24"/>
-        </w:rPr>
-        <w:t>,</w:t>
-      </w:r>
-      <w:r>
-        <w:rPr>
-          <w:rFonts w:ascii="Times New Roman" w:hAnsi="Times New Roman" w:cs="Times New Roman"/>
-          <w:sz w:val="22"/>
-          <w:szCs w:val="24"/>
-        </w:rPr>
-        <w:t xml:space="preserve"> </w:t>
-      </w:r>
-      <w:r>
-        <w:rPr>
-          <w:rFonts w:ascii="Times New Roman" w:hAnsi="Times New Roman" w:cs="Times New Roman"/>
-          <w:sz w:val="22"/>
-          <w:szCs w:val="24"/>
-        </w:rPr>
-        <w:t xml:space="preserve">and the proportion of patients with </w:t>
-      </w:r>
-      <w:r>
-        <w:rPr>
-          <w:rFonts w:ascii="Times New Roman" w:hAnsi="Times New Roman" w:cs="Times New Roman"/>
-          <w:sz w:val="22"/>
-          <w:szCs w:val="24"/>
-        </w:rPr>
-        <w:t xml:space="preserve">current smoking status, </w:t>
-      </w:r>
-      <w:r>
-        <w:rPr>
-          <w:rFonts w:ascii="Times New Roman" w:hAnsi="Times New Roman" w:cs="Times New Roman"/>
-          <w:sz w:val="22"/>
-          <w:szCs w:val="24"/>
-        </w:rPr>
-        <w:t>hypertension, diabetes mellit</w:t>
-      </w:r>
-      <w:r>
-        <w:rPr>
-          <w:rFonts w:ascii="Times New Roman" w:hAnsi="Times New Roman" w:cs="Times New Roman"/>
-          <w:sz w:val="22"/>
-          <w:szCs w:val="24"/>
-        </w:rPr>
-        <w:t xml:space="preserve">us, atrial fibrillation revealed </w:t>
-      </w:r>
-      <w:r>
-        <w:rPr>
-          <w:rFonts w:ascii="Times New Roman" w:hAnsi="Times New Roman" w:cs="Times New Roman"/>
-          <w:sz w:val="22"/>
-          <w:szCs w:val="24"/>
-        </w:rPr>
-        <w:t>that the</w:t>
-      </w:r>
-      <w:r>
-        <w:rPr>
-          <w:rFonts w:ascii="Times New Roman" w:hAnsi="Times New Roman" w:cs="Times New Roman"/>
-          <w:sz w:val="22"/>
-          <w:szCs w:val="24"/>
-        </w:rPr>
-        <w:t xml:space="preserve"> higher BA PI (odds ratio = </w:t>
-      </w:r>
-      <w:r>
-        <w:rPr>
-          <w:rFonts w:ascii="Times New Roman" w:eastAsia="굴림체" w:hAnsi="Times New Roman" w:cs="Times New Roman"/>
-          <w:kern w:val="24"/>
-          <w:sz w:val="22"/>
-          <w:szCs w:val="24"/>
-        </w:rPr>
-        <w:t>3.50</w:t>
-      </w:r>
-      <w:r>
-        <w:rPr>
-          <w:rFonts w:ascii="Times New Roman" w:hAnsi="Times New Roman" w:cs="Times New Roman"/>
-          <w:sz w:val="22"/>
-          <w:szCs w:val="24"/>
-        </w:rPr>
-        <w:t xml:space="preserve">; confidence interval = </w:t>
-      </w:r>
-      <w:r>
-        <w:rPr>
-          <w:rFonts w:ascii="Times New Roman" w:eastAsia="굴림체" w:hAnsi="Times New Roman" w:cs="Times New Roman"/>
-          <w:kern w:val="24"/>
-          <w:sz w:val="22"/>
-          <w:szCs w:val="24"/>
-        </w:rPr>
-        <w:t>1.10–11.37</w:t>
-      </w:r>
-      <w:r>
-        <w:rPr>
-          <w:rFonts w:ascii="Times New Roman" w:hAnsi="Times New Roman" w:cs="Times New Roman"/>
-          <w:sz w:val="22"/>
-          <w:szCs w:val="24"/>
-        </w:rPr>
-        <w:t xml:space="preserve">; </w:t>
-      </w:r>
-      <w:r>
-        <w:rPr>
-          <w:rFonts w:ascii="Times New Roman" w:hAnsi="Times New Roman" w:cs="Times New Roman"/>
-          <w:i/>
-          <w:sz w:val="22"/>
-          <w:szCs w:val="24"/>
-        </w:rPr>
-        <w:t>p</w:t>
-      </w:r>
-      <w:r>
-        <w:rPr>
-          <w:rFonts w:ascii="Times New Roman" w:hAnsi="Times New Roman" w:cs="Times New Roman"/>
-          <w:sz w:val="22"/>
-          <w:szCs w:val="24"/>
-        </w:rPr>
-        <w:t xml:space="preserve"> = 0.034) </w:t>
-      </w:r>
-      <w:r>
-        <w:rPr>
-          <w:rFonts w:ascii="Times New Roman" w:hAnsi="Times New Roman" w:cs="Times New Roman"/>
-          <w:sz w:val="22"/>
-          <w:szCs w:val="24"/>
-        </w:rPr>
-        <w:t>was independently associated with ND. BA PI was well correlated with the</w:t>
-      </w:r>
-      <w:r>
-        <w:rPr>
-          <w:rFonts w:ascii="Times New Roman" w:hAnsi="Times New Roman" w:cs="Times New Roman"/>
-          <w:sz w:val="22"/>
-          <w:szCs w:val="24"/>
-        </w:rPr>
-        <w:t xml:space="preserve"> right</w:t>
-      </w:r>
-      <w:r>
-        <w:rPr>
-          <w:rFonts w:ascii="Times New Roman" w:hAnsi="Times New Roman" w:cs="Times New Roman"/>
-          <w:sz w:val="22"/>
-          <w:szCs w:val="24"/>
-        </w:rPr>
-        <w:t xml:space="preserve"> (</w:t>
-      </w:r>
-      <w:r>
-        <w:rPr>
-          <w:rFonts w:ascii="Times New Roman" w:hAnsi="Times New Roman" w:cs="Times New Roman"/>
-          <w:sz w:val="22"/>
-          <w:szCs w:val="24"/>
-        </w:rPr>
-        <w:t>r</w:t>
-      </w:r>
-      <w:r>
-        <w:rPr>
-          <w:rFonts w:ascii="Times New Roman" w:hAnsi="Times New Roman" w:cs="Times New Roman"/>
-          <w:sz w:val="22"/>
-          <w:szCs w:val="24"/>
-          <w:vertAlign w:val="superscript"/>
-        </w:rPr>
-        <w:t>2</w:t>
-      </w:r>
-      <w:r>
-        <w:rPr>
-          <w:rFonts w:ascii="Times New Roman" w:hAnsi="Times New Roman" w:cs="Times New Roman"/>
-          <w:sz w:val="22"/>
-          <w:szCs w:val="24"/>
-        </w:rPr>
-        <w:t xml:space="preserve"> = 0.571</w:t>
-      </w:r>
-      <w:r>
-        <w:rPr>
-          <w:rFonts w:ascii="Times New Roman" w:hAnsi="Times New Roman" w:cs="Times New Roman"/>
-          <w:sz w:val="22"/>
-          <w:szCs w:val="24"/>
-        </w:rPr>
-        <w:t>,</w:t>
-      </w:r>
-      <w:r>
-        <w:rPr>
-          <w:rFonts w:ascii="Times New Roman" w:hAnsi="Times New Roman" w:cs="Times New Roman"/>
-          <w:sz w:val="22"/>
-          <w:szCs w:val="24"/>
-        </w:rPr>
-        <w:t xml:space="preserve"> </w:t>
-      </w:r>
-      <w:r>
-        <w:rPr>
-          <w:rFonts w:ascii="Times New Roman" w:hAnsi="Times New Roman" w:cs="Times New Roman"/>
-          <w:i/>
-          <w:sz w:val="22"/>
-          <w:szCs w:val="24"/>
-        </w:rPr>
-        <w:t>p</w:t>
-      </w:r>
-      <w:r>
-        <w:rPr>
-          <w:rFonts w:ascii="Times New Roman" w:hAnsi="Times New Roman" w:cs="Times New Roman"/>
-          <w:sz w:val="22"/>
-          <w:szCs w:val="24"/>
-        </w:rPr>
-        <w:t xml:space="preserve"> &lt; 0.001</w:t>
-      </w:r>
-      <w:r>
-        <w:rPr>
-          <w:rFonts w:ascii="Times New Roman" w:hAnsi="Times New Roman" w:cs="Times New Roman"/>
-          <w:sz w:val="22"/>
-          <w:szCs w:val="24"/>
-        </w:rPr>
-        <w:t>)</w:t>
-      </w:r>
-      <w:r>
-        <w:rPr>
-          <w:rFonts w:ascii="Times New Roman" w:hAnsi="Times New Roman" w:cs="Times New Roman"/>
-          <w:sz w:val="22"/>
-          <w:szCs w:val="24"/>
-        </w:rPr>
-        <w:t xml:space="preserve"> and left MCA PI </w:t>
-      </w:r>
-      <w:r>
-        <w:rPr>
-          <w:rFonts w:ascii="Times New Roman" w:hAnsi="Times New Roman" w:cs="Times New Roman"/>
-          <w:sz w:val="22"/>
-          <w:szCs w:val="24"/>
-        </w:rPr>
-        <w:t>(</w:t>
-      </w:r>
-      <w:r>
-        <w:rPr>
-          <w:rFonts w:ascii="Times New Roman" w:hAnsi="Times New Roman" w:cs="Times New Roman"/>
-          <w:sz w:val="22"/>
-          <w:szCs w:val="24"/>
-        </w:rPr>
-        <w:t>r</w:t>
-      </w:r>
-      <w:r>
-        <w:rPr>
-          <w:rFonts w:ascii="Times New Roman" w:hAnsi="Times New Roman" w:cs="Times New Roman"/>
-          <w:sz w:val="22"/>
-          <w:szCs w:val="24"/>
-          <w:vertAlign w:val="superscript"/>
-        </w:rPr>
-        <w:t>2</w:t>
-      </w:r>
-      <w:r>
-        <w:rPr>
-          <w:rFonts w:ascii="Times New Roman" w:hAnsi="Times New Roman" w:cs="Times New Roman"/>
-          <w:sz w:val="22"/>
-          <w:szCs w:val="24"/>
-        </w:rPr>
-        <w:t xml:space="preserve"> = 0.600,</w:t>
-      </w:r>
-      <w:r>
-        <w:rPr>
-          <w:rFonts w:ascii="Times New Roman" w:hAnsi="Times New Roman" w:cs="Times New Roman"/>
-          <w:sz w:val="22"/>
-          <w:szCs w:val="24"/>
-        </w:rPr>
-        <w:t xml:space="preserve"> </w:t>
-      </w:r>
-      <w:r>
-        <w:rPr>
-          <w:rFonts w:ascii="Times New Roman" w:hAnsi="Times New Roman" w:cs="Times New Roman"/>
-          <w:i/>
-          <w:sz w:val="22"/>
-          <w:szCs w:val="24"/>
-        </w:rPr>
-        <w:t>p</w:t>
-      </w:r>
-      <w:r>
-        <w:rPr>
-          <w:rFonts w:ascii="Times New Roman" w:hAnsi="Times New Roman" w:cs="Times New Roman"/>
-          <w:sz w:val="22"/>
-          <w:szCs w:val="24"/>
-        </w:rPr>
-        <w:t xml:space="preserve"> &lt; 0.001</w:t>
-      </w:r>
-      <w:r>
-        <w:rPr>
-          <w:rFonts w:ascii="Times New Roman" w:hAnsi="Times New Roman" w:cs="Times New Roman"/>
-          <w:sz w:val="22"/>
-          <w:szCs w:val="24"/>
-        </w:rPr>
-        <w:t>)</w:t>
-      </w:r>
-      <w:r>
-        <w:rPr>
-          <w:rFonts w:ascii="Times New Roman" w:hAnsi="Times New Roman" w:cs="Times New Roman"/>
-          <w:sz w:val="22"/>
-          <w:szCs w:val="24"/>
-        </w:rPr>
-        <w:t xml:space="preserve"> by P</w:t>
-      </w:r>
-      <w:r>
-        <w:rPr>
-          <w:rFonts w:ascii="Times New Roman" w:hAnsi="Times New Roman" w:cs="Times New Roman"/>
-          <w:sz w:val="22"/>
-          <w:szCs w:val="24"/>
-        </w:rPr>
-        <w:t>earson’s correlation analysis</w:t>
-      </w:r>
-      <w:r>
-        <w:rPr>
-          <w:rFonts w:ascii="Times New Roman" w:hAnsi="Times New Roman" w:cs="Times New Roman"/>
-          <w:sz w:val="22"/>
-          <w:szCs w:val="24"/>
-        </w:rPr>
-        <w:t xml:space="preserve"> </w:t>
-      </w:r>
-      <w:r>
-        <w:rPr>
-          <w:rFonts w:ascii="Times New Roman" w:hAnsi="Times New Roman" w:cs="Times New Roman"/>
-          <w:sz w:val="22"/>
-          <w:szCs w:val="24"/>
-        </w:rPr>
-        <w:t>although MCA could not be measure</w:t>
-      </w:r>
-      <w:r>
-        <w:rPr>
-          <w:rFonts w:ascii="Times New Roman" w:hAnsi="Times New Roman" w:cs="Times New Roman"/>
-          <w:sz w:val="22"/>
-          <w:szCs w:val="24"/>
-        </w:rPr>
-        <w:t xml:space="preserve">d by TCD ultrasonography for </w:t>
-      </w:r>
-      <w:r>
-        <w:rPr>
-          <w:rFonts w:ascii="Times New Roman" w:hAnsi="Times New Roman" w:cs="Times New Roman"/>
-          <w:sz w:val="22"/>
-          <w:szCs w:val="24"/>
-        </w:rPr>
-        <w:t>right MCA (</w:t>
-      </w:r>
-      <w:r>
-        <w:rPr>
-          <w:rFonts w:ascii="Times New Roman" w:hAnsi="Times New Roman" w:cs="Times New Roman"/>
-          <w:sz w:val="22"/>
-          <w:szCs w:val="24"/>
-        </w:rPr>
-        <w:t>n=</w:t>
-      </w:r>
-      <w:r>
-        <w:rPr>
-          <w:rFonts w:ascii="Times New Roman" w:hAnsi="Times New Roman" w:cs="Times New Roman"/>
-          <w:sz w:val="22"/>
-          <w:szCs w:val="24"/>
-        </w:rPr>
-        <w:t>233</w:t>
-      </w:r>
-      <w:r>
-        <w:rPr>
-          <w:rFonts w:ascii="Times New Roman" w:hAnsi="Times New Roman" w:cs="Times New Roman"/>
-          <w:sz w:val="22"/>
-          <w:szCs w:val="24"/>
-        </w:rPr>
-        <w:t xml:space="preserve">, </w:t>
-      </w:r>
-      <w:r>
-        <w:rPr>
-          <w:rFonts w:ascii="Times New Roman" w:hAnsi="Times New Roman" w:cs="Times New Roman"/>
-          <w:sz w:val="22"/>
-          <w:szCs w:val="24"/>
-        </w:rPr>
-        <w:t>33.1</w:t>
-      </w:r>
-      <w:r>
-        <w:rPr>
-          <w:rFonts w:ascii="Times New Roman" w:hAnsi="Times New Roman" w:cs="Times New Roman"/>
-          <w:sz w:val="22"/>
-          <w:szCs w:val="24"/>
-        </w:rPr>
-        <w:t>4</w:t>
-      </w:r>
-      <w:r>
-        <w:rPr>
-          <w:rFonts w:ascii="Times New Roman" w:hAnsi="Times New Roman" w:cs="Times New Roman"/>
-          <w:sz w:val="22"/>
-          <w:szCs w:val="24"/>
-        </w:rPr>
-        <w:t>%)</w:t>
-      </w:r>
-      <w:r>
-        <w:rPr>
-          <w:rFonts w:ascii="Times New Roman" w:hAnsi="Times New Roman" w:cs="Times New Roman"/>
-          <w:sz w:val="22"/>
-          <w:szCs w:val="24"/>
-        </w:rPr>
-        <w:t xml:space="preserve"> </w:t>
-      </w:r>
-      <w:r>
-        <w:rPr>
-          <w:rFonts w:ascii="Times New Roman" w:hAnsi="Times New Roman" w:cs="Times New Roman"/>
-          <w:sz w:val="22"/>
-          <w:szCs w:val="24"/>
-        </w:rPr>
-        <w:t xml:space="preserve">and </w:t>
-      </w:r>
-      <w:r>
-        <w:rPr>
-          <w:rFonts w:ascii="Times New Roman" w:hAnsi="Times New Roman" w:cs="Times New Roman"/>
-          <w:sz w:val="22"/>
-          <w:szCs w:val="24"/>
-        </w:rPr>
-        <w:t>left MCA (</w:t>
-      </w:r>
-      <w:r>
-        <w:rPr>
-          <w:rFonts w:ascii="Times New Roman" w:hAnsi="Times New Roman" w:cs="Times New Roman"/>
-          <w:sz w:val="22"/>
-          <w:szCs w:val="24"/>
-        </w:rPr>
-        <w:t>n=</w:t>
-      </w:r>
-      <w:r>
-        <w:rPr>
-          <w:rFonts w:ascii="Times New Roman" w:hAnsi="Times New Roman" w:cs="Times New Roman"/>
-          <w:sz w:val="22"/>
-          <w:szCs w:val="24"/>
-        </w:rPr>
-        <w:t xml:space="preserve">251, </w:t>
-      </w:r>
-      <w:r>
-        <w:rPr>
-          <w:rFonts w:ascii="Times New Roman" w:hAnsi="Times New Roman" w:cs="Times New Roman"/>
-          <w:sz w:val="22"/>
-          <w:szCs w:val="24"/>
-        </w:rPr>
-        <w:t>35.70%)</w:t>
-      </w:r>
-      <w:r>
-        <w:rPr>
-          <w:rFonts w:ascii="Times New Roman" w:hAnsi="Times New Roman" w:cs="Times New Roman"/>
-          <w:sz w:val="22"/>
-          <w:szCs w:val="24"/>
-        </w:rPr>
-        <w:t xml:space="preserve"> owing to a poor temporal window</w:t>
+      </w:pPr>
+      <w:r>
+        <w:rPr>
+          <w:rFonts w:ascii="Times New Roman" w:hAnsi="Times New Roman" w:cs="Times New Roman"/>
+          <w:b/>
+          <w:sz w:val="24"/>
+          <w:szCs w:val="24"/>
+        </w:rPr>
+        <w:t>Method</w:t>
+      </w:r>
+      <w:r>
+        <w:rPr>
+          <w:rFonts w:ascii="Times New Roman" w:hAnsi="Times New Roman" w:cs="Times New Roman"/>
+          <w:b/>
+          <w:sz w:val="24"/>
+          <w:szCs w:val="24"/>
+        </w:rPr>
+        <w:t>s</w:t>
       </w:r>
     </w:p>
     <w:p>
@@ -1134,7 +200,26 @@
         <w:spacing w:line="480" w:lineRule="auto"/>
         <w:jc w:val="left"/>
         <w:rPr>
-          <w:rFonts w:ascii="Times New Roman" w:hAnsi="Times New Roman" w:cs="Times New Roman" w:hint="eastAsia"/>
+          <w:rFonts w:ascii="Times New Roman" w:hAnsi="Times New Roman" w:cs="Times New Roman"/>
+          <w:sz w:val="24"/>
+          <w:szCs w:val="24"/>
+        </w:rPr>
+      </w:pPr>
+      <w:r>
+        <w:rPr>
+          <w:rFonts w:ascii="Times New Roman" w:hAnsi="Times New Roman" w:cs="Times New Roman"/>
+          <w:sz w:val="24"/>
+          <w:szCs w:val="24"/>
+        </w:rPr>
+        <w:t>A total of 708 consecutive patients with acute ischemic stroke who had undergone transcranial Doppler (TCD) ultrasonography were included. ND was defined as an increase in the National Institutes of Health Stroke Scale scores by two or more points after admission. The patients were categorized into quartiles according to BA PI. Multivariable logistic regression analysis was performed to examine whether BA PI is independently associated with ND.</w:t>
+      </w:r>
+    </w:p>
+    <w:p>
+      <w:pPr>
+        <w:spacing w:line="480" w:lineRule="auto"/>
+        <w:jc w:val="left"/>
+        <w:rPr>
+          <w:rFonts w:ascii="Times New Roman" w:hAnsi="Times New Roman" w:cs="Times New Roman"/>
           <w:sz w:val="22"/>
           <w:szCs w:val="24"/>
         </w:rPr>
@@ -1146,16 +231,514 @@
           <w:sz w:val="24"/>
           <w:szCs w:val="24"/>
         </w:rPr>
-        <w:t>Conclusions:</w:t>
-      </w:r>
-      <w:r>
-        <w:rPr>
-          <w:rFonts w:ascii="Times New Roman" w:hAnsi="Times New Roman" w:cs="Times New Roman"/>
+        <w:t>Results</w:t>
+      </w:r>
+    </w:p>
+    <w:p>
+      <w:pPr>
+        <w:spacing w:line="480" w:lineRule="auto"/>
+        <w:jc w:val="left"/>
+        <w:rPr>
+          <w:rFonts w:ascii="Times New Roman" w:hAnsi="Times New Roman" w:cs="Times New Roman"/>
+          <w:sz w:val="22"/>
+          <w:szCs w:val="24"/>
+        </w:rPr>
+      </w:pPr>
+      <w:r>
+        <w:rPr>
+          <w:rFonts w:ascii="Times New Roman" w:hAnsi="Times New Roman" w:cs="Times New Roman"/>
+          <w:sz w:val="22"/>
+          <w:szCs w:val="24"/>
+        </w:rPr>
+        <w:t xml:space="preserve">Multivariable logistic regression analysis </w:t>
+      </w:r>
+      <w:r>
+        <w:rPr>
+          <w:rFonts w:ascii="Times New Roman" w:hAnsi="Times New Roman" w:cs="Times New Roman"/>
+          <w:sz w:val="22"/>
+          <w:szCs w:val="24"/>
+        </w:rPr>
+        <w:t>including age, sex</w:t>
+      </w:r>
+      <w:r>
+        <w:rPr>
+          <w:rFonts w:ascii="Times New Roman" w:hAnsi="Times New Roman" w:cs="Times New Roman"/>
+          <w:sz w:val="22"/>
+          <w:szCs w:val="24"/>
+        </w:rPr>
+        <w:t xml:space="preserve">, cerebral atherosclerosis burden, </w:t>
+      </w:r>
+      <w:r>
+        <w:rPr>
+          <w:rFonts w:ascii="Times New Roman" w:hAnsi="Times New Roman" w:cs="Times New Roman"/>
+          <w:sz w:val="22"/>
+          <w:szCs w:val="24"/>
+        </w:rPr>
+        <w:t>National Institutes of Health Stroke Scale at admission</w:t>
+      </w:r>
+      <w:r>
+        <w:rPr>
+          <w:rFonts w:ascii="Times New Roman" w:hAnsi="Times New Roman" w:cs="Times New Roman"/>
+          <w:sz w:val="22"/>
+          <w:szCs w:val="24"/>
+        </w:rPr>
+        <w:t>,</w:t>
+      </w:r>
+      <w:r>
+        <w:rPr>
+          <w:rFonts w:ascii="Times New Roman" w:hAnsi="Times New Roman" w:cs="Times New Roman"/>
+          <w:sz w:val="22"/>
+          <w:szCs w:val="24"/>
+        </w:rPr>
+        <w:t xml:space="preserve"> </w:t>
+      </w:r>
+      <w:r>
+        <w:rPr>
+          <w:rFonts w:ascii="Times New Roman" w:hAnsi="Times New Roman" w:cs="Times New Roman"/>
+          <w:sz w:val="22"/>
+          <w:szCs w:val="24"/>
+        </w:rPr>
+        <w:t xml:space="preserve">and the proportion of patients with </w:t>
+      </w:r>
+      <w:r>
+        <w:rPr>
+          <w:rFonts w:ascii="Times New Roman" w:hAnsi="Times New Roman" w:cs="Times New Roman"/>
+          <w:sz w:val="22"/>
+          <w:szCs w:val="24"/>
+        </w:rPr>
+        <w:t xml:space="preserve">current smoking status, </w:t>
+      </w:r>
+      <w:r>
+        <w:rPr>
+          <w:rFonts w:ascii="Times New Roman" w:hAnsi="Times New Roman" w:cs="Times New Roman"/>
+          <w:sz w:val="22"/>
+          <w:szCs w:val="24"/>
+        </w:rPr>
+        <w:t>hypertension, diabetes mellit</w:t>
+      </w:r>
+      <w:r>
+        <w:rPr>
+          <w:rFonts w:ascii="Times New Roman" w:hAnsi="Times New Roman" w:cs="Times New Roman"/>
+          <w:sz w:val="22"/>
+          <w:szCs w:val="24"/>
+        </w:rPr>
+        <w:t xml:space="preserve">us, atrial fibrillation revealed </w:t>
+      </w:r>
+      <w:r>
+        <w:rPr>
+          <w:rFonts w:ascii="Times New Roman" w:hAnsi="Times New Roman" w:cs="Times New Roman"/>
+          <w:sz w:val="22"/>
+          <w:szCs w:val="24"/>
+        </w:rPr>
+        <w:t>that the</w:t>
+      </w:r>
+      <w:r>
+        <w:rPr>
+          <w:rFonts w:ascii="Times New Roman" w:hAnsi="Times New Roman" w:cs="Times New Roman"/>
+          <w:sz w:val="22"/>
+          <w:szCs w:val="24"/>
+        </w:rPr>
+        <w:t xml:space="preserve"> higher BA PI (odds ratio = </w:t>
+      </w:r>
+      <w:r>
+        <w:rPr>
+          <w:rFonts w:ascii="Times New Roman" w:eastAsia="굴림체" w:hAnsi="Times New Roman" w:cs="Times New Roman"/>
+          <w:kern w:val="24"/>
+          <w:sz w:val="22"/>
+          <w:szCs w:val="24"/>
+        </w:rPr>
+        <w:t>3.50</w:t>
+      </w:r>
+      <w:r>
+        <w:rPr>
+          <w:rFonts w:ascii="Times New Roman" w:hAnsi="Times New Roman" w:cs="Times New Roman"/>
+          <w:sz w:val="22"/>
+          <w:szCs w:val="24"/>
+        </w:rPr>
+        <w:t xml:space="preserve">; confidence interval = </w:t>
+      </w:r>
+      <w:r>
+        <w:rPr>
+          <w:rFonts w:ascii="Times New Roman" w:eastAsia="굴림체" w:hAnsi="Times New Roman" w:cs="Times New Roman"/>
+          <w:kern w:val="24"/>
+          <w:sz w:val="22"/>
+          <w:szCs w:val="24"/>
+        </w:rPr>
+        <w:t>1.10–11.37</w:t>
+      </w:r>
+      <w:r>
+        <w:rPr>
+          <w:rFonts w:ascii="Times New Roman" w:hAnsi="Times New Roman" w:cs="Times New Roman"/>
+          <w:sz w:val="22"/>
+          <w:szCs w:val="24"/>
+        </w:rPr>
+        <w:t xml:space="preserve">; </w:t>
+      </w:r>
+      <w:r>
+        <w:rPr>
+          <w:rFonts w:ascii="Times New Roman" w:hAnsi="Times New Roman" w:cs="Times New Roman"/>
+          <w:i/>
+          <w:sz w:val="22"/>
+          <w:szCs w:val="24"/>
+        </w:rPr>
+        <w:t>p</w:t>
+      </w:r>
+      <w:r>
+        <w:rPr>
+          <w:rFonts w:ascii="Times New Roman" w:hAnsi="Times New Roman" w:cs="Times New Roman"/>
+          <w:sz w:val="22"/>
+          <w:szCs w:val="24"/>
+        </w:rPr>
+        <w:t xml:space="preserve"> = 0.034) </w:t>
+      </w:r>
+      <w:r>
+        <w:rPr>
+          <w:rFonts w:ascii="Times New Roman" w:hAnsi="Times New Roman" w:cs="Times New Roman"/>
+          <w:sz w:val="22"/>
+          <w:szCs w:val="24"/>
+        </w:rPr>
+        <w:t>was independently associated with ND. BA PI was well correlated with the</w:t>
+      </w:r>
+      <w:r>
+        <w:rPr>
+          <w:rFonts w:ascii="Times New Roman" w:hAnsi="Times New Roman" w:cs="Times New Roman"/>
+          <w:sz w:val="22"/>
+          <w:szCs w:val="24"/>
+        </w:rPr>
+        <w:t xml:space="preserve"> right</w:t>
+      </w:r>
+      <w:r>
+        <w:rPr>
+          <w:rFonts w:ascii="Times New Roman" w:hAnsi="Times New Roman" w:cs="Times New Roman"/>
+          <w:sz w:val="22"/>
+          <w:szCs w:val="24"/>
+        </w:rPr>
+        <w:t xml:space="preserve"> (</w:t>
+      </w:r>
+      <w:r>
+        <w:rPr>
+          <w:rFonts w:ascii="Times New Roman" w:hAnsi="Times New Roman" w:cs="Times New Roman"/>
+          <w:sz w:val="22"/>
+          <w:szCs w:val="24"/>
+        </w:rPr>
+        <w:t>r</w:t>
+      </w:r>
+      <w:r>
+        <w:rPr>
+          <w:rFonts w:ascii="Times New Roman" w:hAnsi="Times New Roman" w:cs="Times New Roman"/>
+          <w:sz w:val="22"/>
+          <w:szCs w:val="24"/>
+          <w:vertAlign w:val="superscript"/>
+        </w:rPr>
+        <w:t>2</w:t>
+      </w:r>
+      <w:r>
+        <w:rPr>
+          <w:rFonts w:ascii="Times New Roman" w:hAnsi="Times New Roman" w:cs="Times New Roman"/>
+          <w:sz w:val="22"/>
+          <w:szCs w:val="24"/>
+        </w:rPr>
+        <w:t xml:space="preserve"> = 0.571</w:t>
+      </w:r>
+      <w:r>
+        <w:rPr>
+          <w:rFonts w:ascii="Times New Roman" w:hAnsi="Times New Roman" w:cs="Times New Roman"/>
+          <w:sz w:val="22"/>
+          <w:szCs w:val="24"/>
+        </w:rPr>
+        <w:t>,</w:t>
+      </w:r>
+      <w:r>
+        <w:rPr>
+          <w:rFonts w:ascii="Times New Roman" w:hAnsi="Times New Roman" w:cs="Times New Roman"/>
+          <w:sz w:val="22"/>
+          <w:szCs w:val="24"/>
+        </w:rPr>
+        <w:t xml:space="preserve"> </w:t>
+      </w:r>
+      <w:r>
+        <w:rPr>
+          <w:rFonts w:ascii="Times New Roman" w:hAnsi="Times New Roman" w:cs="Times New Roman"/>
+          <w:i/>
+          <w:sz w:val="22"/>
+          <w:szCs w:val="24"/>
+        </w:rPr>
+        <w:t>p</w:t>
+      </w:r>
+      <w:r>
+        <w:rPr>
+          <w:rFonts w:ascii="Times New Roman" w:hAnsi="Times New Roman" w:cs="Times New Roman"/>
+          <w:sz w:val="22"/>
+          <w:szCs w:val="24"/>
+        </w:rPr>
+        <w:t xml:space="preserve"> &lt; 0.001</w:t>
+      </w:r>
+      <w:r>
+        <w:rPr>
+          <w:rFonts w:ascii="Times New Roman" w:hAnsi="Times New Roman" w:cs="Times New Roman"/>
+          <w:sz w:val="22"/>
+          <w:szCs w:val="24"/>
+        </w:rPr>
+        <w:t>)</w:t>
+      </w:r>
+      <w:r>
+        <w:rPr>
+          <w:rFonts w:ascii="Times New Roman" w:hAnsi="Times New Roman" w:cs="Times New Roman"/>
+          <w:sz w:val="22"/>
+          <w:szCs w:val="24"/>
+        </w:rPr>
+        <w:t xml:space="preserve"> and left MCA PI </w:t>
+      </w:r>
+      <w:r>
+        <w:rPr>
+          <w:rFonts w:ascii="Times New Roman" w:hAnsi="Times New Roman" w:cs="Times New Roman"/>
+          <w:sz w:val="22"/>
+          <w:szCs w:val="24"/>
+        </w:rPr>
+        <w:t>(</w:t>
+      </w:r>
+      <w:r>
+        <w:rPr>
+          <w:rFonts w:ascii="Times New Roman" w:hAnsi="Times New Roman" w:cs="Times New Roman"/>
+          <w:sz w:val="22"/>
+          <w:szCs w:val="24"/>
+        </w:rPr>
+        <w:t>r</w:t>
+      </w:r>
+      <w:r>
+        <w:rPr>
+          <w:rFonts w:ascii="Times New Roman" w:hAnsi="Times New Roman" w:cs="Times New Roman"/>
+          <w:sz w:val="22"/>
+          <w:szCs w:val="24"/>
+          <w:vertAlign w:val="superscript"/>
+        </w:rPr>
+        <w:t>2</w:t>
+      </w:r>
+      <w:r>
+        <w:rPr>
+          <w:rFonts w:ascii="Times New Roman" w:hAnsi="Times New Roman" w:cs="Times New Roman"/>
+          <w:sz w:val="22"/>
+          <w:szCs w:val="24"/>
+        </w:rPr>
+        <w:t xml:space="preserve"> = 0.600,</w:t>
+      </w:r>
+      <w:r>
+        <w:rPr>
+          <w:rFonts w:ascii="Times New Roman" w:hAnsi="Times New Roman" w:cs="Times New Roman"/>
+          <w:sz w:val="22"/>
+          <w:szCs w:val="24"/>
+        </w:rPr>
+        <w:t xml:space="preserve"> </w:t>
+      </w:r>
+      <w:r>
+        <w:rPr>
+          <w:rFonts w:ascii="Times New Roman" w:hAnsi="Times New Roman" w:cs="Times New Roman"/>
+          <w:i/>
+          <w:sz w:val="22"/>
+          <w:szCs w:val="24"/>
+        </w:rPr>
+        <w:t>p</w:t>
+      </w:r>
+      <w:r>
+        <w:rPr>
+          <w:rFonts w:ascii="Times New Roman" w:hAnsi="Times New Roman" w:cs="Times New Roman"/>
+          <w:sz w:val="22"/>
+          <w:szCs w:val="24"/>
+        </w:rPr>
+        <w:t xml:space="preserve"> &lt; 0.001</w:t>
+      </w:r>
+      <w:r>
+        <w:rPr>
+          <w:rFonts w:ascii="Times New Roman" w:hAnsi="Times New Roman" w:cs="Times New Roman"/>
+          <w:sz w:val="22"/>
+          <w:szCs w:val="24"/>
+        </w:rPr>
+        <w:t>)</w:t>
+      </w:r>
+      <w:r>
+        <w:rPr>
+          <w:rFonts w:ascii="Times New Roman" w:hAnsi="Times New Roman" w:cs="Times New Roman"/>
+          <w:sz w:val="22"/>
+          <w:szCs w:val="24"/>
+        </w:rPr>
+        <w:t xml:space="preserve"> by P</w:t>
+      </w:r>
+      <w:r>
+        <w:rPr>
+          <w:rFonts w:ascii="Times New Roman" w:hAnsi="Times New Roman" w:cs="Times New Roman"/>
+          <w:sz w:val="22"/>
+          <w:szCs w:val="24"/>
+        </w:rPr>
+        <w:t>earson’s correlation analysis</w:t>
+      </w:r>
+      <w:r>
+        <w:rPr>
+          <w:rFonts w:ascii="Times New Roman" w:hAnsi="Times New Roman" w:cs="Times New Roman"/>
+          <w:sz w:val="22"/>
+          <w:szCs w:val="24"/>
+        </w:rPr>
+        <w:t xml:space="preserve"> </w:t>
+      </w:r>
+      <w:r>
+        <w:rPr>
+          <w:rFonts w:ascii="Times New Roman" w:hAnsi="Times New Roman" w:cs="Times New Roman"/>
+          <w:sz w:val="22"/>
+          <w:szCs w:val="24"/>
+        </w:rPr>
+        <w:t>although MCA could not be measure</w:t>
+      </w:r>
+      <w:r>
+        <w:rPr>
+          <w:rFonts w:ascii="Times New Roman" w:hAnsi="Times New Roman" w:cs="Times New Roman"/>
+          <w:sz w:val="22"/>
+          <w:szCs w:val="24"/>
+        </w:rPr>
+        <w:t xml:space="preserve">d by TCD ultrasonography for </w:t>
+      </w:r>
+      <w:r>
+        <w:rPr>
+          <w:rFonts w:ascii="Times New Roman" w:hAnsi="Times New Roman" w:cs="Times New Roman"/>
+          <w:sz w:val="22"/>
+          <w:szCs w:val="24"/>
+        </w:rPr>
+        <w:t>right MCA (</w:t>
+      </w:r>
+      <w:r>
+        <w:rPr>
+          <w:rFonts w:ascii="Times New Roman" w:hAnsi="Times New Roman" w:cs="Times New Roman"/>
+          <w:sz w:val="22"/>
+          <w:szCs w:val="24"/>
+        </w:rPr>
+        <w:t>n=</w:t>
+      </w:r>
+      <w:r>
+        <w:rPr>
+          <w:rFonts w:ascii="Times New Roman" w:hAnsi="Times New Roman" w:cs="Times New Roman"/>
+          <w:sz w:val="22"/>
+          <w:szCs w:val="24"/>
+        </w:rPr>
+        <w:t>233</w:t>
+      </w:r>
+      <w:r>
+        <w:rPr>
+          <w:rFonts w:ascii="Times New Roman" w:hAnsi="Times New Roman" w:cs="Times New Roman"/>
+          <w:sz w:val="22"/>
+          <w:szCs w:val="24"/>
+        </w:rPr>
+        <w:t xml:space="preserve">, </w:t>
+      </w:r>
+      <w:r>
+        <w:rPr>
+          <w:rFonts w:ascii="Times New Roman" w:hAnsi="Times New Roman" w:cs="Times New Roman"/>
+          <w:sz w:val="22"/>
+          <w:szCs w:val="24"/>
+        </w:rPr>
+        <w:t>33.1</w:t>
+      </w:r>
+      <w:r>
+        <w:rPr>
+          <w:rFonts w:ascii="Times New Roman" w:hAnsi="Times New Roman" w:cs="Times New Roman"/>
+          <w:sz w:val="22"/>
+          <w:szCs w:val="24"/>
+        </w:rPr>
+        <w:t>4</w:t>
+      </w:r>
+      <w:r>
+        <w:rPr>
+          <w:rFonts w:ascii="Times New Roman" w:hAnsi="Times New Roman" w:cs="Times New Roman"/>
+          <w:sz w:val="22"/>
+          <w:szCs w:val="24"/>
+        </w:rPr>
+        <w:t>%)</w:t>
+      </w:r>
+      <w:r>
+        <w:rPr>
+          <w:rFonts w:ascii="Times New Roman" w:hAnsi="Times New Roman" w:cs="Times New Roman"/>
+          <w:sz w:val="22"/>
+          <w:szCs w:val="24"/>
+        </w:rPr>
+        <w:t xml:space="preserve"> </w:t>
+      </w:r>
+      <w:r>
+        <w:rPr>
+          <w:rFonts w:ascii="Times New Roman" w:hAnsi="Times New Roman" w:cs="Times New Roman"/>
+          <w:sz w:val="22"/>
+          <w:szCs w:val="24"/>
+        </w:rPr>
+        <w:t xml:space="preserve">and </w:t>
+      </w:r>
+      <w:r>
+        <w:rPr>
+          <w:rFonts w:ascii="Times New Roman" w:hAnsi="Times New Roman" w:cs="Times New Roman"/>
+          <w:sz w:val="22"/>
+          <w:szCs w:val="24"/>
+        </w:rPr>
+        <w:t>left MCA (</w:t>
+      </w:r>
+      <w:r>
+        <w:rPr>
+          <w:rFonts w:ascii="Times New Roman" w:hAnsi="Times New Roman" w:cs="Times New Roman"/>
+          <w:sz w:val="22"/>
+          <w:szCs w:val="24"/>
+        </w:rPr>
+        <w:t>n=</w:t>
+      </w:r>
+      <w:r>
+        <w:rPr>
+          <w:rFonts w:ascii="Times New Roman" w:hAnsi="Times New Roman" w:cs="Times New Roman"/>
+          <w:sz w:val="22"/>
+          <w:szCs w:val="24"/>
+        </w:rPr>
+        <w:t xml:space="preserve">251, </w:t>
+      </w:r>
+      <w:r>
+        <w:rPr>
+          <w:rFonts w:ascii="Times New Roman" w:hAnsi="Times New Roman" w:cs="Times New Roman"/>
+          <w:sz w:val="22"/>
+          <w:szCs w:val="24"/>
+        </w:rPr>
+        <w:t>35.70%)</w:t>
+      </w:r>
+      <w:r>
+        <w:rPr>
+          <w:rFonts w:ascii="Times New Roman" w:hAnsi="Times New Roman" w:cs="Times New Roman"/>
+          <w:sz w:val="22"/>
+          <w:szCs w:val="24"/>
+        </w:rPr>
+        <w:t xml:space="preserve"> owing to a poor temporal window</w:t>
+      </w:r>
+    </w:p>
+    <w:p>
+      <w:pPr>
+        <w:spacing w:line="480" w:lineRule="auto"/>
+        <w:jc w:val="left"/>
+        <w:rPr>
+          <w:rFonts w:ascii="Times New Roman" w:hAnsi="Times New Roman" w:cs="Times New Roman"/>
+          <w:b/>
           <w:sz w:val="24"/>
           <w:szCs w:val="24"/>
         </w:rPr>
-        <w:t xml:space="preserve"> </w:t>
-      </w:r>
+      </w:pPr>
+      <w:r>
+        <w:rPr>
+          <w:rFonts w:ascii="Times New Roman" w:hAnsi="Times New Roman" w:cs="Times New Roman"/>
+          <w:b/>
+          <w:sz w:val="24"/>
+          <w:szCs w:val="24"/>
+        </w:rPr>
+        <w:t>Conclusions</w:t>
+      </w:r>
+    </w:p>
+    <w:p>
+      <w:pPr>
+        <w:spacing w:line="480" w:lineRule="auto"/>
+        <w:jc w:val="left"/>
+        <w:rPr>
+          <w:rFonts w:ascii="Times New Roman" w:hAnsi="Times New Roman" w:cs="Times New Roman"/>
+          <w:sz w:val="22"/>
+          <w:szCs w:val="24"/>
+        </w:rPr>
+      </w:pPr>
       <w:r>
         <w:rPr>
           <w:rFonts w:ascii="Times New Roman" w:hAnsi="Times New Roman" w:cs="Times New Roman"/>
@@ -1213,6 +796,7 @@
           <w:sz w:val="24"/>
           <w:szCs w:val="24"/>
         </w:rPr>
+        <w:lastRenderedPageBreak/>
         <w:t xml:space="preserve">Keywords: Basilar </w:t>
       </w:r>
       <w:r>
@@ -1223,8 +807,6 @@
         </w:rPr>
         <w:t>A</w:t>
       </w:r>
-      <w:bookmarkStart w:id="0" w:name="_GoBack"/>
-      <w:bookmarkEnd w:id="0"/>
       <w:r>
         <w:rPr>
           <w:rFonts w:ascii="Times New Roman" w:hAnsi="Times New Roman" w:cs="Times New Roman"/>
@@ -1344,13 +926,12 @@
           <w:szCs w:val="24"/>
         </w:rPr>
         <w:lastRenderedPageBreak/>
-        <w:t xml:space="preserve">Introduction </w:t>
+        <w:t xml:space="preserve">Background </w:t>
       </w:r>
     </w:p>
     <w:p>
       <w:pPr>
         <w:spacing w:line="480" w:lineRule="auto"/>
-        <w:ind w:firstLineChars="50" w:firstLine="110"/>
         <w:rPr>
           <w:rFonts w:ascii="Times New Roman" w:hAnsi="Times New Roman" w:cs="Times New Roman"/>
           <w:sz w:val="28"/>
@@ -1387,21 +968,27 @@
           <w:sz w:val="22"/>
           <w:szCs w:val="24"/>
         </w:rPr>
+        <w:t xml:space="preserve"> [1,2,3,4,</w:t>
+      </w:r>
+      <w:r>
+        <w:rPr>
+          <w:rFonts w:ascii="Times New Roman" w:hAnsi="Times New Roman" w:cs="Times New Roman"/>
+          <w:sz w:val="22"/>
+          <w:szCs w:val="24"/>
+        </w:rPr>
+        <w:t>5]</w:t>
+      </w:r>
+      <w:r>
+        <w:rPr>
+          <w:rFonts w:ascii="Times New Roman" w:hAnsi="Times New Roman" w:cs="Times New Roman"/>
+          <w:sz w:val="22"/>
+          <w:szCs w:val="24"/>
+        </w:rPr>
         <w:t>.</w:t>
       </w:r>
       <w:r>
         <w:rPr>
           <w:rFonts w:ascii="Times New Roman" w:hAnsi="Times New Roman" w:cs="Times New Roman"/>
-          <w:noProof/>
-          <w:sz w:val="22"/>
-          <w:szCs w:val="24"/>
-          <w:vertAlign w:val="superscript"/>
-        </w:rPr>
-        <w:t>1-5</w:t>
-      </w:r>
-      <w:r>
-        <w:rPr>
-          <w:rFonts w:ascii="Times New Roman" w:hAnsi="Times New Roman" w:cs="Times New Roman"/>
           <w:sz w:val="22"/>
           <w:szCs w:val="24"/>
         </w:rPr>
@@ -1421,24 +1008,17 @@
           <w:sz w:val="22"/>
           <w:szCs w:val="24"/>
         </w:rPr>
-        <w:t xml:space="preserve"> age, diabetes mellitus (DM), hypertension (HTN), smoking habit, coronary heart disease, the size of low density lesions as observed on initial computed tomography (CT), change in the flow velocity of middle cerebral artery (MCA), impaired cerebral hemodynamic reserve, blood glucose level, proinflammatory cytokine level, and blood pressure (BP).</w:t>
-      </w:r>
-      <w:r>
-        <w:rPr>
-          <w:rFonts w:ascii="Times New Roman" w:hAnsi="Times New Roman" w:cs="Times New Roman"/>
-          <w:noProof/>
-          <w:sz w:val="22"/>
-          <w:szCs w:val="24"/>
-          <w:vertAlign w:val="superscript"/>
-        </w:rPr>
-        <w:t>5-10</w:t>
-      </w:r>
-      <w:r>
-        <w:rPr>
-          <w:rFonts w:ascii="Times New Roman" w:hAnsi="Times New Roman" w:cs="Times New Roman"/>
-          <w:sz w:val="22"/>
-          <w:szCs w:val="24"/>
-        </w:rPr>
+        <w:t xml:space="preserve"> age, diabetes mellitus (DM), hypertension (HTN), smoking habit, coronary heart disease, the size of low density lesions as observed on initial computed tomography (CT), change in the flow velocity of middle cerebral artery (MCA), impaired cerebral hemodynamic reserve, blood glucose level, proinflammatory cytokine</w:t>
+      </w:r>
+      <w:r>
+        <w:rPr>
+          <w:rFonts w:ascii="Times New Roman" w:hAnsi="Times New Roman" w:cs="Times New Roman"/>
+          <w:sz w:val="22"/>
+          <w:szCs w:val="24"/>
+        </w:rPr>
+        <w:t xml:space="preserve"> level, and blood pressure (BP)</w:t>
+      </w:r>
+      <w:r>
         <w:t xml:space="preserve"> </w:t>
       </w:r>
       <w:r>
@@ -1447,23 +1027,60 @@
           <w:sz w:val="22"/>
           <w:szCs w:val="24"/>
         </w:rPr>
-        <w:t>From a mechanistic perspective, failed intracranial collateral blood flow or elevated intracranial pressure may lead to decreased cerebral perfusion, thereby causing ND.</w:t>
-      </w:r>
-      <w:r>
-        <w:rPr>
-          <w:rFonts w:ascii="Times New Roman" w:hAnsi="Times New Roman" w:cs="Times New Roman"/>
-          <w:noProof/>
-          <w:sz w:val="22"/>
-          <w:szCs w:val="24"/>
-          <w:vertAlign w:val="superscript"/>
-        </w:rPr>
-        <w:t>2</w:t>
+        <w:t>[</w:t>
+      </w:r>
+      <w:r>
+        <w:rPr>
+          <w:rFonts w:ascii="Times New Roman" w:hAnsi="Times New Roman" w:cs="Times New Roman"/>
+          <w:sz w:val="22"/>
+          <w:szCs w:val="24"/>
+        </w:rPr>
+        <w:t>5</w:t>
+      </w:r>
+      <w:r>
+        <w:rPr>
+          <w:rFonts w:ascii="Times New Roman" w:hAnsi="Times New Roman" w:cs="Times New Roman"/>
+          <w:sz w:val="22"/>
+          <w:szCs w:val="24"/>
+        </w:rPr>
+        <w:t>,6,7,8,9,10</w:t>
+      </w:r>
+      <w:r>
+        <w:rPr>
+          <w:rFonts w:ascii="Times New Roman" w:hAnsi="Times New Roman" w:cs="Times New Roman"/>
+          <w:sz w:val="22"/>
+          <w:szCs w:val="24"/>
+        </w:rPr>
+        <w:t xml:space="preserve">]. </w:t>
+      </w:r>
+      <w:r>
+        <w:rPr>
+          <w:rFonts w:ascii="Times New Roman" w:hAnsi="Times New Roman" w:cs="Times New Roman"/>
+          <w:sz w:val="22"/>
+          <w:szCs w:val="24"/>
+        </w:rPr>
+        <w:t>From a mechanistic perspective, failed intracranial collateral blood flow or elevated intracranial pressure may lead to decreased cerebral perfusion, thereby causing ND</w:t>
+      </w:r>
+      <w:r>
+        <w:rPr>
+          <w:rFonts w:ascii="Times New Roman" w:hAnsi="Times New Roman" w:cs="Times New Roman"/>
+          <w:sz w:val="22"/>
+          <w:szCs w:val="24"/>
+        </w:rPr>
+        <w:t xml:space="preserve"> [2]</w:t>
+      </w:r>
+      <w:r>
+        <w:rPr>
+          <w:rFonts w:ascii="Times New Roman" w:hAnsi="Times New Roman" w:cs="Times New Roman"/>
+          <w:sz w:val="22"/>
+          <w:szCs w:val="24"/>
+        </w:rPr>
+        <w:t>.</w:t>
       </w:r>
     </w:p>
     <w:p>
       <w:pPr>
         <w:spacing w:line="480" w:lineRule="auto"/>
-        <w:ind w:firstLineChars="50" w:firstLine="110"/>
         <w:rPr>
           <w:rFonts w:ascii="Times New Roman" w:hAnsi="Times New Roman" w:cs="Times New Roman"/>
           <w:sz w:val="22"/>
@@ -1476,35 +1093,39 @@
           <w:sz w:val="22"/>
           <w:szCs w:val="24"/>
         </w:rPr>
-        <w:t>Because the stiffness of large arteries is linked with various cerebral small vessel disease phenotypes including cerebral microbleeds, white matter hyperintensities, and lacunar cerebral infarction, it may be plausible that increased cerebral arterial stiffness is associated with ND after stroke.</w:t>
-      </w:r>
-      <w:r>
-        <w:rPr>
-          <w:rFonts w:ascii="Times New Roman" w:hAnsi="Times New Roman" w:cs="Times New Roman"/>
-          <w:noProof/>
-          <w:sz w:val="22"/>
-          <w:szCs w:val="24"/>
-          <w:vertAlign w:val="superscript"/>
-        </w:rPr>
-        <w:t>11-17</w:t>
-      </w:r>
-      <w:r>
-        <w:rPr>
-          <w:rFonts w:ascii="Times New Roman" w:hAnsi="Times New Roman" w:cs="Times New Roman"/>
-          <w:sz w:val="22"/>
-          <w:szCs w:val="24"/>
-        </w:rPr>
-        <w:t xml:space="preserve"> The pulsatility index (PI) of intracranial cerebral arteries, as measured by transcranial Doppler (TCD) ultrasonography, is known to reflect the resistance of downstream arteries and compliance of large cerebral arteries.</w:t>
-      </w:r>
-      <w:r>
-        <w:rPr>
-          <w:rFonts w:ascii="Times New Roman" w:hAnsi="Times New Roman" w:cs="Times New Roman"/>
-          <w:noProof/>
-          <w:sz w:val="22"/>
-          <w:szCs w:val="24"/>
-          <w:vertAlign w:val="superscript"/>
-        </w:rPr>
-        <w:t>17-20</w:t>
+        <w:t>Because the stiffness of large arteries is linked with various cerebral small vessel disease phenotypes including cerebral microbleeds, white matter hyperintensities, and lacunar cerebral infarction, it may be plausible that increased cerebral arterial stiffness is associated with ND after stroke</w:t>
+      </w:r>
+      <w:r>
+        <w:rPr>
+          <w:rFonts w:ascii="Times New Roman" w:hAnsi="Times New Roman" w:cs="Times New Roman"/>
+          <w:sz w:val="22"/>
+          <w:szCs w:val="24"/>
+        </w:rPr>
+        <w:t xml:space="preserve"> [11,12,13,14,15,16,17]</w:t>
+      </w:r>
+      <w:r>
+        <w:rPr>
+          <w:rFonts w:ascii="Times New Roman" w:hAnsi="Times New Roman" w:cs="Times New Roman"/>
+          <w:sz w:val="22"/>
+          <w:szCs w:val="24"/>
+        </w:rPr>
+        <w:t>. The pulsatility index (PI) of intracranial cerebral arteries, as measured by transcranial Doppler (TCD) ultrasonography, is known to reflect the resistance of downstream arteries and compliance of large cerebral arteries</w:t>
+      </w:r>
+      <w:r>
+        <w:rPr>
+          <w:rFonts w:ascii="Times New Roman" w:hAnsi="Times New Roman" w:cs="Times New Roman"/>
+          <w:sz w:val="22"/>
+          <w:szCs w:val="24"/>
+        </w:rPr>
+        <w:t xml:space="preserve"> [17,18,19,20]</w:t>
+      </w:r>
+      <w:r>
+        <w:rPr>
+          <w:rFonts w:ascii="Times New Roman" w:hAnsi="Times New Roman" w:cs="Times New Roman"/>
+          <w:sz w:val="22"/>
+          <w:szCs w:val="24"/>
+        </w:rPr>
+        <w:t>.</w:t>
       </w:r>
       <w:r>
         <w:rPr>
@@ -1520,17 +1141,23 @@
           <w:sz w:val="22"/>
           <w:szCs w:val="24"/>
         </w:rPr>
-        <w:t>Recent study reported that elevated MCA PI is independently associated with ND among lacunar stroke patients.</w:t>
-      </w:r>
-      <w:r>
-        <w:rPr>
-          <w:rFonts w:ascii="Times New Roman" w:hAnsi="Times New Roman" w:cs="Times New Roman"/>
-          <w:noProof/>
-          <w:sz w:val="22"/>
-          <w:szCs w:val="24"/>
-          <w:vertAlign w:val="superscript"/>
-        </w:rPr>
-        <w:t>17</w:t>
+        <w:t>Recent study reported that elevated MCA PI is independently associated with ND among lacunar stroke patients</w:t>
+      </w:r>
+      <w:r>
+        <w:rPr>
+          <w:rFonts w:ascii="Times New Roman" w:hAnsi="Times New Roman" w:cs="Times New Roman"/>
+          <w:sz w:val="22"/>
+          <w:szCs w:val="24"/>
+        </w:rPr>
+        <w:t xml:space="preserve"> [17]</w:t>
+      </w:r>
+      <w:r>
+        <w:rPr>
+          <w:rFonts w:ascii="Times New Roman" w:hAnsi="Times New Roman" w:cs="Times New Roman"/>
+          <w:sz w:val="22"/>
+          <w:szCs w:val="24"/>
+        </w:rPr>
+        <w:t>.</w:t>
       </w:r>
       <w:r>
         <w:rPr>
@@ -1544,7 +1171,6 @@
     <w:p>
       <w:pPr>
         <w:spacing w:line="480" w:lineRule="auto"/>
-        <w:ind w:firstLineChars="50" w:firstLine="110"/>
         <w:rPr>
           <w:rFonts w:ascii="Times New Roman" w:hAnsi="Times New Roman" w:cs="Times New Roman"/>
           <w:sz w:val="22"/>
@@ -1566,7 +1192,23 @@
           <w:sz w:val="22"/>
           <w:szCs w:val="24"/>
         </w:rPr>
-        <w:t>in 18% of patients with acute ischemic stroke or TIA, MCA PI is unobtainable due to poor acoustical temporal bone window; It is known that a poor acoustical temporal bone window is more common in not only elderly patients more than 60 years of age but also female patients and patients with thick skull and in those cases, TCD for evaluating MCA is more likely to fail.</w:t>
+        <w:t>in 18% of patients with acute ischemic stroke or TIA, MCA PI is unobtainable due to poor acoustical temporal bone window; It is known that a poor acoustical temporal bone window is more common in not only elderly patients more than 60 years of age but also female patients and patients with thick skull and in those cases, TCD for evaluating MCA is more likely to fail</w:t>
+      </w:r>
+      <w:r>
+        <w:rPr>
+          <w:rFonts w:ascii="Times New Roman" w:hAnsi="Times New Roman" w:cs="Times New Roman"/>
+          <w:sz w:val="22"/>
+          <w:szCs w:val="24"/>
+        </w:rPr>
+        <w:t xml:space="preserve"> [21]</w:t>
+      </w:r>
+      <w:r>
+        <w:rPr>
+          <w:rFonts w:ascii="Times New Roman" w:hAnsi="Times New Roman" w:cs="Times New Roman"/>
+          <w:sz w:val="22"/>
+          <w:szCs w:val="24"/>
+        </w:rPr>
+        <w:t>.</w:t>
       </w:r>
       <w:r>
         <w:rPr>
@@ -1575,31 +1217,12 @@
           <w:szCs w:val="24"/>
           <w:vertAlign w:val="superscript"/>
         </w:rPr>
-        <w:t>21</w:t>
-      </w:r>
-      <w:r>
-        <w:rPr>
-          <w:rFonts w:ascii="Times New Roman" w:hAnsi="Times New Roman" w:cs="Times New Roman"/>
-          <w:sz w:val="22"/>
-          <w:szCs w:val="24"/>
-          <w:vertAlign w:val="superscript"/>
-        </w:rPr>
         <w:t xml:space="preserve"> </w:t>
-      </w:r>
-      <w:r>
-        <w:rPr>
-          <w:rFonts w:ascii="Times New Roman" w:hAnsi="Times New Roman" w:cs="Times New Roman"/>
-          <w:sz w:val="22"/>
-          <w:szCs w:val="24"/>
-          <w:vertAlign w:val="superscript"/>
-        </w:rPr>
-        <w:t xml:space="preserve">  </w:t>
       </w:r>
     </w:p>
     <w:p>
       <w:pPr>
         <w:spacing w:line="480" w:lineRule="auto"/>
-        <w:ind w:firstLineChars="50" w:firstLine="110"/>
         <w:rPr>
           <w:rFonts w:ascii="Times New Roman" w:hAnsi="Times New Roman" w:cs="Times New Roman"/>
           <w:sz w:val="28"/>
@@ -1740,7 +1363,6 @@
     <w:p>
       <w:pPr>
         <w:spacing w:line="480" w:lineRule="auto"/>
-        <w:ind w:firstLineChars="50" w:firstLine="110"/>
         <w:rPr>
           <w:rFonts w:ascii="Times New Roman" w:hAnsi="Times New Roman" w:cs="Times New Roman"/>
           <w:sz w:val="24"/>
@@ -1769,34 +1391,23 @@
           <w:sz w:val="22"/>
           <w:szCs w:val="24"/>
         </w:rPr>
-        <w:t xml:space="preserve"> transient ischemic attack (TIA) who had undergone TCD ultrasonography were retrospectively reviewed. This study was reviewed and approved by the institutional review board of Chung-Ang University Hospital (C2013110) and was conducted</w:t>
-      </w:r>
-      <w:r>
-        <w:rPr>
-          <w:rFonts w:ascii="Times New Roman" w:eastAsia="STIX-Regular" w:hAnsi="Times New Roman" w:cs="Times New Roman"/>
-          <w:kern w:val="0"/>
-          <w:sz w:val="22"/>
-          <w:szCs w:val="24"/>
-        </w:rPr>
-        <w:t xml:space="preserve"> in accordance with the 1964 Helsinki declaration and its later amendments. </w:t>
-      </w:r>
-      <w:r>
-        <w:rPr>
-          <w:rFonts w:ascii="Times New Roman" w:hAnsi="Times New Roman" w:cs="Times New Roman"/>
-          <w:sz w:val="22"/>
-          <w:szCs w:val="24"/>
-        </w:rPr>
-        <w:t>Their medical history, clinical manifestations, and vascular risk factors were reviewed from a stroke registry at the Chung-Ang University Hospital. ND was defined as per previous studies, i.e., an increase in the National Institutes of Health Stroke Scale (NIHSS) score by two or more points.</w:t>
-      </w:r>
-      <w:r>
-        <w:rPr>
-          <w:rFonts w:ascii="Times New Roman" w:hAnsi="Times New Roman" w:cs="Times New Roman"/>
-          <w:noProof/>
-          <w:sz w:val="22"/>
-          <w:szCs w:val="24"/>
-          <w:vertAlign w:val="superscript"/>
-        </w:rPr>
-        <w:t>22</w:t>
+        <w:t xml:space="preserve"> transient ischemic attack (TIA) who had undergone TCD ultrasonography were retrospectively reviewed. Their medical history, clinical manifestations, and vascular risk factors were reviewed from a stroke registry at the Chung-Ang University Hospital. ND was defined as per previous studies, i.e., an increase in the National Institutes of Health Stroke Scale (NIHSS) score by two or more points</w:t>
+      </w:r>
+      <w:r>
+        <w:rPr>
+          <w:rFonts w:ascii="Times New Roman" w:hAnsi="Times New Roman" w:cs="Times New Roman"/>
+          <w:sz w:val="22"/>
+          <w:szCs w:val="24"/>
+        </w:rPr>
+        <w:t xml:space="preserve"> [22]</w:t>
+      </w:r>
+      <w:r>
+        <w:rPr>
+          <w:rFonts w:ascii="Times New Roman" w:hAnsi="Times New Roman" w:cs="Times New Roman"/>
+          <w:sz w:val="22"/>
+          <w:szCs w:val="24"/>
+        </w:rPr>
+        <w:t>.</w:t>
       </w:r>
       <w:r>
         <w:rPr>
@@ -1819,7 +1430,6 @@
     <w:p>
       <w:pPr>
         <w:spacing w:line="480" w:lineRule="auto"/>
-        <w:ind w:firstLineChars="50" w:firstLine="110"/>
         <w:rPr>
           <w:rFonts w:ascii="Times New Roman" w:eastAsia="STIX-Regular" w:hAnsi="Times New Roman" w:cs="Times New Roman"/>
           <w:kern w:val="0"/>
@@ -1973,7 +1583,7 @@
           <w:sz w:val="22"/>
           <w:szCs w:val="24"/>
         </w:rPr>
-        <w:t xml:space="preserve"> Patients with cerebral infarction were classified according to the TOAST classification, patients with large artery atherosclerosis, small vessel occlusion and cardiac embolism </w:t>
+        <w:t xml:space="preserve"> Patients with cerebral infarction were classified according to the </w:t>
       </w:r>
       <w:r>
         <w:rPr>
@@ -1982,8 +1592,43 @@
           <w:sz w:val="22"/>
           <w:szCs w:val="24"/>
         </w:rPr>
-        <w:lastRenderedPageBreak/>
-        <w:t xml:space="preserve">were included. </w:t>
+        <w:t>Trial of Org 10172 in Acute Stroke Treatment</w:t>
+      </w:r>
+      <w:r>
+        <w:rPr>
+          <w:rFonts w:ascii="Times New Roman" w:eastAsia="STIX-Regular" w:hAnsi="Times New Roman" w:cs="Times New Roman"/>
+          <w:kern w:val="0"/>
+          <w:sz w:val="22"/>
+          <w:szCs w:val="24"/>
+        </w:rPr>
+        <w:t xml:space="preserve"> (</w:t>
+      </w:r>
+      <w:r>
+        <w:rPr>
+          <w:rFonts w:ascii="Times New Roman" w:eastAsia="STIX-Regular" w:hAnsi="Times New Roman" w:cs="Times New Roman"/>
+          <w:kern w:val="0"/>
+          <w:sz w:val="22"/>
+          <w:szCs w:val="24"/>
+        </w:rPr>
+        <w:t>TOAST</w:t>
+      </w:r>
+      <w:r>
+        <w:rPr>
+          <w:rFonts w:ascii="Times New Roman" w:eastAsia="STIX-Regular" w:hAnsi="Times New Roman" w:cs="Times New Roman"/>
+          <w:kern w:val="0"/>
+          <w:sz w:val="22"/>
+          <w:szCs w:val="24"/>
+        </w:rPr>
+        <w:t>)</w:t>
+      </w:r>
+      <w:r>
+        <w:rPr>
+          <w:rFonts w:ascii="Times New Roman" w:eastAsia="STIX-Regular" w:hAnsi="Times New Roman" w:cs="Times New Roman"/>
+          <w:kern w:val="0"/>
+          <w:sz w:val="22"/>
+          <w:szCs w:val="24"/>
+        </w:rPr>
+        <w:t xml:space="preserve"> classification, patients with large artery atherosclerosis, small vessel occlusion and cardiac embolism were included. </w:t>
       </w:r>
     </w:p>
     <w:p>
@@ -1993,6 +1638,92 @@
           <w:rFonts w:ascii="Times New Roman" w:hAnsi="Times New Roman" w:cs="Times New Roman"/>
           <w:bCs/>
           <w:sz w:val="28"/>
+          <w:szCs w:val="24"/>
+        </w:rPr>
+      </w:pPr>
+      <w:r>
+        <w:rPr>
+          <w:rFonts w:ascii="Times New Roman" w:hAnsi="Times New Roman" w:cs="Times New Roman"/>
+          <w:bCs/>
+          <w:sz w:val="28"/>
+          <w:szCs w:val="24"/>
+        </w:rPr>
+        <w:lastRenderedPageBreak/>
+        <w:t>Transcranial Doppler ultrasonographic examination</w:t>
+      </w:r>
+    </w:p>
+    <w:p>
+      <w:pPr>
+        <w:spacing w:line="480" w:lineRule="auto"/>
+        <w:rPr>
+          <w:rFonts w:ascii="Times New Roman" w:hAnsi="Times New Roman" w:cs="Times New Roman"/>
+          <w:sz w:val="24"/>
+          <w:szCs w:val="24"/>
+        </w:rPr>
+      </w:pPr>
+      <w:r>
+        <w:rPr>
+          <w:rFonts w:ascii="Times New Roman" w:hAnsi="Times New Roman" w:cs="Times New Roman"/>
+          <w:sz w:val="22"/>
+          <w:szCs w:val="24"/>
+        </w:rPr>
+        <w:t>Within 7 days of admission, TCD ultrasonography was performed by an experienced medical technician with a 2-MHz probe and Companion III (Nicolet EME, UK). In all patients, the sonographic parameters, including peak systolic flow velocities (PSVs), peak diastolic velocities (PDVs), and mean flow velocities, were measured with a probe in the bilateral MCAs, BA, and other sites. All sonographic measurements of BA were performed via a transforaminal window with an insonation depth of 80–100 mm in the lying position. PI was measured acc</w:t>
+      </w:r>
+      <w:r>
+        <w:rPr>
+          <w:rFonts w:ascii="Times New Roman" w:hAnsi="Times New Roman" w:cs="Times New Roman"/>
+          <w:sz w:val="22"/>
+          <w:szCs w:val="24"/>
+        </w:rPr>
+        <w:t>ording to the Gosling formula [(PSV</w:t>
+      </w:r>
+      <w:r>
+        <w:rPr>
+          <w:rFonts w:ascii="Times New Roman" w:hAnsi="Times New Roman" w:cs="Times New Roman"/>
+          <w:sz w:val="22"/>
+          <w:szCs w:val="24"/>
+        </w:rPr>
+        <w:t xml:space="preserve"> – PDV</w:t>
+      </w:r>
+      <w:r>
+        <w:rPr>
+          <w:rFonts w:ascii="Times New Roman" w:hAnsi="Times New Roman" w:cs="Times New Roman"/>
+          <w:sz w:val="22"/>
+          <w:szCs w:val="24"/>
+        </w:rPr>
+        <w:t>)</w:t>
+      </w:r>
+      <w:r>
+        <w:rPr>
+          <w:rFonts w:ascii="Times New Roman" w:hAnsi="Times New Roman" w:cs="Times New Roman"/>
+          <w:sz w:val="22"/>
+          <w:szCs w:val="24"/>
+        </w:rPr>
+        <w:t>/{(PSV+2PDV)/3}], as described in previous studies</w:t>
+      </w:r>
+      <w:r>
+        <w:rPr>
+          <w:rFonts w:ascii="Times New Roman" w:hAnsi="Times New Roman" w:cs="Times New Roman"/>
+          <w:sz w:val="22"/>
+          <w:szCs w:val="24"/>
+        </w:rPr>
+        <w:t xml:space="preserve"> [19,23]</w:t>
+      </w:r>
+      <w:r>
+        <w:rPr>
+          <w:rFonts w:ascii="Times New Roman" w:hAnsi="Times New Roman" w:cs="Times New Roman"/>
+          <w:sz w:val="22"/>
+          <w:szCs w:val="24"/>
+        </w:rPr>
+        <w:t>. All the results from TCD ultrasonography were interpreted by certified neurologists.</w:t>
+      </w:r>
+    </w:p>
+    <w:p>
+      <w:pPr>
+        <w:spacing w:line="480" w:lineRule="auto"/>
+        <w:rPr>
+          <w:rFonts w:ascii="Times New Roman" w:hAnsi="Times New Roman" w:cs="Times New Roman"/>
+          <w:sz w:val="24"/>
           <w:szCs w:val="24"/>
         </w:rPr>
       </w:pPr>
@@ -2014,16 +1745,15 @@
           <w:sz w:val="28"/>
           <w:szCs w:val="24"/>
         </w:rPr>
-        <w:t>Transcranial Doppler ultrasonographic examination</w:t>
+        <w:t>Statistical analysis</w:t>
       </w:r>
     </w:p>
     <w:p>
       <w:pPr>
         <w:spacing w:line="480" w:lineRule="auto"/>
-        <w:ind w:firstLineChars="50" w:firstLine="110"/>
-        <w:rPr>
-          <w:rFonts w:ascii="Times New Roman" w:hAnsi="Times New Roman" w:cs="Times New Roman"/>
-          <w:sz w:val="24"/>
+        <w:rPr>
+          <w:rFonts w:ascii="Times New Roman" w:hAnsi="Times New Roman" w:cs="Times New Roman"/>
+          <w:sz w:val="22"/>
           <w:szCs w:val="24"/>
         </w:rPr>
       </w:pPr>
@@ -2033,45 +1763,82 @@
           <w:sz w:val="22"/>
           <w:szCs w:val="24"/>
         </w:rPr>
-        <w:t>Within 7 days of admission, TCD ultrasonography was performed by an experienced medical technician with a 2-MHz probe and Companion III (Nicolet EME, UK). In all patients, the sonographic parameters, including peak systolic flow velocities (PSVs), peak diastolic velocities (PDVs), and mean flow velocities, were measured with a probe in the bilateral MCAs, BA, and other sites. All sonographic measurements of BA were performed via a transforaminal window with an insonation depth of 80–100 mm in the lying position. PI was measured according to the Gosling formula [{peak systolic velocity (PSV) – peak diastolic velocity (PDV)}/{(PSV+2PDV)/3}], as described in previous studies.</w:t>
-      </w:r>
-      <w:r>
-        <w:rPr>
-          <w:rFonts w:ascii="Times New Roman" w:hAnsi="Times New Roman" w:cs="Times New Roman"/>
-          <w:noProof/>
+        <w:t xml:space="preserve">All statistical analyses were performed using SPSS (version 21.0; IBM Corporation, Armonk, NY, USA) and R (version 3.5.1, July 2, 2018). First, the patients were divided into four groups according to BA PI quartiles. The differences among the groups for categorical variables were assessed using the Fisher’s exact or Pearson’s </w:t>
+      </w:r>
+      <w:r>
+        <w:rPr>
+          <w:rFonts w:ascii="Times New Roman" w:eastAsia="맑은 고딕" w:hAnsi="Times New Roman" w:cs="Times New Roman"/>
+          <w:sz w:val="22"/>
+          <w:szCs w:val="24"/>
+        </w:rPr>
+        <w:t>χ</w:t>
+      </w:r>
+      <w:r>
+        <w:rPr>
+          <w:rFonts w:ascii="Times New Roman" w:hAnsi="Times New Roman" w:cs="Times New Roman"/>
           <w:sz w:val="22"/>
           <w:szCs w:val="24"/>
           <w:vertAlign w:val="superscript"/>
         </w:rPr>
-        <w:t>19,</w:t>
-      </w:r>
-      <w:r>
-        <w:rPr>
-          <w:rFonts w:ascii="Times New Roman" w:hAnsi="Times New Roman" w:cs="Times New Roman"/>
-          <w:noProof/>
-          <w:sz w:val="22"/>
-          <w:szCs w:val="24"/>
-          <w:vertAlign w:val="superscript"/>
-        </w:rPr>
-        <w:t xml:space="preserve"> </w:t>
-      </w:r>
-      <w:r>
-        <w:rPr>
-          <w:rFonts w:ascii="Times New Roman" w:hAnsi="Times New Roman" w:cs="Times New Roman"/>
-          <w:noProof/>
-          <w:sz w:val="22"/>
-          <w:szCs w:val="24"/>
-          <w:vertAlign w:val="superscript"/>
-        </w:rPr>
-        <w:t>23</w:t>
-      </w:r>
-      <w:r>
-        <w:rPr>
-          <w:rFonts w:ascii="Times New Roman" w:hAnsi="Times New Roman" w:cs="Times New Roman"/>
-          <w:sz w:val="22"/>
-          <w:szCs w:val="24"/>
-        </w:rPr>
-        <w:t xml:space="preserve"> All the results from TCD ultrasonography were interpreted by certified neurologists.</w:t>
+        <w:t>2</w:t>
+      </w:r>
+      <w:r>
+        <w:rPr>
+          <w:rFonts w:ascii="Times New Roman" w:hAnsi="Times New Roman" w:cs="Times New Roman"/>
+          <w:sz w:val="22"/>
+          <w:szCs w:val="24"/>
+        </w:rPr>
+        <w:t xml:space="preserve"> tests, the NIHSS and CAS was compared using the Mann–Whitney </w:t>
+      </w:r>
+      <w:r>
+        <w:rPr>
+          <w:rFonts w:ascii="Times New Roman" w:hAnsi="Times New Roman" w:cs="Times New Roman"/>
+          <w:i/>
+          <w:sz w:val="22"/>
+          <w:szCs w:val="24"/>
+        </w:rPr>
+        <w:t>U</w:t>
+      </w:r>
+      <w:r>
+        <w:rPr>
+          <w:rFonts w:ascii="Times New Roman" w:hAnsi="Times New Roman" w:cs="Times New Roman"/>
+          <w:sz w:val="22"/>
+          <w:szCs w:val="24"/>
+        </w:rPr>
+        <w:t xml:space="preserve">-tests or Kruskal–Wallis tests, and the differences among the groups for continuous variables were assessed using Student’s </w:t>
+      </w:r>
+      <w:r>
+        <w:rPr>
+          <w:rFonts w:ascii="Times New Roman" w:hAnsi="Times New Roman" w:cs="Times New Roman"/>
+          <w:i/>
+          <w:sz w:val="22"/>
+          <w:szCs w:val="24"/>
+        </w:rPr>
+        <w:t>t</w:t>
+      </w:r>
+      <w:r>
+        <w:rPr>
+          <w:rFonts w:ascii="Times New Roman" w:hAnsi="Times New Roman" w:cs="Times New Roman"/>
+          <w:sz w:val="22"/>
+          <w:szCs w:val="24"/>
+        </w:rPr>
+        <w:t xml:space="preserve">-tests or one-way analysis of variance tests. Data are expressed as means </w:t>
+      </w:r>
+      <w:r>
+        <w:rPr>
+          <w:rFonts w:ascii="Times New Roman" w:eastAsia="맑은 고딕" w:hAnsi="Times New Roman" w:cs="Times New Roman"/>
+          <w:sz w:val="22"/>
+          <w:szCs w:val="24"/>
+        </w:rPr>
+        <w:t>±</w:t>
+      </w:r>
+      <w:r>
+        <w:rPr>
+          <w:rFonts w:ascii="Times New Roman" w:hAnsi="Times New Roman" w:cs="Times New Roman"/>
+          <w:sz w:val="22"/>
+          <w:szCs w:val="24"/>
+        </w:rPr>
+        <w:t xml:space="preserve"> standard deviation for continuous variables and number (%) for categorical variables. The correlation between BA PI and MCA PI was analyzed by Pearson correlation analysis for ascertaining whether there were any corresponding changes in BA PI owing to various conditions that affected MCA PI. </w:t>
       </w:r>
     </w:p>
     <w:p>
@@ -2079,48 +1846,17 @@
         <w:spacing w:line="480" w:lineRule="auto"/>
         <w:rPr>
           <w:rFonts w:ascii="Times New Roman" w:hAnsi="Times New Roman" w:cs="Times New Roman"/>
-          <w:sz w:val="24"/>
+          <w:sz w:val="22"/>
           <w:szCs w:val="24"/>
         </w:rPr>
       </w:pPr>
-    </w:p>
-    <w:p>
-      <w:pPr>
-        <w:spacing w:line="480" w:lineRule="auto"/>
-        <w:rPr>
-          <w:rFonts w:ascii="Times New Roman" w:hAnsi="Times New Roman" w:cs="Times New Roman"/>
-          <w:bCs/>
-          <w:sz w:val="28"/>
-          <w:szCs w:val="24"/>
-        </w:rPr>
-      </w:pPr>
-      <w:r>
-        <w:rPr>
-          <w:rFonts w:ascii="Times New Roman" w:hAnsi="Times New Roman" w:cs="Times New Roman"/>
-          <w:bCs/>
-          <w:sz w:val="28"/>
-          <w:szCs w:val="24"/>
-        </w:rPr>
-        <w:t>Statistical analysis</w:t>
-      </w:r>
-    </w:p>
-    <w:p>
-      <w:pPr>
-        <w:spacing w:line="480" w:lineRule="auto"/>
-        <w:ind w:firstLineChars="50" w:firstLine="110"/>
-        <w:rPr>
-          <w:rFonts w:ascii="Times New Roman" w:hAnsi="Times New Roman" w:cs="Times New Roman"/>
-          <w:sz w:val="22"/>
-          <w:szCs w:val="24"/>
-        </w:rPr>
-      </w:pPr>
-      <w:r>
-        <w:rPr>
-          <w:rFonts w:ascii="Times New Roman" w:hAnsi="Times New Roman" w:cs="Times New Roman"/>
-          <w:sz w:val="22"/>
-          <w:szCs w:val="24"/>
-        </w:rPr>
-        <w:t xml:space="preserve">All statistical analyses were performed using SPSS (version 21.0; IBM Corporation, Armonk, NY, USA) and R (version 3.5.1, July 2, 2018). First, the patients were divided into four groups according to BA PI quartiles. The differences among the groups for categorical variables were assessed using the Fisher’s exact or Pearson’s </w:t>
+      <w:r>
+        <w:rPr>
+          <w:rFonts w:ascii="Times New Roman" w:hAnsi="Times New Roman" w:cs="Times New Roman"/>
+          <w:sz w:val="22"/>
+          <w:szCs w:val="24"/>
+        </w:rPr>
+        <w:t xml:space="preserve">Second, the patients were grouped into two groups: patients with ND and those without ND to derive factors associated with ND. The differences between the groups for categorical variables were assessed using the Pearson’s </w:t>
       </w:r>
       <w:r>
         <w:rPr>
@@ -2145,7 +1881,7 @@
           <w:sz w:val="22"/>
           <w:szCs w:val="24"/>
         </w:rPr>
-        <w:t xml:space="preserve"> tests, the NIHSS and CAS was compared using the Mann–Whitney </w:t>
+        <w:t xml:space="preserve"> tests, NIHSS and CAS were compared using Mann–Whitney </w:t>
       </w:r>
       <w:r>
         <w:rPr>
@@ -2162,7 +1898,7 @@
           <w:sz w:val="22"/>
           <w:szCs w:val="24"/>
         </w:rPr>
-        <w:t xml:space="preserve">-tests or Kruskal–Wallis tests, and the differences among the groups for continuous variables were assessed using Student’s </w:t>
+        <w:t xml:space="preserve">-tests, and the differences between the groups for continuous variables were assessed using Student’s </w:t>
       </w:r>
       <w:r>
         <w:rPr>
@@ -2179,42 +1915,7 @@
           <w:sz w:val="22"/>
           <w:szCs w:val="24"/>
         </w:rPr>
-        <w:t xml:space="preserve">-tests or one-way analysis of variance tests. Data are expressed as means </w:t>
-      </w:r>
-      <w:r>
-        <w:rPr>
-          <w:rFonts w:ascii="Times New Roman" w:eastAsia="맑은 고딕" w:hAnsi="Times New Roman" w:cs="Times New Roman"/>
-          <w:sz w:val="22"/>
-          <w:szCs w:val="24"/>
-        </w:rPr>
-        <w:t>±</w:t>
-      </w:r>
-      <w:r>
-        <w:rPr>
-          <w:rFonts w:ascii="Times New Roman" w:hAnsi="Times New Roman" w:cs="Times New Roman"/>
-          <w:sz w:val="22"/>
-          <w:szCs w:val="24"/>
-        </w:rPr>
-        <w:t xml:space="preserve"> standard deviation for continuous variables and number (%) for categorical variables. The correlation between BA PI and MCA PI was analyzed by Pearson correlation analysis for ascertaining whether there were any corresponding changes in BA PI owing to various conditions that affected MCA PI. </w:t>
-      </w:r>
-    </w:p>
-    <w:p>
-      <w:pPr>
-        <w:spacing w:line="480" w:lineRule="auto"/>
-        <w:ind w:firstLineChars="50" w:firstLine="110"/>
-        <w:rPr>
-          <w:rFonts w:ascii="Times New Roman" w:hAnsi="Times New Roman" w:cs="Times New Roman"/>
-          <w:sz w:val="22"/>
-          <w:szCs w:val="24"/>
-        </w:rPr>
-      </w:pPr>
-      <w:r>
-        <w:rPr>
-          <w:rFonts w:ascii="Times New Roman" w:hAnsi="Times New Roman" w:cs="Times New Roman"/>
-          <w:sz w:val="22"/>
-          <w:szCs w:val="24"/>
-        </w:rPr>
-        <w:t xml:space="preserve">Second, the patients were grouped into two groups: patients with ND and those without ND to derive </w:t>
+        <w:t xml:space="preserve">-tests. </w:t>
       </w:r>
       <w:r>
         <w:rPr>
@@ -2223,66 +1924,7 @@
           <w:szCs w:val="24"/>
         </w:rPr>
         <w:lastRenderedPageBreak/>
-        <w:t xml:space="preserve">factors associated with ND. The differences between the groups for categorical variables were assessed using the Pearson’s </w:t>
-      </w:r>
-      <w:r>
-        <w:rPr>
-          <w:rFonts w:ascii="Times New Roman" w:eastAsia="맑은 고딕" w:hAnsi="Times New Roman" w:cs="Times New Roman"/>
-          <w:sz w:val="22"/>
-          <w:szCs w:val="24"/>
-        </w:rPr>
-        <w:t>χ</w:t>
-      </w:r>
-      <w:r>
-        <w:rPr>
-          <w:rFonts w:ascii="Times New Roman" w:hAnsi="Times New Roman" w:cs="Times New Roman"/>
-          <w:sz w:val="22"/>
-          <w:szCs w:val="24"/>
-          <w:vertAlign w:val="superscript"/>
-        </w:rPr>
-        <w:t>2</w:t>
-      </w:r>
-      <w:r>
-        <w:rPr>
-          <w:rFonts w:ascii="Times New Roman" w:hAnsi="Times New Roman" w:cs="Times New Roman"/>
-          <w:sz w:val="22"/>
-          <w:szCs w:val="24"/>
-        </w:rPr>
-        <w:t xml:space="preserve"> tests, NIHSS and CAS were compared using Mann–Whitney </w:t>
-      </w:r>
-      <w:r>
-        <w:rPr>
-          <w:rFonts w:ascii="Times New Roman" w:hAnsi="Times New Roman" w:cs="Times New Roman"/>
-          <w:i/>
-          <w:sz w:val="22"/>
-          <w:szCs w:val="24"/>
-        </w:rPr>
-        <w:t>U</w:t>
-      </w:r>
-      <w:r>
-        <w:rPr>
-          <w:rFonts w:ascii="Times New Roman" w:hAnsi="Times New Roman" w:cs="Times New Roman"/>
-          <w:sz w:val="22"/>
-          <w:szCs w:val="24"/>
-        </w:rPr>
-        <w:t xml:space="preserve">-tests, and the differences between the groups for continuous variables were assessed using Student’s </w:t>
-      </w:r>
-      <w:r>
-        <w:rPr>
-          <w:rFonts w:ascii="Times New Roman" w:hAnsi="Times New Roman" w:cs="Times New Roman"/>
-          <w:i/>
-          <w:sz w:val="22"/>
-          <w:szCs w:val="24"/>
-        </w:rPr>
-        <w:t>t</w:t>
-      </w:r>
-      <w:r>
-        <w:rPr>
-          <w:rFonts w:ascii="Times New Roman" w:hAnsi="Times New Roman" w:cs="Times New Roman"/>
-          <w:sz w:val="22"/>
-          <w:szCs w:val="24"/>
-        </w:rPr>
-        <w:t xml:space="preserve">-tests. Multivariable logistic regression analyses using a forward stepwise method were performed to find independent factors related to ND with adjustments for confounding factors derived from bivariate analysis. The results were presented as adjusted odds ratios (ORs) with 95% confidence intervals (95% CI). A </w:t>
+        <w:t xml:space="preserve">Multivariable logistic regression analyses using a forward stepwise method were performed to find independent factors related to ND with adjustments for confounding factors derived from bivariate analysis. The results were presented as adjusted odds ratios (ORs) with 95% confidence intervals (95% CI). A </w:t>
       </w:r>
       <w:r>
         <w:rPr>
@@ -2349,7 +1991,6 @@
       <w:pPr>
         <w:wordWrap/>
         <w:spacing w:line="480" w:lineRule="auto"/>
-        <w:ind w:firstLineChars="50" w:firstLine="110"/>
         <w:rPr>
           <w:rFonts w:ascii="Times New Roman" w:hAnsi="Times New Roman" w:cs="Times New Roman"/>
           <w:sz w:val="22"/>
@@ -2588,7 +2229,6 @@
     <w:p>
       <w:pPr>
         <w:spacing w:line="480" w:lineRule="auto"/>
-        <w:ind w:firstLineChars="50" w:firstLine="110"/>
         <w:rPr>
           <w:rFonts w:ascii="Times New Roman" w:hAnsi="Times New Roman" w:cs="Times New Roman"/>
           <w:sz w:val="22"/>
@@ -2869,7 +2509,6 @@
     <w:p>
       <w:pPr>
         <w:spacing w:line="480" w:lineRule="auto"/>
-        <w:ind w:firstLineChars="50" w:firstLine="110"/>
         <w:rPr>
           <w:rFonts w:ascii="Times New Roman" w:hAnsi="Times New Roman" w:cs="Times New Roman"/>
           <w:sz w:val="22"/>
@@ -3068,7 +2707,6 @@
     <w:p>
       <w:pPr>
         <w:spacing w:line="480" w:lineRule="auto"/>
-        <w:ind w:firstLineChars="50" w:firstLine="110"/>
         <w:rPr>
           <w:rFonts w:ascii="Times New Roman" w:hAnsi="Times New Roman" w:cs="Times New Roman"/>
           <w:sz w:val="24"/>
@@ -3188,6 +2826,3532 @@
           <w:szCs w:val="24"/>
         </w:rPr>
         <w:t>patients with anterior circulation and TOAST classification other than stroke of undetermined etiology, there was no statistically significant difference in BA PI between patients with ND and without ND</w:t>
+      </w:r>
+      <w:r>
+        <w:rPr>
+          <w:rFonts w:ascii="Times New Roman" w:hAnsi="Times New Roman" w:cs="Times New Roman"/>
+          <w:sz w:val="22"/>
+          <w:szCs w:val="24"/>
+        </w:rPr>
+        <w:t>.</w:t>
+      </w:r>
+    </w:p>
+    <w:p>
+      <w:pPr>
+        <w:widowControl/>
+        <w:wordWrap/>
+        <w:autoSpaceDE/>
+        <w:autoSpaceDN/>
+        <w:spacing w:line="480" w:lineRule="auto"/>
+        <w:rPr>
+          <w:rFonts w:ascii="Times New Roman" w:hAnsi="Times New Roman" w:cs="Times New Roman"/>
+          <w:b/>
+          <w:sz w:val="32"/>
+          <w:szCs w:val="24"/>
+        </w:rPr>
+      </w:pPr>
+      <w:r>
+        <w:rPr>
+          <w:rFonts w:ascii="Times New Roman" w:hAnsi="Times New Roman" w:cs="Times New Roman"/>
+          <w:sz w:val="24"/>
+          <w:szCs w:val="24"/>
+        </w:rPr>
+        <w:br w:type="page"/>
+      </w:r>
+      <w:r>
+        <w:rPr>
+          <w:rFonts w:ascii="Times New Roman" w:hAnsi="Times New Roman" w:cs="Times New Roman"/>
+          <w:b/>
+          <w:sz w:val="32"/>
+          <w:szCs w:val="24"/>
+        </w:rPr>
+        <w:lastRenderedPageBreak/>
+        <w:t xml:space="preserve">Discussion </w:t>
+      </w:r>
+    </w:p>
+    <w:p>
+      <w:pPr>
+        <w:spacing w:line="480" w:lineRule="auto"/>
+        <w:rPr>
+          <w:rFonts w:ascii="Times New Roman" w:hAnsi="Times New Roman" w:cs="Times New Roman"/>
+          <w:b/>
+          <w:sz w:val="28"/>
+          <w:szCs w:val="24"/>
+        </w:rPr>
+      </w:pPr>
+      <w:r>
+        <w:rPr>
+          <w:rFonts w:ascii="Times New Roman" w:hAnsi="Times New Roman" w:cs="Times New Roman"/>
+          <w:sz w:val="22"/>
+          <w:szCs w:val="24"/>
+        </w:rPr>
+        <w:t>I</w:t>
+      </w:r>
+      <w:r>
+        <w:rPr>
+          <w:rFonts w:ascii="Times New Roman" w:hAnsi="Times New Roman" w:cs="Times New Roman"/>
+          <w:sz w:val="22"/>
+          <w:szCs w:val="24"/>
+        </w:rPr>
+        <w:t>n this study, which included 703</w:t>
+      </w:r>
+      <w:r>
+        <w:rPr>
+          <w:rFonts w:ascii="Times New Roman" w:hAnsi="Times New Roman" w:cs="Times New Roman"/>
+          <w:sz w:val="22"/>
+          <w:szCs w:val="24"/>
+        </w:rPr>
+        <w:t xml:space="preserve"> acute stroke patients who had undergone brain MRI, CTA, and TCD ultrasonographi</w:t>
+      </w:r>
+      <w:r>
+        <w:rPr>
+          <w:rFonts w:ascii="Times New Roman" w:hAnsi="Times New Roman" w:cs="Times New Roman"/>
+          <w:sz w:val="22"/>
+          <w:szCs w:val="24"/>
+        </w:rPr>
+        <w:t>c examination, ND occurred in 12.9</w:t>
+      </w:r>
+      <w:r>
+        <w:rPr>
+          <w:rFonts w:ascii="Times New Roman" w:hAnsi="Times New Roman" w:cs="Times New Roman"/>
+          <w:sz w:val="22"/>
+          <w:szCs w:val="24"/>
+        </w:rPr>
+        <w:t xml:space="preserve">% patients and the proportion of patients with ND was the highest in the highest BA PI quartile group. Multivariable logistic regression analysis conducted after adjusting clinical and imaging variables showed that BA PI is an independent factor associated with ND. Although right MCA PI </w:t>
+      </w:r>
+      <w:r>
+        <w:rPr>
+          <w:rFonts w:ascii="Times New Roman" w:hAnsi="Times New Roman" w:cs="Times New Roman"/>
+          <w:sz w:val="22"/>
+          <w:szCs w:val="24"/>
+        </w:rPr>
+        <w:t>and left MCA PI were well correlated with BA PI, their</w:t>
+      </w:r>
+      <w:r>
+        <w:rPr>
+          <w:rFonts w:ascii="Times New Roman" w:hAnsi="Times New Roman" w:cs="Times New Roman"/>
+          <w:sz w:val="22"/>
+          <w:szCs w:val="24"/>
+        </w:rPr>
+        <w:t xml:space="preserve"> detection was not possible owing</w:t>
+      </w:r>
+      <w:r>
+        <w:rPr>
+          <w:rFonts w:ascii="Times New Roman" w:hAnsi="Times New Roman" w:cs="Times New Roman"/>
+          <w:sz w:val="22"/>
+          <w:szCs w:val="24"/>
+        </w:rPr>
+        <w:t xml:space="preserve"> to poor temporal windows in 233 (33.14</w:t>
+      </w:r>
+      <w:r>
+        <w:rPr>
+          <w:rFonts w:ascii="Times New Roman" w:hAnsi="Times New Roman" w:cs="Times New Roman"/>
+          <w:sz w:val="22"/>
+          <w:szCs w:val="24"/>
+        </w:rPr>
+        <w:t>%)</w:t>
+      </w:r>
+      <w:r>
+        <w:rPr>
+          <w:rFonts w:ascii="Times New Roman" w:hAnsi="Times New Roman" w:cs="Times New Roman"/>
+          <w:sz w:val="22"/>
+          <w:szCs w:val="24"/>
+        </w:rPr>
+        <w:t>, 251 (35.70%)</w:t>
+      </w:r>
+      <w:r>
+        <w:rPr>
+          <w:rFonts w:ascii="Times New Roman" w:hAnsi="Times New Roman" w:cs="Times New Roman"/>
+          <w:sz w:val="22"/>
+          <w:szCs w:val="24"/>
+        </w:rPr>
+        <w:t xml:space="preserve"> patients.</w:t>
+      </w:r>
+    </w:p>
+    <w:p>
+      <w:pPr>
+        <w:spacing w:line="480" w:lineRule="auto"/>
+        <w:rPr>
+          <w:rFonts w:ascii="Times New Roman" w:hAnsi="Times New Roman" w:cs="Times New Roman"/>
+          <w:b/>
+          <w:sz w:val="28"/>
+          <w:szCs w:val="24"/>
+        </w:rPr>
+      </w:pPr>
+      <w:r>
+        <w:rPr>
+          <w:rFonts w:ascii="Times New Roman" w:hAnsi="Times New Roman" w:cs="Times New Roman"/>
+          <w:sz w:val="22"/>
+          <w:szCs w:val="24"/>
+        </w:rPr>
+        <w:t>Exaggerated pulsatile cerebral blood flow can result in cerebrovascular endothelial failure, blood–brain barrier disruption, perfusion decrease during diastolic phase, and increase in endothelial shear stress</w:t>
+      </w:r>
+      <w:r>
+        <w:rPr>
+          <w:rFonts w:ascii="Times New Roman" w:hAnsi="Times New Roman" w:cs="Times New Roman"/>
+          <w:sz w:val="22"/>
+          <w:szCs w:val="24"/>
+        </w:rPr>
+        <w:t xml:space="preserve"> [11,13,16,17,24]</w:t>
+      </w:r>
+      <w:r>
+        <w:rPr>
+          <w:rFonts w:ascii="Times New Roman" w:hAnsi="Times New Roman" w:cs="Times New Roman"/>
+          <w:sz w:val="22"/>
+          <w:szCs w:val="24"/>
+        </w:rPr>
+        <w:t>.</w:t>
+      </w:r>
+      <w:r>
+        <w:rPr>
+          <w:rFonts w:ascii="Times New Roman" w:hAnsi="Times New Roman" w:cs="Times New Roman"/>
+          <w:sz w:val="22"/>
+          <w:szCs w:val="24"/>
+        </w:rPr>
+        <w:t xml:space="preserve"> </w:t>
+      </w:r>
+      <w:r>
+        <w:rPr>
+          <w:rFonts w:ascii="Times New Roman" w:hAnsi="Times New Roman" w:cs="Times New Roman"/>
+          <w:sz w:val="22"/>
+          <w:szCs w:val="24"/>
+        </w:rPr>
+        <w:t>Several studies have demonstrated that elevated PI is linked with an inverse nonlinear relationship of cerebral perfusion pressure and linear relationship of intracranial pressure as well as with an increased cerebral vascular resistance and cerebral small vessel disease burden</w:t>
+      </w:r>
+      <w:r>
+        <w:rPr>
+          <w:rFonts w:ascii="Times New Roman" w:hAnsi="Times New Roman" w:cs="Times New Roman"/>
+          <w:sz w:val="22"/>
+          <w:szCs w:val="24"/>
+        </w:rPr>
+        <w:t xml:space="preserve"> [22,25,26]</w:t>
+      </w:r>
+      <w:r>
+        <w:rPr>
+          <w:rFonts w:ascii="Times New Roman" w:hAnsi="Times New Roman" w:cs="Times New Roman"/>
+          <w:sz w:val="22"/>
+          <w:szCs w:val="24"/>
+        </w:rPr>
+        <w:t>.</w:t>
+      </w:r>
+      <w:r>
+        <w:rPr>
+          <w:rFonts w:ascii="Times New Roman" w:hAnsi="Times New Roman" w:cs="Times New Roman"/>
+          <w:sz w:val="22"/>
+          <w:szCs w:val="24"/>
+        </w:rPr>
+        <w:t xml:space="preserve"> </w:t>
+      </w:r>
+      <w:r>
+        <w:rPr>
+          <w:rFonts w:ascii="Times New Roman" w:hAnsi="Times New Roman" w:cs="Times New Roman"/>
+          <w:sz w:val="22"/>
+          <w:szCs w:val="24"/>
+        </w:rPr>
+        <w:t>Our study also showed an increasing tendency in the proportion of old lacunes according to the BA PI quartile, suggesting that small vessel disease burden is related to cerebral arterial stiffness.</w:t>
+      </w:r>
+    </w:p>
+    <w:p>
+      <w:pPr>
+        <w:spacing w:line="480" w:lineRule="auto"/>
+        <w:rPr>
+          <w:rFonts w:ascii="Times New Roman" w:hAnsi="Times New Roman" w:cs="Times New Roman"/>
+          <w:b/>
+          <w:sz w:val="28"/>
+          <w:szCs w:val="24"/>
+        </w:rPr>
+      </w:pPr>
+      <w:r>
+        <w:rPr>
+          <w:rFonts w:ascii="Times New Roman" w:hAnsi="Times New Roman" w:cs="Times New Roman"/>
+          <w:sz w:val="22"/>
+          <w:szCs w:val="24"/>
+        </w:rPr>
+        <w:t>Elevated MCA PI is reportedly associated with deterioration of lacunar cerebral infarction</w:t>
+      </w:r>
+      <w:r>
+        <w:rPr>
+          <w:rFonts w:ascii="Times New Roman" w:hAnsi="Times New Roman" w:cs="Times New Roman"/>
+          <w:sz w:val="22"/>
+          <w:szCs w:val="24"/>
+        </w:rPr>
+        <w:t xml:space="preserve"> [17]</w:t>
+      </w:r>
+      <w:r>
+        <w:rPr>
+          <w:rFonts w:ascii="Times New Roman" w:hAnsi="Times New Roman" w:cs="Times New Roman"/>
+          <w:sz w:val="22"/>
+          <w:szCs w:val="24"/>
+        </w:rPr>
+        <w:t>. Consistent with a previous study, appropriate results could not be obtained from MCA in the present study owing to poor acoustical temporal windows in approximately 5%–20% of patients</w:t>
+      </w:r>
+      <w:r>
+        <w:rPr>
+          <w:rFonts w:ascii="Times New Roman" w:hAnsi="Times New Roman" w:cs="Times New Roman"/>
+          <w:sz w:val="22"/>
+          <w:szCs w:val="24"/>
+        </w:rPr>
+        <w:t xml:space="preserve"> [27]</w:t>
+      </w:r>
+      <w:r>
+        <w:rPr>
+          <w:rFonts w:ascii="Times New Roman" w:hAnsi="Times New Roman" w:cs="Times New Roman"/>
+          <w:sz w:val="22"/>
+          <w:szCs w:val="24"/>
+        </w:rPr>
+        <w:t>. Contrary to MCA PI, BA PI can be measured irrespective of temporal bone windows. A previous study reported that BA PI increased earlier than MCA PI in patients with microangiopathy complicated with DM because vessels in the posterior cerebral circulation have fewer adrenergic neurons which regulate vascular tone in response to stimulations other than those in the anterior cerebral circulation</w:t>
+      </w:r>
+      <w:r>
+        <w:rPr>
+          <w:rFonts w:ascii="Times New Roman" w:hAnsi="Times New Roman" w:cs="Times New Roman"/>
+          <w:sz w:val="22"/>
+          <w:szCs w:val="24"/>
+        </w:rPr>
+        <w:t xml:space="preserve"> [20]</w:t>
+      </w:r>
+      <w:r>
+        <w:rPr>
+          <w:rFonts w:ascii="Times New Roman" w:hAnsi="Times New Roman" w:cs="Times New Roman"/>
+          <w:sz w:val="22"/>
+          <w:szCs w:val="24"/>
+        </w:rPr>
+        <w:t>.</w:t>
+      </w:r>
+      <w:r>
+        <w:rPr>
+          <w:rFonts w:ascii="Times New Roman" w:hAnsi="Times New Roman" w:cs="Times New Roman"/>
+          <w:sz w:val="22"/>
+          <w:szCs w:val="24"/>
+        </w:rPr>
+        <w:t xml:space="preserve"> </w:t>
+      </w:r>
+    </w:p>
+    <w:p>
+      <w:pPr>
+        <w:spacing w:line="480" w:lineRule="auto"/>
+        <w:rPr>
+          <w:rFonts w:ascii="Times New Roman" w:hAnsi="Times New Roman" w:cs="Times New Roman"/>
+          <w:sz w:val="22"/>
+          <w:szCs w:val="24"/>
+        </w:rPr>
+      </w:pPr>
+      <w:r>
+        <w:rPr>
+          <w:rFonts w:ascii="Times New Roman" w:hAnsi="Times New Roman" w:cs="Times New Roman"/>
+          <w:sz w:val="22"/>
+          <w:szCs w:val="24"/>
+        </w:rPr>
+        <w:t xml:space="preserve">The study has several limitations. First, the cross-sectional design of our analyses limits our ability to determine a causal relationship between BA PI and ND. Second, BA PI was only measured at admission, which yielded no data regarding the temporal change during acute cerebral infarction. Third, this study was performed in a single hospital in Seoul, Korea; therefore, more studies are required to generalize </w:t>
+      </w:r>
+      <w:r>
+        <w:rPr>
+          <w:rFonts w:ascii="Times New Roman" w:hAnsi="Times New Roman" w:cs="Times New Roman"/>
+          <w:sz w:val="22"/>
+          <w:szCs w:val="24"/>
+        </w:rPr>
+        <w:lastRenderedPageBreak/>
+        <w:t>our findings. The strength of this study is that we constructed a multivariable logistic model including clinical, laboratory, and imaging variables of brain MRI and CTA and confirmed the independent association between BA PI and ND.</w:t>
+      </w:r>
+    </w:p>
+    <w:p>
+      <w:pPr>
+        <w:widowControl/>
+        <w:wordWrap/>
+        <w:autoSpaceDE/>
+        <w:autoSpaceDN/>
+        <w:spacing w:line="480" w:lineRule="auto"/>
+        <w:rPr>
+          <w:rFonts w:ascii="Times New Roman" w:hAnsi="Times New Roman" w:cs="Times New Roman"/>
+          <w:b/>
+          <w:sz w:val="32"/>
+          <w:szCs w:val="24"/>
+        </w:rPr>
+      </w:pPr>
+      <w:r>
+        <w:rPr>
+          <w:rFonts w:ascii="Times New Roman" w:hAnsi="Times New Roman" w:cs="Times New Roman"/>
+          <w:b/>
+          <w:sz w:val="32"/>
+          <w:szCs w:val="24"/>
+        </w:rPr>
+        <w:t xml:space="preserve">Conclusions </w:t>
+      </w:r>
+    </w:p>
+    <w:p>
+      <w:pPr>
+        <w:spacing w:line="480" w:lineRule="auto"/>
+        <w:rPr>
+          <w:rFonts w:ascii="Times New Roman" w:hAnsi="Times New Roman" w:cs="Times New Roman"/>
+          <w:sz w:val="22"/>
+          <w:szCs w:val="24"/>
+        </w:rPr>
+      </w:pPr>
+      <w:r>
+        <w:rPr>
+          <w:rFonts w:ascii="Times New Roman" w:hAnsi="Times New Roman" w:cs="Times New Roman"/>
+          <w:sz w:val="22"/>
+          <w:szCs w:val="24"/>
+        </w:rPr>
+        <w:t>T</w:t>
+      </w:r>
+      <w:r>
+        <w:rPr>
+          <w:rFonts w:ascii="Times New Roman" w:hAnsi="Times New Roman" w:cs="Times New Roman" w:hint="eastAsia"/>
+          <w:sz w:val="22"/>
+          <w:szCs w:val="24"/>
+        </w:rPr>
+        <w:t xml:space="preserve">his </w:t>
+      </w:r>
+      <w:r>
+        <w:rPr>
+          <w:rFonts w:ascii="Times New Roman" w:hAnsi="Times New Roman" w:cs="Times New Roman"/>
+          <w:sz w:val="22"/>
+          <w:szCs w:val="24"/>
+        </w:rPr>
+        <w:t xml:space="preserve">study indicated that </w:t>
+      </w:r>
+      <w:r>
+        <w:rPr>
+          <w:rFonts w:ascii="Times New Roman" w:hAnsi="Times New Roman" w:cs="Times New Roman"/>
+          <w:sz w:val="22"/>
+          <w:szCs w:val="24"/>
+        </w:rPr>
+        <w:t xml:space="preserve">high BA PI could be associated with ND in acute stroke patients. BA PI should be considered </w:t>
+      </w:r>
+      <w:r>
+        <w:rPr>
+          <w:rFonts w:ascii="Times New Roman" w:hAnsi="Times New Roman" w:cs="Times New Roman"/>
+          <w:sz w:val="22"/>
+          <w:szCs w:val="24"/>
+        </w:rPr>
+        <w:t>for predicting</w:t>
+      </w:r>
+      <w:r>
+        <w:rPr>
+          <w:rFonts w:ascii="Times New Roman" w:hAnsi="Times New Roman" w:cs="Times New Roman"/>
+          <w:sz w:val="22"/>
+          <w:szCs w:val="24"/>
+        </w:rPr>
+        <w:t xml:space="preserve"> ND </w:t>
+      </w:r>
+      <w:r>
+        <w:rPr>
+          <w:rFonts w:ascii="Times New Roman" w:hAnsi="Times New Roman" w:cs="Times New Roman"/>
+          <w:sz w:val="22"/>
+          <w:szCs w:val="24"/>
+        </w:rPr>
+        <w:t xml:space="preserve">and leading to proper management </w:t>
+      </w:r>
+      <w:r>
+        <w:rPr>
+          <w:rFonts w:ascii="Times New Roman" w:hAnsi="Times New Roman" w:cs="Times New Roman"/>
+          <w:sz w:val="22"/>
+          <w:szCs w:val="24"/>
+        </w:rPr>
+        <w:t xml:space="preserve">in </w:t>
+      </w:r>
+      <w:r>
+        <w:rPr>
+          <w:rFonts w:ascii="Times New Roman" w:hAnsi="Times New Roman" w:cs="Times New Roman"/>
+          <w:sz w:val="22"/>
+          <w:szCs w:val="24"/>
+        </w:rPr>
+        <w:t>acute ischemic stroke patients.</w:t>
+      </w:r>
+    </w:p>
+    <w:p>
+      <w:pPr>
+        <w:spacing w:line="480" w:lineRule="auto"/>
+        <w:rPr>
+          <w:rFonts w:ascii="Times New Roman" w:hAnsi="Times New Roman" w:cs="Times New Roman"/>
+          <w:sz w:val="24"/>
+          <w:szCs w:val="24"/>
+        </w:rPr>
+      </w:pPr>
+    </w:p>
+    <w:p>
+      <w:pPr>
+        <w:spacing w:line="480" w:lineRule="auto"/>
+        <w:rPr>
+          <w:rFonts w:ascii="Times New Roman" w:hAnsi="Times New Roman" w:cs="Times New Roman"/>
+          <w:b/>
+          <w:sz w:val="32"/>
+          <w:szCs w:val="24"/>
+        </w:rPr>
+      </w:pPr>
+      <w:r>
+        <w:rPr>
+          <w:rFonts w:ascii="Times New Roman" w:hAnsi="Times New Roman" w:cs="Times New Roman"/>
+          <w:b/>
+          <w:sz w:val="32"/>
+          <w:szCs w:val="24"/>
+        </w:rPr>
+        <w:t>Abbreviations</w:t>
+      </w:r>
+    </w:p>
+    <w:p>
+      <w:pPr>
+        <w:spacing w:line="480" w:lineRule="auto"/>
+        <w:rPr>
+          <w:rFonts w:ascii="Times New Roman" w:hAnsi="Times New Roman" w:cs="Times New Roman"/>
+          <w:sz w:val="24"/>
+          <w:szCs w:val="24"/>
+        </w:rPr>
+      </w:pPr>
+      <w:r>
+        <w:rPr>
+          <w:rFonts w:ascii="Times New Roman" w:hAnsi="Times New Roman" w:cs="Times New Roman"/>
+          <w:sz w:val="24"/>
+          <w:szCs w:val="24"/>
+        </w:rPr>
+        <w:t>BA: Basilar artery</w:t>
+      </w:r>
+    </w:p>
+    <w:p>
+      <w:pPr>
+        <w:spacing w:line="480" w:lineRule="auto"/>
+        <w:rPr>
+          <w:rFonts w:ascii="Times New Roman" w:hAnsi="Times New Roman" w:cs="Times New Roman"/>
+          <w:sz w:val="24"/>
+          <w:szCs w:val="24"/>
+        </w:rPr>
+      </w:pPr>
+      <w:r>
+        <w:rPr>
+          <w:rFonts w:ascii="Times New Roman" w:hAnsi="Times New Roman" w:cs="Times New Roman"/>
+          <w:sz w:val="24"/>
+          <w:szCs w:val="24"/>
+        </w:rPr>
+        <w:t>BP: Blood pressure</w:t>
+      </w:r>
+    </w:p>
+    <w:p>
+      <w:pPr>
+        <w:spacing w:line="480" w:lineRule="auto"/>
+        <w:rPr>
+          <w:rFonts w:ascii="Times New Roman" w:hAnsi="Times New Roman" w:cs="Times New Roman"/>
+          <w:sz w:val="24"/>
+          <w:szCs w:val="24"/>
+        </w:rPr>
+      </w:pPr>
+      <w:r>
+        <w:rPr>
+          <w:rFonts w:ascii="Times New Roman" w:hAnsi="Times New Roman" w:cs="Times New Roman"/>
+          <w:sz w:val="24"/>
+          <w:szCs w:val="24"/>
+        </w:rPr>
+        <w:t>CAS: Cerebral atherosclerosis score</w:t>
+      </w:r>
+    </w:p>
+    <w:p>
+      <w:pPr>
+        <w:spacing w:line="480" w:lineRule="auto"/>
+        <w:rPr>
+          <w:rFonts w:ascii="Times New Roman" w:hAnsi="Times New Roman" w:cs="Times New Roman"/>
+          <w:sz w:val="24"/>
+          <w:szCs w:val="24"/>
+        </w:rPr>
+      </w:pPr>
+      <w:r>
+        <w:rPr>
+          <w:rFonts w:ascii="Times New Roman" w:hAnsi="Times New Roman" w:cs="Times New Roman"/>
+          <w:sz w:val="24"/>
+          <w:szCs w:val="24"/>
+        </w:rPr>
+        <w:t>CI: Confidence interval</w:t>
+      </w:r>
+    </w:p>
+    <w:p>
+      <w:pPr>
+        <w:spacing w:line="480" w:lineRule="auto"/>
+        <w:rPr>
+          <w:rFonts w:ascii="Times New Roman" w:hAnsi="Times New Roman" w:cs="Times New Roman"/>
+          <w:sz w:val="24"/>
+          <w:szCs w:val="24"/>
+        </w:rPr>
+      </w:pPr>
+      <w:r>
+        <w:rPr>
+          <w:rFonts w:ascii="Times New Roman" w:hAnsi="Times New Roman" w:cs="Times New Roman"/>
+          <w:sz w:val="24"/>
+          <w:szCs w:val="24"/>
+        </w:rPr>
+        <w:t>CT: Computed tomography</w:t>
+      </w:r>
+    </w:p>
+    <w:p>
+      <w:pPr>
+        <w:spacing w:line="480" w:lineRule="auto"/>
+        <w:rPr>
+          <w:rFonts w:ascii="Times New Roman" w:hAnsi="Times New Roman" w:cs="Times New Roman"/>
+          <w:sz w:val="24"/>
+          <w:szCs w:val="24"/>
+        </w:rPr>
+      </w:pPr>
+      <w:r>
+        <w:rPr>
+          <w:rFonts w:ascii="Times New Roman" w:hAnsi="Times New Roman" w:cs="Times New Roman"/>
+          <w:sz w:val="24"/>
+          <w:szCs w:val="24"/>
+        </w:rPr>
+        <w:t>CTA: Computed tomography angiography</w:t>
+      </w:r>
+    </w:p>
+    <w:p>
+      <w:pPr>
+        <w:spacing w:line="480" w:lineRule="auto"/>
+        <w:rPr>
+          <w:rFonts w:ascii="Times New Roman" w:hAnsi="Times New Roman" w:cs="Times New Roman"/>
+          <w:sz w:val="24"/>
+          <w:szCs w:val="24"/>
+        </w:rPr>
+      </w:pPr>
+      <w:r>
+        <w:rPr>
+          <w:rFonts w:ascii="Times New Roman" w:hAnsi="Times New Roman" w:cs="Times New Roman"/>
+          <w:sz w:val="24"/>
+          <w:szCs w:val="24"/>
+        </w:rPr>
+        <w:t>DM: Diabetes mellitus</w:t>
+      </w:r>
+    </w:p>
+    <w:p>
+      <w:pPr>
+        <w:spacing w:line="480" w:lineRule="auto"/>
+        <w:rPr>
+          <w:rFonts w:ascii="Times New Roman" w:hAnsi="Times New Roman" w:cs="Times New Roman"/>
+          <w:sz w:val="24"/>
+          <w:szCs w:val="24"/>
+        </w:rPr>
+      </w:pPr>
+      <w:r>
+        <w:rPr>
+          <w:rFonts w:ascii="Times New Roman" w:hAnsi="Times New Roman" w:cs="Times New Roman"/>
+          <w:sz w:val="24"/>
+          <w:szCs w:val="24"/>
+        </w:rPr>
+        <w:t>HTN: Hypertension</w:t>
+      </w:r>
+    </w:p>
+    <w:p>
+      <w:pPr>
+        <w:spacing w:line="480" w:lineRule="auto"/>
+        <w:rPr>
+          <w:rFonts w:ascii="Times New Roman" w:hAnsi="Times New Roman" w:cs="Times New Roman"/>
+          <w:sz w:val="24"/>
+          <w:szCs w:val="24"/>
+        </w:rPr>
+      </w:pPr>
+      <w:r>
+        <w:rPr>
+          <w:rFonts w:ascii="Times New Roman" w:hAnsi="Times New Roman" w:cs="Times New Roman"/>
+          <w:sz w:val="24"/>
+          <w:szCs w:val="24"/>
+        </w:rPr>
+        <w:t>MCA: Middle cerebral artery</w:t>
+      </w:r>
+    </w:p>
+    <w:p>
+      <w:pPr>
+        <w:spacing w:line="480" w:lineRule="auto"/>
+        <w:rPr>
+          <w:rFonts w:ascii="Times New Roman" w:hAnsi="Times New Roman" w:cs="Times New Roman"/>
+          <w:sz w:val="24"/>
+          <w:szCs w:val="24"/>
+        </w:rPr>
+      </w:pPr>
+      <w:r>
+        <w:rPr>
+          <w:rFonts w:ascii="Times New Roman" w:hAnsi="Times New Roman" w:cs="Times New Roman"/>
+          <w:sz w:val="24"/>
+          <w:szCs w:val="24"/>
+        </w:rPr>
+        <w:t>ND: Neurological deterioration</w:t>
+      </w:r>
+    </w:p>
+    <w:p>
+      <w:pPr>
+        <w:spacing w:line="480" w:lineRule="auto"/>
+        <w:rPr>
+          <w:rFonts w:ascii="Times New Roman" w:hAnsi="Times New Roman" w:cs="Times New Roman"/>
+          <w:sz w:val="24"/>
+          <w:szCs w:val="24"/>
+        </w:rPr>
+      </w:pPr>
+      <w:r>
+        <w:rPr>
+          <w:rFonts w:ascii="Times New Roman" w:hAnsi="Times New Roman" w:cs="Times New Roman"/>
+          <w:sz w:val="24"/>
+          <w:szCs w:val="24"/>
+        </w:rPr>
+        <w:t>OR: Odds ratio</w:t>
+      </w:r>
+    </w:p>
+    <w:p>
+      <w:pPr>
+        <w:spacing w:line="480" w:lineRule="auto"/>
+        <w:rPr>
+          <w:rFonts w:ascii="Times New Roman" w:hAnsi="Times New Roman" w:cs="Times New Roman"/>
+          <w:sz w:val="24"/>
+          <w:szCs w:val="24"/>
+        </w:rPr>
+      </w:pPr>
+      <w:r>
+        <w:rPr>
+          <w:rFonts w:ascii="Times New Roman" w:hAnsi="Times New Roman" w:cs="Times New Roman"/>
+          <w:sz w:val="24"/>
+          <w:szCs w:val="24"/>
+        </w:rPr>
+        <w:lastRenderedPageBreak/>
+        <w:t>PDV: Peak diastolic velocity</w:t>
+      </w:r>
+    </w:p>
+    <w:p>
+      <w:pPr>
+        <w:spacing w:line="480" w:lineRule="auto"/>
+        <w:rPr>
+          <w:rFonts w:ascii="Times New Roman" w:hAnsi="Times New Roman" w:cs="Times New Roman"/>
+          <w:sz w:val="24"/>
+          <w:szCs w:val="24"/>
+        </w:rPr>
+      </w:pPr>
+      <w:r>
+        <w:rPr>
+          <w:rFonts w:ascii="Times New Roman" w:hAnsi="Times New Roman" w:cs="Times New Roman"/>
+          <w:sz w:val="24"/>
+          <w:szCs w:val="24"/>
+        </w:rPr>
+        <w:t>PI: Pulsatility index</w:t>
+      </w:r>
+    </w:p>
+    <w:p>
+      <w:pPr>
+        <w:spacing w:line="480" w:lineRule="auto"/>
+        <w:rPr>
+          <w:rFonts w:ascii="Times New Roman" w:hAnsi="Times New Roman" w:cs="Times New Roman"/>
+          <w:sz w:val="24"/>
+          <w:szCs w:val="24"/>
+        </w:rPr>
+      </w:pPr>
+      <w:r>
+        <w:rPr>
+          <w:rFonts w:ascii="Times New Roman" w:hAnsi="Times New Roman" w:cs="Times New Roman"/>
+          <w:sz w:val="24"/>
+          <w:szCs w:val="24"/>
+        </w:rPr>
+        <w:t>PSV: Peak systolic flow velocity</w:t>
+      </w:r>
+    </w:p>
+    <w:p>
+      <w:pPr>
+        <w:spacing w:line="480" w:lineRule="auto"/>
+        <w:rPr>
+          <w:rFonts w:ascii="Times New Roman" w:hAnsi="Times New Roman" w:cs="Times New Roman"/>
+          <w:sz w:val="24"/>
+          <w:szCs w:val="24"/>
+        </w:rPr>
+      </w:pPr>
+      <w:r>
+        <w:rPr>
+          <w:rFonts w:ascii="Times New Roman" w:hAnsi="Times New Roman" w:cs="Times New Roman"/>
+          <w:sz w:val="24"/>
+          <w:szCs w:val="24"/>
+        </w:rPr>
+        <w:t>SBP: Systolic blood pressure</w:t>
+      </w:r>
+    </w:p>
+    <w:p>
+      <w:pPr>
+        <w:spacing w:line="480" w:lineRule="auto"/>
+        <w:rPr>
+          <w:rFonts w:ascii="Times New Roman" w:hAnsi="Times New Roman" w:cs="Times New Roman"/>
+          <w:sz w:val="24"/>
+          <w:szCs w:val="24"/>
+        </w:rPr>
+      </w:pPr>
+      <w:r>
+        <w:rPr>
+          <w:rFonts w:ascii="Times New Roman" w:hAnsi="Times New Roman" w:cs="Times New Roman"/>
+          <w:sz w:val="24"/>
+          <w:szCs w:val="24"/>
+        </w:rPr>
+        <w:t>TCD: Transcranial Doppler</w:t>
+      </w:r>
+    </w:p>
+    <w:p>
+      <w:pPr>
+        <w:spacing w:line="480" w:lineRule="auto"/>
+        <w:rPr>
+          <w:rFonts w:ascii="Times New Roman" w:hAnsi="Times New Roman" w:cs="Times New Roman"/>
+          <w:sz w:val="24"/>
+          <w:szCs w:val="24"/>
+        </w:rPr>
+      </w:pPr>
+      <w:r>
+        <w:rPr>
+          <w:rFonts w:ascii="Times New Roman" w:hAnsi="Times New Roman" w:cs="Times New Roman"/>
+          <w:sz w:val="24"/>
+          <w:szCs w:val="24"/>
+        </w:rPr>
+        <w:t>TIA: Transient ischemic attack</w:t>
+      </w:r>
+    </w:p>
+    <w:p>
+      <w:pPr>
+        <w:spacing w:line="480" w:lineRule="auto"/>
+        <w:rPr>
+          <w:rFonts w:ascii="Times New Roman" w:hAnsi="Times New Roman" w:cs="Times New Roman"/>
+          <w:sz w:val="24"/>
+          <w:szCs w:val="24"/>
+        </w:rPr>
+      </w:pPr>
+      <w:r>
+        <w:rPr>
+          <w:rFonts w:ascii="Times New Roman" w:hAnsi="Times New Roman" w:cs="Times New Roman"/>
+          <w:sz w:val="24"/>
+          <w:szCs w:val="24"/>
+        </w:rPr>
+        <w:t>TOAST: Trial of Org 10172 in Acute Stroke Treatment</w:t>
+      </w:r>
+    </w:p>
+    <w:p>
+      <w:pPr>
+        <w:spacing w:line="480" w:lineRule="auto"/>
+        <w:rPr>
+          <w:rFonts w:ascii="Times New Roman" w:hAnsi="Times New Roman" w:cs="Times New Roman"/>
+          <w:sz w:val="24"/>
+          <w:szCs w:val="24"/>
+        </w:rPr>
+      </w:pPr>
+    </w:p>
+    <w:p>
+      <w:pPr>
+        <w:spacing w:line="480" w:lineRule="auto"/>
+        <w:rPr>
+          <w:rFonts w:ascii="Times New Roman" w:hAnsi="Times New Roman" w:cs="Times New Roman"/>
+          <w:b/>
+          <w:sz w:val="32"/>
+          <w:szCs w:val="24"/>
+        </w:rPr>
+      </w:pPr>
+      <w:r>
+        <w:rPr>
+          <w:rFonts w:ascii="Times New Roman" w:hAnsi="Times New Roman" w:cs="Times New Roman" w:hint="eastAsia"/>
+          <w:b/>
+          <w:sz w:val="32"/>
+          <w:szCs w:val="24"/>
+        </w:rPr>
+        <w:t>Declarations</w:t>
+      </w:r>
+    </w:p>
+    <w:p>
+      <w:pPr>
+        <w:widowControl/>
+        <w:wordWrap/>
+        <w:autoSpaceDE/>
+        <w:autoSpaceDN/>
+        <w:spacing w:line="480" w:lineRule="auto"/>
+        <w:rPr>
+          <w:rFonts w:ascii="Times New Roman" w:hAnsi="Times New Roman" w:cs="Times New Roman"/>
+          <w:sz w:val="28"/>
+          <w:szCs w:val="24"/>
+        </w:rPr>
+      </w:pPr>
+      <w:r>
+        <w:rPr>
+          <w:rFonts w:ascii="Times New Roman" w:hAnsi="Times New Roman" w:cs="Times New Roman"/>
+          <w:sz w:val="28"/>
+          <w:szCs w:val="24"/>
+        </w:rPr>
+        <w:t>E</w:t>
+      </w:r>
+      <w:r>
+        <w:rPr>
+          <w:rFonts w:ascii="Times New Roman" w:hAnsi="Times New Roman" w:cs="Times New Roman" w:hint="eastAsia"/>
+          <w:sz w:val="28"/>
+          <w:szCs w:val="24"/>
+        </w:rPr>
+        <w:t xml:space="preserve">thical </w:t>
+      </w:r>
+      <w:r>
+        <w:rPr>
+          <w:rFonts w:ascii="Times New Roman" w:hAnsi="Times New Roman" w:cs="Times New Roman"/>
+          <w:sz w:val="28"/>
+          <w:szCs w:val="24"/>
+        </w:rPr>
+        <w:t>approval and consent to participate</w:t>
+      </w:r>
+    </w:p>
+    <w:p>
+      <w:pPr>
+        <w:widowControl/>
+        <w:wordWrap/>
+        <w:autoSpaceDE/>
+        <w:autoSpaceDN/>
+        <w:spacing w:line="480" w:lineRule="auto"/>
+        <w:rPr>
+          <w:rFonts w:ascii="Times New Roman" w:eastAsia="STIX-Regular" w:hAnsi="Times New Roman" w:cs="Times New Roman"/>
+          <w:kern w:val="0"/>
+          <w:sz w:val="22"/>
+          <w:szCs w:val="24"/>
+        </w:rPr>
+      </w:pPr>
+      <w:r>
+        <w:rPr>
+          <w:rFonts w:ascii="Times New Roman" w:hAnsi="Times New Roman" w:cs="Times New Roman"/>
+          <w:sz w:val="22"/>
+          <w:szCs w:val="24"/>
+        </w:rPr>
+        <w:t>This study was reviewed and approved by the institutional review board of Chung-Ang University Hospital (C2013110) and was conducted</w:t>
+      </w:r>
+      <w:r>
+        <w:rPr>
+          <w:rFonts w:ascii="Times New Roman" w:eastAsia="STIX-Regular" w:hAnsi="Times New Roman" w:cs="Times New Roman"/>
+          <w:kern w:val="0"/>
+          <w:sz w:val="22"/>
+          <w:szCs w:val="24"/>
+        </w:rPr>
+        <w:t xml:space="preserve"> in accordance with the 1964 Helsinki declaration and its later amendments.</w:t>
+      </w:r>
+    </w:p>
+    <w:p>
+      <w:pPr>
+        <w:widowControl/>
+        <w:wordWrap/>
+        <w:autoSpaceDE/>
+        <w:autoSpaceDN/>
+        <w:spacing w:line="480" w:lineRule="auto"/>
+        <w:rPr>
+          <w:rFonts w:ascii="Times New Roman" w:hAnsi="Times New Roman" w:cs="Times New Roman"/>
+          <w:sz w:val="28"/>
+          <w:szCs w:val="24"/>
+        </w:rPr>
+      </w:pPr>
+    </w:p>
+    <w:p>
+      <w:pPr>
+        <w:widowControl/>
+        <w:wordWrap/>
+        <w:autoSpaceDE/>
+        <w:autoSpaceDN/>
+        <w:spacing w:line="480" w:lineRule="auto"/>
+        <w:rPr>
+          <w:rFonts w:ascii="Times New Roman" w:hAnsi="Times New Roman" w:cs="Times New Roman"/>
+          <w:sz w:val="28"/>
+          <w:szCs w:val="24"/>
+        </w:rPr>
+      </w:pPr>
+      <w:r>
+        <w:rPr>
+          <w:rFonts w:ascii="Times New Roman" w:hAnsi="Times New Roman" w:cs="Times New Roman"/>
+          <w:sz w:val="28"/>
+          <w:szCs w:val="24"/>
+        </w:rPr>
+        <w:t>Consent for publication</w:t>
+      </w:r>
+    </w:p>
+    <w:p>
+      <w:pPr>
+        <w:widowControl/>
+        <w:wordWrap/>
+        <w:autoSpaceDE/>
+        <w:autoSpaceDN/>
+        <w:spacing w:line="480" w:lineRule="auto"/>
+        <w:rPr>
+          <w:rFonts w:ascii="Times New Roman" w:hAnsi="Times New Roman" w:cs="Times New Roman"/>
+          <w:sz w:val="22"/>
+          <w:szCs w:val="24"/>
+        </w:rPr>
+      </w:pPr>
+      <w:r>
+        <w:rPr>
+          <w:rFonts w:ascii="Times New Roman" w:hAnsi="Times New Roman" w:cs="Times New Roman"/>
+          <w:sz w:val="22"/>
+          <w:szCs w:val="24"/>
+        </w:rPr>
+        <w:t>N</w:t>
+      </w:r>
+      <w:r>
+        <w:rPr>
+          <w:rFonts w:ascii="Times New Roman" w:hAnsi="Times New Roman" w:cs="Times New Roman" w:hint="eastAsia"/>
+          <w:sz w:val="22"/>
+          <w:szCs w:val="24"/>
+        </w:rPr>
+        <w:t xml:space="preserve">ot </w:t>
+      </w:r>
+      <w:r>
+        <w:rPr>
+          <w:rFonts w:ascii="Times New Roman" w:hAnsi="Times New Roman" w:cs="Times New Roman"/>
+          <w:sz w:val="22"/>
+          <w:szCs w:val="24"/>
+        </w:rPr>
+        <w:t>appli</w:t>
+      </w:r>
+      <w:r>
+        <w:rPr>
+          <w:rFonts w:ascii="Times New Roman" w:hAnsi="Times New Roman" w:cs="Times New Roman"/>
+          <w:sz w:val="22"/>
+          <w:szCs w:val="24"/>
+        </w:rPr>
+        <w:t>cable</w:t>
+      </w:r>
+    </w:p>
+    <w:p>
+      <w:pPr>
+        <w:widowControl/>
+        <w:wordWrap/>
+        <w:autoSpaceDE/>
+        <w:autoSpaceDN/>
+        <w:spacing w:line="480" w:lineRule="auto"/>
+        <w:rPr>
+          <w:rFonts w:ascii="Times New Roman" w:hAnsi="Times New Roman" w:cs="Times New Roman"/>
+          <w:sz w:val="28"/>
+          <w:szCs w:val="24"/>
+        </w:rPr>
+      </w:pPr>
+    </w:p>
+    <w:p>
+      <w:pPr>
+        <w:widowControl/>
+        <w:wordWrap/>
+        <w:autoSpaceDE/>
+        <w:autoSpaceDN/>
+        <w:spacing w:line="480" w:lineRule="auto"/>
+        <w:rPr>
+          <w:rFonts w:ascii="Times New Roman" w:hAnsi="Times New Roman" w:cs="Times New Roman"/>
+          <w:sz w:val="28"/>
+          <w:szCs w:val="24"/>
+        </w:rPr>
+      </w:pPr>
+      <w:r>
+        <w:rPr>
+          <w:rFonts w:ascii="Times New Roman" w:hAnsi="Times New Roman" w:cs="Times New Roman"/>
+          <w:sz w:val="28"/>
+          <w:szCs w:val="24"/>
+        </w:rPr>
+        <w:t>Availability of data and materials</w:t>
+      </w:r>
+    </w:p>
+    <w:p>
+      <w:pPr>
+        <w:widowControl/>
+        <w:wordWrap/>
+        <w:autoSpaceDE/>
+        <w:autoSpaceDN/>
+        <w:spacing w:line="480" w:lineRule="auto"/>
+        <w:rPr>
+          <w:rFonts w:ascii="Times New Roman" w:hAnsi="Times New Roman" w:cs="Times New Roman"/>
+          <w:sz w:val="22"/>
+          <w:szCs w:val="24"/>
+        </w:rPr>
+      </w:pPr>
+      <w:r>
+        <w:rPr>
+          <w:rFonts w:ascii="Times New Roman" w:hAnsi="Times New Roman" w:cs="Times New Roman"/>
+          <w:sz w:val="22"/>
+          <w:szCs w:val="24"/>
+        </w:rPr>
+        <w:t>N</w:t>
+      </w:r>
+      <w:r>
+        <w:rPr>
+          <w:rFonts w:ascii="Times New Roman" w:hAnsi="Times New Roman" w:cs="Times New Roman" w:hint="eastAsia"/>
+          <w:sz w:val="22"/>
+          <w:szCs w:val="24"/>
+        </w:rPr>
+        <w:t xml:space="preserve">ot </w:t>
+      </w:r>
+      <w:r>
+        <w:rPr>
+          <w:rFonts w:ascii="Times New Roman" w:hAnsi="Times New Roman" w:cs="Times New Roman"/>
+          <w:sz w:val="22"/>
+          <w:szCs w:val="24"/>
+        </w:rPr>
+        <w:t>appli</w:t>
+      </w:r>
+      <w:r>
+        <w:rPr>
+          <w:rFonts w:ascii="Times New Roman" w:hAnsi="Times New Roman" w:cs="Times New Roman"/>
+          <w:sz w:val="22"/>
+          <w:szCs w:val="24"/>
+        </w:rPr>
+        <w:t>cable</w:t>
+      </w:r>
+    </w:p>
+    <w:p>
+      <w:pPr>
+        <w:widowControl/>
+        <w:wordWrap/>
+        <w:autoSpaceDE/>
+        <w:autoSpaceDN/>
+        <w:spacing w:line="480" w:lineRule="auto"/>
+        <w:rPr>
+          <w:rFonts w:ascii="Times New Roman" w:hAnsi="Times New Roman" w:cs="Times New Roman"/>
+          <w:sz w:val="28"/>
+          <w:szCs w:val="24"/>
+        </w:rPr>
+      </w:pPr>
+    </w:p>
+    <w:p>
+      <w:pPr>
+        <w:widowControl/>
+        <w:wordWrap/>
+        <w:autoSpaceDE/>
+        <w:autoSpaceDN/>
+        <w:spacing w:line="480" w:lineRule="auto"/>
+        <w:rPr>
+          <w:rFonts w:ascii="Times New Roman" w:hAnsi="Times New Roman" w:cs="Times New Roman"/>
+          <w:sz w:val="28"/>
+          <w:szCs w:val="24"/>
+        </w:rPr>
+      </w:pPr>
+      <w:r>
+        <w:rPr>
+          <w:rFonts w:ascii="Times New Roman" w:hAnsi="Times New Roman" w:cs="Times New Roman"/>
+          <w:sz w:val="28"/>
+          <w:szCs w:val="24"/>
+        </w:rPr>
+        <w:t>Competing interests</w:t>
+      </w:r>
+    </w:p>
+    <w:p>
+      <w:pPr>
+        <w:spacing w:line="480" w:lineRule="auto"/>
+        <w:rPr>
+          <w:rFonts w:ascii="Times New Roman" w:eastAsia="STIX-Regular" w:hAnsi="Times New Roman" w:cs="Times New Roman"/>
+          <w:kern w:val="0"/>
+          <w:sz w:val="22"/>
+          <w:szCs w:val="24"/>
+        </w:rPr>
+      </w:pPr>
+      <w:r>
+        <w:rPr>
+          <w:rFonts w:ascii="Times New Roman" w:hAnsi="Times New Roman" w:cs="Times New Roman"/>
+          <w:sz w:val="22"/>
+          <w:szCs w:val="24"/>
+        </w:rPr>
+        <w:t xml:space="preserve">The </w:t>
+      </w:r>
+      <w:r>
+        <w:rPr>
+          <w:rFonts w:ascii="Times New Roman" w:eastAsia="STIX-Regular" w:hAnsi="Times New Roman" w:cs="Times New Roman"/>
+          <w:kern w:val="0"/>
+          <w:sz w:val="22"/>
+          <w:szCs w:val="24"/>
+        </w:rPr>
+        <w:t>authors</w:t>
+      </w:r>
+      <w:r>
+        <w:rPr>
+          <w:rFonts w:ascii="Times New Roman" w:eastAsia="STIX-Regular" w:hAnsi="Times New Roman" w:cs="Times New Roman"/>
+          <w:kern w:val="0"/>
+          <w:sz w:val="22"/>
+          <w:szCs w:val="24"/>
+        </w:rPr>
+        <w:t xml:space="preserve"> declare that they have no competing interests.</w:t>
+      </w:r>
+    </w:p>
+    <w:p>
+      <w:pPr>
+        <w:widowControl/>
+        <w:wordWrap/>
+        <w:autoSpaceDE/>
+        <w:autoSpaceDN/>
+        <w:spacing w:line="480" w:lineRule="auto"/>
+        <w:rPr>
+          <w:rFonts w:ascii="Times New Roman" w:hAnsi="Times New Roman" w:cs="Times New Roman"/>
+          <w:sz w:val="28"/>
+          <w:szCs w:val="24"/>
+        </w:rPr>
+      </w:pPr>
+    </w:p>
+    <w:p>
+      <w:pPr>
+        <w:spacing w:line="480" w:lineRule="auto"/>
+        <w:rPr>
+          <w:rFonts w:ascii="Times New Roman" w:hAnsi="Times New Roman" w:cs="Times New Roman"/>
+          <w:sz w:val="28"/>
+          <w:szCs w:val="24"/>
+        </w:rPr>
+      </w:pPr>
+      <w:r>
+        <w:rPr>
+          <w:rFonts w:ascii="Times New Roman" w:hAnsi="Times New Roman" w:cs="Times New Roman"/>
+          <w:sz w:val="28"/>
+          <w:szCs w:val="24"/>
+        </w:rPr>
+        <w:t xml:space="preserve">Funding </w:t>
+      </w:r>
+    </w:p>
+    <w:p>
+      <w:pPr>
+        <w:widowControl/>
+        <w:wordWrap/>
+        <w:autoSpaceDE/>
+        <w:autoSpaceDN/>
+        <w:spacing w:line="480" w:lineRule="auto"/>
+        <w:rPr>
+          <w:rFonts w:ascii="Times New Roman" w:hAnsi="Times New Roman" w:cs="Times New Roman"/>
+          <w:sz w:val="22"/>
+          <w:szCs w:val="24"/>
+        </w:rPr>
+      </w:pPr>
+      <w:r>
+        <w:rPr>
+          <w:rFonts w:ascii="Times New Roman" w:hAnsi="Times New Roman" w:cs="Times New Roman"/>
+          <w:sz w:val="22"/>
+          <w:szCs w:val="24"/>
+        </w:rPr>
+        <w:t>The work was supported by the Basic Science Research Program through the National Research Foundation of Korea (NRF) funded by the Ministry of Education (NRF-2017R1D1A1B03029909, NRF-2019R1F1A1059455) and by the Korean Society of Hypertension (2019).</w:t>
+      </w:r>
+    </w:p>
+    <w:p>
+      <w:pPr>
+        <w:widowControl/>
+        <w:wordWrap/>
+        <w:autoSpaceDE/>
+        <w:autoSpaceDN/>
+        <w:spacing w:line="480" w:lineRule="auto"/>
+        <w:rPr>
+          <w:rFonts w:ascii="Times New Roman" w:hAnsi="Times New Roman" w:cs="Times New Roman"/>
+          <w:sz w:val="24"/>
+          <w:szCs w:val="24"/>
+        </w:rPr>
+      </w:pPr>
+      <w:bookmarkStart w:id="0" w:name="_GoBack"/>
+      <w:bookmarkEnd w:id="0"/>
+    </w:p>
+    <w:p>
+      <w:pPr>
+        <w:widowControl/>
+        <w:wordWrap/>
+        <w:autoSpaceDE/>
+        <w:autoSpaceDN/>
+        <w:spacing w:line="480" w:lineRule="auto"/>
+        <w:rPr>
+          <w:rFonts w:ascii="Times New Roman" w:hAnsi="Times New Roman" w:cs="Times New Roman"/>
+          <w:sz w:val="28"/>
+          <w:szCs w:val="24"/>
+        </w:rPr>
+      </w:pPr>
+      <w:r>
+        <w:rPr>
+          <w:rFonts w:ascii="Times New Roman" w:hAnsi="Times New Roman" w:cs="Times New Roman"/>
+          <w:sz w:val="28"/>
+          <w:szCs w:val="24"/>
+        </w:rPr>
+        <w:t>Authors' contributions</w:t>
+      </w:r>
+    </w:p>
+    <w:p>
+      <w:pPr>
+        <w:widowControl/>
+        <w:wordWrap/>
+        <w:autoSpaceDE/>
+        <w:autoSpaceDN/>
+        <w:spacing w:line="480" w:lineRule="auto"/>
+        <w:rPr>
+          <w:rFonts w:ascii="Times New Roman" w:hAnsi="Times New Roman" w:cs="Times New Roman"/>
+          <w:sz w:val="22"/>
+          <w:szCs w:val="24"/>
+        </w:rPr>
+      </w:pPr>
+      <w:r>
+        <w:rPr>
+          <w:rFonts w:ascii="Times New Roman" w:hAnsi="Times New Roman" w:cs="Times New Roman"/>
+          <w:sz w:val="22"/>
+          <w:szCs w:val="24"/>
+        </w:rPr>
+        <w:t xml:space="preserve">IHY </w:t>
+      </w:r>
+      <w:r>
+        <w:rPr>
+          <w:rFonts w:ascii="Times New Roman" w:hAnsi="Times New Roman" w:cs="Times New Roman"/>
+          <w:sz w:val="22"/>
+          <w:szCs w:val="24"/>
+        </w:rPr>
+        <w:t xml:space="preserve">analyzed the data, </w:t>
+      </w:r>
+      <w:r>
+        <w:rPr>
+          <w:rFonts w:ascii="Times New Roman" w:hAnsi="Times New Roman" w:cs="Times New Roman"/>
+          <w:sz w:val="22"/>
+          <w:szCs w:val="24"/>
+        </w:rPr>
+        <w:t xml:space="preserve">wrote and revised </w:t>
+      </w:r>
+      <w:r>
+        <w:rPr>
+          <w:rFonts w:ascii="Times New Roman" w:hAnsi="Times New Roman" w:cs="Times New Roman"/>
+          <w:sz w:val="22"/>
+          <w:szCs w:val="24"/>
+        </w:rPr>
+        <w:t>the manuscript. JMK and</w:t>
+      </w:r>
+      <w:r>
+        <w:rPr>
+          <w:rFonts w:ascii="Times New Roman" w:hAnsi="Times New Roman" w:cs="Times New Roman"/>
+          <w:sz w:val="22"/>
+          <w:szCs w:val="24"/>
+        </w:rPr>
+        <w:t xml:space="preserve"> KYP</w:t>
+      </w:r>
+      <w:r>
+        <w:rPr>
+          <w:rFonts w:ascii="Times New Roman" w:hAnsi="Times New Roman" w:cs="Times New Roman"/>
+          <w:sz w:val="22"/>
+          <w:szCs w:val="24"/>
+        </w:rPr>
+        <w:t xml:space="preserve"> conceptualized and design the study, and revised the manuscript. SHH and JR analyzed the data.</w:t>
+      </w:r>
+      <w:r>
+        <w:rPr>
+          <w:rFonts w:ascii="Times New Roman" w:hAnsi="Times New Roman" w:cs="Times New Roman"/>
+          <w:sz w:val="22"/>
+          <w:szCs w:val="24"/>
+        </w:rPr>
+        <w:t xml:space="preserve"> All authors read and approved the final manuscript.</w:t>
+      </w:r>
+    </w:p>
+    <w:p>
+      <w:pPr>
+        <w:widowControl/>
+        <w:wordWrap/>
+        <w:autoSpaceDE/>
+        <w:autoSpaceDN/>
+        <w:spacing w:line="480" w:lineRule="auto"/>
+        <w:rPr>
+          <w:rFonts w:ascii="Times New Roman" w:hAnsi="Times New Roman" w:cs="Times New Roman"/>
+          <w:sz w:val="24"/>
+          <w:szCs w:val="24"/>
+        </w:rPr>
+      </w:pPr>
+    </w:p>
+    <w:p>
+      <w:pPr>
+        <w:widowControl/>
+        <w:wordWrap/>
+        <w:autoSpaceDE/>
+        <w:autoSpaceDN/>
+        <w:spacing w:line="480" w:lineRule="auto"/>
+        <w:rPr>
+          <w:rFonts w:ascii="Times New Roman" w:hAnsi="Times New Roman" w:cs="Times New Roman"/>
+          <w:sz w:val="28"/>
+          <w:szCs w:val="24"/>
+        </w:rPr>
+      </w:pPr>
+      <w:r>
+        <w:rPr>
+          <w:rFonts w:ascii="Times New Roman" w:hAnsi="Times New Roman" w:cs="Times New Roman"/>
+          <w:sz w:val="28"/>
+          <w:szCs w:val="24"/>
+        </w:rPr>
+        <w:t>A</w:t>
+      </w:r>
+      <w:r>
+        <w:rPr>
+          <w:rFonts w:ascii="Times New Roman" w:hAnsi="Times New Roman" w:cs="Times New Roman" w:hint="eastAsia"/>
+          <w:sz w:val="28"/>
+          <w:szCs w:val="24"/>
+        </w:rPr>
+        <w:t>ck</w:t>
+      </w:r>
+      <w:r>
+        <w:rPr>
+          <w:rFonts w:ascii="Times New Roman" w:hAnsi="Times New Roman" w:cs="Times New Roman"/>
+          <w:sz w:val="28"/>
+          <w:szCs w:val="24"/>
+        </w:rPr>
+        <w:t xml:space="preserve">nowledgements </w:t>
+      </w:r>
+    </w:p>
+    <w:p>
+      <w:pPr>
+        <w:widowControl/>
+        <w:wordWrap/>
+        <w:autoSpaceDE/>
+        <w:autoSpaceDN/>
+        <w:spacing w:line="480" w:lineRule="auto"/>
+        <w:rPr>
+          <w:rFonts w:ascii="Times New Roman" w:hAnsi="Times New Roman" w:cs="Times New Roman"/>
+          <w:sz w:val="22"/>
+          <w:szCs w:val="24"/>
+        </w:rPr>
+      </w:pPr>
+      <w:r>
+        <w:rPr>
+          <w:rFonts w:ascii="Times New Roman" w:hAnsi="Times New Roman" w:cs="Times New Roman"/>
+          <w:sz w:val="22"/>
+          <w:szCs w:val="24"/>
+        </w:rPr>
+        <w:t>The work was supported by the Basic Science Research Program through the National Research Foundation of Korea (NRF) funded by the Ministry of Education (NRF-2017R1D1A1B03029909, NRF-2019R1F1A1059455) and by the Korean Society of Hypertension (2019). The funding has no role in design, collection, analysis, or interpretation of data; in the writing of the manuscript; and in the decision to submit the manuscript for publication.</w:t>
+      </w:r>
+    </w:p>
+    <w:p>
+      <w:pPr>
+        <w:spacing w:line="480" w:lineRule="auto"/>
+        <w:rPr>
+          <w:rFonts w:ascii="Times New Roman" w:eastAsia="STIX-Regular" w:hAnsi="Times New Roman" w:cs="Times New Roman"/>
+          <w:kern w:val="0"/>
+          <w:sz w:val="24"/>
+          <w:szCs w:val="24"/>
+        </w:rPr>
+      </w:pPr>
+    </w:p>
+    <w:p>
+      <w:pPr>
+        <w:spacing w:line="480" w:lineRule="auto"/>
+        <w:rPr>
+          <w:rFonts w:ascii="Times New Roman" w:eastAsia="STIX-Regular" w:hAnsi="Times New Roman" w:cs="Times New Roman"/>
+          <w:kern w:val="0"/>
+          <w:sz w:val="28"/>
+          <w:szCs w:val="24"/>
+        </w:rPr>
+      </w:pPr>
+      <w:r>
+        <w:rPr>
+          <w:rFonts w:ascii="Times New Roman" w:eastAsia="STIX-Regular" w:hAnsi="Times New Roman" w:cs="Times New Roman" w:hint="eastAsia"/>
+          <w:kern w:val="0"/>
+          <w:sz w:val="28"/>
+          <w:szCs w:val="24"/>
+        </w:rPr>
+        <w:lastRenderedPageBreak/>
+        <w:t>Authors</w:t>
+      </w:r>
+      <w:r>
+        <w:rPr>
+          <w:rFonts w:ascii="Times New Roman" w:eastAsia="STIX-Regular" w:hAnsi="Times New Roman" w:cs="Times New Roman"/>
+          <w:kern w:val="0"/>
+          <w:sz w:val="28"/>
+          <w:szCs w:val="24"/>
+        </w:rPr>
+        <w:t>’ information</w:t>
+      </w:r>
+    </w:p>
+    <w:p>
+      <w:pPr>
+        <w:wordWrap/>
+        <w:spacing w:line="480" w:lineRule="auto"/>
+        <w:rPr>
+          <w:rFonts w:ascii="Times New Roman" w:hAnsi="Times New Roman" w:cs="Times New Roman"/>
+          <w:b/>
+          <w:color w:val="000000"/>
+          <w:kern w:val="0"/>
+          <w:sz w:val="24"/>
+          <w:szCs w:val="24"/>
+        </w:rPr>
+      </w:pPr>
+      <w:r>
+        <w:rPr>
+          <w:rFonts w:ascii="Times New Roman" w:hAnsi="Times New Roman" w:cs="Times New Roman"/>
+          <w:b/>
+          <w:color w:val="000000"/>
+          <w:kern w:val="0"/>
+          <w:sz w:val="24"/>
+          <w:szCs w:val="24"/>
+        </w:rPr>
+        <w:t>Department of Neurology, Nowon Eulji Medical Center, Eulji University School of Medicine, Seoul, Republic of Korea</w:t>
+      </w:r>
+    </w:p>
+    <w:p>
+      <w:pPr>
+        <w:wordWrap/>
+        <w:spacing w:line="480" w:lineRule="auto"/>
+        <w:rPr>
+          <w:rFonts w:ascii="Times New Roman" w:hAnsi="Times New Roman" w:cs="Times New Roman"/>
+          <w:color w:val="000000"/>
+          <w:kern w:val="0"/>
+          <w:sz w:val="22"/>
+          <w:szCs w:val="24"/>
+        </w:rPr>
+      </w:pPr>
+      <w:r>
+        <w:rPr>
+          <w:rFonts w:ascii="Times New Roman" w:eastAsia="굴림" w:hAnsi="Times New Roman" w:cs="Times New Roman"/>
+          <w:kern w:val="0"/>
+          <w:sz w:val="22"/>
+          <w:szCs w:val="24"/>
+        </w:rPr>
+        <w:t>Il-Han Yoo</w:t>
+      </w:r>
+    </w:p>
+    <w:p>
+      <w:pPr>
+        <w:wordWrap/>
+        <w:spacing w:line="480" w:lineRule="auto"/>
+        <w:jc w:val="left"/>
+        <w:rPr>
+          <w:rFonts w:ascii="Times New Roman" w:hAnsi="Times New Roman" w:cs="Times New Roman"/>
+          <w:b/>
+          <w:color w:val="000000"/>
+          <w:kern w:val="0"/>
+          <w:sz w:val="24"/>
+          <w:szCs w:val="24"/>
+        </w:rPr>
+      </w:pPr>
+      <w:r>
+        <w:rPr>
+          <w:rFonts w:ascii="Times New Roman" w:hAnsi="Times New Roman" w:cs="Times New Roman"/>
+          <w:b/>
+          <w:color w:val="000000"/>
+          <w:kern w:val="0"/>
+          <w:sz w:val="24"/>
+          <w:szCs w:val="24"/>
+        </w:rPr>
+        <w:t xml:space="preserve">Department of Neurology, </w:t>
+      </w:r>
+      <w:r>
+        <w:rPr>
+          <w:rFonts w:ascii="Times New Roman" w:eastAsia="굴림" w:hAnsi="Times New Roman" w:cs="Times New Roman"/>
+          <w:b/>
+          <w:kern w:val="0"/>
+          <w:sz w:val="24"/>
+          <w:szCs w:val="24"/>
+        </w:rPr>
+        <w:t>Seoul National University</w:t>
+      </w:r>
+      <w:r>
+        <w:rPr>
+          <w:rFonts w:ascii="Times New Roman" w:hAnsi="Times New Roman" w:cs="Times New Roman"/>
+          <w:b/>
+          <w:color w:val="000000"/>
+          <w:kern w:val="0"/>
+          <w:sz w:val="24"/>
+          <w:szCs w:val="24"/>
+        </w:rPr>
+        <w:t xml:space="preserve"> Hospital, </w:t>
+      </w:r>
+      <w:r>
+        <w:rPr>
+          <w:rFonts w:ascii="Times New Roman" w:eastAsia="굴림" w:hAnsi="Times New Roman" w:cs="Times New Roman"/>
+          <w:b/>
+          <w:kern w:val="0"/>
+          <w:sz w:val="24"/>
+          <w:szCs w:val="24"/>
+        </w:rPr>
+        <w:t>Seoul National University</w:t>
+      </w:r>
+      <w:r>
+        <w:rPr>
+          <w:rFonts w:ascii="Times New Roman" w:hAnsi="Times New Roman" w:cs="Times New Roman"/>
+          <w:b/>
+          <w:color w:val="000000"/>
+          <w:kern w:val="0"/>
+          <w:sz w:val="24"/>
+          <w:szCs w:val="24"/>
+        </w:rPr>
+        <w:t xml:space="preserve"> College of Medicine, Seoul, Republic of Korea</w:t>
+      </w:r>
+    </w:p>
+    <w:p>
+      <w:pPr>
+        <w:wordWrap/>
+        <w:spacing w:line="480" w:lineRule="auto"/>
+        <w:jc w:val="left"/>
+        <w:rPr>
+          <w:rFonts w:ascii="Times New Roman" w:hAnsi="Times New Roman" w:cs="Times New Roman"/>
+          <w:color w:val="000000"/>
+          <w:kern w:val="0"/>
+          <w:sz w:val="22"/>
+          <w:szCs w:val="24"/>
+        </w:rPr>
+      </w:pPr>
+      <w:r>
+        <w:rPr>
+          <w:rFonts w:ascii="Times New Roman" w:eastAsia="굴림" w:hAnsi="Times New Roman" w:cs="Times New Roman"/>
+          <w:kern w:val="0"/>
+          <w:sz w:val="22"/>
+          <w:szCs w:val="24"/>
+        </w:rPr>
+        <w:t>Jeong-Min Kim and Keun-Hwa Jung</w:t>
+      </w:r>
+    </w:p>
+    <w:p>
+      <w:pPr>
+        <w:wordWrap/>
+        <w:spacing w:line="480" w:lineRule="auto"/>
+        <w:rPr>
+          <w:rFonts w:ascii="Times New Roman" w:hAnsi="Times New Roman" w:cs="Times New Roman"/>
+          <w:b/>
+          <w:color w:val="000000"/>
+          <w:kern w:val="0"/>
+          <w:sz w:val="24"/>
+          <w:szCs w:val="24"/>
+        </w:rPr>
+      </w:pPr>
+      <w:r>
+        <w:rPr>
+          <w:rFonts w:ascii="Times New Roman" w:hAnsi="Times New Roman" w:cs="Times New Roman"/>
+          <w:b/>
+          <w:color w:val="000000"/>
+          <w:kern w:val="0"/>
+          <w:sz w:val="24"/>
+          <w:szCs w:val="24"/>
+        </w:rPr>
+        <w:t>Department of Neurology, Chung-Ang University Hospital, Chung-Ang University College of Medicine, Seoul, Republic of Korea</w:t>
+      </w:r>
+    </w:p>
+    <w:p>
+      <w:pPr>
+        <w:wordWrap/>
+        <w:spacing w:line="480" w:lineRule="auto"/>
+        <w:rPr>
+          <w:rFonts w:ascii="Times New Roman" w:hAnsi="Times New Roman" w:cs="Times New Roman"/>
+          <w:color w:val="000000"/>
+          <w:kern w:val="0"/>
+          <w:sz w:val="22"/>
+          <w:szCs w:val="24"/>
+        </w:rPr>
+      </w:pPr>
+      <w:r>
+        <w:rPr>
+          <w:rFonts w:ascii="Times New Roman" w:eastAsia="굴림" w:hAnsi="Times New Roman" w:cs="Times New Roman"/>
+          <w:kern w:val="0"/>
+          <w:sz w:val="22"/>
+          <w:szCs w:val="24"/>
+        </w:rPr>
+        <w:t>Su-Hyun Han and Kwang-Yeol Park</w:t>
+      </w:r>
+    </w:p>
+    <w:p>
+      <w:pPr>
+        <w:wordWrap/>
+        <w:spacing w:line="480" w:lineRule="auto"/>
+        <w:jc w:val="left"/>
+        <w:rPr>
+          <w:rFonts w:ascii="Times New Roman" w:hAnsi="Times New Roman" w:cs="Times New Roman"/>
+          <w:b/>
+          <w:iCs/>
+          <w:sz w:val="24"/>
+          <w:szCs w:val="24"/>
+        </w:rPr>
+      </w:pPr>
+      <w:r>
+        <w:rPr>
+          <w:rFonts w:ascii="Times New Roman" w:hAnsi="Times New Roman" w:cs="Times New Roman"/>
+          <w:b/>
+          <w:iCs/>
+          <w:sz w:val="24"/>
+          <w:szCs w:val="24"/>
+        </w:rPr>
+        <w:t>Department of Mechanical Engineering, Chung-Ang University, Seoul, Republic of Korea</w:t>
+      </w:r>
+    </w:p>
+    <w:p>
+      <w:pPr>
+        <w:wordWrap/>
+        <w:spacing w:line="480" w:lineRule="auto"/>
+        <w:jc w:val="left"/>
+        <w:rPr>
+          <w:rFonts w:ascii="Times New Roman" w:eastAsia="굴림" w:hAnsi="Times New Roman" w:cs="Times New Roman"/>
+          <w:kern w:val="0"/>
+          <w:sz w:val="22"/>
+          <w:szCs w:val="24"/>
+        </w:rPr>
+      </w:pPr>
+      <w:r>
+        <w:rPr>
+          <w:rFonts w:ascii="Times New Roman" w:eastAsia="굴림" w:hAnsi="Times New Roman" w:cs="Times New Roman"/>
+          <w:kern w:val="0"/>
+          <w:sz w:val="22"/>
+          <w:szCs w:val="24"/>
+        </w:rPr>
+        <w:t>Jaiyoung Ryu</w:t>
+      </w:r>
+    </w:p>
+    <w:p>
+      <w:pPr>
+        <w:wordWrap/>
+        <w:spacing w:line="480" w:lineRule="auto"/>
+        <w:jc w:val="left"/>
+        <w:rPr>
+          <w:rFonts w:ascii="Times New Roman" w:hAnsi="Times New Roman" w:cs="Times New Roman"/>
+          <w:iCs/>
+          <w:sz w:val="24"/>
+          <w:szCs w:val="24"/>
+        </w:rPr>
+      </w:pPr>
+    </w:p>
+    <w:p>
+      <w:pPr>
+        <w:widowControl/>
+        <w:wordWrap/>
+        <w:autoSpaceDE/>
+        <w:spacing w:after="0" w:line="480" w:lineRule="auto"/>
+        <w:rPr>
+          <w:rFonts w:ascii="Times New Roman" w:hAnsi="Times New Roman" w:cs="Times New Roman"/>
+          <w:kern w:val="0"/>
+          <w:sz w:val="32"/>
+          <w:szCs w:val="24"/>
+        </w:rPr>
+      </w:pPr>
+      <w:r>
+        <w:rPr>
+          <w:rFonts w:ascii="Times New Roman" w:hAnsi="Times New Roman" w:cs="Times New Roman"/>
+          <w:b/>
+          <w:kern w:val="0"/>
+          <w:sz w:val="32"/>
+          <w:szCs w:val="24"/>
+        </w:rPr>
+        <w:t>Corresponding author</w:t>
+      </w:r>
+    </w:p>
+    <w:p>
+      <w:pPr>
+        <w:wordWrap/>
+        <w:spacing w:line="480" w:lineRule="auto"/>
+        <w:rPr>
+          <w:rFonts w:ascii="Times New Roman" w:hAnsi="Times New Roman" w:cs="Times New Roman"/>
+          <w:sz w:val="24"/>
+          <w:szCs w:val="24"/>
+        </w:rPr>
+      </w:pPr>
+      <w:r>
+        <w:rPr>
+          <w:rFonts w:ascii="Times New Roman" w:hAnsi="Times New Roman" w:cs="Times New Roman"/>
+          <w:sz w:val="24"/>
+          <w:szCs w:val="24"/>
+        </w:rPr>
+        <w:t xml:space="preserve">Correspondence to </w:t>
+      </w:r>
+      <w:r>
+        <w:rPr>
+          <w:rFonts w:ascii="Times New Roman" w:hAnsi="Times New Roman" w:cs="Times New Roman"/>
+          <w:sz w:val="24"/>
+          <w:szCs w:val="24"/>
+          <w:vertAlign w:val="superscript"/>
+        </w:rPr>
+        <w:t>a</w:t>
+      </w:r>
+      <w:r>
+        <w:rPr>
+          <w:rFonts w:ascii="Times New Roman" w:hAnsi="Times New Roman" w:cs="Times New Roman"/>
+          <w:sz w:val="24"/>
+          <w:szCs w:val="24"/>
+        </w:rPr>
+        <w:t xml:space="preserve">Jeong-Min Kim and </w:t>
+      </w:r>
+      <w:r>
+        <w:rPr>
+          <w:rFonts w:ascii="Times New Roman" w:hAnsi="Times New Roman" w:cs="Times New Roman"/>
+          <w:sz w:val="24"/>
+          <w:szCs w:val="24"/>
+          <w:vertAlign w:val="superscript"/>
+        </w:rPr>
+        <w:t>b</w:t>
+      </w:r>
+      <w:r>
+        <w:rPr>
+          <w:rFonts w:ascii="Times New Roman" w:hAnsi="Times New Roman" w:cs="Times New Roman"/>
+          <w:sz w:val="24"/>
+          <w:szCs w:val="24"/>
+        </w:rPr>
+        <w:t>Kwang-Yeol Park</w:t>
+      </w:r>
+    </w:p>
+    <w:p>
+      <w:pPr>
+        <w:wordWrap/>
+        <w:spacing w:line="480" w:lineRule="auto"/>
+        <w:rPr>
+          <w:rFonts w:ascii="Times New Roman" w:hAnsi="Times New Roman" w:cs="Times New Roman"/>
+          <w:sz w:val="24"/>
+          <w:szCs w:val="24"/>
+        </w:rPr>
+      </w:pPr>
+      <w:r>
+        <w:rPr>
+          <w:rFonts w:ascii="Times New Roman" w:hAnsi="Times New Roman" w:cs="Times New Roman"/>
+          <w:sz w:val="24"/>
+          <w:szCs w:val="24"/>
+          <w:vertAlign w:val="superscript"/>
+        </w:rPr>
+        <w:t>a</w:t>
+      </w:r>
+      <w:r>
+        <w:rPr>
+          <w:rFonts w:ascii="Times New Roman" w:hAnsi="Times New Roman" w:cs="Times New Roman"/>
+          <w:sz w:val="24"/>
+          <w:szCs w:val="24"/>
+        </w:rPr>
+        <w:t>Department of Neurology, Seoul National University Hospital, Seoul National University College of Medicine, 101, Daehak-ro, Jongno-gu, Seoul, Republic of Korea</w:t>
+      </w:r>
+    </w:p>
+    <w:p>
+      <w:pPr>
+        <w:wordWrap/>
+        <w:spacing w:line="480" w:lineRule="auto"/>
+        <w:rPr>
+          <w:rFonts w:ascii="Times New Roman" w:hAnsi="Times New Roman" w:cs="Times New Roman"/>
+          <w:sz w:val="24"/>
+          <w:szCs w:val="24"/>
+        </w:rPr>
+      </w:pPr>
+      <w:r>
+        <w:rPr>
+          <w:rFonts w:ascii="Times New Roman" w:hAnsi="Times New Roman" w:cs="Times New Roman"/>
+          <w:sz w:val="24"/>
+          <w:szCs w:val="24"/>
+        </w:rPr>
+        <w:t>Tel: +82-2-2072-2278</w:t>
+      </w:r>
+    </w:p>
+    <w:p>
+      <w:pPr>
+        <w:wordWrap/>
+        <w:spacing w:line="480" w:lineRule="auto"/>
+        <w:rPr>
+          <w:rFonts w:ascii="Times New Roman" w:hAnsi="Times New Roman" w:cs="Times New Roman"/>
+          <w:sz w:val="24"/>
+          <w:szCs w:val="24"/>
+        </w:rPr>
+      </w:pPr>
+      <w:r>
+        <w:rPr>
+          <w:rFonts w:ascii="Times New Roman" w:hAnsi="Times New Roman" w:cs="Times New Roman"/>
+          <w:sz w:val="24"/>
+          <w:szCs w:val="24"/>
+        </w:rPr>
+        <w:t>Fax: +82-2- 3672-7553</w:t>
+      </w:r>
+    </w:p>
+    <w:p>
+      <w:pPr>
+        <w:wordWrap/>
+        <w:spacing w:line="480" w:lineRule="auto"/>
+        <w:rPr>
+          <w:rFonts w:ascii="Times New Roman" w:hAnsi="Times New Roman" w:cs="Times New Roman"/>
+          <w:sz w:val="24"/>
+          <w:szCs w:val="24"/>
+        </w:rPr>
+      </w:pPr>
+      <w:r>
+        <w:rPr>
+          <w:rFonts w:ascii="Times New Roman" w:hAnsi="Times New Roman" w:cs="Times New Roman"/>
+          <w:sz w:val="24"/>
+          <w:szCs w:val="24"/>
+        </w:rPr>
+        <w:lastRenderedPageBreak/>
+        <w:t>E-mail: bellokim1@gmail.com</w:t>
+      </w:r>
+    </w:p>
+    <w:p>
+      <w:pPr>
+        <w:spacing w:line="480" w:lineRule="auto"/>
+        <w:rPr>
+          <w:rFonts w:ascii="Times New Roman" w:eastAsia="STIX-Regular" w:hAnsi="Times New Roman" w:cs="Times New Roman"/>
+          <w:kern w:val="0"/>
+          <w:sz w:val="24"/>
+          <w:szCs w:val="24"/>
+        </w:rPr>
+      </w:pPr>
+    </w:p>
+    <w:p>
+      <w:pPr>
+        <w:wordWrap/>
+        <w:spacing w:line="480" w:lineRule="auto"/>
+        <w:rPr>
+          <w:rFonts w:ascii="Times New Roman" w:hAnsi="Times New Roman" w:cs="Times New Roman"/>
+          <w:sz w:val="24"/>
+          <w:szCs w:val="24"/>
+        </w:rPr>
+      </w:pPr>
+      <w:r>
+        <w:rPr>
+          <w:rFonts w:ascii="Times New Roman" w:hAnsi="Times New Roman" w:cs="Times New Roman"/>
+          <w:color w:val="000000"/>
+          <w:kern w:val="0"/>
+          <w:sz w:val="24"/>
+          <w:szCs w:val="24"/>
+          <w:vertAlign w:val="superscript"/>
+        </w:rPr>
+        <w:t>b</w:t>
+      </w:r>
+      <w:r>
+        <w:rPr>
+          <w:rFonts w:ascii="Times New Roman" w:hAnsi="Times New Roman" w:cs="Times New Roman"/>
+          <w:sz w:val="24"/>
+          <w:szCs w:val="24"/>
+        </w:rPr>
+        <w:t>Department of Neurology, Chung-Ang University Hospital, Chung-Ang University College of Medicine, Seoul</w:t>
+      </w:r>
+    </w:p>
+    <w:p>
+      <w:pPr>
+        <w:wordWrap/>
+        <w:spacing w:line="480" w:lineRule="auto"/>
+        <w:rPr>
+          <w:rFonts w:ascii="Times New Roman" w:hAnsi="Times New Roman" w:cs="Times New Roman"/>
+          <w:sz w:val="24"/>
+          <w:szCs w:val="24"/>
+        </w:rPr>
+      </w:pPr>
+      <w:r>
+        <w:rPr>
+          <w:rFonts w:ascii="Times New Roman" w:hAnsi="Times New Roman" w:cs="Times New Roman"/>
+          <w:sz w:val="24"/>
+          <w:szCs w:val="24"/>
+        </w:rPr>
+        <w:t xml:space="preserve">224-1, Heukseok-dong, Dongjak-gu, Seoul 156-755, Korea </w:t>
+      </w:r>
+    </w:p>
+    <w:p>
+      <w:pPr>
+        <w:wordWrap/>
+        <w:spacing w:line="480" w:lineRule="auto"/>
+        <w:rPr>
+          <w:rFonts w:ascii="Times New Roman" w:hAnsi="Times New Roman" w:cs="Times New Roman"/>
+          <w:sz w:val="24"/>
+          <w:szCs w:val="24"/>
+        </w:rPr>
+      </w:pPr>
+      <w:r>
+        <w:rPr>
+          <w:rFonts w:ascii="Times New Roman" w:hAnsi="Times New Roman" w:cs="Times New Roman"/>
+          <w:sz w:val="24"/>
+          <w:szCs w:val="24"/>
+        </w:rPr>
+        <w:t>Tel: +82-2-6299-1502</w:t>
+      </w:r>
+    </w:p>
+    <w:p>
+      <w:pPr>
+        <w:wordWrap/>
+        <w:spacing w:line="480" w:lineRule="auto"/>
+        <w:rPr>
+          <w:rFonts w:ascii="Times New Roman" w:hAnsi="Times New Roman" w:cs="Times New Roman"/>
+          <w:sz w:val="24"/>
+          <w:szCs w:val="24"/>
+        </w:rPr>
+      </w:pPr>
+      <w:r>
+        <w:rPr>
+          <w:rFonts w:ascii="Times New Roman" w:hAnsi="Times New Roman" w:cs="Times New Roman"/>
+          <w:sz w:val="24"/>
+          <w:szCs w:val="24"/>
+        </w:rPr>
+        <w:t>Fax: +82-2-6299-1493</w:t>
+      </w:r>
+    </w:p>
+    <w:p>
+      <w:pPr>
+        <w:wordWrap/>
+        <w:spacing w:line="480" w:lineRule="auto"/>
+        <w:rPr>
+          <w:rFonts w:ascii="Times New Roman" w:hAnsi="Times New Roman" w:cs="Times New Roman"/>
+          <w:sz w:val="24"/>
+          <w:szCs w:val="24"/>
+        </w:rPr>
+      </w:pPr>
+      <w:r>
+        <w:rPr>
+          <w:rFonts w:ascii="Times New Roman" w:hAnsi="Times New Roman" w:cs="Times New Roman"/>
+          <w:sz w:val="24"/>
+          <w:szCs w:val="24"/>
+        </w:rPr>
+        <w:t>E-mail: kwangyeol.park@gmail.com</w:t>
+      </w:r>
+    </w:p>
+    <w:p>
+      <w:pPr>
+        <w:wordWrap/>
+        <w:spacing w:line="480" w:lineRule="auto"/>
+        <w:rPr>
+          <w:rFonts w:ascii="Times New Roman" w:eastAsia="STIX-Regular" w:hAnsi="Times New Roman" w:cs="Times New Roman"/>
+          <w:kern w:val="0"/>
+          <w:sz w:val="24"/>
+          <w:szCs w:val="24"/>
+        </w:rPr>
+      </w:pPr>
+    </w:p>
+    <w:p>
+      <w:pPr>
+        <w:pageBreakBefore/>
+        <w:spacing w:line="480" w:lineRule="auto"/>
+        <w:rPr>
+          <w:rFonts w:ascii="Times New Roman" w:hAnsi="Times New Roman" w:cs="Times New Roman"/>
+          <w:b/>
+          <w:sz w:val="32"/>
+          <w:szCs w:val="24"/>
+        </w:rPr>
+      </w:pPr>
+      <w:commentRangeStart w:id="1"/>
+      <w:r>
+        <w:rPr>
+          <w:rFonts w:ascii="Times New Roman" w:hAnsi="Times New Roman" w:cs="Times New Roman"/>
+          <w:b/>
+          <w:sz w:val="32"/>
+          <w:szCs w:val="24"/>
+        </w:rPr>
+        <w:lastRenderedPageBreak/>
+        <w:t>References</w:t>
+      </w:r>
+      <w:commentRangeEnd w:id="1"/>
+      <w:r>
+        <w:rPr>
+          <w:rStyle w:val="ad"/>
+        </w:rPr>
+        <w:commentReference w:id="1"/>
+      </w:r>
+    </w:p>
+    <w:p>
+      <w:pPr>
+        <w:pStyle w:val="EndNoteBibliography"/>
+        <w:spacing w:after="0"/>
+        <w:rPr>
+          <w:rFonts w:ascii="Times New Roman" w:hAnsi="Times New Roman" w:cs="Times New Roman"/>
+          <w:sz w:val="22"/>
+        </w:rPr>
+      </w:pPr>
+      <w:r>
+        <w:rPr>
+          <w:rFonts w:ascii="Times New Roman" w:hAnsi="Times New Roman" w:cs="Times New Roman"/>
+          <w:sz w:val="22"/>
+        </w:rPr>
+        <w:t>1.</w:t>
+      </w:r>
+      <w:r>
+        <w:rPr>
+          <w:rFonts w:ascii="Times New Roman" w:hAnsi="Times New Roman" w:cs="Times New Roman"/>
+          <w:sz w:val="22"/>
+        </w:rPr>
+        <w:tab/>
+        <w:t xml:space="preserve">Helleberg BH, Ellekjaer H, Indredavik B. Outcomes after Early Neurological Deterioration and Transitory Deterioration in Acute Ischemic Stroke Patients. </w:t>
+      </w:r>
+      <w:r>
+        <w:rPr>
+          <w:rFonts w:ascii="Times New Roman" w:hAnsi="Times New Roman" w:cs="Times New Roman"/>
+          <w:sz w:val="22"/>
+        </w:rPr>
+        <w:t>Cerebrovasc Dis</w:t>
+      </w:r>
+      <w:r>
+        <w:rPr>
+          <w:rFonts w:ascii="Times New Roman" w:hAnsi="Times New Roman" w:cs="Times New Roman"/>
+          <w:sz w:val="22"/>
+        </w:rPr>
+        <w:t>.</w:t>
+      </w:r>
+      <w:r>
+        <w:rPr>
+          <w:rFonts w:ascii="Times New Roman" w:hAnsi="Times New Roman" w:cs="Times New Roman"/>
+          <w:sz w:val="22"/>
+        </w:rPr>
+        <w:t xml:space="preserve"> 2016;42:378-</w:t>
+      </w:r>
+      <w:r>
+        <w:rPr>
+          <w:rFonts w:ascii="Times New Roman" w:hAnsi="Times New Roman" w:cs="Times New Roman"/>
+          <w:sz w:val="22"/>
+        </w:rPr>
+        <w:t>86.</w:t>
+      </w:r>
+    </w:p>
+    <w:p>
+      <w:pPr>
+        <w:pStyle w:val="EndNoteBibliography"/>
+        <w:spacing w:after="0"/>
+        <w:rPr>
+          <w:rFonts w:ascii="Times New Roman" w:hAnsi="Times New Roman" w:cs="Times New Roman"/>
+          <w:sz w:val="22"/>
+        </w:rPr>
+      </w:pPr>
+      <w:r>
+        <w:rPr>
+          <w:rFonts w:ascii="Times New Roman" w:hAnsi="Times New Roman" w:cs="Times New Roman"/>
+          <w:sz w:val="22"/>
+        </w:rPr>
+        <w:t>2.</w:t>
+      </w:r>
+      <w:r>
+        <w:rPr>
+          <w:rFonts w:ascii="Times New Roman" w:hAnsi="Times New Roman" w:cs="Times New Roman"/>
+          <w:sz w:val="22"/>
+        </w:rPr>
+        <w:tab/>
+        <w:t xml:space="preserve">Thanvi B, Treadwell S, Robinson T. Early neurological deterioration in acute ischaemic stroke: predictors, mechanisms and management. </w:t>
+      </w:r>
+      <w:r>
+        <w:rPr>
+          <w:rFonts w:ascii="Times New Roman" w:hAnsi="Times New Roman" w:cs="Times New Roman"/>
+          <w:sz w:val="22"/>
+        </w:rPr>
+        <w:t>Postgrad Med J</w:t>
+      </w:r>
+      <w:r>
+        <w:rPr>
+          <w:rFonts w:ascii="Times New Roman" w:hAnsi="Times New Roman" w:cs="Times New Roman"/>
+          <w:sz w:val="22"/>
+        </w:rPr>
+        <w:t>.</w:t>
+      </w:r>
+      <w:r>
+        <w:rPr>
+          <w:rFonts w:ascii="Times New Roman" w:hAnsi="Times New Roman" w:cs="Times New Roman"/>
+          <w:sz w:val="22"/>
+        </w:rPr>
+        <w:t xml:space="preserve"> 2008;84:412-</w:t>
+      </w:r>
+      <w:r>
+        <w:rPr>
+          <w:rFonts w:ascii="Times New Roman" w:hAnsi="Times New Roman" w:cs="Times New Roman"/>
+          <w:sz w:val="22"/>
+        </w:rPr>
+        <w:t>7.</w:t>
+      </w:r>
+    </w:p>
+    <w:p>
+      <w:pPr>
+        <w:pStyle w:val="EndNoteBibliography"/>
+        <w:spacing w:after="0"/>
+        <w:rPr>
+          <w:rFonts w:ascii="Times New Roman" w:hAnsi="Times New Roman" w:cs="Times New Roman"/>
+          <w:sz w:val="22"/>
+        </w:rPr>
+      </w:pPr>
+      <w:r>
+        <w:rPr>
+          <w:rFonts w:ascii="Times New Roman" w:hAnsi="Times New Roman" w:cs="Times New Roman"/>
+          <w:sz w:val="22"/>
+        </w:rPr>
+        <w:t>3.</w:t>
+      </w:r>
+      <w:r>
+        <w:rPr>
+          <w:rFonts w:ascii="Times New Roman" w:hAnsi="Times New Roman" w:cs="Times New Roman"/>
+          <w:sz w:val="22"/>
+        </w:rPr>
+        <w:tab/>
+        <w:t>Weimar C, Mieck T, Buchthal J, et al. Neurologic worsening during the acute phase of ischemic st</w:t>
+      </w:r>
+      <w:r>
+        <w:rPr>
+          <w:rFonts w:ascii="Times New Roman" w:hAnsi="Times New Roman" w:cs="Times New Roman"/>
+          <w:sz w:val="22"/>
+        </w:rPr>
+        <w:t>roke. Arch Neurol</w:t>
+      </w:r>
+      <w:r>
+        <w:rPr>
+          <w:rFonts w:ascii="Times New Roman" w:hAnsi="Times New Roman" w:cs="Times New Roman"/>
+          <w:sz w:val="22"/>
+        </w:rPr>
+        <w:t>.</w:t>
+      </w:r>
+      <w:r>
+        <w:rPr>
+          <w:rFonts w:ascii="Times New Roman" w:hAnsi="Times New Roman" w:cs="Times New Roman"/>
+          <w:sz w:val="22"/>
+        </w:rPr>
+        <w:t xml:space="preserve"> 2005;62:393-</w:t>
+      </w:r>
+      <w:r>
+        <w:rPr>
+          <w:rFonts w:ascii="Times New Roman" w:hAnsi="Times New Roman" w:cs="Times New Roman"/>
+          <w:sz w:val="22"/>
+        </w:rPr>
+        <w:t>7.</w:t>
+      </w:r>
+    </w:p>
+    <w:p>
+      <w:pPr>
+        <w:pStyle w:val="EndNoteBibliography"/>
+        <w:spacing w:after="0"/>
+        <w:rPr>
+          <w:rFonts w:ascii="Times New Roman" w:hAnsi="Times New Roman" w:cs="Times New Roman"/>
+          <w:sz w:val="22"/>
+        </w:rPr>
+      </w:pPr>
+      <w:r>
+        <w:rPr>
+          <w:rFonts w:ascii="Times New Roman" w:hAnsi="Times New Roman" w:cs="Times New Roman"/>
+          <w:sz w:val="22"/>
+        </w:rPr>
+        <w:t>4.</w:t>
+      </w:r>
+      <w:r>
+        <w:rPr>
+          <w:rFonts w:ascii="Times New Roman" w:hAnsi="Times New Roman" w:cs="Times New Roman"/>
+          <w:sz w:val="22"/>
+        </w:rPr>
+        <w:tab/>
+        <w:t>Caplan LR. Worsening in ischemic stroke patients: is it time for a new s</w:t>
+      </w:r>
+      <w:r>
+        <w:rPr>
+          <w:rFonts w:ascii="Times New Roman" w:hAnsi="Times New Roman" w:cs="Times New Roman"/>
+          <w:sz w:val="22"/>
+        </w:rPr>
+        <w:t xml:space="preserve">trategy? Stroke. </w:t>
+      </w:r>
+      <w:r>
+        <w:rPr>
+          <w:rFonts w:ascii="Times New Roman" w:hAnsi="Times New Roman" w:cs="Times New Roman"/>
+          <w:sz w:val="22"/>
+        </w:rPr>
+        <w:t>2002;33:1443-</w:t>
+      </w:r>
+      <w:r>
+        <w:rPr>
+          <w:rFonts w:ascii="Times New Roman" w:hAnsi="Times New Roman" w:cs="Times New Roman"/>
+          <w:sz w:val="22"/>
+        </w:rPr>
+        <w:t xml:space="preserve">5. </w:t>
+      </w:r>
+    </w:p>
+    <w:p>
+      <w:pPr>
+        <w:pStyle w:val="EndNoteBibliography"/>
+        <w:spacing w:after="0"/>
+        <w:rPr>
+          <w:rFonts w:ascii="Times New Roman" w:hAnsi="Times New Roman" w:cs="Times New Roman"/>
+          <w:sz w:val="22"/>
+        </w:rPr>
+      </w:pPr>
+      <w:r>
+        <w:rPr>
+          <w:rFonts w:ascii="Times New Roman" w:hAnsi="Times New Roman" w:cs="Times New Roman"/>
+          <w:sz w:val="22"/>
+        </w:rPr>
+        <w:t>5.</w:t>
+      </w:r>
+      <w:r>
+        <w:rPr>
+          <w:rFonts w:ascii="Times New Roman" w:hAnsi="Times New Roman" w:cs="Times New Roman"/>
+          <w:sz w:val="22"/>
+        </w:rPr>
+        <w:tab/>
+        <w:t xml:space="preserve">Toni D, Fiorelli M, Gentile M, et al. Progressing neurological deficit secondary to acute ischemic stroke. A study on predictability, pathogenesis, and prognosis. </w:t>
+      </w:r>
+      <w:r>
+        <w:rPr>
+          <w:rFonts w:ascii="Times New Roman" w:hAnsi="Times New Roman" w:cs="Times New Roman"/>
+          <w:sz w:val="22"/>
+        </w:rPr>
+        <w:t>Arch Neurol.</w:t>
+      </w:r>
+      <w:r>
+        <w:rPr>
+          <w:rFonts w:ascii="Times New Roman" w:hAnsi="Times New Roman" w:cs="Times New Roman"/>
+          <w:sz w:val="22"/>
+        </w:rPr>
+        <w:t xml:space="preserve"> 1995</w:t>
+      </w:r>
+      <w:r>
+        <w:rPr>
+          <w:rFonts w:ascii="Times New Roman" w:hAnsi="Times New Roman" w:cs="Times New Roman"/>
+          <w:sz w:val="22"/>
+        </w:rPr>
+        <w:t>;52:670-</w:t>
+      </w:r>
+      <w:r>
+        <w:rPr>
+          <w:rFonts w:ascii="Times New Roman" w:hAnsi="Times New Roman" w:cs="Times New Roman"/>
+          <w:sz w:val="22"/>
+        </w:rPr>
+        <w:t xml:space="preserve">5. </w:t>
+      </w:r>
+    </w:p>
+    <w:p>
+      <w:pPr>
+        <w:pStyle w:val="EndNoteBibliography"/>
+        <w:spacing w:after="0"/>
+        <w:rPr>
+          <w:rFonts w:ascii="Times New Roman" w:hAnsi="Times New Roman" w:cs="Times New Roman"/>
+          <w:sz w:val="22"/>
+        </w:rPr>
+      </w:pPr>
+      <w:r>
+        <w:rPr>
+          <w:rFonts w:ascii="Times New Roman" w:hAnsi="Times New Roman" w:cs="Times New Roman"/>
+          <w:sz w:val="22"/>
+        </w:rPr>
+        <w:t>6.</w:t>
+      </w:r>
+      <w:r>
+        <w:rPr>
+          <w:rFonts w:ascii="Times New Roman" w:hAnsi="Times New Roman" w:cs="Times New Roman"/>
+          <w:sz w:val="22"/>
+        </w:rPr>
+        <w:tab/>
+        <w:t xml:space="preserve">Cuadrado-Godia E, Jimena S, Ois A, et al. Factors associated with early outcome in patients with large-vessel carotid strokes. </w:t>
+      </w:r>
+      <w:r>
+        <w:rPr>
+          <w:rFonts w:ascii="Times New Roman" w:hAnsi="Times New Roman" w:cs="Times New Roman"/>
+          <w:sz w:val="22"/>
+        </w:rPr>
+        <w:t>J Neurol Neurosurg Psychiatry.</w:t>
+      </w:r>
+      <w:r>
+        <w:rPr>
+          <w:rFonts w:ascii="Times New Roman" w:hAnsi="Times New Roman" w:cs="Times New Roman"/>
+          <w:sz w:val="22"/>
+        </w:rPr>
+        <w:t xml:space="preserve"> 2013;84:305-</w:t>
+      </w:r>
+      <w:r>
+        <w:rPr>
+          <w:rFonts w:ascii="Times New Roman" w:hAnsi="Times New Roman" w:cs="Times New Roman"/>
+          <w:sz w:val="22"/>
+        </w:rPr>
+        <w:t xml:space="preserve">9. </w:t>
+      </w:r>
+    </w:p>
+    <w:p>
+      <w:pPr>
+        <w:pStyle w:val="EndNoteBibliography"/>
+        <w:spacing w:after="0"/>
+        <w:rPr>
+          <w:rFonts w:ascii="Times New Roman" w:hAnsi="Times New Roman" w:cs="Times New Roman"/>
+          <w:sz w:val="22"/>
+        </w:rPr>
+      </w:pPr>
+      <w:r>
+        <w:rPr>
+          <w:rFonts w:ascii="Times New Roman" w:hAnsi="Times New Roman" w:cs="Times New Roman"/>
+          <w:sz w:val="22"/>
+        </w:rPr>
+        <w:t>7.</w:t>
+      </w:r>
+      <w:r>
+        <w:rPr>
+          <w:rFonts w:ascii="Times New Roman" w:hAnsi="Times New Roman" w:cs="Times New Roman"/>
+          <w:sz w:val="22"/>
+        </w:rPr>
+        <w:tab/>
+        <w:t>Wakugawa Y, Kiyohara Y, Tanizaki Y, et al. C-reactive protein and risk of first-ever ischemic and hemorrhagic stroke in a general Japanese population: the Hisayama Study. Stroke</w:t>
+      </w:r>
+      <w:r>
+        <w:rPr>
+          <w:rFonts w:ascii="Times New Roman" w:hAnsi="Times New Roman" w:cs="Times New Roman"/>
+          <w:sz w:val="22"/>
+        </w:rPr>
+        <w:t>.</w:t>
+      </w:r>
+      <w:r>
+        <w:rPr>
+          <w:rFonts w:ascii="Times New Roman" w:hAnsi="Times New Roman" w:cs="Times New Roman"/>
+          <w:sz w:val="22"/>
+        </w:rPr>
+        <w:t xml:space="preserve"> 2006;37:27-32. 8.</w:t>
+      </w:r>
+      <w:r>
+        <w:rPr>
+          <w:rFonts w:ascii="Times New Roman" w:hAnsi="Times New Roman" w:cs="Times New Roman"/>
+          <w:sz w:val="22"/>
+        </w:rPr>
+        <w:tab/>
+        <w:t>Davalos A, Toni D, Iweins F, Lesaffre E, Bastianello S, Castillo J. Neurological deterioration in acute ischemic stroke: potential predictors and associated factors in the European cooperative acute stroke study (E</w:t>
+      </w:r>
+      <w:r>
+        <w:rPr>
+          <w:rFonts w:ascii="Times New Roman" w:hAnsi="Times New Roman" w:cs="Times New Roman"/>
+          <w:sz w:val="22"/>
+        </w:rPr>
+        <w:t>CASS) I. Stroke</w:t>
+      </w:r>
+      <w:r>
+        <w:rPr>
+          <w:rFonts w:ascii="Times New Roman" w:hAnsi="Times New Roman" w:cs="Times New Roman"/>
+          <w:sz w:val="22"/>
+        </w:rPr>
+        <w:t>.</w:t>
+      </w:r>
+      <w:r>
+        <w:rPr>
+          <w:rFonts w:ascii="Times New Roman" w:hAnsi="Times New Roman" w:cs="Times New Roman"/>
+          <w:sz w:val="22"/>
+        </w:rPr>
+        <w:t xml:space="preserve"> 1999;30:2631-</w:t>
+      </w:r>
+      <w:r>
+        <w:rPr>
+          <w:rFonts w:ascii="Times New Roman" w:hAnsi="Times New Roman" w:cs="Times New Roman"/>
+          <w:sz w:val="22"/>
+        </w:rPr>
+        <w:t xml:space="preserve">6. </w:t>
+      </w:r>
+    </w:p>
+    <w:p>
+      <w:pPr>
+        <w:pStyle w:val="EndNoteBibliography"/>
+        <w:spacing w:after="0"/>
+        <w:rPr>
+          <w:rFonts w:ascii="Times New Roman" w:hAnsi="Times New Roman" w:cs="Times New Roman"/>
+          <w:sz w:val="22"/>
+        </w:rPr>
+      </w:pPr>
+      <w:r>
+        <w:rPr>
+          <w:rFonts w:ascii="Times New Roman" w:hAnsi="Times New Roman" w:cs="Times New Roman"/>
+          <w:sz w:val="22"/>
+        </w:rPr>
+        <w:t>9.</w:t>
+      </w:r>
+      <w:r>
+        <w:rPr>
+          <w:rFonts w:ascii="Times New Roman" w:hAnsi="Times New Roman" w:cs="Times New Roman"/>
+          <w:sz w:val="22"/>
+        </w:rPr>
+        <w:tab/>
+        <w:t xml:space="preserve">Baizabal-Carvallo JF, Alonso-Juarez M, Samson Y. Clinical deterioration following middle cerebral artery hemodynamic changes after intravenous thrombolysis for acute ischemic stroke. </w:t>
+      </w:r>
+      <w:r>
+        <w:rPr>
+          <w:rFonts w:ascii="Times New Roman" w:hAnsi="Times New Roman" w:cs="Times New Roman"/>
+          <w:sz w:val="22"/>
+        </w:rPr>
+        <w:t>J Stroke Cerebrovasc Dis.</w:t>
+      </w:r>
+      <w:r>
+        <w:rPr>
+          <w:rFonts w:ascii="Times New Roman" w:hAnsi="Times New Roman" w:cs="Times New Roman"/>
+          <w:sz w:val="22"/>
+        </w:rPr>
+        <w:t xml:space="preserve"> 2014;23:254-</w:t>
+      </w:r>
+      <w:r>
+        <w:rPr>
+          <w:rFonts w:ascii="Times New Roman" w:hAnsi="Times New Roman" w:cs="Times New Roman"/>
+          <w:sz w:val="22"/>
+        </w:rPr>
+        <w:t xml:space="preserve">8. </w:t>
+      </w:r>
+    </w:p>
+    <w:p>
+      <w:pPr>
+        <w:pStyle w:val="EndNoteBibliography"/>
+        <w:spacing w:after="0"/>
+        <w:rPr>
+          <w:rFonts w:ascii="Times New Roman" w:hAnsi="Times New Roman" w:cs="Times New Roman"/>
+          <w:sz w:val="22"/>
+        </w:rPr>
+      </w:pPr>
+      <w:r>
+        <w:rPr>
+          <w:rFonts w:ascii="Times New Roman" w:hAnsi="Times New Roman" w:cs="Times New Roman"/>
+          <w:sz w:val="22"/>
+        </w:rPr>
+        <w:t>10.</w:t>
+      </w:r>
+      <w:r>
+        <w:rPr>
+          <w:rFonts w:ascii="Times New Roman" w:hAnsi="Times New Roman" w:cs="Times New Roman"/>
+          <w:sz w:val="22"/>
+        </w:rPr>
+        <w:tab/>
+        <w:t>Davalos A, Castillo J, Marrugat J, et al. Body iron stores and early neurologic deterioration in acute cerebral infar</w:t>
+      </w:r>
+      <w:r>
+        <w:rPr>
+          <w:rFonts w:ascii="Times New Roman" w:hAnsi="Times New Roman" w:cs="Times New Roman"/>
+          <w:sz w:val="22"/>
+        </w:rPr>
+        <w:t>ction. Neurology</w:t>
+      </w:r>
+      <w:r>
+        <w:rPr>
+          <w:rFonts w:ascii="Times New Roman" w:hAnsi="Times New Roman" w:cs="Times New Roman"/>
+          <w:sz w:val="22"/>
+        </w:rPr>
+        <w:t>.</w:t>
+      </w:r>
+      <w:r>
+        <w:rPr>
+          <w:rFonts w:ascii="Times New Roman" w:hAnsi="Times New Roman" w:cs="Times New Roman"/>
+          <w:sz w:val="22"/>
+        </w:rPr>
+        <w:t xml:space="preserve"> 2000;54:1568-</w:t>
+      </w:r>
+      <w:r>
+        <w:rPr>
+          <w:rFonts w:ascii="Times New Roman" w:hAnsi="Times New Roman" w:cs="Times New Roman"/>
+          <w:sz w:val="22"/>
+        </w:rPr>
+        <w:t xml:space="preserve">74. </w:t>
+      </w:r>
+    </w:p>
+    <w:p>
+      <w:pPr>
+        <w:pStyle w:val="EndNoteBibliography"/>
+        <w:spacing w:after="0"/>
+        <w:rPr>
+          <w:rFonts w:ascii="Times New Roman" w:hAnsi="Times New Roman" w:cs="Times New Roman"/>
+          <w:sz w:val="22"/>
+        </w:rPr>
+      </w:pPr>
+      <w:r>
+        <w:rPr>
+          <w:rFonts w:ascii="Times New Roman" w:hAnsi="Times New Roman" w:cs="Times New Roman"/>
+          <w:sz w:val="22"/>
+        </w:rPr>
+        <w:t>11.</w:t>
+      </w:r>
+      <w:r>
+        <w:rPr>
+          <w:rFonts w:ascii="Times New Roman" w:hAnsi="Times New Roman" w:cs="Times New Roman"/>
+          <w:sz w:val="22"/>
+        </w:rPr>
+        <w:tab/>
+        <w:t>Wohlfahrt P, Krajcoviechova A, Jozifova M, et al. Large artery stiffness and carotid flow pulsatility in stroke survi</w:t>
+      </w:r>
+      <w:r>
+        <w:rPr>
+          <w:rFonts w:ascii="Times New Roman" w:hAnsi="Times New Roman" w:cs="Times New Roman"/>
+          <w:sz w:val="22"/>
+        </w:rPr>
+        <w:t>vors. J Hypertens</w:t>
+      </w:r>
+      <w:r>
+        <w:rPr>
+          <w:rFonts w:ascii="Times New Roman" w:hAnsi="Times New Roman" w:cs="Times New Roman"/>
+          <w:sz w:val="22"/>
+        </w:rPr>
+        <w:t>.</w:t>
+      </w:r>
+      <w:r>
+        <w:rPr>
+          <w:rFonts w:ascii="Times New Roman" w:hAnsi="Times New Roman" w:cs="Times New Roman"/>
+          <w:sz w:val="22"/>
+        </w:rPr>
+        <w:t xml:space="preserve"> 2014;32:1097-</w:t>
+      </w:r>
+      <w:r>
+        <w:rPr>
+          <w:rFonts w:ascii="Times New Roman" w:hAnsi="Times New Roman" w:cs="Times New Roman"/>
+          <w:sz w:val="22"/>
+        </w:rPr>
+        <w:t xml:space="preserve">103; discussion 1103. </w:t>
+      </w:r>
+    </w:p>
+    <w:p>
+      <w:pPr>
+        <w:pStyle w:val="EndNoteBibliography"/>
+        <w:spacing w:after="0"/>
+        <w:rPr>
+          <w:rFonts w:ascii="Times New Roman" w:hAnsi="Times New Roman" w:cs="Times New Roman"/>
+          <w:sz w:val="22"/>
+        </w:rPr>
+      </w:pPr>
+      <w:r>
+        <w:rPr>
+          <w:rFonts w:ascii="Times New Roman" w:hAnsi="Times New Roman" w:cs="Times New Roman"/>
+          <w:sz w:val="22"/>
+        </w:rPr>
+        <w:t>12.</w:t>
+      </w:r>
+      <w:r>
+        <w:rPr>
+          <w:rFonts w:ascii="Times New Roman" w:hAnsi="Times New Roman" w:cs="Times New Roman"/>
+          <w:sz w:val="22"/>
+        </w:rPr>
+        <w:tab/>
+        <w:t xml:space="preserve">van Elderen SG, Brandts A, Westenberg JJ, et al. Aortic stiffness is associated with cardiac </w:t>
+      </w:r>
+      <w:r>
+        <w:rPr>
+          <w:rFonts w:ascii="Times New Roman" w:hAnsi="Times New Roman" w:cs="Times New Roman"/>
+          <w:sz w:val="22"/>
+        </w:rPr>
+        <w:lastRenderedPageBreak/>
+        <w:t>function and cerebral small vessel disease in patients with type 1 diabetes mellitus: assessment by magnetic resonance imaging. Eur Radiol</w:t>
+      </w:r>
+      <w:r>
+        <w:rPr>
+          <w:rFonts w:ascii="Times New Roman" w:hAnsi="Times New Roman" w:cs="Times New Roman"/>
+          <w:sz w:val="22"/>
+        </w:rPr>
+        <w:t>.</w:t>
+      </w:r>
+      <w:r>
+        <w:rPr>
+          <w:rFonts w:ascii="Times New Roman" w:hAnsi="Times New Roman" w:cs="Times New Roman"/>
+          <w:sz w:val="22"/>
+        </w:rPr>
+        <w:t xml:space="preserve"> </w:t>
+      </w:r>
+      <w:r>
+        <w:rPr>
+          <w:rFonts w:ascii="Times New Roman" w:hAnsi="Times New Roman" w:cs="Times New Roman"/>
+          <w:sz w:val="22"/>
+        </w:rPr>
+        <w:t>2010;20:1132-</w:t>
+      </w:r>
+      <w:r>
+        <w:rPr>
+          <w:rFonts w:ascii="Times New Roman" w:hAnsi="Times New Roman" w:cs="Times New Roman"/>
+          <w:sz w:val="22"/>
+        </w:rPr>
+        <w:t xml:space="preserve">8. </w:t>
+      </w:r>
+    </w:p>
+    <w:p>
+      <w:pPr>
+        <w:pStyle w:val="EndNoteBibliography"/>
+        <w:spacing w:after="0"/>
+        <w:rPr>
+          <w:rFonts w:ascii="Times New Roman" w:hAnsi="Times New Roman" w:cs="Times New Roman"/>
+          <w:sz w:val="22"/>
+        </w:rPr>
+      </w:pPr>
+      <w:r>
+        <w:rPr>
+          <w:rFonts w:ascii="Times New Roman" w:hAnsi="Times New Roman" w:cs="Times New Roman"/>
+          <w:sz w:val="22"/>
+        </w:rPr>
+        <w:t>13.</w:t>
+      </w:r>
+      <w:r>
+        <w:rPr>
+          <w:rFonts w:ascii="Times New Roman" w:hAnsi="Times New Roman" w:cs="Times New Roman"/>
+          <w:sz w:val="22"/>
+        </w:rPr>
+        <w:tab/>
+        <w:t>Henskens LH, Kroon AA, van Oostenbrugge RJ, et al. Increased aortic pulse wave velocity is associated with silent cerebral small-vessel disease in hypertensive patient</w:t>
+      </w:r>
+      <w:r>
+        <w:rPr>
+          <w:rFonts w:ascii="Times New Roman" w:hAnsi="Times New Roman" w:cs="Times New Roman"/>
+          <w:sz w:val="22"/>
+        </w:rPr>
+        <w:t>s. Hypertension</w:t>
+      </w:r>
+      <w:r>
+        <w:rPr>
+          <w:rFonts w:ascii="Times New Roman" w:hAnsi="Times New Roman" w:cs="Times New Roman"/>
+          <w:sz w:val="22"/>
+        </w:rPr>
+        <w:t>.</w:t>
+      </w:r>
+      <w:r>
+        <w:rPr>
+          <w:rFonts w:ascii="Times New Roman" w:hAnsi="Times New Roman" w:cs="Times New Roman"/>
+          <w:sz w:val="22"/>
+        </w:rPr>
+        <w:t xml:space="preserve"> 2008;52:1120-</w:t>
+      </w:r>
+      <w:r>
+        <w:rPr>
+          <w:rFonts w:ascii="Times New Roman" w:hAnsi="Times New Roman" w:cs="Times New Roman"/>
+          <w:sz w:val="22"/>
+        </w:rPr>
+        <w:t xml:space="preserve">6. </w:t>
+      </w:r>
+    </w:p>
+    <w:p>
+      <w:pPr>
+        <w:pStyle w:val="EndNoteBibliography"/>
+        <w:spacing w:after="0"/>
+        <w:rPr>
+          <w:rFonts w:ascii="Times New Roman" w:hAnsi="Times New Roman" w:cs="Times New Roman"/>
+          <w:sz w:val="22"/>
+        </w:rPr>
+      </w:pPr>
+      <w:r>
+        <w:rPr>
+          <w:rFonts w:ascii="Times New Roman" w:hAnsi="Times New Roman" w:cs="Times New Roman"/>
+          <w:sz w:val="22"/>
+        </w:rPr>
+        <w:t>14.</w:t>
+      </w:r>
+      <w:r>
+        <w:rPr>
+          <w:rFonts w:ascii="Times New Roman" w:hAnsi="Times New Roman" w:cs="Times New Roman"/>
+          <w:sz w:val="22"/>
+        </w:rPr>
+        <w:tab/>
+        <w:t>Tsao CW, Seshadri S, Beiser AS, et al. Relations of arterial stiffness and endothelial function to brain aging in the co</w:t>
+      </w:r>
+      <w:r>
+        <w:rPr>
+          <w:rFonts w:ascii="Times New Roman" w:hAnsi="Times New Roman" w:cs="Times New Roman"/>
+          <w:sz w:val="22"/>
+        </w:rPr>
+        <w:t>mmunity. Neurology</w:t>
+      </w:r>
+      <w:r>
+        <w:rPr>
+          <w:rFonts w:ascii="Times New Roman" w:hAnsi="Times New Roman" w:cs="Times New Roman"/>
+          <w:sz w:val="22"/>
+        </w:rPr>
+        <w:t>.</w:t>
+      </w:r>
+      <w:r>
+        <w:rPr>
+          <w:rFonts w:ascii="Times New Roman" w:hAnsi="Times New Roman" w:cs="Times New Roman"/>
+          <w:sz w:val="22"/>
+        </w:rPr>
+        <w:t xml:space="preserve"> 2013;81:984-</w:t>
+      </w:r>
+      <w:r>
+        <w:rPr>
+          <w:rFonts w:ascii="Times New Roman" w:hAnsi="Times New Roman" w:cs="Times New Roman"/>
+          <w:sz w:val="22"/>
+        </w:rPr>
+        <w:t xml:space="preserve">91. </w:t>
+      </w:r>
+    </w:p>
+    <w:p>
+      <w:pPr>
+        <w:pStyle w:val="EndNoteBibliography"/>
+        <w:spacing w:after="0"/>
+        <w:rPr>
+          <w:rFonts w:ascii="Times New Roman" w:hAnsi="Times New Roman" w:cs="Times New Roman"/>
+          <w:sz w:val="22"/>
+        </w:rPr>
+      </w:pPr>
+      <w:r>
+        <w:rPr>
+          <w:rFonts w:ascii="Times New Roman" w:hAnsi="Times New Roman" w:cs="Times New Roman"/>
+          <w:sz w:val="22"/>
+        </w:rPr>
+        <w:t>15.</w:t>
+      </w:r>
+      <w:r>
+        <w:rPr>
+          <w:rFonts w:ascii="Times New Roman" w:hAnsi="Times New Roman" w:cs="Times New Roman"/>
+          <w:sz w:val="22"/>
+        </w:rPr>
+        <w:tab/>
+        <w:t>Brandts A, van Elderen SG, Westenberg JJ, et al. Association of aortic arch pulse wave velocity with left ventricular mass and lacunar brain infarcts in hypertensive patients: assessment with MR im</w:t>
+      </w:r>
+      <w:r>
+        <w:rPr>
+          <w:rFonts w:ascii="Times New Roman" w:hAnsi="Times New Roman" w:cs="Times New Roman"/>
+          <w:sz w:val="22"/>
+        </w:rPr>
+        <w:t>aging. Radiology</w:t>
+      </w:r>
+      <w:r>
+        <w:rPr>
+          <w:rFonts w:ascii="Times New Roman" w:hAnsi="Times New Roman" w:cs="Times New Roman"/>
+          <w:sz w:val="22"/>
+        </w:rPr>
+        <w:t>.</w:t>
+      </w:r>
+      <w:r>
+        <w:rPr>
+          <w:rFonts w:ascii="Times New Roman" w:hAnsi="Times New Roman" w:cs="Times New Roman"/>
+          <w:sz w:val="22"/>
+        </w:rPr>
+        <w:t xml:space="preserve"> 2009;253:681-</w:t>
+      </w:r>
+      <w:r>
+        <w:rPr>
+          <w:rFonts w:ascii="Times New Roman" w:hAnsi="Times New Roman" w:cs="Times New Roman"/>
+          <w:sz w:val="22"/>
+        </w:rPr>
+        <w:t xml:space="preserve">8. </w:t>
+      </w:r>
+    </w:p>
+    <w:p>
+      <w:pPr>
+        <w:pStyle w:val="EndNoteBibliography"/>
+        <w:spacing w:after="0"/>
+        <w:rPr>
+          <w:rFonts w:ascii="Times New Roman" w:hAnsi="Times New Roman" w:cs="Times New Roman"/>
+          <w:sz w:val="22"/>
+        </w:rPr>
+      </w:pPr>
+      <w:r>
+        <w:rPr>
+          <w:rFonts w:ascii="Times New Roman" w:hAnsi="Times New Roman" w:cs="Times New Roman"/>
+          <w:sz w:val="22"/>
+        </w:rPr>
+        <w:t>16.</w:t>
+      </w:r>
+      <w:r>
+        <w:rPr>
+          <w:rFonts w:ascii="Times New Roman" w:hAnsi="Times New Roman" w:cs="Times New Roman"/>
+          <w:sz w:val="22"/>
+        </w:rPr>
+        <w:tab/>
+        <w:t>Seo WK, Lee JM, Park MH, Park KW, Lee DH. Cerebral microbleeds are independently associated with arterial stiffness in stroke patients. Cer</w:t>
+      </w:r>
+      <w:r>
+        <w:rPr>
+          <w:rFonts w:ascii="Times New Roman" w:hAnsi="Times New Roman" w:cs="Times New Roman"/>
+          <w:sz w:val="22"/>
+        </w:rPr>
+        <w:t>ebrovasc Dis</w:t>
+      </w:r>
+      <w:r>
+        <w:rPr>
+          <w:rFonts w:ascii="Times New Roman" w:hAnsi="Times New Roman" w:cs="Times New Roman"/>
+          <w:sz w:val="22"/>
+        </w:rPr>
+        <w:t>.</w:t>
+      </w:r>
+      <w:r>
+        <w:rPr>
+          <w:rFonts w:ascii="Times New Roman" w:hAnsi="Times New Roman" w:cs="Times New Roman"/>
+          <w:sz w:val="22"/>
+        </w:rPr>
+        <w:t xml:space="preserve"> 2008;26:618-</w:t>
+      </w:r>
+      <w:r>
+        <w:rPr>
+          <w:rFonts w:ascii="Times New Roman" w:hAnsi="Times New Roman" w:cs="Times New Roman"/>
+          <w:sz w:val="22"/>
+        </w:rPr>
+        <w:t xml:space="preserve">23. </w:t>
+      </w:r>
+    </w:p>
+    <w:p>
+      <w:pPr>
+        <w:pStyle w:val="EndNoteBibliography"/>
+        <w:spacing w:after="0"/>
+        <w:rPr>
+          <w:rFonts w:ascii="Times New Roman" w:hAnsi="Times New Roman" w:cs="Times New Roman"/>
+          <w:sz w:val="22"/>
+        </w:rPr>
+      </w:pPr>
+      <w:r>
+        <w:rPr>
+          <w:rFonts w:ascii="Times New Roman" w:hAnsi="Times New Roman" w:cs="Times New Roman"/>
+          <w:sz w:val="22"/>
+        </w:rPr>
+        <w:t>17.</w:t>
+      </w:r>
+      <w:r>
+        <w:rPr>
+          <w:rFonts w:ascii="Times New Roman" w:hAnsi="Times New Roman" w:cs="Times New Roman"/>
+          <w:sz w:val="22"/>
+        </w:rPr>
+        <w:tab/>
+        <w:t xml:space="preserve">Kidwell CS, El‐Saden S, Livshits Z, Martin NA, Glenn TC, Saver JL. Transcranial Doppler pulsatility indices as a measure of diffuse small‐vessel disease. </w:t>
+      </w:r>
+      <w:r>
+        <w:rPr>
+          <w:rFonts w:ascii="Times New Roman" w:hAnsi="Times New Roman" w:cs="Times New Roman"/>
+          <w:sz w:val="22"/>
+        </w:rPr>
+        <w:t>J Neuroimaging</w:t>
+      </w:r>
+      <w:r>
+        <w:rPr>
+          <w:rFonts w:ascii="Times New Roman" w:hAnsi="Times New Roman" w:cs="Times New Roman"/>
+          <w:sz w:val="22"/>
+        </w:rPr>
+        <w:t>.</w:t>
+      </w:r>
+      <w:r>
+        <w:rPr>
+          <w:rFonts w:ascii="Times New Roman" w:hAnsi="Times New Roman" w:cs="Times New Roman"/>
+          <w:sz w:val="22"/>
+        </w:rPr>
+        <w:t xml:space="preserve"> 2001;11:229-</w:t>
+      </w:r>
+      <w:r>
+        <w:rPr>
+          <w:rFonts w:ascii="Times New Roman" w:hAnsi="Times New Roman" w:cs="Times New Roman"/>
+          <w:sz w:val="22"/>
+        </w:rPr>
+        <w:t xml:space="preserve">35. </w:t>
+      </w:r>
+    </w:p>
+    <w:p>
+      <w:pPr>
+        <w:pStyle w:val="EndNoteBibliography"/>
+        <w:spacing w:after="0"/>
+        <w:rPr>
+          <w:rFonts w:ascii="Times New Roman" w:hAnsi="Times New Roman" w:cs="Times New Roman"/>
+          <w:sz w:val="22"/>
+        </w:rPr>
+      </w:pPr>
+      <w:r>
+        <w:rPr>
+          <w:rFonts w:ascii="Times New Roman" w:hAnsi="Times New Roman" w:cs="Times New Roman"/>
+          <w:sz w:val="22"/>
+        </w:rPr>
+        <w:t>18.</w:t>
+      </w:r>
+      <w:r>
+        <w:rPr>
+          <w:rFonts w:ascii="Times New Roman" w:hAnsi="Times New Roman" w:cs="Times New Roman"/>
+          <w:sz w:val="22"/>
+        </w:rPr>
+        <w:tab/>
+        <w:t>Giller CA, Hodges K, Batjer HH. Transcranial Doppler pulsatility in vasodilation and sten</w:t>
+      </w:r>
+      <w:r>
+        <w:rPr>
+          <w:rFonts w:ascii="Times New Roman" w:hAnsi="Times New Roman" w:cs="Times New Roman"/>
+          <w:sz w:val="22"/>
+        </w:rPr>
+        <w:t>osis. J Neurosurg</w:t>
+      </w:r>
+      <w:r>
+        <w:rPr>
+          <w:rFonts w:ascii="Times New Roman" w:hAnsi="Times New Roman" w:cs="Times New Roman"/>
+          <w:sz w:val="22"/>
+        </w:rPr>
+        <w:t>.</w:t>
+      </w:r>
+      <w:r>
+        <w:rPr>
+          <w:rFonts w:ascii="Times New Roman" w:hAnsi="Times New Roman" w:cs="Times New Roman"/>
+          <w:sz w:val="22"/>
+        </w:rPr>
+        <w:t xml:space="preserve"> 1990;72:901-</w:t>
+      </w:r>
+      <w:r>
+        <w:rPr>
+          <w:rFonts w:ascii="Times New Roman" w:hAnsi="Times New Roman" w:cs="Times New Roman"/>
+          <w:sz w:val="22"/>
+        </w:rPr>
+        <w:t xml:space="preserve">6. </w:t>
+      </w:r>
+    </w:p>
+    <w:p>
+      <w:pPr>
+        <w:pStyle w:val="EndNoteBibliography"/>
+        <w:spacing w:after="0"/>
+        <w:rPr>
+          <w:rFonts w:ascii="Times New Roman" w:hAnsi="Times New Roman" w:cs="Times New Roman"/>
+          <w:sz w:val="22"/>
+        </w:rPr>
+      </w:pPr>
+      <w:r>
+        <w:rPr>
+          <w:rFonts w:ascii="Times New Roman" w:hAnsi="Times New Roman" w:cs="Times New Roman"/>
+          <w:sz w:val="22"/>
+        </w:rPr>
+        <w:t>19.</w:t>
+      </w:r>
+      <w:r>
+        <w:rPr>
+          <w:rFonts w:ascii="Times New Roman" w:hAnsi="Times New Roman" w:cs="Times New Roman"/>
+          <w:sz w:val="22"/>
+        </w:rPr>
+        <w:tab/>
+        <w:t xml:space="preserve">de Riva N, Budohoski KP, Smielewski P, et al. Transcranial Doppler pulsatility index: what it is and what it isn't. </w:t>
+      </w:r>
+      <w:r>
+        <w:rPr>
+          <w:rFonts w:ascii="Times New Roman" w:hAnsi="Times New Roman" w:cs="Times New Roman"/>
+          <w:sz w:val="22"/>
+        </w:rPr>
+        <w:t>Neurocrit Care</w:t>
+      </w:r>
+      <w:r>
+        <w:rPr>
+          <w:rFonts w:ascii="Times New Roman" w:hAnsi="Times New Roman" w:cs="Times New Roman"/>
+          <w:sz w:val="22"/>
+        </w:rPr>
+        <w:t>.</w:t>
+      </w:r>
+      <w:r>
+        <w:rPr>
+          <w:rFonts w:ascii="Times New Roman" w:hAnsi="Times New Roman" w:cs="Times New Roman"/>
+          <w:sz w:val="22"/>
+        </w:rPr>
+        <w:t xml:space="preserve"> 2012;17:58-66. </w:t>
+      </w:r>
+    </w:p>
+    <w:p>
+      <w:pPr>
+        <w:pStyle w:val="EndNoteBibliography"/>
+        <w:spacing w:after="0"/>
+        <w:rPr>
+          <w:rFonts w:ascii="Times New Roman" w:hAnsi="Times New Roman" w:cs="Times New Roman"/>
+          <w:sz w:val="22"/>
+        </w:rPr>
+      </w:pPr>
+      <w:r>
+        <w:rPr>
+          <w:rFonts w:ascii="Times New Roman" w:hAnsi="Times New Roman" w:cs="Times New Roman"/>
+          <w:sz w:val="22"/>
+        </w:rPr>
+        <w:t>20.</w:t>
+      </w:r>
+      <w:r>
+        <w:rPr>
+          <w:rFonts w:ascii="Times New Roman" w:hAnsi="Times New Roman" w:cs="Times New Roman"/>
+          <w:sz w:val="22"/>
+        </w:rPr>
+        <w:tab/>
+        <w:t>Lee KY, Sohn YH, Baik JS, Kim GW, Kim J-S. Arterial pulsatility as an index of cerebral microangiopathy in d</w:t>
+      </w:r>
+      <w:r>
+        <w:rPr>
+          <w:rFonts w:ascii="Times New Roman" w:hAnsi="Times New Roman" w:cs="Times New Roman"/>
+          <w:sz w:val="22"/>
+        </w:rPr>
+        <w:t>iabetes. Stroke</w:t>
+      </w:r>
+      <w:r>
+        <w:rPr>
+          <w:rFonts w:ascii="Times New Roman" w:hAnsi="Times New Roman" w:cs="Times New Roman"/>
+          <w:sz w:val="22"/>
+        </w:rPr>
+        <w:t>.</w:t>
+      </w:r>
+      <w:r>
+        <w:rPr>
+          <w:rFonts w:ascii="Times New Roman" w:hAnsi="Times New Roman" w:cs="Times New Roman"/>
+          <w:sz w:val="22"/>
+        </w:rPr>
+        <w:t xml:space="preserve"> 2000;31:1111-</w:t>
+      </w:r>
+      <w:r>
+        <w:rPr>
+          <w:rFonts w:ascii="Times New Roman" w:hAnsi="Times New Roman" w:cs="Times New Roman"/>
+          <w:sz w:val="22"/>
+        </w:rPr>
+        <w:t xml:space="preserve">5. </w:t>
+      </w:r>
+    </w:p>
+    <w:p>
+      <w:pPr>
+        <w:pStyle w:val="EndNoteBibliography"/>
+        <w:spacing w:after="0"/>
+        <w:rPr>
+          <w:rFonts w:ascii="Times New Roman" w:hAnsi="Times New Roman" w:cs="Times New Roman"/>
+          <w:sz w:val="22"/>
+        </w:rPr>
+      </w:pPr>
+      <w:r>
+        <w:rPr>
+          <w:rFonts w:ascii="Times New Roman" w:hAnsi="Times New Roman" w:cs="Times New Roman"/>
+          <w:sz w:val="22"/>
+        </w:rPr>
+        <w:t>21.</w:t>
+      </w:r>
+      <w:r>
+        <w:rPr>
+          <w:rFonts w:ascii="Times New Roman" w:hAnsi="Times New Roman" w:cs="Times New Roman"/>
+          <w:sz w:val="22"/>
+        </w:rPr>
+        <w:tab/>
+        <w:t>Wijnhoud AD, Franckena M, van der Lugt A, Koudstaal PJ, Dippel eDWJ. Inadequate Acoustical Temporal Bone Window in Patients with a Transient Ischemic Attack or Minor Stroke: Role of Skull Thickness and Bone Density. Ul</w:t>
+      </w:r>
+      <w:r>
+        <w:rPr>
+          <w:rFonts w:ascii="Times New Roman" w:hAnsi="Times New Roman" w:cs="Times New Roman"/>
+          <w:sz w:val="22"/>
+        </w:rPr>
+        <w:t>trasound Med Biol</w:t>
+      </w:r>
+      <w:r>
+        <w:rPr>
+          <w:rFonts w:ascii="Times New Roman" w:hAnsi="Times New Roman" w:cs="Times New Roman"/>
+          <w:sz w:val="22"/>
+        </w:rPr>
+        <w:t>.</w:t>
+      </w:r>
+      <w:r>
+        <w:rPr>
+          <w:rFonts w:ascii="Times New Roman" w:hAnsi="Times New Roman" w:cs="Times New Roman"/>
+          <w:sz w:val="22"/>
+        </w:rPr>
+        <w:t xml:space="preserve"> 2008;34:923-</w:t>
+      </w:r>
+      <w:r>
+        <w:rPr>
+          <w:rFonts w:ascii="Times New Roman" w:hAnsi="Times New Roman" w:cs="Times New Roman"/>
+          <w:sz w:val="22"/>
+        </w:rPr>
+        <w:t>9.</w:t>
+      </w:r>
+    </w:p>
+    <w:p>
+      <w:pPr>
+        <w:pStyle w:val="EndNoteBibliography"/>
+        <w:spacing w:after="0"/>
+        <w:rPr>
+          <w:rFonts w:ascii="Times New Roman" w:hAnsi="Times New Roman" w:cs="Times New Roman"/>
+          <w:sz w:val="22"/>
+        </w:rPr>
+      </w:pPr>
+      <w:r>
+        <w:rPr>
+          <w:rFonts w:ascii="Times New Roman" w:hAnsi="Times New Roman" w:cs="Times New Roman"/>
+          <w:sz w:val="22"/>
+        </w:rPr>
+        <w:t>2</w:t>
+      </w:r>
+      <w:r>
+        <w:rPr>
+          <w:rFonts w:ascii="Times New Roman" w:hAnsi="Times New Roman" w:cs="Times New Roman"/>
+          <w:sz w:val="22"/>
+        </w:rPr>
+        <w:t>2</w:t>
+      </w:r>
+      <w:r>
+        <w:rPr>
+          <w:rFonts w:ascii="Times New Roman" w:hAnsi="Times New Roman" w:cs="Times New Roman"/>
+          <w:sz w:val="22"/>
+        </w:rPr>
+        <w:t>.</w:t>
+      </w:r>
+      <w:r>
+        <w:rPr>
+          <w:rFonts w:ascii="Times New Roman" w:hAnsi="Times New Roman" w:cs="Times New Roman"/>
+          <w:sz w:val="22"/>
+        </w:rPr>
+        <w:tab/>
+      </w:r>
+      <w:r>
+        <w:rPr>
+          <w:rFonts w:ascii="Times New Roman" w:hAnsi="Times New Roman" w:cs="Times New Roman"/>
+          <w:sz w:val="22"/>
+        </w:rPr>
+        <w:t>Kwan J, Hand P. Early neurological deterioration in acute stroke: clinical characteristics and impact on outcome. QJM. 2006;99:625-33.</w:t>
+      </w:r>
+    </w:p>
+    <w:p>
+      <w:pPr>
+        <w:pStyle w:val="EndNoteBibliography"/>
+        <w:spacing w:after="0"/>
+        <w:rPr>
+          <w:rFonts w:ascii="Times New Roman" w:hAnsi="Times New Roman" w:cs="Times New Roman"/>
+          <w:sz w:val="22"/>
+        </w:rPr>
+      </w:pPr>
+      <w:r>
+        <w:rPr>
+          <w:rFonts w:ascii="Times New Roman" w:hAnsi="Times New Roman" w:cs="Times New Roman"/>
+          <w:sz w:val="22"/>
+        </w:rPr>
+        <w:t>23</w:t>
+      </w:r>
+      <w:r>
+        <w:rPr>
+          <w:rFonts w:ascii="Times New Roman" w:hAnsi="Times New Roman" w:cs="Times New Roman"/>
+          <w:sz w:val="22"/>
+        </w:rPr>
+        <w:t>.</w:t>
+      </w:r>
+      <w:r>
+        <w:rPr>
+          <w:rFonts w:ascii="Times New Roman" w:hAnsi="Times New Roman" w:cs="Times New Roman"/>
+          <w:sz w:val="22"/>
+        </w:rPr>
+        <w:tab/>
+      </w:r>
+      <w:r>
+        <w:rPr>
+          <w:rFonts w:ascii="Times New Roman" w:hAnsi="Times New Roman" w:cs="Times New Roman"/>
+          <w:sz w:val="22"/>
+        </w:rPr>
+        <w:t xml:space="preserve">Blanco P, Abdo-Cuza A. Transcranial Doppler ultrasound in neurocritical care. J Ultrasound. </w:t>
+      </w:r>
+      <w:r>
+        <w:rPr>
+          <w:rFonts w:ascii="Times New Roman" w:hAnsi="Times New Roman" w:cs="Times New Roman"/>
+          <w:sz w:val="22"/>
+        </w:rPr>
+        <w:lastRenderedPageBreak/>
+        <w:t>2018;21:1-16.</w:t>
+      </w:r>
+    </w:p>
+    <w:p>
+      <w:pPr>
+        <w:pStyle w:val="EndNoteBibliography"/>
+        <w:spacing w:after="0"/>
+        <w:rPr>
+          <w:rFonts w:ascii="Times New Roman" w:hAnsi="Times New Roman" w:cs="Times New Roman"/>
+          <w:sz w:val="22"/>
+        </w:rPr>
+      </w:pPr>
+      <w:r>
+        <w:rPr>
+          <w:rFonts w:ascii="Times New Roman" w:hAnsi="Times New Roman" w:cs="Times New Roman"/>
+          <w:sz w:val="22"/>
+        </w:rPr>
+        <w:t>24</w:t>
+      </w:r>
+      <w:r>
+        <w:rPr>
+          <w:rFonts w:ascii="Times New Roman" w:hAnsi="Times New Roman" w:cs="Times New Roman"/>
+          <w:sz w:val="22"/>
+        </w:rPr>
+        <w:t>.</w:t>
+      </w:r>
+      <w:r>
+        <w:rPr>
+          <w:rFonts w:ascii="Times New Roman" w:hAnsi="Times New Roman" w:cs="Times New Roman"/>
+          <w:sz w:val="22"/>
+        </w:rPr>
+        <w:tab/>
+      </w:r>
+      <w:r>
+        <w:rPr>
+          <w:rFonts w:ascii="Times New Roman" w:hAnsi="Times New Roman" w:cs="Times New Roman"/>
+          <w:sz w:val="22"/>
+        </w:rPr>
+        <w:t xml:space="preserve">Shi Y, Thrippleton MJ, Marshall I, Wardlaw JM. Intracranial pulsatility in patients with cerebral small vessel disease: a systematic review. Clin Sci (Lond). 2018;132:157-71. </w:t>
+      </w:r>
+    </w:p>
+    <w:p>
+      <w:pPr>
+        <w:pStyle w:val="EndNoteBibliography"/>
+        <w:spacing w:after="0"/>
+        <w:rPr>
+          <w:rFonts w:ascii="Times New Roman" w:hAnsi="Times New Roman" w:cs="Times New Roman"/>
+          <w:sz w:val="22"/>
+        </w:rPr>
+      </w:pPr>
+      <w:r>
+        <w:rPr>
+          <w:rFonts w:ascii="Times New Roman" w:hAnsi="Times New Roman" w:cs="Times New Roman"/>
+          <w:sz w:val="22"/>
+        </w:rPr>
+        <w:t>25</w:t>
+      </w:r>
+      <w:r>
+        <w:rPr>
+          <w:rFonts w:ascii="Times New Roman" w:hAnsi="Times New Roman" w:cs="Times New Roman"/>
+          <w:sz w:val="22"/>
+        </w:rPr>
+        <w:t>.</w:t>
+      </w:r>
+      <w:r>
+        <w:rPr>
+          <w:rFonts w:ascii="Times New Roman" w:hAnsi="Times New Roman" w:cs="Times New Roman"/>
+          <w:sz w:val="22"/>
+        </w:rPr>
+        <w:tab/>
+      </w:r>
+      <w:r>
+        <w:rPr>
+          <w:rFonts w:ascii="Times New Roman" w:hAnsi="Times New Roman" w:cs="Times New Roman"/>
+          <w:sz w:val="22"/>
+        </w:rPr>
+        <w:t>Calviello LA, de Riva N, Donnelly J, Czosnyka M, Smielewski P, Menon DK, et al. Relationship Between Brain Pulsatility and Cerebral Perfusion Pressure: Replicated Validation Using Different Drivers of CPP Change. Neurocrit Care. 2017;27:392-400.</w:t>
+      </w:r>
+    </w:p>
+    <w:p>
+      <w:pPr>
+        <w:pStyle w:val="EndNoteBibliography"/>
+        <w:spacing w:after="0"/>
+        <w:rPr>
+          <w:rFonts w:ascii="Times New Roman" w:hAnsi="Times New Roman" w:cs="Times New Roman"/>
+          <w:sz w:val="22"/>
+        </w:rPr>
+      </w:pPr>
+      <w:r>
+        <w:rPr>
+          <w:rFonts w:ascii="Times New Roman" w:hAnsi="Times New Roman" w:cs="Times New Roman"/>
+          <w:sz w:val="22"/>
+        </w:rPr>
+        <w:t>26</w:t>
+      </w:r>
+      <w:r>
+        <w:rPr>
+          <w:rFonts w:ascii="Times New Roman" w:hAnsi="Times New Roman" w:cs="Times New Roman"/>
+          <w:sz w:val="22"/>
+        </w:rPr>
+        <w:t>.</w:t>
+      </w:r>
+      <w:r>
+        <w:rPr>
+          <w:rFonts w:ascii="Times New Roman" w:hAnsi="Times New Roman" w:cs="Times New Roman"/>
+          <w:sz w:val="22"/>
+        </w:rPr>
+        <w:tab/>
+      </w:r>
+      <w:r>
+        <w:rPr>
+          <w:rFonts w:ascii="Times New Roman" w:hAnsi="Times New Roman" w:cs="Times New Roman"/>
+          <w:sz w:val="22"/>
+        </w:rPr>
+        <w:t>Restrepo L, Razumovsky AY, Ziai W, Barker PB, Beauchamp NJ, Wityk RJ. Transcranial Doppler markers of diffusion-perfusion mismatch. J Neuroimaging. 2003;13:34-42.</w:t>
+      </w:r>
+    </w:p>
+    <w:p>
+      <w:pPr>
+        <w:wordWrap/>
+        <w:spacing w:line="480" w:lineRule="auto"/>
+        <w:rPr>
+          <w:rFonts w:ascii="Times New Roman" w:hAnsi="Times New Roman" w:cs="Times New Roman"/>
+          <w:b/>
+          <w:sz w:val="22"/>
+        </w:rPr>
+      </w:pPr>
+      <w:r>
+        <w:rPr>
+          <w:rFonts w:ascii="Times New Roman" w:eastAsia="맑은 고딕" w:hAnsi="Times New Roman" w:cs="Times New Roman"/>
+          <w:noProof/>
+          <w:sz w:val="22"/>
+        </w:rPr>
+        <w:t>27</w:t>
+      </w:r>
+      <w:r>
+        <w:rPr>
+          <w:rFonts w:ascii="Times New Roman" w:eastAsia="맑은 고딕" w:hAnsi="Times New Roman" w:cs="Times New Roman"/>
+          <w:noProof/>
+          <w:sz w:val="22"/>
+        </w:rPr>
+        <w:t>.</w:t>
+      </w:r>
+      <w:r>
+        <w:rPr>
+          <w:rFonts w:ascii="Times New Roman" w:eastAsia="맑은 고딕" w:hAnsi="Times New Roman" w:cs="Times New Roman"/>
+          <w:noProof/>
+          <w:sz w:val="22"/>
+        </w:rPr>
+        <w:tab/>
+        <w:t>Sarkar S, Ghosh S, Ghosh SK, Collier A. Role of transcranial Doppler ultrasonography in strok</w:t>
+      </w:r>
+      <w:r>
+        <w:rPr>
+          <w:rFonts w:ascii="Times New Roman" w:eastAsia="맑은 고딕" w:hAnsi="Times New Roman" w:cs="Times New Roman"/>
+          <w:noProof/>
+          <w:sz w:val="22"/>
+        </w:rPr>
+        <w:t>e. Postgrad Med J</w:t>
+      </w:r>
+      <w:r>
+        <w:rPr>
+          <w:rFonts w:ascii="Times New Roman" w:eastAsia="맑은 고딕" w:hAnsi="Times New Roman" w:cs="Times New Roman"/>
+          <w:noProof/>
+          <w:sz w:val="22"/>
+        </w:rPr>
+        <w:t>.</w:t>
+      </w:r>
+      <w:r>
+        <w:rPr>
+          <w:rFonts w:ascii="Times New Roman" w:eastAsia="맑은 고딕" w:hAnsi="Times New Roman" w:cs="Times New Roman"/>
+          <w:noProof/>
+          <w:sz w:val="22"/>
+        </w:rPr>
+        <w:t xml:space="preserve"> 2007;83:683-</w:t>
+      </w:r>
+      <w:r>
+        <w:rPr>
+          <w:rFonts w:ascii="Times New Roman" w:eastAsia="맑은 고딕" w:hAnsi="Times New Roman" w:cs="Times New Roman"/>
+          <w:noProof/>
+          <w:sz w:val="22"/>
+        </w:rPr>
+        <w:t>9.</w:t>
+      </w:r>
+    </w:p>
+    <w:p>
+      <w:pPr>
+        <w:pageBreakBefore/>
+        <w:wordWrap/>
+        <w:spacing w:line="480" w:lineRule="auto"/>
+        <w:rPr>
+          <w:rFonts w:ascii="Times New Roman" w:hAnsi="Times New Roman" w:cs="Times New Roman"/>
+          <w:b/>
+          <w:sz w:val="32"/>
+          <w:szCs w:val="32"/>
+        </w:rPr>
+      </w:pPr>
+      <w:r>
+        <w:rPr>
+          <w:rFonts w:ascii="Times New Roman" w:hAnsi="Times New Roman" w:cs="Times New Roman"/>
+          <w:b/>
+          <w:sz w:val="32"/>
+          <w:szCs w:val="32"/>
+        </w:rPr>
+        <w:lastRenderedPageBreak/>
+        <w:t>Figure legend</w:t>
+      </w:r>
+    </w:p>
+    <w:p>
+      <w:pPr>
+        <w:wordWrap/>
+        <w:spacing w:line="480" w:lineRule="auto"/>
+        <w:rPr>
+          <w:rFonts w:ascii="Times New Roman" w:hAnsi="Times New Roman" w:cs="Times New Roman"/>
+          <w:sz w:val="22"/>
+          <w:szCs w:val="24"/>
+        </w:rPr>
+      </w:pPr>
+      <w:r>
+        <w:rPr>
+          <w:rFonts w:ascii="Times New Roman" w:hAnsi="Times New Roman" w:cs="Times New Roman"/>
+          <w:sz w:val="22"/>
+          <w:szCs w:val="24"/>
+        </w:rPr>
+        <w:t>Figure 1. Correlation analyse</w:t>
+      </w:r>
+      <w:r>
+        <w:rPr>
+          <w:rFonts w:ascii="Times New Roman" w:hAnsi="Times New Roman" w:cs="Times New Roman"/>
+          <w:sz w:val="22"/>
+          <w:szCs w:val="24"/>
+        </w:rPr>
+        <w:t xml:space="preserve">s of the relationship between basilar artery and right middle </w:t>
+      </w:r>
+      <w:r>
+        <w:rPr>
+          <w:rFonts w:ascii="Times New Roman" w:hAnsi="Times New Roman" w:cs="Times New Roman"/>
+          <w:sz w:val="22"/>
+          <w:szCs w:val="24"/>
+        </w:rPr>
+        <w:t>cerebral artery, basilar artery and left middle cerebral artery pulsatility</w:t>
+      </w:r>
+      <w:r>
+        <w:rPr>
+          <w:rFonts w:ascii="Times New Roman" w:hAnsi="Times New Roman" w:cs="Times New Roman"/>
+          <w:sz w:val="22"/>
+          <w:szCs w:val="24"/>
+        </w:rPr>
+        <w:t xml:space="preserve"> indices</w:t>
+      </w:r>
+      <w:r>
+        <w:rPr>
+          <w:rFonts w:ascii="Times New Roman" w:hAnsi="Times New Roman" w:cs="Times New Roman"/>
+          <w:sz w:val="22"/>
+          <w:szCs w:val="24"/>
+        </w:rPr>
+        <w:t>.</w:t>
+      </w:r>
+    </w:p>
+    <w:p>
+      <w:pPr>
+        <w:wordWrap/>
+        <w:spacing w:line="480" w:lineRule="auto"/>
+        <w:rPr>
+          <w:rFonts w:ascii="Times New Roman" w:hAnsi="Times New Roman" w:cs="Times New Roman"/>
+          <w:sz w:val="22"/>
+          <w:szCs w:val="24"/>
+        </w:rPr>
+      </w:pPr>
+      <w:r>
+        <w:rPr>
+          <w:rFonts w:ascii="Times New Roman" w:hAnsi="Times New Roman" w:cs="Times New Roman"/>
+          <w:sz w:val="22"/>
+          <w:szCs w:val="24"/>
+        </w:rPr>
+        <w:t>The pulsatility index of basilar arte</w:t>
+      </w:r>
+      <w:r>
+        <w:rPr>
+          <w:rFonts w:ascii="Times New Roman" w:hAnsi="Times New Roman" w:cs="Times New Roman"/>
+          <w:sz w:val="22"/>
+          <w:szCs w:val="24"/>
+        </w:rPr>
+        <w:t>ry was well correlated with those</w:t>
+      </w:r>
+      <w:r>
+        <w:rPr>
+          <w:rFonts w:ascii="Times New Roman" w:hAnsi="Times New Roman" w:cs="Times New Roman"/>
+          <w:sz w:val="22"/>
+          <w:szCs w:val="24"/>
+        </w:rPr>
+        <w:t xml:space="preserve"> of right</w:t>
+      </w:r>
+      <w:r>
+        <w:rPr>
+          <w:rFonts w:ascii="Times New Roman" w:hAnsi="Times New Roman" w:cs="Times New Roman"/>
+          <w:sz w:val="22"/>
+          <w:szCs w:val="24"/>
+        </w:rPr>
+        <w:t xml:space="preserve"> middle cerebral artery (n = 412</w:t>
+      </w:r>
+      <w:r>
+        <w:rPr>
+          <w:rFonts w:ascii="Times New Roman" w:hAnsi="Times New Roman" w:cs="Times New Roman"/>
+          <w:sz w:val="22"/>
+          <w:szCs w:val="24"/>
+        </w:rPr>
+        <w:t>, r</w:t>
+      </w:r>
+      <w:r>
+        <w:rPr>
+          <w:rFonts w:ascii="Times New Roman" w:hAnsi="Times New Roman" w:cs="Times New Roman"/>
+          <w:sz w:val="22"/>
+          <w:szCs w:val="24"/>
+          <w:vertAlign w:val="superscript"/>
+        </w:rPr>
+        <w:t>2</w:t>
+      </w:r>
+      <w:r>
+        <w:rPr>
+          <w:rFonts w:ascii="Times New Roman" w:hAnsi="Times New Roman" w:cs="Times New Roman"/>
+          <w:sz w:val="22"/>
+          <w:szCs w:val="24"/>
+        </w:rPr>
+        <w:t xml:space="preserve"> = 0.571</w:t>
+      </w:r>
+      <w:r>
+        <w:rPr>
+          <w:rFonts w:ascii="Times New Roman" w:hAnsi="Times New Roman" w:cs="Times New Roman"/>
+          <w:sz w:val="22"/>
+          <w:szCs w:val="24"/>
+        </w:rPr>
+        <w:t xml:space="preserve">, </w:t>
+      </w:r>
+      <w:r>
+        <w:rPr>
+          <w:rFonts w:ascii="Times New Roman" w:hAnsi="Times New Roman" w:cs="Times New Roman"/>
+          <w:i/>
+          <w:sz w:val="22"/>
+          <w:szCs w:val="24"/>
+        </w:rPr>
+        <w:t>p</w:t>
+      </w:r>
+      <w:r>
+        <w:rPr>
+          <w:rFonts w:ascii="Times New Roman" w:hAnsi="Times New Roman" w:cs="Times New Roman"/>
+          <w:sz w:val="22"/>
+          <w:szCs w:val="24"/>
+        </w:rPr>
+        <w:t xml:space="preserve"> &lt; 0.001)</w:t>
+      </w:r>
+      <w:r>
+        <w:rPr>
+          <w:rFonts w:ascii="Times New Roman" w:hAnsi="Times New Roman" w:cs="Times New Roman"/>
+          <w:sz w:val="22"/>
+          <w:szCs w:val="24"/>
+        </w:rPr>
+        <w:t xml:space="preserve"> and left middle cerebral artery (n </w:t>
+      </w:r>
+      <w:r>
+        <w:rPr>
+          <w:rFonts w:ascii="Times New Roman" w:hAnsi="Times New Roman" w:cs="Times New Roman"/>
+          <w:sz w:val="22"/>
+          <w:szCs w:val="24"/>
+        </w:rPr>
+        <w:t>= 412</w:t>
+      </w:r>
+      <w:r>
+        <w:rPr>
+          <w:rFonts w:ascii="Times New Roman" w:hAnsi="Times New Roman" w:cs="Times New Roman"/>
+          <w:sz w:val="22"/>
+          <w:szCs w:val="24"/>
+        </w:rPr>
+        <w:t>, r</w:t>
+      </w:r>
+      <w:r>
+        <w:rPr>
+          <w:rFonts w:ascii="Times New Roman" w:hAnsi="Times New Roman" w:cs="Times New Roman"/>
+          <w:sz w:val="22"/>
+          <w:szCs w:val="24"/>
+          <w:vertAlign w:val="superscript"/>
+        </w:rPr>
+        <w:t>2</w:t>
+      </w:r>
+      <w:r>
+        <w:rPr>
+          <w:rFonts w:ascii="Times New Roman" w:hAnsi="Times New Roman" w:cs="Times New Roman"/>
+          <w:sz w:val="22"/>
+          <w:szCs w:val="24"/>
+        </w:rPr>
+        <w:t xml:space="preserve"> = 0.600, </w:t>
+      </w:r>
+      <w:r>
+        <w:rPr>
+          <w:rFonts w:ascii="Times New Roman" w:hAnsi="Times New Roman" w:cs="Times New Roman"/>
+          <w:i/>
+          <w:sz w:val="22"/>
+          <w:szCs w:val="24"/>
+        </w:rPr>
+        <w:t>p</w:t>
+      </w:r>
+      <w:r>
+        <w:rPr>
+          <w:rFonts w:ascii="Times New Roman" w:hAnsi="Times New Roman" w:cs="Times New Roman"/>
+          <w:sz w:val="22"/>
+          <w:szCs w:val="24"/>
+        </w:rPr>
+        <w:t xml:space="preserve"> &lt; 0.001)</w:t>
       </w:r>
       <w:r>
         <w:rPr>
@@ -3207,8 +6371,7 @@
         <w:spacing w:line="259" w:lineRule="auto"/>
         <w:rPr>
           <w:rFonts w:ascii="Times New Roman" w:hAnsi="Times New Roman" w:cs="Times New Roman"/>
-          <w:b/>
-          <w:sz w:val="32"/>
+          <w:sz w:val="24"/>
           <w:szCs w:val="24"/>
         </w:rPr>
       </w:pPr>
@@ -3219,1222 +6382,6 @@
           <w:szCs w:val="24"/>
         </w:rPr>
         <w:br w:type="page"/>
-      </w:r>
-      <w:r>
-        <w:rPr>
-          <w:rFonts w:ascii="Times New Roman" w:hAnsi="Times New Roman" w:cs="Times New Roman"/>
-          <w:b/>
-          <w:sz w:val="32"/>
-          <w:szCs w:val="24"/>
-        </w:rPr>
-        <w:lastRenderedPageBreak/>
-        <w:t xml:space="preserve">Discussion </w:t>
-      </w:r>
-    </w:p>
-    <w:p>
-      <w:pPr>
-        <w:spacing w:line="480" w:lineRule="auto"/>
-        <w:ind w:firstLineChars="50" w:firstLine="110"/>
-        <w:rPr>
-          <w:rFonts w:ascii="Times New Roman" w:hAnsi="Times New Roman" w:cs="Times New Roman"/>
-          <w:b/>
-          <w:sz w:val="28"/>
-          <w:szCs w:val="24"/>
-        </w:rPr>
-      </w:pPr>
-      <w:r>
-        <w:rPr>
-          <w:rFonts w:ascii="Times New Roman" w:hAnsi="Times New Roman" w:cs="Times New Roman"/>
-          <w:sz w:val="22"/>
-          <w:szCs w:val="24"/>
-        </w:rPr>
-        <w:t>I</w:t>
-      </w:r>
-      <w:r>
-        <w:rPr>
-          <w:rFonts w:ascii="Times New Roman" w:hAnsi="Times New Roman" w:cs="Times New Roman"/>
-          <w:sz w:val="22"/>
-          <w:szCs w:val="24"/>
-        </w:rPr>
-        <w:t>n this study, which included 703</w:t>
-      </w:r>
-      <w:r>
-        <w:rPr>
-          <w:rFonts w:ascii="Times New Roman" w:hAnsi="Times New Roman" w:cs="Times New Roman"/>
-          <w:sz w:val="22"/>
-          <w:szCs w:val="24"/>
-        </w:rPr>
-        <w:t xml:space="preserve"> acute stroke patients who had undergone brain MRI, CTA, and TCD ultrasonographi</w:t>
-      </w:r>
-      <w:r>
-        <w:rPr>
-          <w:rFonts w:ascii="Times New Roman" w:hAnsi="Times New Roman" w:cs="Times New Roman"/>
-          <w:sz w:val="22"/>
-          <w:szCs w:val="24"/>
-        </w:rPr>
-        <w:t>c examination, ND occurred in 12.9</w:t>
-      </w:r>
-      <w:r>
-        <w:rPr>
-          <w:rFonts w:ascii="Times New Roman" w:hAnsi="Times New Roman" w:cs="Times New Roman"/>
-          <w:sz w:val="22"/>
-          <w:szCs w:val="24"/>
-        </w:rPr>
-        <w:t xml:space="preserve">% patients and the proportion of patients with ND was the highest in the highest BA PI quartile group. Multivariable logistic regression analysis conducted after adjusting clinical and imaging variables showed that BA PI is an independent factor associated with ND. Although right MCA PI </w:t>
-      </w:r>
-      <w:r>
-        <w:rPr>
-          <w:rFonts w:ascii="Times New Roman" w:hAnsi="Times New Roman" w:cs="Times New Roman"/>
-          <w:sz w:val="22"/>
-          <w:szCs w:val="24"/>
-        </w:rPr>
-        <w:t>and left MCA PI were well correlated with BA PI, their</w:t>
-      </w:r>
-      <w:r>
-        <w:rPr>
-          <w:rFonts w:ascii="Times New Roman" w:hAnsi="Times New Roman" w:cs="Times New Roman"/>
-          <w:sz w:val="22"/>
-          <w:szCs w:val="24"/>
-        </w:rPr>
-        <w:t xml:space="preserve"> detection was not possible owing</w:t>
-      </w:r>
-      <w:r>
-        <w:rPr>
-          <w:rFonts w:ascii="Times New Roman" w:hAnsi="Times New Roman" w:cs="Times New Roman"/>
-          <w:sz w:val="22"/>
-          <w:szCs w:val="24"/>
-        </w:rPr>
-        <w:t xml:space="preserve"> to poor temporal windows in 233 (33.14</w:t>
-      </w:r>
-      <w:r>
-        <w:rPr>
-          <w:rFonts w:ascii="Times New Roman" w:hAnsi="Times New Roman" w:cs="Times New Roman"/>
-          <w:sz w:val="22"/>
-          <w:szCs w:val="24"/>
-        </w:rPr>
-        <w:t>%)</w:t>
-      </w:r>
-      <w:r>
-        <w:rPr>
-          <w:rFonts w:ascii="Times New Roman" w:hAnsi="Times New Roman" w:cs="Times New Roman"/>
-          <w:sz w:val="22"/>
-          <w:szCs w:val="24"/>
-        </w:rPr>
-        <w:t>, 251 (35.70%)</w:t>
-      </w:r>
-      <w:r>
-        <w:rPr>
-          <w:rFonts w:ascii="Times New Roman" w:hAnsi="Times New Roman" w:cs="Times New Roman"/>
-          <w:sz w:val="22"/>
-          <w:szCs w:val="24"/>
-        </w:rPr>
-        <w:t xml:space="preserve"> patients.</w:t>
-      </w:r>
-    </w:p>
-    <w:p>
-      <w:pPr>
-        <w:spacing w:line="480" w:lineRule="auto"/>
-        <w:ind w:firstLineChars="50" w:firstLine="110"/>
-        <w:rPr>
-          <w:rFonts w:ascii="Times New Roman" w:hAnsi="Times New Roman" w:cs="Times New Roman"/>
-          <w:b/>
-          <w:sz w:val="28"/>
-          <w:szCs w:val="24"/>
-        </w:rPr>
-      </w:pPr>
-      <w:r>
-        <w:rPr>
-          <w:rFonts w:ascii="Times New Roman" w:hAnsi="Times New Roman" w:cs="Times New Roman"/>
-          <w:sz w:val="22"/>
-          <w:szCs w:val="24"/>
-        </w:rPr>
-        <w:t>Exaggerated pulsatile cerebral blood flow can result in cerebrovascular endothelial failure, blood–brain barrier disruption, perfusion decrease during diastolic phase, and increase in endothelial shear stress.</w:t>
-      </w:r>
-      <w:r>
-        <w:rPr>
-          <w:rFonts w:ascii="Times New Roman" w:hAnsi="Times New Roman" w:cs="Times New Roman"/>
-          <w:noProof/>
-          <w:sz w:val="22"/>
-          <w:szCs w:val="24"/>
-          <w:vertAlign w:val="superscript"/>
-        </w:rPr>
-        <w:t>11, 13, 16, 17, 24</w:t>
-      </w:r>
-      <w:r>
-        <w:rPr>
-          <w:rFonts w:ascii="Times New Roman" w:hAnsi="Times New Roman" w:cs="Times New Roman"/>
-          <w:sz w:val="22"/>
-          <w:szCs w:val="24"/>
-        </w:rPr>
-        <w:t xml:space="preserve"> </w:t>
-      </w:r>
-      <w:r>
-        <w:rPr>
-          <w:rFonts w:ascii="Times New Roman" w:hAnsi="Times New Roman" w:cs="Times New Roman"/>
-          <w:sz w:val="22"/>
-          <w:szCs w:val="24"/>
-        </w:rPr>
-        <w:t>Several studies have demonstrated that elevated PI is linked with an inverse nonlinear relationship of cerebral perfusion pressure and linear relationship of intracranial pressure as well as with an increased cerebral vascular resistance and cerebral small vessel disease burden.</w:t>
-      </w:r>
-      <w:r>
-        <w:rPr>
-          <w:rFonts w:ascii="Times New Roman" w:hAnsi="Times New Roman" w:cs="Times New Roman"/>
-          <w:noProof/>
-          <w:sz w:val="22"/>
-          <w:szCs w:val="24"/>
-          <w:vertAlign w:val="superscript"/>
-        </w:rPr>
-        <w:t>22, 25, 26</w:t>
-      </w:r>
-      <w:r>
-        <w:rPr>
-          <w:rFonts w:ascii="Times New Roman" w:hAnsi="Times New Roman" w:cs="Times New Roman"/>
-          <w:sz w:val="22"/>
-          <w:szCs w:val="24"/>
-        </w:rPr>
-        <w:t xml:space="preserve"> </w:t>
-      </w:r>
-      <w:r>
-        <w:rPr>
-          <w:rFonts w:ascii="Times New Roman" w:hAnsi="Times New Roman" w:cs="Times New Roman"/>
-          <w:sz w:val="22"/>
-          <w:szCs w:val="24"/>
-        </w:rPr>
-        <w:t>Our study also showed an increasing tendency in the proportion of old lacunes according to the BA PI quartile, suggesting that small vessel disease burden is related to cerebral arterial stiffness.</w:t>
-      </w:r>
-    </w:p>
-    <w:p>
-      <w:pPr>
-        <w:spacing w:line="480" w:lineRule="auto"/>
-        <w:ind w:firstLineChars="50" w:firstLine="110"/>
-        <w:rPr>
-          <w:rFonts w:ascii="Times New Roman" w:hAnsi="Times New Roman" w:cs="Times New Roman"/>
-          <w:b/>
-          <w:sz w:val="28"/>
-          <w:szCs w:val="24"/>
-        </w:rPr>
-      </w:pPr>
-      <w:r>
-        <w:rPr>
-          <w:rFonts w:ascii="Times New Roman" w:hAnsi="Times New Roman" w:cs="Times New Roman"/>
-          <w:sz w:val="22"/>
-          <w:szCs w:val="24"/>
-        </w:rPr>
-        <w:t>Elevated MCA PI is reportedly associated with deterioration of lacunar cerebral infarction.</w:t>
-      </w:r>
-      <w:r>
-        <w:rPr>
-          <w:rFonts w:ascii="Times New Roman" w:hAnsi="Times New Roman" w:cs="Times New Roman"/>
-          <w:noProof/>
-          <w:sz w:val="22"/>
-          <w:szCs w:val="24"/>
-          <w:vertAlign w:val="superscript"/>
-        </w:rPr>
-        <w:t>17</w:t>
-      </w:r>
-      <w:r>
-        <w:rPr>
-          <w:rFonts w:ascii="Times New Roman" w:hAnsi="Times New Roman" w:cs="Times New Roman"/>
-          <w:sz w:val="22"/>
-          <w:szCs w:val="24"/>
-        </w:rPr>
-        <w:t xml:space="preserve"> Consistent with a previous study, appropriate results could not be obtained from MCA in the present study owing to poor acoustical temporal windows in approximately 5%–20% of patients.</w:t>
-      </w:r>
-      <w:r>
-        <w:rPr>
-          <w:rFonts w:ascii="Times New Roman" w:hAnsi="Times New Roman" w:cs="Times New Roman"/>
-          <w:noProof/>
-          <w:sz w:val="22"/>
-          <w:szCs w:val="24"/>
-          <w:vertAlign w:val="superscript"/>
-        </w:rPr>
-        <w:t>27</w:t>
-      </w:r>
-      <w:r>
-        <w:rPr>
-          <w:rFonts w:ascii="Times New Roman" w:hAnsi="Times New Roman" w:cs="Times New Roman"/>
-          <w:sz w:val="22"/>
-          <w:szCs w:val="24"/>
-        </w:rPr>
-        <w:t xml:space="preserve"> Contrary to MCA PI, BA PI can be measured irrespective of temporal bone windows. A previous study reported that BA PI increased earlier than MCA PI in patients with microangiopathy complicated with DM because vessels in the posterior cerebral circulation have fewer adrenergic neurons which regulate vascular tone in response to stimulations other than those in the anterior cerebral circulation.</w:t>
-      </w:r>
-      <w:r>
-        <w:rPr>
-          <w:rFonts w:ascii="Times New Roman" w:hAnsi="Times New Roman" w:cs="Times New Roman"/>
-          <w:noProof/>
-          <w:sz w:val="22"/>
-          <w:szCs w:val="24"/>
-          <w:vertAlign w:val="superscript"/>
-        </w:rPr>
-        <w:t>20</w:t>
-      </w:r>
-      <w:r>
-        <w:rPr>
-          <w:rFonts w:ascii="Times New Roman" w:hAnsi="Times New Roman" w:cs="Times New Roman"/>
-          <w:sz w:val="22"/>
-          <w:szCs w:val="24"/>
-        </w:rPr>
-        <w:t xml:space="preserve"> </w:t>
-      </w:r>
-    </w:p>
-    <w:p>
-      <w:pPr>
-        <w:spacing w:line="480" w:lineRule="auto"/>
-        <w:ind w:firstLineChars="50" w:firstLine="110"/>
-        <w:rPr>
-          <w:rFonts w:ascii="Times New Roman" w:hAnsi="Times New Roman" w:cs="Times New Roman"/>
-          <w:sz w:val="22"/>
-          <w:szCs w:val="24"/>
-        </w:rPr>
-      </w:pPr>
-      <w:r>
-        <w:rPr>
-          <w:rFonts w:ascii="Times New Roman" w:hAnsi="Times New Roman" w:cs="Times New Roman"/>
-          <w:sz w:val="22"/>
-          <w:szCs w:val="24"/>
-        </w:rPr>
-        <w:t xml:space="preserve">The study has several limitations. First, the cross-sectional design of our analyses limits our ability to determine a causal relationship between BA PI and ND. Second, BA PI was only measured at admission, which yielded no data regarding the temporal change during acute cerebral infarction. Third, this study was performed in a single hospital in Seoul, Korea; therefore, more studies are required to generalize </w:t>
-      </w:r>
-      <w:r>
-        <w:rPr>
-          <w:rFonts w:ascii="Times New Roman" w:hAnsi="Times New Roman" w:cs="Times New Roman"/>
-          <w:sz w:val="22"/>
-          <w:szCs w:val="24"/>
-        </w:rPr>
-        <w:lastRenderedPageBreak/>
-        <w:t>our findings. The strength of this study is that we constructed a multivariable logistic model including clinical, laboratory, and imaging variables of brain MRI and CTA and confirmed the independent association between BA PI and ND.</w:t>
-      </w:r>
-    </w:p>
-    <w:p>
-      <w:pPr>
-        <w:spacing w:line="480" w:lineRule="auto"/>
-        <w:rPr>
-          <w:rFonts w:ascii="Times New Roman" w:hAnsi="Times New Roman" w:cs="Times New Roman"/>
-          <w:sz w:val="24"/>
-          <w:szCs w:val="24"/>
-        </w:rPr>
-      </w:pPr>
-    </w:p>
-    <w:p>
-      <w:pPr>
-        <w:spacing w:line="480" w:lineRule="auto"/>
-        <w:rPr>
-          <w:rFonts w:ascii="Times New Roman" w:hAnsi="Times New Roman" w:cs="Times New Roman"/>
-          <w:b/>
-          <w:sz w:val="32"/>
-          <w:szCs w:val="24"/>
-        </w:rPr>
-      </w:pPr>
-      <w:r>
-        <w:rPr>
-          <w:rFonts w:ascii="Times New Roman" w:hAnsi="Times New Roman" w:cs="Times New Roman"/>
-          <w:b/>
-          <w:sz w:val="32"/>
-          <w:szCs w:val="24"/>
-        </w:rPr>
-        <w:t>Conflicts of interest</w:t>
-      </w:r>
-    </w:p>
-    <w:p>
-      <w:pPr>
-        <w:spacing w:line="480" w:lineRule="auto"/>
-        <w:rPr>
-          <w:rFonts w:ascii="Times New Roman" w:eastAsia="STIX-Regular" w:hAnsi="Times New Roman" w:cs="Times New Roman"/>
-          <w:kern w:val="0"/>
-          <w:sz w:val="22"/>
-          <w:szCs w:val="24"/>
-        </w:rPr>
-      </w:pPr>
-      <w:r>
-        <w:rPr>
-          <w:rFonts w:ascii="Times New Roman" w:hAnsi="Times New Roman" w:cs="Times New Roman"/>
-          <w:sz w:val="22"/>
-          <w:szCs w:val="24"/>
-        </w:rPr>
-        <w:t xml:space="preserve">The </w:t>
-      </w:r>
-      <w:r>
-        <w:rPr>
-          <w:rFonts w:ascii="Times New Roman" w:eastAsia="STIX-Regular" w:hAnsi="Times New Roman" w:cs="Times New Roman"/>
-          <w:kern w:val="0"/>
-          <w:sz w:val="22"/>
-          <w:szCs w:val="24"/>
-        </w:rPr>
-        <w:t>authors have no conflict of interest to disclose.</w:t>
-      </w:r>
-    </w:p>
-    <w:p>
-      <w:pPr>
-        <w:spacing w:line="480" w:lineRule="auto"/>
-        <w:rPr>
-          <w:rFonts w:ascii="Times New Roman" w:eastAsia="STIX-Regular" w:hAnsi="Times New Roman" w:cs="Times New Roman"/>
-          <w:kern w:val="0"/>
-          <w:sz w:val="24"/>
-          <w:szCs w:val="24"/>
-        </w:rPr>
-      </w:pPr>
-    </w:p>
-    <w:p>
-      <w:pPr>
-        <w:spacing w:line="480" w:lineRule="auto"/>
-        <w:rPr>
-          <w:rFonts w:ascii="Times New Roman" w:eastAsia="STIX-Regular" w:hAnsi="Times New Roman" w:cs="Times New Roman"/>
-          <w:b/>
-          <w:kern w:val="0"/>
-          <w:sz w:val="32"/>
-          <w:szCs w:val="32"/>
-        </w:rPr>
-      </w:pPr>
-      <w:r>
-        <w:rPr>
-          <w:rFonts w:ascii="Times New Roman" w:eastAsia="STIX-Regular" w:hAnsi="Times New Roman" w:cs="Times New Roman"/>
-          <w:b/>
-          <w:kern w:val="0"/>
-          <w:sz w:val="32"/>
-          <w:szCs w:val="32"/>
-        </w:rPr>
-        <w:t>Acknowledgements</w:t>
-      </w:r>
-    </w:p>
-    <w:p>
-      <w:pPr>
-        <w:spacing w:line="480" w:lineRule="auto"/>
-        <w:rPr>
-          <w:rFonts w:ascii="Times New Roman" w:hAnsi="Times New Roman" w:cs="Times New Roman"/>
-          <w:sz w:val="22"/>
-          <w:szCs w:val="24"/>
-        </w:rPr>
-      </w:pPr>
-      <w:r>
-        <w:rPr>
-          <w:rFonts w:ascii="Times New Roman" w:eastAsia="STIX-Regular" w:hAnsi="Times New Roman" w:cs="Times New Roman"/>
-          <w:kern w:val="0"/>
-          <w:sz w:val="22"/>
-          <w:szCs w:val="24"/>
-        </w:rPr>
-        <w:t>The work was supported by the Basic Science Research Program through the National Research Foundation of Korea (NRF) funded by the Ministry of Education (</w:t>
-      </w:r>
-      <w:r>
-        <w:rPr>
-          <w:rFonts w:ascii="Times New Roman" w:eastAsia="굴림" w:hAnsi="Times New Roman"/>
-          <w:color w:val="000000" w:themeColor="text1"/>
-          <w:kern w:val="0"/>
-          <w:sz w:val="22"/>
-          <w:szCs w:val="24"/>
-        </w:rPr>
-        <w:t xml:space="preserve">NRF-2017R1D1A1B03029909, </w:t>
-      </w:r>
-      <w:r>
-        <w:rPr>
-          <w:rFonts w:ascii="Times New Roman" w:eastAsia="STIX-Regular" w:hAnsi="Times New Roman" w:cs="Times New Roman"/>
-          <w:kern w:val="0"/>
-          <w:sz w:val="22"/>
-          <w:szCs w:val="24"/>
-        </w:rPr>
-        <w:t xml:space="preserve">NRF-2019R1F1A1059455). </w:t>
-      </w:r>
-      <w:r>
-        <w:rPr>
-          <w:rFonts w:ascii="Times New Roman" w:hAnsi="Times New Roman"/>
-          <w:sz w:val="22"/>
-          <w:szCs w:val="24"/>
-        </w:rPr>
-        <w:t>The funding has no role in design, collection, analysis, or interpretation of data; in the writing of the manuscript; and in the decision to submit the manuscript for publication.</w:t>
-      </w:r>
-    </w:p>
-    <w:p>
-      <w:pPr>
-        <w:pageBreakBefore/>
-        <w:spacing w:line="480" w:lineRule="auto"/>
-        <w:rPr>
-          <w:rFonts w:ascii="Times New Roman" w:hAnsi="Times New Roman" w:cs="Times New Roman"/>
-          <w:b/>
-          <w:sz w:val="32"/>
-          <w:szCs w:val="24"/>
-        </w:rPr>
-      </w:pPr>
-      <w:commentRangeStart w:id="1"/>
-      <w:r>
-        <w:rPr>
-          <w:rFonts w:ascii="Times New Roman" w:hAnsi="Times New Roman" w:cs="Times New Roman"/>
-          <w:b/>
-          <w:sz w:val="32"/>
-          <w:szCs w:val="24"/>
-        </w:rPr>
-        <w:lastRenderedPageBreak/>
-        <w:t>References</w:t>
-      </w:r>
-      <w:commentRangeEnd w:id="1"/>
-      <w:r>
-        <w:rPr>
-          <w:rStyle w:val="ad"/>
-        </w:rPr>
-        <w:commentReference w:id="1"/>
-      </w:r>
-    </w:p>
-    <w:p>
-      <w:pPr>
-        <w:pStyle w:val="EndNoteBibliography"/>
-        <w:spacing w:after="0"/>
-        <w:rPr>
-          <w:rFonts w:ascii="Times New Roman" w:hAnsi="Times New Roman" w:cs="Times New Roman"/>
-        </w:rPr>
-      </w:pPr>
-      <w:r>
-        <w:rPr>
-          <w:rFonts w:ascii="Times New Roman" w:hAnsi="Times New Roman" w:cs="Times New Roman"/>
-        </w:rPr>
-        <w:t>1.</w:t>
-      </w:r>
-      <w:r>
-        <w:rPr>
-          <w:rFonts w:ascii="Times New Roman" w:hAnsi="Times New Roman" w:cs="Times New Roman"/>
-        </w:rPr>
-        <w:tab/>
-        <w:t>Helleberg BH, Ellekjaer H, Indredavik B. Outcomes after Early Neurological Deterioration and Transitory Deterioration in Acute Ischemic Stroke Patients. Cerebrovascular diseases (Basel, Switzerland) 2016;42:378-386.</w:t>
-      </w:r>
-    </w:p>
-    <w:p>
-      <w:pPr>
-        <w:pStyle w:val="EndNoteBibliography"/>
-        <w:spacing w:after="0"/>
-        <w:rPr>
-          <w:rFonts w:ascii="Times New Roman" w:hAnsi="Times New Roman" w:cs="Times New Roman"/>
-        </w:rPr>
-      </w:pPr>
-      <w:r>
-        <w:rPr>
-          <w:rFonts w:ascii="Times New Roman" w:hAnsi="Times New Roman" w:cs="Times New Roman"/>
-        </w:rPr>
-        <w:t>2.</w:t>
-      </w:r>
-      <w:r>
-        <w:rPr>
-          <w:rFonts w:ascii="Times New Roman" w:hAnsi="Times New Roman" w:cs="Times New Roman"/>
-        </w:rPr>
-        <w:tab/>
-        <w:t>Thanvi B, Treadwell S, Robinson T. Early neurological deterioration in acute ischaemic stroke: predictors, mechanisms and management. Postgraduate medical journal 2008;84:412-417.</w:t>
-      </w:r>
-    </w:p>
-    <w:p>
-      <w:pPr>
-        <w:pStyle w:val="EndNoteBibliography"/>
-        <w:spacing w:after="0"/>
-        <w:rPr>
-          <w:rFonts w:ascii="Times New Roman" w:hAnsi="Times New Roman" w:cs="Times New Roman"/>
-        </w:rPr>
-      </w:pPr>
-      <w:r>
-        <w:rPr>
-          <w:rFonts w:ascii="Times New Roman" w:hAnsi="Times New Roman" w:cs="Times New Roman"/>
-        </w:rPr>
-        <w:t>3.</w:t>
-      </w:r>
-      <w:r>
-        <w:rPr>
-          <w:rFonts w:ascii="Times New Roman" w:hAnsi="Times New Roman" w:cs="Times New Roman"/>
-        </w:rPr>
-        <w:tab/>
-        <w:t>Weimar C, Mieck T, Buchthal J, et al. Neurologic worsening during the acute phase of ischemic stroke. Arch Neurol 2005;62:393-397.</w:t>
-      </w:r>
-    </w:p>
-    <w:p>
-      <w:pPr>
-        <w:pStyle w:val="EndNoteBibliography"/>
-        <w:spacing w:after="0"/>
-        <w:rPr>
-          <w:rFonts w:ascii="Times New Roman" w:hAnsi="Times New Roman" w:cs="Times New Roman"/>
-          <w:sz w:val="22"/>
-        </w:rPr>
-      </w:pPr>
-      <w:r>
-        <w:rPr>
-          <w:rFonts w:ascii="Times New Roman" w:hAnsi="Times New Roman" w:cs="Times New Roman"/>
-          <w:sz w:val="22"/>
-        </w:rPr>
-        <w:t>4.</w:t>
-      </w:r>
-      <w:r>
-        <w:rPr>
-          <w:rFonts w:ascii="Times New Roman" w:hAnsi="Times New Roman" w:cs="Times New Roman"/>
-          <w:sz w:val="22"/>
-        </w:rPr>
-        <w:tab/>
-        <w:t xml:space="preserve">Caplan LR. Worsening in ischemic stroke patients: is it time for a new strategy? Stroke 2002;33:1443-1445. </w:t>
-      </w:r>
-    </w:p>
-    <w:p>
-      <w:pPr>
-        <w:pStyle w:val="EndNoteBibliography"/>
-        <w:spacing w:after="0"/>
-        <w:rPr>
-          <w:rFonts w:ascii="Times New Roman" w:hAnsi="Times New Roman" w:cs="Times New Roman"/>
-          <w:sz w:val="22"/>
-        </w:rPr>
-      </w:pPr>
-      <w:r>
-        <w:rPr>
-          <w:rFonts w:ascii="Times New Roman" w:hAnsi="Times New Roman" w:cs="Times New Roman"/>
-          <w:sz w:val="22"/>
-        </w:rPr>
-        <w:t>5.</w:t>
-      </w:r>
-      <w:r>
-        <w:rPr>
-          <w:rFonts w:ascii="Times New Roman" w:hAnsi="Times New Roman" w:cs="Times New Roman"/>
-          <w:sz w:val="22"/>
-        </w:rPr>
-        <w:tab/>
-        <w:t xml:space="preserve">Toni D, Fiorelli M, Gentile M, et al. Progressing neurological deficit secondary to acute ischemic stroke. A study on predictability, pathogenesis, and prognosis. Archives of neurology 1995;52:670-675. </w:t>
-      </w:r>
-    </w:p>
-    <w:p>
-      <w:pPr>
-        <w:pStyle w:val="EndNoteBibliography"/>
-        <w:spacing w:after="0"/>
-        <w:rPr>
-          <w:rFonts w:ascii="Times New Roman" w:hAnsi="Times New Roman" w:cs="Times New Roman"/>
-          <w:sz w:val="22"/>
-        </w:rPr>
-      </w:pPr>
-      <w:r>
-        <w:rPr>
-          <w:rFonts w:ascii="Times New Roman" w:hAnsi="Times New Roman" w:cs="Times New Roman"/>
-          <w:sz w:val="22"/>
-        </w:rPr>
-        <w:t>6.</w:t>
-      </w:r>
-      <w:r>
-        <w:rPr>
-          <w:rFonts w:ascii="Times New Roman" w:hAnsi="Times New Roman" w:cs="Times New Roman"/>
-          <w:sz w:val="22"/>
-        </w:rPr>
-        <w:tab/>
-        <w:t>Cuadrado-Godia E, Jimena S, Ois A, et al. Factors associated with early outcome in patients with large-vessel carotid strokes. Journal of neurology, neurosurgery, and psychiatry 2013;84:305-309. 7.</w:t>
-      </w:r>
-      <w:r>
-        <w:rPr>
-          <w:rFonts w:ascii="Times New Roman" w:hAnsi="Times New Roman" w:cs="Times New Roman"/>
-          <w:sz w:val="22"/>
-        </w:rPr>
-        <w:tab/>
-        <w:t>Wakugawa Y, Kiyohara Y, Tanizaki Y, et al. C-reactive protein and risk of first-ever ischemic and hemorrhagic stroke in a general Japanese population: the Hisayama Study. Stroke 2006;37:27-32. 8.</w:t>
-      </w:r>
-      <w:r>
-        <w:rPr>
-          <w:rFonts w:ascii="Times New Roman" w:hAnsi="Times New Roman" w:cs="Times New Roman"/>
-          <w:sz w:val="22"/>
-        </w:rPr>
-        <w:tab/>
-        <w:t xml:space="preserve">Davalos A, Toni D, Iweins F, Lesaffre E, Bastianello S, Castillo J. Neurological deterioration in acute ischemic stroke: potential predictors and associated factors in the European cooperative acute stroke study (ECASS) I. Stroke 1999;30:2631-2636. </w:t>
-      </w:r>
-    </w:p>
-    <w:p>
-      <w:pPr>
-        <w:pStyle w:val="EndNoteBibliography"/>
-        <w:spacing w:after="0"/>
-        <w:rPr>
-          <w:rFonts w:ascii="Times New Roman" w:hAnsi="Times New Roman" w:cs="Times New Roman"/>
-          <w:sz w:val="22"/>
-        </w:rPr>
-      </w:pPr>
-      <w:r>
-        <w:rPr>
-          <w:rFonts w:ascii="Times New Roman" w:hAnsi="Times New Roman" w:cs="Times New Roman"/>
-          <w:sz w:val="22"/>
-        </w:rPr>
-        <w:t>9.</w:t>
-      </w:r>
-      <w:r>
-        <w:rPr>
-          <w:rFonts w:ascii="Times New Roman" w:hAnsi="Times New Roman" w:cs="Times New Roman"/>
-          <w:sz w:val="22"/>
-        </w:rPr>
-        <w:tab/>
-        <w:t xml:space="preserve">Baizabal-Carvallo JF, Alonso-Juarez M, Samson Y. Clinical deterioration following middle cerebral artery hemodynamic changes after intravenous thrombolysis for acute ischemic stroke. Journal of stroke and cerebrovascular diseases : the official journal of National Stroke Association 2014;23:254-258. </w:t>
-      </w:r>
-    </w:p>
-    <w:p>
-      <w:pPr>
-        <w:pStyle w:val="EndNoteBibliography"/>
-        <w:spacing w:after="0"/>
-        <w:rPr>
-          <w:rFonts w:ascii="Times New Roman" w:hAnsi="Times New Roman" w:cs="Times New Roman"/>
-          <w:sz w:val="22"/>
-        </w:rPr>
-      </w:pPr>
-      <w:r>
-        <w:rPr>
-          <w:rFonts w:ascii="Times New Roman" w:hAnsi="Times New Roman" w:cs="Times New Roman"/>
-          <w:sz w:val="22"/>
-        </w:rPr>
-        <w:t>10.</w:t>
-      </w:r>
-      <w:r>
-        <w:rPr>
-          <w:rFonts w:ascii="Times New Roman" w:hAnsi="Times New Roman" w:cs="Times New Roman"/>
-          <w:sz w:val="22"/>
-        </w:rPr>
-        <w:tab/>
-        <w:t xml:space="preserve">Davalos A, Castillo J, Marrugat J, et al. Body iron stores and early neurologic deterioration in acute cerebral infarction. Neurology 2000;54:1568-1574. </w:t>
-      </w:r>
-    </w:p>
-    <w:p>
-      <w:pPr>
-        <w:pStyle w:val="EndNoteBibliography"/>
-        <w:spacing w:after="0"/>
-        <w:rPr>
-          <w:rFonts w:ascii="Times New Roman" w:hAnsi="Times New Roman" w:cs="Times New Roman"/>
-          <w:sz w:val="22"/>
-        </w:rPr>
-      </w:pPr>
-      <w:r>
-        <w:rPr>
-          <w:rFonts w:ascii="Times New Roman" w:hAnsi="Times New Roman" w:cs="Times New Roman"/>
-          <w:sz w:val="22"/>
-        </w:rPr>
-        <w:lastRenderedPageBreak/>
-        <w:t>11</w:t>
-      </w:r>
-      <w:r>
-        <w:rPr>
-          <w:rFonts w:ascii="Times New Roman" w:hAnsi="Times New Roman" w:cs="Times New Roman"/>
-          <w:sz w:val="22"/>
-        </w:rPr>
-        <w:t>.</w:t>
-      </w:r>
-      <w:r>
-        <w:rPr>
-          <w:rFonts w:ascii="Times New Roman" w:hAnsi="Times New Roman" w:cs="Times New Roman"/>
-          <w:sz w:val="22"/>
-        </w:rPr>
-        <w:tab/>
-        <w:t xml:space="preserve">Wohlfahrt P, Krajcoviechova A, Jozifova M, et al. Large artery stiffness and carotid flow pulsatility in stroke survivors. J Hypertens 2014;32:1097-1103; discussion 1103. </w:t>
-      </w:r>
-    </w:p>
-    <w:p>
-      <w:pPr>
-        <w:pStyle w:val="EndNoteBibliography"/>
-        <w:spacing w:after="0"/>
-        <w:rPr>
-          <w:rFonts w:ascii="Times New Roman" w:hAnsi="Times New Roman" w:cs="Times New Roman"/>
-          <w:sz w:val="22"/>
-        </w:rPr>
-      </w:pPr>
-      <w:r>
-        <w:rPr>
-          <w:rFonts w:ascii="Times New Roman" w:hAnsi="Times New Roman" w:cs="Times New Roman"/>
-          <w:sz w:val="22"/>
-        </w:rPr>
-        <w:t>12</w:t>
-      </w:r>
-      <w:r>
-        <w:rPr>
-          <w:rFonts w:ascii="Times New Roman" w:hAnsi="Times New Roman" w:cs="Times New Roman"/>
-          <w:sz w:val="22"/>
-        </w:rPr>
-        <w:t>.</w:t>
-      </w:r>
-      <w:r>
-        <w:rPr>
-          <w:rFonts w:ascii="Times New Roman" w:hAnsi="Times New Roman" w:cs="Times New Roman"/>
-          <w:sz w:val="22"/>
-        </w:rPr>
-        <w:tab/>
-        <w:t xml:space="preserve">van Elderen SG, Brandts A, Westenberg JJ, et al. Aortic stiffness is associated with cardiac function and cerebral small vessel disease in patients with type 1 diabetes mellitus: assessment by magnetic resonance imaging. Eur Radiol 2010;20:1132-1138. </w:t>
-      </w:r>
-    </w:p>
-    <w:p>
-      <w:pPr>
-        <w:pStyle w:val="EndNoteBibliography"/>
-        <w:spacing w:after="0"/>
-        <w:rPr>
-          <w:rFonts w:ascii="Times New Roman" w:hAnsi="Times New Roman" w:cs="Times New Roman"/>
-          <w:sz w:val="22"/>
-        </w:rPr>
-      </w:pPr>
-      <w:r>
-        <w:rPr>
-          <w:rFonts w:ascii="Times New Roman" w:hAnsi="Times New Roman" w:cs="Times New Roman"/>
-          <w:sz w:val="22"/>
-        </w:rPr>
-        <w:t>13</w:t>
-      </w:r>
-      <w:r>
-        <w:rPr>
-          <w:rFonts w:ascii="Times New Roman" w:hAnsi="Times New Roman" w:cs="Times New Roman"/>
-          <w:sz w:val="22"/>
-        </w:rPr>
-        <w:t>.</w:t>
-      </w:r>
-      <w:r>
-        <w:rPr>
-          <w:rFonts w:ascii="Times New Roman" w:hAnsi="Times New Roman" w:cs="Times New Roman"/>
-          <w:sz w:val="22"/>
-        </w:rPr>
-        <w:tab/>
-        <w:t xml:space="preserve">Henskens LH, Kroon AA, van Oostenbrugge RJ, et al. Increased aortic pulse wave velocity is associated with silent cerebral small-vessel disease in hypertensive patients. Hypertension 2008;52:1120-1126. </w:t>
-      </w:r>
-    </w:p>
-    <w:p>
-      <w:pPr>
-        <w:pStyle w:val="EndNoteBibliography"/>
-        <w:spacing w:after="0"/>
-        <w:rPr>
-          <w:rFonts w:ascii="Times New Roman" w:hAnsi="Times New Roman" w:cs="Times New Roman"/>
-          <w:sz w:val="22"/>
-        </w:rPr>
-      </w:pPr>
-      <w:r>
-        <w:rPr>
-          <w:rFonts w:ascii="Times New Roman" w:hAnsi="Times New Roman" w:cs="Times New Roman"/>
-          <w:sz w:val="22"/>
-        </w:rPr>
-        <w:t>14</w:t>
-      </w:r>
-      <w:r>
-        <w:rPr>
-          <w:rFonts w:ascii="Times New Roman" w:hAnsi="Times New Roman" w:cs="Times New Roman"/>
-          <w:sz w:val="22"/>
-        </w:rPr>
-        <w:t>.</w:t>
-      </w:r>
-      <w:r>
-        <w:rPr>
-          <w:rFonts w:ascii="Times New Roman" w:hAnsi="Times New Roman" w:cs="Times New Roman"/>
-          <w:sz w:val="22"/>
-        </w:rPr>
-        <w:tab/>
-        <w:t xml:space="preserve">Tsao CW, Seshadri S, Beiser AS, et al. Relations of arterial stiffness and endothelial function to brain aging in the community. Neurology 2013;81:984-991. </w:t>
-      </w:r>
-    </w:p>
-    <w:p>
-      <w:pPr>
-        <w:pStyle w:val="EndNoteBibliography"/>
-        <w:spacing w:after="0"/>
-        <w:rPr>
-          <w:rFonts w:ascii="Times New Roman" w:hAnsi="Times New Roman" w:cs="Times New Roman"/>
-          <w:sz w:val="22"/>
-        </w:rPr>
-      </w:pPr>
-      <w:r>
-        <w:rPr>
-          <w:rFonts w:ascii="Times New Roman" w:hAnsi="Times New Roman" w:cs="Times New Roman"/>
-          <w:sz w:val="22"/>
-        </w:rPr>
-        <w:t>15</w:t>
-      </w:r>
-      <w:r>
-        <w:rPr>
-          <w:rFonts w:ascii="Times New Roman" w:hAnsi="Times New Roman" w:cs="Times New Roman"/>
-          <w:sz w:val="22"/>
-        </w:rPr>
-        <w:t>.</w:t>
-      </w:r>
-      <w:r>
-        <w:rPr>
-          <w:rFonts w:ascii="Times New Roman" w:hAnsi="Times New Roman" w:cs="Times New Roman"/>
-          <w:sz w:val="22"/>
-        </w:rPr>
-        <w:tab/>
-        <w:t xml:space="preserve">Brandts A, van Elderen SG, Westenberg JJ, et al. Association of aortic arch pulse wave velocity with left ventricular mass and lacunar brain infarcts in hypertensive patients: assessment with MR imaging. Radiology 2009;253:681-688. </w:t>
-      </w:r>
-    </w:p>
-    <w:p>
-      <w:pPr>
-        <w:pStyle w:val="EndNoteBibliography"/>
-        <w:spacing w:after="0"/>
-        <w:rPr>
-          <w:rFonts w:ascii="Times New Roman" w:hAnsi="Times New Roman" w:cs="Times New Roman"/>
-          <w:sz w:val="22"/>
-        </w:rPr>
-      </w:pPr>
-      <w:r>
-        <w:rPr>
-          <w:rFonts w:ascii="Times New Roman" w:hAnsi="Times New Roman" w:cs="Times New Roman"/>
-          <w:sz w:val="22"/>
-        </w:rPr>
-        <w:t>16</w:t>
-      </w:r>
-      <w:r>
-        <w:rPr>
-          <w:rFonts w:ascii="Times New Roman" w:hAnsi="Times New Roman" w:cs="Times New Roman"/>
-          <w:sz w:val="22"/>
-        </w:rPr>
-        <w:t>.</w:t>
-      </w:r>
-      <w:r>
-        <w:rPr>
-          <w:rFonts w:ascii="Times New Roman" w:hAnsi="Times New Roman" w:cs="Times New Roman"/>
-          <w:sz w:val="22"/>
-        </w:rPr>
-        <w:tab/>
-        <w:t xml:space="preserve">Seo WK, Lee JM, Park MH, Park KW, Lee DH. Cerebral microbleeds are independently associated with arterial stiffness in stroke patients. Cerebrovasc Dis 2008;26:618-623. </w:t>
-      </w:r>
-    </w:p>
-    <w:p>
-      <w:pPr>
-        <w:pStyle w:val="EndNoteBibliography"/>
-        <w:spacing w:after="0"/>
-        <w:rPr>
-          <w:rFonts w:ascii="Times New Roman" w:hAnsi="Times New Roman" w:cs="Times New Roman"/>
-          <w:sz w:val="22"/>
-        </w:rPr>
-      </w:pPr>
-      <w:r>
-        <w:rPr>
-          <w:rFonts w:ascii="Times New Roman" w:hAnsi="Times New Roman" w:cs="Times New Roman"/>
-          <w:sz w:val="22"/>
-        </w:rPr>
-        <w:t>17</w:t>
-      </w:r>
-      <w:r>
-        <w:rPr>
-          <w:rFonts w:ascii="Times New Roman" w:hAnsi="Times New Roman" w:cs="Times New Roman"/>
-          <w:sz w:val="22"/>
-        </w:rPr>
-        <w:t>.</w:t>
-      </w:r>
-      <w:r>
-        <w:rPr>
-          <w:rFonts w:ascii="Times New Roman" w:hAnsi="Times New Roman" w:cs="Times New Roman"/>
-          <w:sz w:val="22"/>
-        </w:rPr>
-        <w:tab/>
-        <w:t xml:space="preserve">Kidwell CS, El‐Saden S, Livshits Z, Martin NA, Glenn TC, Saver JL. Transcranial Doppler pulsatility indices as a measure of diffuse small‐vessel disease. Journal of Neuroimaging 2001;11:229-235. </w:t>
-      </w:r>
-    </w:p>
-    <w:p>
-      <w:pPr>
-        <w:pStyle w:val="EndNoteBibliography"/>
-        <w:spacing w:after="0"/>
-        <w:rPr>
-          <w:rFonts w:ascii="Times New Roman" w:hAnsi="Times New Roman" w:cs="Times New Roman"/>
-          <w:sz w:val="22"/>
-        </w:rPr>
-      </w:pPr>
-      <w:r>
-        <w:rPr>
-          <w:rFonts w:ascii="Times New Roman" w:hAnsi="Times New Roman" w:cs="Times New Roman"/>
-          <w:sz w:val="22"/>
-        </w:rPr>
-        <w:t>18</w:t>
-      </w:r>
-      <w:r>
-        <w:rPr>
-          <w:rFonts w:ascii="Times New Roman" w:hAnsi="Times New Roman" w:cs="Times New Roman"/>
-          <w:sz w:val="22"/>
-        </w:rPr>
-        <w:t>.</w:t>
-      </w:r>
-      <w:r>
-        <w:rPr>
-          <w:rFonts w:ascii="Times New Roman" w:hAnsi="Times New Roman" w:cs="Times New Roman"/>
-          <w:sz w:val="22"/>
-        </w:rPr>
-        <w:tab/>
-        <w:t xml:space="preserve">Giller CA, Hodges K, Batjer HH. Transcranial Doppler pulsatility in vasodilation and stenosis. J Neurosurg 1990;72:901-906. </w:t>
-      </w:r>
-    </w:p>
-    <w:p>
-      <w:pPr>
-        <w:pStyle w:val="EndNoteBibliography"/>
-        <w:spacing w:after="0"/>
-        <w:rPr>
-          <w:rFonts w:ascii="Times New Roman" w:hAnsi="Times New Roman" w:cs="Times New Roman"/>
-          <w:sz w:val="22"/>
-        </w:rPr>
-      </w:pPr>
-      <w:r>
-        <w:rPr>
-          <w:rFonts w:ascii="Times New Roman" w:hAnsi="Times New Roman" w:cs="Times New Roman"/>
-          <w:sz w:val="22"/>
-        </w:rPr>
-        <w:t>19</w:t>
-      </w:r>
-      <w:r>
-        <w:rPr>
-          <w:rFonts w:ascii="Times New Roman" w:hAnsi="Times New Roman" w:cs="Times New Roman"/>
-          <w:sz w:val="22"/>
-        </w:rPr>
-        <w:t>.</w:t>
-      </w:r>
-      <w:r>
-        <w:rPr>
-          <w:rFonts w:ascii="Times New Roman" w:hAnsi="Times New Roman" w:cs="Times New Roman"/>
-          <w:sz w:val="22"/>
-        </w:rPr>
-        <w:tab/>
-        <w:t xml:space="preserve">de Riva N, Budohoski KP, Smielewski P, et al. Transcranial Doppler pulsatility index: what it is and what it isn't. Neurocritical care 2012;17:58-66. </w:t>
-      </w:r>
-    </w:p>
-    <w:p>
-      <w:pPr>
-        <w:pStyle w:val="EndNoteBibliography"/>
-        <w:spacing w:after="0"/>
-        <w:rPr>
-          <w:rFonts w:ascii="Times New Roman" w:hAnsi="Times New Roman" w:cs="Times New Roman"/>
-          <w:sz w:val="22"/>
-        </w:rPr>
-      </w:pPr>
-      <w:r>
-        <w:rPr>
-          <w:rFonts w:ascii="Times New Roman" w:hAnsi="Times New Roman" w:cs="Times New Roman"/>
-          <w:sz w:val="22"/>
-        </w:rPr>
-        <w:t>20</w:t>
-      </w:r>
-      <w:r>
-        <w:rPr>
-          <w:rFonts w:ascii="Times New Roman" w:hAnsi="Times New Roman" w:cs="Times New Roman"/>
-          <w:sz w:val="22"/>
-        </w:rPr>
-        <w:t>.</w:t>
-      </w:r>
-      <w:r>
-        <w:rPr>
-          <w:rFonts w:ascii="Times New Roman" w:hAnsi="Times New Roman" w:cs="Times New Roman"/>
-          <w:sz w:val="22"/>
-        </w:rPr>
-        <w:tab/>
-        <w:t xml:space="preserve">Lee KY, Sohn YH, Baik JS, Kim GW, Kim J-S. Arterial pulsatility as an index of cerebral microangiopathy in diabetes. Stroke 2000;31:1111-1115. </w:t>
-      </w:r>
-    </w:p>
-    <w:p>
-      <w:pPr>
-        <w:pStyle w:val="EndNoteBibliography"/>
-        <w:spacing w:after="0"/>
-        <w:rPr>
-          <w:rFonts w:ascii="Times New Roman" w:hAnsi="Times New Roman" w:cs="Times New Roman"/>
-          <w:sz w:val="22"/>
-        </w:rPr>
-      </w:pPr>
-      <w:r>
-        <w:rPr>
-          <w:rFonts w:ascii="Times New Roman" w:hAnsi="Times New Roman" w:cs="Times New Roman"/>
-          <w:sz w:val="22"/>
-        </w:rPr>
-        <w:t>2</w:t>
-      </w:r>
-      <w:r>
-        <w:rPr>
-          <w:rFonts w:ascii="Times New Roman" w:hAnsi="Times New Roman" w:cs="Times New Roman"/>
-          <w:sz w:val="22"/>
-        </w:rPr>
-        <w:t>1.</w:t>
-      </w:r>
-      <w:r>
-        <w:rPr>
-          <w:rFonts w:ascii="Times New Roman" w:hAnsi="Times New Roman" w:cs="Times New Roman"/>
-          <w:sz w:val="22"/>
-        </w:rPr>
-        <w:tab/>
-        <w:t xml:space="preserve">Wijnhoud AD, Franckena M, van der Lugt A, Koudstaal PJ, Dippel eDWJ. Inadequate Acoustical Temporal Bone Window in Patients with a Transient Ischemic Attack or Minor Stroke: Role </w:t>
-      </w:r>
-      <w:r>
-        <w:rPr>
-          <w:rFonts w:ascii="Times New Roman" w:hAnsi="Times New Roman" w:cs="Times New Roman"/>
-          <w:sz w:val="22"/>
-        </w:rPr>
-        <w:lastRenderedPageBreak/>
-        <w:t>of Skull Thickness and Bone Density. Ultrasound Med Biol 2008;34:923-929.</w:t>
-      </w:r>
-    </w:p>
-    <w:p>
-      <w:pPr>
-        <w:pStyle w:val="EndNoteBibliography"/>
-        <w:spacing w:after="0"/>
-        <w:rPr>
-          <w:rFonts w:ascii="Times New Roman" w:hAnsi="Times New Roman" w:cs="Times New Roman"/>
-          <w:sz w:val="22"/>
-        </w:rPr>
-      </w:pPr>
-      <w:r>
-        <w:rPr>
-          <w:rFonts w:ascii="Times New Roman" w:hAnsi="Times New Roman" w:cs="Times New Roman"/>
-          <w:sz w:val="22"/>
-        </w:rPr>
-        <w:t>2</w:t>
-      </w:r>
-      <w:r>
-        <w:rPr>
-          <w:rFonts w:ascii="Times New Roman" w:hAnsi="Times New Roman" w:cs="Times New Roman"/>
-          <w:sz w:val="22"/>
-        </w:rPr>
-        <w:t>2</w:t>
-      </w:r>
-      <w:r>
-        <w:rPr>
-          <w:rFonts w:ascii="Times New Roman" w:hAnsi="Times New Roman" w:cs="Times New Roman"/>
-          <w:sz w:val="22"/>
-        </w:rPr>
-        <w:t>.</w:t>
-      </w:r>
-      <w:r>
-        <w:rPr>
-          <w:rFonts w:ascii="Times New Roman" w:hAnsi="Times New Roman" w:cs="Times New Roman"/>
-          <w:sz w:val="22"/>
-        </w:rPr>
-        <w:tab/>
-      </w:r>
-      <w:r>
-        <w:rPr>
-          <w:rFonts w:ascii="Times New Roman" w:hAnsi="Times New Roman" w:cs="Times New Roman"/>
-          <w:sz w:val="22"/>
-        </w:rPr>
-        <w:t>Kwan J, Hand P. Early neurological deterioration in acute stroke: clinical characteristics and impact on outcome. QJM. 2006;99:625-33.</w:t>
-      </w:r>
-    </w:p>
-    <w:p>
-      <w:pPr>
-        <w:pStyle w:val="EndNoteBibliography"/>
-        <w:spacing w:after="0"/>
-        <w:rPr>
-          <w:rFonts w:ascii="Times New Roman" w:hAnsi="Times New Roman" w:cs="Times New Roman"/>
-          <w:sz w:val="22"/>
-        </w:rPr>
-      </w:pPr>
-      <w:r>
-        <w:rPr>
-          <w:rFonts w:ascii="Times New Roman" w:hAnsi="Times New Roman" w:cs="Times New Roman"/>
-          <w:sz w:val="22"/>
-        </w:rPr>
-        <w:t>23</w:t>
-      </w:r>
-      <w:r>
-        <w:rPr>
-          <w:rFonts w:ascii="Times New Roman" w:hAnsi="Times New Roman" w:cs="Times New Roman"/>
-          <w:sz w:val="22"/>
-        </w:rPr>
-        <w:t>.</w:t>
-      </w:r>
-      <w:r>
-        <w:rPr>
-          <w:rFonts w:ascii="Times New Roman" w:hAnsi="Times New Roman" w:cs="Times New Roman"/>
-          <w:sz w:val="22"/>
-        </w:rPr>
-        <w:tab/>
-      </w:r>
-      <w:r>
-        <w:rPr>
-          <w:rFonts w:ascii="Times New Roman" w:hAnsi="Times New Roman" w:cs="Times New Roman"/>
-          <w:sz w:val="22"/>
-        </w:rPr>
-        <w:t>Blanco P, Abdo-Cuza A. Transcranial Doppler ultrasound in neurocritical care. J Ultrasound. 2018;21:1-16.</w:t>
-      </w:r>
-    </w:p>
-    <w:p>
-      <w:pPr>
-        <w:pStyle w:val="EndNoteBibliography"/>
-        <w:spacing w:after="0"/>
-        <w:rPr>
-          <w:rFonts w:ascii="Times New Roman" w:hAnsi="Times New Roman" w:cs="Times New Roman"/>
-          <w:sz w:val="22"/>
-        </w:rPr>
-      </w:pPr>
-      <w:r>
-        <w:rPr>
-          <w:rFonts w:ascii="Times New Roman" w:hAnsi="Times New Roman" w:cs="Times New Roman"/>
-          <w:sz w:val="22"/>
-        </w:rPr>
-        <w:t>24</w:t>
-      </w:r>
-      <w:r>
-        <w:rPr>
-          <w:rFonts w:ascii="Times New Roman" w:hAnsi="Times New Roman" w:cs="Times New Roman"/>
-          <w:sz w:val="22"/>
-        </w:rPr>
-        <w:t>.</w:t>
-      </w:r>
-      <w:r>
-        <w:rPr>
-          <w:rFonts w:ascii="Times New Roman" w:hAnsi="Times New Roman" w:cs="Times New Roman"/>
-          <w:sz w:val="22"/>
-        </w:rPr>
-        <w:tab/>
-      </w:r>
-      <w:r>
-        <w:rPr>
-          <w:rFonts w:ascii="Times New Roman" w:hAnsi="Times New Roman" w:cs="Times New Roman"/>
-          <w:sz w:val="22"/>
-        </w:rPr>
-        <w:t xml:space="preserve">Shi Y, Thrippleton MJ, Marshall I, Wardlaw JM. Intracranial pulsatility in patients with cerebral small vessel disease: a systematic review. Clin Sci (Lond). 2018;132:157-71. </w:t>
-      </w:r>
-    </w:p>
-    <w:p>
-      <w:pPr>
-        <w:pStyle w:val="EndNoteBibliography"/>
-        <w:spacing w:after="0"/>
-        <w:rPr>
-          <w:rFonts w:ascii="Times New Roman" w:hAnsi="Times New Roman" w:cs="Times New Roman"/>
-          <w:sz w:val="22"/>
-        </w:rPr>
-      </w:pPr>
-      <w:r>
-        <w:rPr>
-          <w:rFonts w:ascii="Times New Roman" w:hAnsi="Times New Roman" w:cs="Times New Roman"/>
-          <w:sz w:val="22"/>
-        </w:rPr>
-        <w:t>25</w:t>
-      </w:r>
-      <w:r>
-        <w:rPr>
-          <w:rFonts w:ascii="Times New Roman" w:hAnsi="Times New Roman" w:cs="Times New Roman"/>
-          <w:sz w:val="22"/>
-        </w:rPr>
-        <w:t>.</w:t>
-      </w:r>
-      <w:r>
-        <w:rPr>
-          <w:rFonts w:ascii="Times New Roman" w:hAnsi="Times New Roman" w:cs="Times New Roman"/>
-          <w:sz w:val="22"/>
-        </w:rPr>
-        <w:tab/>
-      </w:r>
-      <w:r>
-        <w:rPr>
-          <w:rFonts w:ascii="Times New Roman" w:hAnsi="Times New Roman" w:cs="Times New Roman"/>
-          <w:sz w:val="22"/>
-        </w:rPr>
-        <w:t>Calviello LA, de Riva N, Donnelly J, Czosnyka M, Smielewski P, Menon DK, et al. Relationship Between Brain Pulsatility and Cerebral Perfusion Pressure: Replicated Validation Using Different Drivers of CPP Change. Neurocrit Care. 2017;27:392-400.</w:t>
-      </w:r>
-    </w:p>
-    <w:p>
-      <w:pPr>
-        <w:pStyle w:val="EndNoteBibliography"/>
-        <w:spacing w:after="0"/>
-        <w:rPr>
-          <w:rFonts w:ascii="Times New Roman" w:hAnsi="Times New Roman" w:cs="Times New Roman"/>
-          <w:sz w:val="22"/>
-        </w:rPr>
-      </w:pPr>
-      <w:r>
-        <w:rPr>
-          <w:rFonts w:ascii="Times New Roman" w:hAnsi="Times New Roman" w:cs="Times New Roman"/>
-          <w:sz w:val="22"/>
-        </w:rPr>
-        <w:t>26</w:t>
-      </w:r>
-      <w:r>
-        <w:rPr>
-          <w:rFonts w:ascii="Times New Roman" w:hAnsi="Times New Roman" w:cs="Times New Roman"/>
-          <w:sz w:val="22"/>
-        </w:rPr>
-        <w:t>.</w:t>
-      </w:r>
-      <w:r>
-        <w:rPr>
-          <w:rFonts w:ascii="Times New Roman" w:hAnsi="Times New Roman" w:cs="Times New Roman"/>
-          <w:sz w:val="22"/>
-        </w:rPr>
-        <w:tab/>
-      </w:r>
-      <w:r>
-        <w:rPr>
-          <w:rFonts w:ascii="Times New Roman" w:hAnsi="Times New Roman" w:cs="Times New Roman"/>
-          <w:sz w:val="22"/>
-        </w:rPr>
-        <w:t>Restrepo L, Razumovsky AY, Ziai W, Barker PB, Beauchamp NJ, Wityk RJ. Transcranial Doppler markers of diffusion-perfusion mismatch. J Neuroimaging. 2003;13:34-42.</w:t>
       </w:r>
     </w:p>
     <w:p>
@@ -4443,298 +6390,6 @@
         <w:spacing w:line="480" w:lineRule="auto"/>
         <w:rPr>
           <w:rFonts w:ascii="Times New Roman" w:hAnsi="Times New Roman" w:cs="Times New Roman"/>
-          <w:b/>
-          <w:sz w:val="32"/>
-          <w:szCs w:val="32"/>
-        </w:rPr>
-      </w:pPr>
-      <w:r>
-        <w:rPr>
-          <w:rFonts w:ascii="Times New Roman" w:eastAsia="맑은 고딕" w:hAnsi="Times New Roman" w:cs="Times New Roman"/>
-          <w:noProof/>
-          <w:sz w:val="22"/>
-        </w:rPr>
-        <w:t>27</w:t>
-      </w:r>
-      <w:r>
-        <w:rPr>
-          <w:rFonts w:ascii="Times New Roman" w:eastAsia="맑은 고딕" w:hAnsi="Times New Roman" w:cs="Times New Roman"/>
-          <w:noProof/>
-          <w:sz w:val="22"/>
-        </w:rPr>
-        <w:t>.</w:t>
-      </w:r>
-      <w:r>
-        <w:rPr>
-          <w:rFonts w:ascii="Times New Roman" w:eastAsia="맑은 고딕" w:hAnsi="Times New Roman" w:cs="Times New Roman"/>
-          <w:noProof/>
-          <w:sz w:val="22"/>
-        </w:rPr>
-        <w:tab/>
-        <w:t>Sarkar S, Ghosh S, Ghosh SK, Collier A. Role of transcranial Doppler ultrasonography in stroke. Postgrad Med J 2007;83:683-689.</w:t>
-      </w:r>
-    </w:p>
-    <w:p>
-      <w:pPr>
-        <w:pageBreakBefore/>
-        <w:wordWrap/>
-        <w:spacing w:line="480" w:lineRule="auto"/>
-        <w:rPr>
-          <w:rFonts w:ascii="Times New Roman" w:hAnsi="Times New Roman" w:cs="Times New Roman"/>
-          <w:b/>
-          <w:sz w:val="32"/>
-          <w:szCs w:val="32"/>
-        </w:rPr>
-      </w:pPr>
-      <w:r>
-        <w:rPr>
-          <w:rFonts w:ascii="Times New Roman" w:hAnsi="Times New Roman" w:cs="Times New Roman"/>
-          <w:b/>
-          <w:sz w:val="32"/>
-          <w:szCs w:val="32"/>
-        </w:rPr>
-        <w:lastRenderedPageBreak/>
-        <w:t>Figure legend</w:t>
-      </w:r>
-    </w:p>
-    <w:p>
-      <w:pPr>
-        <w:wordWrap/>
-        <w:spacing w:line="480" w:lineRule="auto"/>
-        <w:rPr>
-          <w:rFonts w:ascii="Times New Roman" w:hAnsi="Times New Roman" w:cs="Times New Roman"/>
-          <w:sz w:val="22"/>
-          <w:szCs w:val="24"/>
-        </w:rPr>
-      </w:pPr>
-      <w:r>
-        <w:rPr>
-          <w:rFonts w:ascii="Times New Roman" w:hAnsi="Times New Roman" w:cs="Times New Roman"/>
-          <w:sz w:val="22"/>
-          <w:szCs w:val="24"/>
-        </w:rPr>
-        <w:t>Figure 1. Correlation analyse</w:t>
-      </w:r>
-      <w:r>
-        <w:rPr>
-          <w:rFonts w:ascii="Times New Roman" w:hAnsi="Times New Roman" w:cs="Times New Roman"/>
-          <w:sz w:val="22"/>
-          <w:szCs w:val="24"/>
-        </w:rPr>
-        <w:t xml:space="preserve">s of the relationship between basilar artery and right middle </w:t>
-      </w:r>
-      <w:r>
-        <w:rPr>
-          <w:rFonts w:ascii="Times New Roman" w:hAnsi="Times New Roman" w:cs="Times New Roman"/>
-          <w:sz w:val="22"/>
-          <w:szCs w:val="24"/>
-        </w:rPr>
-        <w:t>cerebral artery, basilar artery and left middle cerebral artery pulsatility</w:t>
-      </w:r>
-      <w:r>
-        <w:rPr>
-          <w:rFonts w:ascii="Times New Roman" w:hAnsi="Times New Roman" w:cs="Times New Roman"/>
-          <w:sz w:val="22"/>
-          <w:szCs w:val="24"/>
-        </w:rPr>
-        <w:t xml:space="preserve"> indices</w:t>
-      </w:r>
-      <w:r>
-        <w:rPr>
-          <w:rFonts w:ascii="Times New Roman" w:hAnsi="Times New Roman" w:cs="Times New Roman"/>
-          <w:sz w:val="22"/>
-          <w:szCs w:val="24"/>
-        </w:rPr>
-        <w:t>.</w:t>
-      </w:r>
-    </w:p>
-    <w:p>
-      <w:pPr>
-        <w:wordWrap/>
-        <w:spacing w:line="480" w:lineRule="auto"/>
-        <w:rPr>
-          <w:rFonts w:ascii="Times New Roman" w:hAnsi="Times New Roman" w:cs="Times New Roman"/>
-          <w:sz w:val="22"/>
-          <w:szCs w:val="24"/>
-        </w:rPr>
-      </w:pPr>
-      <w:r>
-        <w:rPr>
-          <w:rFonts w:ascii="Times New Roman" w:hAnsi="Times New Roman" w:cs="Times New Roman"/>
-          <w:sz w:val="22"/>
-          <w:szCs w:val="24"/>
-        </w:rPr>
-        <w:t>The pulsatility index of basilar arte</w:t>
-      </w:r>
-      <w:r>
-        <w:rPr>
-          <w:rFonts w:ascii="Times New Roman" w:hAnsi="Times New Roman" w:cs="Times New Roman"/>
-          <w:sz w:val="22"/>
-          <w:szCs w:val="24"/>
-        </w:rPr>
-        <w:t>ry was well correlated with those</w:t>
-      </w:r>
-      <w:r>
-        <w:rPr>
-          <w:rFonts w:ascii="Times New Roman" w:hAnsi="Times New Roman" w:cs="Times New Roman"/>
-          <w:sz w:val="22"/>
-          <w:szCs w:val="24"/>
-        </w:rPr>
-        <w:t xml:space="preserve"> of right</w:t>
-      </w:r>
-      <w:r>
-        <w:rPr>
-          <w:rFonts w:ascii="Times New Roman" w:hAnsi="Times New Roman" w:cs="Times New Roman"/>
-          <w:sz w:val="22"/>
-          <w:szCs w:val="24"/>
-        </w:rPr>
-        <w:t xml:space="preserve"> middle cerebral artery (n = 412</w:t>
-      </w:r>
-      <w:r>
-        <w:rPr>
-          <w:rFonts w:ascii="Times New Roman" w:hAnsi="Times New Roman" w:cs="Times New Roman"/>
-          <w:sz w:val="22"/>
-          <w:szCs w:val="24"/>
-        </w:rPr>
-        <w:t>, r</w:t>
-      </w:r>
-      <w:r>
-        <w:rPr>
-          <w:rFonts w:ascii="Times New Roman" w:hAnsi="Times New Roman" w:cs="Times New Roman"/>
-          <w:sz w:val="22"/>
-          <w:szCs w:val="24"/>
-          <w:vertAlign w:val="superscript"/>
-        </w:rPr>
-        <w:t>2</w:t>
-      </w:r>
-      <w:r>
-        <w:rPr>
-          <w:rFonts w:ascii="Times New Roman" w:hAnsi="Times New Roman" w:cs="Times New Roman"/>
-          <w:sz w:val="22"/>
-          <w:szCs w:val="24"/>
-        </w:rPr>
-        <w:t xml:space="preserve"> = 0.571</w:t>
-      </w:r>
-      <w:r>
-        <w:rPr>
-          <w:rFonts w:ascii="Times New Roman" w:hAnsi="Times New Roman" w:cs="Times New Roman"/>
-          <w:sz w:val="22"/>
-          <w:szCs w:val="24"/>
-        </w:rPr>
-        <w:t xml:space="preserve">, </w:t>
-      </w:r>
-      <w:r>
-        <w:rPr>
-          <w:rFonts w:ascii="Times New Roman" w:hAnsi="Times New Roman" w:cs="Times New Roman"/>
-          <w:i/>
-          <w:sz w:val="22"/>
-          <w:szCs w:val="24"/>
-        </w:rPr>
-        <w:t>p</w:t>
-      </w:r>
-      <w:r>
-        <w:rPr>
-          <w:rFonts w:ascii="Times New Roman" w:hAnsi="Times New Roman" w:cs="Times New Roman"/>
-          <w:sz w:val="22"/>
-          <w:szCs w:val="24"/>
-        </w:rPr>
-        <w:t xml:space="preserve"> &lt; 0.001)</w:t>
-      </w:r>
-      <w:r>
-        <w:rPr>
-          <w:rFonts w:ascii="Times New Roman" w:hAnsi="Times New Roman" w:cs="Times New Roman"/>
-          <w:sz w:val="22"/>
-          <w:szCs w:val="24"/>
-        </w:rPr>
-        <w:t xml:space="preserve"> and left middle cerebral artery (n </w:t>
-      </w:r>
-      <w:r>
-        <w:rPr>
-          <w:rFonts w:ascii="Times New Roman" w:hAnsi="Times New Roman" w:cs="Times New Roman"/>
-          <w:sz w:val="22"/>
-          <w:szCs w:val="24"/>
-        </w:rPr>
-        <w:t>= 412</w:t>
-      </w:r>
-      <w:r>
-        <w:rPr>
-          <w:rFonts w:ascii="Times New Roman" w:hAnsi="Times New Roman" w:cs="Times New Roman"/>
-          <w:sz w:val="22"/>
-          <w:szCs w:val="24"/>
-        </w:rPr>
-        <w:t>, r</w:t>
-      </w:r>
-      <w:r>
-        <w:rPr>
-          <w:rFonts w:ascii="Times New Roman" w:hAnsi="Times New Roman" w:cs="Times New Roman"/>
-          <w:sz w:val="22"/>
-          <w:szCs w:val="24"/>
-          <w:vertAlign w:val="superscript"/>
-        </w:rPr>
-        <w:t>2</w:t>
-      </w:r>
-      <w:r>
-        <w:rPr>
-          <w:rFonts w:ascii="Times New Roman" w:hAnsi="Times New Roman" w:cs="Times New Roman"/>
-          <w:sz w:val="22"/>
-          <w:szCs w:val="24"/>
-        </w:rPr>
-        <w:t xml:space="preserve"> = 0.600, </w:t>
-      </w:r>
-      <w:r>
-        <w:rPr>
-          <w:rFonts w:ascii="Times New Roman" w:hAnsi="Times New Roman" w:cs="Times New Roman"/>
-          <w:i/>
-          <w:sz w:val="22"/>
-          <w:szCs w:val="24"/>
-        </w:rPr>
-        <w:t>p</w:t>
-      </w:r>
-      <w:r>
-        <w:rPr>
-          <w:rFonts w:ascii="Times New Roman" w:hAnsi="Times New Roman" w:cs="Times New Roman"/>
-          <w:sz w:val="22"/>
-          <w:szCs w:val="24"/>
-        </w:rPr>
-        <w:t xml:space="preserve"> &lt; 0.001)</w:t>
-      </w:r>
-      <w:r>
-        <w:rPr>
-          <w:rFonts w:ascii="Times New Roman" w:hAnsi="Times New Roman" w:cs="Times New Roman"/>
-          <w:sz w:val="22"/>
-          <w:szCs w:val="24"/>
-        </w:rPr>
-        <w:t>.</w:t>
-      </w:r>
-    </w:p>
-    <w:p>
-      <w:pPr>
-        <w:widowControl/>
-        <w:wordWrap/>
-        <w:autoSpaceDE/>
-        <w:autoSpaceDN/>
-        <w:spacing w:line="259" w:lineRule="auto"/>
-        <w:rPr>
-          <w:rFonts w:ascii="Times New Roman" w:hAnsi="Times New Roman" w:cs="Times New Roman"/>
-          <w:sz w:val="24"/>
-          <w:szCs w:val="24"/>
-        </w:rPr>
-      </w:pPr>
-      <w:r>
-        <w:rPr>
-          <w:rFonts w:ascii="Times New Roman" w:hAnsi="Times New Roman" w:cs="Times New Roman"/>
-          <w:sz w:val="24"/>
-          <w:szCs w:val="24"/>
-        </w:rPr>
-        <w:br w:type="page"/>
-      </w:r>
-    </w:p>
-    <w:p>
-      <w:pPr>
-        <w:wordWrap/>
-        <w:spacing w:line="480" w:lineRule="auto"/>
-        <w:rPr>
-          <w:rFonts w:ascii="Times New Roman" w:hAnsi="Times New Roman" w:cs="Times New Roman"/>
           <w:sz w:val="22"/>
           <w:szCs w:val="24"/>
         </w:rPr>
@@ -4778,15 +6433,23 @@
           <w:sz w:val="22"/>
           <w:szCs w:val="24"/>
         </w:rPr>
-        <w:t>**</w:t>
-      </w:r>
-      <w:r>
-        <w:rPr>
-          <w:rFonts w:ascii="Times New Roman" w:hAnsi="Times New Roman" w:cs="Times New Roman"/>
-          <w:sz w:val="22"/>
-          <w:szCs w:val="24"/>
-        </w:rPr>
-        <w:t xml:space="preserve"> p&lt;0.01</w:t>
+        <w:t>*</w:t>
+      </w:r>
+      <w:r>
+        <w:rPr>
+          <w:rFonts w:ascii="Times New Roman" w:hAnsi="Times New Roman" w:cs="Times New Roman"/>
+          <w:sz w:val="22"/>
+          <w:szCs w:val="24"/>
+        </w:rPr>
+        <w:t>*</w:t>
+      </w:r>
+      <w:r>
+        <w:rPr>
+          <w:rFonts w:ascii="Times New Roman" w:hAnsi="Times New Roman" w:cs="Times New Roman"/>
+          <w:sz w:val="22"/>
+          <w:szCs w:val="24"/>
+        </w:rPr>
+        <w:t>p&lt;0.01</w:t>
       </w:r>
     </w:p>
     <w:p>
@@ -20072,6 +21735,7 @@
       <w:footerReference w:type="default" r:id="rId10"/>
       <w:pgSz w:w="11906" w:h="16838" w:code="9"/>
       <w:pgMar w:top="1418" w:right="1418" w:bottom="1418" w:left="1418" w:header="851" w:footer="992" w:gutter="0"/>
+      <w:lnNumType w:countBy="1" w:restart="continuous"/>
       <w:cols w:space="425"/>
       <w:docGrid w:linePitch="360"/>
     </w:sectPr>
@@ -20164,7 +21828,7 @@
         <w:noProof/>
         <w:lang w:val="ko-KR"/>
       </w:rPr>
-      <w:t>3</w:t>
+      <w:t>13</w:t>
     </w:r>
     <w:r>
       <w:fldChar w:fldCharType="end"/>
@@ -21324,7 +22988,7 @@
 </file>
 
 <file path=customXml/itemProps1.xml><?xml version="1.0" encoding="utf-8"?>
-<ds:datastoreItem xmlns:ds="http://schemas.openxmlformats.org/officeDocument/2006/customXml" ds:itemID="{78EA1A3B-3A5E-4ECE-81A7-234FEE5F6E9E}">
+<ds:datastoreItem xmlns:ds="http://schemas.openxmlformats.org/officeDocument/2006/customXml" ds:itemID="{58DAE5E1-F722-405A-861F-0A7944784677}">
   <ds:schemaRefs>
     <ds:schemaRef ds:uri="http://schemas.openxmlformats.org/officeDocument/2006/bibliography"/>
   </ds:schemaRefs>
